--- a/Planejamento/Planos/Plano de Gerenciamento da Qualidade.docx
+++ b/Planejamento/Planos/Plano de Gerenciamento da Qualidade.docx
@@ -260,8 +260,13 @@
               <w:pStyle w:val="Verses"/>
             </w:pPr>
             <w:r>
-              <w:t>Transição para um novo template</w:t>
+              <w:t xml:space="preserve">Transição para um novo </w:t>
             </w:r>
+            <w:proofErr w:type="spellStart"/>
+            <w:r>
+              <w:t>template</w:t>
+            </w:r>
+            <w:proofErr w:type="spellEnd"/>
           </w:p>
         </w:tc>
       </w:tr>
@@ -701,10 +706,10 @@
         <w:tblLook w:val="04A0" w:firstRow="1" w:lastRow="0" w:firstColumn="1" w:lastColumn="0" w:noHBand="0" w:noVBand="1"/>
       </w:tblPr>
       <w:tblGrid>
-        <w:gridCol w:w="2311"/>
-        <w:gridCol w:w="2572"/>
-        <w:gridCol w:w="2046"/>
-        <w:gridCol w:w="2313"/>
+        <w:gridCol w:w="2254"/>
+        <w:gridCol w:w="2498"/>
+        <w:gridCol w:w="2003"/>
+        <w:gridCol w:w="2261"/>
       </w:tblGrid>
       <w:tr>
         <w:tc>
@@ -981,12 +986,14 @@
                 <w:rFonts w:asciiTheme="minorHAnsi" w:hAnsiTheme="minorHAnsi" w:cstheme="minorHAnsi"/>
               </w:rPr>
             </w:pPr>
+            <w:proofErr w:type="spellStart"/>
             <w:r>
               <w:rPr>
                 <w:rFonts w:asciiTheme="minorHAnsi" w:hAnsiTheme="minorHAnsi" w:cstheme="minorHAnsi"/>
               </w:rPr>
               <w:t>Checklist</w:t>
             </w:r>
+            <w:proofErr w:type="spellEnd"/>
           </w:p>
         </w:tc>
         <w:tc>
@@ -1421,6 +1428,8 @@
         </w:rPr>
         <w:t>Urgente;</w:t>
       </w:r>
+      <w:bookmarkStart w:id="3" w:name="_GoBack"/>
+      <w:bookmarkEnd w:id="3"/>
     </w:p>
     <w:p>
       <w:pPr>
@@ -1703,8 +1712,6 @@
             <w:pPr>
               <w:jc w:val="center"/>
             </w:pPr>
-            <w:bookmarkStart w:id="3" w:name="_GoBack"/>
-            <w:bookmarkEnd w:id="3"/>
           </w:p>
         </w:tc>
       </w:tr>
@@ -1754,8 +1761,8 @@
       <w:tblLook w:val="01E0" w:firstRow="1" w:lastRow="1" w:firstColumn="1" w:lastColumn="1" w:noHBand="0" w:noVBand="0"/>
     </w:tblPr>
     <w:tblGrid>
-      <w:gridCol w:w="3986"/>
-      <w:gridCol w:w="5302"/>
+      <w:gridCol w:w="4395"/>
+      <w:gridCol w:w="4893"/>
     </w:tblGrid>
     <w:tr>
       <w:trPr>
@@ -1763,7 +1770,7 @@
       </w:trPr>
       <w:tc>
         <w:tcPr>
-          <w:tcW w:w="3986" w:type="dxa"/>
+          <w:tcW w:w="4395" w:type="dxa"/>
           <w:vAlign w:val="center"/>
         </w:tcPr>
         <w:p>
@@ -1804,7 +1811,7 @@
               <w:noProof/>
               <w:color w:val="244061" w:themeColor="accent1" w:themeShade="80"/>
             </w:rPr>
-            <w:t>dos custos</w:t>
+            <w:t>da Qualidade</w:t>
           </w:r>
           <w:r>
             <w:rPr>
@@ -1823,7 +1830,7 @@
       </w:tc>
       <w:tc>
         <w:tcPr>
-          <w:tcW w:w="5302" w:type="dxa"/>
+          <w:tcW w:w="4893" w:type="dxa"/>
           <w:vAlign w:val="center"/>
         </w:tcPr>
         <w:p>
@@ -1864,7 +1871,7 @@
               <w:noProof/>
               <w:color w:val="244061" w:themeColor="accent1" w:themeShade="80"/>
             </w:rPr>
-            <w:t>3</w:t>
+            <w:t>1</w:t>
           </w:r>
           <w:r>
             <w:rPr>
@@ -1934,7 +1941,7 @@
         <w:sdtContent>
           <w:tc>
             <w:tcPr>
-              <w:tcW w:w="3986" w:type="dxa"/>
+              <w:tcW w:w="4395" w:type="dxa"/>
               <w:vAlign w:val="center"/>
             </w:tcPr>
             <w:p>
@@ -1957,7 +1964,7 @@
       </w:sdt>
       <w:tc>
         <w:tcPr>
-          <w:tcW w:w="5302" w:type="dxa"/>
+          <w:tcW w:w="4893" w:type="dxa"/>
           <w:vAlign w:val="center"/>
         </w:tcPr>
         <w:p>
@@ -1969,14 +1976,12 @@
               <w:color w:val="244061" w:themeColor="accent1" w:themeShade="80"/>
             </w:rPr>
           </w:pPr>
-          <w:hyperlink r:id="rId1" w:history="1">
-            <w:r>
-              <w:rPr>
-                <w:rStyle w:val="Hyperlink"/>
-              </w:rPr>
-              <w:t>http://escritoriodeprojetos.com.br</w:t>
-            </w:r>
-          </w:hyperlink>
+          <w:r>
+            <w:rPr>
+              <w:color w:val="17365D" w:themeColor="text2" w:themeShade="BF"/>
+            </w:rPr>
+            <w:t>UFG – Instituto de Informática</w:t>
+          </w:r>
         </w:p>
       </w:tc>
     </w:tr>
@@ -5195,6 +5200,7 @@
     <w:rsid w:val="006C5649"/>
     <w:rsid w:val="007E48ED"/>
     <w:rsid w:val="008625A8"/>
+    <w:rsid w:val="00F41949"/>
     <w:rsid w:val="00FC6436"/>
   </w:rsids>
   <m:mathPr>

--- a/Planejamento/Planos/Plano de Gerenciamento da Qualidade.docx
+++ b/Planejamento/Planos/Plano de Gerenciamento da Qualidade.docx
@@ -1,6 +1,6 @@
 
 <file path=word/document.xml><?xml version="1.0" encoding="utf-8"?>
-<w:document xmlns:wpc="http://schemas.microsoft.com/office/word/2010/wordprocessingCanvas" xmlns:mc="http://schemas.openxmlformats.org/markup-compatibility/2006" xmlns:o="urn:schemas-microsoft-com:office:office" xmlns:r="http://schemas.openxmlformats.org/officeDocument/2006/relationships" xmlns:m="http://schemas.openxmlformats.org/officeDocument/2006/math" xmlns:v="urn:schemas-microsoft-com:vml" xmlns:wp14="http://schemas.microsoft.com/office/word/2010/wordprocessingDrawing" xmlns:wp="http://schemas.openxmlformats.org/drawingml/2006/wordprocessingDrawing" xmlns:w10="urn:schemas-microsoft-com:office:word" xmlns:w="http://schemas.openxmlformats.org/wordprocessingml/2006/main" xmlns:w14="http://schemas.microsoft.com/office/word/2010/wordml" xmlns:w15="http://schemas.microsoft.com/office/word/2012/wordml" xmlns:wpg="http://schemas.microsoft.com/office/word/2010/wordprocessingGroup" xmlns:wpi="http://schemas.microsoft.com/office/word/2010/wordprocessingInk" xmlns:wne="http://schemas.microsoft.com/office/word/2006/wordml" xmlns:wps="http://schemas.microsoft.com/office/word/2010/wordprocessingShape" mc:Ignorable="w14 w15 wp14">
+<w:document xmlns:wpc="http://schemas.microsoft.com/office/word/2010/wordprocessingCanvas" xmlns:cx="http://schemas.microsoft.com/office/drawing/2014/chartex" xmlns:cx1="http://schemas.microsoft.com/office/drawing/2015/9/8/chartex" xmlns:cx2="http://schemas.microsoft.com/office/drawing/2015/10/21/chartex" xmlns:cx3="http://schemas.microsoft.com/office/drawing/2016/5/9/chartex" xmlns:cx4="http://schemas.microsoft.com/office/drawing/2016/5/10/chartex" xmlns:cx5="http://schemas.microsoft.com/office/drawing/2016/5/11/chartex" xmlns:cx6="http://schemas.microsoft.com/office/drawing/2016/5/12/chartex" xmlns:cx7="http://schemas.microsoft.com/office/drawing/2016/5/13/chartex" xmlns:cx8="http://schemas.microsoft.com/office/drawing/2016/5/14/chartex" xmlns:mc="http://schemas.openxmlformats.org/markup-compatibility/2006" xmlns:aink="http://schemas.microsoft.com/office/drawing/2016/ink" xmlns:o="urn:schemas-microsoft-com:office:office" xmlns:r="http://schemas.openxmlformats.org/officeDocument/2006/relationships" xmlns:m="http://schemas.openxmlformats.org/officeDocument/2006/math" xmlns:v="urn:schemas-microsoft-com:vml" xmlns:wp14="http://schemas.microsoft.com/office/word/2010/wordprocessingDrawing" xmlns:wp="http://schemas.openxmlformats.org/drawingml/2006/wordprocessingDrawing" xmlns:w10="urn:schemas-microsoft-com:office:word" xmlns:w="http://schemas.openxmlformats.org/wordprocessingml/2006/main" xmlns:w14="http://schemas.microsoft.com/office/word/2010/wordml" xmlns:w15="http://schemas.microsoft.com/office/word/2012/wordml" xmlns:w16se="http://schemas.microsoft.com/office/word/2015/wordml/symex" xmlns:wpg="http://schemas.microsoft.com/office/word/2010/wordprocessingGroup" xmlns:wpi="http://schemas.microsoft.com/office/word/2010/wordprocessingInk" xmlns:wne="http://schemas.microsoft.com/office/word/2006/wordml" xmlns:wps="http://schemas.microsoft.com/office/word/2010/wordprocessingShape" mc:Ignorable="w14 w15 w16se wp14">
   <w:body>
     <w:p/>
     <w:tbl>
@@ -260,13 +260,8 @@
               <w:pStyle w:val="Verses"/>
             </w:pPr>
             <w:r>
-              <w:t xml:space="preserve">Transição para um novo </w:t>
+              <w:t>Transição para um novo template</w:t>
             </w:r>
-            <w:proofErr w:type="spellStart"/>
-            <w:r>
-              <w:t>template</w:t>
-            </w:r>
-            <w:proofErr w:type="spellEnd"/>
           </w:p>
         </w:tc>
       </w:tr>
@@ -351,12 +346,6 @@
           <w:u w:val="single"/>
         </w:rPr>
       </w:pPr>
-      <w:r>
-        <w:rPr>
-          <w:rFonts w:asciiTheme="minorHAnsi" w:hAnsiTheme="minorHAnsi" w:cstheme="minorHAnsi"/>
-        </w:rPr>
-        <w:tab/>
-      </w:r>
       <w:r>
         <w:rPr>
           <w:rFonts w:asciiTheme="minorHAnsi" w:hAnsiTheme="minorHAnsi" w:cstheme="minorHAnsi"/>
@@ -460,9 +449,57 @@
     </w:p>
     <w:p>
       <w:r>
-        <w:t>Garantia da Qualidade</w:t>
+        <w:t xml:space="preserve">     </w:t>
+      </w:r>
+      <w:r>
+        <w:rPr>
+          <w:noProof/>
+        </w:rPr>
+        <w:drawing>
+          <wp:inline distT="0" distB="0" distL="0" distR="0">
+            <wp:extent cx="5731510" cy="2077720"/>
+            <wp:effectExtent l="0" t="0" r="2540" b="0"/>
+            <wp:docPr id="1" name="Imagem 1"/>
+            <wp:cNvGraphicFramePr>
+              <a:graphicFrameLocks xmlns:a="http://schemas.openxmlformats.org/drawingml/2006/main" noChangeAspect="1"/>
+            </wp:cNvGraphicFramePr>
+            <a:graphic xmlns:a="http://schemas.openxmlformats.org/drawingml/2006/main">
+              <a:graphicData uri="http://schemas.openxmlformats.org/drawingml/2006/picture">
+                <pic:pic xmlns:pic="http://schemas.openxmlformats.org/drawingml/2006/picture">
+                  <pic:nvPicPr>
+                    <pic:cNvPr id="1" name="QualidadeEmProcessos.png"/>
+                    <pic:cNvPicPr/>
+                  </pic:nvPicPr>
+                  <pic:blipFill>
+                    <a:blip r:embed="rId7">
+                      <a:extLst>
+                        <a:ext uri="{28A0092B-C50C-407E-A947-70E740481C1C}">
+                          <a14:useLocalDpi xmlns:a14="http://schemas.microsoft.com/office/drawing/2010/main" val="0"/>
+                        </a:ext>
+                      </a:extLst>
+                    </a:blip>
+                    <a:stretch>
+                      <a:fillRect/>
+                    </a:stretch>
+                  </pic:blipFill>
+                  <pic:spPr>
+                    <a:xfrm>
+                      <a:off x="0" y="0"/>
+                      <a:ext cx="5731510" cy="2077720"/>
+                    </a:xfrm>
+                    <a:prstGeom prst="rect">
+                      <a:avLst/>
+                    </a:prstGeom>
+                  </pic:spPr>
+                </pic:pic>
+              </a:graphicData>
+            </a:graphic>
+          </wp:inline>
+        </w:drawing>
       </w:r>
     </w:p>
+    <w:p/>
+    <w:p/>
     <w:p/>
     <w:p>
       <w:pPr>
@@ -497,6 +534,202 @@
       <w:pPr>
         <w:spacing w:line="259" w:lineRule="auto"/>
         <w:rPr>
+          <w:rFonts w:asciiTheme="minorHAnsi" w:hAnsiTheme="minorHAnsi" w:cstheme="minorHAnsi"/>
+          <w:color w:val="17365D" w:themeColor="text2" w:themeShade="BF"/>
+        </w:rPr>
+      </w:pPr>
+      <w:r>
+        <w:rPr>
+          <w:rFonts w:asciiTheme="minorHAnsi" w:hAnsiTheme="minorHAnsi" w:cstheme="minorHAnsi"/>
+          <w:color w:val="17365D" w:themeColor="text2" w:themeShade="BF"/>
+        </w:rPr>
+        <w:t>Estabelecer métricas que poderão auxiliar no projeto.</w:t>
+      </w:r>
+    </w:p>
+    <w:tbl>
+      <w:tblPr>
+        <w:tblStyle w:val="Tabelacomgrade"/>
+        <w:tblW w:w="0" w:type="auto"/>
+        <w:tblLook w:val="04A0" w:firstRow="1" w:lastRow="0" w:firstColumn="1" w:lastColumn="0" w:noHBand="0" w:noVBand="1"/>
+      </w:tblPr>
+      <w:tblGrid>
+        <w:gridCol w:w="9016"/>
+      </w:tblGrid>
+      <w:tr>
+        <w:tc>
+          <w:tcPr>
+            <w:tcW w:w="9016" w:type="dxa"/>
+            <w:shd w:val="clear" w:color="auto" w:fill="DBE5F1" w:themeFill="accent1" w:themeFillTint="33"/>
+          </w:tcPr>
+          <w:p>
+            <w:pPr>
+              <w:spacing w:line="259" w:lineRule="auto"/>
+              <w:jc w:val="center"/>
+              <w:rPr>
+                <w:rFonts w:asciiTheme="minorHAnsi" w:hAnsiTheme="minorHAnsi" w:cstheme="minorHAnsi"/>
+                <w:b/>
+                <w:color w:val="17365D" w:themeColor="text2" w:themeShade="BF"/>
+                <w:sz w:val="22"/>
+                <w:szCs w:val="22"/>
+              </w:rPr>
+            </w:pPr>
+            <w:r>
+              <w:rPr>
+                <w:rFonts w:asciiTheme="minorHAnsi" w:hAnsiTheme="minorHAnsi" w:cstheme="minorHAnsi"/>
+                <w:b/>
+                <w:color w:val="17365D" w:themeColor="text2" w:themeShade="BF"/>
+                <w:sz w:val="22"/>
+                <w:szCs w:val="22"/>
+              </w:rPr>
+              <w:t>Métricas</w:t>
+            </w:r>
+          </w:p>
+        </w:tc>
+      </w:tr>
+      <w:tr>
+        <w:tc>
+          <w:tcPr>
+            <w:tcW w:w="9016" w:type="dxa"/>
+          </w:tcPr>
+          <w:p>
+            <w:pPr>
+              <w:spacing w:line="259" w:lineRule="auto"/>
+              <w:rPr>
+                <w:rFonts w:asciiTheme="minorHAnsi" w:hAnsiTheme="minorHAnsi" w:cstheme="minorHAnsi"/>
+                <w:color w:val="17365D" w:themeColor="text2" w:themeShade="BF"/>
+              </w:rPr>
+            </w:pPr>
+            <w:r>
+              <w:rPr>
+                <w:rFonts w:asciiTheme="minorHAnsi" w:hAnsiTheme="minorHAnsi" w:cstheme="minorHAnsi"/>
+                <w:color w:val="17365D" w:themeColor="text2" w:themeShade="BF"/>
+              </w:rPr>
+              <w:t>Usuários do software(VigiaEscolar) deverão ter suporte 24Horas por dia.</w:t>
+            </w:r>
+          </w:p>
+        </w:tc>
+      </w:tr>
+      <w:tr>
+        <w:tc>
+          <w:tcPr>
+            <w:tcW w:w="9016" w:type="dxa"/>
+          </w:tcPr>
+          <w:p>
+            <w:pPr>
+              <w:spacing w:line="259" w:lineRule="auto"/>
+              <w:rPr>
+                <w:rFonts w:asciiTheme="minorHAnsi" w:hAnsiTheme="minorHAnsi" w:cstheme="minorHAnsi"/>
+                <w:color w:val="17365D" w:themeColor="text2" w:themeShade="BF"/>
+              </w:rPr>
+            </w:pPr>
+            <w:r>
+              <w:rPr>
+                <w:rFonts w:asciiTheme="minorHAnsi" w:hAnsiTheme="minorHAnsi" w:cstheme="minorHAnsi"/>
+                <w:color w:val="17365D" w:themeColor="text2" w:themeShade="BF"/>
+              </w:rPr>
+              <w:t>Docentes da Escola deverão ter a facilidade de publicar notas em no máximo 10 minutos para cada turma</w:t>
+            </w:r>
+          </w:p>
+        </w:tc>
+      </w:tr>
+      <w:tr>
+        <w:tc>
+          <w:tcPr>
+            <w:tcW w:w="9016" w:type="dxa"/>
+          </w:tcPr>
+          <w:p>
+            <w:pPr>
+              <w:spacing w:line="259" w:lineRule="auto"/>
+              <w:rPr>
+                <w:rFonts w:asciiTheme="minorHAnsi" w:hAnsiTheme="minorHAnsi" w:cstheme="minorHAnsi"/>
+                <w:color w:val="17365D" w:themeColor="text2" w:themeShade="BF"/>
+              </w:rPr>
+            </w:pPr>
+            <w:r>
+              <w:rPr>
+                <w:rFonts w:asciiTheme="minorHAnsi" w:hAnsiTheme="minorHAnsi" w:cstheme="minorHAnsi"/>
+                <w:color w:val="17365D" w:themeColor="text2" w:themeShade="BF"/>
+              </w:rPr>
+              <w:t>O sistema deverá ficar logado por 30 minutos para cada usuário, após isso necessitará de ser realizado um login novamente.</w:t>
+            </w:r>
+          </w:p>
+        </w:tc>
+      </w:tr>
+      <w:tr>
+        <w:tc>
+          <w:tcPr>
+            <w:tcW w:w="9016" w:type="dxa"/>
+          </w:tcPr>
+          <w:p>
+            <w:pPr>
+              <w:spacing w:line="259" w:lineRule="auto"/>
+              <w:rPr>
+                <w:rFonts w:asciiTheme="minorHAnsi" w:hAnsiTheme="minorHAnsi" w:cstheme="minorHAnsi"/>
+                <w:color w:val="17365D" w:themeColor="text2" w:themeShade="BF"/>
+              </w:rPr>
+            </w:pPr>
+            <w:r>
+              <w:rPr>
+                <w:rFonts w:asciiTheme="minorHAnsi" w:hAnsiTheme="minorHAnsi" w:cstheme="minorHAnsi"/>
+                <w:color w:val="17365D" w:themeColor="text2" w:themeShade="BF"/>
+              </w:rPr>
+              <w:t>O sistema deverá enviar uma mensagem via e-mail alertando que um login no sistema foi realizado por um respectivo usuário.</w:t>
+            </w:r>
+          </w:p>
+        </w:tc>
+      </w:tr>
+      <w:tr>
+        <w:tc>
+          <w:tcPr>
+            <w:tcW w:w="9016" w:type="dxa"/>
+          </w:tcPr>
+          <w:p>
+            <w:pPr>
+              <w:spacing w:line="259" w:lineRule="auto"/>
+              <w:rPr>
+                <w:rFonts w:asciiTheme="minorHAnsi" w:hAnsiTheme="minorHAnsi" w:cstheme="minorHAnsi"/>
+                <w:color w:val="17365D" w:themeColor="text2" w:themeShade="BF"/>
+              </w:rPr>
+            </w:pPr>
+            <w:r>
+              <w:rPr>
+                <w:rFonts w:asciiTheme="minorHAnsi" w:hAnsiTheme="minorHAnsi" w:cstheme="minorHAnsi"/>
+                <w:color w:val="17365D" w:themeColor="text2" w:themeShade="BF"/>
+              </w:rPr>
+              <w:t>Alunos deverão ter a facilidade de visualizar suas notas em até 5 minutos após o login no sistema.</w:t>
+            </w:r>
+            <w:bookmarkStart w:id="3" w:name="_GoBack"/>
+            <w:bookmarkEnd w:id="3"/>
+          </w:p>
+        </w:tc>
+      </w:tr>
+    </w:tbl>
+    <w:p>
+      <w:pPr>
+        <w:spacing w:line="259" w:lineRule="auto"/>
+        <w:rPr>
+          <w:rFonts w:asciiTheme="minorHAnsi" w:hAnsiTheme="minorHAnsi" w:cstheme="minorHAnsi"/>
+          <w:color w:val="17365D" w:themeColor="text2" w:themeShade="BF"/>
+        </w:rPr>
+      </w:pPr>
+    </w:p>
+    <w:p>
+      <w:pPr>
+        <w:rPr>
+          <w:rFonts w:asciiTheme="minorHAnsi" w:hAnsiTheme="minorHAnsi" w:cstheme="minorHAnsi"/>
+          <w:b/>
+        </w:rPr>
+      </w:pPr>
+    </w:p>
+    <w:p>
+      <w:pPr>
+        <w:pStyle w:val="PargrafodaLista"/>
+        <w:numPr>
+          <w:ilvl w:val="1"/>
+          <w:numId w:val="9"/>
+        </w:numPr>
+        <w:spacing w:line="259" w:lineRule="auto"/>
+        <w:rPr>
           <w:rFonts w:asciiTheme="majorHAnsi" w:hAnsiTheme="majorHAnsi" w:cstheme="minorHAnsi"/>
           <w:b/>
           <w:color w:val="17365D" w:themeColor="text2" w:themeShade="BF"/>
@@ -505,12 +738,404 @@
           <w:u w:val="single"/>
         </w:rPr>
       </w:pPr>
+      <w:r>
+        <w:rPr>
+          <w:rFonts w:asciiTheme="majorHAnsi" w:hAnsiTheme="majorHAnsi" w:cstheme="minorHAnsi"/>
+          <w:b/>
+          <w:color w:val="17365D" w:themeColor="text2" w:themeShade="BF"/>
+          <w:sz w:val="28"/>
+          <w:szCs w:val="28"/>
+          <w:u w:val="single"/>
+        </w:rPr>
+        <w:t>Métricas de Qualidade</w:t>
+      </w:r>
     </w:p>
     <w:p>
       <w:pPr>
+        <w:tabs>
+          <w:tab w:val="left" w:pos="1050"/>
+        </w:tabs>
+        <w:rPr>
+          <w:rFonts w:asciiTheme="minorHAnsi" w:hAnsiTheme="minorHAnsi" w:cstheme="minorHAnsi"/>
+          <w:color w:val="17365D" w:themeColor="text2" w:themeShade="BF"/>
+        </w:rPr>
+      </w:pPr>
+      <w:r>
+        <w:rPr>
+          <w:rFonts w:asciiTheme="minorHAnsi" w:hAnsiTheme="minorHAnsi" w:cstheme="minorHAnsi"/>
+          <w:color w:val="17365D" w:themeColor="text2" w:themeShade="BF"/>
+        </w:rPr>
+        <w:t>Custos de conformidade são custos para prevenir a não conformidade que resulta em um orçamento para evitar falhas.</w:t>
+      </w:r>
+    </w:p>
+    <w:p>
+      <w:pPr>
+        <w:tabs>
+          <w:tab w:val="left" w:pos="1050"/>
+        </w:tabs>
+        <w:rPr>
+          <w:rFonts w:asciiTheme="minorHAnsi" w:hAnsiTheme="minorHAnsi" w:cstheme="minorHAnsi"/>
+          <w:color w:val="17365D" w:themeColor="text2" w:themeShade="BF"/>
+        </w:rPr>
+      </w:pPr>
+      <w:r>
+        <w:rPr>
+          <w:rFonts w:asciiTheme="minorHAnsi" w:hAnsiTheme="minorHAnsi" w:cstheme="minorHAnsi"/>
+          <w:color w:val="17365D" w:themeColor="text2" w:themeShade="BF"/>
+        </w:rPr>
+        <w:t>Entre elas tem:</w:t>
+      </w:r>
+    </w:p>
+    <w:p>
+      <w:pPr>
+        <w:pStyle w:val="PargrafodaLista"/>
+        <w:numPr>
+          <w:ilvl w:val="0"/>
+          <w:numId w:val="17"/>
+        </w:numPr>
+        <w:tabs>
+          <w:tab w:val="left" w:pos="1050"/>
+        </w:tabs>
+        <w:rPr>
+          <w:rFonts w:asciiTheme="minorHAnsi" w:hAnsiTheme="minorHAnsi" w:cstheme="minorHAnsi"/>
+          <w:color w:val="17365D" w:themeColor="text2" w:themeShade="BF"/>
+        </w:rPr>
+      </w:pPr>
+      <w:r>
         <w:rPr>
           <w:rFonts w:asciiTheme="minorHAnsi" w:hAnsiTheme="minorHAnsi" w:cstheme="minorHAnsi"/>
           <w:b/>
+          <w:color w:val="17365D" w:themeColor="text2" w:themeShade="BF"/>
+        </w:rPr>
+        <w:t>Custos de Prevenção:</w:t>
+      </w:r>
+    </w:p>
+    <w:p>
+      <w:pPr>
+        <w:pStyle w:val="PargrafodaLista"/>
+        <w:numPr>
+          <w:ilvl w:val="0"/>
+          <w:numId w:val="18"/>
+        </w:numPr>
+        <w:tabs>
+          <w:tab w:val="left" w:pos="1050"/>
+        </w:tabs>
+        <w:rPr>
+          <w:rFonts w:asciiTheme="minorHAnsi" w:hAnsiTheme="minorHAnsi" w:cstheme="minorHAnsi"/>
+          <w:color w:val="17365D" w:themeColor="text2" w:themeShade="BF"/>
+        </w:rPr>
+      </w:pPr>
+      <w:r>
+        <w:rPr>
+          <w:rFonts w:asciiTheme="minorHAnsi" w:hAnsiTheme="minorHAnsi" w:cstheme="minorHAnsi"/>
+          <w:color w:val="17365D" w:themeColor="text2" w:themeShade="BF"/>
+        </w:rPr>
+        <w:t>Treinamento;</w:t>
+      </w:r>
+    </w:p>
+    <w:p>
+      <w:pPr>
+        <w:pStyle w:val="PargrafodaLista"/>
+        <w:numPr>
+          <w:ilvl w:val="0"/>
+          <w:numId w:val="18"/>
+        </w:numPr>
+        <w:tabs>
+          <w:tab w:val="left" w:pos="1050"/>
+        </w:tabs>
+        <w:rPr>
+          <w:rFonts w:asciiTheme="minorHAnsi" w:hAnsiTheme="minorHAnsi" w:cstheme="minorHAnsi"/>
+          <w:color w:val="17365D" w:themeColor="text2" w:themeShade="BF"/>
+        </w:rPr>
+      </w:pPr>
+      <w:r>
+        <w:rPr>
+          <w:rFonts w:asciiTheme="minorHAnsi" w:hAnsiTheme="minorHAnsi" w:cstheme="minorHAnsi"/>
+          <w:color w:val="17365D" w:themeColor="text2" w:themeShade="BF"/>
+        </w:rPr>
+        <w:t>Documentar processos;</w:t>
+      </w:r>
+    </w:p>
+    <w:p>
+      <w:pPr>
+        <w:pStyle w:val="PargrafodaLista"/>
+        <w:numPr>
+          <w:ilvl w:val="0"/>
+          <w:numId w:val="18"/>
+        </w:numPr>
+        <w:tabs>
+          <w:tab w:val="left" w:pos="1050"/>
+        </w:tabs>
+        <w:rPr>
+          <w:rFonts w:asciiTheme="minorHAnsi" w:hAnsiTheme="minorHAnsi" w:cstheme="minorHAnsi"/>
+          <w:color w:val="17365D" w:themeColor="text2" w:themeShade="BF"/>
+        </w:rPr>
+      </w:pPr>
+      <w:r>
+        <w:rPr>
+          <w:rFonts w:asciiTheme="minorHAnsi" w:hAnsiTheme="minorHAnsi" w:cstheme="minorHAnsi"/>
+          <w:color w:val="17365D" w:themeColor="text2" w:themeShade="BF"/>
+        </w:rPr>
+        <w:t>Equipamento;</w:t>
+      </w:r>
+    </w:p>
+    <w:p>
+      <w:pPr>
+        <w:pStyle w:val="PargrafodaLista"/>
+        <w:numPr>
+          <w:ilvl w:val="0"/>
+          <w:numId w:val="18"/>
+        </w:numPr>
+        <w:tabs>
+          <w:tab w:val="left" w:pos="1050"/>
+        </w:tabs>
+        <w:rPr>
+          <w:rFonts w:asciiTheme="minorHAnsi" w:hAnsiTheme="minorHAnsi" w:cstheme="minorHAnsi"/>
+          <w:color w:val="17365D" w:themeColor="text2" w:themeShade="BF"/>
+        </w:rPr>
+      </w:pPr>
+      <w:r>
+        <w:rPr>
+          <w:rFonts w:asciiTheme="minorHAnsi" w:hAnsiTheme="minorHAnsi" w:cstheme="minorHAnsi"/>
+          <w:color w:val="17365D" w:themeColor="text2" w:themeShade="BF"/>
+        </w:rPr>
+        <w:t>Tempo para começar a executar o projeto;</w:t>
+      </w:r>
+    </w:p>
+    <w:p>
+      <w:pPr>
+        <w:pStyle w:val="PargrafodaLista"/>
+        <w:numPr>
+          <w:ilvl w:val="0"/>
+          <w:numId w:val="17"/>
+        </w:numPr>
+        <w:tabs>
+          <w:tab w:val="left" w:pos="1050"/>
+        </w:tabs>
+        <w:rPr>
+          <w:rFonts w:asciiTheme="minorHAnsi" w:hAnsiTheme="minorHAnsi" w:cstheme="minorHAnsi"/>
+          <w:color w:val="17365D" w:themeColor="text2" w:themeShade="BF"/>
+        </w:rPr>
+      </w:pPr>
+      <w:r>
+        <w:rPr>
+          <w:rFonts w:asciiTheme="minorHAnsi" w:hAnsiTheme="minorHAnsi" w:cstheme="minorHAnsi"/>
+          <w:b/>
+          <w:color w:val="17365D" w:themeColor="text2" w:themeShade="BF"/>
+        </w:rPr>
+        <w:t>Custos de Avaliação:</w:t>
+      </w:r>
+    </w:p>
+    <w:p>
+      <w:pPr>
+        <w:pStyle w:val="PargrafodaLista"/>
+        <w:numPr>
+          <w:ilvl w:val="0"/>
+          <w:numId w:val="20"/>
+        </w:numPr>
+        <w:tabs>
+          <w:tab w:val="left" w:pos="1050"/>
+        </w:tabs>
+        <w:rPr>
+          <w:rFonts w:asciiTheme="minorHAnsi" w:hAnsiTheme="minorHAnsi" w:cstheme="minorHAnsi"/>
+          <w:b/>
+          <w:color w:val="17365D" w:themeColor="text2" w:themeShade="BF"/>
+        </w:rPr>
+      </w:pPr>
+      <w:r>
+        <w:rPr>
+          <w:rFonts w:asciiTheme="minorHAnsi" w:hAnsiTheme="minorHAnsi" w:cstheme="minorHAnsi"/>
+          <w:color w:val="17365D" w:themeColor="text2" w:themeShade="BF"/>
+        </w:rPr>
+        <w:t>Testes;</w:t>
+      </w:r>
+    </w:p>
+    <w:p>
+      <w:pPr>
+        <w:pStyle w:val="PargrafodaLista"/>
+        <w:numPr>
+          <w:ilvl w:val="0"/>
+          <w:numId w:val="20"/>
+        </w:numPr>
+        <w:tabs>
+          <w:tab w:val="left" w:pos="1050"/>
+        </w:tabs>
+        <w:rPr>
+          <w:rFonts w:asciiTheme="minorHAnsi" w:hAnsiTheme="minorHAnsi" w:cstheme="minorHAnsi"/>
+          <w:b/>
+          <w:color w:val="17365D" w:themeColor="text2" w:themeShade="BF"/>
+        </w:rPr>
+      </w:pPr>
+      <w:r>
+        <w:rPr>
+          <w:rFonts w:asciiTheme="minorHAnsi" w:hAnsiTheme="minorHAnsi" w:cstheme="minorHAnsi"/>
+          <w:color w:val="17365D" w:themeColor="text2" w:themeShade="BF"/>
+        </w:rPr>
+        <w:t>Inspeções;</w:t>
+      </w:r>
+    </w:p>
+    <w:p>
+      <w:pPr>
+        <w:tabs>
+          <w:tab w:val="left" w:pos="1050"/>
+        </w:tabs>
+        <w:rPr>
+          <w:rFonts w:asciiTheme="minorHAnsi" w:hAnsiTheme="minorHAnsi" w:cstheme="minorHAnsi"/>
+          <w:color w:val="17365D" w:themeColor="text2" w:themeShade="BF"/>
+        </w:rPr>
+      </w:pPr>
+    </w:p>
+    <w:p>
+      <w:pPr>
+        <w:tabs>
+          <w:tab w:val="left" w:pos="1050"/>
+        </w:tabs>
+        <w:rPr>
+          <w:rFonts w:asciiTheme="minorHAnsi" w:hAnsiTheme="minorHAnsi" w:cstheme="minorHAnsi"/>
+          <w:color w:val="17365D" w:themeColor="text2" w:themeShade="BF"/>
+        </w:rPr>
+      </w:pPr>
+      <w:r>
+        <w:rPr>
+          <w:rFonts w:asciiTheme="minorHAnsi" w:hAnsiTheme="minorHAnsi" w:cstheme="minorHAnsi"/>
+          <w:color w:val="17365D" w:themeColor="text2" w:themeShade="BF"/>
+        </w:rPr>
+        <w:t>Custos de não conformidade são custos de baixa qualidade gerados por ações corretivas, retrabalho, serviços adicionais, suporte a reclamações, entre outros.</w:t>
+      </w:r>
+    </w:p>
+    <w:p>
+      <w:pPr>
+        <w:pStyle w:val="PargrafodaLista"/>
+        <w:numPr>
+          <w:ilvl w:val="0"/>
+          <w:numId w:val="17"/>
+        </w:numPr>
+        <w:tabs>
+          <w:tab w:val="left" w:pos="1050"/>
+        </w:tabs>
+        <w:rPr>
+          <w:rFonts w:asciiTheme="minorHAnsi" w:hAnsiTheme="minorHAnsi" w:cstheme="minorHAnsi"/>
+          <w:color w:val="17365D" w:themeColor="text2" w:themeShade="BF"/>
+        </w:rPr>
+      </w:pPr>
+      <w:r>
+        <w:rPr>
+          <w:rFonts w:asciiTheme="minorHAnsi" w:hAnsiTheme="minorHAnsi" w:cstheme="minorHAnsi"/>
+          <w:b/>
+          <w:color w:val="17365D" w:themeColor="text2" w:themeShade="BF"/>
+        </w:rPr>
+        <w:t>Custos de falhas internas(Encontradas pelo projeto);</w:t>
+      </w:r>
+    </w:p>
+    <w:p>
+      <w:pPr>
+        <w:pStyle w:val="PargrafodaLista"/>
+        <w:numPr>
+          <w:ilvl w:val="0"/>
+          <w:numId w:val="22"/>
+        </w:numPr>
+        <w:tabs>
+          <w:tab w:val="left" w:pos="1050"/>
+        </w:tabs>
+        <w:rPr>
+          <w:rFonts w:asciiTheme="minorHAnsi" w:hAnsiTheme="minorHAnsi" w:cstheme="minorHAnsi"/>
+          <w:color w:val="17365D" w:themeColor="text2" w:themeShade="BF"/>
+        </w:rPr>
+      </w:pPr>
+      <w:r>
+        <w:rPr>
+          <w:rFonts w:asciiTheme="minorHAnsi" w:hAnsiTheme="minorHAnsi" w:cstheme="minorHAnsi"/>
+          <w:color w:val="17365D" w:themeColor="text2" w:themeShade="BF"/>
+        </w:rPr>
+        <w:t>Retrabalho;</w:t>
+      </w:r>
+    </w:p>
+    <w:p>
+      <w:pPr>
+        <w:pStyle w:val="PargrafodaLista"/>
+        <w:numPr>
+          <w:ilvl w:val="0"/>
+          <w:numId w:val="22"/>
+        </w:numPr>
+        <w:tabs>
+          <w:tab w:val="left" w:pos="1050"/>
+        </w:tabs>
+        <w:rPr>
+          <w:rFonts w:asciiTheme="minorHAnsi" w:hAnsiTheme="minorHAnsi" w:cstheme="minorHAnsi"/>
+          <w:color w:val="17365D" w:themeColor="text2" w:themeShade="BF"/>
+        </w:rPr>
+      </w:pPr>
+      <w:r>
+        <w:rPr>
+          <w:rFonts w:asciiTheme="minorHAnsi" w:hAnsiTheme="minorHAnsi" w:cstheme="minorHAnsi"/>
+          <w:color w:val="17365D" w:themeColor="text2" w:themeShade="BF"/>
+        </w:rPr>
+        <w:t>Descarte de artefatos;</w:t>
+      </w:r>
+    </w:p>
+    <w:p>
+      <w:pPr>
+        <w:pStyle w:val="PargrafodaLista"/>
+        <w:numPr>
+          <w:ilvl w:val="0"/>
+          <w:numId w:val="17"/>
+        </w:numPr>
+        <w:tabs>
+          <w:tab w:val="left" w:pos="1050"/>
+        </w:tabs>
+        <w:rPr>
+          <w:rFonts w:asciiTheme="minorHAnsi" w:hAnsiTheme="minorHAnsi" w:cstheme="minorHAnsi"/>
+          <w:color w:val="17365D" w:themeColor="text2" w:themeShade="BF"/>
+        </w:rPr>
+      </w:pPr>
+      <w:r>
+        <w:rPr>
+          <w:rFonts w:asciiTheme="minorHAnsi" w:hAnsiTheme="minorHAnsi" w:cstheme="minorHAnsi"/>
+          <w:b/>
+          <w:color w:val="17365D" w:themeColor="text2" w:themeShade="BF"/>
+        </w:rPr>
+        <w:t>Custos de falhas externas(Encontradas pelo cliente);</w:t>
+      </w:r>
+    </w:p>
+    <w:p>
+      <w:pPr>
+        <w:pStyle w:val="PargrafodaLista"/>
+        <w:numPr>
+          <w:ilvl w:val="0"/>
+          <w:numId w:val="23"/>
+        </w:numPr>
+        <w:tabs>
+          <w:tab w:val="left" w:pos="1050"/>
+        </w:tabs>
+        <w:rPr>
+          <w:rFonts w:asciiTheme="minorHAnsi" w:hAnsiTheme="minorHAnsi" w:cstheme="minorHAnsi"/>
+          <w:color w:val="17365D" w:themeColor="text2" w:themeShade="BF"/>
+        </w:rPr>
+      </w:pPr>
+      <w:r>
+        <w:rPr>
+          <w:rFonts w:asciiTheme="minorHAnsi" w:hAnsiTheme="minorHAnsi" w:cstheme="minorHAnsi"/>
+          <w:color w:val="17365D" w:themeColor="text2" w:themeShade="BF"/>
+        </w:rPr>
+        <w:t>Perda de negócios</w:t>
+      </w:r>
+      <w:r>
+        <w:rPr>
+          <w:rFonts w:asciiTheme="minorHAnsi" w:hAnsiTheme="minorHAnsi" w:cstheme="minorHAnsi"/>
+          <w:color w:val="17365D" w:themeColor="text2" w:themeShade="BF"/>
+        </w:rPr>
+        <w:t>;</w:t>
+      </w:r>
+    </w:p>
+    <w:p>
+      <w:pPr>
+        <w:pStyle w:val="PargrafodaLista"/>
+        <w:tabs>
+          <w:tab w:val="left" w:pos="1050"/>
+        </w:tabs>
+        <w:rPr>
+          <w:rFonts w:asciiTheme="minorHAnsi" w:hAnsiTheme="minorHAnsi" w:cstheme="minorHAnsi"/>
+          <w:color w:val="17365D" w:themeColor="text2" w:themeShade="BF"/>
         </w:rPr>
       </w:pPr>
     </w:p>
@@ -540,141 +1165,6 @@
           <w:szCs w:val="28"/>
           <w:u w:val="single"/>
         </w:rPr>
-        <w:t>Métricas de Qualidade</w:t>
-      </w:r>
-    </w:p>
-    <w:p>
-      <w:pPr>
-        <w:rPr>
-          <w:rFonts w:asciiTheme="majorHAnsi" w:hAnsiTheme="majorHAnsi" w:cstheme="minorHAnsi"/>
-          <w:b/>
-          <w:color w:val="17365D" w:themeColor="text2" w:themeShade="BF"/>
-          <w:sz w:val="28"/>
-          <w:szCs w:val="28"/>
-        </w:rPr>
-      </w:pPr>
-    </w:p>
-    <w:p>
-      <w:pPr>
-        <w:tabs>
-          <w:tab w:val="left" w:pos="1050"/>
-        </w:tabs>
-        <w:rPr>
-          <w:rFonts w:asciiTheme="majorHAnsi" w:hAnsiTheme="majorHAnsi" w:cstheme="minorHAnsi"/>
-          <w:b/>
-          <w:color w:val="17365D" w:themeColor="text2" w:themeShade="BF"/>
-          <w:sz w:val="28"/>
-          <w:szCs w:val="28"/>
-        </w:rPr>
-      </w:pPr>
-      <w:r>
-        <w:rPr>
-          <w:rFonts w:asciiTheme="majorHAnsi" w:hAnsiTheme="majorHAnsi" w:cstheme="minorHAnsi"/>
-          <w:b/>
-          <w:color w:val="17365D" w:themeColor="text2" w:themeShade="BF"/>
-          <w:sz w:val="28"/>
-          <w:szCs w:val="28"/>
-        </w:rPr>
-        <w:tab/>
-      </w:r>
-    </w:p>
-    <w:p>
-      <w:pPr>
-        <w:tabs>
-          <w:tab w:val="left" w:pos="1050"/>
-        </w:tabs>
-        <w:rPr>
-          <w:rFonts w:asciiTheme="majorHAnsi" w:hAnsiTheme="majorHAnsi" w:cstheme="minorHAnsi"/>
-          <w:b/>
-          <w:color w:val="17365D" w:themeColor="text2" w:themeShade="BF"/>
-          <w:sz w:val="28"/>
-          <w:szCs w:val="28"/>
-        </w:rPr>
-      </w:pPr>
-    </w:p>
-    <w:p>
-      <w:pPr>
-        <w:tabs>
-          <w:tab w:val="left" w:pos="1050"/>
-        </w:tabs>
-        <w:rPr>
-          <w:rFonts w:asciiTheme="majorHAnsi" w:hAnsiTheme="majorHAnsi" w:cstheme="minorHAnsi"/>
-          <w:b/>
-          <w:color w:val="17365D" w:themeColor="text2" w:themeShade="BF"/>
-          <w:sz w:val="28"/>
-          <w:szCs w:val="28"/>
-        </w:rPr>
-      </w:pPr>
-    </w:p>
-    <w:p>
-      <w:pPr>
-        <w:tabs>
-          <w:tab w:val="left" w:pos="1050"/>
-        </w:tabs>
-        <w:rPr>
-          <w:rFonts w:asciiTheme="majorHAnsi" w:hAnsiTheme="majorHAnsi" w:cstheme="minorHAnsi"/>
-          <w:b/>
-          <w:color w:val="17365D" w:themeColor="text2" w:themeShade="BF"/>
-          <w:sz w:val="28"/>
-          <w:szCs w:val="28"/>
-        </w:rPr>
-      </w:pPr>
-    </w:p>
-    <w:p>
-      <w:pPr>
-        <w:tabs>
-          <w:tab w:val="left" w:pos="1050"/>
-        </w:tabs>
-        <w:rPr>
-          <w:rFonts w:asciiTheme="majorHAnsi" w:hAnsiTheme="majorHAnsi" w:cstheme="minorHAnsi"/>
-          <w:b/>
-          <w:color w:val="17365D" w:themeColor="text2" w:themeShade="BF"/>
-          <w:sz w:val="28"/>
-          <w:szCs w:val="28"/>
-        </w:rPr>
-      </w:pPr>
-    </w:p>
-    <w:p>
-      <w:pPr>
-        <w:tabs>
-          <w:tab w:val="left" w:pos="1050"/>
-        </w:tabs>
-        <w:rPr>
-          <w:rFonts w:asciiTheme="majorHAnsi" w:hAnsiTheme="majorHAnsi" w:cstheme="minorHAnsi"/>
-          <w:b/>
-          <w:color w:val="17365D" w:themeColor="text2" w:themeShade="BF"/>
-          <w:sz w:val="28"/>
-          <w:szCs w:val="28"/>
-        </w:rPr>
-      </w:pPr>
-    </w:p>
-    <w:p>
-      <w:pPr>
-        <w:pStyle w:val="PargrafodaLista"/>
-        <w:numPr>
-          <w:ilvl w:val="1"/>
-          <w:numId w:val="9"/>
-        </w:numPr>
-        <w:spacing w:line="259" w:lineRule="auto"/>
-        <w:rPr>
-          <w:rFonts w:asciiTheme="majorHAnsi" w:hAnsiTheme="majorHAnsi" w:cstheme="minorHAnsi"/>
-          <w:b/>
-          <w:color w:val="17365D" w:themeColor="text2" w:themeShade="BF"/>
-          <w:sz w:val="28"/>
-          <w:szCs w:val="28"/>
-          <w:u w:val="single"/>
-        </w:rPr>
-      </w:pPr>
-      <w:r>
-        <w:rPr>
-          <w:rFonts w:asciiTheme="majorHAnsi" w:hAnsiTheme="majorHAnsi" w:cstheme="minorHAnsi"/>
-          <w:b/>
-          <w:color w:val="17365D" w:themeColor="text2" w:themeShade="BF"/>
-          <w:sz w:val="28"/>
-          <w:szCs w:val="28"/>
-          <w:u w:val="single"/>
-        </w:rPr>
-        <w:lastRenderedPageBreak/>
         <w:t>Ferramentas de Qualidade</w:t>
       </w:r>
     </w:p>
@@ -714,7 +1204,7 @@
       <w:tr>
         <w:tc>
           <w:tcPr>
-            <w:tcW w:w="2337" w:type="dxa"/>
+            <w:tcW w:w="2254" w:type="dxa"/>
             <w:shd w:val="clear" w:color="auto" w:fill="DBE5F1" w:themeFill="accent1" w:themeFillTint="33"/>
           </w:tcPr>
           <w:p>
@@ -740,7 +1230,7 @@
         </w:tc>
         <w:tc>
           <w:tcPr>
-            <w:tcW w:w="2608" w:type="dxa"/>
+            <w:tcW w:w="2498" w:type="dxa"/>
             <w:shd w:val="clear" w:color="auto" w:fill="DBE5F1" w:themeFill="accent1" w:themeFillTint="33"/>
           </w:tcPr>
           <w:p>
@@ -766,7 +1256,7 @@
         </w:tc>
         <w:tc>
           <w:tcPr>
-            <w:tcW w:w="2067" w:type="dxa"/>
+            <w:tcW w:w="2003" w:type="dxa"/>
             <w:shd w:val="clear" w:color="auto" w:fill="DBE5F1" w:themeFill="accent1" w:themeFillTint="33"/>
           </w:tcPr>
           <w:p>
@@ -792,7 +1282,7 @@
         </w:tc>
         <w:tc>
           <w:tcPr>
-            <w:tcW w:w="2338" w:type="dxa"/>
+            <w:tcW w:w="2261" w:type="dxa"/>
             <w:shd w:val="clear" w:color="auto" w:fill="DBE5F1" w:themeFill="accent1" w:themeFillTint="33"/>
           </w:tcPr>
           <w:p>
@@ -820,7 +1310,7 @@
       <w:tr>
         <w:tc>
           <w:tcPr>
-            <w:tcW w:w="2337" w:type="dxa"/>
+            <w:tcW w:w="2254" w:type="dxa"/>
           </w:tcPr>
           <w:p>
             <w:pPr>
@@ -839,7 +1329,7 @@
         </w:tc>
         <w:tc>
           <w:tcPr>
-            <w:tcW w:w="2608" w:type="dxa"/>
+            <w:tcW w:w="2498" w:type="dxa"/>
           </w:tcPr>
           <w:p>
             <w:pPr>
@@ -852,13 +1342,20 @@
               <w:rPr>
                 <w:rFonts w:asciiTheme="minorHAnsi" w:hAnsiTheme="minorHAnsi" w:cstheme="minorHAnsi"/>
               </w:rPr>
-              <w:t>Mostram a sequência de etapas e as possibilidades ramificadas existentes para um processo que transforma uma ou mais entradas em uma ou mais saídas.</w:t>
+              <w:t xml:space="preserve">Mostram a sequência de etapas e as possibilidades ramificadas existentes para um processo que transforma uma ou mais </w:t>
+            </w:r>
+            <w:r>
+              <w:rPr>
+                <w:rFonts w:asciiTheme="minorHAnsi" w:hAnsiTheme="minorHAnsi" w:cstheme="minorHAnsi"/>
+              </w:rPr>
+              <w:lastRenderedPageBreak/>
+              <w:t>entradas em uma ou mais saídas.</w:t>
             </w:r>
           </w:p>
         </w:tc>
         <w:tc>
           <w:tcPr>
-            <w:tcW w:w="2067" w:type="dxa"/>
+            <w:tcW w:w="2003" w:type="dxa"/>
           </w:tcPr>
           <w:p>
             <w:pPr>
@@ -872,13 +1369,14 @@
               <w:rPr>
                 <w:rFonts w:asciiTheme="minorHAnsi" w:hAnsiTheme="minorHAnsi" w:cstheme="minorHAnsi"/>
               </w:rPr>
+              <w:lastRenderedPageBreak/>
               <w:t>Aplicável no artefato que define a compreensão e estimativa do custo da qualidade</w:t>
             </w:r>
           </w:p>
         </w:tc>
         <w:tc>
           <w:tcPr>
-            <w:tcW w:w="2338" w:type="dxa"/>
+            <w:tcW w:w="2261" w:type="dxa"/>
           </w:tcPr>
           <w:p>
             <w:pPr>
@@ -899,7 +1397,7 @@
       <w:tr>
         <w:tc>
           <w:tcPr>
-            <w:tcW w:w="2337" w:type="dxa"/>
+            <w:tcW w:w="2254" w:type="dxa"/>
           </w:tcPr>
           <w:p>
             <w:pPr>
@@ -918,7 +1416,7 @@
         </w:tc>
         <w:tc>
           <w:tcPr>
-            <w:tcW w:w="2608" w:type="dxa"/>
+            <w:tcW w:w="2498" w:type="dxa"/>
           </w:tcPr>
           <w:p>
             <w:pPr>
@@ -937,7 +1435,7 @@
         </w:tc>
         <w:tc>
           <w:tcPr>
-            <w:tcW w:w="2067" w:type="dxa"/>
+            <w:tcW w:w="2003" w:type="dxa"/>
           </w:tcPr>
           <w:p>
             <w:pPr>
@@ -956,7 +1454,7 @@
         </w:tc>
         <w:tc>
           <w:tcPr>
-            <w:tcW w:w="2338" w:type="dxa"/>
+            <w:tcW w:w="2261" w:type="dxa"/>
           </w:tcPr>
           <w:p>
             <w:pPr>
@@ -977,7 +1475,7 @@
       <w:tr>
         <w:tc>
           <w:tcPr>
-            <w:tcW w:w="2337" w:type="dxa"/>
+            <w:tcW w:w="2254" w:type="dxa"/>
           </w:tcPr>
           <w:p>
             <w:pPr>
@@ -986,19 +1484,17 @@
                 <w:rFonts w:asciiTheme="minorHAnsi" w:hAnsiTheme="minorHAnsi" w:cstheme="minorHAnsi"/>
               </w:rPr>
             </w:pPr>
-            <w:proofErr w:type="spellStart"/>
             <w:r>
               <w:rPr>
                 <w:rFonts w:asciiTheme="minorHAnsi" w:hAnsiTheme="minorHAnsi" w:cstheme="minorHAnsi"/>
               </w:rPr>
               <w:t>Checklist</w:t>
             </w:r>
-            <w:proofErr w:type="spellEnd"/>
           </w:p>
         </w:tc>
         <w:tc>
           <w:tcPr>
-            <w:tcW w:w="2608" w:type="dxa"/>
+            <w:tcW w:w="2498" w:type="dxa"/>
           </w:tcPr>
           <w:p>
             <w:pPr>
@@ -1017,7 +1513,7 @@
         </w:tc>
         <w:tc>
           <w:tcPr>
-            <w:tcW w:w="2067" w:type="dxa"/>
+            <w:tcW w:w="2003" w:type="dxa"/>
           </w:tcPr>
           <w:p>
             <w:pPr>
@@ -1036,7 +1532,7 @@
         </w:tc>
         <w:tc>
           <w:tcPr>
-            <w:tcW w:w="2338" w:type="dxa"/>
+            <w:tcW w:w="2261" w:type="dxa"/>
           </w:tcPr>
           <w:p>
             <w:pPr>
@@ -1054,60 +1550,6 @@
           </w:p>
         </w:tc>
       </w:tr>
-      <w:tr>
-        <w:tc>
-          <w:tcPr>
-            <w:tcW w:w="2337" w:type="dxa"/>
-          </w:tcPr>
-          <w:p>
-            <w:pPr>
-              <w:rPr>
-                <w:rFonts w:asciiTheme="minorHAnsi" w:hAnsiTheme="minorHAnsi" w:cstheme="minorHAnsi"/>
-                <w:sz w:val="22"/>
-              </w:rPr>
-            </w:pPr>
-          </w:p>
-        </w:tc>
-        <w:tc>
-          <w:tcPr>
-            <w:tcW w:w="2608" w:type="dxa"/>
-          </w:tcPr>
-          <w:p>
-            <w:pPr>
-              <w:rPr>
-                <w:rFonts w:asciiTheme="minorHAnsi" w:hAnsiTheme="minorHAnsi" w:cstheme="minorHAnsi"/>
-                <w:sz w:val="22"/>
-              </w:rPr>
-            </w:pPr>
-          </w:p>
-        </w:tc>
-        <w:tc>
-          <w:tcPr>
-            <w:tcW w:w="2067" w:type="dxa"/>
-          </w:tcPr>
-          <w:p>
-            <w:pPr>
-              <w:rPr>
-                <w:rFonts w:asciiTheme="minorHAnsi" w:hAnsiTheme="minorHAnsi" w:cstheme="minorHAnsi"/>
-                <w:sz w:val="22"/>
-              </w:rPr>
-            </w:pPr>
-          </w:p>
-        </w:tc>
-        <w:tc>
-          <w:tcPr>
-            <w:tcW w:w="2338" w:type="dxa"/>
-          </w:tcPr>
-          <w:p>
-            <w:pPr>
-              <w:rPr>
-                <w:rFonts w:asciiTheme="minorHAnsi" w:hAnsiTheme="minorHAnsi" w:cstheme="minorHAnsi"/>
-                <w:sz w:val="22"/>
-              </w:rPr>
-            </w:pPr>
-          </w:p>
-        </w:tc>
-      </w:tr>
     </w:tbl>
     <w:p>
       <w:pPr>
@@ -1428,8 +1870,6 @@
         </w:rPr>
         <w:t>Urgente;</w:t>
       </w:r>
-      <w:bookmarkStart w:id="3" w:name="_GoBack"/>
-      <w:bookmarkEnd w:id="3"/>
     </w:p>
     <w:p>
       <w:pPr>
@@ -1510,6 +1950,191 @@
         <w:t>Sem impacto significativo no projeto;</w:t>
       </w:r>
     </w:p>
+    <w:p>
+      <w:pPr>
+        <w:pStyle w:val="PargrafodaLista"/>
+        <w:spacing w:line="259" w:lineRule="auto"/>
+        <w:ind w:left="1875"/>
+        <w:rPr>
+          <w:rFonts w:asciiTheme="minorHAnsi" w:hAnsiTheme="minorHAnsi" w:cstheme="minorHAnsi"/>
+        </w:rPr>
+      </w:pPr>
+    </w:p>
+    <w:p>
+      <w:pPr>
+        <w:rPr>
+          <w:rFonts w:asciiTheme="majorHAnsi" w:hAnsiTheme="majorHAnsi" w:cstheme="minorHAnsi"/>
+          <w:b/>
+          <w:color w:val="17365D" w:themeColor="text2" w:themeShade="BF"/>
+          <w:sz w:val="28"/>
+          <w:szCs w:val="28"/>
+          <w:u w:val="single"/>
+        </w:rPr>
+      </w:pPr>
+      <w:r>
+        <w:rPr>
+          <w:rFonts w:asciiTheme="majorHAnsi" w:hAnsiTheme="majorHAnsi" w:cstheme="minorHAnsi"/>
+          <w:b/>
+          <w:color w:val="17365D" w:themeColor="text2" w:themeShade="BF"/>
+          <w:sz w:val="28"/>
+          <w:szCs w:val="28"/>
+        </w:rPr>
+        <w:t xml:space="preserve">4. </w:t>
+      </w:r>
+      <w:r>
+        <w:rPr>
+          <w:rFonts w:asciiTheme="majorHAnsi" w:hAnsiTheme="majorHAnsi" w:cstheme="minorHAnsi"/>
+          <w:b/>
+          <w:color w:val="17365D" w:themeColor="text2" w:themeShade="BF"/>
+          <w:sz w:val="28"/>
+          <w:szCs w:val="28"/>
+        </w:rPr>
+        <w:t xml:space="preserve"> </w:t>
+      </w:r>
+      <w:r>
+        <w:rPr>
+          <w:rFonts w:asciiTheme="majorHAnsi" w:hAnsiTheme="majorHAnsi" w:cstheme="minorHAnsi"/>
+          <w:b/>
+          <w:color w:val="17365D" w:themeColor="text2" w:themeShade="BF"/>
+          <w:sz w:val="28"/>
+          <w:szCs w:val="28"/>
+          <w:u w:val="single"/>
+        </w:rPr>
+        <w:t>Revisões de Qualidade</w:t>
+      </w:r>
+    </w:p>
+    <w:p>
+      <w:pPr>
+        <w:rPr>
+          <w:rFonts w:asciiTheme="majorHAnsi" w:hAnsiTheme="majorHAnsi" w:cstheme="minorHAnsi"/>
+          <w:b/>
+          <w:color w:val="17365D" w:themeColor="text2" w:themeShade="BF"/>
+          <w:sz w:val="28"/>
+          <w:szCs w:val="28"/>
+          <w:u w:val="single"/>
+        </w:rPr>
+      </w:pPr>
+    </w:p>
+    <w:tbl>
+      <w:tblPr>
+        <w:tblStyle w:val="Tabelacomgrade"/>
+        <w:tblW w:w="0" w:type="auto"/>
+        <w:tblLook w:val="04A0" w:firstRow="1" w:lastRow="0" w:firstColumn="1" w:lastColumn="0" w:noHBand="0" w:noVBand="1"/>
+      </w:tblPr>
+      <w:tblGrid>
+        <w:gridCol w:w="4508"/>
+        <w:gridCol w:w="4508"/>
+      </w:tblGrid>
+      <w:tr>
+        <w:tc>
+          <w:tcPr>
+            <w:tcW w:w="4508" w:type="dxa"/>
+            <w:shd w:val="clear" w:color="auto" w:fill="DBE5F1" w:themeFill="accent1" w:themeFillTint="33"/>
+          </w:tcPr>
+          <w:p>
+            <w:pPr>
+              <w:jc w:val="center"/>
+              <w:rPr>
+                <w:b/>
+              </w:rPr>
+            </w:pPr>
+            <w:r>
+              <w:rPr>
+                <w:b/>
+              </w:rPr>
+              <w:t>Tipo de Revisão</w:t>
+            </w:r>
+          </w:p>
+        </w:tc>
+        <w:tc>
+          <w:tcPr>
+            <w:tcW w:w="4508" w:type="dxa"/>
+            <w:shd w:val="clear" w:color="auto" w:fill="DBE5F1" w:themeFill="accent1" w:themeFillTint="33"/>
+          </w:tcPr>
+          <w:p>
+            <w:pPr>
+              <w:jc w:val="center"/>
+              <w:rPr>
+                <w:b/>
+              </w:rPr>
+            </w:pPr>
+            <w:r>
+              <w:rPr>
+                <w:b/>
+              </w:rPr>
+              <w:t>Propósito</w:t>
+            </w:r>
+          </w:p>
+        </w:tc>
+      </w:tr>
+      <w:tr>
+        <w:tc>
+          <w:tcPr>
+            <w:tcW w:w="4508" w:type="dxa"/>
+          </w:tcPr>
+          <w:p>
+            <w:r>
+              <w:t xml:space="preserve">Inspeção de projeto </w:t>
+            </w:r>
+          </w:p>
+        </w:tc>
+        <w:tc>
+          <w:tcPr>
+            <w:tcW w:w="4508" w:type="dxa"/>
+          </w:tcPr>
+          <w:p>
+            <w:r>
+              <w:t>Detectar erros nos requisitos, projeto ou código. Elaborar um relatório de verificação de possíveis erros.</w:t>
+            </w:r>
+          </w:p>
+        </w:tc>
+      </w:tr>
+      <w:tr>
+        <w:tc>
+          <w:tcPr>
+            <w:tcW w:w="4508" w:type="dxa"/>
+          </w:tcPr>
+          <w:p>
+            <w:r>
+              <w:t>Revisões do progresso</w:t>
+            </w:r>
+          </w:p>
+        </w:tc>
+        <w:tc>
+          <w:tcPr>
+            <w:tcW w:w="4508" w:type="dxa"/>
+          </w:tcPr>
+          <w:p>
+            <w:r>
+              <w:t>Fornecer informações para gerenciar o progresso geral do projeto. Revisar o processo e o produto e analisar custos, planejamentos e prazos.</w:t>
+            </w:r>
+          </w:p>
+        </w:tc>
+      </w:tr>
+      <w:tr>
+        <w:tc>
+          <w:tcPr>
+            <w:tcW w:w="4508" w:type="dxa"/>
+          </w:tcPr>
+          <w:p>
+            <w:r>
+              <w:lastRenderedPageBreak/>
+              <w:t>Revisão da Qualidade</w:t>
+            </w:r>
+          </w:p>
+        </w:tc>
+        <w:tc>
+          <w:tcPr>
+            <w:tcW w:w="4508" w:type="dxa"/>
+          </w:tcPr>
+          <w:p>
+            <w:r>
+              <w:t>Conduzir uma análise técnica dos componentes do produto e da documentação para encontrar inconsistências entre especificação e projeto, código ou documentação de componentes e assegurar que os padrões de conformidade da qualidade foram seguidos.</w:t>
+            </w:r>
+          </w:p>
+        </w:tc>
+      </w:tr>
+    </w:tbl>
     <w:p/>
     <w:p/>
     <w:tbl>
@@ -1719,8 +2344,8 @@
     <w:p/>
     <w:p/>
     <w:sectPr>
-      <w:headerReference w:type="default" r:id="rId7"/>
-      <w:footerReference w:type="default" r:id="rId8"/>
+      <w:headerReference w:type="default" r:id="rId8"/>
+      <w:footerReference w:type="default" r:id="rId9"/>
       <w:pgSz w:w="11906" w:h="16838"/>
       <w:pgMar w:top="1440" w:right="1440" w:bottom="1440" w:left="1440" w:header="708" w:footer="708" w:gutter="0"/>
       <w:cols w:space="708"/>
@@ -1731,7 +2356,7 @@
 </file>
 
 <file path=word/endnotes.xml><?xml version="1.0" encoding="utf-8"?>
-<w:endnotes xmlns:wpc="http://schemas.microsoft.com/office/word/2010/wordprocessingCanvas" xmlns:mc="http://schemas.openxmlformats.org/markup-compatibility/2006" xmlns:o="urn:schemas-microsoft-com:office:office" xmlns:r="http://schemas.openxmlformats.org/officeDocument/2006/relationships" xmlns:m="http://schemas.openxmlformats.org/officeDocument/2006/math" xmlns:v="urn:schemas-microsoft-com:vml" xmlns:wp14="http://schemas.microsoft.com/office/word/2010/wordprocessingDrawing" xmlns:wp="http://schemas.openxmlformats.org/drawingml/2006/wordprocessingDrawing" xmlns:w10="urn:schemas-microsoft-com:office:word" xmlns:w="http://schemas.openxmlformats.org/wordprocessingml/2006/main" xmlns:w14="http://schemas.microsoft.com/office/word/2010/wordml" xmlns:w15="http://schemas.microsoft.com/office/word/2012/wordml" xmlns:wpg="http://schemas.microsoft.com/office/word/2010/wordprocessingGroup" xmlns:wpi="http://schemas.microsoft.com/office/word/2010/wordprocessingInk" xmlns:wne="http://schemas.microsoft.com/office/word/2006/wordml" xmlns:wps="http://schemas.microsoft.com/office/word/2010/wordprocessingShape" mc:Ignorable="w14 w15 wp14">
+<w:endnotes xmlns:wpc="http://schemas.microsoft.com/office/word/2010/wordprocessingCanvas" xmlns:cx="http://schemas.microsoft.com/office/drawing/2014/chartex" xmlns:cx1="http://schemas.microsoft.com/office/drawing/2015/9/8/chartex" xmlns:cx2="http://schemas.microsoft.com/office/drawing/2015/10/21/chartex" xmlns:cx3="http://schemas.microsoft.com/office/drawing/2016/5/9/chartex" xmlns:cx4="http://schemas.microsoft.com/office/drawing/2016/5/10/chartex" xmlns:cx5="http://schemas.microsoft.com/office/drawing/2016/5/11/chartex" xmlns:cx6="http://schemas.microsoft.com/office/drawing/2016/5/12/chartex" xmlns:cx7="http://schemas.microsoft.com/office/drawing/2016/5/13/chartex" xmlns:cx8="http://schemas.microsoft.com/office/drawing/2016/5/14/chartex" xmlns:mc="http://schemas.openxmlformats.org/markup-compatibility/2006" xmlns:aink="http://schemas.microsoft.com/office/drawing/2016/ink" xmlns:o="urn:schemas-microsoft-com:office:office" xmlns:r="http://schemas.openxmlformats.org/officeDocument/2006/relationships" xmlns:m="http://schemas.openxmlformats.org/officeDocument/2006/math" xmlns:v="urn:schemas-microsoft-com:vml" xmlns:wp14="http://schemas.microsoft.com/office/word/2010/wordprocessingDrawing" xmlns:wp="http://schemas.openxmlformats.org/drawingml/2006/wordprocessingDrawing" xmlns:w10="urn:schemas-microsoft-com:office:word" xmlns:w="http://schemas.openxmlformats.org/wordprocessingml/2006/main" xmlns:w14="http://schemas.microsoft.com/office/word/2010/wordml" xmlns:w15="http://schemas.microsoft.com/office/word/2012/wordml" xmlns:w16se="http://schemas.microsoft.com/office/word/2015/wordml/symex" xmlns:wpg="http://schemas.microsoft.com/office/word/2010/wordprocessingGroup" xmlns:wpi="http://schemas.microsoft.com/office/word/2010/wordprocessingInk" xmlns:wne="http://schemas.microsoft.com/office/word/2006/wordml" xmlns:wps="http://schemas.microsoft.com/office/word/2010/wordprocessingShape" mc:Ignorable="w14 w15 w16se wp14">
   <w:endnote w:type="separator" w:id="-1">
     <w:p>
       <w:r>
@@ -1750,7 +2375,7 @@
 </file>
 
 <file path=word/footer1.xml><?xml version="1.0" encoding="utf-8"?>
-<w:ftr xmlns:wpc="http://schemas.microsoft.com/office/word/2010/wordprocessingCanvas" xmlns:mc="http://schemas.openxmlformats.org/markup-compatibility/2006" xmlns:o="urn:schemas-microsoft-com:office:office" xmlns:r="http://schemas.openxmlformats.org/officeDocument/2006/relationships" xmlns:m="http://schemas.openxmlformats.org/officeDocument/2006/math" xmlns:v="urn:schemas-microsoft-com:vml" xmlns:wp14="http://schemas.microsoft.com/office/word/2010/wordprocessingDrawing" xmlns:wp="http://schemas.openxmlformats.org/drawingml/2006/wordprocessingDrawing" xmlns:w10="urn:schemas-microsoft-com:office:word" xmlns:w="http://schemas.openxmlformats.org/wordprocessingml/2006/main" xmlns:w14="http://schemas.microsoft.com/office/word/2010/wordml" xmlns:w15="http://schemas.microsoft.com/office/word/2012/wordml" xmlns:wpg="http://schemas.microsoft.com/office/word/2010/wordprocessingGroup" xmlns:wpi="http://schemas.microsoft.com/office/word/2010/wordprocessingInk" xmlns:wne="http://schemas.microsoft.com/office/word/2006/wordml" xmlns:wps="http://schemas.microsoft.com/office/word/2010/wordprocessingShape" mc:Ignorable="w14 w15 wp14">
+<w:ftr xmlns:wpc="http://schemas.microsoft.com/office/word/2010/wordprocessingCanvas" xmlns:cx="http://schemas.microsoft.com/office/drawing/2014/chartex" xmlns:cx1="http://schemas.microsoft.com/office/drawing/2015/9/8/chartex" xmlns:cx2="http://schemas.microsoft.com/office/drawing/2015/10/21/chartex" xmlns:cx3="http://schemas.microsoft.com/office/drawing/2016/5/9/chartex" xmlns:cx4="http://schemas.microsoft.com/office/drawing/2016/5/10/chartex" xmlns:cx5="http://schemas.microsoft.com/office/drawing/2016/5/11/chartex" xmlns:cx6="http://schemas.microsoft.com/office/drawing/2016/5/12/chartex" xmlns:cx7="http://schemas.microsoft.com/office/drawing/2016/5/13/chartex" xmlns:cx8="http://schemas.microsoft.com/office/drawing/2016/5/14/chartex" xmlns:mc="http://schemas.openxmlformats.org/markup-compatibility/2006" xmlns:aink="http://schemas.microsoft.com/office/drawing/2016/ink" xmlns:o="urn:schemas-microsoft-com:office:office" xmlns:r="http://schemas.openxmlformats.org/officeDocument/2006/relationships" xmlns:m="http://schemas.openxmlformats.org/officeDocument/2006/math" xmlns:v="urn:schemas-microsoft-com:vml" xmlns:wp14="http://schemas.microsoft.com/office/word/2010/wordprocessingDrawing" xmlns:wp="http://schemas.openxmlformats.org/drawingml/2006/wordprocessingDrawing" xmlns:w10="urn:schemas-microsoft-com:office:word" xmlns:w="http://schemas.openxmlformats.org/wordprocessingml/2006/main" xmlns:w14="http://schemas.microsoft.com/office/word/2010/wordml" xmlns:w15="http://schemas.microsoft.com/office/word/2012/wordml" xmlns:w16se="http://schemas.microsoft.com/office/word/2015/wordml/symex" xmlns:wpg="http://schemas.microsoft.com/office/word/2010/wordprocessingGroup" xmlns:wpi="http://schemas.microsoft.com/office/word/2010/wordprocessingInk" xmlns:wne="http://schemas.microsoft.com/office/word/2006/wordml" xmlns:wps="http://schemas.microsoft.com/office/word/2010/wordprocessingShape" mc:Ignorable="w14 w15 w16se wp14">
   <w:tbl>
     <w:tblPr>
       <w:tblW w:w="9288" w:type="dxa"/>
@@ -1908,7 +2533,7 @@
               <w:noProof/>
               <w:color w:val="244061" w:themeColor="accent1" w:themeShade="80"/>
             </w:rPr>
-            <w:t>3</w:t>
+            <w:t>4</w:t>
           </w:r>
           <w:r>
             <w:rPr>
@@ -1995,7 +2620,7 @@
 </file>
 
 <file path=word/footnotes.xml><?xml version="1.0" encoding="utf-8"?>
-<w:footnotes xmlns:wpc="http://schemas.microsoft.com/office/word/2010/wordprocessingCanvas" xmlns:mc="http://schemas.openxmlformats.org/markup-compatibility/2006" xmlns:o="urn:schemas-microsoft-com:office:office" xmlns:r="http://schemas.openxmlformats.org/officeDocument/2006/relationships" xmlns:m="http://schemas.openxmlformats.org/officeDocument/2006/math" xmlns:v="urn:schemas-microsoft-com:vml" xmlns:wp14="http://schemas.microsoft.com/office/word/2010/wordprocessingDrawing" xmlns:wp="http://schemas.openxmlformats.org/drawingml/2006/wordprocessingDrawing" xmlns:w10="urn:schemas-microsoft-com:office:word" xmlns:w="http://schemas.openxmlformats.org/wordprocessingml/2006/main" xmlns:w14="http://schemas.microsoft.com/office/word/2010/wordml" xmlns:w15="http://schemas.microsoft.com/office/word/2012/wordml" xmlns:wpg="http://schemas.microsoft.com/office/word/2010/wordprocessingGroup" xmlns:wpi="http://schemas.microsoft.com/office/word/2010/wordprocessingInk" xmlns:wne="http://schemas.microsoft.com/office/word/2006/wordml" xmlns:wps="http://schemas.microsoft.com/office/word/2010/wordprocessingShape" mc:Ignorable="w14 w15 wp14">
+<w:footnotes xmlns:wpc="http://schemas.microsoft.com/office/word/2010/wordprocessingCanvas" xmlns:cx="http://schemas.microsoft.com/office/drawing/2014/chartex" xmlns:cx1="http://schemas.microsoft.com/office/drawing/2015/9/8/chartex" xmlns:cx2="http://schemas.microsoft.com/office/drawing/2015/10/21/chartex" xmlns:cx3="http://schemas.microsoft.com/office/drawing/2016/5/9/chartex" xmlns:cx4="http://schemas.microsoft.com/office/drawing/2016/5/10/chartex" xmlns:cx5="http://schemas.microsoft.com/office/drawing/2016/5/11/chartex" xmlns:cx6="http://schemas.microsoft.com/office/drawing/2016/5/12/chartex" xmlns:cx7="http://schemas.microsoft.com/office/drawing/2016/5/13/chartex" xmlns:cx8="http://schemas.microsoft.com/office/drawing/2016/5/14/chartex" xmlns:mc="http://schemas.openxmlformats.org/markup-compatibility/2006" xmlns:aink="http://schemas.microsoft.com/office/drawing/2016/ink" xmlns:o="urn:schemas-microsoft-com:office:office" xmlns:r="http://schemas.openxmlformats.org/officeDocument/2006/relationships" xmlns:m="http://schemas.openxmlformats.org/officeDocument/2006/math" xmlns:v="urn:schemas-microsoft-com:vml" xmlns:wp14="http://schemas.microsoft.com/office/word/2010/wordprocessingDrawing" xmlns:wp="http://schemas.openxmlformats.org/drawingml/2006/wordprocessingDrawing" xmlns:w10="urn:schemas-microsoft-com:office:word" xmlns:w="http://schemas.openxmlformats.org/wordprocessingml/2006/main" xmlns:w14="http://schemas.microsoft.com/office/word/2010/wordml" xmlns:w15="http://schemas.microsoft.com/office/word/2012/wordml" xmlns:w16se="http://schemas.microsoft.com/office/word/2015/wordml/symex" xmlns:wpg="http://schemas.microsoft.com/office/word/2010/wordprocessingGroup" xmlns:wpi="http://schemas.microsoft.com/office/word/2010/wordprocessingInk" xmlns:wne="http://schemas.microsoft.com/office/word/2006/wordml" xmlns:wps="http://schemas.microsoft.com/office/word/2010/wordprocessingShape" mc:Ignorable="w14 w15 w16se wp14">
   <w:footnote w:type="separator" w:id="-1">
     <w:p>
       <w:r>
@@ -2014,7 +2639,7 @@
 </file>
 
 <file path=word/header1.xml><?xml version="1.0" encoding="utf-8"?>
-<w:hdr xmlns:wpc="http://schemas.microsoft.com/office/word/2010/wordprocessingCanvas" xmlns:mc="http://schemas.openxmlformats.org/markup-compatibility/2006" xmlns:o="urn:schemas-microsoft-com:office:office" xmlns:r="http://schemas.openxmlformats.org/officeDocument/2006/relationships" xmlns:m="http://schemas.openxmlformats.org/officeDocument/2006/math" xmlns:v="urn:schemas-microsoft-com:vml" xmlns:wp14="http://schemas.microsoft.com/office/word/2010/wordprocessingDrawing" xmlns:wp="http://schemas.openxmlformats.org/drawingml/2006/wordprocessingDrawing" xmlns:w10="urn:schemas-microsoft-com:office:word" xmlns:w="http://schemas.openxmlformats.org/wordprocessingml/2006/main" xmlns:w14="http://schemas.microsoft.com/office/word/2010/wordml" xmlns:w15="http://schemas.microsoft.com/office/word/2012/wordml" xmlns:wpg="http://schemas.microsoft.com/office/word/2010/wordprocessingGroup" xmlns:wpi="http://schemas.microsoft.com/office/word/2010/wordprocessingInk" xmlns:wne="http://schemas.microsoft.com/office/word/2006/wordml" xmlns:wps="http://schemas.microsoft.com/office/word/2010/wordprocessingShape" mc:Ignorable="w14 w15 wp14">
+<w:hdr xmlns:wpc="http://schemas.microsoft.com/office/word/2010/wordprocessingCanvas" xmlns:cx="http://schemas.microsoft.com/office/drawing/2014/chartex" xmlns:cx1="http://schemas.microsoft.com/office/drawing/2015/9/8/chartex" xmlns:cx2="http://schemas.microsoft.com/office/drawing/2015/10/21/chartex" xmlns:cx3="http://schemas.microsoft.com/office/drawing/2016/5/9/chartex" xmlns:cx4="http://schemas.microsoft.com/office/drawing/2016/5/10/chartex" xmlns:cx5="http://schemas.microsoft.com/office/drawing/2016/5/11/chartex" xmlns:cx6="http://schemas.microsoft.com/office/drawing/2016/5/12/chartex" xmlns:cx7="http://schemas.microsoft.com/office/drawing/2016/5/13/chartex" xmlns:cx8="http://schemas.microsoft.com/office/drawing/2016/5/14/chartex" xmlns:mc="http://schemas.openxmlformats.org/markup-compatibility/2006" xmlns:aink="http://schemas.microsoft.com/office/drawing/2016/ink" xmlns:o="urn:schemas-microsoft-com:office:office" xmlns:r="http://schemas.openxmlformats.org/officeDocument/2006/relationships" xmlns:m="http://schemas.openxmlformats.org/officeDocument/2006/math" xmlns:v="urn:schemas-microsoft-com:vml" xmlns:wp14="http://schemas.microsoft.com/office/word/2010/wordprocessingDrawing" xmlns:wp="http://schemas.openxmlformats.org/drawingml/2006/wordprocessingDrawing" xmlns:w10="urn:schemas-microsoft-com:office:word" xmlns:w="http://schemas.openxmlformats.org/wordprocessingml/2006/main" xmlns:w14="http://schemas.microsoft.com/office/word/2010/wordml" xmlns:w15="http://schemas.microsoft.com/office/word/2012/wordml" xmlns:w16se="http://schemas.microsoft.com/office/word/2015/wordml/symex" xmlns:wpg="http://schemas.microsoft.com/office/word/2010/wordprocessingGroup" xmlns:wpi="http://schemas.microsoft.com/office/word/2010/wordprocessingInk" xmlns:wne="http://schemas.microsoft.com/office/word/2006/wordml" xmlns:wps="http://schemas.microsoft.com/office/word/2010/wordprocessingShape" mc:Ignorable="w14 w15 w16se wp14">
   <w:tbl>
     <w:tblPr>
       <w:tblStyle w:val="Tabelacomgrade"/>
@@ -2196,8 +2821,121 @@
 </file>
 
 <file path=word/numbering.xml><?xml version="1.0" encoding="utf-8"?>
-<w:numbering xmlns:wpc="http://schemas.microsoft.com/office/word/2010/wordprocessingCanvas" xmlns:mc="http://schemas.openxmlformats.org/markup-compatibility/2006" xmlns:o="urn:schemas-microsoft-com:office:office" xmlns:r="http://schemas.openxmlformats.org/officeDocument/2006/relationships" xmlns:m="http://schemas.openxmlformats.org/officeDocument/2006/math" xmlns:v="urn:schemas-microsoft-com:vml" xmlns:wp14="http://schemas.microsoft.com/office/word/2010/wordprocessingDrawing" xmlns:wp="http://schemas.openxmlformats.org/drawingml/2006/wordprocessingDrawing" xmlns:w10="urn:schemas-microsoft-com:office:word" xmlns:w="http://schemas.openxmlformats.org/wordprocessingml/2006/main" xmlns:w14="http://schemas.microsoft.com/office/word/2010/wordml" xmlns:w15="http://schemas.microsoft.com/office/word/2012/wordml" xmlns:wpg="http://schemas.microsoft.com/office/word/2010/wordprocessingGroup" xmlns:wpi="http://schemas.microsoft.com/office/word/2010/wordprocessingInk" xmlns:wne="http://schemas.microsoft.com/office/word/2006/wordml" xmlns:wps="http://schemas.microsoft.com/office/word/2010/wordprocessingShape" mc:Ignorable="w14 w15 wp14">
+<w:numbering xmlns:wpc="http://schemas.microsoft.com/office/word/2010/wordprocessingCanvas" xmlns:cx="http://schemas.microsoft.com/office/drawing/2014/chartex" xmlns:cx1="http://schemas.microsoft.com/office/drawing/2015/9/8/chartex" xmlns:cx2="http://schemas.microsoft.com/office/drawing/2015/10/21/chartex" xmlns:cx3="http://schemas.microsoft.com/office/drawing/2016/5/9/chartex" xmlns:cx4="http://schemas.microsoft.com/office/drawing/2016/5/10/chartex" xmlns:cx5="http://schemas.microsoft.com/office/drawing/2016/5/11/chartex" xmlns:cx6="http://schemas.microsoft.com/office/drawing/2016/5/12/chartex" xmlns:cx7="http://schemas.microsoft.com/office/drawing/2016/5/13/chartex" xmlns:cx8="http://schemas.microsoft.com/office/drawing/2016/5/14/chartex" xmlns:mc="http://schemas.openxmlformats.org/markup-compatibility/2006" xmlns:aink="http://schemas.microsoft.com/office/drawing/2016/ink" xmlns:o="urn:schemas-microsoft-com:office:office" xmlns:r="http://schemas.openxmlformats.org/officeDocument/2006/relationships" xmlns:m="http://schemas.openxmlformats.org/officeDocument/2006/math" xmlns:v="urn:schemas-microsoft-com:vml" xmlns:wp14="http://schemas.microsoft.com/office/word/2010/wordprocessingDrawing" xmlns:wp="http://schemas.openxmlformats.org/drawingml/2006/wordprocessingDrawing" xmlns:w10="urn:schemas-microsoft-com:office:word" xmlns:w="http://schemas.openxmlformats.org/wordprocessingml/2006/main" xmlns:w14="http://schemas.microsoft.com/office/word/2010/wordml" xmlns:w15="http://schemas.microsoft.com/office/word/2012/wordml" xmlns:w16se="http://schemas.microsoft.com/office/word/2015/wordml/symex" xmlns:wpg="http://schemas.microsoft.com/office/word/2010/wordprocessingGroup" xmlns:wpi="http://schemas.microsoft.com/office/word/2010/wordprocessingInk" xmlns:wne="http://schemas.microsoft.com/office/word/2006/wordml" xmlns:wps="http://schemas.microsoft.com/office/word/2010/wordprocessingShape" mc:Ignorable="w14 w15 w16se wp14">
   <w:abstractNum w:abstractNumId="0" w15:restartNumberingAfterBreak="0">
+    <w:nsid w:val="058F005B"/>
+    <w:multiLevelType w:val="hybridMultilevel"/>
+    <w:tmpl w:val="96C6B3D6"/>
+    <w:lvl w:ilvl="0" w:tplc="04090001">
+      <w:start w:val="1"/>
+      <w:numFmt w:val="bullet"/>
+      <w:lvlText w:val=""/>
+      <w:lvlJc w:val="left"/>
+      <w:pPr>
+        <w:ind w:left="1440" w:hanging="360"/>
+      </w:pPr>
+      <w:rPr>
+        <w:rFonts w:ascii="Symbol" w:hAnsi="Symbol" w:hint="default"/>
+      </w:rPr>
+    </w:lvl>
+    <w:lvl w:ilvl="1" w:tplc="04160003" w:tentative="1">
+      <w:start w:val="1"/>
+      <w:numFmt w:val="bullet"/>
+      <w:lvlText w:val="o"/>
+      <w:lvlJc w:val="left"/>
+      <w:pPr>
+        <w:ind w:left="2160" w:hanging="360"/>
+      </w:pPr>
+      <w:rPr>
+        <w:rFonts w:ascii="Courier New" w:hAnsi="Courier New" w:cs="Courier New" w:hint="default"/>
+      </w:rPr>
+    </w:lvl>
+    <w:lvl w:ilvl="2" w:tplc="04160005" w:tentative="1">
+      <w:start w:val="1"/>
+      <w:numFmt w:val="bullet"/>
+      <w:lvlText w:val=""/>
+      <w:lvlJc w:val="left"/>
+      <w:pPr>
+        <w:ind w:left="2880" w:hanging="360"/>
+      </w:pPr>
+      <w:rPr>
+        <w:rFonts w:ascii="Wingdings" w:hAnsi="Wingdings" w:hint="default"/>
+      </w:rPr>
+    </w:lvl>
+    <w:lvl w:ilvl="3" w:tplc="04160001" w:tentative="1">
+      <w:start w:val="1"/>
+      <w:numFmt w:val="bullet"/>
+      <w:lvlText w:val=""/>
+      <w:lvlJc w:val="left"/>
+      <w:pPr>
+        <w:ind w:left="3600" w:hanging="360"/>
+      </w:pPr>
+      <w:rPr>
+        <w:rFonts w:ascii="Symbol" w:hAnsi="Symbol" w:hint="default"/>
+      </w:rPr>
+    </w:lvl>
+    <w:lvl w:ilvl="4" w:tplc="04160003" w:tentative="1">
+      <w:start w:val="1"/>
+      <w:numFmt w:val="bullet"/>
+      <w:lvlText w:val="o"/>
+      <w:lvlJc w:val="left"/>
+      <w:pPr>
+        <w:ind w:left="4320" w:hanging="360"/>
+      </w:pPr>
+      <w:rPr>
+        <w:rFonts w:ascii="Courier New" w:hAnsi="Courier New" w:cs="Courier New" w:hint="default"/>
+      </w:rPr>
+    </w:lvl>
+    <w:lvl w:ilvl="5" w:tplc="04160005" w:tentative="1">
+      <w:start w:val="1"/>
+      <w:numFmt w:val="bullet"/>
+      <w:lvlText w:val=""/>
+      <w:lvlJc w:val="left"/>
+      <w:pPr>
+        <w:ind w:left="5040" w:hanging="360"/>
+      </w:pPr>
+      <w:rPr>
+        <w:rFonts w:ascii="Wingdings" w:hAnsi="Wingdings" w:hint="default"/>
+      </w:rPr>
+    </w:lvl>
+    <w:lvl w:ilvl="6" w:tplc="04160001" w:tentative="1">
+      <w:start w:val="1"/>
+      <w:numFmt w:val="bullet"/>
+      <w:lvlText w:val=""/>
+      <w:lvlJc w:val="left"/>
+      <w:pPr>
+        <w:ind w:left="5760" w:hanging="360"/>
+      </w:pPr>
+      <w:rPr>
+        <w:rFonts w:ascii="Symbol" w:hAnsi="Symbol" w:hint="default"/>
+      </w:rPr>
+    </w:lvl>
+    <w:lvl w:ilvl="7" w:tplc="04160003" w:tentative="1">
+      <w:start w:val="1"/>
+      <w:numFmt w:val="bullet"/>
+      <w:lvlText w:val="o"/>
+      <w:lvlJc w:val="left"/>
+      <w:pPr>
+        <w:ind w:left="6480" w:hanging="360"/>
+      </w:pPr>
+      <w:rPr>
+        <w:rFonts w:ascii="Courier New" w:hAnsi="Courier New" w:cs="Courier New" w:hint="default"/>
+      </w:rPr>
+    </w:lvl>
+    <w:lvl w:ilvl="8" w:tplc="04160005" w:tentative="1">
+      <w:start w:val="1"/>
+      <w:numFmt w:val="bullet"/>
+      <w:lvlText w:val=""/>
+      <w:lvlJc w:val="left"/>
+      <w:pPr>
+        <w:ind w:left="7200" w:hanging="360"/>
+      </w:pPr>
+      <w:rPr>
+        <w:rFonts w:ascii="Wingdings" w:hAnsi="Wingdings" w:hint="default"/>
+      </w:rPr>
+    </w:lvl>
+  </w:abstractNum>
+  <w:abstractNum w:abstractNumId="1" w15:restartNumberingAfterBreak="0">
     <w:nsid w:val="0B612D17"/>
     <w:multiLevelType w:val="multilevel"/>
     <w:tmpl w:val="0F8A67B0"/>
@@ -2346,7 +3084,7 @@
       </w:rPr>
     </w:lvl>
   </w:abstractNum>
-  <w:abstractNum w:abstractNumId="1" w15:restartNumberingAfterBreak="0">
+  <w:abstractNum w:abstractNumId="2" w15:restartNumberingAfterBreak="0">
     <w:nsid w:val="0BE32EF1"/>
     <w:multiLevelType w:val="multilevel"/>
     <w:tmpl w:val="04160025"/>
@@ -2441,7 +3179,233 @@
       </w:pPr>
     </w:lvl>
   </w:abstractNum>
-  <w:abstractNum w:abstractNumId="2" w15:restartNumberingAfterBreak="0">
+  <w:abstractNum w:abstractNumId="3" w15:restartNumberingAfterBreak="0">
+    <w:nsid w:val="13BE018A"/>
+    <w:multiLevelType w:val="hybridMultilevel"/>
+    <w:tmpl w:val="B32409D8"/>
+    <w:lvl w:ilvl="0" w:tplc="04090001">
+      <w:start w:val="1"/>
+      <w:numFmt w:val="bullet"/>
+      <w:lvlText w:val=""/>
+      <w:lvlJc w:val="left"/>
+      <w:pPr>
+        <w:ind w:left="720" w:hanging="360"/>
+      </w:pPr>
+      <w:rPr>
+        <w:rFonts w:ascii="Symbol" w:hAnsi="Symbol" w:hint="default"/>
+      </w:rPr>
+    </w:lvl>
+    <w:lvl w:ilvl="1" w:tplc="04160003" w:tentative="1">
+      <w:start w:val="1"/>
+      <w:numFmt w:val="bullet"/>
+      <w:lvlText w:val="o"/>
+      <w:lvlJc w:val="left"/>
+      <w:pPr>
+        <w:ind w:left="1440" w:hanging="360"/>
+      </w:pPr>
+      <w:rPr>
+        <w:rFonts w:ascii="Courier New" w:hAnsi="Courier New" w:cs="Courier New" w:hint="default"/>
+      </w:rPr>
+    </w:lvl>
+    <w:lvl w:ilvl="2" w:tplc="04160005" w:tentative="1">
+      <w:start w:val="1"/>
+      <w:numFmt w:val="bullet"/>
+      <w:lvlText w:val=""/>
+      <w:lvlJc w:val="left"/>
+      <w:pPr>
+        <w:ind w:left="2160" w:hanging="360"/>
+      </w:pPr>
+      <w:rPr>
+        <w:rFonts w:ascii="Wingdings" w:hAnsi="Wingdings" w:hint="default"/>
+      </w:rPr>
+    </w:lvl>
+    <w:lvl w:ilvl="3" w:tplc="04160001" w:tentative="1">
+      <w:start w:val="1"/>
+      <w:numFmt w:val="bullet"/>
+      <w:lvlText w:val=""/>
+      <w:lvlJc w:val="left"/>
+      <w:pPr>
+        <w:ind w:left="2880" w:hanging="360"/>
+      </w:pPr>
+      <w:rPr>
+        <w:rFonts w:ascii="Symbol" w:hAnsi="Symbol" w:hint="default"/>
+      </w:rPr>
+    </w:lvl>
+    <w:lvl w:ilvl="4" w:tplc="04160003" w:tentative="1">
+      <w:start w:val="1"/>
+      <w:numFmt w:val="bullet"/>
+      <w:lvlText w:val="o"/>
+      <w:lvlJc w:val="left"/>
+      <w:pPr>
+        <w:ind w:left="3600" w:hanging="360"/>
+      </w:pPr>
+      <w:rPr>
+        <w:rFonts w:ascii="Courier New" w:hAnsi="Courier New" w:cs="Courier New" w:hint="default"/>
+      </w:rPr>
+    </w:lvl>
+    <w:lvl w:ilvl="5" w:tplc="04160005" w:tentative="1">
+      <w:start w:val="1"/>
+      <w:numFmt w:val="bullet"/>
+      <w:lvlText w:val=""/>
+      <w:lvlJc w:val="left"/>
+      <w:pPr>
+        <w:ind w:left="4320" w:hanging="360"/>
+      </w:pPr>
+      <w:rPr>
+        <w:rFonts w:ascii="Wingdings" w:hAnsi="Wingdings" w:hint="default"/>
+      </w:rPr>
+    </w:lvl>
+    <w:lvl w:ilvl="6" w:tplc="04160001" w:tentative="1">
+      <w:start w:val="1"/>
+      <w:numFmt w:val="bullet"/>
+      <w:lvlText w:val=""/>
+      <w:lvlJc w:val="left"/>
+      <w:pPr>
+        <w:ind w:left="5040" w:hanging="360"/>
+      </w:pPr>
+      <w:rPr>
+        <w:rFonts w:ascii="Symbol" w:hAnsi="Symbol" w:hint="default"/>
+      </w:rPr>
+    </w:lvl>
+    <w:lvl w:ilvl="7" w:tplc="04160003" w:tentative="1">
+      <w:start w:val="1"/>
+      <w:numFmt w:val="bullet"/>
+      <w:lvlText w:val="o"/>
+      <w:lvlJc w:val="left"/>
+      <w:pPr>
+        <w:ind w:left="5760" w:hanging="360"/>
+      </w:pPr>
+      <w:rPr>
+        <w:rFonts w:ascii="Courier New" w:hAnsi="Courier New" w:cs="Courier New" w:hint="default"/>
+      </w:rPr>
+    </w:lvl>
+    <w:lvl w:ilvl="8" w:tplc="04160005" w:tentative="1">
+      <w:start w:val="1"/>
+      <w:numFmt w:val="bullet"/>
+      <w:lvlText w:val=""/>
+      <w:lvlJc w:val="left"/>
+      <w:pPr>
+        <w:ind w:left="6480" w:hanging="360"/>
+      </w:pPr>
+      <w:rPr>
+        <w:rFonts w:ascii="Wingdings" w:hAnsi="Wingdings" w:hint="default"/>
+      </w:rPr>
+    </w:lvl>
+  </w:abstractNum>
+  <w:abstractNum w:abstractNumId="4" w15:restartNumberingAfterBreak="0">
+    <w:nsid w:val="193661EB"/>
+    <w:multiLevelType w:val="hybridMultilevel"/>
+    <w:tmpl w:val="8FC85BF6"/>
+    <w:lvl w:ilvl="0" w:tplc="04090001">
+      <w:start w:val="1"/>
+      <w:numFmt w:val="bullet"/>
+      <w:lvlText w:val=""/>
+      <w:lvlJc w:val="left"/>
+      <w:pPr>
+        <w:ind w:left="1065" w:hanging="360"/>
+      </w:pPr>
+      <w:rPr>
+        <w:rFonts w:ascii="Symbol" w:hAnsi="Symbol" w:hint="default"/>
+      </w:rPr>
+    </w:lvl>
+    <w:lvl w:ilvl="1" w:tplc="04160003" w:tentative="1">
+      <w:start w:val="1"/>
+      <w:numFmt w:val="bullet"/>
+      <w:lvlText w:val="o"/>
+      <w:lvlJc w:val="left"/>
+      <w:pPr>
+        <w:ind w:left="1785" w:hanging="360"/>
+      </w:pPr>
+      <w:rPr>
+        <w:rFonts w:ascii="Courier New" w:hAnsi="Courier New" w:cs="Courier New" w:hint="default"/>
+      </w:rPr>
+    </w:lvl>
+    <w:lvl w:ilvl="2" w:tplc="04160005" w:tentative="1">
+      <w:start w:val="1"/>
+      <w:numFmt w:val="bullet"/>
+      <w:lvlText w:val=""/>
+      <w:lvlJc w:val="left"/>
+      <w:pPr>
+        <w:ind w:left="2505" w:hanging="360"/>
+      </w:pPr>
+      <w:rPr>
+        <w:rFonts w:ascii="Wingdings" w:hAnsi="Wingdings" w:hint="default"/>
+      </w:rPr>
+    </w:lvl>
+    <w:lvl w:ilvl="3" w:tplc="04160001" w:tentative="1">
+      <w:start w:val="1"/>
+      <w:numFmt w:val="bullet"/>
+      <w:lvlText w:val=""/>
+      <w:lvlJc w:val="left"/>
+      <w:pPr>
+        <w:ind w:left="3225" w:hanging="360"/>
+      </w:pPr>
+      <w:rPr>
+        <w:rFonts w:ascii="Symbol" w:hAnsi="Symbol" w:hint="default"/>
+      </w:rPr>
+    </w:lvl>
+    <w:lvl w:ilvl="4" w:tplc="04160003" w:tentative="1">
+      <w:start w:val="1"/>
+      <w:numFmt w:val="bullet"/>
+      <w:lvlText w:val="o"/>
+      <w:lvlJc w:val="left"/>
+      <w:pPr>
+        <w:ind w:left="3945" w:hanging="360"/>
+      </w:pPr>
+      <w:rPr>
+        <w:rFonts w:ascii="Courier New" w:hAnsi="Courier New" w:cs="Courier New" w:hint="default"/>
+      </w:rPr>
+    </w:lvl>
+    <w:lvl w:ilvl="5" w:tplc="04160005" w:tentative="1">
+      <w:start w:val="1"/>
+      <w:numFmt w:val="bullet"/>
+      <w:lvlText w:val=""/>
+      <w:lvlJc w:val="left"/>
+      <w:pPr>
+        <w:ind w:left="4665" w:hanging="360"/>
+      </w:pPr>
+      <w:rPr>
+        <w:rFonts w:ascii="Wingdings" w:hAnsi="Wingdings" w:hint="default"/>
+      </w:rPr>
+    </w:lvl>
+    <w:lvl w:ilvl="6" w:tplc="04160001" w:tentative="1">
+      <w:start w:val="1"/>
+      <w:numFmt w:val="bullet"/>
+      <w:lvlText w:val=""/>
+      <w:lvlJc w:val="left"/>
+      <w:pPr>
+        <w:ind w:left="5385" w:hanging="360"/>
+      </w:pPr>
+      <w:rPr>
+        <w:rFonts w:ascii="Symbol" w:hAnsi="Symbol" w:hint="default"/>
+      </w:rPr>
+    </w:lvl>
+    <w:lvl w:ilvl="7" w:tplc="04160003" w:tentative="1">
+      <w:start w:val="1"/>
+      <w:numFmt w:val="bullet"/>
+      <w:lvlText w:val="o"/>
+      <w:lvlJc w:val="left"/>
+      <w:pPr>
+        <w:ind w:left="6105" w:hanging="360"/>
+      </w:pPr>
+      <w:rPr>
+        <w:rFonts w:ascii="Courier New" w:hAnsi="Courier New" w:cs="Courier New" w:hint="default"/>
+      </w:rPr>
+    </w:lvl>
+    <w:lvl w:ilvl="8" w:tplc="04160005" w:tentative="1">
+      <w:start w:val="1"/>
+      <w:numFmt w:val="bullet"/>
+      <w:lvlText w:val=""/>
+      <w:lvlJc w:val="left"/>
+      <w:pPr>
+        <w:ind w:left="6825" w:hanging="360"/>
+      </w:pPr>
+      <w:rPr>
+        <w:rFonts w:ascii="Wingdings" w:hAnsi="Wingdings" w:hint="default"/>
+      </w:rPr>
+    </w:lvl>
+  </w:abstractNum>
+  <w:abstractNum w:abstractNumId="5" w15:restartNumberingAfterBreak="0">
     <w:nsid w:val="1A8769D0"/>
     <w:multiLevelType w:val="hybridMultilevel"/>
     <w:tmpl w:val="21F2B1BA"/>
@@ -2554,7 +3518,120 @@
       </w:rPr>
     </w:lvl>
   </w:abstractNum>
-  <w:abstractNum w:abstractNumId="3" w15:restartNumberingAfterBreak="0">
+  <w:abstractNum w:abstractNumId="6" w15:restartNumberingAfterBreak="0">
+    <w:nsid w:val="23FA5DBE"/>
+    <w:multiLevelType w:val="hybridMultilevel"/>
+    <w:tmpl w:val="F544DDF0"/>
+    <w:lvl w:ilvl="0" w:tplc="04090001">
+      <w:start w:val="1"/>
+      <w:numFmt w:val="bullet"/>
+      <w:lvlText w:val=""/>
+      <w:lvlJc w:val="left"/>
+      <w:pPr>
+        <w:ind w:left="720" w:hanging="360"/>
+      </w:pPr>
+      <w:rPr>
+        <w:rFonts w:ascii="Symbol" w:hAnsi="Symbol" w:hint="default"/>
+      </w:rPr>
+    </w:lvl>
+    <w:lvl w:ilvl="1" w:tplc="04160003" w:tentative="1">
+      <w:start w:val="1"/>
+      <w:numFmt w:val="bullet"/>
+      <w:lvlText w:val="o"/>
+      <w:lvlJc w:val="left"/>
+      <w:pPr>
+        <w:ind w:left="1440" w:hanging="360"/>
+      </w:pPr>
+      <w:rPr>
+        <w:rFonts w:ascii="Courier New" w:hAnsi="Courier New" w:cs="Courier New" w:hint="default"/>
+      </w:rPr>
+    </w:lvl>
+    <w:lvl w:ilvl="2" w:tplc="04160005" w:tentative="1">
+      <w:start w:val="1"/>
+      <w:numFmt w:val="bullet"/>
+      <w:lvlText w:val=""/>
+      <w:lvlJc w:val="left"/>
+      <w:pPr>
+        <w:ind w:left="2160" w:hanging="360"/>
+      </w:pPr>
+      <w:rPr>
+        <w:rFonts w:ascii="Wingdings" w:hAnsi="Wingdings" w:hint="default"/>
+      </w:rPr>
+    </w:lvl>
+    <w:lvl w:ilvl="3" w:tplc="04160001" w:tentative="1">
+      <w:start w:val="1"/>
+      <w:numFmt w:val="bullet"/>
+      <w:lvlText w:val=""/>
+      <w:lvlJc w:val="left"/>
+      <w:pPr>
+        <w:ind w:left="2880" w:hanging="360"/>
+      </w:pPr>
+      <w:rPr>
+        <w:rFonts w:ascii="Symbol" w:hAnsi="Symbol" w:hint="default"/>
+      </w:rPr>
+    </w:lvl>
+    <w:lvl w:ilvl="4" w:tplc="04160003" w:tentative="1">
+      <w:start w:val="1"/>
+      <w:numFmt w:val="bullet"/>
+      <w:lvlText w:val="o"/>
+      <w:lvlJc w:val="left"/>
+      <w:pPr>
+        <w:ind w:left="3600" w:hanging="360"/>
+      </w:pPr>
+      <w:rPr>
+        <w:rFonts w:ascii="Courier New" w:hAnsi="Courier New" w:cs="Courier New" w:hint="default"/>
+      </w:rPr>
+    </w:lvl>
+    <w:lvl w:ilvl="5" w:tplc="04160005" w:tentative="1">
+      <w:start w:val="1"/>
+      <w:numFmt w:val="bullet"/>
+      <w:lvlText w:val=""/>
+      <w:lvlJc w:val="left"/>
+      <w:pPr>
+        <w:ind w:left="4320" w:hanging="360"/>
+      </w:pPr>
+      <w:rPr>
+        <w:rFonts w:ascii="Wingdings" w:hAnsi="Wingdings" w:hint="default"/>
+      </w:rPr>
+    </w:lvl>
+    <w:lvl w:ilvl="6" w:tplc="04160001" w:tentative="1">
+      <w:start w:val="1"/>
+      <w:numFmt w:val="bullet"/>
+      <w:lvlText w:val=""/>
+      <w:lvlJc w:val="left"/>
+      <w:pPr>
+        <w:ind w:left="5040" w:hanging="360"/>
+      </w:pPr>
+      <w:rPr>
+        <w:rFonts w:ascii="Symbol" w:hAnsi="Symbol" w:hint="default"/>
+      </w:rPr>
+    </w:lvl>
+    <w:lvl w:ilvl="7" w:tplc="04160003" w:tentative="1">
+      <w:start w:val="1"/>
+      <w:numFmt w:val="bullet"/>
+      <w:lvlText w:val="o"/>
+      <w:lvlJc w:val="left"/>
+      <w:pPr>
+        <w:ind w:left="5760" w:hanging="360"/>
+      </w:pPr>
+      <w:rPr>
+        <w:rFonts w:ascii="Courier New" w:hAnsi="Courier New" w:cs="Courier New" w:hint="default"/>
+      </w:rPr>
+    </w:lvl>
+    <w:lvl w:ilvl="8" w:tplc="04160005" w:tentative="1">
+      <w:start w:val="1"/>
+      <w:numFmt w:val="bullet"/>
+      <w:lvlText w:val=""/>
+      <w:lvlJc w:val="left"/>
+      <w:pPr>
+        <w:ind w:left="6480" w:hanging="360"/>
+      </w:pPr>
+      <w:rPr>
+        <w:rFonts w:ascii="Wingdings" w:hAnsi="Wingdings" w:hint="default"/>
+      </w:rPr>
+    </w:lvl>
+  </w:abstractNum>
+  <w:abstractNum w:abstractNumId="7" w15:restartNumberingAfterBreak="0">
     <w:nsid w:val="254F0E9F"/>
     <w:multiLevelType w:val="hybridMultilevel"/>
     <w:tmpl w:val="2DAED25C"/>
@@ -2667,7 +3744,7 @@
       </w:rPr>
     </w:lvl>
   </w:abstractNum>
-  <w:abstractNum w:abstractNumId="4" w15:restartNumberingAfterBreak="0">
+  <w:abstractNum w:abstractNumId="8" w15:restartNumberingAfterBreak="0">
     <w:nsid w:val="2BD6751C"/>
     <w:multiLevelType w:val="multilevel"/>
     <w:tmpl w:val="8C540170"/>
@@ -2788,7 +3865,7 @@
       </w:rPr>
     </w:lvl>
   </w:abstractNum>
-  <w:abstractNum w:abstractNumId="5" w15:restartNumberingAfterBreak="0">
+  <w:abstractNum w:abstractNumId="9" w15:restartNumberingAfterBreak="0">
     <w:nsid w:val="31821536"/>
     <w:multiLevelType w:val="hybridMultilevel"/>
     <w:tmpl w:val="B5FE805E"/>
@@ -2901,7 +3978,120 @@
       </w:rPr>
     </w:lvl>
   </w:abstractNum>
-  <w:abstractNum w:abstractNumId="6" w15:restartNumberingAfterBreak="0">
+  <w:abstractNum w:abstractNumId="10" w15:restartNumberingAfterBreak="0">
+    <w:nsid w:val="46475CD7"/>
+    <w:multiLevelType w:val="hybridMultilevel"/>
+    <w:tmpl w:val="FADA26E4"/>
+    <w:lvl w:ilvl="0" w:tplc="0409000B">
+      <w:start w:val="1"/>
+      <w:numFmt w:val="bullet"/>
+      <w:lvlText w:val=""/>
+      <w:lvlJc w:val="left"/>
+      <w:pPr>
+        <w:ind w:left="1440" w:hanging="360"/>
+      </w:pPr>
+      <w:rPr>
+        <w:rFonts w:ascii="Wingdings" w:hAnsi="Wingdings" w:hint="default"/>
+      </w:rPr>
+    </w:lvl>
+    <w:lvl w:ilvl="1" w:tplc="04160003" w:tentative="1">
+      <w:start w:val="1"/>
+      <w:numFmt w:val="bullet"/>
+      <w:lvlText w:val="o"/>
+      <w:lvlJc w:val="left"/>
+      <w:pPr>
+        <w:ind w:left="2160" w:hanging="360"/>
+      </w:pPr>
+      <w:rPr>
+        <w:rFonts w:ascii="Courier New" w:hAnsi="Courier New" w:cs="Courier New" w:hint="default"/>
+      </w:rPr>
+    </w:lvl>
+    <w:lvl w:ilvl="2" w:tplc="04160005" w:tentative="1">
+      <w:start w:val="1"/>
+      <w:numFmt w:val="bullet"/>
+      <w:lvlText w:val=""/>
+      <w:lvlJc w:val="left"/>
+      <w:pPr>
+        <w:ind w:left="2880" w:hanging="360"/>
+      </w:pPr>
+      <w:rPr>
+        <w:rFonts w:ascii="Wingdings" w:hAnsi="Wingdings" w:hint="default"/>
+      </w:rPr>
+    </w:lvl>
+    <w:lvl w:ilvl="3" w:tplc="04160001" w:tentative="1">
+      <w:start w:val="1"/>
+      <w:numFmt w:val="bullet"/>
+      <w:lvlText w:val=""/>
+      <w:lvlJc w:val="left"/>
+      <w:pPr>
+        <w:ind w:left="3600" w:hanging="360"/>
+      </w:pPr>
+      <w:rPr>
+        <w:rFonts w:ascii="Symbol" w:hAnsi="Symbol" w:hint="default"/>
+      </w:rPr>
+    </w:lvl>
+    <w:lvl w:ilvl="4" w:tplc="04160003" w:tentative="1">
+      <w:start w:val="1"/>
+      <w:numFmt w:val="bullet"/>
+      <w:lvlText w:val="o"/>
+      <w:lvlJc w:val="left"/>
+      <w:pPr>
+        <w:ind w:left="4320" w:hanging="360"/>
+      </w:pPr>
+      <w:rPr>
+        <w:rFonts w:ascii="Courier New" w:hAnsi="Courier New" w:cs="Courier New" w:hint="default"/>
+      </w:rPr>
+    </w:lvl>
+    <w:lvl w:ilvl="5" w:tplc="04160005" w:tentative="1">
+      <w:start w:val="1"/>
+      <w:numFmt w:val="bullet"/>
+      <w:lvlText w:val=""/>
+      <w:lvlJc w:val="left"/>
+      <w:pPr>
+        <w:ind w:left="5040" w:hanging="360"/>
+      </w:pPr>
+      <w:rPr>
+        <w:rFonts w:ascii="Wingdings" w:hAnsi="Wingdings" w:hint="default"/>
+      </w:rPr>
+    </w:lvl>
+    <w:lvl w:ilvl="6" w:tplc="04160001" w:tentative="1">
+      <w:start w:val="1"/>
+      <w:numFmt w:val="bullet"/>
+      <w:lvlText w:val=""/>
+      <w:lvlJc w:val="left"/>
+      <w:pPr>
+        <w:ind w:left="5760" w:hanging="360"/>
+      </w:pPr>
+      <w:rPr>
+        <w:rFonts w:ascii="Symbol" w:hAnsi="Symbol" w:hint="default"/>
+      </w:rPr>
+    </w:lvl>
+    <w:lvl w:ilvl="7" w:tplc="04160003" w:tentative="1">
+      <w:start w:val="1"/>
+      <w:numFmt w:val="bullet"/>
+      <w:lvlText w:val="o"/>
+      <w:lvlJc w:val="left"/>
+      <w:pPr>
+        <w:ind w:left="6480" w:hanging="360"/>
+      </w:pPr>
+      <w:rPr>
+        <w:rFonts w:ascii="Courier New" w:hAnsi="Courier New" w:cs="Courier New" w:hint="default"/>
+      </w:rPr>
+    </w:lvl>
+    <w:lvl w:ilvl="8" w:tplc="04160005" w:tentative="1">
+      <w:start w:val="1"/>
+      <w:numFmt w:val="bullet"/>
+      <w:lvlText w:val=""/>
+      <w:lvlJc w:val="left"/>
+      <w:pPr>
+        <w:ind w:left="7200" w:hanging="360"/>
+      </w:pPr>
+      <w:rPr>
+        <w:rFonts w:ascii="Wingdings" w:hAnsi="Wingdings" w:hint="default"/>
+      </w:rPr>
+    </w:lvl>
+  </w:abstractNum>
+  <w:abstractNum w:abstractNumId="11" w15:restartNumberingAfterBreak="0">
     <w:nsid w:val="49032F08"/>
     <w:multiLevelType w:val="multilevel"/>
     <w:tmpl w:val="1180C886"/>
@@ -3050,7 +4240,7 @@
       </w:rPr>
     </w:lvl>
   </w:abstractNum>
-  <w:abstractNum w:abstractNumId="7" w15:restartNumberingAfterBreak="0">
+  <w:abstractNum w:abstractNumId="12" w15:restartNumberingAfterBreak="0">
     <w:nsid w:val="4CD011B6"/>
     <w:multiLevelType w:val="hybridMultilevel"/>
     <w:tmpl w:val="4C364690"/>
@@ -3163,7 +4353,7 @@
       </w:rPr>
     </w:lvl>
   </w:abstractNum>
-  <w:abstractNum w:abstractNumId="8" w15:restartNumberingAfterBreak="0">
+  <w:abstractNum w:abstractNumId="13" w15:restartNumberingAfterBreak="0">
     <w:nsid w:val="524145C7"/>
     <w:multiLevelType w:val="multilevel"/>
     <w:tmpl w:val="5C661096"/>
@@ -3312,7 +4502,7 @@
       </w:rPr>
     </w:lvl>
   </w:abstractNum>
-  <w:abstractNum w:abstractNumId="9" w15:restartNumberingAfterBreak="0">
+  <w:abstractNum w:abstractNumId="14" w15:restartNumberingAfterBreak="0">
     <w:nsid w:val="53BD3020"/>
     <w:multiLevelType w:val="hybridMultilevel"/>
     <w:tmpl w:val="221003B4"/>
@@ -3425,7 +4615,233 @@
       </w:rPr>
     </w:lvl>
   </w:abstractNum>
-  <w:abstractNum w:abstractNumId="10" w15:restartNumberingAfterBreak="0">
+  <w:abstractNum w:abstractNumId="15" w15:restartNumberingAfterBreak="0">
+    <w:nsid w:val="56194803"/>
+    <w:multiLevelType w:val="hybridMultilevel"/>
+    <w:tmpl w:val="B5BC74C8"/>
+    <w:lvl w:ilvl="0" w:tplc="04090001">
+      <w:start w:val="1"/>
+      <w:numFmt w:val="bullet"/>
+      <w:lvlText w:val=""/>
+      <w:lvlJc w:val="left"/>
+      <w:pPr>
+        <w:ind w:left="720" w:hanging="360"/>
+      </w:pPr>
+      <w:rPr>
+        <w:rFonts w:ascii="Symbol" w:hAnsi="Symbol" w:hint="default"/>
+      </w:rPr>
+    </w:lvl>
+    <w:lvl w:ilvl="1" w:tplc="04160003" w:tentative="1">
+      <w:start w:val="1"/>
+      <w:numFmt w:val="bullet"/>
+      <w:lvlText w:val="o"/>
+      <w:lvlJc w:val="left"/>
+      <w:pPr>
+        <w:ind w:left="1440" w:hanging="360"/>
+      </w:pPr>
+      <w:rPr>
+        <w:rFonts w:ascii="Courier New" w:hAnsi="Courier New" w:cs="Courier New" w:hint="default"/>
+      </w:rPr>
+    </w:lvl>
+    <w:lvl w:ilvl="2" w:tplc="04160005" w:tentative="1">
+      <w:start w:val="1"/>
+      <w:numFmt w:val="bullet"/>
+      <w:lvlText w:val=""/>
+      <w:lvlJc w:val="left"/>
+      <w:pPr>
+        <w:ind w:left="2160" w:hanging="360"/>
+      </w:pPr>
+      <w:rPr>
+        <w:rFonts w:ascii="Wingdings" w:hAnsi="Wingdings" w:hint="default"/>
+      </w:rPr>
+    </w:lvl>
+    <w:lvl w:ilvl="3" w:tplc="04160001" w:tentative="1">
+      <w:start w:val="1"/>
+      <w:numFmt w:val="bullet"/>
+      <w:lvlText w:val=""/>
+      <w:lvlJc w:val="left"/>
+      <w:pPr>
+        <w:ind w:left="2880" w:hanging="360"/>
+      </w:pPr>
+      <w:rPr>
+        <w:rFonts w:ascii="Symbol" w:hAnsi="Symbol" w:hint="default"/>
+      </w:rPr>
+    </w:lvl>
+    <w:lvl w:ilvl="4" w:tplc="04160003" w:tentative="1">
+      <w:start w:val="1"/>
+      <w:numFmt w:val="bullet"/>
+      <w:lvlText w:val="o"/>
+      <w:lvlJc w:val="left"/>
+      <w:pPr>
+        <w:ind w:left="3600" w:hanging="360"/>
+      </w:pPr>
+      <w:rPr>
+        <w:rFonts w:ascii="Courier New" w:hAnsi="Courier New" w:cs="Courier New" w:hint="default"/>
+      </w:rPr>
+    </w:lvl>
+    <w:lvl w:ilvl="5" w:tplc="04160005" w:tentative="1">
+      <w:start w:val="1"/>
+      <w:numFmt w:val="bullet"/>
+      <w:lvlText w:val=""/>
+      <w:lvlJc w:val="left"/>
+      <w:pPr>
+        <w:ind w:left="4320" w:hanging="360"/>
+      </w:pPr>
+      <w:rPr>
+        <w:rFonts w:ascii="Wingdings" w:hAnsi="Wingdings" w:hint="default"/>
+      </w:rPr>
+    </w:lvl>
+    <w:lvl w:ilvl="6" w:tplc="04160001" w:tentative="1">
+      <w:start w:val="1"/>
+      <w:numFmt w:val="bullet"/>
+      <w:lvlText w:val=""/>
+      <w:lvlJc w:val="left"/>
+      <w:pPr>
+        <w:ind w:left="5040" w:hanging="360"/>
+      </w:pPr>
+      <w:rPr>
+        <w:rFonts w:ascii="Symbol" w:hAnsi="Symbol" w:hint="default"/>
+      </w:rPr>
+    </w:lvl>
+    <w:lvl w:ilvl="7" w:tplc="04160003" w:tentative="1">
+      <w:start w:val="1"/>
+      <w:numFmt w:val="bullet"/>
+      <w:lvlText w:val="o"/>
+      <w:lvlJc w:val="left"/>
+      <w:pPr>
+        <w:ind w:left="5760" w:hanging="360"/>
+      </w:pPr>
+      <w:rPr>
+        <w:rFonts w:ascii="Courier New" w:hAnsi="Courier New" w:cs="Courier New" w:hint="default"/>
+      </w:rPr>
+    </w:lvl>
+    <w:lvl w:ilvl="8" w:tplc="04160005" w:tentative="1">
+      <w:start w:val="1"/>
+      <w:numFmt w:val="bullet"/>
+      <w:lvlText w:val=""/>
+      <w:lvlJc w:val="left"/>
+      <w:pPr>
+        <w:ind w:left="6480" w:hanging="360"/>
+      </w:pPr>
+      <w:rPr>
+        <w:rFonts w:ascii="Wingdings" w:hAnsi="Wingdings" w:hint="default"/>
+      </w:rPr>
+    </w:lvl>
+  </w:abstractNum>
+  <w:abstractNum w:abstractNumId="16" w15:restartNumberingAfterBreak="0">
+    <w:nsid w:val="592D5DA7"/>
+    <w:multiLevelType w:val="hybridMultilevel"/>
+    <w:tmpl w:val="416EAA96"/>
+    <w:lvl w:ilvl="0" w:tplc="04090001">
+      <w:start w:val="1"/>
+      <w:numFmt w:val="bullet"/>
+      <w:lvlText w:val=""/>
+      <w:lvlJc w:val="left"/>
+      <w:pPr>
+        <w:ind w:left="720" w:hanging="360"/>
+      </w:pPr>
+      <w:rPr>
+        <w:rFonts w:ascii="Symbol" w:hAnsi="Symbol" w:hint="default"/>
+      </w:rPr>
+    </w:lvl>
+    <w:lvl w:ilvl="1" w:tplc="04160003" w:tentative="1">
+      <w:start w:val="1"/>
+      <w:numFmt w:val="bullet"/>
+      <w:lvlText w:val="o"/>
+      <w:lvlJc w:val="left"/>
+      <w:pPr>
+        <w:ind w:left="1440" w:hanging="360"/>
+      </w:pPr>
+      <w:rPr>
+        <w:rFonts w:ascii="Courier New" w:hAnsi="Courier New" w:cs="Courier New" w:hint="default"/>
+      </w:rPr>
+    </w:lvl>
+    <w:lvl w:ilvl="2" w:tplc="04160005" w:tentative="1">
+      <w:start w:val="1"/>
+      <w:numFmt w:val="bullet"/>
+      <w:lvlText w:val=""/>
+      <w:lvlJc w:val="left"/>
+      <w:pPr>
+        <w:ind w:left="2160" w:hanging="360"/>
+      </w:pPr>
+      <w:rPr>
+        <w:rFonts w:ascii="Wingdings" w:hAnsi="Wingdings" w:hint="default"/>
+      </w:rPr>
+    </w:lvl>
+    <w:lvl w:ilvl="3" w:tplc="04160001" w:tentative="1">
+      <w:start w:val="1"/>
+      <w:numFmt w:val="bullet"/>
+      <w:lvlText w:val=""/>
+      <w:lvlJc w:val="left"/>
+      <w:pPr>
+        <w:ind w:left="2880" w:hanging="360"/>
+      </w:pPr>
+      <w:rPr>
+        <w:rFonts w:ascii="Symbol" w:hAnsi="Symbol" w:hint="default"/>
+      </w:rPr>
+    </w:lvl>
+    <w:lvl w:ilvl="4" w:tplc="04160003" w:tentative="1">
+      <w:start w:val="1"/>
+      <w:numFmt w:val="bullet"/>
+      <w:lvlText w:val="o"/>
+      <w:lvlJc w:val="left"/>
+      <w:pPr>
+        <w:ind w:left="3600" w:hanging="360"/>
+      </w:pPr>
+      <w:rPr>
+        <w:rFonts w:ascii="Courier New" w:hAnsi="Courier New" w:cs="Courier New" w:hint="default"/>
+      </w:rPr>
+    </w:lvl>
+    <w:lvl w:ilvl="5" w:tplc="04160005" w:tentative="1">
+      <w:start w:val="1"/>
+      <w:numFmt w:val="bullet"/>
+      <w:lvlText w:val=""/>
+      <w:lvlJc w:val="left"/>
+      <w:pPr>
+        <w:ind w:left="4320" w:hanging="360"/>
+      </w:pPr>
+      <w:rPr>
+        <w:rFonts w:ascii="Wingdings" w:hAnsi="Wingdings" w:hint="default"/>
+      </w:rPr>
+    </w:lvl>
+    <w:lvl w:ilvl="6" w:tplc="04160001" w:tentative="1">
+      <w:start w:val="1"/>
+      <w:numFmt w:val="bullet"/>
+      <w:lvlText w:val=""/>
+      <w:lvlJc w:val="left"/>
+      <w:pPr>
+        <w:ind w:left="5040" w:hanging="360"/>
+      </w:pPr>
+      <w:rPr>
+        <w:rFonts w:ascii="Symbol" w:hAnsi="Symbol" w:hint="default"/>
+      </w:rPr>
+    </w:lvl>
+    <w:lvl w:ilvl="7" w:tplc="04160003" w:tentative="1">
+      <w:start w:val="1"/>
+      <w:numFmt w:val="bullet"/>
+      <w:lvlText w:val="o"/>
+      <w:lvlJc w:val="left"/>
+      <w:pPr>
+        <w:ind w:left="5760" w:hanging="360"/>
+      </w:pPr>
+      <w:rPr>
+        <w:rFonts w:ascii="Courier New" w:hAnsi="Courier New" w:cs="Courier New" w:hint="default"/>
+      </w:rPr>
+    </w:lvl>
+    <w:lvl w:ilvl="8" w:tplc="04160005" w:tentative="1">
+      <w:start w:val="1"/>
+      <w:numFmt w:val="bullet"/>
+      <w:lvlText w:val=""/>
+      <w:lvlJc w:val="left"/>
+      <w:pPr>
+        <w:ind w:left="6480" w:hanging="360"/>
+      </w:pPr>
+      <w:rPr>
+        <w:rFonts w:ascii="Wingdings" w:hAnsi="Wingdings" w:hint="default"/>
+      </w:rPr>
+    </w:lvl>
+  </w:abstractNum>
+  <w:abstractNum w:abstractNumId="17" w15:restartNumberingAfterBreak="0">
     <w:nsid w:val="5F020E80"/>
     <w:multiLevelType w:val="multilevel"/>
     <w:tmpl w:val="DA0203E0"/>
@@ -3574,7 +4990,120 @@
       </w:rPr>
     </w:lvl>
   </w:abstractNum>
-  <w:abstractNum w:abstractNumId="11" w15:restartNumberingAfterBreak="0">
+  <w:abstractNum w:abstractNumId="18" w15:restartNumberingAfterBreak="0">
+    <w:nsid w:val="68F37820"/>
+    <w:multiLevelType w:val="hybridMultilevel"/>
+    <w:tmpl w:val="5706E49C"/>
+    <w:lvl w:ilvl="0" w:tplc="04090001">
+      <w:start w:val="1"/>
+      <w:numFmt w:val="bullet"/>
+      <w:lvlText w:val=""/>
+      <w:lvlJc w:val="left"/>
+      <w:pPr>
+        <w:ind w:left="720" w:hanging="360"/>
+      </w:pPr>
+      <w:rPr>
+        <w:rFonts w:ascii="Symbol" w:hAnsi="Symbol" w:hint="default"/>
+      </w:rPr>
+    </w:lvl>
+    <w:lvl w:ilvl="1" w:tplc="04160003" w:tentative="1">
+      <w:start w:val="1"/>
+      <w:numFmt w:val="bullet"/>
+      <w:lvlText w:val="o"/>
+      <w:lvlJc w:val="left"/>
+      <w:pPr>
+        <w:ind w:left="1440" w:hanging="360"/>
+      </w:pPr>
+      <w:rPr>
+        <w:rFonts w:ascii="Courier New" w:hAnsi="Courier New" w:cs="Courier New" w:hint="default"/>
+      </w:rPr>
+    </w:lvl>
+    <w:lvl w:ilvl="2" w:tplc="04160005" w:tentative="1">
+      <w:start w:val="1"/>
+      <w:numFmt w:val="bullet"/>
+      <w:lvlText w:val=""/>
+      <w:lvlJc w:val="left"/>
+      <w:pPr>
+        <w:ind w:left="2160" w:hanging="360"/>
+      </w:pPr>
+      <w:rPr>
+        <w:rFonts w:ascii="Wingdings" w:hAnsi="Wingdings" w:hint="default"/>
+      </w:rPr>
+    </w:lvl>
+    <w:lvl w:ilvl="3" w:tplc="04160001" w:tentative="1">
+      <w:start w:val="1"/>
+      <w:numFmt w:val="bullet"/>
+      <w:lvlText w:val=""/>
+      <w:lvlJc w:val="left"/>
+      <w:pPr>
+        <w:ind w:left="2880" w:hanging="360"/>
+      </w:pPr>
+      <w:rPr>
+        <w:rFonts w:ascii="Symbol" w:hAnsi="Symbol" w:hint="default"/>
+      </w:rPr>
+    </w:lvl>
+    <w:lvl w:ilvl="4" w:tplc="04160003" w:tentative="1">
+      <w:start w:val="1"/>
+      <w:numFmt w:val="bullet"/>
+      <w:lvlText w:val="o"/>
+      <w:lvlJc w:val="left"/>
+      <w:pPr>
+        <w:ind w:left="3600" w:hanging="360"/>
+      </w:pPr>
+      <w:rPr>
+        <w:rFonts w:ascii="Courier New" w:hAnsi="Courier New" w:cs="Courier New" w:hint="default"/>
+      </w:rPr>
+    </w:lvl>
+    <w:lvl w:ilvl="5" w:tplc="04160005" w:tentative="1">
+      <w:start w:val="1"/>
+      <w:numFmt w:val="bullet"/>
+      <w:lvlText w:val=""/>
+      <w:lvlJc w:val="left"/>
+      <w:pPr>
+        <w:ind w:left="4320" w:hanging="360"/>
+      </w:pPr>
+      <w:rPr>
+        <w:rFonts w:ascii="Wingdings" w:hAnsi="Wingdings" w:hint="default"/>
+      </w:rPr>
+    </w:lvl>
+    <w:lvl w:ilvl="6" w:tplc="04160001" w:tentative="1">
+      <w:start w:val="1"/>
+      <w:numFmt w:val="bullet"/>
+      <w:lvlText w:val=""/>
+      <w:lvlJc w:val="left"/>
+      <w:pPr>
+        <w:ind w:left="5040" w:hanging="360"/>
+      </w:pPr>
+      <w:rPr>
+        <w:rFonts w:ascii="Symbol" w:hAnsi="Symbol" w:hint="default"/>
+      </w:rPr>
+    </w:lvl>
+    <w:lvl w:ilvl="7" w:tplc="04160003" w:tentative="1">
+      <w:start w:val="1"/>
+      <w:numFmt w:val="bullet"/>
+      <w:lvlText w:val="o"/>
+      <w:lvlJc w:val="left"/>
+      <w:pPr>
+        <w:ind w:left="5760" w:hanging="360"/>
+      </w:pPr>
+      <w:rPr>
+        <w:rFonts w:ascii="Courier New" w:hAnsi="Courier New" w:cs="Courier New" w:hint="default"/>
+      </w:rPr>
+    </w:lvl>
+    <w:lvl w:ilvl="8" w:tplc="04160005" w:tentative="1">
+      <w:start w:val="1"/>
+      <w:numFmt w:val="bullet"/>
+      <w:lvlText w:val=""/>
+      <w:lvlJc w:val="left"/>
+      <w:pPr>
+        <w:ind w:left="6480" w:hanging="360"/>
+      </w:pPr>
+      <w:rPr>
+        <w:rFonts w:ascii="Wingdings" w:hAnsi="Wingdings" w:hint="default"/>
+      </w:rPr>
+    </w:lvl>
+  </w:abstractNum>
+  <w:abstractNum w:abstractNumId="19" w15:restartNumberingAfterBreak="0">
     <w:nsid w:val="6D825FB4"/>
     <w:multiLevelType w:val="hybridMultilevel"/>
     <w:tmpl w:val="73B0A230"/>
@@ -3687,7 +5216,7 @@
       </w:rPr>
     </w:lvl>
   </w:abstractNum>
-  <w:abstractNum w:abstractNumId="12" w15:restartNumberingAfterBreak="0">
+  <w:abstractNum w:abstractNumId="20" w15:restartNumberingAfterBreak="0">
     <w:nsid w:val="6F915017"/>
     <w:multiLevelType w:val="multilevel"/>
     <w:tmpl w:val="8438BD02"/>
@@ -3836,7 +5365,120 @@
       </w:rPr>
     </w:lvl>
   </w:abstractNum>
-  <w:abstractNum w:abstractNumId="13" w15:restartNumberingAfterBreak="0">
+  <w:abstractNum w:abstractNumId="21" w15:restartNumberingAfterBreak="0">
+    <w:nsid w:val="736C4E17"/>
+    <w:multiLevelType w:val="hybridMultilevel"/>
+    <w:tmpl w:val="776E1C64"/>
+    <w:lvl w:ilvl="0" w:tplc="0409000B">
+      <w:start w:val="1"/>
+      <w:numFmt w:val="bullet"/>
+      <w:lvlText w:val=""/>
+      <w:lvlJc w:val="left"/>
+      <w:pPr>
+        <w:ind w:left="720" w:hanging="360"/>
+      </w:pPr>
+      <w:rPr>
+        <w:rFonts w:ascii="Wingdings" w:hAnsi="Wingdings" w:hint="default"/>
+      </w:rPr>
+    </w:lvl>
+    <w:lvl w:ilvl="1" w:tplc="04160003" w:tentative="1">
+      <w:start w:val="1"/>
+      <w:numFmt w:val="bullet"/>
+      <w:lvlText w:val="o"/>
+      <w:lvlJc w:val="left"/>
+      <w:pPr>
+        <w:ind w:left="1440" w:hanging="360"/>
+      </w:pPr>
+      <w:rPr>
+        <w:rFonts w:ascii="Courier New" w:hAnsi="Courier New" w:cs="Courier New" w:hint="default"/>
+      </w:rPr>
+    </w:lvl>
+    <w:lvl w:ilvl="2" w:tplc="04160005" w:tentative="1">
+      <w:start w:val="1"/>
+      <w:numFmt w:val="bullet"/>
+      <w:lvlText w:val=""/>
+      <w:lvlJc w:val="left"/>
+      <w:pPr>
+        <w:ind w:left="2160" w:hanging="360"/>
+      </w:pPr>
+      <w:rPr>
+        <w:rFonts w:ascii="Wingdings" w:hAnsi="Wingdings" w:hint="default"/>
+      </w:rPr>
+    </w:lvl>
+    <w:lvl w:ilvl="3" w:tplc="04160001" w:tentative="1">
+      <w:start w:val="1"/>
+      <w:numFmt w:val="bullet"/>
+      <w:lvlText w:val=""/>
+      <w:lvlJc w:val="left"/>
+      <w:pPr>
+        <w:ind w:left="2880" w:hanging="360"/>
+      </w:pPr>
+      <w:rPr>
+        <w:rFonts w:ascii="Symbol" w:hAnsi="Symbol" w:hint="default"/>
+      </w:rPr>
+    </w:lvl>
+    <w:lvl w:ilvl="4" w:tplc="04160003" w:tentative="1">
+      <w:start w:val="1"/>
+      <w:numFmt w:val="bullet"/>
+      <w:lvlText w:val="o"/>
+      <w:lvlJc w:val="left"/>
+      <w:pPr>
+        <w:ind w:left="3600" w:hanging="360"/>
+      </w:pPr>
+      <w:rPr>
+        <w:rFonts w:ascii="Courier New" w:hAnsi="Courier New" w:cs="Courier New" w:hint="default"/>
+      </w:rPr>
+    </w:lvl>
+    <w:lvl w:ilvl="5" w:tplc="04160005" w:tentative="1">
+      <w:start w:val="1"/>
+      <w:numFmt w:val="bullet"/>
+      <w:lvlText w:val=""/>
+      <w:lvlJc w:val="left"/>
+      <w:pPr>
+        <w:ind w:left="4320" w:hanging="360"/>
+      </w:pPr>
+      <w:rPr>
+        <w:rFonts w:ascii="Wingdings" w:hAnsi="Wingdings" w:hint="default"/>
+      </w:rPr>
+    </w:lvl>
+    <w:lvl w:ilvl="6" w:tplc="04160001" w:tentative="1">
+      <w:start w:val="1"/>
+      <w:numFmt w:val="bullet"/>
+      <w:lvlText w:val=""/>
+      <w:lvlJc w:val="left"/>
+      <w:pPr>
+        <w:ind w:left="5040" w:hanging="360"/>
+      </w:pPr>
+      <w:rPr>
+        <w:rFonts w:ascii="Symbol" w:hAnsi="Symbol" w:hint="default"/>
+      </w:rPr>
+    </w:lvl>
+    <w:lvl w:ilvl="7" w:tplc="04160003" w:tentative="1">
+      <w:start w:val="1"/>
+      <w:numFmt w:val="bullet"/>
+      <w:lvlText w:val="o"/>
+      <w:lvlJc w:val="left"/>
+      <w:pPr>
+        <w:ind w:left="5760" w:hanging="360"/>
+      </w:pPr>
+      <w:rPr>
+        <w:rFonts w:ascii="Courier New" w:hAnsi="Courier New" w:cs="Courier New" w:hint="default"/>
+      </w:rPr>
+    </w:lvl>
+    <w:lvl w:ilvl="8" w:tplc="04160005" w:tentative="1">
+      <w:start w:val="1"/>
+      <w:numFmt w:val="bullet"/>
+      <w:lvlText w:val=""/>
+      <w:lvlJc w:val="left"/>
+      <w:pPr>
+        <w:ind w:left="6480" w:hanging="360"/>
+      </w:pPr>
+      <w:rPr>
+        <w:rFonts w:ascii="Wingdings" w:hAnsi="Wingdings" w:hint="default"/>
+      </w:rPr>
+    </w:lvl>
+  </w:abstractNum>
+  <w:abstractNum w:abstractNumId="22" w15:restartNumberingAfterBreak="0">
     <w:nsid w:val="7372281D"/>
     <w:multiLevelType w:val="hybridMultilevel"/>
     <w:tmpl w:val="429E3370"/>
@@ -3950,52 +5592,79 @@
     </w:lvl>
   </w:abstractNum>
   <w:num w:numId="1">
+    <w:abstractNumId w:val="22"/>
+  </w:num>
+  <w:num w:numId="2">
+    <w:abstractNumId w:val="12"/>
+  </w:num>
+  <w:num w:numId="3">
     <w:abstractNumId w:val="13"/>
   </w:num>
-  <w:num w:numId="2">
+  <w:num w:numId="4">
+    <w:abstractNumId w:val="11"/>
+  </w:num>
+  <w:num w:numId="5">
+    <w:abstractNumId w:val="1"/>
+  </w:num>
+  <w:num w:numId="6">
+    <w:abstractNumId w:val="17"/>
+  </w:num>
+  <w:num w:numId="7">
+    <w:abstractNumId w:val="20"/>
+  </w:num>
+  <w:num w:numId="8">
+    <w:abstractNumId w:val="2"/>
+  </w:num>
+  <w:num w:numId="9">
+    <w:abstractNumId w:val="8"/>
+  </w:num>
+  <w:num w:numId="10">
+    <w:abstractNumId w:val="14"/>
+  </w:num>
+  <w:num w:numId="11">
+    <w:abstractNumId w:val="9"/>
+  </w:num>
+  <w:num w:numId="12">
+    <w:abstractNumId w:val="5"/>
+  </w:num>
+  <w:num w:numId="13">
     <w:abstractNumId w:val="7"/>
   </w:num>
-  <w:num w:numId="3">
-    <w:abstractNumId w:val="8"/>
+  <w:num w:numId="14">
+    <w:abstractNumId w:val="19"/>
   </w:num>
-  <w:num w:numId="4">
+  <w:num w:numId="15">
+    <w:abstractNumId w:val="15"/>
+  </w:num>
+  <w:num w:numId="16">
+    <w:abstractNumId w:val="10"/>
+  </w:num>
+  <w:num w:numId="17">
+    <w:abstractNumId w:val="21"/>
+  </w:num>
+  <w:num w:numId="18">
+    <w:abstractNumId w:val="3"/>
+  </w:num>
+  <w:num w:numId="19">
+    <w:abstractNumId w:val="4"/>
+  </w:num>
+  <w:num w:numId="20">
     <w:abstractNumId w:val="6"/>
   </w:num>
-  <w:num w:numId="5">
+  <w:num w:numId="21">
     <w:abstractNumId w:val="0"/>
   </w:num>
-  <w:num w:numId="6">
-    <w:abstractNumId w:val="10"/>
+  <w:num w:numId="22">
+    <w:abstractNumId w:val="18"/>
   </w:num>
-  <w:num w:numId="7">
-    <w:abstractNumId w:val="12"/>
-  </w:num>
-  <w:num w:numId="8">
-    <w:abstractNumId w:val="1"/>
-  </w:num>
-  <w:num w:numId="9">
-    <w:abstractNumId w:val="4"/>
-  </w:num>
-  <w:num w:numId="10">
-    <w:abstractNumId w:val="9"/>
-  </w:num>
-  <w:num w:numId="11">
-    <w:abstractNumId w:val="5"/>
-  </w:num>
-  <w:num w:numId="12">
-    <w:abstractNumId w:val="2"/>
-  </w:num>
-  <w:num w:numId="13">
-    <w:abstractNumId w:val="3"/>
-  </w:num>
-  <w:num w:numId="14">
-    <w:abstractNumId w:val="11"/>
+  <w:num w:numId="23">
+    <w:abstractNumId w:val="16"/>
   </w:num>
 </w:numbering>
 </file>
 
 <file path=word/styles.xml><?xml version="1.0" encoding="utf-8"?>
-<w:styles xmlns:mc="http://schemas.openxmlformats.org/markup-compatibility/2006" xmlns:r="http://schemas.openxmlformats.org/officeDocument/2006/relationships" xmlns:w="http://schemas.openxmlformats.org/wordprocessingml/2006/main" xmlns:w14="http://schemas.microsoft.com/office/word/2010/wordml" xmlns:w15="http://schemas.microsoft.com/office/word/2012/wordml" mc:Ignorable="w14 w15">
+<w:styles xmlns:mc="http://schemas.openxmlformats.org/markup-compatibility/2006" xmlns:r="http://schemas.openxmlformats.org/officeDocument/2006/relationships" xmlns:w="http://schemas.openxmlformats.org/wordprocessingml/2006/main" xmlns:w14="http://schemas.microsoft.com/office/word/2010/wordml" xmlns:w15="http://schemas.microsoft.com/office/word/2012/wordml" xmlns:w16se="http://schemas.microsoft.com/office/word/2015/wordml/symex" mc:Ignorable="w14 w15 w16se">
   <w:docDefaults>
     <w:rPrDefault>
       <w:rPr>
@@ -4011,7 +5680,7 @@
       </w:pPr>
     </w:pPrDefault>
   </w:docDefaults>
-  <w:latentStyles w:defLockedState="0" w:defUIPriority="99" w:defSemiHidden="0" w:defUnhideWhenUsed="0" w:defQFormat="0" w:count="371">
+  <w:latentStyles w:defLockedState="0" w:defUIPriority="99" w:defSemiHidden="0" w:defUnhideWhenUsed="0" w:defQFormat="0" w:count="374">
     <w:lsdException w:name="Normal" w:uiPriority="0" w:qFormat="1"/>
     <w:lsdException w:name="heading 1" w:uiPriority="9" w:qFormat="1"/>
     <w:lsdException w:name="heading 2" w:semiHidden="1" w:uiPriority="9" w:unhideWhenUsed="1" w:qFormat="1"/>
@@ -4117,7 +5786,6 @@
     <w:lsdException w:name="HTML Sample" w:semiHidden="1" w:unhideWhenUsed="1"/>
     <w:lsdException w:name="HTML Typewriter" w:semiHidden="1" w:unhideWhenUsed="1"/>
     <w:lsdException w:name="HTML Variable" w:semiHidden="1" w:unhideWhenUsed="1"/>
-    <w:lsdException w:name="Normal Table" w:semiHidden="1" w:unhideWhenUsed="1"/>
     <w:lsdException w:name="annotation subject" w:semiHidden="1" w:unhideWhenUsed="1"/>
     <w:lsdException w:name="No List" w:semiHidden="1" w:unhideWhenUsed="1"/>
     <w:lsdException w:name="Outline List 1" w:semiHidden="1" w:unhideWhenUsed="1"/>
@@ -4162,7 +5830,6 @@
     <w:lsdException w:name="Table Professional" w:semiHidden="1" w:unhideWhenUsed="1"/>
     <w:lsdException w:name="Table Subtle 1" w:semiHidden="1" w:unhideWhenUsed="1"/>
     <w:lsdException w:name="Table Subtle 2" w:semiHidden="1" w:unhideWhenUsed="1"/>
-    <w:lsdException w:name="Table Web 1" w:semiHidden="1" w:unhideWhenUsed="1"/>
     <w:lsdException w:name="Table Web 2" w:semiHidden="1" w:unhideWhenUsed="1"/>
     <w:lsdException w:name="Table Web 3" w:semiHidden="1" w:unhideWhenUsed="1"/>
     <w:lsdException w:name="Balloon Text" w:semiHidden="1" w:unhideWhenUsed="1"/>
@@ -4383,6 +6050,9 @@
     <w:lsdException w:name="List Table 5 Dark Accent 6" w:uiPriority="50"/>
     <w:lsdException w:name="List Table 6 Colorful Accent 6" w:uiPriority="51"/>
     <w:lsdException w:name="List Table 7 Colorful Accent 6" w:uiPriority="52"/>
+    <w:lsdException w:name="Mention" w:semiHidden="1" w:unhideWhenUsed="1"/>
+    <w:lsdException w:name="Smart Hyperlink" w:semiHidden="1" w:unhideWhenUsed="1"/>
+    <w:lsdException w:name="Hashtag" w:semiHidden="1" w:unhideWhenUsed="1"/>
   </w:latentStyles>
   <w:style w:type="paragraph" w:default="1" w:styleId="Normal">
     <w:name w:val="Normal"/>
@@ -5077,7 +6747,7 @@
 </file>
 
 <file path=word/glossary/document.xml><?xml version="1.0" encoding="utf-8"?>
-<w:glossaryDocument xmlns:wpc="http://schemas.microsoft.com/office/word/2010/wordprocessingCanvas" xmlns:mc="http://schemas.openxmlformats.org/markup-compatibility/2006" xmlns:o="urn:schemas-microsoft-com:office:office" xmlns:r="http://schemas.openxmlformats.org/officeDocument/2006/relationships" xmlns:m="http://schemas.openxmlformats.org/officeDocument/2006/math" xmlns:v="urn:schemas-microsoft-com:vml" xmlns:wp14="http://schemas.microsoft.com/office/word/2010/wordprocessingDrawing" xmlns:wp="http://schemas.openxmlformats.org/drawingml/2006/wordprocessingDrawing" xmlns:w10="urn:schemas-microsoft-com:office:word" xmlns:w="http://schemas.openxmlformats.org/wordprocessingml/2006/main" xmlns:w14="http://schemas.microsoft.com/office/word/2010/wordml" xmlns:w15="http://schemas.microsoft.com/office/word/2012/wordml" xmlns:wpg="http://schemas.microsoft.com/office/word/2010/wordprocessingGroup" xmlns:wpi="http://schemas.microsoft.com/office/word/2010/wordprocessingInk" xmlns:wne="http://schemas.microsoft.com/office/word/2006/wordml" xmlns:wps="http://schemas.microsoft.com/office/word/2010/wordprocessingShape" mc:Ignorable="w14 w15 wp14">
+<w:glossaryDocument xmlns:wpc="http://schemas.microsoft.com/office/word/2010/wordprocessingCanvas" xmlns:cx="http://schemas.microsoft.com/office/drawing/2014/chartex" xmlns:cx1="http://schemas.microsoft.com/office/drawing/2015/9/8/chartex" xmlns:cx2="http://schemas.microsoft.com/office/drawing/2015/10/21/chartex" xmlns:cx3="http://schemas.microsoft.com/office/drawing/2016/5/9/chartex" xmlns:cx4="http://schemas.microsoft.com/office/drawing/2016/5/10/chartex" xmlns:cx5="http://schemas.microsoft.com/office/drawing/2016/5/11/chartex" xmlns:cx6="http://schemas.microsoft.com/office/drawing/2016/5/12/chartex" xmlns:cx7="http://schemas.microsoft.com/office/drawing/2016/5/13/chartex" xmlns:cx8="http://schemas.microsoft.com/office/drawing/2016/5/14/chartex" xmlns:mc="http://schemas.openxmlformats.org/markup-compatibility/2006" xmlns:aink="http://schemas.microsoft.com/office/drawing/2016/ink" xmlns:o="urn:schemas-microsoft-com:office:office" xmlns:r="http://schemas.openxmlformats.org/officeDocument/2006/relationships" xmlns:m="http://schemas.openxmlformats.org/officeDocument/2006/math" xmlns:v="urn:schemas-microsoft-com:vml" xmlns:wp14="http://schemas.microsoft.com/office/word/2010/wordprocessingDrawing" xmlns:wp="http://schemas.openxmlformats.org/drawingml/2006/wordprocessingDrawing" xmlns:w10="urn:schemas-microsoft-com:office:word" xmlns:w="http://schemas.openxmlformats.org/wordprocessingml/2006/main" xmlns:w14="http://schemas.microsoft.com/office/word/2010/wordml" xmlns:w15="http://schemas.microsoft.com/office/word/2012/wordml" xmlns:w16se="http://schemas.microsoft.com/office/word/2015/wordml/symex" xmlns:wpg="http://schemas.microsoft.com/office/word/2010/wordprocessingGroup" xmlns:wpi="http://schemas.microsoft.com/office/word/2010/wordprocessingInk" xmlns:wne="http://schemas.microsoft.com/office/word/2006/wordml" xmlns:wps="http://schemas.microsoft.com/office/word/2010/wordprocessingShape" mc:Ignorable="w14 w15 w16se wp14">
   <w:docParts>
     <w:docPart>
       <w:docPartPr>
@@ -5110,7 +6780,7 @@
 </file>
 
 <file path=word/glossary/fontTable.xml><?xml version="1.0" encoding="utf-8"?>
-<w:fonts xmlns:mc="http://schemas.openxmlformats.org/markup-compatibility/2006" xmlns:r="http://schemas.openxmlformats.org/officeDocument/2006/relationships" xmlns:w="http://schemas.openxmlformats.org/wordprocessingml/2006/main" xmlns:w14="http://schemas.microsoft.com/office/word/2010/wordml" xmlns:w15="http://schemas.microsoft.com/office/word/2012/wordml" mc:Ignorable="w14 w15">
+<w:fonts xmlns:mc="http://schemas.openxmlformats.org/markup-compatibility/2006" xmlns:r="http://schemas.openxmlformats.org/officeDocument/2006/relationships" xmlns:w="http://schemas.openxmlformats.org/wordprocessingml/2006/main" xmlns:w14="http://schemas.microsoft.com/office/word/2010/wordml" xmlns:w15="http://schemas.microsoft.com/office/word/2012/wordml" xmlns:w16se="http://schemas.microsoft.com/office/word/2015/wordml/symex" mc:Ignorable="w14 w15 w16se">
   <w:font w:name="Symbol">
     <w:panose1 w:val="05050102010706020507"/>
     <w:charset w:val="02"/>
@@ -5178,7 +6848,7 @@
 </file>
 
 <file path=word/glossary/settings.xml><?xml version="1.0" encoding="utf-8"?>
-<w:settings xmlns:mc="http://schemas.openxmlformats.org/markup-compatibility/2006" xmlns:o="urn:schemas-microsoft-com:office:office" xmlns:r="http://schemas.openxmlformats.org/officeDocument/2006/relationships" xmlns:m="http://schemas.openxmlformats.org/officeDocument/2006/math" xmlns:v="urn:schemas-microsoft-com:vml" xmlns:w10="urn:schemas-microsoft-com:office:word" xmlns:w="http://schemas.openxmlformats.org/wordprocessingml/2006/main" xmlns:w14="http://schemas.microsoft.com/office/word/2010/wordml" xmlns:w15="http://schemas.microsoft.com/office/word/2012/wordml" xmlns:sl="http://schemas.openxmlformats.org/schemaLibrary/2006/main" mc:Ignorable="w14 w15">
+<w:settings xmlns:mc="http://schemas.openxmlformats.org/markup-compatibility/2006" xmlns:o="urn:schemas-microsoft-com:office:office" xmlns:r="http://schemas.openxmlformats.org/officeDocument/2006/relationships" xmlns:m="http://schemas.openxmlformats.org/officeDocument/2006/math" xmlns:v="urn:schemas-microsoft-com:vml" xmlns:w10="urn:schemas-microsoft-com:office:word" xmlns:w="http://schemas.openxmlformats.org/wordprocessingml/2006/main" xmlns:w14="http://schemas.microsoft.com/office/word/2010/wordml" xmlns:w15="http://schemas.microsoft.com/office/word/2012/wordml" xmlns:w16se="http://schemas.microsoft.com/office/word/2015/wordml/symex" xmlns:sl="http://schemas.openxmlformats.org/schemaLibrary/2006/main" mc:Ignorable="w14 w15 w16se">
   <w:view w:val="normal"/>
   <w:defaultTabStop w:val="708"/>
   <w:hyphenationZone w:val="425"/>
@@ -5200,6 +6870,7 @@
     <w:rsid w:val="006C5649"/>
     <w:rsid w:val="007E48ED"/>
     <w:rsid w:val="008625A8"/>
+    <w:rsid w:val="00DC472C"/>
     <w:rsid w:val="00F41949"/>
     <w:rsid w:val="00FC6436"/>
   </w:rsids>
@@ -5218,14 +6889,14 @@
   </m:mathPr>
   <w:themeFontLang w:val="pt-BR"/>
   <w:clrSchemeMapping w:bg1="light1" w:t1="dark1" w:bg2="light2" w:t2="dark2" w:accent1="accent1" w:accent2="accent2" w:accent3="accent3" w:accent4="accent4" w:accent5="accent5" w:accent6="accent6" w:hyperlink="hyperlink" w:followedHyperlink="followedHyperlink"/>
-  <w:decimalSymbol w:val=","/>
-  <w:listSeparator w:val=";"/>
+  <w:decimalSymbol w:val="."/>
+  <w:listSeparator w:val=","/>
   <w15:chartTrackingRefBased/>
 </w:settings>
 </file>
 
 <file path=word/glossary/styles.xml><?xml version="1.0" encoding="utf-8"?>
-<w:styles xmlns:mc="http://schemas.openxmlformats.org/markup-compatibility/2006" xmlns:r="http://schemas.openxmlformats.org/officeDocument/2006/relationships" xmlns:w="http://schemas.openxmlformats.org/wordprocessingml/2006/main" xmlns:w14="http://schemas.microsoft.com/office/word/2010/wordml" xmlns:w15="http://schemas.microsoft.com/office/word/2012/wordml" mc:Ignorable="w14 w15">
+<w:styles xmlns:mc="http://schemas.openxmlformats.org/markup-compatibility/2006" xmlns:r="http://schemas.openxmlformats.org/officeDocument/2006/relationships" xmlns:w="http://schemas.openxmlformats.org/wordprocessingml/2006/main" xmlns:w14="http://schemas.microsoft.com/office/word/2010/wordml" xmlns:w15="http://schemas.microsoft.com/office/word/2012/wordml" xmlns:w16se="http://schemas.microsoft.com/office/word/2015/wordml/symex" mc:Ignorable="w14 w15 w16se">
   <w:docDefaults>
     <w:rPrDefault>
       <w:rPr>
@@ -5241,7 +6912,7 @@
       </w:pPr>
     </w:pPrDefault>
   </w:docDefaults>
-  <w:latentStyles w:defLockedState="0" w:defUIPriority="99" w:defSemiHidden="0" w:defUnhideWhenUsed="0" w:defQFormat="0" w:count="371">
+  <w:latentStyles w:defLockedState="0" w:defUIPriority="99" w:defSemiHidden="0" w:defUnhideWhenUsed="0" w:defQFormat="0" w:count="374">
     <w:lsdException w:name="Normal" w:uiPriority="0" w:qFormat="1"/>
     <w:lsdException w:name="heading 1" w:uiPriority="9" w:qFormat="1"/>
     <w:lsdException w:name="heading 2" w:semiHidden="1" w:uiPriority="9" w:unhideWhenUsed="1" w:qFormat="1"/>
@@ -5347,7 +7018,6 @@
     <w:lsdException w:name="HTML Sample" w:semiHidden="1" w:unhideWhenUsed="1"/>
     <w:lsdException w:name="HTML Typewriter" w:semiHidden="1" w:unhideWhenUsed="1"/>
     <w:lsdException w:name="HTML Variable" w:semiHidden="1" w:unhideWhenUsed="1"/>
-    <w:lsdException w:name="Normal Table" w:semiHidden="1" w:unhideWhenUsed="1"/>
     <w:lsdException w:name="annotation subject" w:semiHidden="1" w:unhideWhenUsed="1"/>
     <w:lsdException w:name="No List" w:semiHidden="1" w:unhideWhenUsed="1"/>
     <w:lsdException w:name="Outline List 1" w:semiHidden="1" w:unhideWhenUsed="1"/>
@@ -5392,7 +7062,6 @@
     <w:lsdException w:name="Table Professional" w:semiHidden="1" w:unhideWhenUsed="1"/>
     <w:lsdException w:name="Table Subtle 1" w:semiHidden="1" w:unhideWhenUsed="1"/>
     <w:lsdException w:name="Table Subtle 2" w:semiHidden="1" w:unhideWhenUsed="1"/>
-    <w:lsdException w:name="Table Web 1" w:semiHidden="1" w:unhideWhenUsed="1"/>
     <w:lsdException w:name="Table Web 2" w:semiHidden="1" w:unhideWhenUsed="1"/>
     <w:lsdException w:name="Table Web 3" w:semiHidden="1" w:unhideWhenUsed="1"/>
     <w:lsdException w:name="Balloon Text" w:semiHidden="1" w:unhideWhenUsed="1"/>
@@ -5613,6 +7282,9 @@
     <w:lsdException w:name="List Table 5 Dark Accent 6" w:uiPriority="50"/>
     <w:lsdException w:name="List Table 6 Colorful Accent 6" w:uiPriority="51"/>
     <w:lsdException w:name="List Table 7 Colorful Accent 6" w:uiPriority="52"/>
+    <w:lsdException w:name="Mention" w:semiHidden="1" w:unhideWhenUsed="1"/>
+    <w:lsdException w:name="Smart Hyperlink" w:semiHidden="1" w:unhideWhenUsed="1"/>
+    <w:lsdException w:name="Hashtag" w:semiHidden="1" w:unhideWhenUsed="1"/>
   </w:latentStyles>
   <w:style w:type="paragraph" w:default="1" w:styleId="Normal">
     <w:name w:val="Normal"/>
@@ -5665,7 +7337,7 @@
 </file>
 
 <file path=word/glossary/webSettings.xml><?xml version="1.0" encoding="utf-8"?>
-<w:webSettings xmlns:mc="http://schemas.openxmlformats.org/markup-compatibility/2006" xmlns:r="http://schemas.openxmlformats.org/officeDocument/2006/relationships" xmlns:w="http://schemas.openxmlformats.org/wordprocessingml/2006/main" xmlns:w14="http://schemas.microsoft.com/office/word/2010/wordml" xmlns:w15="http://schemas.microsoft.com/office/word/2012/wordml" mc:Ignorable="w14 w15">
+<w:webSettings xmlns:mc="http://schemas.openxmlformats.org/markup-compatibility/2006" xmlns:r="http://schemas.openxmlformats.org/officeDocument/2006/relationships" xmlns:w="http://schemas.openxmlformats.org/wordprocessingml/2006/main" xmlns:w14="http://schemas.microsoft.com/office/word/2010/wordml" xmlns:w15="http://schemas.microsoft.com/office/word/2012/wordml" xmlns:w16se="http://schemas.microsoft.com/office/word/2015/wordml/symex" mc:Ignorable="w14 w15 w16se">
   <w:optimizeForBrowser/>
   <w:allowPNG/>
 </w:webSettings>

--- a/Planejamento/Planos/Plano de Gerenciamento da Qualidade.docx
+++ b/Planejamento/Planos/Plano de Gerenciamento da Qualidade.docx
@@ -1,6 +1,6 @@
 
 <file path=word/document.xml><?xml version="1.0" encoding="utf-8"?>
-<w:document xmlns:wpc="http://schemas.microsoft.com/office/word/2010/wordprocessingCanvas" xmlns:cx="http://schemas.microsoft.com/office/drawing/2014/chartex" xmlns:cx1="http://schemas.microsoft.com/office/drawing/2015/9/8/chartex" xmlns:cx2="http://schemas.microsoft.com/office/drawing/2015/10/21/chartex" xmlns:cx3="http://schemas.microsoft.com/office/drawing/2016/5/9/chartex" xmlns:cx4="http://schemas.microsoft.com/office/drawing/2016/5/10/chartex" xmlns:cx5="http://schemas.microsoft.com/office/drawing/2016/5/11/chartex" xmlns:cx6="http://schemas.microsoft.com/office/drawing/2016/5/12/chartex" xmlns:cx7="http://schemas.microsoft.com/office/drawing/2016/5/13/chartex" xmlns:cx8="http://schemas.microsoft.com/office/drawing/2016/5/14/chartex" xmlns:mc="http://schemas.openxmlformats.org/markup-compatibility/2006" xmlns:aink="http://schemas.microsoft.com/office/drawing/2016/ink" xmlns:o="urn:schemas-microsoft-com:office:office" xmlns:r="http://schemas.openxmlformats.org/officeDocument/2006/relationships" xmlns:m="http://schemas.openxmlformats.org/officeDocument/2006/math" xmlns:v="urn:schemas-microsoft-com:vml" xmlns:wp14="http://schemas.microsoft.com/office/word/2010/wordprocessingDrawing" xmlns:wp="http://schemas.openxmlformats.org/drawingml/2006/wordprocessingDrawing" xmlns:w10="urn:schemas-microsoft-com:office:word" xmlns:w="http://schemas.openxmlformats.org/wordprocessingml/2006/main" xmlns:w14="http://schemas.microsoft.com/office/word/2010/wordml" xmlns:w15="http://schemas.microsoft.com/office/word/2012/wordml" xmlns:w16se="http://schemas.microsoft.com/office/word/2015/wordml/symex" xmlns:wpg="http://schemas.microsoft.com/office/word/2010/wordprocessingGroup" xmlns:wpi="http://schemas.microsoft.com/office/word/2010/wordprocessingInk" xmlns:wne="http://schemas.microsoft.com/office/word/2006/wordml" xmlns:wps="http://schemas.microsoft.com/office/word/2010/wordprocessingShape" mc:Ignorable="w14 w15 w16se wp14">
+<w:document xmlns:wpc="http://schemas.microsoft.com/office/word/2010/wordprocessingCanvas" xmlns:mc="http://schemas.openxmlformats.org/markup-compatibility/2006" xmlns:o="urn:schemas-microsoft-com:office:office" xmlns:r="http://schemas.openxmlformats.org/officeDocument/2006/relationships" xmlns:m="http://schemas.openxmlformats.org/officeDocument/2006/math" xmlns:v="urn:schemas-microsoft-com:vml" xmlns:wp14="http://schemas.microsoft.com/office/word/2010/wordprocessingDrawing" xmlns:wp="http://schemas.openxmlformats.org/drawingml/2006/wordprocessingDrawing" xmlns:w10="urn:schemas-microsoft-com:office:word" xmlns:w="http://schemas.openxmlformats.org/wordprocessingml/2006/main" xmlns:w14="http://schemas.microsoft.com/office/word/2010/wordml" xmlns:w15="http://schemas.microsoft.com/office/word/2012/wordml" xmlns:wpg="http://schemas.microsoft.com/office/word/2010/wordprocessingGroup" xmlns:wpi="http://schemas.microsoft.com/office/word/2010/wordprocessingInk" xmlns:wne="http://schemas.microsoft.com/office/word/2006/wordml" xmlns:wps="http://schemas.microsoft.com/office/word/2010/wordprocessingShape" mc:Ignorable="w14 w15 wp14">
   <w:body>
     <w:p/>
     <w:tbl>
@@ -384,8 +384,13 @@
               <w:pStyle w:val="Verses"/>
             </w:pPr>
             <w:r>
-              <w:t>Transição para um novo template</w:t>
-            </w:r>
+              <w:t xml:space="preserve">Transição para um novo </w:t>
+            </w:r>
+            <w:proofErr w:type="spellStart"/>
+            <w:r>
+              <w:t>template</w:t>
+            </w:r>
+            <w:proofErr w:type="spellEnd"/>
           </w:p>
         </w:tc>
       </w:tr>
@@ -514,8 +519,6 @@
           <w:u w:val="single"/>
         </w:rPr>
       </w:pPr>
-      <w:bookmarkStart w:id="0" w:name="_GoBack"/>
-      <w:bookmarkEnd w:id="0"/>
     </w:p>
     <w:p>
       <w:pPr>
@@ -543,18 +546,7 @@
           <w:szCs w:val="28"/>
           <w:u w:val="single"/>
         </w:rPr>
-        <w:t xml:space="preserve">Objetivo do Plano de Gerenciamento da Qualidade do </w:t>
-      </w:r>
-      <w:r>
-        <w:rPr>
-          <w:rFonts w:asciiTheme="majorHAnsi" w:hAnsiTheme="majorHAnsi" w:cstheme="minorHAnsi"/>
-          <w:b/>
-          <w:color w:val="365F91" w:themeColor="accent1" w:themeShade="BF"/>
-          <w:sz w:val="28"/>
-          <w:szCs w:val="28"/>
-          <w:u w:val="single"/>
-        </w:rPr>
-        <w:t>Projeto</w:t>
+        <w:t>Objetivo do Plano de Gerenciamento da Qualidade do Projeto</w:t>
       </w:r>
     </w:p>
     <w:p>
@@ -576,19 +568,7 @@
         <w:rPr>
           <w:rFonts w:cstheme="minorHAnsi"/>
         </w:rPr>
-        <w:t>O gerenciamento da qualidade do projeto inclui os processos e as atividades da organização executora que determinam as políticas de qualidade, os objetivos e as responsabilidades, de modo que o projeto satisfaça às necessidades para as quais foi em</w:t>
-      </w:r>
-      <w:r>
-        <w:rPr>
-          <w:rFonts w:cstheme="minorHAnsi"/>
-        </w:rPr>
-        <w:t>preendido. O gerenciamento da qualidade do projeto usa as políticas e procedimentos para a implementação, no contexto do projeto, do sistema de gerenciamento da qualidade da organização e, de maneira apropriada, dá suporte às atividades de melhoria do proc</w:t>
-      </w:r>
-      <w:r>
-        <w:rPr>
-          <w:rFonts w:cstheme="minorHAnsi"/>
-        </w:rPr>
-        <w:t>esso contínuo como empreendido no interesse da organização executora. O gerenciamento da qualidade do projeto trabalha para garantir que os requisitos do projeto, incluindo os requisitos do produto, sejam cumpridos e validados.</w:t>
+        <w:t>O gerenciamento da qualidade do projeto inclui os processos e as atividades da organização executora que determinam as políticas de qualidade, os objetivos e as responsabilidades, de modo que o projeto satisfaça às necessidades para as quais foi empreendido. O gerenciamento da qualidade do projeto usa as políticas e procedimentos para a implementação, no contexto do projeto, do sistema de gerenciamento da qualidade da organização e, de maneira apropriada, dá suporte às atividades de melhoria do processo contínuo como empreendido no interesse da organização executora. O gerenciamento da qualidade do projeto trabalha para garantir que os requisitos do projeto, incluindo os requisitos do produto, sejam cumpridos e validados.</w:t>
       </w:r>
     </w:p>
     <w:p>
@@ -618,13 +598,13 @@
           <w:numId w:val="2"/>
         </w:numPr>
       </w:pPr>
-      <w:bookmarkStart w:id="1" w:name="_Toc67755726"/>
-      <w:bookmarkStart w:id="2" w:name="_Toc353750958"/>
+      <w:bookmarkStart w:id="0" w:name="_Toc67755726"/>
+      <w:bookmarkStart w:id="1" w:name="_Toc353750958"/>
       <w:r>
         <w:t>Gerenciamento da</w:t>
       </w:r>
+      <w:bookmarkEnd w:id="0"/>
       <w:bookmarkEnd w:id="1"/>
-      <w:bookmarkEnd w:id="2"/>
       <w:r>
         <w:t xml:space="preserve"> Qualidade</w:t>
       </w:r>
@@ -649,19 +629,15 @@
         <w:rPr>
           <w:rFonts w:cstheme="minorHAnsi"/>
         </w:rPr>
-        <w:t xml:space="preserve">Este processo desempenha um papel importante no planejamento do projeto, e estabelece as principais funções do gerente, durante a fase de execução das atividades do projeto. O principal benefício desse processo é o fornecimento de orientação e instruções </w:t>
+        <w:t>Este processo desempenha um papel importante no planejamento do projeto, e estabelece as principais funções do gerente, durante a fase de execução das atividades do projeto. O principal benefício desse processo é o fornecimento de orientação e instruções sobre como a qualidade será gerenciada e validada ao longo de todo o projeto. O plano de qualidade é desenvolvido e aprova</w:t>
       </w:r>
+      <w:bookmarkStart w:id="2" w:name="_GoBack"/>
+      <w:bookmarkEnd w:id="2"/>
       <w:r>
         <w:rPr>
           <w:rFonts w:cstheme="minorHAnsi"/>
         </w:rPr>
-        <w:t>sobre como a qualidade será gerenciada e validada ao longo de todo o projeto. O plano de qualidade é desenvolvido e aprovado durante a fase de planejamento do projeto para confirmar requisitos e padrões da qualidade aplicáveis ao projeto e as suas entregas</w:t>
-      </w:r>
-      <w:r>
-        <w:rPr>
-          <w:rFonts w:cstheme="minorHAnsi"/>
-        </w:rPr>
-        <w:t xml:space="preserve"> e gerenciar os processos de projeto aprovados</w:t>
+        <w:t>do durante a fase de planejamento do projeto para confirmar requisitos e padrões da qualidade aplicáveis ao projeto e as suas entregas e gerenciar os processos de projeto aprovados</w:t>
       </w:r>
     </w:p>
     <w:p/>
@@ -689,6 +665,7 @@
       <w:r>
         <w:rPr>
           <w:noProof/>
+          <w:lang w:eastAsia="pt-BR"/>
         </w:rPr>
         <w:drawing>
           <wp:inline distT="0" distB="0" distL="0" distR="2540">
@@ -767,19 +744,14 @@
           </w:tcPr>
           <w:p>
             <w:pPr>
-              <w:spacing w:after="240"/>
-              <w:jc w:val="both"/>
-              <w:rPr>
-                <w:b/>
-              </w:rPr>
-            </w:pPr>
-            <w:r>
-              <w:rPr>
-                <w:rFonts w:ascii="Times" w:eastAsia="Times" w:hAnsi="Times" w:cs="Times New Roman"/>
-                <w:b/>
-                <w:sz w:val="20"/>
-                <w:szCs w:val="20"/>
-                <w:lang w:eastAsia="pt-BR"/>
+              <w:rPr>
+                <w:b/>
+              </w:rPr>
+            </w:pPr>
+            <w:r>
+              <w:rPr>
+                <w:rFonts w:ascii="Times" w:eastAsia="Times" w:hAnsi="Times" w:cs="Times New Roman"/>
+                <w:b/>
               </w:rPr>
               <w:t>Atividade:</w:t>
             </w:r>
@@ -795,21 +767,13 @@
           </w:tcPr>
           <w:p>
             <w:pPr>
-              <w:spacing w:after="240"/>
-              <w:jc w:val="both"/>
               <w:rPr>
                 <w:rFonts w:eastAsia="Times" w:cstheme="minorHAnsi"/>
-                <w:sz w:val="20"/>
-                <w:szCs w:val="20"/>
-                <w:lang w:eastAsia="pt-BR"/>
               </w:rPr>
             </w:pPr>
             <w:r>
               <w:rPr>
                 <w:rFonts w:eastAsia="Times" w:cstheme="minorHAnsi"/>
-                <w:sz w:val="20"/>
-                <w:szCs w:val="20"/>
-                <w:lang w:eastAsia="pt-BR"/>
               </w:rPr>
               <w:t>Definir processo</w:t>
             </w:r>
@@ -827,19 +791,14 @@
           </w:tcPr>
           <w:p>
             <w:pPr>
-              <w:spacing w:after="240"/>
-              <w:jc w:val="both"/>
-              <w:rPr>
-                <w:b/>
-              </w:rPr>
-            </w:pPr>
-            <w:r>
-              <w:rPr>
-                <w:rFonts w:ascii="Times" w:eastAsia="Times" w:hAnsi="Times" w:cs="Times New Roman"/>
-                <w:b/>
-                <w:sz w:val="20"/>
-                <w:szCs w:val="20"/>
-                <w:lang w:eastAsia="pt-BR"/>
+              <w:rPr>
+                <w:b/>
+              </w:rPr>
+            </w:pPr>
+            <w:r>
+              <w:rPr>
+                <w:rFonts w:ascii="Times" w:eastAsia="Times" w:hAnsi="Times" w:cs="Times New Roman"/>
+                <w:b/>
               </w:rPr>
               <w:t>Descrição:</w:t>
             </w:r>
@@ -855,21 +814,13 @@
           </w:tcPr>
           <w:p>
             <w:pPr>
-              <w:spacing w:after="240"/>
-              <w:jc w:val="both"/>
               <w:rPr>
                 <w:rFonts w:eastAsia="Times" w:cstheme="minorHAnsi"/>
-                <w:sz w:val="20"/>
-                <w:szCs w:val="20"/>
-                <w:lang w:eastAsia="pt-BR"/>
               </w:rPr>
             </w:pPr>
             <w:r>
               <w:rPr>
                 <w:rFonts w:eastAsia="Times" w:cstheme="minorHAnsi"/>
-                <w:sz w:val="20"/>
-                <w:szCs w:val="20"/>
-                <w:lang w:eastAsia="pt-BR"/>
               </w:rPr>
               <w:t>NOTA: O processo para se obter qualidade foi definido pelo Gerente de Qualidade</w:t>
             </w:r>
@@ -887,19 +838,14 @@
           </w:tcPr>
           <w:p>
             <w:pPr>
-              <w:spacing w:after="240"/>
-              <w:jc w:val="both"/>
-              <w:rPr>
-                <w:b/>
-              </w:rPr>
-            </w:pPr>
-            <w:r>
-              <w:rPr>
-                <w:rFonts w:ascii="Times" w:eastAsia="Times" w:hAnsi="Times" w:cs="Times New Roman"/>
-                <w:b/>
-                <w:sz w:val="20"/>
-                <w:szCs w:val="20"/>
-                <w:lang w:eastAsia="pt-BR"/>
+              <w:rPr>
+                <w:b/>
+              </w:rPr>
+            </w:pPr>
+            <w:r>
+              <w:rPr>
+                <w:rFonts w:ascii="Times" w:eastAsia="Times" w:hAnsi="Times" w:cs="Times New Roman"/>
+                <w:b/>
               </w:rPr>
               <w:t>Responsável:</w:t>
             </w:r>
@@ -915,30 +861,19 @@
           </w:tcPr>
           <w:p>
             <w:pPr>
-              <w:spacing w:after="240"/>
-              <w:jc w:val="both"/>
               <w:rPr>
                 <w:rFonts w:eastAsia="Times" w:cstheme="minorHAnsi"/>
-                <w:sz w:val="20"/>
-                <w:szCs w:val="20"/>
-                <w:lang w:eastAsia="pt-BR"/>
               </w:rPr>
             </w:pPr>
             <w:r>
               <w:rPr>
                 <w:rFonts w:eastAsia="Times" w:cstheme="minorHAnsi"/>
-                <w:sz w:val="20"/>
-                <w:szCs w:val="20"/>
-                <w:lang w:eastAsia="pt-BR"/>
               </w:rPr>
               <w:t xml:space="preserve">Gerente de </w:t>
             </w:r>
             <w:r>
               <w:rPr>
                 <w:rFonts w:eastAsia="Times" w:cstheme="minorHAnsi"/>
-                <w:sz w:val="20"/>
-                <w:szCs w:val="20"/>
-                <w:lang w:eastAsia="pt-BR"/>
               </w:rPr>
               <w:t>Qualidade</w:t>
             </w:r>
@@ -956,19 +891,14 @@
           </w:tcPr>
           <w:p>
             <w:pPr>
-              <w:spacing w:after="240"/>
-              <w:jc w:val="both"/>
-              <w:rPr>
-                <w:b/>
-              </w:rPr>
-            </w:pPr>
-            <w:r>
-              <w:rPr>
-                <w:rFonts w:ascii="Times" w:eastAsia="Times" w:hAnsi="Times" w:cs="Times New Roman"/>
-                <w:b/>
-                <w:sz w:val="20"/>
-                <w:szCs w:val="20"/>
-                <w:lang w:eastAsia="pt-BR"/>
+              <w:rPr>
+                <w:b/>
+              </w:rPr>
+            </w:pPr>
+            <w:r>
+              <w:rPr>
+                <w:rFonts w:ascii="Times" w:eastAsia="Times" w:hAnsi="Times" w:cs="Times New Roman"/>
+                <w:b/>
               </w:rPr>
               <w:t>Entrada:</w:t>
             </w:r>
@@ -984,31 +914,20 @@
           </w:tcPr>
           <w:p>
             <w:pPr>
-              <w:spacing w:after="240"/>
-              <w:jc w:val="both"/>
               <w:rPr>
                 <w:rFonts w:eastAsia="Times" w:cstheme="minorHAnsi"/>
-                <w:sz w:val="20"/>
-                <w:szCs w:val="20"/>
-                <w:lang w:eastAsia="pt-BR"/>
               </w:rPr>
             </w:pPr>
             <w:r>
               <w:rPr>
                 <w:rFonts w:eastAsia="Times" w:cstheme="minorHAnsi"/>
                 <w:b/>
-                <w:sz w:val="20"/>
-                <w:szCs w:val="20"/>
-                <w:lang w:eastAsia="pt-BR"/>
               </w:rPr>
               <w:t>1.</w:t>
             </w:r>
             <w:r>
               <w:rPr>
                 <w:rFonts w:eastAsia="Times" w:cstheme="minorHAnsi"/>
-                <w:sz w:val="20"/>
-                <w:szCs w:val="20"/>
-                <w:lang w:eastAsia="pt-BR"/>
               </w:rPr>
               <w:t>Plano de Gerenciamento da Qualidade</w:t>
             </w:r>
@@ -1026,19 +945,14 @@
           </w:tcPr>
           <w:p>
             <w:pPr>
-              <w:spacing w:after="240"/>
-              <w:jc w:val="both"/>
-              <w:rPr>
-                <w:b/>
-              </w:rPr>
-            </w:pPr>
-            <w:r>
-              <w:rPr>
-                <w:rFonts w:ascii="Times" w:eastAsia="Times" w:hAnsi="Times" w:cs="Times New Roman"/>
-                <w:b/>
-                <w:sz w:val="20"/>
-                <w:szCs w:val="20"/>
-                <w:lang w:eastAsia="pt-BR"/>
+              <w:rPr>
+                <w:b/>
+              </w:rPr>
+            </w:pPr>
+            <w:r>
+              <w:rPr>
+                <w:rFonts w:ascii="Times" w:eastAsia="Times" w:hAnsi="Times" w:cs="Times New Roman"/>
+                <w:b/>
               </w:rPr>
               <w:t>Saída</w:t>
             </w:r>
@@ -1046,9 +960,6 @@
               <w:rPr>
                 <w:rFonts w:ascii="Times" w:eastAsia="Times" w:hAnsi="Times" w:cs="Times New Roman"/>
                 <w:b/>
-                <w:sz w:val="20"/>
-                <w:szCs w:val="20"/>
-                <w:lang w:eastAsia="pt-BR"/>
               </w:rPr>
               <w:t>:</w:t>
             </w:r>
@@ -1064,31 +975,20 @@
           </w:tcPr>
           <w:p>
             <w:pPr>
-              <w:spacing w:after="240"/>
-              <w:jc w:val="both"/>
               <w:rPr>
                 <w:rFonts w:eastAsia="Times" w:cstheme="minorHAnsi"/>
-                <w:sz w:val="20"/>
-                <w:szCs w:val="20"/>
-                <w:lang w:eastAsia="pt-BR"/>
               </w:rPr>
             </w:pPr>
             <w:r>
               <w:rPr>
                 <w:rFonts w:eastAsia="Times" w:cstheme="minorHAnsi"/>
                 <w:b/>
-                <w:sz w:val="20"/>
-                <w:szCs w:val="20"/>
-                <w:lang w:eastAsia="pt-BR"/>
               </w:rPr>
               <w:t>1.</w:t>
             </w:r>
             <w:r>
               <w:rPr>
                 <w:rFonts w:eastAsia="Times" w:cstheme="minorHAnsi"/>
-                <w:sz w:val="20"/>
-                <w:szCs w:val="20"/>
-                <w:lang w:eastAsia="pt-BR"/>
               </w:rPr>
               <w:t>Todos os processos para avaliar a qualidade foram definidos</w:t>
             </w:r>
@@ -1118,19 +1018,14 @@
           </w:tcPr>
           <w:p>
             <w:pPr>
-              <w:spacing w:after="240"/>
-              <w:jc w:val="both"/>
-              <w:rPr>
-                <w:b/>
-              </w:rPr>
-            </w:pPr>
-            <w:r>
-              <w:rPr>
-                <w:rFonts w:ascii="Times" w:eastAsia="Times" w:hAnsi="Times" w:cs="Times New Roman"/>
-                <w:b/>
-                <w:sz w:val="20"/>
-                <w:szCs w:val="20"/>
-                <w:lang w:eastAsia="pt-BR"/>
+              <w:rPr>
+                <w:b/>
+              </w:rPr>
+            </w:pPr>
+            <w:r>
+              <w:rPr>
+                <w:rFonts w:ascii="Times" w:eastAsia="Times" w:hAnsi="Times" w:cs="Times New Roman"/>
+                <w:b/>
               </w:rPr>
               <w:t>Atividade:</w:t>
             </w:r>
@@ -1146,21 +1041,13 @@
           </w:tcPr>
           <w:p>
             <w:pPr>
-              <w:spacing w:after="240"/>
-              <w:jc w:val="both"/>
               <w:rPr>
                 <w:rFonts w:eastAsia="Times" w:cstheme="minorHAnsi"/>
-                <w:sz w:val="20"/>
-                <w:szCs w:val="20"/>
-                <w:lang w:eastAsia="pt-BR"/>
               </w:rPr>
             </w:pPr>
             <w:r>
               <w:rPr>
                 <w:rFonts w:eastAsia="Times" w:cstheme="minorHAnsi"/>
-                <w:sz w:val="20"/>
-                <w:szCs w:val="20"/>
-                <w:lang w:eastAsia="pt-BR"/>
               </w:rPr>
               <w:t>Desenvolver produto</w:t>
             </w:r>
@@ -1178,15 +1065,10 @@
           </w:tcPr>
           <w:p>
             <w:pPr>
-              <w:spacing w:after="240"/>
-              <w:jc w:val="both"/>
               <w:rPr>
                 <w:rFonts w:ascii="Times" w:eastAsia="Times" w:hAnsi="Times" w:cs="Times New Roman"/>
                 <w:b/>
                 <w:bCs/>
-                <w:sz w:val="20"/>
-                <w:szCs w:val="20"/>
-                <w:lang w:eastAsia="pt-BR"/>
               </w:rPr>
             </w:pPr>
             <w:r>
@@ -1194,9 +1076,6 @@
                 <w:rFonts w:ascii="Times" w:eastAsia="Times" w:hAnsi="Times" w:cs="Times New Roman"/>
                 <w:b/>
                 <w:bCs/>
-                <w:sz w:val="20"/>
-                <w:szCs w:val="20"/>
-                <w:lang w:eastAsia="pt-BR"/>
               </w:rPr>
               <w:t>Descrição:</w:t>
             </w:r>
@@ -1212,32 +1091,15 @@
           </w:tcPr>
           <w:p>
             <w:pPr>
-              <w:spacing w:after="240"/>
-              <w:jc w:val="both"/>
               <w:rPr>
                 <w:rFonts w:eastAsia="Times" w:cstheme="minorHAnsi"/>
-                <w:sz w:val="20"/>
-                <w:szCs w:val="20"/>
-                <w:lang w:eastAsia="pt-BR"/>
               </w:rPr>
             </w:pPr>
             <w:r>
               <w:rPr>
                 <w:rFonts w:eastAsia="Times" w:cstheme="minorHAnsi"/>
-                <w:sz w:val="20"/>
-                <w:szCs w:val="20"/>
-                <w:lang w:eastAsia="pt-BR"/>
-              </w:rPr>
-              <w:t xml:space="preserve">Nota: O processo passa para a próxima etapa de </w:t>
-            </w:r>
-            <w:r>
-              <w:rPr>
-                <w:rFonts w:eastAsia="Times" w:cstheme="minorHAnsi"/>
-                <w:sz w:val="20"/>
-                <w:szCs w:val="20"/>
-                <w:lang w:eastAsia="pt-BR"/>
-              </w:rPr>
-              <w:t>desenvolvimento do projeto</w:t>
+              </w:rPr>
+              <w:t>Nota: O processo passa para a próxima etapa de desenvolvimento do projeto</w:t>
             </w:r>
           </w:p>
         </w:tc>
@@ -1253,15 +1115,10 @@
           </w:tcPr>
           <w:p>
             <w:pPr>
-              <w:spacing w:after="240"/>
-              <w:jc w:val="both"/>
               <w:rPr>
                 <w:rFonts w:ascii="Times" w:eastAsia="Times" w:hAnsi="Times" w:cs="Times New Roman"/>
                 <w:b/>
                 <w:bCs/>
-                <w:sz w:val="20"/>
-                <w:szCs w:val="20"/>
-                <w:lang w:eastAsia="pt-BR"/>
               </w:rPr>
             </w:pPr>
             <w:r>
@@ -1269,9 +1126,6 @@
                 <w:rFonts w:ascii="Times" w:eastAsia="Times" w:hAnsi="Times" w:cs="Times New Roman"/>
                 <w:b/>
                 <w:bCs/>
-                <w:sz w:val="20"/>
-                <w:szCs w:val="20"/>
-                <w:lang w:eastAsia="pt-BR"/>
               </w:rPr>
               <w:t xml:space="preserve">Responsável: </w:t>
             </w:r>
@@ -1287,21 +1141,13 @@
           </w:tcPr>
           <w:p>
             <w:pPr>
-              <w:spacing w:after="240"/>
-              <w:jc w:val="both"/>
               <w:rPr>
                 <w:rFonts w:eastAsia="Times" w:cstheme="minorHAnsi"/>
-                <w:sz w:val="20"/>
-                <w:szCs w:val="20"/>
-                <w:lang w:eastAsia="pt-BR"/>
               </w:rPr>
             </w:pPr>
             <w:r>
               <w:rPr>
                 <w:rFonts w:eastAsia="Times" w:cstheme="minorHAnsi"/>
-                <w:sz w:val="20"/>
-                <w:szCs w:val="20"/>
-                <w:lang w:eastAsia="pt-BR"/>
               </w:rPr>
               <w:t>Desenvolvedor</w:t>
             </w:r>
@@ -1319,15 +1165,10 @@
           </w:tcPr>
           <w:p>
             <w:pPr>
-              <w:spacing w:after="240"/>
-              <w:jc w:val="both"/>
               <w:rPr>
                 <w:rFonts w:ascii="Times" w:eastAsia="Times" w:hAnsi="Times" w:cs="Times New Roman"/>
                 <w:b/>
                 <w:bCs/>
-                <w:sz w:val="20"/>
-                <w:szCs w:val="20"/>
-                <w:lang w:eastAsia="pt-BR"/>
               </w:rPr>
             </w:pPr>
             <w:r>
@@ -1335,9 +1176,6 @@
                 <w:rFonts w:ascii="Times" w:eastAsia="Times" w:hAnsi="Times" w:cs="Times New Roman"/>
                 <w:b/>
                 <w:bCs/>
-                <w:sz w:val="20"/>
-                <w:szCs w:val="20"/>
-                <w:lang w:eastAsia="pt-BR"/>
               </w:rPr>
               <w:t>Entrada:</w:t>
             </w:r>
@@ -1353,62 +1191,40 @@
           </w:tcPr>
           <w:p>
             <w:pPr>
-              <w:spacing w:after="240"/>
-              <w:jc w:val="both"/>
               <w:rPr>
                 <w:rFonts w:eastAsia="Times" w:cstheme="minorHAnsi"/>
-                <w:sz w:val="20"/>
-                <w:szCs w:val="20"/>
-                <w:lang w:eastAsia="pt-BR"/>
               </w:rPr>
             </w:pPr>
             <w:r>
               <w:rPr>
                 <w:rFonts w:eastAsia="Times" w:cstheme="minorHAnsi"/>
                 <w:b/>
-                <w:sz w:val="20"/>
-                <w:szCs w:val="20"/>
-                <w:lang w:eastAsia="pt-BR"/>
               </w:rPr>
               <w:t xml:space="preserve">1. </w:t>
             </w:r>
             <w:r>
               <w:rPr>
                 <w:rFonts w:eastAsia="Times" w:cstheme="minorHAnsi"/>
-                <w:sz w:val="20"/>
-                <w:szCs w:val="20"/>
-                <w:lang w:eastAsia="pt-BR"/>
               </w:rPr>
               <w:t xml:space="preserve">Documentação dos requisitos </w:t>
             </w:r>
           </w:p>
           <w:p>
             <w:pPr>
-              <w:spacing w:after="240"/>
-              <w:jc w:val="both"/>
               <w:rPr>
                 <w:rFonts w:eastAsia="Times" w:cstheme="minorHAnsi"/>
-                <w:sz w:val="20"/>
-                <w:szCs w:val="20"/>
-                <w:lang w:eastAsia="pt-BR"/>
               </w:rPr>
             </w:pPr>
             <w:r>
               <w:rPr>
                 <w:rFonts w:eastAsia="Times" w:cstheme="minorHAnsi"/>
                 <w:b/>
-                <w:sz w:val="20"/>
-                <w:szCs w:val="20"/>
-                <w:lang w:eastAsia="pt-BR"/>
               </w:rPr>
               <w:t xml:space="preserve">2. </w:t>
             </w:r>
             <w:r>
               <w:rPr>
                 <w:rFonts w:eastAsia="Times" w:cstheme="minorHAnsi"/>
-                <w:sz w:val="20"/>
-                <w:szCs w:val="20"/>
-                <w:lang w:eastAsia="pt-BR"/>
               </w:rPr>
               <w:t xml:space="preserve"> Plano de Gerenciamento da Qualidade</w:t>
             </w:r>
@@ -1426,25 +1242,26 @@
           </w:tcPr>
           <w:p>
             <w:pPr>
-              <w:spacing w:after="240"/>
-              <w:jc w:val="both"/>
-              <w:rPr>
-                <w:rFonts w:ascii="Times" w:eastAsia="Times" w:hAnsi="Times" w:cs="Times New Roman"/>
-                <w:b/>
-                <w:sz w:val="20"/>
-                <w:szCs w:val="20"/>
-                <w:lang w:eastAsia="pt-BR"/>
-              </w:rPr>
-            </w:pPr>
-            <w:r>
-              <w:rPr>
-                <w:rFonts w:ascii="Times" w:eastAsia="Times" w:hAnsi="Times" w:cs="Times New Roman"/>
-                <w:b/>
-                <w:sz w:val="20"/>
-                <w:szCs w:val="20"/>
-                <w:lang w:eastAsia="pt-BR"/>
-              </w:rPr>
-              <w:t>Saida:</w:t>
+              <w:rPr>
+                <w:rFonts w:ascii="Times" w:eastAsia="Times" w:hAnsi="Times" w:cs="Times New Roman"/>
+                <w:b/>
+              </w:rPr>
+            </w:pPr>
+            <w:proofErr w:type="spellStart"/>
+            <w:r>
+              <w:rPr>
+                <w:rFonts w:ascii="Times" w:eastAsia="Times" w:hAnsi="Times" w:cs="Times New Roman"/>
+                <w:b/>
+              </w:rPr>
+              <w:t>Saida</w:t>
+            </w:r>
+            <w:proofErr w:type="spellEnd"/>
+            <w:r>
+              <w:rPr>
+                <w:rFonts w:ascii="Times" w:eastAsia="Times" w:hAnsi="Times" w:cs="Times New Roman"/>
+                <w:b/>
+              </w:rPr>
+              <w:t>:</w:t>
             </w:r>
           </w:p>
         </w:tc>
@@ -1458,31 +1275,20 @@
           </w:tcPr>
           <w:p>
             <w:pPr>
-              <w:spacing w:after="240"/>
-              <w:jc w:val="both"/>
               <w:rPr>
                 <w:rFonts w:eastAsia="Times" w:cstheme="minorHAnsi"/>
-                <w:sz w:val="20"/>
-                <w:szCs w:val="20"/>
-                <w:lang w:eastAsia="pt-BR"/>
               </w:rPr>
             </w:pPr>
             <w:r>
               <w:rPr>
                 <w:rFonts w:eastAsia="Times" w:cstheme="minorHAnsi"/>
                 <w:b/>
-                <w:sz w:val="20"/>
-                <w:szCs w:val="20"/>
-                <w:lang w:eastAsia="pt-BR"/>
               </w:rPr>
               <w:t xml:space="preserve">1. </w:t>
             </w:r>
             <w:r>
               <w:rPr>
                 <w:rFonts w:eastAsia="Times" w:cstheme="minorHAnsi"/>
-                <w:sz w:val="20"/>
-                <w:szCs w:val="20"/>
-                <w:lang w:eastAsia="pt-BR"/>
               </w:rPr>
               <w:t>Os produtos do software foram desenvolvidos.</w:t>
             </w:r>
@@ -1528,15 +1334,11 @@
             <w:pPr>
               <w:rPr>
                 <w:rFonts w:cstheme="minorHAnsi"/>
-                <w:sz w:val="20"/>
-                <w:szCs w:val="20"/>
               </w:rPr>
             </w:pPr>
             <w:r>
               <w:rPr>
                 <w:rFonts w:cstheme="minorHAnsi"/>
-                <w:sz w:val="20"/>
-                <w:szCs w:val="20"/>
               </w:rPr>
               <w:t>Avaliar Qualidade do Produto</w:t>
             </w:r>
@@ -1570,15 +1372,11 @@
             <w:pPr>
               <w:rPr>
                 <w:rFonts w:cstheme="minorHAnsi"/>
-                <w:sz w:val="20"/>
-                <w:szCs w:val="20"/>
               </w:rPr>
             </w:pPr>
             <w:r>
               <w:rPr>
                 <w:rFonts w:cstheme="minorHAnsi"/>
-                <w:sz w:val="20"/>
-                <w:szCs w:val="20"/>
               </w:rPr>
               <w:t>Nota: O processo para avaliar a qualidade do produto, verificando se há não-conformidades com os artefatos gerados.</w:t>
             </w:r>
@@ -1596,9 +1394,6 @@
                 <w:rFonts w:ascii="Times" w:eastAsia="Times" w:hAnsi="Times" w:cs="Times New Roman"/>
                 <w:b/>
                 <w:bCs/>
-                <w:sz w:val="20"/>
-                <w:szCs w:val="20"/>
-                <w:lang w:eastAsia="pt-BR"/>
               </w:rPr>
               <w:t>Responsável:</w:t>
             </w:r>
@@ -1612,15 +1407,11 @@
             <w:pPr>
               <w:rPr>
                 <w:rFonts w:cstheme="minorHAnsi"/>
-                <w:sz w:val="20"/>
-                <w:szCs w:val="20"/>
               </w:rPr>
             </w:pPr>
             <w:r>
               <w:rPr>
                 <w:rFonts w:cstheme="minorHAnsi"/>
-                <w:sz w:val="20"/>
-                <w:szCs w:val="20"/>
               </w:rPr>
               <w:t>Gerente de Qualidade</w:t>
             </w:r>
@@ -1654,24 +1445,18 @@
             <w:pPr>
               <w:rPr>
                 <w:rFonts w:cstheme="minorHAnsi"/>
-                <w:sz w:val="20"/>
-                <w:szCs w:val="20"/>
               </w:rPr>
             </w:pPr>
             <w:r>
               <w:rPr>
                 <w:rFonts w:cstheme="minorHAnsi"/>
                 <w:b/>
-                <w:sz w:val="20"/>
-                <w:szCs w:val="20"/>
               </w:rPr>
               <w:t xml:space="preserve">1. </w:t>
             </w:r>
             <w:r>
               <w:rPr>
                 <w:rFonts w:cstheme="minorHAnsi"/>
-                <w:sz w:val="20"/>
-                <w:szCs w:val="20"/>
               </w:rPr>
               <w:t>Produto desenvolvido</w:t>
             </w:r>
@@ -1689,11 +1474,19 @@
                 <w:b/>
               </w:rPr>
             </w:pPr>
-            <w:r>
-              <w:rPr>
-                <w:b/>
-              </w:rPr>
-              <w:t>Saida:</w:t>
+            <w:proofErr w:type="spellStart"/>
+            <w:r>
+              <w:rPr>
+                <w:b/>
+              </w:rPr>
+              <w:t>Saida</w:t>
+            </w:r>
+            <w:proofErr w:type="spellEnd"/>
+            <w:r>
+              <w:rPr>
+                <w:b/>
+              </w:rPr>
+              <w:t>:</w:t>
             </w:r>
           </w:p>
         </w:tc>
@@ -1705,24 +1498,18 @@
             <w:pPr>
               <w:rPr>
                 <w:rFonts w:cstheme="minorHAnsi"/>
-                <w:sz w:val="20"/>
-                <w:szCs w:val="20"/>
               </w:rPr>
             </w:pPr>
             <w:r>
               <w:rPr>
                 <w:rFonts w:cstheme="minorHAnsi"/>
                 <w:b/>
-                <w:sz w:val="20"/>
-                <w:szCs w:val="20"/>
               </w:rPr>
               <w:t xml:space="preserve">1. </w:t>
             </w:r>
             <w:r>
               <w:rPr>
                 <w:rFonts w:cstheme="minorHAnsi"/>
-                <w:sz w:val="20"/>
-                <w:szCs w:val="20"/>
               </w:rPr>
               <w:t>Todos produtos do software foram avaliados e verificados se podem ser aceitos ou necessita de uma manutenção.</w:t>
             </w:r>
@@ -1756,6 +1543,7 @@
               <w:rPr>
                 <w:b/>
               </w:rPr>
+              <w:lastRenderedPageBreak/>
               <w:t>Atividade:</w:t>
             </w:r>
           </w:p>
@@ -1765,17 +1553,7 @@
             <w:tcW w:w="4508" w:type="dxa"/>
           </w:tcPr>
           <w:p>
-            <w:pPr>
-              <w:rPr>
-                <w:sz w:val="20"/>
-                <w:szCs w:val="20"/>
-              </w:rPr>
-            </w:pPr>
-            <w:r>
-              <w:rPr>
-                <w:sz w:val="20"/>
-                <w:szCs w:val="20"/>
-              </w:rPr>
+            <w:r>
               <w:t>Melhorar processo</w:t>
             </w:r>
           </w:p>
@@ -1805,24 +1583,10 @@
             <w:tcW w:w="4508" w:type="dxa"/>
           </w:tcPr>
           <w:p>
-            <w:pPr>
-              <w:rPr>
-                <w:sz w:val="20"/>
-                <w:szCs w:val="20"/>
-              </w:rPr>
-            </w:pPr>
-            <w:r>
-              <w:rPr>
-                <w:sz w:val="20"/>
-                <w:szCs w:val="20"/>
-              </w:rPr>
+            <w:r>
               <w:t xml:space="preserve">Nota: Quando o produto é desenvolvido e não aceito </w:t>
             </w:r>
             <w:r>
-              <w:rPr>
-                <w:sz w:val="20"/>
-                <w:szCs w:val="20"/>
-              </w:rPr>
               <w:t>por causa de defeitos, devem ser melhorados o seu processo de desenvolvimento.</w:t>
             </w:r>
           </w:p>
@@ -1852,17 +1616,7 @@
             <w:tcW w:w="4508" w:type="dxa"/>
           </w:tcPr>
           <w:p>
-            <w:pPr>
-              <w:rPr>
-                <w:sz w:val="20"/>
-                <w:szCs w:val="20"/>
-              </w:rPr>
-            </w:pPr>
-            <w:r>
-              <w:rPr>
-                <w:sz w:val="20"/>
-                <w:szCs w:val="20"/>
-              </w:rPr>
+            <w:r>
               <w:t>Gerente de Qualidade</w:t>
             </w:r>
           </w:p>
@@ -1892,72 +1646,38 @@
             <w:tcW w:w="4508" w:type="dxa"/>
           </w:tcPr>
           <w:p>
-            <w:pPr>
-              <w:rPr>
-                <w:sz w:val="20"/>
-                <w:szCs w:val="20"/>
-              </w:rPr>
-            </w:pPr>
-            <w:r>
-              <w:rPr>
-                <w:b/>
-                <w:sz w:val="20"/>
-                <w:szCs w:val="20"/>
+            <w:r>
+              <w:rPr>
+                <w:b/>
               </w:rPr>
               <w:t>1</w:t>
             </w:r>
             <w:r>
-              <w:rPr>
-                <w:sz w:val="20"/>
-                <w:szCs w:val="20"/>
-              </w:rPr>
               <w:t>. Produto avaliado</w:t>
             </w:r>
           </w:p>
           <w:p>
             <w:pPr>
               <w:spacing w:line="480" w:lineRule="auto"/>
-              <w:rPr>
-                <w:sz w:val="20"/>
-                <w:szCs w:val="20"/>
-              </w:rPr>
-            </w:pPr>
-            <w:r>
-              <w:rPr>
-                <w:b/>
-                <w:sz w:val="20"/>
-                <w:szCs w:val="20"/>
+            </w:pPr>
+            <w:r>
+              <w:rPr>
+                <w:b/>
               </w:rPr>
               <w:t>2.</w:t>
             </w:r>
             <w:r>
-              <w:rPr>
-                <w:sz w:val="20"/>
-                <w:szCs w:val="20"/>
-              </w:rPr>
               <w:t xml:space="preserve"> Produto não-aceito</w:t>
             </w:r>
           </w:p>
           <w:p>
-            <w:pPr>
-              <w:rPr>
-                <w:sz w:val="20"/>
-                <w:szCs w:val="20"/>
-              </w:rPr>
-            </w:pPr>
-            <w:r>
-              <w:rPr>
-                <w:b/>
-                <w:sz w:val="20"/>
-                <w:szCs w:val="20"/>
+            <w:r>
+              <w:rPr>
+                <w:b/>
               </w:rPr>
               <w:t xml:space="preserve">3. </w:t>
             </w:r>
             <w:r>
-              <w:rPr>
-                <w:sz w:val="20"/>
-                <w:szCs w:val="20"/>
-              </w:rPr>
               <w:t>Melhorias no processo realizadas para desenvolver um novo produto</w:t>
             </w:r>
           </w:p>
@@ -1974,12 +1694,19 @@
                 <w:b/>
               </w:rPr>
             </w:pPr>
-            <w:r>
-              <w:rPr>
-                <w:b/>
-              </w:rPr>
-              <w:lastRenderedPageBreak/>
-              <w:t>Saida:</w:t>
+            <w:proofErr w:type="spellStart"/>
+            <w:r>
+              <w:rPr>
+                <w:b/>
+              </w:rPr>
+              <w:t>Saida</w:t>
+            </w:r>
+            <w:proofErr w:type="spellEnd"/>
+            <w:r>
+              <w:rPr>
+                <w:b/>
+              </w:rPr>
+              <w:t>:</w:t>
             </w:r>
           </w:p>
         </w:tc>
@@ -1988,25 +1715,13 @@
             <w:tcW w:w="4508" w:type="dxa"/>
           </w:tcPr>
           <w:p>
-            <w:pPr>
-              <w:rPr>
-                <w:sz w:val="20"/>
-                <w:szCs w:val="20"/>
-              </w:rPr>
-            </w:pPr>
-            <w:r>
-              <w:rPr>
-                <w:b/>
-                <w:sz w:val="20"/>
-                <w:szCs w:val="20"/>
+            <w:r>
+              <w:rPr>
+                <w:b/>
               </w:rPr>
               <w:t xml:space="preserve">1. </w:t>
             </w:r>
             <w:r>
-              <w:rPr>
-                <w:sz w:val="20"/>
-                <w:szCs w:val="20"/>
-              </w:rPr>
               <w:t>Melhoria no processo realizada no projeto</w:t>
             </w:r>
           </w:p>
@@ -2048,15 +1763,7 @@
             <w:tcW w:w="4508" w:type="dxa"/>
           </w:tcPr>
           <w:p>
-            <w:pPr>
-              <w:rPr>
-                <w:sz w:val="20"/>
-              </w:rPr>
-            </w:pPr>
-            <w:r>
-              <w:rPr>
-                <w:sz w:val="20"/>
-              </w:rPr>
+            <w:r>
               <w:t>Padronizar Processo</w:t>
             </w:r>
           </w:p>
@@ -2086,15 +1793,7 @@
             <w:tcW w:w="4508" w:type="dxa"/>
           </w:tcPr>
           <w:p>
-            <w:pPr>
-              <w:rPr>
-                <w:sz w:val="20"/>
-              </w:rPr>
-            </w:pPr>
-            <w:r>
-              <w:rPr>
-                <w:sz w:val="20"/>
-              </w:rPr>
+            <w:r>
               <w:t>NOTA: Após a melhoria do processo para gerar novo produto que estará em conformidade com os padrões estabelecidos no projeto.</w:t>
             </w:r>
           </w:p>
@@ -2124,15 +1823,7 @@
             <w:tcW w:w="4508" w:type="dxa"/>
           </w:tcPr>
           <w:p>
-            <w:pPr>
-              <w:rPr>
-                <w:sz w:val="20"/>
-              </w:rPr>
-            </w:pPr>
-            <w:r>
-              <w:rPr>
-                <w:sz w:val="20"/>
-              </w:rPr>
+            <w:r>
               <w:t>Gerente de Projeto / Gerente de Qualidade</w:t>
             </w:r>
           </w:p>
@@ -2162,62 +1853,35 @@
             <w:tcW w:w="4508" w:type="dxa"/>
           </w:tcPr>
           <w:p>
-            <w:pPr>
-              <w:rPr>
-                <w:sz w:val="20"/>
-              </w:rPr>
-            </w:pPr>
-            <w:r>
-              <w:rPr>
-                <w:b/>
-                <w:sz w:val="20"/>
+            <w:r>
+              <w:rPr>
+                <w:b/>
               </w:rPr>
               <w:t>1.</w:t>
             </w:r>
             <w:r>
-              <w:rPr>
-                <w:sz w:val="20"/>
-              </w:rPr>
               <w:t xml:space="preserve"> Produto Avaliado</w:t>
             </w:r>
           </w:p>
           <w:p>
-            <w:pPr>
-              <w:rPr>
-                <w:sz w:val="20"/>
-              </w:rPr>
-            </w:pPr>
-            <w:r>
-              <w:rPr>
-                <w:b/>
-                <w:sz w:val="20"/>
+            <w:r>
+              <w:rPr>
+                <w:b/>
               </w:rPr>
               <w:t xml:space="preserve">2. </w:t>
             </w:r>
             <w:r>
-              <w:rPr>
-                <w:sz w:val="20"/>
-              </w:rPr>
               <w:t>Melhoria no processo para gerar um novo produto realizada</w:t>
             </w:r>
           </w:p>
           <w:p>
-            <w:pPr>
-              <w:rPr>
-                <w:sz w:val="20"/>
-              </w:rPr>
-            </w:pPr>
-            <w:r>
-              <w:rPr>
-                <w:b/>
-                <w:sz w:val="20"/>
+            <w:r>
+              <w:rPr>
+                <w:b/>
               </w:rPr>
               <w:t xml:space="preserve">3. </w:t>
             </w:r>
             <w:r>
-              <w:rPr>
-                <w:sz w:val="20"/>
-              </w:rPr>
               <w:t>Produto em conformidade com os padrões estabelecidos.</w:t>
             </w:r>
           </w:p>
@@ -2234,11 +1898,19 @@
                 <w:b/>
               </w:rPr>
             </w:pPr>
-            <w:r>
-              <w:rPr>
-                <w:b/>
-              </w:rPr>
-              <w:t>Saida:</w:t>
+            <w:proofErr w:type="spellStart"/>
+            <w:r>
+              <w:rPr>
+                <w:b/>
+              </w:rPr>
+              <w:t>Saida</w:t>
+            </w:r>
+            <w:proofErr w:type="spellEnd"/>
+            <w:r>
+              <w:rPr>
+                <w:b/>
+              </w:rPr>
+              <w:t>:</w:t>
             </w:r>
           </w:p>
         </w:tc>
@@ -2247,22 +1919,13 @@
             <w:tcW w:w="4508" w:type="dxa"/>
           </w:tcPr>
           <w:p>
-            <w:pPr>
-              <w:rPr>
-                <w:sz w:val="20"/>
-              </w:rPr>
-            </w:pPr>
-            <w:r>
-              <w:rPr>
-                <w:b/>
-                <w:sz w:val="20"/>
+            <w:r>
+              <w:rPr>
+                <w:b/>
               </w:rPr>
               <w:t xml:space="preserve">1. </w:t>
             </w:r>
             <w:r>
-              <w:rPr>
-                <w:sz w:val="20"/>
-              </w:rPr>
               <w:t>Produtos gerados estão em conformidade com o estabelecido no projeto.</w:t>
             </w:r>
           </w:p>
@@ -2316,6 +1979,7 @@
         <w:rPr>
           <w:b/>
         </w:rPr>
+        <w:lastRenderedPageBreak/>
         <w:t>Lista de Atividades que serão avaliadas:</w:t>
       </w:r>
     </w:p>
@@ -2431,10 +2095,7 @@
     </w:p>
     <w:p>
       <w:r>
-        <w:t xml:space="preserve">        As atividade</w:t>
-      </w:r>
-      <w:r>
-        <w:t>s especificadas serão avaliadas pela conformidade, monitorando todo o processo de suas elaborações.</w:t>
+        <w:t xml:space="preserve">        As atividades especificadas serão avaliadas pela conformidade, monitorando todo o processo de suas elaborações.</w:t>
       </w:r>
     </w:p>
     <w:p/>
@@ -2445,10 +2106,7 @@
     </w:p>
     <w:p>
       <w:r>
-        <w:t xml:space="preserve">● O processo “Rastreabilidade de </w:t>
-      </w:r>
-      <w:r>
-        <w:t>Requisitos” será analisado na entrega do documento “GRE – Documento de Requisitos”.</w:t>
+        <w:t>● O processo “Rastreabilidade de Requisitos” será analisado na entrega do documento “GRE – Documento de Requisitos”.</w:t>
       </w:r>
     </w:p>
     <w:p>
@@ -2458,10 +2116,7 @@
     </w:p>
     <w:p>
       <w:r>
-        <w:t xml:space="preserve"> ● O processo “Conferir estimativa de esforço” será analisado na entre do </w:t>
-      </w:r>
-      <w:r>
-        <w:t xml:space="preserve">documento “GPR – Estimativa de Esforço”. </w:t>
+        <w:t xml:space="preserve"> ● O processo “Conferir estimativa de esforço” será analisado na entre do documento “GPR – Estimativa de Esforço”. </w:t>
       </w:r>
     </w:p>
     <w:p>
@@ -2471,7 +2126,6 @@
     </w:p>
     <w:p>
       <w:r>
-        <w:lastRenderedPageBreak/>
         <w:t xml:space="preserve"> ● O processo “Avaliar Viabilidade” será analisado na entrega do documento “GPR - Analise de Viabilidade”.</w:t>
       </w:r>
     </w:p>
@@ -2530,19 +2184,14 @@
           </w:tcPr>
           <w:p>
             <w:pPr>
-              <w:spacing w:after="240"/>
-              <w:jc w:val="both"/>
-              <w:rPr>
-                <w:b/>
-              </w:rPr>
-            </w:pPr>
-            <w:r>
-              <w:rPr>
-                <w:rFonts w:ascii="Times" w:eastAsia="Times" w:hAnsi="Times" w:cs="Times New Roman"/>
-                <w:b/>
-                <w:sz w:val="20"/>
-                <w:szCs w:val="20"/>
-                <w:lang w:eastAsia="pt-BR"/>
+              <w:rPr>
+                <w:b/>
+              </w:rPr>
+            </w:pPr>
+            <w:r>
+              <w:rPr>
+                <w:rFonts w:ascii="Times" w:eastAsia="Times" w:hAnsi="Times" w:cs="Times New Roman"/>
+                <w:b/>
               </w:rPr>
               <w:t>Tabela de Reuniões</w:t>
             </w:r>
@@ -2560,32 +2209,15 @@
           </w:tcPr>
           <w:p>
             <w:pPr>
-              <w:spacing w:after="240"/>
-              <w:jc w:val="both"/>
-              <w:rPr>
-                <w:rFonts w:ascii="Times" w:eastAsia="Times" w:hAnsi="Times" w:cs="Times New Roman"/>
-                <w:sz w:val="20"/>
-                <w:szCs w:val="20"/>
-                <w:lang w:eastAsia="pt-BR"/>
-              </w:rPr>
-            </w:pPr>
-            <w:r>
-              <w:rPr>
-                <w:rFonts w:ascii="Times" w:eastAsia="Times" w:hAnsi="Times" w:cs="Times New Roman"/>
-                <w:sz w:val="20"/>
-                <w:szCs w:val="20"/>
-                <w:lang w:eastAsia="pt-BR"/>
-              </w:rPr>
-              <w:t>Nome/Titulo: Avaliar Q</w:t>
-            </w:r>
-            <w:r>
-              <w:rPr>
-                <w:rFonts w:ascii="Times" w:eastAsia="Times" w:hAnsi="Times" w:cs="Times New Roman"/>
-                <w:sz w:val="20"/>
-                <w:szCs w:val="20"/>
-                <w:lang w:eastAsia="pt-BR"/>
-              </w:rPr>
-              <w:t>ualidade</w:t>
+              <w:rPr>
+                <w:rFonts w:ascii="Times" w:eastAsia="Times" w:hAnsi="Times" w:cs="Times New Roman"/>
+              </w:rPr>
+            </w:pPr>
+            <w:r>
+              <w:rPr>
+                <w:rFonts w:ascii="Times" w:eastAsia="Times" w:hAnsi="Times" w:cs="Times New Roman"/>
+              </w:rPr>
+              <w:t>Nome/Titulo: Avaliar Qualidade</w:t>
             </w:r>
           </w:p>
         </w:tc>
@@ -2599,42 +2231,26 @@
           </w:tcPr>
           <w:p>
             <w:pPr>
-              <w:spacing w:after="240"/>
-              <w:jc w:val="both"/>
-              <w:rPr>
-                <w:rFonts w:ascii="Times" w:eastAsia="Times" w:hAnsi="Times" w:cs="Times New Roman"/>
-                <w:sz w:val="20"/>
-                <w:szCs w:val="20"/>
-                <w:lang w:eastAsia="pt-BR"/>
-              </w:rPr>
-            </w:pPr>
-            <w:r>
-              <w:rPr>
-                <w:rFonts w:ascii="Times" w:eastAsia="Times" w:hAnsi="Times" w:cs="Times New Roman"/>
-                <w:sz w:val="20"/>
-                <w:szCs w:val="20"/>
-                <w:lang w:eastAsia="pt-BR"/>
+              <w:rPr>
+                <w:rFonts w:ascii="Times" w:eastAsia="Times" w:hAnsi="Times" w:cs="Times New Roman"/>
+              </w:rPr>
+            </w:pPr>
+            <w:r>
+              <w:rPr>
+                <w:rFonts w:ascii="Times" w:eastAsia="Times" w:hAnsi="Times" w:cs="Times New Roman"/>
               </w:rPr>
               <w:t>Data:20/04/2017</w:t>
             </w:r>
           </w:p>
           <w:p>
             <w:pPr>
-              <w:spacing w:after="240"/>
-              <w:jc w:val="both"/>
-              <w:rPr>
-                <w:rFonts w:ascii="Times" w:eastAsia="Times" w:hAnsi="Times" w:cs="Times New Roman"/>
-                <w:sz w:val="20"/>
-                <w:szCs w:val="20"/>
-                <w:lang w:eastAsia="pt-BR"/>
-              </w:rPr>
-            </w:pPr>
-            <w:r>
-              <w:rPr>
-                <w:rFonts w:ascii="Times" w:eastAsia="Times" w:hAnsi="Times" w:cs="Times New Roman"/>
-                <w:sz w:val="20"/>
-                <w:szCs w:val="20"/>
-                <w:lang w:eastAsia="pt-BR"/>
+              <w:rPr>
+                <w:rFonts w:ascii="Times" w:eastAsia="Times" w:hAnsi="Times" w:cs="Times New Roman"/>
+              </w:rPr>
+            </w:pPr>
+            <w:r>
+              <w:rPr>
+                <w:rFonts w:ascii="Times" w:eastAsia="Times" w:hAnsi="Times" w:cs="Times New Roman"/>
               </w:rPr>
               <w:t>Assunto: Reunião para avaliar os itens que serão avaliados pelo processo de qualidade.</w:t>
             </w:r>
@@ -2652,21 +2268,13 @@
           </w:tcPr>
           <w:p>
             <w:pPr>
-              <w:spacing w:after="240"/>
-              <w:jc w:val="both"/>
-              <w:rPr>
-                <w:rFonts w:ascii="Times" w:eastAsia="Times" w:hAnsi="Times" w:cs="Times New Roman"/>
-                <w:sz w:val="20"/>
-                <w:szCs w:val="20"/>
-                <w:lang w:eastAsia="pt-BR"/>
-              </w:rPr>
-            </w:pPr>
-            <w:r>
-              <w:rPr>
-                <w:rFonts w:ascii="Times" w:eastAsia="Times" w:hAnsi="Times" w:cs="Times New Roman"/>
-                <w:sz w:val="20"/>
-                <w:szCs w:val="20"/>
-                <w:lang w:eastAsia="pt-BR"/>
+              <w:rPr>
+                <w:rFonts w:ascii="Times" w:eastAsia="Times" w:hAnsi="Times" w:cs="Times New Roman"/>
+              </w:rPr>
+            </w:pPr>
+            <w:r>
+              <w:rPr>
+                <w:rFonts w:ascii="Times" w:eastAsia="Times" w:hAnsi="Times" w:cs="Times New Roman"/>
               </w:rPr>
               <w:t>Nome/Titulo: Avaliar Qualidade</w:t>
             </w:r>
@@ -2682,42 +2290,26 @@
           </w:tcPr>
           <w:p>
             <w:pPr>
-              <w:spacing w:after="240"/>
-              <w:jc w:val="both"/>
-              <w:rPr>
-                <w:rFonts w:ascii="Times" w:eastAsia="Times" w:hAnsi="Times" w:cs="Times New Roman"/>
-                <w:sz w:val="20"/>
-                <w:szCs w:val="20"/>
-                <w:lang w:eastAsia="pt-BR"/>
-              </w:rPr>
-            </w:pPr>
-            <w:r>
-              <w:rPr>
-                <w:rFonts w:ascii="Times" w:eastAsia="Times" w:hAnsi="Times" w:cs="Times New Roman"/>
-                <w:sz w:val="20"/>
-                <w:szCs w:val="20"/>
-                <w:lang w:eastAsia="pt-BR"/>
+              <w:rPr>
+                <w:rFonts w:ascii="Times" w:eastAsia="Times" w:hAnsi="Times" w:cs="Times New Roman"/>
+              </w:rPr>
+            </w:pPr>
+            <w:r>
+              <w:rPr>
+                <w:rFonts w:ascii="Times" w:eastAsia="Times" w:hAnsi="Times" w:cs="Times New Roman"/>
               </w:rPr>
               <w:t>Data:15/05/2017</w:t>
             </w:r>
           </w:p>
           <w:p>
             <w:pPr>
-              <w:spacing w:after="240"/>
-              <w:jc w:val="both"/>
-              <w:rPr>
-                <w:rFonts w:ascii="Times" w:eastAsia="Times" w:hAnsi="Times" w:cs="Times New Roman"/>
-                <w:sz w:val="20"/>
-                <w:szCs w:val="20"/>
-                <w:lang w:eastAsia="pt-BR"/>
-              </w:rPr>
-            </w:pPr>
-            <w:r>
-              <w:rPr>
-                <w:rFonts w:ascii="Times" w:eastAsia="Times" w:hAnsi="Times" w:cs="Times New Roman"/>
-                <w:sz w:val="20"/>
-                <w:szCs w:val="20"/>
-                <w:lang w:eastAsia="pt-BR"/>
+              <w:rPr>
+                <w:rFonts w:ascii="Times" w:eastAsia="Times" w:hAnsi="Times" w:cs="Times New Roman"/>
+              </w:rPr>
+            </w:pPr>
+            <w:r>
+              <w:rPr>
+                <w:rFonts w:ascii="Times" w:eastAsia="Times" w:hAnsi="Times" w:cs="Times New Roman"/>
               </w:rPr>
               <w:t>Assunto: Reunião para avaliar os itens que serão avaliados pelo processo de qualidade.</w:t>
             </w:r>
@@ -2735,21 +2327,13 @@
           </w:tcPr>
           <w:p>
             <w:pPr>
-              <w:spacing w:after="240"/>
-              <w:jc w:val="both"/>
-              <w:rPr>
-                <w:rFonts w:ascii="Times" w:eastAsia="Times" w:hAnsi="Times" w:cs="Times New Roman"/>
-                <w:sz w:val="20"/>
-                <w:szCs w:val="20"/>
-                <w:lang w:eastAsia="pt-BR"/>
-              </w:rPr>
-            </w:pPr>
-            <w:r>
-              <w:rPr>
-                <w:rFonts w:ascii="Times" w:eastAsia="Times" w:hAnsi="Times" w:cs="Times New Roman"/>
-                <w:sz w:val="20"/>
-                <w:szCs w:val="20"/>
-                <w:lang w:eastAsia="pt-BR"/>
+              <w:rPr>
+                <w:rFonts w:ascii="Times" w:eastAsia="Times" w:hAnsi="Times" w:cs="Times New Roman"/>
+              </w:rPr>
+            </w:pPr>
+            <w:r>
+              <w:rPr>
+                <w:rFonts w:ascii="Times" w:eastAsia="Times" w:hAnsi="Times" w:cs="Times New Roman"/>
               </w:rPr>
               <w:t>Nome/Titulo: Avaliar Qualidade</w:t>
             </w:r>
@@ -2765,42 +2349,26 @@
           </w:tcPr>
           <w:p>
             <w:pPr>
-              <w:spacing w:after="240"/>
-              <w:jc w:val="both"/>
-              <w:rPr>
-                <w:rFonts w:ascii="Times" w:eastAsia="Times" w:hAnsi="Times" w:cs="Times New Roman"/>
-                <w:sz w:val="20"/>
-                <w:szCs w:val="20"/>
-                <w:lang w:eastAsia="pt-BR"/>
-              </w:rPr>
-            </w:pPr>
-            <w:r>
-              <w:rPr>
-                <w:rFonts w:ascii="Times" w:eastAsia="Times" w:hAnsi="Times" w:cs="Times New Roman"/>
-                <w:sz w:val="20"/>
-                <w:szCs w:val="20"/>
-                <w:lang w:eastAsia="pt-BR"/>
+              <w:rPr>
+                <w:rFonts w:ascii="Times" w:eastAsia="Times" w:hAnsi="Times" w:cs="Times New Roman"/>
+              </w:rPr>
+            </w:pPr>
+            <w:r>
+              <w:rPr>
+                <w:rFonts w:ascii="Times" w:eastAsia="Times" w:hAnsi="Times" w:cs="Times New Roman"/>
               </w:rPr>
               <w:t>Data:20/05/2017</w:t>
             </w:r>
           </w:p>
           <w:p>
             <w:pPr>
-              <w:spacing w:after="240"/>
-              <w:jc w:val="both"/>
-              <w:rPr>
-                <w:rFonts w:ascii="Times" w:eastAsia="Times" w:hAnsi="Times" w:cs="Times New Roman"/>
-                <w:sz w:val="20"/>
-                <w:szCs w:val="20"/>
-                <w:lang w:eastAsia="pt-BR"/>
-              </w:rPr>
-            </w:pPr>
-            <w:r>
-              <w:rPr>
-                <w:rFonts w:ascii="Times" w:eastAsia="Times" w:hAnsi="Times" w:cs="Times New Roman"/>
-                <w:sz w:val="20"/>
-                <w:szCs w:val="20"/>
-                <w:lang w:eastAsia="pt-BR"/>
+              <w:rPr>
+                <w:rFonts w:ascii="Times" w:eastAsia="Times" w:hAnsi="Times" w:cs="Times New Roman"/>
+              </w:rPr>
+            </w:pPr>
+            <w:r>
+              <w:rPr>
+                <w:rFonts w:ascii="Times" w:eastAsia="Times" w:hAnsi="Times" w:cs="Times New Roman"/>
               </w:rPr>
               <w:t>Assunto: Reunião para avaliar os itens que serão avaliados pelo processo de qualidade.</w:t>
             </w:r>
@@ -2818,22 +2386,15 @@
           </w:tcPr>
           <w:p>
             <w:pPr>
-              <w:spacing w:after="240"/>
-              <w:jc w:val="both"/>
-              <w:rPr>
-                <w:rFonts w:ascii="Times" w:eastAsia="Times" w:hAnsi="Times" w:cs="Times New Roman"/>
-                <w:sz w:val="20"/>
-                <w:szCs w:val="20"/>
-                <w:lang w:eastAsia="pt-BR"/>
-              </w:rPr>
-            </w:pPr>
-            <w:r>
-              <w:rPr>
-                <w:rFonts w:ascii="Times" w:eastAsia="Times" w:hAnsi="Times" w:cs="Times New Roman"/>
-                <w:sz w:val="20"/>
-                <w:szCs w:val="20"/>
-                <w:lang w:eastAsia="pt-BR"/>
-              </w:rPr>
+              <w:rPr>
+                <w:rFonts w:ascii="Times" w:eastAsia="Times" w:hAnsi="Times" w:cs="Times New Roman"/>
+              </w:rPr>
+            </w:pPr>
+            <w:r>
+              <w:rPr>
+                <w:rFonts w:ascii="Times" w:eastAsia="Times" w:hAnsi="Times" w:cs="Times New Roman"/>
+              </w:rPr>
+              <w:lastRenderedPageBreak/>
               <w:t>Nome/Titulo: Planejar Ação corretiva</w:t>
             </w:r>
           </w:p>
@@ -2848,53 +2409,28 @@
           </w:tcPr>
           <w:p>
             <w:pPr>
-              <w:spacing w:after="240"/>
-              <w:jc w:val="both"/>
-              <w:rPr>
-                <w:rFonts w:ascii="Times" w:eastAsia="Times" w:hAnsi="Times" w:cs="Times New Roman"/>
-                <w:sz w:val="20"/>
-                <w:szCs w:val="20"/>
-                <w:lang w:eastAsia="pt-BR"/>
-              </w:rPr>
-            </w:pPr>
-            <w:r>
-              <w:rPr>
-                <w:rFonts w:ascii="Times" w:eastAsia="Times" w:hAnsi="Times" w:cs="Times New Roman"/>
-                <w:sz w:val="20"/>
-                <w:szCs w:val="20"/>
-                <w:lang w:eastAsia="pt-BR"/>
+              <w:rPr>
+                <w:rFonts w:ascii="Times" w:eastAsia="Times" w:hAnsi="Times" w:cs="Times New Roman"/>
+              </w:rPr>
+            </w:pPr>
+            <w:r>
+              <w:rPr>
+                <w:rFonts w:ascii="Times" w:eastAsia="Times" w:hAnsi="Times" w:cs="Times New Roman"/>
               </w:rPr>
               <w:t>Data:21/05/2017</w:t>
             </w:r>
           </w:p>
           <w:p>
             <w:pPr>
-              <w:spacing w:after="240"/>
-              <w:jc w:val="both"/>
-              <w:rPr>
-                <w:rFonts w:ascii="Times" w:eastAsia="Times" w:hAnsi="Times" w:cs="Times New Roman"/>
-                <w:sz w:val="20"/>
-                <w:szCs w:val="20"/>
-                <w:lang w:eastAsia="pt-BR"/>
-              </w:rPr>
-            </w:pPr>
-            <w:r>
-              <w:rPr>
-                <w:rFonts w:ascii="Times" w:eastAsia="Times" w:hAnsi="Times" w:cs="Times New Roman"/>
-                <w:sz w:val="20"/>
-                <w:szCs w:val="20"/>
-                <w:lang w:eastAsia="pt-BR"/>
-              </w:rPr>
-              <w:t>Assunto: Planejar ação corretiva para apresentar itens que foram ava</w:t>
-            </w:r>
-            <w:r>
-              <w:rPr>
-                <w:rFonts w:ascii="Times" w:eastAsia="Times" w:hAnsi="Times" w:cs="Times New Roman"/>
-                <w:sz w:val="20"/>
-                <w:szCs w:val="20"/>
-                <w:lang w:eastAsia="pt-BR"/>
-              </w:rPr>
-              <w:t>liados pelo processo de qualidade</w:t>
+              <w:rPr>
+                <w:rFonts w:ascii="Times" w:eastAsia="Times" w:hAnsi="Times" w:cs="Times New Roman"/>
+              </w:rPr>
+            </w:pPr>
+            <w:r>
+              <w:rPr>
+                <w:rFonts w:ascii="Times" w:eastAsia="Times" w:hAnsi="Times" w:cs="Times New Roman"/>
+              </w:rPr>
+              <w:t>Assunto: Planejar ação corretiva para apresentar itens que foram avaliados pelo processo de qualidade</w:t>
             </w:r>
           </w:p>
         </w:tc>
@@ -2910,21 +2446,13 @@
           </w:tcPr>
           <w:p>
             <w:pPr>
-              <w:spacing w:after="240"/>
-              <w:jc w:val="both"/>
-              <w:rPr>
-                <w:rFonts w:ascii="Times" w:eastAsia="Times" w:hAnsi="Times" w:cs="Times New Roman"/>
-                <w:sz w:val="20"/>
-                <w:szCs w:val="20"/>
-                <w:lang w:eastAsia="pt-BR"/>
-              </w:rPr>
-            </w:pPr>
-            <w:r>
-              <w:rPr>
-                <w:rFonts w:ascii="Times" w:eastAsia="Times" w:hAnsi="Times" w:cs="Times New Roman"/>
-                <w:sz w:val="20"/>
-                <w:szCs w:val="20"/>
-                <w:lang w:eastAsia="pt-BR"/>
+              <w:rPr>
+                <w:rFonts w:ascii="Times" w:eastAsia="Times" w:hAnsi="Times" w:cs="Times New Roman"/>
+              </w:rPr>
+            </w:pPr>
+            <w:r>
+              <w:rPr>
+                <w:rFonts w:ascii="Times" w:eastAsia="Times" w:hAnsi="Times" w:cs="Times New Roman"/>
               </w:rPr>
               <w:t>Nome/Titulo: Apresentar itens que foram avaliados na qualidade</w:t>
             </w:r>
@@ -2940,42 +2468,26 @@
           </w:tcPr>
           <w:p>
             <w:pPr>
-              <w:spacing w:after="240"/>
-              <w:jc w:val="both"/>
-              <w:rPr>
-                <w:rFonts w:ascii="Times" w:eastAsia="Times" w:hAnsi="Times" w:cs="Times New Roman"/>
-                <w:sz w:val="20"/>
-                <w:szCs w:val="20"/>
-                <w:lang w:eastAsia="pt-BR"/>
-              </w:rPr>
-            </w:pPr>
-            <w:r>
-              <w:rPr>
-                <w:rFonts w:ascii="Times" w:eastAsia="Times" w:hAnsi="Times" w:cs="Times New Roman"/>
-                <w:sz w:val="20"/>
-                <w:szCs w:val="20"/>
-                <w:lang w:eastAsia="pt-BR"/>
+              <w:rPr>
+                <w:rFonts w:ascii="Times" w:eastAsia="Times" w:hAnsi="Times" w:cs="Times New Roman"/>
+              </w:rPr>
+            </w:pPr>
+            <w:r>
+              <w:rPr>
+                <w:rFonts w:ascii="Times" w:eastAsia="Times" w:hAnsi="Times" w:cs="Times New Roman"/>
               </w:rPr>
               <w:t>Data:25/05/2017</w:t>
             </w:r>
           </w:p>
           <w:p>
             <w:pPr>
-              <w:spacing w:after="240"/>
-              <w:jc w:val="both"/>
-              <w:rPr>
-                <w:rFonts w:ascii="Times" w:eastAsia="Times" w:hAnsi="Times" w:cs="Times New Roman"/>
-                <w:sz w:val="20"/>
-                <w:szCs w:val="20"/>
-                <w:lang w:eastAsia="pt-BR"/>
-              </w:rPr>
-            </w:pPr>
-            <w:r>
-              <w:rPr>
-                <w:rFonts w:ascii="Times" w:eastAsia="Times" w:hAnsi="Times" w:cs="Times New Roman"/>
-                <w:sz w:val="20"/>
-                <w:szCs w:val="20"/>
-                <w:lang w:eastAsia="pt-BR"/>
+              <w:rPr>
+                <w:rFonts w:ascii="Times" w:eastAsia="Times" w:hAnsi="Times" w:cs="Times New Roman"/>
+              </w:rPr>
+            </w:pPr>
+            <w:r>
+              <w:rPr>
+                <w:rFonts w:ascii="Times" w:eastAsia="Times" w:hAnsi="Times" w:cs="Times New Roman"/>
               </w:rPr>
               <w:t>Assunto: Apresentar itens que foram avaliados no processo de qualidade.</w:t>
             </w:r>
@@ -3013,42 +2525,22 @@
           </w:tcPr>
           <w:p>
             <w:pPr>
-              <w:spacing w:after="240"/>
-              <w:jc w:val="both"/>
-              <w:rPr>
-                <w:rFonts w:ascii="Times" w:eastAsia="Times" w:hAnsi="Times" w:cs="Times New Roman"/>
-                <w:sz w:val="20"/>
-                <w:szCs w:val="20"/>
-                <w:lang w:eastAsia="pt-BR"/>
-              </w:rPr>
-            </w:pPr>
-            <w:r>
-              <w:rPr>
-                <w:rFonts w:ascii="Times" w:eastAsia="Times" w:hAnsi="Times" w:cs="Times New Roman"/>
-                <w:b/>
-                <w:sz w:val="20"/>
-                <w:szCs w:val="20"/>
-                <w:lang w:eastAsia="pt-BR"/>
+              <w:rPr>
+                <w:rFonts w:ascii="Times" w:eastAsia="Times" w:hAnsi="Times" w:cs="Times New Roman"/>
+              </w:rPr>
+            </w:pPr>
+            <w:r>
+              <w:rPr>
+                <w:rFonts w:ascii="Times" w:eastAsia="Times" w:hAnsi="Times" w:cs="Times New Roman"/>
+                <w:b/>
               </w:rPr>
               <w:t xml:space="preserve">Nome do Artefato: </w:t>
             </w:r>
             <w:r>
               <w:rPr>
                 <w:rFonts w:ascii="Times" w:eastAsia="Times" w:hAnsi="Times" w:cs="Times New Roman"/>
-                <w:sz w:val="20"/>
-                <w:szCs w:val="20"/>
-                <w:lang w:eastAsia="pt-BR"/>
-              </w:rPr>
-              <w:t>GRE-  Documento</w:t>
-            </w:r>
-            <w:r>
-              <w:rPr>
-                <w:rFonts w:ascii="Times" w:eastAsia="Times" w:hAnsi="Times" w:cs="Times New Roman"/>
-                <w:sz w:val="20"/>
-                <w:szCs w:val="20"/>
-                <w:lang w:eastAsia="pt-BR"/>
-              </w:rPr>
-              <w:t xml:space="preserve"> de Requisitos</w:t>
+              </w:rPr>
+              <w:t>GRE-  Documento de Requisitos</w:t>
             </w:r>
           </w:p>
         </w:tc>
@@ -3062,21 +2554,13 @@
           </w:tcPr>
           <w:p>
             <w:pPr>
-              <w:spacing w:after="240"/>
-              <w:jc w:val="both"/>
-              <w:rPr>
-                <w:rFonts w:ascii="Times" w:eastAsia="Times" w:hAnsi="Times" w:cs="Times New Roman"/>
-                <w:sz w:val="20"/>
-                <w:szCs w:val="20"/>
-                <w:lang w:eastAsia="pt-BR"/>
-              </w:rPr>
-            </w:pPr>
-            <w:r>
-              <w:rPr>
-                <w:rFonts w:ascii="Times" w:eastAsia="Times" w:hAnsi="Times" w:cs="Times New Roman"/>
-                <w:sz w:val="20"/>
-                <w:szCs w:val="20"/>
-                <w:lang w:eastAsia="pt-BR"/>
+              <w:rPr>
+                <w:rFonts w:ascii="Times" w:eastAsia="Times" w:hAnsi="Times" w:cs="Times New Roman"/>
+              </w:rPr>
+            </w:pPr>
+            <w:r>
+              <w:rPr>
+                <w:rFonts w:ascii="Times" w:eastAsia="Times" w:hAnsi="Times" w:cs="Times New Roman"/>
               </w:rPr>
               <w:t>A</w:t>
             </w:r>
@@ -3084,80 +2568,52 @@
               <w:rPr>
                 <w:rFonts w:ascii="Times" w:eastAsia="Times" w:hAnsi="Times" w:cs="Times New Roman"/>
                 <w:b/>
-                <w:sz w:val="20"/>
-                <w:szCs w:val="20"/>
-                <w:lang w:eastAsia="pt-BR"/>
               </w:rPr>
               <w:t xml:space="preserve">tividade: </w:t>
             </w:r>
             <w:r>
               <w:rPr>
                 <w:rFonts w:ascii="Times" w:eastAsia="Times" w:hAnsi="Times" w:cs="Times New Roman"/>
-                <w:sz w:val="20"/>
-                <w:szCs w:val="20"/>
-                <w:lang w:eastAsia="pt-BR"/>
               </w:rPr>
               <w:t>Avaliar as especificações dos requisitos</w:t>
             </w:r>
           </w:p>
           <w:p>
             <w:pPr>
-              <w:spacing w:after="240"/>
-              <w:jc w:val="both"/>
-              <w:rPr>
-                <w:rFonts w:ascii="Times" w:eastAsia="Times" w:hAnsi="Times" w:cs="Times New Roman"/>
-                <w:sz w:val="20"/>
-                <w:szCs w:val="20"/>
-                <w:lang w:eastAsia="pt-BR"/>
-              </w:rPr>
-            </w:pPr>
-            <w:r>
-              <w:rPr>
-                <w:rFonts w:ascii="Times" w:eastAsia="Times" w:hAnsi="Times" w:cs="Times New Roman"/>
-                <w:b/>
-                <w:sz w:val="20"/>
-                <w:szCs w:val="20"/>
-                <w:lang w:eastAsia="pt-BR"/>
+              <w:rPr>
+                <w:rFonts w:ascii="Times" w:eastAsia="Times" w:hAnsi="Times" w:cs="Times New Roman"/>
+              </w:rPr>
+            </w:pPr>
+            <w:r>
+              <w:rPr>
+                <w:rFonts w:ascii="Times" w:eastAsia="Times" w:hAnsi="Times" w:cs="Times New Roman"/>
+                <w:b/>
               </w:rPr>
               <w:t>Descrição:</w:t>
             </w:r>
             <w:r>
               <w:rPr>
                 <w:rFonts w:ascii="Times" w:eastAsia="Times" w:hAnsi="Times" w:cs="Times New Roman"/>
-                <w:sz w:val="20"/>
-                <w:szCs w:val="20"/>
-                <w:lang w:eastAsia="pt-BR"/>
               </w:rPr>
               <w:t xml:space="preserve"> Realizar uma análise do documento, em busca de alguma inconsistência nas informações do mesmo.</w:t>
             </w:r>
           </w:p>
           <w:p>
             <w:pPr>
-              <w:spacing w:after="240"/>
-              <w:jc w:val="both"/>
-              <w:rPr>
-                <w:rFonts w:ascii="Times" w:eastAsia="Times" w:hAnsi="Times" w:cs="Times New Roman"/>
-                <w:sz w:val="20"/>
-                <w:szCs w:val="20"/>
-                <w:lang w:eastAsia="pt-BR"/>
-              </w:rPr>
-            </w:pPr>
-            <w:r>
-              <w:rPr>
-                <w:rFonts w:ascii="Times" w:eastAsia="Times" w:hAnsi="Times" w:cs="Times New Roman"/>
-                <w:b/>
-                <w:sz w:val="20"/>
-                <w:szCs w:val="20"/>
-                <w:lang w:eastAsia="pt-BR"/>
+              <w:rPr>
+                <w:rFonts w:ascii="Times" w:eastAsia="Times" w:hAnsi="Times" w:cs="Times New Roman"/>
+              </w:rPr>
+            </w:pPr>
+            <w:r>
+              <w:rPr>
+                <w:rFonts w:ascii="Times" w:eastAsia="Times" w:hAnsi="Times" w:cs="Times New Roman"/>
+                <w:b/>
               </w:rPr>
               <w:t>Grau de não-conformidade:</w:t>
             </w:r>
             <w:r>
               <w:rPr>
                 <w:rFonts w:ascii="Times" w:eastAsia="Times" w:hAnsi="Times" w:cs="Times New Roman"/>
-                <w:sz w:val="20"/>
-                <w:szCs w:val="20"/>
-                <w:lang w:eastAsia="pt-BR"/>
               </w:rPr>
               <w:t xml:space="preserve"> Nenhuma identificada</w:t>
             </w:r>
@@ -3175,42 +2631,22 @@
           </w:tcPr>
           <w:p>
             <w:pPr>
-              <w:spacing w:after="240"/>
-              <w:jc w:val="both"/>
-              <w:rPr>
-                <w:rFonts w:ascii="Times" w:eastAsia="Times" w:hAnsi="Times" w:cs="Times New Roman"/>
-                <w:sz w:val="20"/>
-                <w:szCs w:val="20"/>
-                <w:lang w:eastAsia="pt-BR"/>
-              </w:rPr>
-            </w:pPr>
-            <w:r>
-              <w:rPr>
-                <w:rFonts w:ascii="Times" w:eastAsia="Times" w:hAnsi="Times" w:cs="Times New Roman"/>
-                <w:b/>
-                <w:sz w:val="20"/>
-                <w:szCs w:val="20"/>
-                <w:lang w:eastAsia="pt-BR"/>
+              <w:rPr>
+                <w:rFonts w:ascii="Times" w:eastAsia="Times" w:hAnsi="Times" w:cs="Times New Roman"/>
+              </w:rPr>
+            </w:pPr>
+            <w:r>
+              <w:rPr>
+                <w:rFonts w:ascii="Times" w:eastAsia="Times" w:hAnsi="Times" w:cs="Times New Roman"/>
+                <w:b/>
               </w:rPr>
               <w:t xml:space="preserve">Nome do Artefato: </w:t>
             </w:r>
             <w:r>
               <w:rPr>
                 <w:rFonts w:ascii="Times" w:eastAsia="Times" w:hAnsi="Times" w:cs="Times New Roman"/>
-                <w:sz w:val="20"/>
-                <w:szCs w:val="20"/>
-                <w:lang w:eastAsia="pt-BR"/>
-              </w:rPr>
-              <w:t xml:space="preserve">GRE-  Documento </w:t>
-            </w:r>
-            <w:r>
-              <w:rPr>
-                <w:rFonts w:ascii="Times" w:eastAsia="Times" w:hAnsi="Times" w:cs="Times New Roman"/>
-                <w:sz w:val="20"/>
-                <w:szCs w:val="20"/>
-                <w:lang w:eastAsia="pt-BR"/>
-              </w:rPr>
-              <w:t>de Requisitos</w:t>
+              </w:rPr>
+              <w:t>GRE-  Documento de Requisitos</w:t>
             </w:r>
           </w:p>
         </w:tc>
@@ -3224,21 +2660,13 @@
           </w:tcPr>
           <w:p>
             <w:pPr>
-              <w:spacing w:after="240"/>
-              <w:jc w:val="both"/>
-              <w:rPr>
-                <w:rFonts w:ascii="Times" w:eastAsia="Times" w:hAnsi="Times" w:cs="Times New Roman"/>
-                <w:sz w:val="20"/>
-                <w:szCs w:val="20"/>
-                <w:lang w:eastAsia="pt-BR"/>
-              </w:rPr>
-            </w:pPr>
-            <w:r>
-              <w:rPr>
-                <w:rFonts w:ascii="Times" w:eastAsia="Times" w:hAnsi="Times" w:cs="Times New Roman"/>
-                <w:sz w:val="20"/>
-                <w:szCs w:val="20"/>
-                <w:lang w:eastAsia="pt-BR"/>
+              <w:rPr>
+                <w:rFonts w:ascii="Times" w:eastAsia="Times" w:hAnsi="Times" w:cs="Times New Roman"/>
+              </w:rPr>
+            </w:pPr>
+            <w:r>
+              <w:rPr>
+                <w:rFonts w:ascii="Times" w:eastAsia="Times" w:hAnsi="Times" w:cs="Times New Roman"/>
               </w:rPr>
               <w:t>A</w:t>
             </w:r>
@@ -3246,78 +2674,52 @@
               <w:rPr>
                 <w:rFonts w:ascii="Times" w:eastAsia="Times" w:hAnsi="Times" w:cs="Times New Roman"/>
                 <w:b/>
-                <w:sz w:val="20"/>
-                <w:szCs w:val="20"/>
-                <w:lang w:eastAsia="pt-BR"/>
               </w:rPr>
               <w:t xml:space="preserve">tividade: </w:t>
             </w:r>
             <w:r>
               <w:rPr>
                 <w:rFonts w:ascii="Times" w:eastAsia="Times" w:hAnsi="Times" w:cs="Times New Roman"/>
-                <w:sz w:val="20"/>
-                <w:szCs w:val="20"/>
-                <w:lang w:eastAsia="pt-BR"/>
               </w:rPr>
               <w:t>Avaliar rastreabilidade</w:t>
             </w:r>
           </w:p>
           <w:p>
             <w:pPr>
-              <w:spacing w:after="240"/>
-              <w:jc w:val="both"/>
-              <w:rPr>
-                <w:rFonts w:ascii="Times" w:eastAsia="Times" w:hAnsi="Times" w:cs="Times New Roman"/>
-                <w:sz w:val="20"/>
-                <w:szCs w:val="20"/>
-                <w:lang w:eastAsia="pt-BR"/>
-              </w:rPr>
-            </w:pPr>
-            <w:r>
-              <w:rPr>
-                <w:rFonts w:ascii="Times" w:eastAsia="Times" w:hAnsi="Times" w:cs="Times New Roman"/>
-                <w:b/>
-                <w:sz w:val="20"/>
-                <w:szCs w:val="20"/>
-                <w:lang w:eastAsia="pt-BR"/>
+              <w:rPr>
+                <w:rFonts w:ascii="Times" w:eastAsia="Times" w:hAnsi="Times" w:cs="Times New Roman"/>
+              </w:rPr>
+            </w:pPr>
+            <w:r>
+              <w:rPr>
+                <w:rFonts w:ascii="Times" w:eastAsia="Times" w:hAnsi="Times" w:cs="Times New Roman"/>
+                <w:b/>
               </w:rPr>
               <w:t>Descrição:</w:t>
             </w:r>
             <w:r>
               <w:rPr>
                 <w:rFonts w:ascii="Times" w:eastAsia="Times" w:hAnsi="Times" w:cs="Times New Roman"/>
-                <w:sz w:val="20"/>
-                <w:szCs w:val="20"/>
-                <w:lang w:eastAsia="pt-BR"/>
               </w:rPr>
               <w:t xml:space="preserve"> Realizar uma avaliação da rastreabilidade estabelecidas no documento em busca de alguma inconsistência.</w:t>
             </w:r>
           </w:p>
           <w:p>
             <w:pPr>
-              <w:spacing w:after="240"/>
-              <w:jc w:val="both"/>
-              <w:rPr>
-                <w:b/>
-              </w:rPr>
-            </w:pPr>
-            <w:r>
-              <w:rPr>
-                <w:rFonts w:ascii="Times" w:eastAsia="Times" w:hAnsi="Times" w:cs="Times New Roman"/>
-                <w:b/>
-                <w:sz w:val="20"/>
-                <w:szCs w:val="20"/>
-                <w:lang w:eastAsia="pt-BR"/>
-              </w:rPr>
-              <w:lastRenderedPageBreak/>
+              <w:rPr>
+                <w:b/>
+              </w:rPr>
+            </w:pPr>
+            <w:r>
+              <w:rPr>
+                <w:rFonts w:ascii="Times" w:eastAsia="Times" w:hAnsi="Times" w:cs="Times New Roman"/>
+                <w:b/>
+              </w:rPr>
               <w:t>Grau de não-conformidade:</w:t>
             </w:r>
             <w:r>
               <w:rPr>
                 <w:rFonts w:ascii="Times" w:eastAsia="Times" w:hAnsi="Times" w:cs="Times New Roman"/>
-                <w:sz w:val="20"/>
-                <w:szCs w:val="20"/>
-                <w:lang w:eastAsia="pt-BR"/>
               </w:rPr>
               <w:t xml:space="preserve"> Nenhuma identificada</w:t>
             </w:r>
@@ -3335,22 +2737,332 @@
           </w:tcPr>
           <w:p>
             <w:pPr>
-              <w:spacing w:after="240"/>
-              <w:jc w:val="both"/>
-              <w:rPr>
-                <w:rFonts w:ascii="Times" w:eastAsia="Times" w:hAnsi="Times" w:cs="Times New Roman"/>
-                <w:sz w:val="20"/>
-                <w:szCs w:val="20"/>
-                <w:lang w:eastAsia="pt-BR"/>
-              </w:rPr>
-            </w:pPr>
-            <w:r>
-              <w:rPr>
-                <w:rFonts w:ascii="Times" w:eastAsia="Times" w:hAnsi="Times" w:cs="Times New Roman"/>
-                <w:b/>
-                <w:sz w:val="20"/>
-                <w:szCs w:val="20"/>
-                <w:lang w:eastAsia="pt-BR"/>
+              <w:rPr>
+                <w:rFonts w:ascii="Times" w:eastAsia="Times" w:hAnsi="Times" w:cs="Times New Roman"/>
+              </w:rPr>
+            </w:pPr>
+            <w:r>
+              <w:rPr>
+                <w:rFonts w:ascii="Times" w:eastAsia="Times" w:hAnsi="Times" w:cs="Times New Roman"/>
+                <w:b/>
+              </w:rPr>
+              <w:t xml:space="preserve">Nome do Artefato: </w:t>
+            </w:r>
+            <w:r>
+              <w:rPr>
+                <w:rFonts w:ascii="Times" w:eastAsia="Times" w:hAnsi="Times" w:cs="Times New Roman"/>
+              </w:rPr>
+              <w:t>GRE-  Diagrama de casos de uso</w:t>
+            </w:r>
+          </w:p>
+        </w:tc>
+        <w:tc>
+          <w:tcPr>
+            <w:tcW w:w="4507" w:type="dxa"/>
+            <w:shd w:val="clear" w:color="auto" w:fill="auto"/>
+            <w:tcMar>
+              <w:left w:w="108" w:type="dxa"/>
+            </w:tcMar>
+          </w:tcPr>
+          <w:p>
+            <w:pPr>
+              <w:rPr>
+                <w:rFonts w:ascii="Times" w:eastAsia="Times" w:hAnsi="Times" w:cs="Times New Roman"/>
+              </w:rPr>
+            </w:pPr>
+            <w:r>
+              <w:rPr>
+                <w:rFonts w:ascii="Times" w:eastAsia="Times" w:hAnsi="Times" w:cs="Times New Roman"/>
+              </w:rPr>
+              <w:t>A</w:t>
+            </w:r>
+            <w:r>
+              <w:rPr>
+                <w:rFonts w:ascii="Times" w:eastAsia="Times" w:hAnsi="Times" w:cs="Times New Roman"/>
+                <w:b/>
+              </w:rPr>
+              <w:t xml:space="preserve">tividade: </w:t>
+            </w:r>
+            <w:r>
+              <w:rPr>
+                <w:rFonts w:ascii="Times" w:eastAsia="Times" w:hAnsi="Times" w:cs="Times New Roman"/>
+              </w:rPr>
+              <w:t>Analisar Diagrama de casos de uso</w:t>
+            </w:r>
+          </w:p>
+          <w:p>
+            <w:pPr>
+              <w:rPr>
+                <w:rFonts w:ascii="Times" w:eastAsia="Times" w:hAnsi="Times" w:cs="Times New Roman"/>
+              </w:rPr>
+            </w:pPr>
+            <w:r>
+              <w:rPr>
+                <w:rFonts w:ascii="Times" w:eastAsia="Times" w:hAnsi="Times" w:cs="Times New Roman"/>
+                <w:b/>
+              </w:rPr>
+              <w:t>Descrição:</w:t>
+            </w:r>
+            <w:r>
+              <w:rPr>
+                <w:rFonts w:ascii="Times" w:eastAsia="Times" w:hAnsi="Times" w:cs="Times New Roman"/>
+              </w:rPr>
+              <w:t xml:space="preserve"> Realizar uma avaliação dos casos de usos estabelecidos no projeto</w:t>
+            </w:r>
+          </w:p>
+          <w:p>
+            <w:pPr>
+              <w:rPr>
+                <w:rFonts w:ascii="Times" w:eastAsia="Times" w:hAnsi="Times" w:cs="Times New Roman"/>
+              </w:rPr>
+            </w:pPr>
+            <w:r>
+              <w:rPr>
+                <w:rFonts w:ascii="Times" w:eastAsia="Times" w:hAnsi="Times" w:cs="Times New Roman"/>
+                <w:b/>
+              </w:rPr>
+              <w:t>Grau de não-conformidade:</w:t>
+            </w:r>
+            <w:r>
+              <w:rPr>
+                <w:rFonts w:ascii="Times" w:eastAsia="Times" w:hAnsi="Times" w:cs="Times New Roman"/>
+              </w:rPr>
+              <w:t xml:space="preserve"> Nenhuma identificada</w:t>
+            </w:r>
+          </w:p>
+        </w:tc>
+      </w:tr>
+      <w:tr>
+        <w:tc>
+          <w:tcPr>
+            <w:tcW w:w="4508" w:type="dxa"/>
+            <w:shd w:val="clear" w:color="auto" w:fill="auto"/>
+            <w:tcMar>
+              <w:left w:w="108" w:type="dxa"/>
+            </w:tcMar>
+          </w:tcPr>
+          <w:p>
+            <w:pPr>
+              <w:rPr>
+                <w:rFonts w:ascii="Times" w:eastAsia="Times" w:hAnsi="Times" w:cs="Times New Roman"/>
+              </w:rPr>
+            </w:pPr>
+            <w:r>
+              <w:rPr>
+                <w:rFonts w:ascii="Times" w:eastAsia="Times" w:hAnsi="Times" w:cs="Times New Roman"/>
+                <w:b/>
+              </w:rPr>
+              <w:t xml:space="preserve">Nome do Artefato: </w:t>
+            </w:r>
+            <w:r>
+              <w:rPr>
+                <w:rFonts w:ascii="Times" w:eastAsia="Times" w:hAnsi="Times" w:cs="Times New Roman"/>
+              </w:rPr>
+              <w:t>GPR – Definição do Escopo</w:t>
+            </w:r>
+          </w:p>
+        </w:tc>
+        <w:tc>
+          <w:tcPr>
+            <w:tcW w:w="4507" w:type="dxa"/>
+            <w:shd w:val="clear" w:color="auto" w:fill="auto"/>
+            <w:tcMar>
+              <w:left w:w="108" w:type="dxa"/>
+            </w:tcMar>
+          </w:tcPr>
+          <w:p>
+            <w:pPr>
+              <w:rPr>
+                <w:rFonts w:ascii="Times" w:eastAsia="Times" w:hAnsi="Times" w:cs="Times New Roman"/>
+              </w:rPr>
+            </w:pPr>
+            <w:r>
+              <w:rPr>
+                <w:rFonts w:ascii="Times" w:eastAsia="Times" w:hAnsi="Times" w:cs="Times New Roman"/>
+              </w:rPr>
+              <w:t>A</w:t>
+            </w:r>
+            <w:r>
+              <w:rPr>
+                <w:rFonts w:ascii="Times" w:eastAsia="Times" w:hAnsi="Times" w:cs="Times New Roman"/>
+                <w:b/>
+              </w:rPr>
+              <w:t xml:space="preserve">tividade: </w:t>
+            </w:r>
+            <w:r>
+              <w:rPr>
+                <w:rFonts w:ascii="Times" w:eastAsia="Times" w:hAnsi="Times" w:cs="Times New Roman"/>
+              </w:rPr>
+              <w:t>Analisar Diagrama de casos de uso</w:t>
+            </w:r>
+          </w:p>
+          <w:p>
+            <w:pPr>
+              <w:rPr>
+                <w:rFonts w:ascii="Times" w:eastAsia="Times" w:hAnsi="Times" w:cs="Times New Roman"/>
+              </w:rPr>
+            </w:pPr>
+            <w:r>
+              <w:rPr>
+                <w:rFonts w:ascii="Times" w:eastAsia="Times" w:hAnsi="Times" w:cs="Times New Roman"/>
+                <w:b/>
+              </w:rPr>
+              <w:t>Descrição:</w:t>
+            </w:r>
+            <w:r>
+              <w:rPr>
+                <w:rFonts w:ascii="Times" w:eastAsia="Times" w:hAnsi="Times" w:cs="Times New Roman"/>
+              </w:rPr>
+              <w:t xml:space="preserve"> Realizar uma avaliação da consistência e integridade dos itens dispostos no escopo do projeto</w:t>
+            </w:r>
+          </w:p>
+          <w:p>
+            <w:pPr>
+              <w:rPr>
+                <w:rFonts w:ascii="Times" w:eastAsia="Times" w:hAnsi="Times" w:cs="Times New Roman"/>
+              </w:rPr>
+            </w:pPr>
+            <w:r>
+              <w:rPr>
+                <w:rFonts w:ascii="Times" w:eastAsia="Times" w:hAnsi="Times" w:cs="Times New Roman"/>
+                <w:b/>
+              </w:rPr>
+              <w:t>Grau de não-conformidade:</w:t>
+            </w:r>
+            <w:r>
+              <w:rPr>
+                <w:rFonts w:ascii="Times" w:eastAsia="Times" w:hAnsi="Times" w:cs="Times New Roman"/>
+              </w:rPr>
+              <w:t xml:space="preserve"> Nenhuma identificada</w:t>
+            </w:r>
+          </w:p>
+        </w:tc>
+      </w:tr>
+      <w:tr>
+        <w:tc>
+          <w:tcPr>
+            <w:tcW w:w="4508" w:type="dxa"/>
+            <w:shd w:val="clear" w:color="auto" w:fill="auto"/>
+            <w:tcMar>
+              <w:left w:w="108" w:type="dxa"/>
+            </w:tcMar>
+          </w:tcPr>
+          <w:p>
+            <w:pPr>
+              <w:rPr>
+                <w:rFonts w:ascii="Times" w:eastAsia="Times" w:hAnsi="Times" w:cs="Times New Roman"/>
+              </w:rPr>
+            </w:pPr>
+            <w:r>
+              <w:rPr>
+                <w:rFonts w:ascii="Times" w:eastAsia="Times" w:hAnsi="Times" w:cs="Times New Roman"/>
+                <w:b/>
+              </w:rPr>
+              <w:t xml:space="preserve">Nome do Artefato: </w:t>
+            </w:r>
+            <w:r>
+              <w:rPr>
+                <w:rFonts w:ascii="Times" w:eastAsia="Times" w:hAnsi="Times" w:cs="Times New Roman"/>
+              </w:rPr>
+              <w:t>GPR – Estimativa de Esforço</w:t>
+            </w:r>
+          </w:p>
+        </w:tc>
+        <w:tc>
+          <w:tcPr>
+            <w:tcW w:w="4507" w:type="dxa"/>
+            <w:shd w:val="clear" w:color="auto" w:fill="auto"/>
+            <w:tcMar>
+              <w:left w:w="108" w:type="dxa"/>
+            </w:tcMar>
+          </w:tcPr>
+          <w:p>
+            <w:pPr>
+              <w:rPr>
+                <w:rFonts w:ascii="Times" w:eastAsia="Times" w:hAnsi="Times" w:cs="Times New Roman"/>
+              </w:rPr>
+            </w:pPr>
+            <w:r>
+              <w:rPr>
+                <w:rFonts w:ascii="Times" w:eastAsia="Times" w:hAnsi="Times" w:cs="Times New Roman"/>
+              </w:rPr>
+              <w:t>A</w:t>
+            </w:r>
+            <w:r>
+              <w:rPr>
+                <w:rFonts w:ascii="Times" w:eastAsia="Times" w:hAnsi="Times" w:cs="Times New Roman"/>
+                <w:b/>
+              </w:rPr>
+              <w:t xml:space="preserve">tividade: </w:t>
+            </w:r>
+            <w:r>
+              <w:rPr>
+                <w:rFonts w:ascii="Times" w:eastAsia="Times" w:hAnsi="Times" w:cs="Times New Roman"/>
+              </w:rPr>
+              <w:t>Conferir estimativa de esforço</w:t>
+            </w:r>
+          </w:p>
+          <w:p>
+            <w:pPr>
+              <w:rPr>
+                <w:rFonts w:ascii="Times" w:eastAsia="Times" w:hAnsi="Times" w:cs="Times New Roman"/>
+              </w:rPr>
+            </w:pPr>
+            <w:r>
+              <w:rPr>
+                <w:rFonts w:ascii="Times" w:eastAsia="Times" w:hAnsi="Times" w:cs="Times New Roman"/>
+                <w:b/>
+              </w:rPr>
+              <w:t>Descrição:</w:t>
+            </w:r>
+            <w:r>
+              <w:rPr>
+                <w:rFonts w:ascii="Times" w:eastAsia="Times" w:hAnsi="Times" w:cs="Times New Roman"/>
+              </w:rPr>
+              <w:t xml:space="preserve"> Realizar uma análise da integridade e consistência dos dados presentes nesse documento.</w:t>
+            </w:r>
+          </w:p>
+          <w:p>
+            <w:pPr>
+              <w:rPr>
+                <w:rFonts w:ascii="Times" w:eastAsia="Times" w:hAnsi="Times" w:cs="Times New Roman"/>
+              </w:rPr>
+            </w:pPr>
+            <w:r>
+              <w:rPr>
+                <w:rFonts w:ascii="Times" w:eastAsia="Times" w:hAnsi="Times" w:cs="Times New Roman"/>
+                <w:b/>
+              </w:rPr>
+              <w:t>Grau de não-conformidade:</w:t>
+            </w:r>
+            <w:r>
+              <w:rPr>
+                <w:rFonts w:ascii="Times" w:eastAsia="Times" w:hAnsi="Times" w:cs="Times New Roman"/>
+              </w:rPr>
+              <w:t xml:space="preserve"> Nenhuma identificada</w:t>
+            </w:r>
+          </w:p>
+        </w:tc>
+      </w:tr>
+      <w:tr>
+        <w:tc>
+          <w:tcPr>
+            <w:tcW w:w="4508" w:type="dxa"/>
+            <w:shd w:val="clear" w:color="auto" w:fill="auto"/>
+            <w:tcMar>
+              <w:left w:w="108" w:type="dxa"/>
+            </w:tcMar>
+          </w:tcPr>
+          <w:p>
+            <w:pPr>
+              <w:rPr>
+                <w:rFonts w:ascii="Times" w:eastAsia="Times" w:hAnsi="Times" w:cs="Times New Roman"/>
+              </w:rPr>
+            </w:pPr>
+            <w:r>
+              <w:rPr>
+                <w:rFonts w:ascii="Times" w:eastAsia="Times" w:hAnsi="Times" w:cs="Times New Roman"/>
+                <w:b/>
               </w:rPr>
               <w:lastRenderedPageBreak/>
               <w:t xml:space="preserve">Nome do Artefato: </w:t>
@@ -3358,20 +3070,8 @@
             <w:r>
               <w:rPr>
                 <w:rFonts w:ascii="Times" w:eastAsia="Times" w:hAnsi="Times" w:cs="Times New Roman"/>
-                <w:sz w:val="20"/>
-                <w:szCs w:val="20"/>
-                <w:lang w:eastAsia="pt-BR"/>
-              </w:rPr>
-              <w:t>GRE-  Diagrama de casos de</w:t>
-            </w:r>
-            <w:r>
-              <w:rPr>
-                <w:rFonts w:ascii="Times" w:eastAsia="Times" w:hAnsi="Times" w:cs="Times New Roman"/>
-                <w:sz w:val="20"/>
-                <w:szCs w:val="20"/>
-                <w:lang w:eastAsia="pt-BR"/>
-              </w:rPr>
-              <w:t xml:space="preserve"> uso</w:t>
+              </w:rPr>
+              <w:t>GPR – Cronograma de Atividades</w:t>
             </w:r>
           </w:p>
         </w:tc>
@@ -3385,21 +3085,13 @@
           </w:tcPr>
           <w:p>
             <w:pPr>
-              <w:spacing w:after="240"/>
-              <w:jc w:val="both"/>
-              <w:rPr>
-                <w:rFonts w:ascii="Times" w:eastAsia="Times" w:hAnsi="Times" w:cs="Times New Roman"/>
-                <w:sz w:val="20"/>
-                <w:szCs w:val="20"/>
-                <w:lang w:eastAsia="pt-BR"/>
-              </w:rPr>
-            </w:pPr>
-            <w:r>
-              <w:rPr>
-                <w:rFonts w:ascii="Times" w:eastAsia="Times" w:hAnsi="Times" w:cs="Times New Roman"/>
-                <w:sz w:val="20"/>
-                <w:szCs w:val="20"/>
-                <w:lang w:eastAsia="pt-BR"/>
+              <w:rPr>
+                <w:rFonts w:ascii="Times" w:eastAsia="Times" w:hAnsi="Times" w:cs="Times New Roman"/>
+              </w:rPr>
+            </w:pPr>
+            <w:r>
+              <w:rPr>
+                <w:rFonts w:ascii="Times" w:eastAsia="Times" w:hAnsi="Times" w:cs="Times New Roman"/>
               </w:rPr>
               <w:t>A</w:t>
             </w:r>
@@ -3407,558 +3099,52 @@
               <w:rPr>
                 <w:rFonts w:ascii="Times" w:eastAsia="Times" w:hAnsi="Times" w:cs="Times New Roman"/>
                 <w:b/>
-                <w:sz w:val="20"/>
-                <w:szCs w:val="20"/>
-                <w:lang w:eastAsia="pt-BR"/>
               </w:rPr>
               <w:t xml:space="preserve">tividade: </w:t>
             </w:r>
             <w:r>
               <w:rPr>
                 <w:rFonts w:ascii="Times" w:eastAsia="Times" w:hAnsi="Times" w:cs="Times New Roman"/>
-                <w:sz w:val="20"/>
-                <w:szCs w:val="20"/>
-                <w:lang w:eastAsia="pt-BR"/>
-              </w:rPr>
-              <w:t>Analisar Diagrama de casos de uso</w:t>
-            </w:r>
-          </w:p>
-          <w:p>
-            <w:pPr>
-              <w:spacing w:after="240"/>
-              <w:jc w:val="both"/>
-              <w:rPr>
-                <w:rFonts w:ascii="Times" w:eastAsia="Times" w:hAnsi="Times" w:cs="Times New Roman"/>
-                <w:sz w:val="20"/>
-                <w:szCs w:val="20"/>
-                <w:lang w:eastAsia="pt-BR"/>
-              </w:rPr>
-            </w:pPr>
-            <w:r>
-              <w:rPr>
-                <w:rFonts w:ascii="Times" w:eastAsia="Times" w:hAnsi="Times" w:cs="Times New Roman"/>
-                <w:b/>
-                <w:sz w:val="20"/>
-                <w:szCs w:val="20"/>
-                <w:lang w:eastAsia="pt-BR"/>
+              </w:rPr>
+              <w:t>Conferir estimativa de esforço</w:t>
+            </w:r>
+          </w:p>
+          <w:p>
+            <w:pPr>
+              <w:rPr>
+                <w:rFonts w:ascii="Times" w:eastAsia="Times" w:hAnsi="Times" w:cs="Times New Roman"/>
+              </w:rPr>
+            </w:pPr>
+            <w:r>
+              <w:rPr>
+                <w:rFonts w:ascii="Times" w:eastAsia="Times" w:hAnsi="Times" w:cs="Times New Roman"/>
+                <w:b/>
               </w:rPr>
               <w:t>Descrição:</w:t>
             </w:r>
             <w:r>
               <w:rPr>
                 <w:rFonts w:ascii="Times" w:eastAsia="Times" w:hAnsi="Times" w:cs="Times New Roman"/>
-                <w:sz w:val="20"/>
-                <w:szCs w:val="20"/>
-                <w:lang w:eastAsia="pt-BR"/>
-              </w:rPr>
-              <w:t xml:space="preserve"> Realizar uma avaliação dos casos de usos estabelecidos no projeto</w:t>
-            </w:r>
-          </w:p>
-          <w:p>
-            <w:pPr>
-              <w:spacing w:after="240"/>
-              <w:jc w:val="both"/>
-              <w:rPr>
-                <w:rFonts w:ascii="Times" w:eastAsia="Times" w:hAnsi="Times" w:cs="Times New Roman"/>
-                <w:sz w:val="20"/>
-                <w:szCs w:val="20"/>
-                <w:lang w:eastAsia="pt-BR"/>
-              </w:rPr>
-            </w:pPr>
-            <w:r>
-              <w:rPr>
-                <w:rFonts w:ascii="Times" w:eastAsia="Times" w:hAnsi="Times" w:cs="Times New Roman"/>
-                <w:b/>
-                <w:sz w:val="20"/>
-                <w:szCs w:val="20"/>
-                <w:lang w:eastAsia="pt-BR"/>
+              </w:rPr>
+              <w:t xml:space="preserve"> Realizar uma análise no cronograma de atividades estabelecidos para o projeto, em busca inconsistências nas atividades programadas.</w:t>
+            </w:r>
+          </w:p>
+          <w:p>
+            <w:pPr>
+              <w:rPr>
+                <w:rFonts w:ascii="Times" w:eastAsia="Times" w:hAnsi="Times" w:cs="Times New Roman"/>
+              </w:rPr>
+            </w:pPr>
+            <w:r>
+              <w:rPr>
+                <w:rFonts w:ascii="Times" w:eastAsia="Times" w:hAnsi="Times" w:cs="Times New Roman"/>
+                <w:b/>
               </w:rPr>
               <w:t>Grau de não-conformidade:</w:t>
             </w:r>
             <w:r>
               <w:rPr>
                 <w:rFonts w:ascii="Times" w:eastAsia="Times" w:hAnsi="Times" w:cs="Times New Roman"/>
-                <w:sz w:val="20"/>
-                <w:szCs w:val="20"/>
-                <w:lang w:eastAsia="pt-BR"/>
-              </w:rPr>
-              <w:t xml:space="preserve"> Nenhuma identificada</w:t>
-            </w:r>
-          </w:p>
-        </w:tc>
-      </w:tr>
-      <w:tr>
-        <w:tc>
-          <w:tcPr>
-            <w:tcW w:w="4508" w:type="dxa"/>
-            <w:shd w:val="clear" w:color="auto" w:fill="auto"/>
-            <w:tcMar>
-              <w:left w:w="108" w:type="dxa"/>
-            </w:tcMar>
-          </w:tcPr>
-          <w:p>
-            <w:pPr>
-              <w:spacing w:after="240"/>
-              <w:jc w:val="both"/>
-              <w:rPr>
-                <w:rFonts w:ascii="Times" w:eastAsia="Times" w:hAnsi="Times" w:cs="Times New Roman"/>
-                <w:sz w:val="20"/>
-                <w:szCs w:val="20"/>
-                <w:lang w:eastAsia="pt-BR"/>
-              </w:rPr>
-            </w:pPr>
-            <w:r>
-              <w:rPr>
-                <w:rFonts w:ascii="Times" w:eastAsia="Times" w:hAnsi="Times" w:cs="Times New Roman"/>
-                <w:b/>
-                <w:sz w:val="20"/>
-                <w:szCs w:val="20"/>
-                <w:lang w:eastAsia="pt-BR"/>
-              </w:rPr>
-              <w:t xml:space="preserve">Nome do Artefato: </w:t>
-            </w:r>
-            <w:r>
-              <w:rPr>
-                <w:rFonts w:ascii="Times" w:eastAsia="Times" w:hAnsi="Times" w:cs="Times New Roman"/>
-                <w:sz w:val="20"/>
-                <w:szCs w:val="20"/>
-                <w:lang w:eastAsia="pt-BR"/>
-              </w:rPr>
-              <w:t>GPR – Definição do Escopo</w:t>
-            </w:r>
-          </w:p>
-        </w:tc>
-        <w:tc>
-          <w:tcPr>
-            <w:tcW w:w="4507" w:type="dxa"/>
-            <w:shd w:val="clear" w:color="auto" w:fill="auto"/>
-            <w:tcMar>
-              <w:left w:w="108" w:type="dxa"/>
-            </w:tcMar>
-          </w:tcPr>
-          <w:p>
-            <w:pPr>
-              <w:spacing w:after="240"/>
-              <w:jc w:val="both"/>
-              <w:rPr>
-                <w:rFonts w:ascii="Times" w:eastAsia="Times" w:hAnsi="Times" w:cs="Times New Roman"/>
-                <w:sz w:val="20"/>
-                <w:szCs w:val="20"/>
-                <w:lang w:eastAsia="pt-BR"/>
-              </w:rPr>
-            </w:pPr>
-            <w:r>
-              <w:rPr>
-                <w:rFonts w:ascii="Times" w:eastAsia="Times" w:hAnsi="Times" w:cs="Times New Roman"/>
-                <w:sz w:val="20"/>
-                <w:szCs w:val="20"/>
-                <w:lang w:eastAsia="pt-BR"/>
-              </w:rPr>
-              <w:t>A</w:t>
-            </w:r>
-            <w:r>
-              <w:rPr>
-                <w:rFonts w:ascii="Times" w:eastAsia="Times" w:hAnsi="Times" w:cs="Times New Roman"/>
-                <w:b/>
-                <w:sz w:val="20"/>
-                <w:szCs w:val="20"/>
-                <w:lang w:eastAsia="pt-BR"/>
-              </w:rPr>
-              <w:t xml:space="preserve">tividade: </w:t>
-            </w:r>
-            <w:r>
-              <w:rPr>
-                <w:rFonts w:ascii="Times" w:eastAsia="Times" w:hAnsi="Times" w:cs="Times New Roman"/>
-                <w:sz w:val="20"/>
-                <w:szCs w:val="20"/>
-                <w:lang w:eastAsia="pt-BR"/>
-              </w:rPr>
-              <w:t>Analisar Diagrama de casos</w:t>
-            </w:r>
-            <w:r>
-              <w:rPr>
-                <w:rFonts w:ascii="Times" w:eastAsia="Times" w:hAnsi="Times" w:cs="Times New Roman"/>
-                <w:sz w:val="20"/>
-                <w:szCs w:val="20"/>
-                <w:lang w:eastAsia="pt-BR"/>
-              </w:rPr>
-              <w:t xml:space="preserve"> de uso</w:t>
-            </w:r>
-          </w:p>
-          <w:p>
-            <w:pPr>
-              <w:spacing w:after="240"/>
-              <w:jc w:val="both"/>
-              <w:rPr>
-                <w:rFonts w:ascii="Times" w:eastAsia="Times" w:hAnsi="Times" w:cs="Times New Roman"/>
-                <w:sz w:val="20"/>
-                <w:szCs w:val="20"/>
-                <w:lang w:eastAsia="pt-BR"/>
-              </w:rPr>
-            </w:pPr>
-            <w:r>
-              <w:rPr>
-                <w:rFonts w:ascii="Times" w:eastAsia="Times" w:hAnsi="Times" w:cs="Times New Roman"/>
-                <w:b/>
-                <w:sz w:val="20"/>
-                <w:szCs w:val="20"/>
-                <w:lang w:eastAsia="pt-BR"/>
-              </w:rPr>
-              <w:t>Descrição:</w:t>
-            </w:r>
-            <w:r>
-              <w:rPr>
-                <w:rFonts w:ascii="Times" w:eastAsia="Times" w:hAnsi="Times" w:cs="Times New Roman"/>
-                <w:sz w:val="20"/>
-                <w:szCs w:val="20"/>
-                <w:lang w:eastAsia="pt-BR"/>
-              </w:rPr>
-              <w:t xml:space="preserve"> Realizar uma avaliação da consistência e integridade dos itens dispostos no escopo do projeto</w:t>
-            </w:r>
-          </w:p>
-          <w:p>
-            <w:pPr>
-              <w:spacing w:after="240"/>
-              <w:jc w:val="both"/>
-              <w:rPr>
-                <w:rFonts w:ascii="Times" w:eastAsia="Times" w:hAnsi="Times" w:cs="Times New Roman"/>
-                <w:sz w:val="20"/>
-                <w:szCs w:val="20"/>
-                <w:lang w:eastAsia="pt-BR"/>
-              </w:rPr>
-            </w:pPr>
-            <w:r>
-              <w:rPr>
-                <w:rFonts w:ascii="Times" w:eastAsia="Times" w:hAnsi="Times" w:cs="Times New Roman"/>
-                <w:b/>
-                <w:sz w:val="20"/>
-                <w:szCs w:val="20"/>
-                <w:lang w:eastAsia="pt-BR"/>
-              </w:rPr>
-              <w:t>Grau de não-conformidade:</w:t>
-            </w:r>
-            <w:r>
-              <w:rPr>
-                <w:rFonts w:ascii="Times" w:eastAsia="Times" w:hAnsi="Times" w:cs="Times New Roman"/>
-                <w:sz w:val="20"/>
-                <w:szCs w:val="20"/>
-                <w:lang w:eastAsia="pt-BR"/>
-              </w:rPr>
-              <w:t xml:space="preserve"> Nenhuma identificada</w:t>
-            </w:r>
-          </w:p>
-        </w:tc>
-      </w:tr>
-      <w:tr>
-        <w:tc>
-          <w:tcPr>
-            <w:tcW w:w="4508" w:type="dxa"/>
-            <w:shd w:val="clear" w:color="auto" w:fill="auto"/>
-            <w:tcMar>
-              <w:left w:w="108" w:type="dxa"/>
-            </w:tcMar>
-          </w:tcPr>
-          <w:p>
-            <w:pPr>
-              <w:spacing w:after="240"/>
-              <w:jc w:val="both"/>
-              <w:rPr>
-                <w:rFonts w:ascii="Times" w:eastAsia="Times" w:hAnsi="Times" w:cs="Times New Roman"/>
-                <w:sz w:val="20"/>
-                <w:szCs w:val="20"/>
-                <w:lang w:eastAsia="pt-BR"/>
-              </w:rPr>
-            </w:pPr>
-            <w:r>
-              <w:rPr>
-                <w:rFonts w:ascii="Times" w:eastAsia="Times" w:hAnsi="Times" w:cs="Times New Roman"/>
-                <w:b/>
-                <w:sz w:val="20"/>
-                <w:szCs w:val="20"/>
-                <w:lang w:eastAsia="pt-BR"/>
-              </w:rPr>
-              <w:t xml:space="preserve">Nome do Artefato: </w:t>
-            </w:r>
-            <w:r>
-              <w:rPr>
-                <w:rFonts w:ascii="Times" w:eastAsia="Times" w:hAnsi="Times" w:cs="Times New Roman"/>
-                <w:sz w:val="20"/>
-                <w:szCs w:val="20"/>
-                <w:lang w:eastAsia="pt-BR"/>
-              </w:rPr>
-              <w:t>GPR – Estimativa de Esforço</w:t>
-            </w:r>
-          </w:p>
-        </w:tc>
-        <w:tc>
-          <w:tcPr>
-            <w:tcW w:w="4507" w:type="dxa"/>
-            <w:shd w:val="clear" w:color="auto" w:fill="auto"/>
-            <w:tcMar>
-              <w:left w:w="108" w:type="dxa"/>
-            </w:tcMar>
-          </w:tcPr>
-          <w:p>
-            <w:pPr>
-              <w:spacing w:after="240"/>
-              <w:jc w:val="both"/>
-              <w:rPr>
-                <w:rFonts w:ascii="Times" w:eastAsia="Times" w:hAnsi="Times" w:cs="Times New Roman"/>
-                <w:sz w:val="20"/>
-                <w:szCs w:val="20"/>
-                <w:lang w:eastAsia="pt-BR"/>
-              </w:rPr>
-            </w:pPr>
-            <w:r>
-              <w:rPr>
-                <w:rFonts w:ascii="Times" w:eastAsia="Times" w:hAnsi="Times" w:cs="Times New Roman"/>
-                <w:sz w:val="20"/>
-                <w:szCs w:val="20"/>
-                <w:lang w:eastAsia="pt-BR"/>
-              </w:rPr>
-              <w:t>A</w:t>
-            </w:r>
-            <w:r>
-              <w:rPr>
-                <w:rFonts w:ascii="Times" w:eastAsia="Times" w:hAnsi="Times" w:cs="Times New Roman"/>
-                <w:b/>
-                <w:sz w:val="20"/>
-                <w:szCs w:val="20"/>
-                <w:lang w:eastAsia="pt-BR"/>
-              </w:rPr>
-              <w:t xml:space="preserve">tividade: </w:t>
-            </w:r>
-            <w:r>
-              <w:rPr>
-                <w:rFonts w:ascii="Times" w:eastAsia="Times" w:hAnsi="Times" w:cs="Times New Roman"/>
-                <w:sz w:val="20"/>
-                <w:szCs w:val="20"/>
-                <w:lang w:eastAsia="pt-BR"/>
-              </w:rPr>
-              <w:t>Conferir estimativa de esforço</w:t>
-            </w:r>
-          </w:p>
-          <w:p>
-            <w:pPr>
-              <w:spacing w:after="240"/>
-              <w:jc w:val="both"/>
-              <w:rPr>
-                <w:rFonts w:ascii="Times" w:eastAsia="Times" w:hAnsi="Times" w:cs="Times New Roman"/>
-                <w:sz w:val="20"/>
-                <w:szCs w:val="20"/>
-                <w:lang w:eastAsia="pt-BR"/>
-              </w:rPr>
-            </w:pPr>
-            <w:r>
-              <w:rPr>
-                <w:rFonts w:ascii="Times" w:eastAsia="Times" w:hAnsi="Times" w:cs="Times New Roman"/>
-                <w:b/>
-                <w:sz w:val="20"/>
-                <w:szCs w:val="20"/>
-                <w:lang w:eastAsia="pt-BR"/>
-              </w:rPr>
-              <w:t>Descriç</w:t>
-            </w:r>
-            <w:r>
-              <w:rPr>
-                <w:rFonts w:ascii="Times" w:eastAsia="Times" w:hAnsi="Times" w:cs="Times New Roman"/>
-                <w:b/>
-                <w:sz w:val="20"/>
-                <w:szCs w:val="20"/>
-                <w:lang w:eastAsia="pt-BR"/>
-              </w:rPr>
-              <w:t>ão:</w:t>
-            </w:r>
-            <w:r>
-              <w:rPr>
-                <w:rFonts w:ascii="Times" w:eastAsia="Times" w:hAnsi="Times" w:cs="Times New Roman"/>
-                <w:sz w:val="20"/>
-                <w:szCs w:val="20"/>
-                <w:lang w:eastAsia="pt-BR"/>
-              </w:rPr>
-              <w:t xml:space="preserve"> Realizar uma análise da integridade e consistência dos dados presentes nesse documento.</w:t>
-            </w:r>
-          </w:p>
-          <w:p>
-            <w:pPr>
-              <w:spacing w:after="240"/>
-              <w:jc w:val="both"/>
-              <w:rPr>
-                <w:rFonts w:ascii="Times" w:eastAsia="Times" w:hAnsi="Times" w:cs="Times New Roman"/>
-                <w:sz w:val="20"/>
-                <w:szCs w:val="20"/>
-                <w:lang w:eastAsia="pt-BR"/>
-              </w:rPr>
-            </w:pPr>
-            <w:r>
-              <w:rPr>
-                <w:rFonts w:ascii="Times" w:eastAsia="Times" w:hAnsi="Times" w:cs="Times New Roman"/>
-                <w:b/>
-                <w:sz w:val="20"/>
-                <w:szCs w:val="20"/>
-                <w:lang w:eastAsia="pt-BR"/>
-              </w:rPr>
-              <w:t>Grau de não-conformidade:</w:t>
-            </w:r>
-            <w:r>
-              <w:rPr>
-                <w:rFonts w:ascii="Times" w:eastAsia="Times" w:hAnsi="Times" w:cs="Times New Roman"/>
-                <w:sz w:val="20"/>
-                <w:szCs w:val="20"/>
-                <w:lang w:eastAsia="pt-BR"/>
-              </w:rPr>
-              <w:t xml:space="preserve"> Nenhuma identificada</w:t>
-            </w:r>
-          </w:p>
-        </w:tc>
-      </w:tr>
-      <w:tr>
-        <w:tc>
-          <w:tcPr>
-            <w:tcW w:w="4508" w:type="dxa"/>
-            <w:shd w:val="clear" w:color="auto" w:fill="auto"/>
-            <w:tcMar>
-              <w:left w:w="108" w:type="dxa"/>
-            </w:tcMar>
-          </w:tcPr>
-          <w:p>
-            <w:pPr>
-              <w:spacing w:after="240"/>
-              <w:jc w:val="both"/>
-              <w:rPr>
-                <w:rFonts w:ascii="Times" w:eastAsia="Times" w:hAnsi="Times" w:cs="Times New Roman"/>
-                <w:sz w:val="20"/>
-                <w:szCs w:val="20"/>
-                <w:lang w:eastAsia="pt-BR"/>
-              </w:rPr>
-            </w:pPr>
-            <w:r>
-              <w:rPr>
-                <w:rFonts w:ascii="Times" w:eastAsia="Times" w:hAnsi="Times" w:cs="Times New Roman"/>
-                <w:b/>
-                <w:sz w:val="20"/>
-                <w:szCs w:val="20"/>
-                <w:lang w:eastAsia="pt-BR"/>
-              </w:rPr>
-              <w:t xml:space="preserve">Nome do Artefato: </w:t>
-            </w:r>
-            <w:r>
-              <w:rPr>
-                <w:rFonts w:ascii="Times" w:eastAsia="Times" w:hAnsi="Times" w:cs="Times New Roman"/>
-                <w:sz w:val="20"/>
-                <w:szCs w:val="20"/>
-                <w:lang w:eastAsia="pt-BR"/>
-              </w:rPr>
-              <w:t>GPR – Cronograma de Atividades</w:t>
-            </w:r>
-          </w:p>
-        </w:tc>
-        <w:tc>
-          <w:tcPr>
-            <w:tcW w:w="4507" w:type="dxa"/>
-            <w:shd w:val="clear" w:color="auto" w:fill="auto"/>
-            <w:tcMar>
-              <w:left w:w="108" w:type="dxa"/>
-            </w:tcMar>
-          </w:tcPr>
-          <w:p>
-            <w:pPr>
-              <w:spacing w:after="240"/>
-              <w:jc w:val="both"/>
-              <w:rPr>
-                <w:rFonts w:ascii="Times" w:eastAsia="Times" w:hAnsi="Times" w:cs="Times New Roman"/>
-                <w:sz w:val="20"/>
-                <w:szCs w:val="20"/>
-                <w:lang w:eastAsia="pt-BR"/>
-              </w:rPr>
-            </w:pPr>
-            <w:r>
-              <w:rPr>
-                <w:rFonts w:ascii="Times" w:eastAsia="Times" w:hAnsi="Times" w:cs="Times New Roman"/>
-                <w:sz w:val="20"/>
-                <w:szCs w:val="20"/>
-                <w:lang w:eastAsia="pt-BR"/>
-              </w:rPr>
-              <w:t>A</w:t>
-            </w:r>
-            <w:r>
-              <w:rPr>
-                <w:rFonts w:ascii="Times" w:eastAsia="Times" w:hAnsi="Times" w:cs="Times New Roman"/>
-                <w:b/>
-                <w:sz w:val="20"/>
-                <w:szCs w:val="20"/>
-                <w:lang w:eastAsia="pt-BR"/>
-              </w:rPr>
-              <w:t xml:space="preserve">tividade: </w:t>
-            </w:r>
-            <w:r>
-              <w:rPr>
-                <w:rFonts w:ascii="Times" w:eastAsia="Times" w:hAnsi="Times" w:cs="Times New Roman"/>
-                <w:sz w:val="20"/>
-                <w:szCs w:val="20"/>
-                <w:lang w:eastAsia="pt-BR"/>
-              </w:rPr>
-              <w:t>Conferir estimativa de esforço</w:t>
-            </w:r>
-          </w:p>
-          <w:p>
-            <w:pPr>
-              <w:spacing w:after="240"/>
-              <w:jc w:val="both"/>
-              <w:rPr>
-                <w:rFonts w:ascii="Times" w:eastAsia="Times" w:hAnsi="Times" w:cs="Times New Roman"/>
-                <w:sz w:val="20"/>
-                <w:szCs w:val="20"/>
-                <w:lang w:eastAsia="pt-BR"/>
-              </w:rPr>
-            </w:pPr>
-            <w:r>
-              <w:rPr>
-                <w:rFonts w:ascii="Times" w:eastAsia="Times" w:hAnsi="Times" w:cs="Times New Roman"/>
-                <w:b/>
-                <w:sz w:val="20"/>
-                <w:szCs w:val="20"/>
-                <w:lang w:eastAsia="pt-BR"/>
-              </w:rPr>
-              <w:t>Descrição:</w:t>
-            </w:r>
-            <w:r>
-              <w:rPr>
-                <w:rFonts w:ascii="Times" w:eastAsia="Times" w:hAnsi="Times" w:cs="Times New Roman"/>
-                <w:sz w:val="20"/>
-                <w:szCs w:val="20"/>
-                <w:lang w:eastAsia="pt-BR"/>
-              </w:rPr>
-              <w:t xml:space="preserve"> Realizar uma análise no cronograma de atividades estabelecidos para o projeto, em busca inconsistências nas atividades programadas.</w:t>
-            </w:r>
-          </w:p>
-          <w:p>
-            <w:pPr>
-              <w:spacing w:after="240"/>
-              <w:jc w:val="both"/>
-              <w:rPr>
-                <w:rFonts w:ascii="Times" w:eastAsia="Times" w:hAnsi="Times" w:cs="Times New Roman"/>
-                <w:sz w:val="20"/>
-                <w:szCs w:val="20"/>
-                <w:lang w:eastAsia="pt-BR"/>
-              </w:rPr>
-            </w:pPr>
-            <w:r>
-              <w:rPr>
-                <w:rFonts w:ascii="Times" w:eastAsia="Times" w:hAnsi="Times" w:cs="Times New Roman"/>
-                <w:b/>
-                <w:sz w:val="20"/>
-                <w:szCs w:val="20"/>
-                <w:lang w:eastAsia="pt-BR"/>
-              </w:rPr>
-              <w:t>Grau de não-conformidade:</w:t>
-            </w:r>
-            <w:r>
-              <w:rPr>
-                <w:rFonts w:ascii="Times" w:eastAsia="Times" w:hAnsi="Times" w:cs="Times New Roman"/>
-                <w:sz w:val="20"/>
-                <w:szCs w:val="20"/>
-                <w:lang w:eastAsia="pt-BR"/>
               </w:rPr>
               <w:t xml:space="preserve"> Nenhuma identificada</w:t>
             </w:r>
@@ -3982,6 +3168,7 @@
           <w:numId w:val="0"/>
         </w:numPr>
       </w:pPr>
+      <w:proofErr w:type="gramStart"/>
       <w:r>
         <w:t>2.3</w:t>
       </w:r>
@@ -3989,7 +3176,11 @@
         <w:t xml:space="preserve"> </w:t>
       </w:r>
       <w:r>
-        <w:t xml:space="preserve"> Exemplos para obter</w:t>
+        <w:t xml:space="preserve"> Exemplos</w:t>
+      </w:r>
+      <w:proofErr w:type="gramEnd"/>
+      <w:r>
+        <w:t xml:space="preserve"> para obter</w:t>
       </w:r>
       <w:r>
         <w:t xml:space="preserve"> o controle da Qualidade</w:t>
@@ -4003,10 +3194,7 @@
         <w:t>Propósito:</w:t>
       </w:r>
       <w:r>
-        <w:t xml:space="preserve"> O processo de monitoramento e</w:t>
-      </w:r>
-      <w:r>
-        <w:t xml:space="preserve"> registro dos resultados da execução das atividades de qualidade para avaliar o desempenho e recomendar as mudanças necessárias.</w:t>
+        <w:t xml:space="preserve"> O processo de monitoramento e registro dos resultados da execução das atividades de qualidade para avaliar o desempenho e recomendar as mudanças necessárias.</w:t>
       </w:r>
     </w:p>
     <w:p/>
@@ -4031,19 +3219,14 @@
           </w:tcPr>
           <w:p>
             <w:pPr>
-              <w:spacing w:after="240"/>
-              <w:jc w:val="both"/>
-              <w:rPr>
-                <w:b/>
-              </w:rPr>
-            </w:pPr>
-            <w:r>
-              <w:rPr>
-                <w:rFonts w:ascii="Times" w:eastAsia="Times" w:hAnsi="Times" w:cs="Times New Roman"/>
-                <w:b/>
-                <w:sz w:val="20"/>
-                <w:szCs w:val="20"/>
-                <w:lang w:eastAsia="pt-BR"/>
+              <w:rPr>
+                <w:b/>
+              </w:rPr>
+            </w:pPr>
+            <w:r>
+              <w:rPr>
+                <w:rFonts w:ascii="Times" w:eastAsia="Times" w:hAnsi="Times" w:cs="Times New Roman"/>
+                <w:b/>
               </w:rPr>
               <w:t>Item pertencente:</w:t>
             </w:r>
@@ -4062,30 +3245,19 @@
               <w:tabs>
                 <w:tab w:val="left" w:pos="855"/>
               </w:tabs>
-              <w:spacing w:after="240"/>
-              <w:jc w:val="both"/>
               <w:rPr>
                 <w:rFonts w:eastAsia="Times" w:cstheme="minorHAnsi"/>
-                <w:sz w:val="20"/>
-                <w:szCs w:val="20"/>
-                <w:lang w:eastAsia="pt-BR"/>
               </w:rPr>
             </w:pPr>
             <w:r>
               <w:rPr>
                 <w:rFonts w:eastAsia="Times" w:cstheme="minorHAnsi"/>
-                <w:sz w:val="20"/>
-                <w:szCs w:val="20"/>
-                <w:lang w:eastAsia="pt-BR"/>
               </w:rPr>
               <w:t>GRE</w:t>
             </w:r>
             <w:r>
               <w:rPr>
                 <w:rFonts w:eastAsia="Times" w:cstheme="minorHAnsi"/>
-                <w:sz w:val="20"/>
-                <w:szCs w:val="20"/>
-                <w:lang w:eastAsia="pt-BR"/>
               </w:rPr>
               <w:t xml:space="preserve"> – Gerencia de Requisitos</w:t>
             </w:r>
@@ -4103,19 +3275,14 @@
           </w:tcPr>
           <w:p>
             <w:pPr>
-              <w:spacing w:after="240"/>
-              <w:jc w:val="both"/>
-              <w:rPr>
-                <w:b/>
-              </w:rPr>
-            </w:pPr>
-            <w:r>
-              <w:rPr>
-                <w:rFonts w:ascii="Times" w:eastAsia="Times" w:hAnsi="Times" w:cs="Times New Roman"/>
-                <w:b/>
-                <w:sz w:val="20"/>
-                <w:szCs w:val="20"/>
-                <w:lang w:eastAsia="pt-BR"/>
+              <w:rPr>
+                <w:b/>
+              </w:rPr>
+            </w:pPr>
+            <w:r>
+              <w:rPr>
+                <w:rFonts w:ascii="Times" w:eastAsia="Times" w:hAnsi="Times" w:cs="Times New Roman"/>
+                <w:b/>
               </w:rPr>
               <w:t>Descrição:</w:t>
             </w:r>
@@ -4131,32 +3298,15 @@
           </w:tcPr>
           <w:p>
             <w:pPr>
-              <w:spacing w:after="240"/>
-              <w:jc w:val="both"/>
               <w:rPr>
                 <w:rFonts w:eastAsia="Times" w:cstheme="minorHAnsi"/>
-                <w:sz w:val="20"/>
-                <w:szCs w:val="20"/>
-                <w:lang w:eastAsia="pt-BR"/>
               </w:rPr>
             </w:pPr>
             <w:r>
               <w:rPr>
                 <w:rFonts w:eastAsia="Times" w:cstheme="minorHAnsi"/>
-                <w:sz w:val="20"/>
-                <w:szCs w:val="20"/>
-                <w:lang w:eastAsia="pt-BR"/>
-              </w:rPr>
-              <w:t>Requisitos que foram encontrados com não conformidade devem ser ide</w:t>
-            </w:r>
-            <w:r>
-              <w:rPr>
-                <w:rFonts w:eastAsia="Times" w:cstheme="minorHAnsi"/>
-                <w:sz w:val="20"/>
-                <w:szCs w:val="20"/>
-                <w:lang w:eastAsia="pt-BR"/>
-              </w:rPr>
-              <w:t>ntificados.</w:t>
+              </w:rPr>
+              <w:t>Requisitos que foram encontrados com não conformidade devem ser identificados.</w:t>
             </w:r>
           </w:p>
         </w:tc>
@@ -4172,19 +3322,14 @@
           </w:tcPr>
           <w:p>
             <w:pPr>
-              <w:spacing w:after="240"/>
-              <w:jc w:val="both"/>
-              <w:rPr>
-                <w:b/>
-              </w:rPr>
-            </w:pPr>
-            <w:r>
-              <w:rPr>
-                <w:rFonts w:ascii="Times" w:eastAsia="Times" w:hAnsi="Times" w:cs="Times New Roman"/>
-                <w:b/>
-                <w:sz w:val="20"/>
-                <w:szCs w:val="20"/>
-                <w:lang w:eastAsia="pt-BR"/>
+              <w:rPr>
+                <w:b/>
+              </w:rPr>
+            </w:pPr>
+            <w:r>
+              <w:rPr>
+                <w:rFonts w:ascii="Times" w:eastAsia="Times" w:hAnsi="Times" w:cs="Times New Roman"/>
+                <w:b/>
               </w:rPr>
               <w:t>Responsável:</w:t>
             </w:r>
@@ -4200,21 +3345,13 @@
           </w:tcPr>
           <w:p>
             <w:pPr>
-              <w:spacing w:after="240"/>
-              <w:jc w:val="both"/>
               <w:rPr>
                 <w:rFonts w:eastAsia="Times" w:cstheme="minorHAnsi"/>
-                <w:sz w:val="20"/>
-                <w:szCs w:val="20"/>
-                <w:lang w:eastAsia="pt-BR"/>
               </w:rPr>
             </w:pPr>
             <w:r>
               <w:rPr>
                 <w:rFonts w:eastAsia="Times" w:cstheme="minorHAnsi"/>
-                <w:sz w:val="20"/>
-                <w:szCs w:val="20"/>
-                <w:lang w:eastAsia="pt-BR"/>
               </w:rPr>
               <w:t>Gerente de Requisitos</w:t>
             </w:r>
@@ -4232,19 +3369,14 @@
           </w:tcPr>
           <w:p>
             <w:pPr>
-              <w:spacing w:after="240"/>
-              <w:jc w:val="both"/>
-              <w:rPr>
-                <w:b/>
-              </w:rPr>
-            </w:pPr>
-            <w:r>
-              <w:rPr>
-                <w:rFonts w:ascii="Times" w:eastAsia="Times" w:hAnsi="Times" w:cs="Times New Roman"/>
-                <w:b/>
-                <w:sz w:val="20"/>
-                <w:szCs w:val="20"/>
-                <w:lang w:eastAsia="pt-BR"/>
+              <w:rPr>
+                <w:b/>
+              </w:rPr>
+            </w:pPr>
+            <w:r>
+              <w:rPr>
+                <w:rFonts w:ascii="Times" w:eastAsia="Times" w:hAnsi="Times" w:cs="Times New Roman"/>
+                <w:b/>
               </w:rPr>
               <w:t>Prazo:</w:t>
             </w:r>
@@ -4260,21 +3392,13 @@
           </w:tcPr>
           <w:p>
             <w:pPr>
-              <w:spacing w:after="240"/>
-              <w:jc w:val="both"/>
               <w:rPr>
                 <w:rFonts w:eastAsia="Times" w:cstheme="minorHAnsi"/>
-                <w:sz w:val="20"/>
-                <w:szCs w:val="20"/>
-                <w:lang w:eastAsia="pt-BR"/>
               </w:rPr>
             </w:pPr>
             <w:r>
               <w:rPr>
                 <w:rFonts w:eastAsia="Times" w:cstheme="minorHAnsi"/>
-                <w:sz w:val="20"/>
-                <w:szCs w:val="20"/>
-                <w:lang w:eastAsia="pt-BR"/>
               </w:rPr>
               <w:t>Estimado pelo Gerente de Projeto</w:t>
             </w:r>
@@ -4292,19 +3416,14 @@
           </w:tcPr>
           <w:p>
             <w:pPr>
-              <w:spacing w:after="240"/>
-              <w:jc w:val="both"/>
-              <w:rPr>
-                <w:b/>
-              </w:rPr>
-            </w:pPr>
-            <w:r>
-              <w:rPr>
-                <w:rFonts w:ascii="Times" w:eastAsia="Times" w:hAnsi="Times" w:cs="Times New Roman"/>
-                <w:b/>
-                <w:sz w:val="20"/>
-                <w:szCs w:val="20"/>
-                <w:lang w:eastAsia="pt-BR"/>
+              <w:rPr>
+                <w:b/>
+              </w:rPr>
+            </w:pPr>
+            <w:r>
+              <w:rPr>
+                <w:rFonts w:ascii="Times" w:eastAsia="Times" w:hAnsi="Times" w:cs="Times New Roman"/>
+                <w:b/>
               </w:rPr>
               <w:t>Responsável por avaliar:</w:t>
             </w:r>
@@ -4320,21 +3439,13 @@
           </w:tcPr>
           <w:p>
             <w:pPr>
-              <w:spacing w:after="240"/>
-              <w:jc w:val="both"/>
               <w:rPr>
                 <w:rFonts w:eastAsia="Times" w:cstheme="minorHAnsi"/>
-                <w:sz w:val="20"/>
-                <w:szCs w:val="20"/>
-                <w:lang w:eastAsia="pt-BR"/>
               </w:rPr>
             </w:pPr>
             <w:r>
               <w:rPr>
                 <w:rFonts w:eastAsia="Times" w:cstheme="minorHAnsi"/>
-                <w:sz w:val="20"/>
-                <w:szCs w:val="20"/>
-                <w:lang w:eastAsia="pt-BR"/>
               </w:rPr>
               <w:t>Gerente de Projeto</w:t>
             </w:r>
@@ -4352,19 +3463,14 @@
           </w:tcPr>
           <w:p>
             <w:pPr>
-              <w:spacing w:after="240"/>
-              <w:jc w:val="both"/>
-              <w:rPr>
-                <w:b/>
-              </w:rPr>
-            </w:pPr>
-            <w:r>
-              <w:rPr>
-                <w:rFonts w:ascii="Times" w:eastAsia="Times" w:hAnsi="Times" w:cs="Times New Roman"/>
-                <w:b/>
-                <w:sz w:val="20"/>
-                <w:szCs w:val="20"/>
-                <w:lang w:eastAsia="pt-BR"/>
+              <w:rPr>
+                <w:b/>
+              </w:rPr>
+            </w:pPr>
+            <w:r>
+              <w:rPr>
+                <w:rFonts w:ascii="Times" w:eastAsia="Times" w:hAnsi="Times" w:cs="Times New Roman"/>
+                <w:b/>
               </w:rPr>
               <w:t>Resultados esperados:</w:t>
             </w:r>
@@ -4380,21 +3486,13 @@
           </w:tcPr>
           <w:p>
             <w:pPr>
-              <w:spacing w:after="240"/>
-              <w:jc w:val="both"/>
               <w:rPr>
                 <w:rFonts w:eastAsia="Times" w:cstheme="minorHAnsi"/>
-                <w:sz w:val="20"/>
-                <w:szCs w:val="20"/>
-                <w:lang w:eastAsia="pt-BR"/>
               </w:rPr>
             </w:pPr>
             <w:r>
               <w:rPr>
                 <w:rFonts w:eastAsia="Times" w:cstheme="minorHAnsi"/>
-                <w:sz w:val="20"/>
-                <w:szCs w:val="20"/>
-                <w:lang w:eastAsia="pt-BR"/>
               </w:rPr>
               <w:t>Requisito de não conformidade foi resolvido</w:t>
             </w:r>
@@ -4425,22 +3523,14 @@
           </w:tcPr>
           <w:p>
             <w:pPr>
-              <w:spacing w:after="240"/>
-              <w:jc w:val="both"/>
-              <w:rPr>
-                <w:rFonts w:ascii="Times" w:eastAsia="Times" w:hAnsi="Times" w:cs="Times New Roman"/>
-                <w:sz w:val="20"/>
-                <w:szCs w:val="20"/>
-                <w:lang w:eastAsia="pt-BR"/>
-              </w:rPr>
-            </w:pPr>
-            <w:r>
-              <w:rPr>
-                <w:rFonts w:ascii="Times" w:eastAsia="Times" w:hAnsi="Times" w:cs="Times New Roman"/>
-                <w:b/>
-                <w:sz w:val="20"/>
-                <w:szCs w:val="20"/>
-                <w:lang w:eastAsia="pt-BR"/>
+              <w:rPr>
+                <w:rFonts w:ascii="Times" w:eastAsia="Times" w:hAnsi="Times" w:cs="Times New Roman"/>
+              </w:rPr>
+            </w:pPr>
+            <w:r>
+              <w:rPr>
+                <w:rFonts w:ascii="Times" w:eastAsia="Times" w:hAnsi="Times" w:cs="Times New Roman"/>
+                <w:b/>
               </w:rPr>
               <w:t>Item pertencente:</w:t>
             </w:r>
@@ -4456,21 +3546,13 @@
           </w:tcPr>
           <w:p>
             <w:pPr>
-              <w:spacing w:after="240"/>
-              <w:jc w:val="both"/>
-              <w:rPr>
-                <w:rFonts w:ascii="Times" w:eastAsia="Times" w:hAnsi="Times" w:cs="Times New Roman"/>
-                <w:sz w:val="20"/>
-                <w:szCs w:val="20"/>
-                <w:lang w:eastAsia="pt-BR"/>
-              </w:rPr>
-            </w:pPr>
-            <w:r>
-              <w:rPr>
-                <w:rFonts w:ascii="Times" w:eastAsia="Times" w:hAnsi="Times" w:cs="Times New Roman"/>
-                <w:sz w:val="20"/>
-                <w:szCs w:val="20"/>
-                <w:lang w:eastAsia="pt-BR"/>
+              <w:rPr>
+                <w:rFonts w:ascii="Times" w:eastAsia="Times" w:hAnsi="Times" w:cs="Times New Roman"/>
+              </w:rPr>
+            </w:pPr>
+            <w:r>
+              <w:rPr>
+                <w:rFonts w:ascii="Times" w:eastAsia="Times" w:hAnsi="Times" w:cs="Times New Roman"/>
               </w:rPr>
               <w:t>GPR – Gerencia de Projeto</w:t>
             </w:r>
@@ -4488,22 +3570,14 @@
           </w:tcPr>
           <w:p>
             <w:pPr>
-              <w:spacing w:after="240"/>
-              <w:jc w:val="both"/>
-              <w:rPr>
-                <w:rFonts w:ascii="Times" w:eastAsia="Times" w:hAnsi="Times" w:cs="Times New Roman"/>
-                <w:sz w:val="20"/>
-                <w:szCs w:val="20"/>
-                <w:lang w:eastAsia="pt-BR"/>
-              </w:rPr>
-            </w:pPr>
-            <w:r>
-              <w:rPr>
-                <w:rFonts w:ascii="Times" w:eastAsia="Times" w:hAnsi="Times" w:cs="Times New Roman"/>
-                <w:b/>
-                <w:sz w:val="20"/>
-                <w:szCs w:val="20"/>
-                <w:lang w:eastAsia="pt-BR"/>
+              <w:rPr>
+                <w:rFonts w:ascii="Times" w:eastAsia="Times" w:hAnsi="Times" w:cs="Times New Roman"/>
+              </w:rPr>
+            </w:pPr>
+            <w:r>
+              <w:rPr>
+                <w:rFonts w:ascii="Times" w:eastAsia="Times" w:hAnsi="Times" w:cs="Times New Roman"/>
+                <w:b/>
               </w:rPr>
               <w:t>Descrição:</w:t>
             </w:r>
@@ -4519,21 +3593,13 @@
           </w:tcPr>
           <w:p>
             <w:pPr>
-              <w:spacing w:after="240"/>
-              <w:jc w:val="both"/>
-              <w:rPr>
-                <w:rFonts w:ascii="Times" w:eastAsia="Times" w:hAnsi="Times" w:cs="Times New Roman"/>
-                <w:sz w:val="20"/>
-                <w:szCs w:val="20"/>
-                <w:lang w:eastAsia="pt-BR"/>
-              </w:rPr>
-            </w:pPr>
-            <w:r>
-              <w:rPr>
-                <w:rFonts w:ascii="Times" w:eastAsia="Times" w:hAnsi="Times" w:cs="Times New Roman"/>
-                <w:sz w:val="20"/>
-                <w:szCs w:val="20"/>
-                <w:lang w:eastAsia="pt-BR"/>
+              <w:rPr>
+                <w:rFonts w:ascii="Times" w:eastAsia="Times" w:hAnsi="Times" w:cs="Times New Roman"/>
+              </w:rPr>
+            </w:pPr>
+            <w:r>
+              <w:rPr>
+                <w:rFonts w:ascii="Times" w:eastAsia="Times" w:hAnsi="Times" w:cs="Times New Roman"/>
               </w:rPr>
               <w:t>O documento do escopo estar sempre em conformidade com o padrão dos documentos utilizados no projeto.</w:t>
             </w:r>
@@ -4551,19 +3617,14 @@
           </w:tcPr>
           <w:p>
             <w:pPr>
-              <w:spacing w:after="240"/>
-              <w:jc w:val="both"/>
-              <w:rPr>
-                <w:b/>
-              </w:rPr>
-            </w:pPr>
-            <w:r>
-              <w:rPr>
-                <w:rFonts w:ascii="Times" w:eastAsia="Times" w:hAnsi="Times" w:cs="Times New Roman"/>
-                <w:b/>
-                <w:sz w:val="20"/>
-                <w:szCs w:val="20"/>
-                <w:lang w:eastAsia="pt-BR"/>
+              <w:rPr>
+                <w:b/>
+              </w:rPr>
+            </w:pPr>
+            <w:r>
+              <w:rPr>
+                <w:rFonts w:ascii="Times" w:eastAsia="Times" w:hAnsi="Times" w:cs="Times New Roman"/>
+                <w:b/>
               </w:rPr>
               <w:t>Responsável:</w:t>
             </w:r>
@@ -4579,21 +3640,13 @@
           </w:tcPr>
           <w:p>
             <w:pPr>
-              <w:spacing w:after="240"/>
-              <w:jc w:val="both"/>
-              <w:rPr>
-                <w:rFonts w:ascii="Times" w:eastAsia="Times" w:hAnsi="Times" w:cs="Times New Roman"/>
-                <w:sz w:val="20"/>
-                <w:szCs w:val="20"/>
-                <w:lang w:eastAsia="pt-BR"/>
-              </w:rPr>
-            </w:pPr>
-            <w:r>
-              <w:rPr>
-                <w:rFonts w:ascii="Times" w:eastAsia="Times" w:hAnsi="Times" w:cs="Times New Roman"/>
-                <w:sz w:val="20"/>
-                <w:szCs w:val="20"/>
-                <w:lang w:eastAsia="pt-BR"/>
+              <w:rPr>
+                <w:rFonts w:ascii="Times" w:eastAsia="Times" w:hAnsi="Times" w:cs="Times New Roman"/>
+              </w:rPr>
+            </w:pPr>
+            <w:r>
+              <w:rPr>
+                <w:rFonts w:ascii="Times" w:eastAsia="Times" w:hAnsi="Times" w:cs="Times New Roman"/>
               </w:rPr>
               <w:t>Gerente de Projeto</w:t>
             </w:r>
@@ -4611,19 +3664,14 @@
           </w:tcPr>
           <w:p>
             <w:pPr>
-              <w:spacing w:after="240"/>
-              <w:jc w:val="both"/>
-              <w:rPr>
-                <w:b/>
-              </w:rPr>
-            </w:pPr>
-            <w:r>
-              <w:rPr>
-                <w:rFonts w:ascii="Times" w:eastAsia="Times" w:hAnsi="Times" w:cs="Times New Roman"/>
-                <w:b/>
-                <w:sz w:val="20"/>
-                <w:szCs w:val="20"/>
-                <w:lang w:eastAsia="pt-BR"/>
+              <w:rPr>
+                <w:b/>
+              </w:rPr>
+            </w:pPr>
+            <w:r>
+              <w:rPr>
+                <w:rFonts w:ascii="Times" w:eastAsia="Times" w:hAnsi="Times" w:cs="Times New Roman"/>
+                <w:b/>
               </w:rPr>
               <w:t>Prazo:</w:t>
             </w:r>
@@ -4639,32 +3687,15 @@
           </w:tcPr>
           <w:p>
             <w:pPr>
-              <w:spacing w:after="240"/>
-              <w:jc w:val="both"/>
-              <w:rPr>
-                <w:rFonts w:ascii="Times" w:eastAsia="Times" w:hAnsi="Times" w:cs="Times New Roman"/>
-                <w:sz w:val="20"/>
-                <w:szCs w:val="20"/>
-                <w:lang w:eastAsia="pt-BR"/>
-              </w:rPr>
-            </w:pPr>
-            <w:r>
-              <w:rPr>
-                <w:rFonts w:ascii="Times" w:eastAsia="Times" w:hAnsi="Times" w:cs="Times New Roman"/>
-                <w:sz w:val="20"/>
-                <w:szCs w:val="20"/>
-                <w:lang w:eastAsia="pt-BR"/>
-              </w:rPr>
-              <w:t xml:space="preserve">Estimado </w:t>
-            </w:r>
-            <w:r>
-              <w:rPr>
-                <w:rFonts w:ascii="Times" w:eastAsia="Times" w:hAnsi="Times" w:cs="Times New Roman"/>
-                <w:sz w:val="20"/>
-                <w:szCs w:val="20"/>
-                <w:lang w:eastAsia="pt-BR"/>
-              </w:rPr>
-              <w:t>pelo Gerente de Projeto</w:t>
+              <w:rPr>
+                <w:rFonts w:ascii="Times" w:eastAsia="Times" w:hAnsi="Times" w:cs="Times New Roman"/>
+              </w:rPr>
+            </w:pPr>
+            <w:r>
+              <w:rPr>
+                <w:rFonts w:ascii="Times" w:eastAsia="Times" w:hAnsi="Times" w:cs="Times New Roman"/>
+              </w:rPr>
+              <w:t>Estimado pelo Gerente de Projeto</w:t>
             </w:r>
           </w:p>
         </w:tc>
@@ -4680,19 +3711,14 @@
           </w:tcPr>
           <w:p>
             <w:pPr>
-              <w:spacing w:after="240"/>
-              <w:jc w:val="both"/>
-              <w:rPr>
-                <w:b/>
-              </w:rPr>
-            </w:pPr>
-            <w:r>
-              <w:rPr>
-                <w:rFonts w:ascii="Times" w:eastAsia="Times" w:hAnsi="Times" w:cs="Times New Roman"/>
-                <w:b/>
-                <w:sz w:val="20"/>
-                <w:szCs w:val="20"/>
-                <w:lang w:eastAsia="pt-BR"/>
+              <w:rPr>
+                <w:b/>
+              </w:rPr>
+            </w:pPr>
+            <w:r>
+              <w:rPr>
+                <w:rFonts w:ascii="Times" w:eastAsia="Times" w:hAnsi="Times" w:cs="Times New Roman"/>
+                <w:b/>
               </w:rPr>
               <w:t>Responsável por avaliar:</w:t>
             </w:r>
@@ -4708,21 +3734,13 @@
           </w:tcPr>
           <w:p>
             <w:pPr>
-              <w:spacing w:after="240"/>
-              <w:jc w:val="both"/>
-              <w:rPr>
-                <w:rFonts w:ascii="Times" w:eastAsia="Times" w:hAnsi="Times" w:cs="Times New Roman"/>
-                <w:sz w:val="20"/>
-                <w:szCs w:val="20"/>
-                <w:lang w:eastAsia="pt-BR"/>
-              </w:rPr>
-            </w:pPr>
-            <w:r>
-              <w:rPr>
-                <w:rFonts w:ascii="Times" w:eastAsia="Times" w:hAnsi="Times" w:cs="Times New Roman"/>
-                <w:sz w:val="20"/>
-                <w:szCs w:val="20"/>
-                <w:lang w:eastAsia="pt-BR"/>
+              <w:rPr>
+                <w:rFonts w:ascii="Times" w:eastAsia="Times" w:hAnsi="Times" w:cs="Times New Roman"/>
+              </w:rPr>
+            </w:pPr>
+            <w:r>
+              <w:rPr>
+                <w:rFonts w:ascii="Times" w:eastAsia="Times" w:hAnsi="Times" w:cs="Times New Roman"/>
               </w:rPr>
               <w:t>Gerente de Qualidade</w:t>
             </w:r>
@@ -4740,19 +3758,14 @@
           </w:tcPr>
           <w:p>
             <w:pPr>
-              <w:spacing w:after="240"/>
-              <w:jc w:val="both"/>
-              <w:rPr>
-                <w:b/>
-              </w:rPr>
-            </w:pPr>
-            <w:r>
-              <w:rPr>
-                <w:rFonts w:ascii="Times" w:eastAsia="Times" w:hAnsi="Times" w:cs="Times New Roman"/>
-                <w:b/>
-                <w:sz w:val="20"/>
-                <w:szCs w:val="20"/>
-                <w:lang w:eastAsia="pt-BR"/>
+              <w:rPr>
+                <w:b/>
+              </w:rPr>
+            </w:pPr>
+            <w:r>
+              <w:rPr>
+                <w:rFonts w:ascii="Times" w:eastAsia="Times" w:hAnsi="Times" w:cs="Times New Roman"/>
+                <w:b/>
               </w:rPr>
               <w:t>Resultados esperados</w:t>
             </w:r>
@@ -4768,21 +3781,13 @@
           </w:tcPr>
           <w:p>
             <w:pPr>
-              <w:spacing w:after="240"/>
-              <w:jc w:val="both"/>
-              <w:rPr>
-                <w:rFonts w:ascii="Times" w:eastAsia="Times" w:hAnsi="Times" w:cs="Times New Roman"/>
-                <w:sz w:val="20"/>
-                <w:szCs w:val="20"/>
-                <w:lang w:eastAsia="pt-BR"/>
-              </w:rPr>
-            </w:pPr>
-            <w:r>
-              <w:rPr>
-                <w:rFonts w:ascii="Times" w:eastAsia="Times" w:hAnsi="Times" w:cs="Times New Roman"/>
-                <w:sz w:val="20"/>
-                <w:szCs w:val="20"/>
-                <w:lang w:eastAsia="pt-BR"/>
+              <w:rPr>
+                <w:rFonts w:ascii="Times" w:eastAsia="Times" w:hAnsi="Times" w:cs="Times New Roman"/>
+              </w:rPr>
+            </w:pPr>
+            <w:r>
+              <w:rPr>
+                <w:rFonts w:ascii="Times" w:eastAsia="Times" w:hAnsi="Times" w:cs="Times New Roman"/>
               </w:rPr>
               <w:t>O escopo do projeto esteja em conformidade com o padrão estabelecido na documentação</w:t>
             </w:r>
@@ -4814,16 +3819,12 @@
               <w:rPr>
                 <w:rFonts w:ascii="Times" w:hAnsi="Times" w:cs="Times"/>
                 <w:b/>
-                <w:sz w:val="20"/>
-                <w:szCs w:val="20"/>
               </w:rPr>
             </w:pPr>
             <w:r>
               <w:rPr>
                 <w:rFonts w:ascii="Times" w:hAnsi="Times" w:cs="Times"/>
                 <w:b/>
-                <w:sz w:val="20"/>
-                <w:szCs w:val="20"/>
               </w:rPr>
               <w:t>Item Pertencente:</w:t>
             </w:r>
@@ -4837,15 +3838,11 @@
             <w:pPr>
               <w:rPr>
                 <w:rFonts w:ascii="Times" w:hAnsi="Times" w:cs="Times"/>
-                <w:sz w:val="20"/>
-                <w:szCs w:val="20"/>
               </w:rPr>
             </w:pPr>
             <w:r>
               <w:rPr>
                 <w:rFonts w:ascii="Times" w:hAnsi="Times" w:cs="Times"/>
-                <w:sz w:val="20"/>
-                <w:szCs w:val="20"/>
               </w:rPr>
               <w:t>GQA – Gerencia de Qualidade</w:t>
             </w:r>
@@ -4865,17 +3862,14 @@
               <w:rPr>
                 <w:rFonts w:ascii="Times" w:hAnsi="Times" w:cs="Times"/>
                 <w:b/>
-                <w:sz w:val="20"/>
-                <w:szCs w:val="20"/>
               </w:rPr>
             </w:pPr>
             <w:r>
               <w:rPr>
                 <w:rFonts w:ascii="Times" w:hAnsi="Times" w:cs="Times"/>
                 <w:b/>
-                <w:sz w:val="20"/>
-                <w:szCs w:val="20"/>
-              </w:rPr>
+              </w:rPr>
+              <w:lastRenderedPageBreak/>
               <w:t>Descrição:</w:t>
             </w:r>
           </w:p>
@@ -4888,39 +3882,29 @@
             <w:pPr>
               <w:rPr>
                 <w:rFonts w:ascii="Times" w:hAnsi="Times" w:cs="Times"/>
-                <w:sz w:val="20"/>
-                <w:szCs w:val="20"/>
               </w:rPr>
             </w:pPr>
             <w:r>
               <w:rPr>
                 <w:rFonts w:ascii="Times" w:hAnsi="Times" w:cs="Times"/>
-                <w:sz w:val="20"/>
-                <w:szCs w:val="20"/>
               </w:rPr>
               <w:t>O d</w:t>
             </w:r>
             <w:r>
               <w:rPr>
                 <w:rFonts w:ascii="Times" w:hAnsi="Times" w:cs="Times"/>
-                <w:sz w:val="20"/>
-                <w:szCs w:val="20"/>
               </w:rPr>
               <w:t xml:space="preserve">ocumento de qualidade verifica </w:t>
             </w:r>
             <w:r>
               <w:rPr>
                 <w:rFonts w:ascii="Times" w:hAnsi="Times" w:cs="Times"/>
-                <w:sz w:val="20"/>
-                <w:szCs w:val="20"/>
               </w:rPr>
               <w:t>a avaliação dos produtos e se estão em conformidade com os padrões de qualidade</w:t>
             </w:r>
             <w:r>
               <w:rPr>
                 <w:rFonts w:ascii="Times" w:hAnsi="Times" w:cs="Times"/>
-                <w:sz w:val="20"/>
-                <w:szCs w:val="20"/>
               </w:rPr>
               <w:t>.</w:t>
             </w:r>
@@ -4940,16 +3924,12 @@
               <w:rPr>
                 <w:rFonts w:ascii="Times" w:hAnsi="Times" w:cs="Times"/>
                 <w:b/>
-                <w:sz w:val="20"/>
-                <w:szCs w:val="20"/>
               </w:rPr>
             </w:pPr>
             <w:r>
               <w:rPr>
                 <w:rFonts w:ascii="Times" w:hAnsi="Times" w:cs="Times"/>
                 <w:b/>
-                <w:sz w:val="20"/>
-                <w:szCs w:val="20"/>
               </w:rPr>
               <w:t>Responsável:</w:t>
             </w:r>
@@ -4963,15 +3943,11 @@
             <w:pPr>
               <w:rPr>
                 <w:rFonts w:ascii="Times" w:hAnsi="Times" w:cs="Times"/>
-                <w:sz w:val="20"/>
-                <w:szCs w:val="20"/>
               </w:rPr>
             </w:pPr>
             <w:r>
               <w:rPr>
                 <w:rFonts w:ascii="Times" w:hAnsi="Times" w:cs="Times"/>
-                <w:sz w:val="20"/>
-                <w:szCs w:val="20"/>
               </w:rPr>
               <w:t>Gerente de Qualidade</w:t>
             </w:r>
@@ -4991,16 +3967,12 @@
               <w:rPr>
                 <w:rFonts w:ascii="Times" w:hAnsi="Times" w:cs="Times"/>
                 <w:b/>
-                <w:sz w:val="20"/>
-                <w:szCs w:val="20"/>
               </w:rPr>
             </w:pPr>
             <w:r>
               <w:rPr>
                 <w:rFonts w:ascii="Times" w:hAnsi="Times" w:cs="Times"/>
                 <w:b/>
-                <w:sz w:val="20"/>
-                <w:szCs w:val="20"/>
               </w:rPr>
               <w:t>Prazo:</w:t>
             </w:r>
@@ -5014,15 +3986,11 @@
             <w:pPr>
               <w:rPr>
                 <w:rFonts w:ascii="Times" w:hAnsi="Times" w:cs="Times"/>
-                <w:sz w:val="20"/>
-                <w:szCs w:val="20"/>
               </w:rPr>
             </w:pPr>
             <w:r>
               <w:rPr>
                 <w:rFonts w:ascii="Times" w:hAnsi="Times" w:cs="Times"/>
-                <w:sz w:val="20"/>
-                <w:szCs w:val="20"/>
               </w:rPr>
               <w:t>N/A</w:t>
             </w:r>
@@ -5042,16 +4010,12 @@
               <w:rPr>
                 <w:rFonts w:ascii="Times" w:hAnsi="Times" w:cs="Times"/>
                 <w:b/>
-                <w:sz w:val="20"/>
-                <w:szCs w:val="20"/>
               </w:rPr>
             </w:pPr>
             <w:r>
               <w:rPr>
                 <w:rFonts w:ascii="Times" w:hAnsi="Times" w:cs="Times"/>
                 <w:b/>
-                <w:sz w:val="20"/>
-                <w:szCs w:val="20"/>
               </w:rPr>
               <w:t>Responsável por avaliar:</w:t>
             </w:r>
@@ -5065,15 +4029,11 @@
             <w:pPr>
               <w:rPr>
                 <w:rFonts w:ascii="Times" w:hAnsi="Times" w:cs="Times"/>
-                <w:sz w:val="20"/>
-                <w:szCs w:val="20"/>
               </w:rPr>
             </w:pPr>
             <w:r>
               <w:rPr>
                 <w:rFonts w:ascii="Times" w:hAnsi="Times" w:cs="Times"/>
-                <w:sz w:val="20"/>
-                <w:szCs w:val="20"/>
               </w:rPr>
               <w:t>Gerente de Qualidade</w:t>
             </w:r>
@@ -5093,16 +4053,12 @@
               <w:rPr>
                 <w:rFonts w:ascii="Times" w:hAnsi="Times" w:cs="Times"/>
                 <w:b/>
-                <w:sz w:val="20"/>
-                <w:szCs w:val="20"/>
               </w:rPr>
             </w:pPr>
             <w:r>
               <w:rPr>
                 <w:rFonts w:ascii="Times" w:hAnsi="Times" w:cs="Times"/>
                 <w:b/>
-                <w:sz w:val="20"/>
-                <w:szCs w:val="20"/>
               </w:rPr>
               <w:t>Resultados esperados:</w:t>
             </w:r>
@@ -5116,15 +4072,11 @@
             <w:pPr>
               <w:rPr>
                 <w:rFonts w:ascii="Times" w:hAnsi="Times" w:cs="Times"/>
-                <w:sz w:val="20"/>
-                <w:szCs w:val="20"/>
               </w:rPr>
             </w:pPr>
             <w:r>
               <w:rPr>
                 <w:rFonts w:ascii="Times" w:hAnsi="Times" w:cs="Times"/>
-                <w:sz w:val="20"/>
-                <w:szCs w:val="20"/>
               </w:rPr>
               <w:t>Os requisitos estão em conformidade com os padrões estabelecidos</w:t>
             </w:r>
@@ -5157,16 +4109,12 @@
               <w:rPr>
                 <w:rFonts w:ascii="Times" w:hAnsi="Times" w:cs="Times"/>
                 <w:b/>
-                <w:sz w:val="20"/>
-                <w:szCs w:val="20"/>
               </w:rPr>
             </w:pPr>
             <w:r>
               <w:rPr>
                 <w:rFonts w:ascii="Times" w:hAnsi="Times" w:cs="Times"/>
                 <w:b/>
-                <w:sz w:val="20"/>
-                <w:szCs w:val="20"/>
               </w:rPr>
               <w:t>Item pertencente:</w:t>
             </w:r>
@@ -5180,15 +4128,11 @@
             <w:pPr>
               <w:rPr>
                 <w:rFonts w:ascii="Times" w:hAnsi="Times" w:cs="Times"/>
-                <w:sz w:val="20"/>
-                <w:szCs w:val="20"/>
               </w:rPr>
             </w:pPr>
             <w:r>
               <w:rPr>
                 <w:rFonts w:ascii="Times" w:hAnsi="Times" w:cs="Times"/>
-                <w:sz w:val="20"/>
-                <w:szCs w:val="20"/>
               </w:rPr>
               <w:t>GC – Gerencia de Configuração:</w:t>
             </w:r>
@@ -5208,16 +4152,12 @@
               <w:rPr>
                 <w:rFonts w:ascii="Times" w:hAnsi="Times" w:cs="Times"/>
                 <w:b/>
-                <w:sz w:val="20"/>
-                <w:szCs w:val="20"/>
               </w:rPr>
             </w:pPr>
             <w:r>
               <w:rPr>
                 <w:rFonts w:ascii="Times" w:hAnsi="Times" w:cs="Times"/>
                 <w:b/>
-                <w:sz w:val="20"/>
-                <w:szCs w:val="20"/>
               </w:rPr>
               <w:t>Descrição:</w:t>
             </w:r>
@@ -5231,15 +4171,11 @@
             <w:pPr>
               <w:rPr>
                 <w:rFonts w:ascii="Times" w:hAnsi="Times" w:cs="Times"/>
-                <w:sz w:val="20"/>
-                <w:szCs w:val="20"/>
               </w:rPr>
             </w:pPr>
             <w:r>
               <w:rPr>
                 <w:rFonts w:ascii="Times" w:hAnsi="Times" w:cs="Times"/>
-                <w:sz w:val="20"/>
-                <w:szCs w:val="20"/>
               </w:rPr>
               <w:t xml:space="preserve">O documento de configuração do projeto deve estar estabelecido o versionamento do projeto </w:t>
             </w:r>
@@ -5248,31 +4184,25 @@
             <w:pPr>
               <w:rPr>
                 <w:rFonts w:ascii="Times" w:hAnsi="Times" w:cs="Times"/>
-                <w:sz w:val="20"/>
-                <w:szCs w:val="20"/>
-              </w:rPr>
-            </w:pPr>
+              </w:rPr>
+            </w:pPr>
+            <w:proofErr w:type="gramStart"/>
             <w:r>
               <w:rPr>
                 <w:rFonts w:ascii="Times" w:hAnsi="Times" w:cs="Times"/>
-                <w:sz w:val="20"/>
-                <w:szCs w:val="20"/>
               </w:rPr>
               <w:t>e</w:t>
             </w:r>
+            <w:proofErr w:type="gramEnd"/>
             <w:r>
               <w:rPr>
                 <w:rFonts w:ascii="Times" w:hAnsi="Times" w:cs="Times"/>
-                <w:sz w:val="20"/>
-                <w:szCs w:val="20"/>
               </w:rPr>
               <w:t xml:space="preserve"> </w:t>
             </w:r>
             <w:r>
               <w:rPr>
                 <w:rFonts w:ascii="Times" w:hAnsi="Times" w:cs="Times"/>
-                <w:sz w:val="20"/>
-                <w:szCs w:val="20"/>
               </w:rPr>
               <w:t>o controle dos artefatos estabelecidos.</w:t>
             </w:r>
@@ -5292,16 +4222,12 @@
               <w:rPr>
                 <w:rFonts w:ascii="Times" w:hAnsi="Times" w:cs="Times"/>
                 <w:b/>
-                <w:sz w:val="20"/>
-                <w:szCs w:val="20"/>
               </w:rPr>
             </w:pPr>
             <w:r>
               <w:rPr>
                 <w:rFonts w:ascii="Times" w:hAnsi="Times" w:cs="Times"/>
                 <w:b/>
-                <w:sz w:val="20"/>
-                <w:szCs w:val="20"/>
               </w:rPr>
               <w:t>Responsável:</w:t>
             </w:r>
@@ -5315,15 +4241,11 @@
             <w:pPr>
               <w:rPr>
                 <w:rFonts w:ascii="Times" w:hAnsi="Times" w:cs="Times"/>
-                <w:sz w:val="20"/>
-                <w:szCs w:val="20"/>
               </w:rPr>
             </w:pPr>
             <w:r>
               <w:rPr>
                 <w:rFonts w:ascii="Times" w:hAnsi="Times" w:cs="Times"/>
-                <w:sz w:val="20"/>
-                <w:szCs w:val="20"/>
               </w:rPr>
               <w:t>Gerente de Configuração</w:t>
             </w:r>
@@ -5343,16 +4265,12 @@
               <w:rPr>
                 <w:rFonts w:ascii="Times" w:hAnsi="Times" w:cs="Times"/>
                 <w:b/>
-                <w:sz w:val="20"/>
-                <w:szCs w:val="20"/>
               </w:rPr>
             </w:pPr>
             <w:r>
               <w:rPr>
                 <w:rFonts w:ascii="Times" w:hAnsi="Times" w:cs="Times"/>
                 <w:b/>
-                <w:sz w:val="20"/>
-                <w:szCs w:val="20"/>
               </w:rPr>
               <w:t>Prazo:</w:t>
             </w:r>
@@ -5366,15 +4284,11 @@
             <w:pPr>
               <w:rPr>
                 <w:rFonts w:ascii="Times" w:hAnsi="Times" w:cs="Times"/>
-                <w:sz w:val="20"/>
-                <w:szCs w:val="20"/>
               </w:rPr>
             </w:pPr>
             <w:r>
               <w:rPr>
                 <w:rFonts w:ascii="Times" w:hAnsi="Times" w:cs="Times"/>
-                <w:sz w:val="20"/>
-                <w:szCs w:val="20"/>
               </w:rPr>
               <w:t>N/A</w:t>
             </w:r>
@@ -5394,16 +4308,12 @@
               <w:rPr>
                 <w:rFonts w:ascii="Times" w:hAnsi="Times" w:cs="Times"/>
                 <w:b/>
-                <w:sz w:val="20"/>
-                <w:szCs w:val="20"/>
               </w:rPr>
             </w:pPr>
             <w:r>
               <w:rPr>
                 <w:rFonts w:ascii="Times" w:hAnsi="Times" w:cs="Times"/>
                 <w:b/>
-                <w:sz w:val="20"/>
-                <w:szCs w:val="20"/>
               </w:rPr>
               <w:t>Responsável por avaliar:</w:t>
             </w:r>
@@ -5417,15 +4327,11 @@
             <w:pPr>
               <w:rPr>
                 <w:rFonts w:ascii="Times" w:hAnsi="Times" w:cs="Times"/>
-                <w:sz w:val="20"/>
-                <w:szCs w:val="20"/>
               </w:rPr>
             </w:pPr>
             <w:r>
               <w:rPr>
                 <w:rFonts w:ascii="Times" w:hAnsi="Times" w:cs="Times"/>
-                <w:sz w:val="20"/>
-                <w:szCs w:val="20"/>
               </w:rPr>
               <w:t>Gerente de Configuração</w:t>
             </w:r>
@@ -5442,16 +4348,12 @@
               <w:rPr>
                 <w:rFonts w:ascii="Times" w:hAnsi="Times" w:cs="Times"/>
                 <w:b/>
-                <w:sz w:val="20"/>
-                <w:szCs w:val="20"/>
               </w:rPr>
             </w:pPr>
             <w:r>
               <w:rPr>
                 <w:rFonts w:ascii="Times" w:hAnsi="Times" w:cs="Times"/>
                 <w:b/>
-                <w:sz w:val="20"/>
-                <w:szCs w:val="20"/>
               </w:rPr>
               <w:t>Resultados esperados:</w:t>
             </w:r>
@@ -5465,15 +4367,11 @@
             <w:pPr>
               <w:rPr>
                 <w:rFonts w:ascii="Times" w:hAnsi="Times" w:cs="Times"/>
-                <w:sz w:val="20"/>
-                <w:szCs w:val="20"/>
               </w:rPr>
             </w:pPr>
             <w:r>
               <w:rPr>
                 <w:rFonts w:ascii="Times" w:hAnsi="Times" w:cs="Times"/>
-                <w:sz w:val="20"/>
-                <w:szCs w:val="20"/>
               </w:rPr>
               <w:t>Todos os artefatos do projeto estão monitorados e controlados pela GC.</w:t>
             </w:r>
@@ -5500,7 +4398,6 @@
           <w:sz w:val="28"/>
           <w:szCs w:val="28"/>
         </w:rPr>
-        <w:lastRenderedPageBreak/>
         <w:t>3.</w:t>
       </w:r>
       <w:r>
@@ -5537,14 +4434,7 @@
           <w:rFonts w:cstheme="minorHAnsi"/>
           <w:color w:val="17365D" w:themeColor="text2" w:themeShade="BF"/>
         </w:rPr>
-        <w:t>E</w:t>
-      </w:r>
-      <w:r>
-        <w:rPr>
-          <w:rFonts w:cstheme="minorHAnsi"/>
-          <w:color w:val="17365D" w:themeColor="text2" w:themeShade="BF"/>
-        </w:rPr>
-        <w:t>stabelecer métricas que poderão auxiliar no projeto.</w:t>
+        <w:t>Estabelecer métricas que poderão auxiliar no projeto.</w:t>
       </w:r>
     </w:p>
     <w:tbl>
@@ -5567,8 +4457,7 @@
           </w:tcPr>
           <w:p>
             <w:pPr>
-              <w:spacing w:after="240" w:line="259" w:lineRule="auto"/>
-              <w:jc w:val="both"/>
+              <w:spacing w:line="259" w:lineRule="auto"/>
               <w:rPr>
                 <w:rFonts w:cstheme="minorHAnsi"/>
                 <w:b/>
@@ -5580,7 +4469,6 @@
                 <w:rFonts w:eastAsia="Times" w:cstheme="minorHAnsi"/>
                 <w:b/>
                 <w:color w:val="17365D" w:themeColor="text2" w:themeShade="BF"/>
-                <w:lang w:eastAsia="pt-BR"/>
               </w:rPr>
               <w:t>Métricas</w:t>
             </w:r>
@@ -5598,8 +4486,7 @@
           </w:tcPr>
           <w:p>
             <w:pPr>
-              <w:spacing w:after="240" w:line="259" w:lineRule="auto"/>
-              <w:jc w:val="both"/>
+              <w:spacing w:line="259" w:lineRule="auto"/>
               <w:rPr>
                 <w:rFonts w:cstheme="minorHAnsi"/>
                 <w:color w:val="17365D" w:themeColor="text2" w:themeShade="BF"/>
@@ -5609,11 +4496,33 @@
               <w:rPr>
                 <w:rFonts w:eastAsia="Times" w:cstheme="minorHAnsi"/>
                 <w:color w:val="17365D" w:themeColor="text2" w:themeShade="BF"/>
-                <w:sz w:val="20"/>
-                <w:szCs w:val="20"/>
-                <w:lang w:eastAsia="pt-BR"/>
-              </w:rPr>
-              <w:t>Usuários do software(VigiaEscolar) deverão ter suporte 24Horas por dia.</w:t>
+              </w:rPr>
+              <w:t xml:space="preserve">Usuários do </w:t>
+            </w:r>
+            <w:proofErr w:type="gramStart"/>
+            <w:r>
+              <w:rPr>
+                <w:rFonts w:eastAsia="Times" w:cstheme="minorHAnsi"/>
+                <w:color w:val="17365D" w:themeColor="text2" w:themeShade="BF"/>
+              </w:rPr>
+              <w:t>software(</w:t>
+            </w:r>
+            <w:proofErr w:type="spellStart"/>
+            <w:proofErr w:type="gramEnd"/>
+            <w:r>
+              <w:rPr>
+                <w:rFonts w:eastAsia="Times" w:cstheme="minorHAnsi"/>
+                <w:color w:val="17365D" w:themeColor="text2" w:themeShade="BF"/>
+              </w:rPr>
+              <w:t>VigiaEscolar</w:t>
+            </w:r>
+            <w:proofErr w:type="spellEnd"/>
+            <w:r>
+              <w:rPr>
+                <w:rFonts w:eastAsia="Times" w:cstheme="minorHAnsi"/>
+                <w:color w:val="17365D" w:themeColor="text2" w:themeShade="BF"/>
+              </w:rPr>
+              <w:t>) deverão ter suporte 24Horas por dia.</w:t>
             </w:r>
           </w:p>
         </w:tc>
@@ -5629,8 +4538,7 @@
           </w:tcPr>
           <w:p>
             <w:pPr>
-              <w:spacing w:after="240" w:line="259" w:lineRule="auto"/>
-              <w:jc w:val="both"/>
+              <w:spacing w:line="259" w:lineRule="auto"/>
               <w:rPr>
                 <w:rFonts w:cstheme="minorHAnsi"/>
                 <w:color w:val="17365D" w:themeColor="text2" w:themeShade="BF"/>
@@ -5640,9 +4548,6 @@
               <w:rPr>
                 <w:rFonts w:eastAsia="Times" w:cstheme="minorHAnsi"/>
                 <w:color w:val="17365D" w:themeColor="text2" w:themeShade="BF"/>
-                <w:sz w:val="20"/>
-                <w:szCs w:val="20"/>
-                <w:lang w:eastAsia="pt-BR"/>
               </w:rPr>
               <w:t>Docentes da Escola deverão ter a facilidade de publicar notas em no máximo 10 minutos para cada turma</w:t>
             </w:r>
@@ -5660,8 +4565,7 @@
           </w:tcPr>
           <w:p>
             <w:pPr>
-              <w:spacing w:after="240" w:line="259" w:lineRule="auto"/>
-              <w:jc w:val="both"/>
+              <w:spacing w:line="259" w:lineRule="auto"/>
               <w:rPr>
                 <w:rFonts w:cstheme="minorHAnsi"/>
                 <w:color w:val="17365D" w:themeColor="text2" w:themeShade="BF"/>
@@ -5671,11 +4575,41 @@
               <w:rPr>
                 <w:rFonts w:eastAsia="Times" w:cstheme="minorHAnsi"/>
                 <w:color w:val="17365D" w:themeColor="text2" w:themeShade="BF"/>
-                <w:sz w:val="20"/>
-                <w:szCs w:val="20"/>
-                <w:lang w:eastAsia="pt-BR"/>
-              </w:rPr>
-              <w:t>O sistema deverá ficar logado por 30 minutos para cada usuário, após isso necessitará de ser realizado um login novamente.</w:t>
+              </w:rPr>
+              <w:lastRenderedPageBreak/>
+              <w:t xml:space="preserve">O sistema deverá ficar </w:t>
+            </w:r>
+            <w:proofErr w:type="spellStart"/>
+            <w:r>
+              <w:rPr>
+                <w:rFonts w:eastAsia="Times" w:cstheme="minorHAnsi"/>
+                <w:color w:val="17365D" w:themeColor="text2" w:themeShade="BF"/>
+              </w:rPr>
+              <w:t>logado</w:t>
+            </w:r>
+            <w:proofErr w:type="spellEnd"/>
+            <w:r>
+              <w:rPr>
+                <w:rFonts w:eastAsia="Times" w:cstheme="minorHAnsi"/>
+                <w:color w:val="17365D" w:themeColor="text2" w:themeShade="BF"/>
+              </w:rPr>
+              <w:t xml:space="preserve"> por 30 minutos para cada usuário, após isso necessitará de ser realizado um </w:t>
+            </w:r>
+            <w:proofErr w:type="spellStart"/>
+            <w:r>
+              <w:rPr>
+                <w:rFonts w:eastAsia="Times" w:cstheme="minorHAnsi"/>
+                <w:color w:val="17365D" w:themeColor="text2" w:themeShade="BF"/>
+              </w:rPr>
+              <w:t>login</w:t>
+            </w:r>
+            <w:proofErr w:type="spellEnd"/>
+            <w:r>
+              <w:rPr>
+                <w:rFonts w:eastAsia="Times" w:cstheme="minorHAnsi"/>
+                <w:color w:val="17365D" w:themeColor="text2" w:themeShade="BF"/>
+              </w:rPr>
+              <w:t xml:space="preserve"> novamente.</w:t>
             </w:r>
           </w:p>
         </w:tc>
@@ -5691,8 +4625,7 @@
           </w:tcPr>
           <w:p>
             <w:pPr>
-              <w:spacing w:after="240" w:line="259" w:lineRule="auto"/>
-              <w:jc w:val="both"/>
+              <w:spacing w:line="259" w:lineRule="auto"/>
               <w:rPr>
                 <w:rFonts w:cstheme="minorHAnsi"/>
                 <w:color w:val="17365D" w:themeColor="text2" w:themeShade="BF"/>
@@ -5702,21 +4635,24 @@
               <w:rPr>
                 <w:rFonts w:eastAsia="Times" w:cstheme="minorHAnsi"/>
                 <w:color w:val="17365D" w:themeColor="text2" w:themeShade="BF"/>
-                <w:sz w:val="20"/>
-                <w:szCs w:val="20"/>
-                <w:lang w:eastAsia="pt-BR"/>
-              </w:rPr>
-              <w:t xml:space="preserve">O sistema deverá enviar uma </w:t>
-            </w:r>
+              </w:rPr>
+              <w:t xml:space="preserve">O sistema deverá enviar uma mensagem via e-mail alertando que um </w:t>
+            </w:r>
+            <w:proofErr w:type="spellStart"/>
             <w:r>
               <w:rPr>
                 <w:rFonts w:eastAsia="Times" w:cstheme="minorHAnsi"/>
                 <w:color w:val="17365D" w:themeColor="text2" w:themeShade="BF"/>
-                <w:sz w:val="20"/>
-                <w:szCs w:val="20"/>
-                <w:lang w:eastAsia="pt-BR"/>
-              </w:rPr>
-              <w:t>mensagem via e-mail alertando que um login no sistema foi realizado por um respectivo usuário.</w:t>
+              </w:rPr>
+              <w:t>login</w:t>
+            </w:r>
+            <w:proofErr w:type="spellEnd"/>
+            <w:r>
+              <w:rPr>
+                <w:rFonts w:eastAsia="Times" w:cstheme="minorHAnsi"/>
+                <w:color w:val="17365D" w:themeColor="text2" w:themeShade="BF"/>
+              </w:rPr>
+              <w:t xml:space="preserve"> no sistema foi realizado por um respectivo usuário.</w:t>
             </w:r>
           </w:p>
         </w:tc>
@@ -5732,8 +4668,7 @@
           </w:tcPr>
           <w:p>
             <w:pPr>
-              <w:spacing w:after="240" w:line="259" w:lineRule="auto"/>
-              <w:jc w:val="both"/>
+              <w:spacing w:line="259" w:lineRule="auto"/>
               <w:rPr>
                 <w:rFonts w:cstheme="minorHAnsi"/>
                 <w:color w:val="17365D" w:themeColor="text2" w:themeShade="BF"/>
@@ -5743,11 +4678,24 @@
               <w:rPr>
                 <w:rFonts w:eastAsia="Times" w:cstheme="minorHAnsi"/>
                 <w:color w:val="17365D" w:themeColor="text2" w:themeShade="BF"/>
-                <w:sz w:val="20"/>
-                <w:szCs w:val="20"/>
-                <w:lang w:eastAsia="pt-BR"/>
-              </w:rPr>
-              <w:t>Alunos deverão ter a facilidade de visualizar suas notas em até 5 minutos após o login no sistema.</w:t>
+              </w:rPr>
+              <w:t xml:space="preserve">Alunos deverão ter a facilidade de visualizar suas notas em até 5 minutos após o </w:t>
+            </w:r>
+            <w:proofErr w:type="spellStart"/>
+            <w:r>
+              <w:rPr>
+                <w:rFonts w:eastAsia="Times" w:cstheme="minorHAnsi"/>
+                <w:color w:val="17365D" w:themeColor="text2" w:themeShade="BF"/>
+              </w:rPr>
+              <w:t>login</w:t>
+            </w:r>
+            <w:proofErr w:type="spellEnd"/>
+            <w:r>
+              <w:rPr>
+                <w:rFonts w:eastAsia="Times" w:cstheme="minorHAnsi"/>
+                <w:color w:val="17365D" w:themeColor="text2" w:themeShade="BF"/>
+              </w:rPr>
+              <w:t xml:space="preserve"> no sistema.</w:t>
             </w:r>
           </w:p>
         </w:tc>
@@ -5847,21 +4795,7 @@
           <w:rFonts w:cstheme="minorHAnsi"/>
           <w:color w:val="17365D" w:themeColor="text2" w:themeShade="BF"/>
         </w:rPr>
-        <w:t>C</w:t>
-      </w:r>
-      <w:r>
-        <w:rPr>
-          <w:rFonts w:cstheme="minorHAnsi"/>
-          <w:color w:val="17365D" w:themeColor="text2" w:themeShade="BF"/>
-        </w:rPr>
-        <w:t>ustos de conformidade sã</w:t>
-      </w:r>
-      <w:r>
-        <w:rPr>
-          <w:rFonts w:cstheme="minorHAnsi"/>
-          <w:color w:val="17365D" w:themeColor="text2" w:themeShade="BF"/>
-        </w:rPr>
-        <w:t>o custos para prevenir a não conformidade que resulta em um orçamento para evitar falhas.</w:t>
+        <w:t>Custos de conformidade são custos para prevenir a não conformidade que resulta em um orçamento para evitar falhas.</w:t>
       </w:r>
     </w:p>
     <w:p>
@@ -5879,7 +4813,23 @@
           <w:rFonts w:cstheme="minorHAnsi"/>
           <w:color w:val="17365D" w:themeColor="text2" w:themeShade="BF"/>
         </w:rPr>
-        <w:t>Entre elas tem:</w:t>
+        <w:t xml:space="preserve">Entre </w:t>
+      </w:r>
+      <w:proofErr w:type="gramStart"/>
+      <w:r>
+        <w:rPr>
+          <w:rFonts w:cstheme="minorHAnsi"/>
+          <w:color w:val="17365D" w:themeColor="text2" w:themeShade="BF"/>
+        </w:rPr>
+        <w:t>elas tem</w:t>
+      </w:r>
+      <w:proofErr w:type="gramEnd"/>
+      <w:r>
+        <w:rPr>
+          <w:rFonts w:cstheme="minorHAnsi"/>
+          <w:color w:val="17365D" w:themeColor="text2" w:themeShade="BF"/>
+        </w:rPr>
+        <w:t>:</w:t>
       </w:r>
     </w:p>
     <w:p>
@@ -6120,7 +5070,25 @@
           <w:b/>
           <w:color w:val="17365D" w:themeColor="text2" w:themeShade="BF"/>
         </w:rPr>
-        <w:t>Custos de falhas internas(Encontradas pelo projeto);</w:t>
+        <w:t xml:space="preserve">Custos de falhas </w:t>
+      </w:r>
+      <w:proofErr w:type="gramStart"/>
+      <w:r>
+        <w:rPr>
+          <w:rFonts w:cstheme="minorHAnsi"/>
+          <w:b/>
+          <w:color w:val="17365D" w:themeColor="text2" w:themeShade="BF"/>
+        </w:rPr>
+        <w:t>internas(</w:t>
+      </w:r>
+      <w:proofErr w:type="gramEnd"/>
+      <w:r>
+        <w:rPr>
+          <w:rFonts w:cstheme="minorHAnsi"/>
+          <w:b/>
+          <w:color w:val="17365D" w:themeColor="text2" w:themeShade="BF"/>
+        </w:rPr>
+        <w:t>Encontradas pelo projeto);</w:t>
       </w:r>
     </w:p>
     <w:p>
@@ -6190,15 +5158,25 @@
           <w:b/>
           <w:color w:val="17365D" w:themeColor="text2" w:themeShade="BF"/>
         </w:rPr>
-        <w:t xml:space="preserve">Custos de </w:t>
+        <w:t xml:space="preserve">Custos de falhas </w:t>
       </w:r>
+      <w:proofErr w:type="gramStart"/>
       <w:r>
         <w:rPr>
           <w:rFonts w:cstheme="minorHAnsi"/>
           <w:b/>
           <w:color w:val="17365D" w:themeColor="text2" w:themeShade="BF"/>
         </w:rPr>
-        <w:t>falhas externas(Encontradas pelo cliente);</w:t>
+        <w:t>externas(</w:t>
+      </w:r>
+      <w:proofErr w:type="gramEnd"/>
+      <w:r>
+        <w:rPr>
+          <w:rFonts w:cstheme="minorHAnsi"/>
+          <w:b/>
+          <w:color w:val="17365D" w:themeColor="text2" w:themeShade="BF"/>
+        </w:rPr>
+        <w:t>Encontradas pelo cliente);</w:t>
       </w:r>
     </w:p>
     <w:p>
@@ -6324,13 +5302,7 @@
         <w:rPr>
           <w:rFonts w:cstheme="minorHAnsi"/>
         </w:rPr>
-        <w:t>L</w:t>
-      </w:r>
-      <w:r>
-        <w:rPr>
-          <w:rFonts w:cstheme="minorHAnsi"/>
-        </w:rPr>
-        <w:t>istas de ferramentas que o projeto empregará. Está listado abaixo as ferramentas e responsáveis por usarem.</w:t>
+        <w:t>Listas de ferramentas que o projeto empregará. Está listado abaixo as ferramentas e responsáveis por usarem.</w:t>
       </w:r>
     </w:p>
     <w:p>
@@ -6363,8 +5335,6 @@
           </w:tcPr>
           <w:p>
             <w:pPr>
-              <w:spacing w:after="240"/>
-              <w:jc w:val="both"/>
               <w:rPr>
                 <w:rFonts w:cstheme="minorHAnsi"/>
                 <w:b/>
@@ -6378,9 +5348,7 @@
                 <w:b/>
                 <w:sz w:val="24"/>
                 <w:szCs w:val="24"/>
-                <w:lang w:eastAsia="pt-BR"/>
-              </w:rPr>
-              <w:lastRenderedPageBreak/>
+              </w:rPr>
               <w:t>Ferramenta</w:t>
             </w:r>
           </w:p>
@@ -6395,8 +5363,6 @@
           </w:tcPr>
           <w:p>
             <w:pPr>
-              <w:spacing w:after="240"/>
-              <w:jc w:val="both"/>
               <w:rPr>
                 <w:rFonts w:cstheme="minorHAnsi"/>
                 <w:b/>
@@ -6410,7 +5376,6 @@
                 <w:b/>
                 <w:sz w:val="24"/>
                 <w:szCs w:val="24"/>
-                <w:lang w:eastAsia="pt-BR"/>
               </w:rPr>
               <w:t>Descrição</w:t>
             </w:r>
@@ -6426,8 +5391,6 @@
           </w:tcPr>
           <w:p>
             <w:pPr>
-              <w:spacing w:after="240"/>
-              <w:jc w:val="both"/>
               <w:rPr>
                 <w:rFonts w:cstheme="minorHAnsi"/>
                 <w:b/>
@@ -6441,7 +5404,6 @@
                 <w:b/>
                 <w:sz w:val="24"/>
                 <w:szCs w:val="24"/>
-                <w:lang w:eastAsia="pt-BR"/>
               </w:rPr>
               <w:t>Quando aplicável</w:t>
             </w:r>
@@ -6457,8 +5419,6 @@
           </w:tcPr>
           <w:p>
             <w:pPr>
-              <w:spacing w:after="240"/>
-              <w:jc w:val="both"/>
               <w:rPr>
                 <w:rFonts w:cstheme="minorHAnsi"/>
                 <w:b/>
@@ -6472,19 +5432,8 @@
                 <w:b/>
                 <w:sz w:val="24"/>
                 <w:szCs w:val="24"/>
-                <w:lang w:eastAsia="pt-BR"/>
-              </w:rPr>
-              <w:t>R</w:t>
-            </w:r>
-            <w:r>
-              <w:rPr>
-                <w:rFonts w:eastAsia="Times" w:cstheme="minorHAnsi"/>
-                <w:b/>
-                <w:sz w:val="24"/>
-                <w:szCs w:val="24"/>
-                <w:lang w:eastAsia="pt-BR"/>
-              </w:rPr>
-              <w:t>esponsável</w:t>
+              </w:rPr>
+              <w:t>Responsável</w:t>
             </w:r>
           </w:p>
         </w:tc>
@@ -6500,8 +5449,6 @@
           </w:tcPr>
           <w:p>
             <w:pPr>
-              <w:spacing w:after="240"/>
-              <w:jc w:val="both"/>
               <w:rPr>
                 <w:rFonts w:ascii="Times" w:hAnsi="Times" w:cs="Times"/>
               </w:rPr>
@@ -6509,9 +5456,6 @@
             <w:r>
               <w:rPr>
                 <w:rFonts w:ascii="Times" w:eastAsia="Times" w:hAnsi="Times" w:cs="Times"/>
-                <w:sz w:val="20"/>
-                <w:szCs w:val="20"/>
-                <w:lang w:eastAsia="pt-BR"/>
               </w:rPr>
               <w:t>Fluxograma</w:t>
             </w:r>
@@ -6527,8 +5471,6 @@
           </w:tcPr>
           <w:p>
             <w:pPr>
-              <w:spacing w:after="240"/>
-              <w:jc w:val="both"/>
               <w:rPr>
                 <w:rFonts w:ascii="Times" w:hAnsi="Times" w:cs="Times"/>
               </w:rPr>
@@ -6536,11 +5478,15 @@
             <w:r>
               <w:rPr>
                 <w:rFonts w:ascii="Times" w:eastAsia="Times" w:hAnsi="Times" w:cs="Times"/>
-                <w:sz w:val="20"/>
-                <w:szCs w:val="20"/>
-                <w:lang w:eastAsia="pt-BR"/>
-              </w:rPr>
-              <w:t>Mostram a sequência de etapas e as possibilidades ramificadas existentes para um processo que transforma uma ou mais entradas em uma ou mais saídas.</w:t>
+              </w:rPr>
+              <w:t xml:space="preserve">Mostram a sequência de etapas e as possibilidades ramificadas existentes para um processo que transforma </w:t>
+            </w:r>
+            <w:r>
+              <w:rPr>
+                <w:rFonts w:ascii="Times" w:eastAsia="Times" w:hAnsi="Times" w:cs="Times"/>
+              </w:rPr>
+              <w:lastRenderedPageBreak/>
+              <w:t>uma ou mais entradas em uma ou mais saídas.</w:t>
             </w:r>
           </w:p>
         </w:tc>
@@ -6554,8 +5500,6 @@
           </w:tcPr>
           <w:p>
             <w:pPr>
-              <w:spacing w:after="240"/>
-              <w:jc w:val="both"/>
               <w:rPr>
                 <w:rFonts w:ascii="Times" w:hAnsi="Times" w:cs="Times"/>
                 <w:b/>
@@ -6564,10 +5508,8 @@
             <w:r>
               <w:rPr>
                 <w:rFonts w:ascii="Times" w:eastAsia="Times" w:hAnsi="Times" w:cs="Times"/>
-                <w:sz w:val="20"/>
-                <w:szCs w:val="20"/>
-                <w:lang w:eastAsia="pt-BR"/>
-              </w:rPr>
+              </w:rPr>
+              <w:lastRenderedPageBreak/>
               <w:t>Aplicável no artefato que define a compreensão e estimativa do custo da qualidade</w:t>
             </w:r>
           </w:p>
@@ -6582,8 +5524,6 @@
           </w:tcPr>
           <w:p>
             <w:pPr>
-              <w:spacing w:after="240"/>
-              <w:jc w:val="both"/>
               <w:rPr>
                 <w:rFonts w:ascii="Times" w:hAnsi="Times" w:cs="Times"/>
               </w:rPr>
@@ -6591,9 +5531,6 @@
             <w:r>
               <w:rPr>
                 <w:rFonts w:ascii="Times" w:eastAsia="Times" w:hAnsi="Times" w:cs="Times"/>
-                <w:sz w:val="20"/>
-                <w:szCs w:val="20"/>
-                <w:lang w:eastAsia="pt-BR"/>
               </w:rPr>
               <w:t>Gerente de Projeto</w:t>
             </w:r>
@@ -6611,8 +5548,6 @@
           </w:tcPr>
           <w:p>
             <w:pPr>
-              <w:spacing w:after="240"/>
-              <w:jc w:val="both"/>
               <w:rPr>
                 <w:rFonts w:ascii="Times" w:hAnsi="Times" w:cs="Times"/>
               </w:rPr>
@@ -6620,9 +5555,6 @@
             <w:r>
               <w:rPr>
                 <w:rFonts w:ascii="Times" w:eastAsia="Times" w:hAnsi="Times" w:cs="Times"/>
-                <w:sz w:val="20"/>
-                <w:szCs w:val="20"/>
-                <w:lang w:eastAsia="pt-BR"/>
               </w:rPr>
               <w:t>Auditoria</w:t>
             </w:r>
@@ -6638,8 +5570,6 @@
           </w:tcPr>
           <w:p>
             <w:pPr>
-              <w:spacing w:after="240"/>
-              <w:jc w:val="both"/>
               <w:rPr>
                 <w:rFonts w:ascii="Times" w:hAnsi="Times" w:cs="Times"/>
               </w:rPr>
@@ -6647,9 +5577,6 @@
             <w:r>
               <w:rPr>
                 <w:rFonts w:ascii="Times" w:eastAsia="Times" w:hAnsi="Times" w:cs="Times"/>
-                <w:sz w:val="20"/>
-                <w:szCs w:val="20"/>
-                <w:lang w:eastAsia="pt-BR"/>
               </w:rPr>
               <w:t>Aplicável em todos os processos de execução do projeto</w:t>
             </w:r>
@@ -6665,8 +5592,6 @@
           </w:tcPr>
           <w:p>
             <w:pPr>
-              <w:spacing w:after="240"/>
-              <w:jc w:val="both"/>
               <w:rPr>
                 <w:rFonts w:ascii="Times" w:hAnsi="Times" w:cs="Times"/>
               </w:rPr>
@@ -6674,9 +5599,6 @@
             <w:r>
               <w:rPr>
                 <w:rFonts w:ascii="Times" w:eastAsia="Times" w:hAnsi="Times" w:cs="Times"/>
-                <w:sz w:val="20"/>
-                <w:szCs w:val="20"/>
-                <w:lang w:eastAsia="pt-BR"/>
               </w:rPr>
               <w:t>Mensalmente</w:t>
             </w:r>
@@ -6692,8 +5614,6 @@
           </w:tcPr>
           <w:p>
             <w:pPr>
-              <w:spacing w:after="240"/>
-              <w:jc w:val="both"/>
               <w:rPr>
                 <w:rFonts w:ascii="Times" w:hAnsi="Times" w:cs="Times"/>
               </w:rPr>
@@ -6701,9 +5621,6 @@
             <w:r>
               <w:rPr>
                 <w:rFonts w:ascii="Times" w:eastAsia="Times" w:hAnsi="Times" w:cs="Times"/>
-                <w:sz w:val="20"/>
-                <w:szCs w:val="20"/>
-                <w:lang w:eastAsia="pt-BR"/>
               </w:rPr>
               <w:t>Auditor</w:t>
             </w:r>
@@ -6721,21 +5638,18 @@
           </w:tcPr>
           <w:p>
             <w:pPr>
-              <w:spacing w:after="240"/>
-              <w:jc w:val="both"/>
               <w:rPr>
                 <w:rFonts w:ascii="Times" w:hAnsi="Times" w:cs="Times"/>
               </w:rPr>
             </w:pPr>
+            <w:proofErr w:type="spellStart"/>
             <w:r>
               <w:rPr>
                 <w:rFonts w:ascii="Times" w:eastAsia="Times" w:hAnsi="Times" w:cs="Times"/>
-                <w:sz w:val="20"/>
-                <w:szCs w:val="20"/>
-                <w:lang w:eastAsia="pt-BR"/>
               </w:rPr>
               <w:t>Checklist</w:t>
             </w:r>
+            <w:proofErr w:type="spellEnd"/>
           </w:p>
         </w:tc>
         <w:tc>
@@ -6748,8 +5662,6 @@
           </w:tcPr>
           <w:p>
             <w:pPr>
-              <w:spacing w:after="240"/>
-              <w:jc w:val="both"/>
               <w:rPr>
                 <w:rFonts w:ascii="Times" w:hAnsi="Times" w:cs="Times"/>
               </w:rPr>
@@ -6757,9 +5669,6 @@
             <w:r>
               <w:rPr>
                 <w:rFonts w:ascii="Times" w:eastAsia="Times" w:hAnsi="Times" w:cs="Times"/>
-                <w:sz w:val="20"/>
-                <w:szCs w:val="20"/>
-                <w:lang w:eastAsia="pt-BR"/>
               </w:rPr>
               <w:t>Aplicável em todas entregas do projeto</w:t>
             </w:r>
@@ -6775,8 +5684,6 @@
           </w:tcPr>
           <w:p>
             <w:pPr>
-              <w:spacing w:after="240"/>
-              <w:jc w:val="both"/>
               <w:rPr>
                 <w:rFonts w:ascii="Times" w:hAnsi="Times" w:cs="Times"/>
               </w:rPr>
@@ -6784,9 +5691,6 @@
             <w:r>
               <w:rPr>
                 <w:rFonts w:ascii="Times" w:eastAsia="Times" w:hAnsi="Times" w:cs="Times"/>
-                <w:sz w:val="20"/>
-                <w:szCs w:val="20"/>
-                <w:lang w:eastAsia="pt-BR"/>
               </w:rPr>
               <w:t>Ao finalizar cada etapa, conforme especificado no cronograma do projeto</w:t>
             </w:r>
@@ -6802,8 +5706,6 @@
           </w:tcPr>
           <w:p>
             <w:pPr>
-              <w:spacing w:after="240"/>
-              <w:jc w:val="both"/>
               <w:rPr>
                 <w:rFonts w:ascii="Times" w:hAnsi="Times" w:cs="Times"/>
               </w:rPr>
@@ -6811,9 +5713,6 @@
             <w:r>
               <w:rPr>
                 <w:rFonts w:ascii="Times" w:eastAsia="Times" w:hAnsi="Times" w:cs="Times"/>
-                <w:sz w:val="20"/>
-                <w:szCs w:val="20"/>
-                <w:lang w:eastAsia="pt-BR"/>
               </w:rPr>
               <w:t>Gerente de Projeto</w:t>
             </w:r>
@@ -6970,13 +5869,7 @@
         <w:rPr>
           <w:rFonts w:cstheme="minorHAnsi"/>
         </w:rPr>
-        <w:t xml:space="preserve">Gerente de Projeto sem autonomia para decidir o direcionamento das mudanças do </w:t>
-      </w:r>
-      <w:r>
-        <w:rPr>
-          <w:rFonts w:cstheme="minorHAnsi"/>
-        </w:rPr>
-        <w:t>projeto;</w:t>
+        <w:t>Gerente de Projeto sem autonomia para decidir o direcionamento das mudanças do projeto;</w:t>
       </w:r>
     </w:p>
     <w:p>
@@ -7109,13 +6002,7 @@
         <w:rPr>
           <w:rFonts w:cstheme="minorHAnsi"/>
         </w:rPr>
-        <w:t xml:space="preserve">             </w:t>
-      </w:r>
-      <w:r>
-        <w:rPr>
-          <w:rFonts w:cstheme="minorHAnsi"/>
-        </w:rPr>
-        <w:t xml:space="preserve">    Caracterizada pelos seguintes itens no projeto:</w:t>
+        <w:t xml:space="preserve">                 Caracterizada pelos seguintes itens no projeto:</w:t>
       </w:r>
     </w:p>
     <w:p>
@@ -7284,17 +6171,7 @@
           <w:sz w:val="28"/>
           <w:szCs w:val="28"/>
         </w:rPr>
-        <w:t xml:space="preserve">Revisões de </w:t>
-      </w:r>
-      <w:r>
-        <w:rPr>
-          <w:rFonts w:asciiTheme="majorHAnsi" w:hAnsiTheme="majorHAnsi" w:cstheme="minorHAnsi"/>
-          <w:b/>
-          <w:color w:val="17365D" w:themeColor="text2" w:themeShade="BF"/>
-          <w:sz w:val="28"/>
-          <w:szCs w:val="28"/>
-        </w:rPr>
-        <w:t>Qualidade</w:t>
+        <w:t>Revisões de Qualidade</w:t>
       </w:r>
     </w:p>
     <w:p>
@@ -7330,19 +6207,14 @@
           </w:tcPr>
           <w:p>
             <w:pPr>
-              <w:spacing w:after="240"/>
-              <w:jc w:val="both"/>
-              <w:rPr>
-                <w:b/>
-              </w:rPr>
-            </w:pPr>
-            <w:r>
-              <w:rPr>
-                <w:rFonts w:ascii="Times" w:eastAsia="Times" w:hAnsi="Times" w:cs="Times New Roman"/>
-                <w:b/>
-                <w:sz w:val="20"/>
-                <w:szCs w:val="20"/>
-                <w:lang w:eastAsia="pt-BR"/>
+              <w:rPr>
+                <w:b/>
+              </w:rPr>
+            </w:pPr>
+            <w:r>
+              <w:rPr>
+                <w:rFonts w:ascii="Times" w:eastAsia="Times" w:hAnsi="Times" w:cs="Times New Roman"/>
+                <w:b/>
               </w:rPr>
               <w:t>Tipo de Revisão</w:t>
             </w:r>
@@ -7358,19 +6230,14 @@
           </w:tcPr>
           <w:p>
             <w:pPr>
-              <w:spacing w:after="240"/>
-              <w:jc w:val="both"/>
-              <w:rPr>
-                <w:b/>
-              </w:rPr>
-            </w:pPr>
-            <w:r>
-              <w:rPr>
-                <w:rFonts w:ascii="Times" w:eastAsia="Times" w:hAnsi="Times" w:cs="Times New Roman"/>
-                <w:b/>
-                <w:sz w:val="20"/>
-                <w:szCs w:val="20"/>
-                <w:lang w:eastAsia="pt-BR"/>
+              <w:rPr>
+                <w:b/>
+              </w:rPr>
+            </w:pPr>
+            <w:r>
+              <w:rPr>
+                <w:rFonts w:ascii="Times" w:eastAsia="Times" w:hAnsi="Times" w:cs="Times New Roman"/>
+                <w:b/>
               </w:rPr>
               <w:t>Propósito</w:t>
             </w:r>
@@ -7388,22 +6255,15 @@
           </w:tcPr>
           <w:p>
             <w:pPr>
-              <w:spacing w:after="240"/>
-              <w:jc w:val="both"/>
               <w:rPr>
                 <w:rFonts w:ascii="Times" w:eastAsia="Times" w:hAnsi="Times" w:cstheme="minorHAnsi"/>
-                <w:sz w:val="20"/>
-                <w:szCs w:val="20"/>
-                <w:lang w:eastAsia="pt-BR"/>
               </w:rPr>
             </w:pPr>
             <w:r>
               <w:rPr>
                 <w:rFonts w:ascii="Times" w:eastAsia="Times" w:hAnsi="Times" w:cstheme="minorHAnsi"/>
-                <w:sz w:val="20"/>
-                <w:szCs w:val="20"/>
-                <w:lang w:eastAsia="pt-BR"/>
-              </w:rPr>
+              </w:rPr>
+              <w:lastRenderedPageBreak/>
               <w:t xml:space="preserve">Inspeção de projeto </w:t>
             </w:r>
           </w:p>
@@ -7418,21 +6278,13 @@
           </w:tcPr>
           <w:p>
             <w:pPr>
-              <w:spacing w:after="240"/>
-              <w:jc w:val="both"/>
               <w:rPr>
                 <w:rFonts w:ascii="Times" w:eastAsia="Times" w:hAnsi="Times" w:cstheme="minorHAnsi"/>
-                <w:sz w:val="20"/>
-                <w:szCs w:val="20"/>
-                <w:lang w:eastAsia="pt-BR"/>
               </w:rPr>
             </w:pPr>
             <w:r>
               <w:rPr>
                 <w:rFonts w:ascii="Times" w:eastAsia="Times" w:hAnsi="Times" w:cstheme="minorHAnsi"/>
-                <w:sz w:val="20"/>
-                <w:szCs w:val="20"/>
-                <w:lang w:eastAsia="pt-BR"/>
               </w:rPr>
               <w:t>Detectar erros nos requisitos, projeto ou código. Elaborar um relatório de verificação de possíveis erros.</w:t>
             </w:r>
@@ -7450,21 +6302,13 @@
           </w:tcPr>
           <w:p>
             <w:pPr>
-              <w:spacing w:after="240"/>
-              <w:jc w:val="both"/>
               <w:rPr>
                 <w:rFonts w:ascii="Times" w:eastAsia="Times" w:hAnsi="Times" w:cstheme="minorHAnsi"/>
-                <w:sz w:val="20"/>
-                <w:szCs w:val="20"/>
-                <w:lang w:eastAsia="pt-BR"/>
               </w:rPr>
             </w:pPr>
             <w:r>
               <w:rPr>
                 <w:rFonts w:ascii="Times" w:eastAsia="Times" w:hAnsi="Times" w:cstheme="minorHAnsi"/>
-                <w:sz w:val="20"/>
-                <w:szCs w:val="20"/>
-                <w:lang w:eastAsia="pt-BR"/>
               </w:rPr>
               <w:t>Revisões do progresso</w:t>
             </w:r>
@@ -7480,32 +6324,15 @@
           </w:tcPr>
           <w:p>
             <w:pPr>
-              <w:spacing w:after="240"/>
-              <w:jc w:val="both"/>
               <w:rPr>
                 <w:rFonts w:ascii="Times" w:eastAsia="Times" w:hAnsi="Times" w:cstheme="minorHAnsi"/>
-                <w:sz w:val="20"/>
-                <w:szCs w:val="20"/>
-                <w:lang w:eastAsia="pt-BR"/>
               </w:rPr>
             </w:pPr>
             <w:r>
               <w:rPr>
                 <w:rFonts w:ascii="Times" w:eastAsia="Times" w:hAnsi="Times" w:cstheme="minorHAnsi"/>
-                <w:sz w:val="20"/>
-                <w:szCs w:val="20"/>
-                <w:lang w:eastAsia="pt-BR"/>
-              </w:rPr>
-              <w:t xml:space="preserve">Fornecer informações para gerenciar o progresso geral do projeto. </w:t>
-            </w:r>
-            <w:r>
-              <w:rPr>
-                <w:rFonts w:ascii="Times" w:eastAsia="Times" w:hAnsi="Times" w:cstheme="minorHAnsi"/>
-                <w:sz w:val="20"/>
-                <w:szCs w:val="20"/>
-                <w:lang w:eastAsia="pt-BR"/>
-              </w:rPr>
-              <w:t>Revisar o processo e o produto e analisar custos, planejamentos e prazos.</w:t>
+              </w:rPr>
+              <w:t>Fornecer informações para gerenciar o progresso geral do projeto. Revisar o processo e o produto e analisar custos, planejamentos e prazos.</w:t>
             </w:r>
           </w:p>
         </w:tc>
@@ -7521,21 +6348,13 @@
           </w:tcPr>
           <w:p>
             <w:pPr>
-              <w:spacing w:after="240"/>
-              <w:jc w:val="both"/>
               <w:rPr>
                 <w:rFonts w:ascii="Times" w:eastAsia="Times" w:hAnsi="Times" w:cstheme="minorHAnsi"/>
-                <w:sz w:val="20"/>
-                <w:szCs w:val="20"/>
-                <w:lang w:eastAsia="pt-BR"/>
               </w:rPr>
             </w:pPr>
             <w:r>
               <w:rPr>
                 <w:rFonts w:ascii="Times" w:eastAsia="Times" w:hAnsi="Times" w:cstheme="minorHAnsi"/>
-                <w:sz w:val="20"/>
-                <w:szCs w:val="20"/>
-                <w:lang w:eastAsia="pt-BR"/>
               </w:rPr>
               <w:t>Revisão da Qualidade</w:t>
             </w:r>
@@ -7551,32 +6370,15 @@
           </w:tcPr>
           <w:p>
             <w:pPr>
-              <w:spacing w:after="240"/>
-              <w:jc w:val="both"/>
               <w:rPr>
                 <w:rFonts w:ascii="Times" w:eastAsia="Times" w:hAnsi="Times" w:cstheme="minorHAnsi"/>
-                <w:sz w:val="20"/>
-                <w:szCs w:val="20"/>
-                <w:lang w:eastAsia="pt-BR"/>
               </w:rPr>
             </w:pPr>
             <w:r>
               <w:rPr>
                 <w:rFonts w:ascii="Times" w:eastAsia="Times" w:hAnsi="Times" w:cstheme="minorHAnsi"/>
-                <w:sz w:val="20"/>
-                <w:szCs w:val="20"/>
-                <w:lang w:eastAsia="pt-BR"/>
-              </w:rPr>
-              <w:t>Conduzir uma análise técnica dos componentes do produto e da documentação para encontrar inconsistências entre especificação e projeto, código ou documentação d</w:t>
-            </w:r>
-            <w:r>
-              <w:rPr>
-                <w:rFonts w:ascii="Times" w:eastAsia="Times" w:hAnsi="Times" w:cstheme="minorHAnsi"/>
-                <w:sz w:val="20"/>
-                <w:szCs w:val="20"/>
-                <w:lang w:eastAsia="pt-BR"/>
-              </w:rPr>
-              <w:t>e componentes e assegurar que os padrões de conformidade da qualidade foram seguidos.</w:t>
+              </w:rPr>
+              <w:t>Conduzir uma análise técnica dos componentes do produto e da documentação para encontrar inconsistências entre especificação e projeto, código ou documentação de componentes e assegurar que os padrões de conformidade da qualidade foram seguidos.</w:t>
             </w:r>
           </w:p>
         </w:tc>
@@ -7612,17 +6414,7 @@
           <w:sz w:val="28"/>
           <w:szCs w:val="28"/>
         </w:rPr>
-        <w:t xml:space="preserve">.  </w:t>
-      </w:r>
-      <w:r>
-        <w:rPr>
-          <w:rFonts w:asciiTheme="majorHAnsi" w:hAnsiTheme="majorHAnsi" w:cstheme="minorHAnsi"/>
-          <w:b/>
-          <w:color w:val="17365D" w:themeColor="text2" w:themeShade="BF"/>
-          <w:sz w:val="28"/>
-          <w:szCs w:val="28"/>
-        </w:rPr>
-        <w:t>Aprovações</w:t>
+        <w:t>.  Aprovações</w:t>
       </w:r>
     </w:p>
     <w:p/>
@@ -7947,7 +6739,7 @@
 </file>
 
 <file path=word/endnotes.xml><?xml version="1.0" encoding="utf-8"?>
-<w:endnotes xmlns:wpc="http://schemas.microsoft.com/office/word/2010/wordprocessingCanvas" xmlns:cx="http://schemas.microsoft.com/office/drawing/2014/chartex" xmlns:cx1="http://schemas.microsoft.com/office/drawing/2015/9/8/chartex" xmlns:cx2="http://schemas.microsoft.com/office/drawing/2015/10/21/chartex" xmlns:cx3="http://schemas.microsoft.com/office/drawing/2016/5/9/chartex" xmlns:cx4="http://schemas.microsoft.com/office/drawing/2016/5/10/chartex" xmlns:cx5="http://schemas.microsoft.com/office/drawing/2016/5/11/chartex" xmlns:cx6="http://schemas.microsoft.com/office/drawing/2016/5/12/chartex" xmlns:cx7="http://schemas.microsoft.com/office/drawing/2016/5/13/chartex" xmlns:cx8="http://schemas.microsoft.com/office/drawing/2016/5/14/chartex" xmlns:mc="http://schemas.openxmlformats.org/markup-compatibility/2006" xmlns:aink="http://schemas.microsoft.com/office/drawing/2016/ink" xmlns:o="urn:schemas-microsoft-com:office:office" xmlns:r="http://schemas.openxmlformats.org/officeDocument/2006/relationships" xmlns:m="http://schemas.openxmlformats.org/officeDocument/2006/math" xmlns:v="urn:schemas-microsoft-com:vml" xmlns:wp14="http://schemas.microsoft.com/office/word/2010/wordprocessingDrawing" xmlns:wp="http://schemas.openxmlformats.org/drawingml/2006/wordprocessingDrawing" xmlns:w10="urn:schemas-microsoft-com:office:word" xmlns:w="http://schemas.openxmlformats.org/wordprocessingml/2006/main" xmlns:w14="http://schemas.microsoft.com/office/word/2010/wordml" xmlns:w15="http://schemas.microsoft.com/office/word/2012/wordml" xmlns:w16se="http://schemas.microsoft.com/office/word/2015/wordml/symex" xmlns:wpg="http://schemas.microsoft.com/office/word/2010/wordprocessingGroup" xmlns:wpi="http://schemas.microsoft.com/office/word/2010/wordprocessingInk" xmlns:wne="http://schemas.microsoft.com/office/word/2006/wordml" xmlns:wps="http://schemas.microsoft.com/office/word/2010/wordprocessingShape" mc:Ignorable="w14 w15 w16se wp14">
+<w:endnotes xmlns:wpc="http://schemas.microsoft.com/office/word/2010/wordprocessingCanvas" xmlns:mc="http://schemas.openxmlformats.org/markup-compatibility/2006" xmlns:o="urn:schemas-microsoft-com:office:office" xmlns:r="http://schemas.openxmlformats.org/officeDocument/2006/relationships" xmlns:m="http://schemas.openxmlformats.org/officeDocument/2006/math" xmlns:v="urn:schemas-microsoft-com:vml" xmlns:wp14="http://schemas.microsoft.com/office/word/2010/wordprocessingDrawing" xmlns:wp="http://schemas.openxmlformats.org/drawingml/2006/wordprocessingDrawing" xmlns:w10="urn:schemas-microsoft-com:office:word" xmlns:w="http://schemas.openxmlformats.org/wordprocessingml/2006/main" xmlns:w14="http://schemas.microsoft.com/office/word/2010/wordml" xmlns:w15="http://schemas.microsoft.com/office/word/2012/wordml" xmlns:wpg="http://schemas.microsoft.com/office/word/2010/wordprocessingGroup" xmlns:wpi="http://schemas.microsoft.com/office/word/2010/wordprocessingInk" xmlns:wne="http://schemas.microsoft.com/office/word/2006/wordml" xmlns:wps="http://schemas.microsoft.com/office/word/2010/wordprocessingShape" mc:Ignorable="w14 w15 wp14">
   <w:endnote w:type="separator" w:id="-1">
     <w:p>
       <w:r>
@@ -7966,7 +6758,7 @@
 </file>
 
 <file path=word/footer1.xml><?xml version="1.0" encoding="utf-8"?>
-<w:ftr xmlns:wpc="http://schemas.microsoft.com/office/word/2010/wordprocessingCanvas" xmlns:cx="http://schemas.microsoft.com/office/drawing/2014/chartex" xmlns:cx1="http://schemas.microsoft.com/office/drawing/2015/9/8/chartex" xmlns:cx2="http://schemas.microsoft.com/office/drawing/2015/10/21/chartex" xmlns:cx3="http://schemas.microsoft.com/office/drawing/2016/5/9/chartex" xmlns:cx4="http://schemas.microsoft.com/office/drawing/2016/5/10/chartex" xmlns:cx5="http://schemas.microsoft.com/office/drawing/2016/5/11/chartex" xmlns:cx6="http://schemas.microsoft.com/office/drawing/2016/5/12/chartex" xmlns:cx7="http://schemas.microsoft.com/office/drawing/2016/5/13/chartex" xmlns:cx8="http://schemas.microsoft.com/office/drawing/2016/5/14/chartex" xmlns:mc="http://schemas.openxmlformats.org/markup-compatibility/2006" xmlns:aink="http://schemas.microsoft.com/office/drawing/2016/ink" xmlns:o="urn:schemas-microsoft-com:office:office" xmlns:r="http://schemas.openxmlformats.org/officeDocument/2006/relationships" xmlns:m="http://schemas.openxmlformats.org/officeDocument/2006/math" xmlns:v="urn:schemas-microsoft-com:vml" xmlns:wp14="http://schemas.microsoft.com/office/word/2010/wordprocessingDrawing" xmlns:wp="http://schemas.openxmlformats.org/drawingml/2006/wordprocessingDrawing" xmlns:w10="urn:schemas-microsoft-com:office:word" xmlns:w="http://schemas.openxmlformats.org/wordprocessingml/2006/main" xmlns:w14="http://schemas.microsoft.com/office/word/2010/wordml" xmlns:w15="http://schemas.microsoft.com/office/word/2012/wordml" xmlns:w16se="http://schemas.microsoft.com/office/word/2015/wordml/symex" xmlns:wpg="http://schemas.microsoft.com/office/word/2010/wordprocessingGroup" xmlns:wpi="http://schemas.microsoft.com/office/word/2010/wordprocessingInk" xmlns:wne="http://schemas.microsoft.com/office/word/2006/wordml" xmlns:wps="http://schemas.microsoft.com/office/word/2010/wordprocessingShape" mc:Ignorable="w14 w15 w16se wp14">
+<w:ftr xmlns:wpc="http://schemas.microsoft.com/office/word/2010/wordprocessingCanvas" xmlns:mc="http://schemas.openxmlformats.org/markup-compatibility/2006" xmlns:o="urn:schemas-microsoft-com:office:office" xmlns:r="http://schemas.openxmlformats.org/officeDocument/2006/relationships" xmlns:m="http://schemas.openxmlformats.org/officeDocument/2006/math" xmlns:v="urn:schemas-microsoft-com:vml" xmlns:wp14="http://schemas.microsoft.com/office/word/2010/wordprocessingDrawing" xmlns:wp="http://schemas.openxmlformats.org/drawingml/2006/wordprocessingDrawing" xmlns:w10="urn:schemas-microsoft-com:office:word" xmlns:w="http://schemas.openxmlformats.org/wordprocessingml/2006/main" xmlns:w14="http://schemas.microsoft.com/office/word/2010/wordml" xmlns:w15="http://schemas.microsoft.com/office/word/2012/wordml" xmlns:wpg="http://schemas.microsoft.com/office/word/2010/wordprocessingGroup" xmlns:wpi="http://schemas.microsoft.com/office/word/2010/wordprocessingInk" xmlns:wne="http://schemas.microsoft.com/office/word/2006/wordml" xmlns:wps="http://schemas.microsoft.com/office/word/2010/wordprocessingShape" mc:Ignorable="w14 w15 wp14">
   <w:tbl>
     <w:tblPr>
       <w:tblW w:w="9288" w:type="dxa"/>
@@ -8000,20 +6792,32 @@
           </w:pPr>
           <w:r>
             <w:rPr>
-              <w:color w:val="244061" w:themeColor="accent1" w:themeShade="80"/>
+              <w:color w:val="365F91" w:themeColor="accent1" w:themeShade="BF"/>
             </w:rPr>
             <w:fldChar w:fldCharType="begin"/>
           </w:r>
           <w:r>
+            <w:rPr>
+              <w:color w:val="365F91" w:themeColor="accent1" w:themeShade="BF"/>
+            </w:rPr>
             <w:instrText>FILENAME</w:instrText>
           </w:r>
           <w:r>
+            <w:rPr>
+              <w:color w:val="365F91" w:themeColor="accent1" w:themeShade="BF"/>
+            </w:rPr>
             <w:fldChar w:fldCharType="separate"/>
           </w:r>
           <w:r>
+            <w:rPr>
+              <w:color w:val="365F91" w:themeColor="accent1" w:themeShade="BF"/>
+            </w:rPr>
             <w:t>Plano de Gerenciamento da Qualidade.docx</w:t>
           </w:r>
           <w:r>
+            <w:rPr>
+              <w:color w:val="365F91" w:themeColor="accent1" w:themeShade="BF"/>
+            </w:rPr>
             <w:fldChar w:fldCharType="end"/>
           </w:r>
         </w:p>
@@ -8055,7 +6859,7 @@
             <w:rPr>
               <w:noProof/>
             </w:rPr>
-            <w:t>1</w:t>
+            <w:t>2</w:t>
           </w:r>
           <w:r>
             <w:fldChar w:fldCharType="end"/>
@@ -8082,7 +6886,7 @@
             <w:rPr>
               <w:noProof/>
             </w:rPr>
-            <w:t>9</w:t>
+            <w:t>10</w:t>
           </w:r>
           <w:r>
             <w:fldChar w:fldCharType="end"/>
@@ -8100,32 +6904,15 @@
           <w:shd w:val="clear" w:color="auto" w:fill="auto"/>
           <w:vAlign w:val="center"/>
         </w:tcPr>
-        <w:sdt>
-          <w:sdtPr>
-            <w:alias w:val="Company"/>
-            <w:id w:val="1681053267"/>
-            <w:dataBinding w:prefixMappings="xmlns:ns0='http://schemas.openxmlformats.org/officeDocument/2006/extended-properties' " w:xpath="/ns0:Properties[1]/ns0:Company[1]" w:storeItemID="{6668398D-A668-4E3E-A5EB-62B293D839F1}"/>
-            <w:text/>
-          </w:sdtPr>
-          <w:sdtEndPr/>
-          <w:sdtContent>
-            <w:p>
-              <w:pPr>
-                <w:pStyle w:val="Rodap"/>
-                <w:spacing w:before="120" w:after="120"/>
-                <w:rPr>
-                  <w:color w:val="244061" w:themeColor="accent1" w:themeShade="80"/>
-                </w:rPr>
-              </w:pPr>
-              <w:r>
-                <w:rPr>
-                  <w:color w:val="244061" w:themeColor="accent1" w:themeShade="80"/>
-                </w:rPr>
-                <w:t>PMO Escritório de Projetos</w:t>
-              </w:r>
-            </w:p>
-          </w:sdtContent>
-        </w:sdt>
+        <w:p>
+          <w:pPr>
+            <w:pStyle w:val="Rodap"/>
+            <w:spacing w:before="120" w:after="120"/>
+            <w:rPr>
+              <w:color w:val="244061" w:themeColor="accent1" w:themeShade="80"/>
+            </w:rPr>
+          </w:pPr>
+        </w:p>
       </w:tc>
       <w:tc>
         <w:tcPr>
@@ -8146,13 +6933,7 @@
             <w:rPr>
               <w:color w:val="17365D" w:themeColor="text2" w:themeShade="BF"/>
             </w:rPr>
-            <w:t xml:space="preserve">UFG – </w:t>
-          </w:r>
-          <w:r>
-            <w:rPr>
-              <w:color w:val="17365D" w:themeColor="text2" w:themeShade="BF"/>
-            </w:rPr>
-            <w:t>Instituto de Informática</w:t>
+            <w:t>UFG – Instituto de Informática</w:t>
           </w:r>
         </w:p>
       </w:tc>
@@ -8167,7 +6948,7 @@
 </file>
 
 <file path=word/footnotes.xml><?xml version="1.0" encoding="utf-8"?>
-<w:footnotes xmlns:wpc="http://schemas.microsoft.com/office/word/2010/wordprocessingCanvas" xmlns:cx="http://schemas.microsoft.com/office/drawing/2014/chartex" xmlns:cx1="http://schemas.microsoft.com/office/drawing/2015/9/8/chartex" xmlns:cx2="http://schemas.microsoft.com/office/drawing/2015/10/21/chartex" xmlns:cx3="http://schemas.microsoft.com/office/drawing/2016/5/9/chartex" xmlns:cx4="http://schemas.microsoft.com/office/drawing/2016/5/10/chartex" xmlns:cx5="http://schemas.microsoft.com/office/drawing/2016/5/11/chartex" xmlns:cx6="http://schemas.microsoft.com/office/drawing/2016/5/12/chartex" xmlns:cx7="http://schemas.microsoft.com/office/drawing/2016/5/13/chartex" xmlns:cx8="http://schemas.microsoft.com/office/drawing/2016/5/14/chartex" xmlns:mc="http://schemas.openxmlformats.org/markup-compatibility/2006" xmlns:aink="http://schemas.microsoft.com/office/drawing/2016/ink" xmlns:o="urn:schemas-microsoft-com:office:office" xmlns:r="http://schemas.openxmlformats.org/officeDocument/2006/relationships" xmlns:m="http://schemas.openxmlformats.org/officeDocument/2006/math" xmlns:v="urn:schemas-microsoft-com:vml" xmlns:wp14="http://schemas.microsoft.com/office/word/2010/wordprocessingDrawing" xmlns:wp="http://schemas.openxmlformats.org/drawingml/2006/wordprocessingDrawing" xmlns:w10="urn:schemas-microsoft-com:office:word" xmlns:w="http://schemas.openxmlformats.org/wordprocessingml/2006/main" xmlns:w14="http://schemas.microsoft.com/office/word/2010/wordml" xmlns:w15="http://schemas.microsoft.com/office/word/2012/wordml" xmlns:w16se="http://schemas.microsoft.com/office/word/2015/wordml/symex" xmlns:wpg="http://schemas.microsoft.com/office/word/2010/wordprocessingGroup" xmlns:wpi="http://schemas.microsoft.com/office/word/2010/wordprocessingInk" xmlns:wne="http://schemas.microsoft.com/office/word/2006/wordml" xmlns:wps="http://schemas.microsoft.com/office/word/2010/wordprocessingShape" mc:Ignorable="w14 w15 w16se wp14">
+<w:footnotes xmlns:wpc="http://schemas.microsoft.com/office/word/2010/wordprocessingCanvas" xmlns:mc="http://schemas.openxmlformats.org/markup-compatibility/2006" xmlns:o="urn:schemas-microsoft-com:office:office" xmlns:r="http://schemas.openxmlformats.org/officeDocument/2006/relationships" xmlns:m="http://schemas.openxmlformats.org/officeDocument/2006/math" xmlns:v="urn:schemas-microsoft-com:vml" xmlns:wp14="http://schemas.microsoft.com/office/word/2010/wordprocessingDrawing" xmlns:wp="http://schemas.openxmlformats.org/drawingml/2006/wordprocessingDrawing" xmlns:w10="urn:schemas-microsoft-com:office:word" xmlns:w="http://schemas.openxmlformats.org/wordprocessingml/2006/main" xmlns:w14="http://schemas.microsoft.com/office/word/2010/wordml" xmlns:w15="http://schemas.microsoft.com/office/word/2012/wordml" xmlns:wpg="http://schemas.microsoft.com/office/word/2010/wordprocessingGroup" xmlns:wpi="http://schemas.microsoft.com/office/word/2010/wordprocessingInk" xmlns:wne="http://schemas.microsoft.com/office/word/2006/wordml" xmlns:wps="http://schemas.microsoft.com/office/word/2010/wordprocessingShape" mc:Ignorable="w14 w15 wp14">
   <w:footnote w:type="separator" w:id="-1">
     <w:p>
       <w:r>
@@ -8186,7 +6967,7 @@
 </file>
 
 <file path=word/header1.xml><?xml version="1.0" encoding="utf-8"?>
-<w:hdr xmlns:wpc="http://schemas.microsoft.com/office/word/2010/wordprocessingCanvas" xmlns:cx="http://schemas.microsoft.com/office/drawing/2014/chartex" xmlns:cx1="http://schemas.microsoft.com/office/drawing/2015/9/8/chartex" xmlns:cx2="http://schemas.microsoft.com/office/drawing/2015/10/21/chartex" xmlns:cx3="http://schemas.microsoft.com/office/drawing/2016/5/9/chartex" xmlns:cx4="http://schemas.microsoft.com/office/drawing/2016/5/10/chartex" xmlns:cx5="http://schemas.microsoft.com/office/drawing/2016/5/11/chartex" xmlns:cx6="http://schemas.microsoft.com/office/drawing/2016/5/12/chartex" xmlns:cx7="http://schemas.microsoft.com/office/drawing/2016/5/13/chartex" xmlns:cx8="http://schemas.microsoft.com/office/drawing/2016/5/14/chartex" xmlns:mc="http://schemas.openxmlformats.org/markup-compatibility/2006" xmlns:aink="http://schemas.microsoft.com/office/drawing/2016/ink" xmlns:o="urn:schemas-microsoft-com:office:office" xmlns:r="http://schemas.openxmlformats.org/officeDocument/2006/relationships" xmlns:m="http://schemas.openxmlformats.org/officeDocument/2006/math" xmlns:v="urn:schemas-microsoft-com:vml" xmlns:wp14="http://schemas.microsoft.com/office/word/2010/wordprocessingDrawing" xmlns:wp="http://schemas.openxmlformats.org/drawingml/2006/wordprocessingDrawing" xmlns:w10="urn:schemas-microsoft-com:office:word" xmlns:w="http://schemas.openxmlformats.org/wordprocessingml/2006/main" xmlns:w14="http://schemas.microsoft.com/office/word/2010/wordml" xmlns:w15="http://schemas.microsoft.com/office/word/2012/wordml" xmlns:w16se="http://schemas.microsoft.com/office/word/2015/wordml/symex" xmlns:wpg="http://schemas.microsoft.com/office/word/2010/wordprocessingGroup" xmlns:wpi="http://schemas.microsoft.com/office/word/2010/wordprocessingInk" xmlns:wne="http://schemas.microsoft.com/office/word/2006/wordml" xmlns:wps="http://schemas.microsoft.com/office/word/2010/wordprocessingShape" mc:Ignorable="w14 w15 w16se wp14">
+<w:hdr xmlns:wpc="http://schemas.microsoft.com/office/word/2010/wordprocessingCanvas" xmlns:mc="http://schemas.openxmlformats.org/markup-compatibility/2006" xmlns:o="urn:schemas-microsoft-com:office:office" xmlns:r="http://schemas.openxmlformats.org/officeDocument/2006/relationships" xmlns:m="http://schemas.openxmlformats.org/officeDocument/2006/math" xmlns:v="urn:schemas-microsoft-com:vml" xmlns:wp14="http://schemas.microsoft.com/office/word/2010/wordprocessingDrawing" xmlns:wp="http://schemas.openxmlformats.org/drawingml/2006/wordprocessingDrawing" xmlns:w10="urn:schemas-microsoft-com:office:word" xmlns:w="http://schemas.openxmlformats.org/wordprocessingml/2006/main" xmlns:w14="http://schemas.microsoft.com/office/word/2010/wordml" xmlns:w15="http://schemas.microsoft.com/office/word/2012/wordml" xmlns:wpg="http://schemas.microsoft.com/office/word/2010/wordprocessingGroup" xmlns:wpi="http://schemas.microsoft.com/office/word/2010/wordprocessingInk" xmlns:wne="http://schemas.microsoft.com/office/word/2006/wordml" xmlns:wps="http://schemas.microsoft.com/office/word/2010/wordprocessingShape" mc:Ignorable="w14 w15 wp14">
   <w:tbl>
     <w:tblPr>
       <w:tblStyle w:val="Tabelacomgrade"/>
@@ -8195,12 +6976,12 @@
       <w:tblLook w:val="01E0" w:firstRow="1" w:lastRow="1" w:firstColumn="1" w:lastColumn="1" w:noHBand="0" w:noVBand="0"/>
     </w:tblPr>
     <w:tblGrid>
-      <w:gridCol w:w="6492"/>
-      <w:gridCol w:w="1956"/>
+      <w:gridCol w:w="6493"/>
+      <w:gridCol w:w="1955"/>
     </w:tblGrid>
     <w:tr>
       <w:trPr>
-        <w:trHeight w:val="567"/>
+        <w:trHeight w:val="815"/>
         <w:jc w:val="center"/>
       </w:trPr>
       <w:tc>
@@ -8215,29 +6996,59 @@
         <w:p>
           <w:pPr>
             <w:pStyle w:val="Comments"/>
-            <w:spacing w:after="240"/>
-            <w:jc w:val="both"/>
+            <w:jc w:val="left"/>
             <w:rPr>
-              <w:rFonts w:ascii="Times" w:hAnsi="Times"/>
+              <w:rFonts w:cstheme="minorHAnsi"/>
+              <w:sz w:val="24"/>
+              <w:szCs w:val="24"/>
             </w:rPr>
           </w:pPr>
           <w:r>
             <w:rPr>
-              <w:rFonts w:ascii="Times" w:hAnsi="Times"/>
-              <w:sz w:val="22"/>
+              <w:rFonts w:cstheme="minorHAnsi"/>
+              <w:sz w:val="24"/>
+              <w:szCs w:val="24"/>
             </w:rPr>
             <w:fldChar w:fldCharType="begin"/>
           </w:r>
           <w:r>
+            <w:rPr>
+              <w:rFonts w:cstheme="minorHAnsi"/>
+              <w:sz w:val="24"/>
+              <w:szCs w:val="24"/>
+            </w:rPr>
             <w:instrText>TITLE</w:instrText>
           </w:r>
           <w:r>
+            <w:rPr>
+              <w:rFonts w:cstheme="minorHAnsi"/>
+              <w:sz w:val="24"/>
+              <w:szCs w:val="24"/>
+            </w:rPr>
             <w:fldChar w:fldCharType="separate"/>
           </w:r>
           <w:r>
-            <w:t>Plano de Gerenciamento dos custos</w:t>
+            <w:rPr>
+              <w:rFonts w:cstheme="minorHAnsi"/>
+              <w:sz w:val="24"/>
+              <w:szCs w:val="24"/>
+            </w:rPr>
+            <w:t xml:space="preserve">Plano de Gerenciamento </w:t>
           </w:r>
           <w:r>
+            <w:rPr>
+              <w:rFonts w:cstheme="minorHAnsi"/>
+              <w:sz w:val="24"/>
+              <w:szCs w:val="24"/>
+            </w:rPr>
+            <w:t>da Qualidade</w:t>
+          </w:r>
+          <w:r>
+            <w:rPr>
+              <w:rFonts w:cstheme="minorHAnsi"/>
+              <w:sz w:val="24"/>
+              <w:szCs w:val="24"/>
+            </w:rPr>
             <w:fldChar w:fldCharType="end"/>
           </w:r>
         </w:p>
@@ -8255,8 +7066,7 @@
         <w:p>
           <w:pPr>
             <w:pStyle w:val="Comments"/>
-            <w:spacing w:after="240"/>
-            <w:jc w:val="both"/>
+            <w:jc w:val="center"/>
             <w:rPr>
               <w:rFonts w:ascii="Times" w:hAnsi="Times"/>
               <w:sz w:val="20"/>
@@ -8264,15 +7074,13 @@
           </w:pPr>
           <w:r>
             <w:rPr>
-              <w:rFonts w:ascii="Times" w:hAnsi="Times"/>
               <w:noProof/>
-              <w:sz w:val="20"/>
             </w:rPr>
             <w:drawing>
-              <wp:inline distT="0" distB="0" distL="0" distR="0">
-                <wp:extent cx="1104900" cy="483870"/>
+              <wp:inline distT="0" distB="0" distL="0" distR="0" wp14:anchorId="23385ABE" wp14:editId="43FDF521">
+                <wp:extent cx="889000" cy="889000"/>
                 <wp:effectExtent l="0" t="0" r="0" b="0"/>
-                <wp:docPr id="2" name="Picture 3"/>
+                <wp:docPr id="3" name="Picture 1"/>
                 <wp:cNvGraphicFramePr>
                   <a:graphicFrameLocks xmlns:a="http://schemas.openxmlformats.org/drawingml/2006/main" noChangeAspect="1"/>
                 </wp:cNvGraphicFramePr>
@@ -8280,21 +7088,25 @@
                   <a:graphicData uri="http://schemas.openxmlformats.org/drawingml/2006/picture">
                     <pic:pic xmlns:pic="http://schemas.openxmlformats.org/drawingml/2006/picture">
                       <pic:nvPicPr>
-                        <pic:cNvPr id="2" name="Picture 3"/>
-                        <pic:cNvPicPr>
-                          <a:picLocks noChangeAspect="1" noChangeArrowheads="1"/>
-                        </pic:cNvPicPr>
+                        <pic:cNvPr id="0" name="seg_gg.png"/>
+                        <pic:cNvPicPr/>
                       </pic:nvPicPr>
                       <pic:blipFill>
-                        <a:blip r:embed="rId1"/>
+                        <a:blip r:embed="rId1">
+                          <a:extLst>
+                            <a:ext uri="{28A0092B-C50C-407E-A947-70E740481C1C}">
+                              <a14:useLocalDpi xmlns:a14="http://schemas.microsoft.com/office/drawing/2010/main" val="0"/>
+                            </a:ext>
+                          </a:extLst>
+                        </a:blip>
                         <a:stretch>
                           <a:fillRect/>
                         </a:stretch>
                       </pic:blipFill>
-                      <pic:spPr bwMode="auto">
+                      <pic:spPr>
                         <a:xfrm>
                           <a:off x="0" y="0"/>
-                          <a:ext cx="1104900" cy="483870"/>
+                          <a:ext cx="889000" cy="889000"/>
                         </a:xfrm>
                         <a:prstGeom prst="rect">
                           <a:avLst/>
@@ -8311,7 +7123,7 @@
     </w:tr>
     <w:tr>
       <w:trPr>
-        <w:trHeight w:val="567"/>
+        <w:trHeight w:val="435"/>
         <w:jc w:val="center"/>
       </w:trPr>
       <w:tc>
@@ -8326,19 +7138,18 @@
         <w:p>
           <w:pPr>
             <w:pStyle w:val="Cabealho"/>
-            <w:spacing w:after="240"/>
-            <w:jc w:val="both"/>
+            <w:jc w:val="left"/>
             <w:rPr>
+              <w:rFonts w:cstheme="minorHAnsi"/>
               <w:sz w:val="24"/>
               <w:szCs w:val="24"/>
             </w:rPr>
           </w:pPr>
           <w:r>
             <w:rPr>
-              <w:rFonts w:ascii="Times" w:eastAsia="Times" w:hAnsi="Times" w:cs="Times New Roman"/>
+              <w:rFonts w:eastAsia="Times" w:cstheme="minorHAnsi"/>
               <w:sz w:val="24"/>
               <w:szCs w:val="24"/>
-              <w:lang w:eastAsia="pt-BR"/>
             </w:rPr>
             <w:t>Vigia Escolar</w:t>
           </w:r>
@@ -8357,14 +7168,9 @@
         <w:p>
           <w:pPr>
             <w:pStyle w:val="Cabealho"/>
-            <w:spacing w:after="240"/>
-            <w:jc w:val="both"/>
             <w:rPr>
               <w:rFonts w:ascii="Times" w:eastAsia="Times" w:hAnsi="Times" w:cs="Times New Roman"/>
               <w:b/>
-              <w:sz w:val="20"/>
-              <w:szCs w:val="20"/>
-              <w:lang w:eastAsia="pt-BR"/>
             </w:rPr>
           </w:pPr>
         </w:p>
@@ -8380,7 +7186,7 @@
 </file>
 
 <file path=word/numbering.xml><?xml version="1.0" encoding="utf-8"?>
-<w:numbering xmlns:wpc="http://schemas.microsoft.com/office/word/2010/wordprocessingCanvas" xmlns:cx="http://schemas.microsoft.com/office/drawing/2014/chartex" xmlns:cx1="http://schemas.microsoft.com/office/drawing/2015/9/8/chartex" xmlns:cx2="http://schemas.microsoft.com/office/drawing/2015/10/21/chartex" xmlns:cx3="http://schemas.microsoft.com/office/drawing/2016/5/9/chartex" xmlns:cx4="http://schemas.microsoft.com/office/drawing/2016/5/10/chartex" xmlns:cx5="http://schemas.microsoft.com/office/drawing/2016/5/11/chartex" xmlns:cx6="http://schemas.microsoft.com/office/drawing/2016/5/12/chartex" xmlns:cx7="http://schemas.microsoft.com/office/drawing/2016/5/13/chartex" xmlns:cx8="http://schemas.microsoft.com/office/drawing/2016/5/14/chartex" xmlns:mc="http://schemas.openxmlformats.org/markup-compatibility/2006" xmlns:aink="http://schemas.microsoft.com/office/drawing/2016/ink" xmlns:o="urn:schemas-microsoft-com:office:office" xmlns:r="http://schemas.openxmlformats.org/officeDocument/2006/relationships" xmlns:m="http://schemas.openxmlformats.org/officeDocument/2006/math" xmlns:v="urn:schemas-microsoft-com:vml" xmlns:wp14="http://schemas.microsoft.com/office/word/2010/wordprocessingDrawing" xmlns:wp="http://schemas.openxmlformats.org/drawingml/2006/wordprocessingDrawing" xmlns:w10="urn:schemas-microsoft-com:office:word" xmlns:w="http://schemas.openxmlformats.org/wordprocessingml/2006/main" xmlns:w14="http://schemas.microsoft.com/office/word/2010/wordml" xmlns:w15="http://schemas.microsoft.com/office/word/2012/wordml" xmlns:w16se="http://schemas.microsoft.com/office/word/2015/wordml/symex" xmlns:wpg="http://schemas.microsoft.com/office/word/2010/wordprocessingGroup" xmlns:wpi="http://schemas.microsoft.com/office/word/2010/wordprocessingInk" xmlns:wne="http://schemas.microsoft.com/office/word/2006/wordml" xmlns:wps="http://schemas.microsoft.com/office/word/2010/wordprocessingShape" mc:Ignorable="w14 w15 w16se wp14">
+<w:numbering xmlns:wpc="http://schemas.microsoft.com/office/word/2010/wordprocessingCanvas" xmlns:mc="http://schemas.openxmlformats.org/markup-compatibility/2006" xmlns:o="urn:schemas-microsoft-com:office:office" xmlns:r="http://schemas.openxmlformats.org/officeDocument/2006/relationships" xmlns:m="http://schemas.openxmlformats.org/officeDocument/2006/math" xmlns:v="urn:schemas-microsoft-com:vml" xmlns:wp14="http://schemas.microsoft.com/office/word/2010/wordprocessingDrawing" xmlns:wp="http://schemas.openxmlformats.org/drawingml/2006/wordprocessingDrawing" xmlns:w10="urn:schemas-microsoft-com:office:word" xmlns:w="http://schemas.openxmlformats.org/wordprocessingml/2006/main" xmlns:w14="http://schemas.microsoft.com/office/word/2010/wordml" xmlns:w15="http://schemas.microsoft.com/office/word/2012/wordml" xmlns:wpg="http://schemas.microsoft.com/office/word/2010/wordprocessingGroup" xmlns:wpi="http://schemas.microsoft.com/office/word/2010/wordprocessingInk" xmlns:wne="http://schemas.microsoft.com/office/word/2006/wordml" xmlns:wps="http://schemas.microsoft.com/office/word/2010/wordprocessingShape" mc:Ignorable="w14 w15 wp14">
   <w:abstractNum w:abstractNumId="0" w15:restartNumberingAfterBreak="0">
     <w:nsid w:val="02971575"/>
     <w:multiLevelType w:val="multilevel"/>
@@ -10461,7 +9267,7 @@
 </file>
 
 <file path=word/styles.xml><?xml version="1.0" encoding="utf-8"?>
-<w:styles xmlns:mc="http://schemas.openxmlformats.org/markup-compatibility/2006" xmlns:r="http://schemas.openxmlformats.org/officeDocument/2006/relationships" xmlns:w="http://schemas.openxmlformats.org/wordprocessingml/2006/main" xmlns:w14="http://schemas.microsoft.com/office/word/2010/wordml" xmlns:w15="http://schemas.microsoft.com/office/word/2012/wordml" xmlns:w16se="http://schemas.microsoft.com/office/word/2015/wordml/symex" mc:Ignorable="w14 w15 w16se">
+<w:styles xmlns:mc="http://schemas.openxmlformats.org/markup-compatibility/2006" xmlns:r="http://schemas.openxmlformats.org/officeDocument/2006/relationships" xmlns:w="http://schemas.openxmlformats.org/wordprocessingml/2006/main" xmlns:w14="http://schemas.microsoft.com/office/word/2010/wordml" xmlns:w15="http://schemas.microsoft.com/office/word/2012/wordml" mc:Ignorable="w14 w15">
   <w:docDefaults>
     <w:rPrDefault>
       <w:rPr>
@@ -10473,7 +9279,7 @@
     </w:rPrDefault>
     <w:pPrDefault/>
   </w:docDefaults>
-  <w:latentStyles w:defLockedState="0" w:defUIPriority="99" w:defSemiHidden="0" w:defUnhideWhenUsed="0" w:defQFormat="0" w:count="374">
+  <w:latentStyles w:defLockedState="0" w:defUIPriority="99" w:defSemiHidden="0" w:defUnhideWhenUsed="0" w:defQFormat="0" w:count="371">
     <w:lsdException w:name="Normal" w:uiPriority="0" w:qFormat="1"/>
     <w:lsdException w:name="heading 1" w:uiPriority="9" w:qFormat="1"/>
     <w:lsdException w:name="heading 2" w:semiHidden="1" w:uiPriority="9" w:unhideWhenUsed="1" w:qFormat="1"/>
@@ -10845,9 +9651,6 @@
     <w:lsdException w:name="List Table 5 Dark Accent 6" w:uiPriority="50"/>
     <w:lsdException w:name="List Table 6 Colorful Accent 6" w:uiPriority="51"/>
     <w:lsdException w:name="List Table 7 Colorful Accent 6" w:uiPriority="52"/>
-    <w:lsdException w:name="Mention" w:semiHidden="1" w:unhideWhenUsed="1"/>
-    <w:lsdException w:name="Smart Hyperlink" w:semiHidden="1" w:unhideWhenUsed="1"/>
-    <w:lsdException w:name="Hashtag" w:semiHidden="1" w:unhideWhenUsed="1"/>
   </w:latentStyles>
   <w:style w:type="paragraph" w:default="1" w:styleId="Normal">
     <w:name w:val="Normal"/>
@@ -11100,6 +9903,7 @@
   <w:style w:type="character" w:default="1" w:styleId="Fontepargpadro">
     <w:name w:val="Default Paragraph Font"/>
     <w:uiPriority w:val="1"/>
+    <w:semiHidden/>
     <w:unhideWhenUsed/>
   </w:style>
   <w:style w:type="table" w:default="1" w:styleId="Tabelanormal">
@@ -12274,599 +11078,6 @@
     </w:tblPr>
   </w:style>
 </w:styles>
-</file>
-
-<file path=word/glossary/document.xml><?xml version="1.0" encoding="utf-8"?>
-<w:glossaryDocument xmlns:wpc="http://schemas.microsoft.com/office/word/2010/wordprocessingCanvas" xmlns:cx="http://schemas.microsoft.com/office/drawing/2014/chartex" xmlns:cx1="http://schemas.microsoft.com/office/drawing/2015/9/8/chartex" xmlns:cx2="http://schemas.microsoft.com/office/drawing/2015/10/21/chartex" xmlns:cx3="http://schemas.microsoft.com/office/drawing/2016/5/9/chartex" xmlns:cx4="http://schemas.microsoft.com/office/drawing/2016/5/10/chartex" xmlns:cx5="http://schemas.microsoft.com/office/drawing/2016/5/11/chartex" xmlns:cx6="http://schemas.microsoft.com/office/drawing/2016/5/12/chartex" xmlns:cx7="http://schemas.microsoft.com/office/drawing/2016/5/13/chartex" xmlns:cx8="http://schemas.microsoft.com/office/drawing/2016/5/14/chartex" xmlns:mc="http://schemas.openxmlformats.org/markup-compatibility/2006" xmlns:aink="http://schemas.microsoft.com/office/drawing/2016/ink" xmlns:o="urn:schemas-microsoft-com:office:office" xmlns:r="http://schemas.openxmlformats.org/officeDocument/2006/relationships" xmlns:m="http://schemas.openxmlformats.org/officeDocument/2006/math" xmlns:v="urn:schemas-microsoft-com:vml" xmlns:wp14="http://schemas.microsoft.com/office/word/2010/wordprocessingDrawing" xmlns:wp="http://schemas.openxmlformats.org/drawingml/2006/wordprocessingDrawing" xmlns:w10="urn:schemas-microsoft-com:office:word" xmlns:w="http://schemas.openxmlformats.org/wordprocessingml/2006/main" xmlns:w14="http://schemas.microsoft.com/office/word/2010/wordml" xmlns:w15="http://schemas.microsoft.com/office/word/2012/wordml" xmlns:w16se="http://schemas.microsoft.com/office/word/2015/wordml/symex" xmlns:wpg="http://schemas.microsoft.com/office/word/2010/wordprocessingGroup" xmlns:wpi="http://schemas.microsoft.com/office/word/2010/wordprocessingInk" xmlns:wne="http://schemas.microsoft.com/office/word/2006/wordml" xmlns:wps="http://schemas.microsoft.com/office/word/2010/wordprocessingShape" mc:Ignorable="w14 w15 w16se wp14"/>
-</file>
-
-<file path=word/glossary/fontTable.xml><?xml version="1.0" encoding="utf-8"?>
-<w:fonts xmlns:mc="http://schemas.openxmlformats.org/markup-compatibility/2006" xmlns:r="http://schemas.openxmlformats.org/officeDocument/2006/relationships" xmlns:w="http://schemas.openxmlformats.org/wordprocessingml/2006/main" xmlns:w14="http://schemas.microsoft.com/office/word/2010/wordml" xmlns:w15="http://schemas.microsoft.com/office/word/2012/wordml" xmlns:w16se="http://schemas.microsoft.com/office/word/2015/wordml/symex" mc:Ignorable="w14 w15 w16se">
-  <w:font w:name="Symbol">
-    <w:panose1 w:val="05050102010706020507"/>
-    <w:charset w:val="02"/>
-    <w:family w:val="roman"/>
-    <w:pitch w:val="variable"/>
-    <w:sig w:usb0="00000000" w:usb1="10000000" w:usb2="00000000" w:usb3="00000000" w:csb0="80000000" w:csb1="00000000"/>
-  </w:font>
-  <w:font w:name="Times New Roman">
-    <w:panose1 w:val="02020603050405020304"/>
-    <w:charset w:val="00"/>
-    <w:family w:val="roman"/>
-    <w:pitch w:val="variable"/>
-    <w:sig w:usb0="E0002EFF" w:usb1="C000785B" w:usb2="00000009" w:usb3="00000000" w:csb0="000001FF" w:csb1="00000000"/>
-  </w:font>
-  <w:font w:name="Courier New">
-    <w:panose1 w:val="02070309020205020404"/>
-    <w:charset w:val="00"/>
-    <w:family w:val="modern"/>
-    <w:pitch w:val="fixed"/>
-    <w:sig w:usb0="E0002EFF" w:usb1="C0007843" w:usb2="00000009" w:usb3="00000000" w:csb0="000001FF" w:csb1="00000000"/>
-  </w:font>
-  <w:font w:name="Wingdings">
-    <w:panose1 w:val="05000000000000000000"/>
-    <w:charset w:val="02"/>
-    <w:family w:val="auto"/>
-    <w:pitch w:val="variable"/>
-    <w:sig w:usb0="00000000" w:usb1="10000000" w:usb2="00000000" w:usb3="00000000" w:csb0="80000000" w:csb1="00000000"/>
-  </w:font>
-  <w:font w:name="Calibri">
-    <w:panose1 w:val="020F0502020204030204"/>
-    <w:charset w:val="00"/>
-    <w:family w:val="swiss"/>
-    <w:pitch w:val="variable"/>
-    <w:sig w:usb0="E0002AFF" w:usb1="C000247B" w:usb2="00000009" w:usb3="00000000" w:csb0="000001FF" w:csb1="00000000"/>
-  </w:font>
-  <w:font w:name="Cambria">
-    <w:panose1 w:val="02040503050406030204"/>
-    <w:charset w:val="00"/>
-    <w:family w:val="roman"/>
-    <w:pitch w:val="variable"/>
-    <w:sig w:usb0="E00002FF" w:usb1="400004FF" w:usb2="00000000" w:usb3="00000000" w:csb0="0000019F" w:csb1="00000000"/>
-  </w:font>
-  <w:font w:name="Tahoma">
-    <w:panose1 w:val="020B0604030504040204"/>
-    <w:charset w:val="00"/>
-    <w:family w:val="swiss"/>
-    <w:pitch w:val="variable"/>
-    <w:sig w:usb0="E1002EFF" w:usb1="C000605B" w:usb2="00000029" w:usb3="00000000" w:csb0="000101FF" w:csb1="00000000"/>
-  </w:font>
-  <w:font w:name="Times">
-    <w:altName w:val="Times New Roman"/>
-    <w:panose1 w:val="02020603050405020304"/>
-    <w:charset w:val="00"/>
-    <w:family w:val="roman"/>
-    <w:pitch w:val="variable"/>
-    <w:sig w:usb0="E0002EFF" w:usb1="C000785B" w:usb2="00000009" w:usb3="00000000" w:csb0="000001FF" w:csb1="00000000"/>
-  </w:font>
-  <w:font w:name="Liberation Sans">
-    <w:altName w:val="Arial"/>
-    <w:charset w:val="00"/>
-    <w:family w:val="swiss"/>
-    <w:pitch w:val="variable"/>
-  </w:font>
-  <w:font w:name="Microsoft YaHei">
-    <w:panose1 w:val="020B0503020204020204"/>
-    <w:charset w:val="86"/>
-    <w:family w:val="swiss"/>
-    <w:pitch w:val="variable"/>
-    <w:sig w:usb0="80000287" w:usb1="28CF3C50" w:usb2="00000016" w:usb3="00000000" w:csb0="0004001F" w:csb1="00000000"/>
-  </w:font>
-  <w:font w:name="Arial">
-    <w:panose1 w:val="020B0604020202020204"/>
-    <w:charset w:val="00"/>
-    <w:family w:val="swiss"/>
-    <w:pitch w:val="variable"/>
-    <w:sig w:usb0="E0002EFF" w:usb1="C0007843" w:usb2="00000009" w:usb3="00000000" w:csb0="000001FF" w:csb1="00000000"/>
-  </w:font>
-  <w:font w:name="Calibri Light">
-    <w:panose1 w:val="020F0302020204030204"/>
-    <w:charset w:val="00"/>
-    <w:family w:val="swiss"/>
-    <w:pitch w:val="variable"/>
-    <w:sig w:usb0="E0002AFF" w:usb1="C000247B" w:usb2="00000009" w:usb3="00000000" w:csb0="000001FF" w:csb1="00000000"/>
-  </w:font>
-</w:fonts>
-</file>
-
-<file path=word/glossary/settings.xml><?xml version="1.0" encoding="utf-8"?>
-<w:settings xmlns:mc="http://schemas.openxmlformats.org/markup-compatibility/2006" xmlns:o="urn:schemas-microsoft-com:office:office" xmlns:r="http://schemas.openxmlformats.org/officeDocument/2006/relationships" xmlns:m="http://schemas.openxmlformats.org/officeDocument/2006/math" xmlns:v="urn:schemas-microsoft-com:vml" xmlns:w10="urn:schemas-microsoft-com:office:word" xmlns:w="http://schemas.openxmlformats.org/wordprocessingml/2006/main" xmlns:w14="http://schemas.microsoft.com/office/word/2010/wordml" xmlns:w15="http://schemas.microsoft.com/office/word/2012/wordml" xmlns:w16se="http://schemas.microsoft.com/office/word/2015/wordml/symex" xmlns:sl="http://schemas.openxmlformats.org/schemaLibrary/2006/main" mc:Ignorable="w14 w15 w16se">
-  <w:view w:val="normal"/>
-  <w:defaultTabStop w:val="708"/>
-  <w:hyphenationZone w:val="425"/>
-  <w:characterSpacingControl w:val="doNotCompress"/>
-  <w:compat>
-    <w:useFELayout/>
-    <w:compatSetting w:name="compatibilityMode" w:uri="http://schemas.microsoft.com/office/word" w:val="15"/>
-    <w:compatSetting w:name="overrideTableStyleFontSizeAndJustification" w:uri="http://schemas.microsoft.com/office/word" w:val="1"/>
-    <w:compatSetting w:name="enableOpenTypeFeatures" w:uri="http://schemas.microsoft.com/office/word" w:val="1"/>
-    <w:compatSetting w:name="doNotFlipMirrorIndents" w:uri="http://schemas.microsoft.com/office/word" w:val="1"/>
-    <w:compatSetting w:name="differentiateMultirowTableHeaders" w:uri="http://schemas.microsoft.com/office/word" w:val="1"/>
-  </w:compat>
-  <w:rsids>
-    <w:rsidRoot w:val="005A0F9C"/>
-    <w:rsid w:val="00347800"/>
-    <w:rsid w:val="0048722B"/>
-    <w:rsid w:val="00542829"/>
-    <w:rsid w:val="005911F3"/>
-    <w:rsid w:val="005A0F9C"/>
-    <w:rsid w:val="006C5649"/>
-    <w:rsid w:val="007E48ED"/>
-    <w:rsid w:val="008625A8"/>
-    <w:rsid w:val="00DC05D2"/>
-    <w:rsid w:val="00DC472C"/>
-    <w:rsid w:val="00F41949"/>
-    <w:rsid w:val="00FC6436"/>
-  </w:rsids>
-  <m:mathPr>
-    <m:mathFont m:val="Cambria Math"/>
-    <m:brkBin m:val="before"/>
-    <m:brkBinSub m:val="--"/>
-    <m:smallFrac m:val="0"/>
-    <m:dispDef/>
-    <m:lMargin m:val="0"/>
-    <m:rMargin m:val="0"/>
-    <m:defJc m:val="centerGroup"/>
-    <m:wrapIndent m:val="1440"/>
-    <m:intLim m:val="subSup"/>
-    <m:naryLim m:val="undOvr"/>
-  </m:mathPr>
-  <w:themeFontLang w:val="pt-BR"/>
-  <w:clrSchemeMapping w:bg1="light1" w:t1="dark1" w:bg2="light2" w:t2="dark2" w:accent1="accent1" w:accent2="accent2" w:accent3="accent3" w:accent4="accent4" w:accent5="accent5" w:accent6="accent6" w:hyperlink="hyperlink" w:followedHyperlink="followedHyperlink"/>
-  <w:decimalSymbol w:val="."/>
-  <w:listSeparator w:val=","/>
-  <w15:chartTrackingRefBased/>
-</w:settings>
-</file>
-
-<file path=word/glossary/styles.xml><?xml version="1.0" encoding="utf-8"?>
-<w:styles xmlns:mc="http://schemas.openxmlformats.org/markup-compatibility/2006" xmlns:r="http://schemas.openxmlformats.org/officeDocument/2006/relationships" xmlns:w="http://schemas.openxmlformats.org/wordprocessingml/2006/main" xmlns:w14="http://schemas.microsoft.com/office/word/2010/wordml" xmlns:w15="http://schemas.microsoft.com/office/word/2012/wordml" xmlns:w16se="http://schemas.microsoft.com/office/word/2015/wordml/symex" mc:Ignorable="w14 w15 w16se">
-  <w:docDefaults>
-    <w:rPrDefault>
-      <w:rPr>
-        <w:rFonts w:asciiTheme="minorHAnsi" w:eastAsiaTheme="minorEastAsia" w:hAnsiTheme="minorHAnsi" w:cstheme="minorBidi"/>
-        <w:sz w:val="22"/>
-        <w:szCs w:val="22"/>
-        <w:lang w:val="pt-BR" w:eastAsia="pt-BR" w:bidi="ar-SA"/>
-      </w:rPr>
-    </w:rPrDefault>
-    <w:pPrDefault>
-      <w:pPr>
-        <w:spacing w:after="160" w:line="259" w:lineRule="auto"/>
-      </w:pPr>
-    </w:pPrDefault>
-  </w:docDefaults>
-  <w:latentStyles w:defLockedState="0" w:defUIPriority="99" w:defSemiHidden="0" w:defUnhideWhenUsed="0" w:defQFormat="0" w:count="374">
-    <w:lsdException w:name="Normal" w:uiPriority="0" w:qFormat="1"/>
-    <w:lsdException w:name="heading 1" w:uiPriority="9" w:qFormat="1"/>
-    <w:lsdException w:name="heading 2" w:semiHidden="1" w:uiPriority="9" w:unhideWhenUsed="1" w:qFormat="1"/>
-    <w:lsdException w:name="heading 3" w:semiHidden="1" w:uiPriority="9" w:unhideWhenUsed="1" w:qFormat="1"/>
-    <w:lsdException w:name="heading 4" w:semiHidden="1" w:uiPriority="9" w:unhideWhenUsed="1" w:qFormat="1"/>
-    <w:lsdException w:name="heading 5" w:semiHidden="1" w:uiPriority="9" w:unhideWhenUsed="1" w:qFormat="1"/>
-    <w:lsdException w:name="heading 6" w:semiHidden="1" w:uiPriority="9" w:unhideWhenUsed="1" w:qFormat="1"/>
-    <w:lsdException w:name="heading 7" w:semiHidden="1" w:uiPriority="9" w:unhideWhenUsed="1" w:qFormat="1"/>
-    <w:lsdException w:name="heading 8" w:semiHidden="1" w:uiPriority="9" w:unhideWhenUsed="1" w:qFormat="1"/>
-    <w:lsdException w:name="heading 9" w:semiHidden="1" w:uiPriority="9" w:unhideWhenUsed="1" w:qFormat="1"/>
-    <w:lsdException w:name="index 1" w:semiHidden="1" w:unhideWhenUsed="1"/>
-    <w:lsdException w:name="index 2" w:semiHidden="1" w:unhideWhenUsed="1"/>
-    <w:lsdException w:name="index 3" w:semiHidden="1" w:unhideWhenUsed="1"/>
-    <w:lsdException w:name="index 4" w:semiHidden="1" w:unhideWhenUsed="1"/>
-    <w:lsdException w:name="index 5" w:semiHidden="1" w:unhideWhenUsed="1"/>
-    <w:lsdException w:name="index 6" w:semiHidden="1" w:unhideWhenUsed="1"/>
-    <w:lsdException w:name="index 7" w:semiHidden="1" w:unhideWhenUsed="1"/>
-    <w:lsdException w:name="index 8" w:semiHidden="1" w:unhideWhenUsed="1"/>
-    <w:lsdException w:name="index 9" w:semiHidden="1" w:unhideWhenUsed="1"/>
-    <w:lsdException w:name="toc 1" w:semiHidden="1" w:uiPriority="39" w:unhideWhenUsed="1"/>
-    <w:lsdException w:name="toc 2" w:semiHidden="1" w:uiPriority="39" w:unhideWhenUsed="1"/>
-    <w:lsdException w:name="toc 3" w:semiHidden="1" w:uiPriority="39" w:unhideWhenUsed="1"/>
-    <w:lsdException w:name="toc 4" w:semiHidden="1" w:uiPriority="39" w:unhideWhenUsed="1"/>
-    <w:lsdException w:name="toc 5" w:semiHidden="1" w:uiPriority="39" w:unhideWhenUsed="1"/>
-    <w:lsdException w:name="toc 6" w:semiHidden="1" w:uiPriority="39" w:unhideWhenUsed="1"/>
-    <w:lsdException w:name="toc 7" w:semiHidden="1" w:uiPriority="39" w:unhideWhenUsed="1"/>
-    <w:lsdException w:name="toc 8" w:semiHidden="1" w:uiPriority="39" w:unhideWhenUsed="1"/>
-    <w:lsdException w:name="toc 9" w:semiHidden="1" w:uiPriority="39" w:unhideWhenUsed="1"/>
-    <w:lsdException w:name="Normal Indent" w:semiHidden="1" w:unhideWhenUsed="1"/>
-    <w:lsdException w:name="footnote text" w:semiHidden="1" w:unhideWhenUsed="1"/>
-    <w:lsdException w:name="annotation text" w:semiHidden="1" w:unhideWhenUsed="1"/>
-    <w:lsdException w:name="header" w:semiHidden="1" w:unhideWhenUsed="1"/>
-    <w:lsdException w:name="footer" w:semiHidden="1" w:unhideWhenUsed="1"/>
-    <w:lsdException w:name="index heading" w:semiHidden="1" w:unhideWhenUsed="1"/>
-    <w:lsdException w:name="caption" w:semiHidden="1" w:uiPriority="35" w:unhideWhenUsed="1" w:qFormat="1"/>
-    <w:lsdException w:name="table of figures" w:semiHidden="1" w:unhideWhenUsed="1"/>
-    <w:lsdException w:name="envelope address" w:semiHidden="1" w:unhideWhenUsed="1"/>
-    <w:lsdException w:name="envelope return" w:semiHidden="1" w:unhideWhenUsed="1"/>
-    <w:lsdException w:name="footnote reference" w:semiHidden="1" w:unhideWhenUsed="1"/>
-    <w:lsdException w:name="annotation reference" w:semiHidden="1" w:unhideWhenUsed="1"/>
-    <w:lsdException w:name="line number" w:semiHidden="1" w:unhideWhenUsed="1"/>
-    <w:lsdException w:name="page number" w:semiHidden="1" w:unhideWhenUsed="1"/>
-    <w:lsdException w:name="endnote reference" w:semiHidden="1" w:unhideWhenUsed="1"/>
-    <w:lsdException w:name="endnote text" w:semiHidden="1" w:unhideWhenUsed="1"/>
-    <w:lsdException w:name="table of authorities" w:semiHidden="1" w:unhideWhenUsed="1"/>
-    <w:lsdException w:name="macro" w:semiHidden="1" w:unhideWhenUsed="1"/>
-    <w:lsdException w:name="toa heading" w:semiHidden="1" w:unhideWhenUsed="1"/>
-    <w:lsdException w:name="List" w:semiHidden="1" w:unhideWhenUsed="1"/>
-    <w:lsdException w:name="List Bullet" w:semiHidden="1" w:unhideWhenUsed="1"/>
-    <w:lsdException w:name="List Number" w:semiHidden="1" w:unhideWhenUsed="1"/>
-    <w:lsdException w:name="List 2" w:semiHidden="1" w:unhideWhenUsed="1"/>
-    <w:lsdException w:name="List 3" w:semiHidden="1" w:unhideWhenUsed="1"/>
-    <w:lsdException w:name="List 4" w:semiHidden="1" w:unhideWhenUsed="1"/>
-    <w:lsdException w:name="List 5" w:semiHidden="1" w:unhideWhenUsed="1"/>
-    <w:lsdException w:name="List Bullet 2" w:semiHidden="1" w:unhideWhenUsed="1"/>
-    <w:lsdException w:name="List Bullet 3" w:semiHidden="1" w:unhideWhenUsed="1"/>
-    <w:lsdException w:name="List Bullet 4" w:semiHidden="1" w:unhideWhenUsed="1"/>
-    <w:lsdException w:name="List Bullet 5" w:semiHidden="1" w:unhideWhenUsed="1"/>
-    <w:lsdException w:name="List Number 2" w:semiHidden="1" w:unhideWhenUsed="1"/>
-    <w:lsdException w:name="List Number 3" w:semiHidden="1" w:unhideWhenUsed="1"/>
-    <w:lsdException w:name="List Number 4" w:semiHidden="1" w:unhideWhenUsed="1"/>
-    <w:lsdException w:name="List Number 5" w:semiHidden="1" w:unhideWhenUsed="1"/>
-    <w:lsdException w:name="Title" w:uiPriority="10" w:qFormat="1"/>
-    <w:lsdException w:name="Closing" w:semiHidden="1" w:unhideWhenUsed="1"/>
-    <w:lsdException w:name="Signature" w:semiHidden="1" w:unhideWhenUsed="1"/>
-    <w:lsdException w:name="Default Paragraph Font" w:semiHidden="1" w:uiPriority="1" w:unhideWhenUsed="1"/>
-    <w:lsdException w:name="Body Text" w:semiHidden="1" w:unhideWhenUsed="1"/>
-    <w:lsdException w:name="Body Text Indent" w:semiHidden="1" w:unhideWhenUsed="1"/>
-    <w:lsdException w:name="List Continue" w:semiHidden="1" w:unhideWhenUsed="1"/>
-    <w:lsdException w:name="List Continue 2" w:semiHidden="1" w:unhideWhenUsed="1"/>
-    <w:lsdException w:name="List Continue 3" w:semiHidden="1" w:unhideWhenUsed="1"/>
-    <w:lsdException w:name="List Continue 4" w:semiHidden="1" w:unhideWhenUsed="1"/>
-    <w:lsdException w:name="List Continue 5" w:semiHidden="1" w:unhideWhenUsed="1"/>
-    <w:lsdException w:name="Message Header" w:semiHidden="1" w:unhideWhenUsed="1"/>
-    <w:lsdException w:name="Subtitle" w:uiPriority="11" w:qFormat="1"/>
-    <w:lsdException w:name="Salutation" w:semiHidden="1" w:unhideWhenUsed="1"/>
-    <w:lsdException w:name="Date" w:semiHidden="1" w:unhideWhenUsed="1"/>
-    <w:lsdException w:name="Body Text First Indent" w:semiHidden="1" w:unhideWhenUsed="1"/>
-    <w:lsdException w:name="Body Text First Indent 2" w:semiHidden="1" w:unhideWhenUsed="1"/>
-    <w:lsdException w:name="Note Heading" w:semiHidden="1" w:unhideWhenUsed="1"/>
-    <w:lsdException w:name="Body Text 2" w:semiHidden="1" w:unhideWhenUsed="1"/>
-    <w:lsdException w:name="Body Text 3" w:semiHidden="1" w:unhideWhenUsed="1"/>
-    <w:lsdException w:name="Body Text Indent 2" w:semiHidden="1" w:unhideWhenUsed="1"/>
-    <w:lsdException w:name="Body Text Indent 3" w:semiHidden="1" w:unhideWhenUsed="1"/>
-    <w:lsdException w:name="Block Text" w:semiHidden="1" w:unhideWhenUsed="1"/>
-    <w:lsdException w:name="Hyperlink" w:semiHidden="1" w:unhideWhenUsed="1"/>
-    <w:lsdException w:name="FollowedHyperlink" w:semiHidden="1" w:unhideWhenUsed="1"/>
-    <w:lsdException w:name="Strong" w:uiPriority="22" w:qFormat="1"/>
-    <w:lsdException w:name="Emphasis" w:uiPriority="20" w:qFormat="1"/>
-    <w:lsdException w:name="Document Map" w:semiHidden="1" w:unhideWhenUsed="1"/>
-    <w:lsdException w:name="Plain Text" w:semiHidden="1" w:unhideWhenUsed="1"/>
-    <w:lsdException w:name="E-mail Signature" w:semiHidden="1" w:unhideWhenUsed="1"/>
-    <w:lsdException w:name="HTML Top of Form" w:semiHidden="1" w:unhideWhenUsed="1"/>
-    <w:lsdException w:name="HTML Bottom of Form" w:semiHidden="1" w:unhideWhenUsed="1"/>
-    <w:lsdException w:name="Normal (Web)" w:semiHidden="1" w:unhideWhenUsed="1"/>
-    <w:lsdException w:name="HTML Acronym" w:semiHidden="1" w:unhideWhenUsed="1"/>
-    <w:lsdException w:name="HTML Address" w:semiHidden="1" w:unhideWhenUsed="1"/>
-    <w:lsdException w:name="HTML Cite" w:semiHidden="1" w:unhideWhenUsed="1"/>
-    <w:lsdException w:name="HTML Code" w:semiHidden="1" w:unhideWhenUsed="1"/>
-    <w:lsdException w:name="HTML Definition" w:semiHidden="1" w:unhideWhenUsed="1"/>
-    <w:lsdException w:name="HTML Keyboard" w:semiHidden="1" w:unhideWhenUsed="1"/>
-    <w:lsdException w:name="HTML Preformatted" w:semiHidden="1" w:unhideWhenUsed="1"/>
-    <w:lsdException w:name="HTML Sample" w:semiHidden="1" w:unhideWhenUsed="1"/>
-    <w:lsdException w:name="HTML Typewriter" w:semiHidden="1" w:unhideWhenUsed="1"/>
-    <w:lsdException w:name="HTML Variable" w:semiHidden="1" w:unhideWhenUsed="1"/>
-    <w:lsdException w:name="Normal Table" w:semiHidden="1" w:unhideWhenUsed="1"/>
-    <w:lsdException w:name="annotation subject" w:semiHidden="1" w:unhideWhenUsed="1"/>
-    <w:lsdException w:name="No List" w:semiHidden="1" w:unhideWhenUsed="1"/>
-    <w:lsdException w:name="Outline List 1" w:semiHidden="1" w:unhideWhenUsed="1"/>
-    <w:lsdException w:name="Outline List 2" w:semiHidden="1" w:unhideWhenUsed="1"/>
-    <w:lsdException w:name="Outline List 3" w:semiHidden="1" w:unhideWhenUsed="1"/>
-    <w:lsdException w:name="Table Simple 1" w:semiHidden="1" w:unhideWhenUsed="1"/>
-    <w:lsdException w:name="Table Simple 2" w:semiHidden="1" w:unhideWhenUsed="1"/>
-    <w:lsdException w:name="Table Simple 3" w:semiHidden="1" w:unhideWhenUsed="1"/>
-    <w:lsdException w:name="Table Classic 1" w:semiHidden="1" w:unhideWhenUsed="1"/>
-    <w:lsdException w:name="Table Classic 2" w:semiHidden="1" w:unhideWhenUsed="1"/>
-    <w:lsdException w:name="Table Classic 3" w:semiHidden="1" w:unhideWhenUsed="1"/>
-    <w:lsdException w:name="Table Classic 4" w:semiHidden="1" w:unhideWhenUsed="1"/>
-    <w:lsdException w:name="Table Colorful 1" w:semiHidden="1" w:unhideWhenUsed="1"/>
-    <w:lsdException w:name="Table Colorful 2" w:semiHidden="1" w:unhideWhenUsed="1"/>
-    <w:lsdException w:name="Table Colorful 3" w:semiHidden="1" w:unhideWhenUsed="1"/>
-    <w:lsdException w:name="Table Columns 1" w:semiHidden="1" w:unhideWhenUsed="1"/>
-    <w:lsdException w:name="Table Columns 2" w:semiHidden="1" w:unhideWhenUsed="1"/>
-    <w:lsdException w:name="Table Columns 3" w:semiHidden="1" w:unhideWhenUsed="1"/>
-    <w:lsdException w:name="Table Columns 4" w:semiHidden="1" w:unhideWhenUsed="1"/>
-    <w:lsdException w:name="Table Columns 5" w:semiHidden="1" w:unhideWhenUsed="1"/>
-    <w:lsdException w:name="Table Grid 1" w:semiHidden="1" w:unhideWhenUsed="1"/>
-    <w:lsdException w:name="Table Grid 2" w:semiHidden="1" w:unhideWhenUsed="1"/>
-    <w:lsdException w:name="Table Grid 3" w:semiHidden="1" w:unhideWhenUsed="1"/>
-    <w:lsdException w:name="Table Grid 4" w:semiHidden="1" w:unhideWhenUsed="1"/>
-    <w:lsdException w:name="Table Grid 5" w:semiHidden="1" w:unhideWhenUsed="1"/>
-    <w:lsdException w:name="Table Grid 6" w:semiHidden="1" w:unhideWhenUsed="1"/>
-    <w:lsdException w:name="Table Grid 7" w:semiHidden="1" w:unhideWhenUsed="1"/>
-    <w:lsdException w:name="Table Grid 8" w:semiHidden="1" w:unhideWhenUsed="1"/>
-    <w:lsdException w:name="Table List 1" w:semiHidden="1" w:unhideWhenUsed="1"/>
-    <w:lsdException w:name="Table List 2" w:semiHidden="1" w:unhideWhenUsed="1"/>
-    <w:lsdException w:name="Table List 3" w:semiHidden="1" w:unhideWhenUsed="1"/>
-    <w:lsdException w:name="Table List 4" w:semiHidden="1" w:unhideWhenUsed="1"/>
-    <w:lsdException w:name="Table List 5" w:semiHidden="1" w:unhideWhenUsed="1"/>
-    <w:lsdException w:name="Table List 6" w:semiHidden="1" w:unhideWhenUsed="1"/>
-    <w:lsdException w:name="Table List 7" w:semiHidden="1" w:unhideWhenUsed="1"/>
-    <w:lsdException w:name="Table List 8" w:semiHidden="1" w:unhideWhenUsed="1"/>
-    <w:lsdException w:name="Table 3D effects 1" w:semiHidden="1" w:unhideWhenUsed="1"/>
-    <w:lsdException w:name="Table 3D effects 2" w:semiHidden="1" w:unhideWhenUsed="1"/>
-    <w:lsdException w:name="Table 3D effects 3" w:semiHidden="1" w:unhideWhenUsed="1"/>
-    <w:lsdException w:name="Table Contemporary" w:semiHidden="1" w:unhideWhenUsed="1"/>
-    <w:lsdException w:name="Table Elegant" w:semiHidden="1" w:unhideWhenUsed="1"/>
-    <w:lsdException w:name="Table Professional" w:semiHidden="1" w:unhideWhenUsed="1"/>
-    <w:lsdException w:name="Table Subtle 1" w:semiHidden="1" w:unhideWhenUsed="1"/>
-    <w:lsdException w:name="Table Subtle 2" w:semiHidden="1" w:unhideWhenUsed="1"/>
-    <w:lsdException w:name="Table Web 1" w:semiHidden="1" w:unhideWhenUsed="1"/>
-    <w:lsdException w:name="Table Web 2" w:semiHidden="1" w:unhideWhenUsed="1"/>
-    <w:lsdException w:name="Table Web 3" w:semiHidden="1" w:unhideWhenUsed="1"/>
-    <w:lsdException w:name="Balloon Text" w:semiHidden="1" w:unhideWhenUsed="1"/>
-    <w:lsdException w:name="Table Grid" w:uiPriority="39"/>
-    <w:lsdException w:name="Table Theme" w:semiHidden="1" w:unhideWhenUsed="1"/>
-    <w:lsdException w:name="Placeholder Text" w:semiHidden="1"/>
-    <w:lsdException w:name="No Spacing" w:uiPriority="1" w:qFormat="1"/>
-    <w:lsdException w:name="Light Shading" w:uiPriority="60"/>
-    <w:lsdException w:name="Light List" w:uiPriority="61"/>
-    <w:lsdException w:name="Light Grid" w:uiPriority="62"/>
-    <w:lsdException w:name="Medium Shading 1" w:uiPriority="63"/>
-    <w:lsdException w:name="Medium Shading 2" w:uiPriority="64"/>
-    <w:lsdException w:name="Medium List 1" w:uiPriority="65"/>
-    <w:lsdException w:name="Medium List 2" w:uiPriority="66"/>
-    <w:lsdException w:name="Medium Grid 1" w:uiPriority="67"/>
-    <w:lsdException w:name="Medium Grid 2" w:uiPriority="68"/>
-    <w:lsdException w:name="Medium Grid 3" w:uiPriority="69"/>
-    <w:lsdException w:name="Dark List" w:uiPriority="70"/>
-    <w:lsdException w:name="Colorful Shading" w:uiPriority="71"/>
-    <w:lsdException w:name="Colorful List" w:uiPriority="72"/>
-    <w:lsdException w:name="Colorful Grid" w:uiPriority="73"/>
-    <w:lsdException w:name="Light Shading Accent 1" w:uiPriority="60"/>
-    <w:lsdException w:name="Light List Accent 1" w:uiPriority="61"/>
-    <w:lsdException w:name="Light Grid Accent 1" w:uiPriority="62"/>
-    <w:lsdException w:name="Medium Shading 1 Accent 1" w:uiPriority="63"/>
-    <w:lsdException w:name="Medium Shading 2 Accent 1" w:uiPriority="64"/>
-    <w:lsdException w:name="Medium List 1 Accent 1" w:uiPriority="65"/>
-    <w:lsdException w:name="Revision" w:semiHidden="1"/>
-    <w:lsdException w:name="List Paragraph" w:uiPriority="34" w:qFormat="1"/>
-    <w:lsdException w:name="Quote" w:uiPriority="29" w:qFormat="1"/>
-    <w:lsdException w:name="Intense Quote" w:uiPriority="30" w:qFormat="1"/>
-    <w:lsdException w:name="Medium List 2 Accent 1" w:uiPriority="66"/>
-    <w:lsdException w:name="Medium Grid 1 Accent 1" w:uiPriority="67"/>
-    <w:lsdException w:name="Medium Grid 2 Accent 1" w:uiPriority="68"/>
-    <w:lsdException w:name="Medium Grid 3 Accent 1" w:uiPriority="69"/>
-    <w:lsdException w:name="Dark List Accent 1" w:uiPriority="70"/>
-    <w:lsdException w:name="Colorful Shading Accent 1" w:uiPriority="71"/>
-    <w:lsdException w:name="Colorful List Accent 1" w:uiPriority="72"/>
-    <w:lsdException w:name="Colorful Grid Accent 1" w:uiPriority="73"/>
-    <w:lsdException w:name="Light Shading Accent 2" w:uiPriority="60"/>
-    <w:lsdException w:name="Light List Accent 2" w:uiPriority="61"/>
-    <w:lsdException w:name="Light Grid Accent 2" w:uiPriority="62"/>
-    <w:lsdException w:name="Medium Shading 1 Accent 2" w:uiPriority="63"/>
-    <w:lsdException w:name="Medium Shading 2 Accent 2" w:uiPriority="64"/>
-    <w:lsdException w:name="Medium List 1 Accent 2" w:uiPriority="65"/>
-    <w:lsdException w:name="Medium List 2 Accent 2" w:uiPriority="66"/>
-    <w:lsdException w:name="Medium Grid 1 Accent 2" w:uiPriority="67"/>
-    <w:lsdException w:name="Medium Grid 2 Accent 2" w:uiPriority="68"/>
-    <w:lsdException w:name="Medium Grid 3 Accent 2" w:uiPriority="69"/>
-    <w:lsdException w:name="Dark List Accent 2" w:uiPriority="70"/>
-    <w:lsdException w:name="Colorful Shading Accent 2" w:uiPriority="71"/>
-    <w:lsdException w:name="Colorful List Accent 2" w:uiPriority="72"/>
-    <w:lsdException w:name="Colorful Grid Accent 2" w:uiPriority="73"/>
-    <w:lsdException w:name="Light Shading Accent 3" w:uiPriority="60"/>
-    <w:lsdException w:name="Light List Accent 3" w:uiPriority="61"/>
-    <w:lsdException w:name="Light Grid Accent 3" w:uiPriority="62"/>
-    <w:lsdException w:name="Medium Shading 1 Accent 3" w:uiPriority="63"/>
-    <w:lsdException w:name="Medium Shading 2 Accent 3" w:uiPriority="64"/>
-    <w:lsdException w:name="Medium List 1 Accent 3" w:uiPriority="65"/>
-    <w:lsdException w:name="Medium List 2 Accent 3" w:uiPriority="66"/>
-    <w:lsdException w:name="Medium Grid 1 Accent 3" w:uiPriority="67"/>
-    <w:lsdException w:name="Medium Grid 2 Accent 3" w:uiPriority="68"/>
-    <w:lsdException w:name="Medium Grid 3 Accent 3" w:uiPriority="69"/>
-    <w:lsdException w:name="Dark List Accent 3" w:uiPriority="70"/>
-    <w:lsdException w:name="Colorful Shading Accent 3" w:uiPriority="71"/>
-    <w:lsdException w:name="Colorful List Accent 3" w:uiPriority="72"/>
-    <w:lsdException w:name="Colorful Grid Accent 3" w:uiPriority="73"/>
-    <w:lsdException w:name="Light Shading Accent 4" w:uiPriority="60"/>
-    <w:lsdException w:name="Light List Accent 4" w:uiPriority="61"/>
-    <w:lsdException w:name="Light Grid Accent 4" w:uiPriority="62"/>
-    <w:lsdException w:name="Medium Shading 1 Accent 4" w:uiPriority="63"/>
-    <w:lsdException w:name="Medium Shading 2 Accent 4" w:uiPriority="64"/>
-    <w:lsdException w:name="Medium List 1 Accent 4" w:uiPriority="65"/>
-    <w:lsdException w:name="Medium List 2 Accent 4" w:uiPriority="66"/>
-    <w:lsdException w:name="Medium Grid 1 Accent 4" w:uiPriority="67"/>
-    <w:lsdException w:name="Medium Grid 2 Accent 4" w:uiPriority="68"/>
-    <w:lsdException w:name="Medium Grid 3 Accent 4" w:uiPriority="69"/>
-    <w:lsdException w:name="Dark List Accent 4" w:uiPriority="70"/>
-    <w:lsdException w:name="Colorful Shading Accent 4" w:uiPriority="71"/>
-    <w:lsdException w:name="Colorful List Accent 4" w:uiPriority="72"/>
-    <w:lsdException w:name="Colorful Grid Accent 4" w:uiPriority="73"/>
-    <w:lsdException w:name="Light Shading Accent 5" w:uiPriority="60"/>
-    <w:lsdException w:name="Light List Accent 5" w:uiPriority="61"/>
-    <w:lsdException w:name="Light Grid Accent 5" w:uiPriority="62"/>
-    <w:lsdException w:name="Medium Shading 1 Accent 5" w:uiPriority="63"/>
-    <w:lsdException w:name="Medium Shading 2 Accent 5" w:uiPriority="64"/>
-    <w:lsdException w:name="Medium List 1 Accent 5" w:uiPriority="65"/>
-    <w:lsdException w:name="Medium List 2 Accent 5" w:uiPriority="66"/>
-    <w:lsdException w:name="Medium Grid 1 Accent 5" w:uiPriority="67"/>
-    <w:lsdException w:name="Medium Grid 2 Accent 5" w:uiPriority="68"/>
-    <w:lsdException w:name="Medium Grid 3 Accent 5" w:uiPriority="69"/>
-    <w:lsdException w:name="Dark List Accent 5" w:uiPriority="70"/>
-    <w:lsdException w:name="Colorful Shading Accent 5" w:uiPriority="71"/>
-    <w:lsdException w:name="Colorful List Accent 5" w:uiPriority="72"/>
-    <w:lsdException w:name="Colorful Grid Accent 5" w:uiPriority="73"/>
-    <w:lsdException w:name="Light Shading Accent 6" w:uiPriority="60"/>
-    <w:lsdException w:name="Light List Accent 6" w:uiPriority="61"/>
-    <w:lsdException w:name="Light Grid Accent 6" w:uiPriority="62"/>
-    <w:lsdException w:name="Medium Shading 1 Accent 6" w:uiPriority="63"/>
-    <w:lsdException w:name="Medium Shading 2 Accent 6" w:uiPriority="64"/>
-    <w:lsdException w:name="Medium List 1 Accent 6" w:uiPriority="65"/>
-    <w:lsdException w:name="Medium List 2 Accent 6" w:uiPriority="66"/>
-    <w:lsdException w:name="Medium Grid 1 Accent 6" w:uiPriority="67"/>
-    <w:lsdException w:name="Medium Grid 2 Accent 6" w:uiPriority="68"/>
-    <w:lsdException w:name="Medium Grid 3 Accent 6" w:uiPriority="69"/>
-    <w:lsdException w:name="Dark List Accent 6" w:uiPriority="70"/>
-    <w:lsdException w:name="Colorful Shading Accent 6" w:uiPriority="71"/>
-    <w:lsdException w:name="Colorful List Accent 6" w:uiPriority="72"/>
-    <w:lsdException w:name="Colorful Grid Accent 6" w:uiPriority="73"/>
-    <w:lsdException w:name="Subtle Emphasis" w:uiPriority="19" w:qFormat="1"/>
-    <w:lsdException w:name="Intense Emphasis" w:uiPriority="21" w:qFormat="1"/>
-    <w:lsdException w:name="Subtle Reference" w:uiPriority="31" w:qFormat="1"/>
-    <w:lsdException w:name="Intense Reference" w:uiPriority="32" w:qFormat="1"/>
-    <w:lsdException w:name="Book Title" w:uiPriority="33" w:qFormat="1"/>
-    <w:lsdException w:name="Bibliography" w:semiHidden="1" w:uiPriority="37" w:unhideWhenUsed="1"/>
-    <w:lsdException w:name="TOC Heading" w:semiHidden="1" w:uiPriority="39" w:unhideWhenUsed="1" w:qFormat="1"/>
-    <w:lsdException w:name="Plain Table 1" w:uiPriority="41"/>
-    <w:lsdException w:name="Plain Table 2" w:uiPriority="42"/>
-    <w:lsdException w:name="Plain Table 3" w:uiPriority="43"/>
-    <w:lsdException w:name="Plain Table 4" w:uiPriority="44"/>
-    <w:lsdException w:name="Plain Table 5" w:uiPriority="45"/>
-    <w:lsdException w:name="Grid Table Light" w:uiPriority="40"/>
-    <w:lsdException w:name="Grid Table 1 Light" w:uiPriority="46"/>
-    <w:lsdException w:name="Grid Table 2" w:uiPriority="47"/>
-    <w:lsdException w:name="Grid Table 3" w:uiPriority="48"/>
-    <w:lsdException w:name="Grid Table 4" w:uiPriority="49"/>
-    <w:lsdException w:name="Grid Table 5 Dark" w:uiPriority="50"/>
-    <w:lsdException w:name="Grid Table 6 Colorful" w:uiPriority="51"/>
-    <w:lsdException w:name="Grid Table 7 Colorful" w:uiPriority="52"/>
-    <w:lsdException w:name="Grid Table 1 Light Accent 1" w:uiPriority="46"/>
-    <w:lsdException w:name="Grid Table 2 Accent 1" w:uiPriority="47"/>
-    <w:lsdException w:name="Grid Table 3 Accent 1" w:uiPriority="48"/>
-    <w:lsdException w:name="Grid Table 4 Accent 1" w:uiPriority="49"/>
-    <w:lsdException w:name="Grid Table 5 Dark Accent 1" w:uiPriority="50"/>
-    <w:lsdException w:name="Grid Table 6 Colorful Accent 1" w:uiPriority="51"/>
-    <w:lsdException w:name="Grid Table 7 Colorful Accent 1" w:uiPriority="52"/>
-    <w:lsdException w:name="Grid Table 1 Light Accent 2" w:uiPriority="46"/>
-    <w:lsdException w:name="Grid Table 2 Accent 2" w:uiPriority="47"/>
-    <w:lsdException w:name="Grid Table 3 Accent 2" w:uiPriority="48"/>
-    <w:lsdException w:name="Grid Table 4 Accent 2" w:uiPriority="49"/>
-    <w:lsdException w:name="Grid Table 5 Dark Accent 2" w:uiPriority="50"/>
-    <w:lsdException w:name="Grid Table 6 Colorful Accent 2" w:uiPriority="51"/>
-    <w:lsdException w:name="Grid Table 7 Colorful Accent 2" w:uiPriority="52"/>
-    <w:lsdException w:name="Grid Table 1 Light Accent 3" w:uiPriority="46"/>
-    <w:lsdException w:name="Grid Table 2 Accent 3" w:uiPriority="47"/>
-    <w:lsdException w:name="Grid Table 3 Accent 3" w:uiPriority="48"/>
-    <w:lsdException w:name="Grid Table 4 Accent 3" w:uiPriority="49"/>
-    <w:lsdException w:name="Grid Table 5 Dark Accent 3" w:uiPriority="50"/>
-    <w:lsdException w:name="Grid Table 6 Colorful Accent 3" w:uiPriority="51"/>
-    <w:lsdException w:name="Grid Table 7 Colorful Accent 3" w:uiPriority="52"/>
-    <w:lsdException w:name="Grid Table 1 Light Accent 4" w:uiPriority="46"/>
-    <w:lsdException w:name="Grid Table 2 Accent 4" w:uiPriority="47"/>
-    <w:lsdException w:name="Grid Table 3 Accent 4" w:uiPriority="48"/>
-    <w:lsdException w:name="Grid Table 4 Accent 4" w:uiPriority="49"/>
-    <w:lsdException w:name="Grid Table 5 Dark Accent 4" w:uiPriority="50"/>
-    <w:lsdException w:name="Grid Table 6 Colorful Accent 4" w:uiPriority="51"/>
-    <w:lsdException w:name="Grid Table 7 Colorful Accent 4" w:uiPriority="52"/>
-    <w:lsdException w:name="Grid Table 1 Light Accent 5" w:uiPriority="46"/>
-    <w:lsdException w:name="Grid Table 2 Accent 5" w:uiPriority="47"/>
-    <w:lsdException w:name="Grid Table 3 Accent 5" w:uiPriority="48"/>
-    <w:lsdException w:name="Grid Table 4 Accent 5" w:uiPriority="49"/>
-    <w:lsdException w:name="Grid Table 5 Dark Accent 5" w:uiPriority="50"/>
-    <w:lsdException w:name="Grid Table 6 Colorful Accent 5" w:uiPriority="51"/>
-    <w:lsdException w:name="Grid Table 7 Colorful Accent 5" w:uiPriority="52"/>
-    <w:lsdException w:name="Grid Table 1 Light Accent 6" w:uiPriority="46"/>
-    <w:lsdException w:name="Grid Table 2 Accent 6" w:uiPriority="47"/>
-    <w:lsdException w:name="Grid Table 3 Accent 6" w:uiPriority="48"/>
-    <w:lsdException w:name="Grid Table 4 Accent 6" w:uiPriority="49"/>
-    <w:lsdException w:name="Grid Table 5 Dark Accent 6" w:uiPriority="50"/>
-    <w:lsdException w:name="Grid Table 6 Colorful Accent 6" w:uiPriority="51"/>
-    <w:lsdException w:name="Grid Table 7 Colorful Accent 6" w:uiPriority="52"/>
-    <w:lsdException w:name="List Table 1 Light" w:uiPriority="46"/>
-    <w:lsdException w:name="List Table 2" w:uiPriority="47"/>
-    <w:lsdException w:name="List Table 3" w:uiPriority="48"/>
-    <w:lsdException w:name="List Table 4" w:uiPriority="49"/>
-    <w:lsdException w:name="List Table 5 Dark" w:uiPriority="50"/>
-    <w:lsdException w:name="List Table 6 Colorful" w:uiPriority="51"/>
-    <w:lsdException w:name="List Table 7 Colorful" w:uiPriority="52"/>
-    <w:lsdException w:name="List Table 1 Light Accent 1" w:uiPriority="46"/>
-    <w:lsdException w:name="List Table 2 Accent 1" w:uiPriority="47"/>
-    <w:lsdException w:name="List Table 3 Accent 1" w:uiPriority="48"/>
-    <w:lsdException w:name="List Table 4 Accent 1" w:uiPriority="49"/>
-    <w:lsdException w:name="List Table 5 Dark Accent 1" w:uiPriority="50"/>
-    <w:lsdException w:name="List Table 6 Colorful Accent 1" w:uiPriority="51"/>
-    <w:lsdException w:name="List Table 7 Colorful Accent 1" w:uiPriority="52"/>
-    <w:lsdException w:name="List Table 1 Light Accent 2" w:uiPriority="46"/>
-    <w:lsdException w:name="List Table 2 Accent 2" w:uiPriority="47"/>
-    <w:lsdException w:name="List Table 3 Accent 2" w:uiPriority="48"/>
-    <w:lsdException w:name="List Table 4 Accent 2" w:uiPriority="49"/>
-    <w:lsdException w:name="List Table 5 Dark Accent 2" w:uiPriority="50"/>
-    <w:lsdException w:name="List Table 6 Colorful Accent 2" w:uiPriority="51"/>
-    <w:lsdException w:name="List Table 7 Colorful Accent 2" w:uiPriority="52"/>
-    <w:lsdException w:name="List Table 1 Light Accent 3" w:uiPriority="46"/>
-    <w:lsdException w:name="List Table 2 Accent 3" w:uiPriority="47"/>
-    <w:lsdException w:name="List Table 3 Accent 3" w:uiPriority="48"/>
-    <w:lsdException w:name="List Table 4 Accent 3" w:uiPriority="49"/>
-    <w:lsdException w:name="List Table 5 Dark Accent 3" w:uiPriority="50"/>
-    <w:lsdException w:name="List Table 6 Colorful Accent 3" w:uiPriority="51"/>
-    <w:lsdException w:name="List Table 7 Colorful Accent 3" w:uiPriority="52"/>
-    <w:lsdException w:name="List Table 1 Light Accent 4" w:uiPriority="46"/>
-    <w:lsdException w:name="List Table 2 Accent 4" w:uiPriority="47"/>
-    <w:lsdException w:name="List Table 3 Accent 4" w:uiPriority="48"/>
-    <w:lsdException w:name="List Table 4 Accent 4" w:uiPriority="49"/>
-    <w:lsdException w:name="List Table 5 Dark Accent 4" w:uiPriority="50"/>
-    <w:lsdException w:name="List Table 6 Colorful Accent 4" w:uiPriority="51"/>
-    <w:lsdException w:name="List Table 7 Colorful Accent 4" w:uiPriority="52"/>
-    <w:lsdException w:name="List Table 1 Light Accent 5" w:uiPriority="46"/>
-    <w:lsdException w:name="List Table 2 Accent 5" w:uiPriority="47"/>
-    <w:lsdException w:name="List Table 3 Accent 5" w:uiPriority="48"/>
-    <w:lsdException w:name="List Table 4 Accent 5" w:uiPriority="49"/>
-    <w:lsdException w:name="List Table 5 Dark Accent 5" w:uiPriority="50"/>
-    <w:lsdException w:name="List Table 6 Colorful Accent 5" w:uiPriority="51"/>
-    <w:lsdException w:name="List Table 7 Colorful Accent 5" w:uiPriority="52"/>
-    <w:lsdException w:name="List Table 1 Light Accent 6" w:uiPriority="46"/>
-    <w:lsdException w:name="List Table 2 Accent 6" w:uiPriority="47"/>
-    <w:lsdException w:name="List Table 3 Accent 6" w:uiPriority="48"/>
-    <w:lsdException w:name="List Table 4 Accent 6" w:uiPriority="49"/>
-    <w:lsdException w:name="List Table 5 Dark Accent 6" w:uiPriority="50"/>
-    <w:lsdException w:name="List Table 6 Colorful Accent 6" w:uiPriority="51"/>
-    <w:lsdException w:name="List Table 7 Colorful Accent 6" w:uiPriority="52"/>
-    <w:lsdException w:name="Mention" w:semiHidden="1" w:unhideWhenUsed="1"/>
-    <w:lsdException w:name="Smart Hyperlink" w:semiHidden="1" w:unhideWhenUsed="1"/>
-    <w:lsdException w:name="Hashtag" w:semiHidden="1" w:unhideWhenUsed="1"/>
-  </w:latentStyles>
-  <w:style w:type="paragraph" w:default="1" w:styleId="Normal">
-    <w:name w:val="Normal"/>
-    <w:qFormat/>
-    <w:rsid w:val="005A0F9C"/>
-    <w:rPr>
-      <w:rFonts w:cs="Times New Roman"/>
-      <w:sz w:val="3276"/>
-      <w:szCs w:val="3276"/>
-    </w:rPr>
-  </w:style>
-  <w:style w:type="character" w:default="1" w:styleId="Fontepargpadro">
-    <w:name w:val="Default Paragraph Font"/>
-    <w:uiPriority w:val="1"/>
-    <w:semiHidden/>
-    <w:unhideWhenUsed/>
-  </w:style>
-  <w:style w:type="table" w:default="1" w:styleId="Tabelanormal">
-    <w:name w:val="Normal Table"/>
-    <w:uiPriority w:val="99"/>
-    <w:semiHidden/>
-    <w:unhideWhenUsed/>
-    <w:tblPr>
-      <w:tblInd w:w="0" w:type="dxa"/>
-      <w:tblCellMar>
-        <w:top w:w="0" w:type="dxa"/>
-        <w:left w:w="108" w:type="dxa"/>
-        <w:bottom w:w="0" w:type="dxa"/>
-        <w:right w:w="108" w:type="dxa"/>
-      </w:tblCellMar>
-    </w:tblPr>
-  </w:style>
-  <w:style w:type="numbering" w:default="1" w:styleId="Semlista">
-    <w:name w:val="No List"/>
-    <w:uiPriority w:val="99"/>
-    <w:semiHidden/>
-    <w:unhideWhenUsed/>
-  </w:style>
-  <w:style w:type="character" w:styleId="TextodoEspaoReservado">
-    <w:name w:val="Placeholder Text"/>
-    <w:basedOn w:val="Fontepargpadro"/>
-    <w:uiPriority w:val="99"/>
-    <w:semiHidden/>
-    <w:rsid w:val="005A0F9C"/>
-    <w:rPr>
-      <w:color w:val="808080"/>
-    </w:rPr>
-  </w:style>
-</w:styles>
-</file>
-
-<file path=word/glossary/webSettings.xml><?xml version="1.0" encoding="utf-8"?>
-<w:webSettings xmlns:mc="http://schemas.openxmlformats.org/markup-compatibility/2006" xmlns:r="http://schemas.openxmlformats.org/officeDocument/2006/relationships" xmlns:w="http://schemas.openxmlformats.org/wordprocessingml/2006/main" xmlns:w14="http://schemas.microsoft.com/office/word/2010/wordml" xmlns:w15="http://schemas.microsoft.com/office/word/2012/wordml" xmlns:w16se="http://schemas.microsoft.com/office/word/2015/wordml/symex" mc:Ignorable="w14 w15 w16se">
-  <w:optimizeForBrowser/>
-  <w:allowPNG/>
-</w:webSettings>
 </file>
 
 <file path=word/theme/theme1.xml><?xml version="1.0" encoding="utf-8"?>

--- a/Planejamento/Planos/Plano de Gerenciamento da Qualidade.docx
+++ b/Planejamento/Planos/Plano de Gerenciamento da Qualidade.docx
@@ -1,6 +1,6 @@
 
 <file path=word/document.xml><?xml version="1.0" encoding="utf-8"?>
-<w:document xmlns:wpc="http://schemas.microsoft.com/office/word/2010/wordprocessingCanvas" xmlns:mc="http://schemas.openxmlformats.org/markup-compatibility/2006" xmlns:o="urn:schemas-microsoft-com:office:office" xmlns:r="http://schemas.openxmlformats.org/officeDocument/2006/relationships" xmlns:m="http://schemas.openxmlformats.org/officeDocument/2006/math" xmlns:v="urn:schemas-microsoft-com:vml" xmlns:wp14="http://schemas.microsoft.com/office/word/2010/wordprocessingDrawing" xmlns:wp="http://schemas.openxmlformats.org/drawingml/2006/wordprocessingDrawing" xmlns:w10="urn:schemas-microsoft-com:office:word" xmlns:w="http://schemas.openxmlformats.org/wordprocessingml/2006/main" xmlns:w14="http://schemas.microsoft.com/office/word/2010/wordml" xmlns:w15="http://schemas.microsoft.com/office/word/2012/wordml" xmlns:wpg="http://schemas.microsoft.com/office/word/2010/wordprocessingGroup" xmlns:wpi="http://schemas.microsoft.com/office/word/2010/wordprocessingInk" xmlns:wne="http://schemas.microsoft.com/office/word/2006/wordml" xmlns:wps="http://schemas.microsoft.com/office/word/2010/wordprocessingShape" mc:Ignorable="w14 w15 wp14">
+<w:document xmlns:wpc="http://schemas.microsoft.com/office/word/2010/wordprocessingCanvas" xmlns:mo="http://schemas.microsoft.com/office/mac/office/2008/main" xmlns:mc="http://schemas.openxmlformats.org/markup-compatibility/2006" xmlns:mv="urn:schemas-microsoft-com:mac:vml" xmlns:o="urn:schemas-microsoft-com:office:office" xmlns:r="http://schemas.openxmlformats.org/officeDocument/2006/relationships" xmlns:m="http://schemas.openxmlformats.org/officeDocument/2006/math" xmlns:v="urn:schemas-microsoft-com:vml" xmlns:wp14="http://schemas.microsoft.com/office/word/2010/wordprocessingDrawing" xmlns:wp="http://schemas.openxmlformats.org/drawingml/2006/wordprocessingDrawing" xmlns:w10="urn:schemas-microsoft-com:office:word" xmlns:w="http://schemas.openxmlformats.org/wordprocessingml/2006/main" xmlns:w14="http://schemas.microsoft.com/office/word/2010/wordml" xmlns:wpg="http://schemas.microsoft.com/office/word/2010/wordprocessingGroup" xmlns:wpi="http://schemas.microsoft.com/office/word/2010/wordprocessingInk" xmlns:wne="http://schemas.microsoft.com/office/word/2006/wordml" xmlns:wps="http://schemas.microsoft.com/office/word/2010/wordprocessingShape" mc:Ignorable="w14 wp14">
   <w:body>
     <w:p/>
     <w:tbl>
@@ -384,13 +384,8 @@
               <w:pStyle w:val="Verses"/>
             </w:pPr>
             <w:r>
-              <w:t xml:space="preserve">Transição para um novo </w:t>
-            </w:r>
-            <w:proofErr w:type="spellStart"/>
-            <w:r>
-              <w:t>template</w:t>
-            </w:r>
-            <w:proofErr w:type="spellEnd"/>
+              <w:t>Transição para um novo template</w:t>
+            </w:r>
           </w:p>
         </w:tc>
       </w:tr>
@@ -522,7 +517,7 @@
     </w:p>
     <w:p>
       <w:pPr>
-        <w:pStyle w:val="PargrafodaLista"/>
+        <w:pStyle w:val="ListParagraph"/>
         <w:numPr>
           <w:ilvl w:val="0"/>
           <w:numId w:val="2"/>
@@ -551,7 +546,7 @@
     </w:p>
     <w:p>
       <w:pPr>
-        <w:pStyle w:val="PargrafodaLista"/>
+        <w:pStyle w:val="ListParagraph"/>
         <w:spacing w:line="259" w:lineRule="auto"/>
         <w:ind w:left="0"/>
         <w:jc w:val="both"/>
@@ -573,7 +568,7 @@
     </w:p>
     <w:p>
       <w:pPr>
-        <w:pStyle w:val="Ttulo1"/>
+        <w:pStyle w:val="Heading1"/>
         <w:numPr>
           <w:ilvl w:val="0"/>
           <w:numId w:val="0"/>
@@ -592,7 +587,7 @@
     </w:p>
     <w:p>
       <w:pPr>
-        <w:pStyle w:val="Ttulo1"/>
+        <w:pStyle w:val="Heading1"/>
         <w:numPr>
           <w:ilvl w:val="0"/>
           <w:numId w:val="2"/>
@@ -611,7 +606,7 @@
     </w:p>
     <w:p>
       <w:pPr>
-        <w:pStyle w:val="PargrafodaLista"/>
+        <w:pStyle w:val="ListParagraph"/>
         <w:ind w:left="0"/>
         <w:jc w:val="both"/>
         <w:rPr>
@@ -629,32 +624,33 @@
         <w:rPr>
           <w:rFonts w:cstheme="minorHAnsi"/>
         </w:rPr>
-        <w:t>Este processo desempenha um papel importante no planejamento do projeto, e estabelece as principais funções do gerente, durante a fase de execução das atividades do projeto. O principal benefício desse processo é o fornecimento de orientação e instruções sobre como a qualidade será gerenciada e validada ao longo de todo o projeto. O plano de qualidade é desenvolvido e aprova</w:t>
-      </w:r>
-      <w:bookmarkStart w:id="2" w:name="_GoBack"/>
-      <w:bookmarkEnd w:id="2"/>
-      <w:r>
-        <w:rPr>
-          <w:rFonts w:cstheme="minorHAnsi"/>
-        </w:rPr>
-        <w:t>do durante a fase de planejamento do projeto para confirmar requisitos e padrões da qualidade aplicáveis ao projeto e as suas entregas e gerenciar os processos de projeto aprovados</w:t>
+        <w:t>Este processo desempenha um papel importante no planejamento do projeto, e estabelece as principais funções do gerente, durante a fase de execução das atividades do projeto. O principal benefício desse processo é o fornecimento de orientação e instruções sobre como a qualidade será gerenciada e validada ao longo de todo o projeto. O plano de qualidade é desenvolvido e aprovado durante a fase de planejamento do projeto para confirmar requisitos e padrões da qualidade aplicáveis ao projeto e as suas entregas e gerenciar os processos de projeto aprovados</w:t>
       </w:r>
     </w:p>
     <w:p/>
     <w:p>
       <w:pPr>
-        <w:pStyle w:val="Ttulo2"/>
+        <w:pStyle w:val="Heading2"/>
         <w:numPr>
           <w:ilvl w:val="1"/>
           <w:numId w:val="2"/>
         </w:numPr>
-      </w:pPr>
-      <w:bookmarkStart w:id="3" w:name="_Toc353750959"/>
+        <w:rPr>
+          <w:u w:val="single"/>
+        </w:rPr>
+      </w:pPr>
+      <w:bookmarkStart w:id="2" w:name="_Toc353750959"/>
       <w:r>
+        <w:rPr>
+          <w:u w:val="single"/>
+        </w:rPr>
         <w:t>Processo de Gerenciamento d</w:t>
       </w:r>
-      <w:bookmarkEnd w:id="3"/>
+      <w:bookmarkEnd w:id="2"/>
       <w:r>
+        <w:rPr>
+          <w:u w:val="single"/>
+        </w:rPr>
         <w:t>a Qualidade</w:t>
       </w:r>
     </w:p>
@@ -665,10 +661,10 @@
       <w:r>
         <w:rPr>
           <w:noProof/>
-          <w:lang w:eastAsia="pt-BR"/>
+          <w:lang w:val="en-US"/>
         </w:rPr>
         <w:drawing>
-          <wp:inline distT="0" distB="0" distL="0" distR="2540">
+          <wp:inline distT="0" distB="0" distL="0" distR="2540" wp14:anchorId="0E86CECC" wp14:editId="64B83116">
             <wp:extent cx="5731510" cy="2077720"/>
             <wp:effectExtent l="0" t="0" r="0" b="0"/>
             <wp:docPr id="1" name="Imagem 1"/>
@@ -685,7 +681,7 @@
                     </pic:cNvPicPr>
                   </pic:nvPicPr>
                   <pic:blipFill>
-                    <a:blip r:embed="rId7"/>
+                    <a:blip r:embed="rId8"/>
                     <a:stretch>
                       <a:fillRect/>
                     </a:stretch>
@@ -712,12 +708,22 @@
     <w:p>
       <w:pPr>
         <w:rPr>
+          <w:rFonts w:ascii="Cambria" w:hAnsi="Cambria"/>
           <w:b/>
+          <w:color w:val="244061" w:themeColor="accent1" w:themeShade="80"/>
+          <w:sz w:val="26"/>
+          <w:szCs w:val="26"/>
+          <w:u w:val="single"/>
         </w:rPr>
       </w:pPr>
       <w:r>
         <w:rPr>
+          <w:rFonts w:ascii="Cambria" w:hAnsi="Cambria"/>
           <w:b/>
+          <w:color w:val="244061" w:themeColor="accent1" w:themeShade="80"/>
+          <w:sz w:val="26"/>
+          <w:szCs w:val="26"/>
+          <w:u w:val="single"/>
         </w:rPr>
         <w:t>Atividades do processo de qualidade</w:t>
       </w:r>
@@ -725,7 +731,7 @@
     <w:p/>
     <w:tbl>
       <w:tblPr>
-        <w:tblStyle w:val="Tabelacomgrade"/>
+        <w:tblStyle w:val="TableGrid"/>
         <w:tblW w:w="9016" w:type="dxa"/>
         <w:tblLook w:val="04A0" w:firstRow="1" w:lastRow="0" w:firstColumn="1" w:lastColumn="0" w:noHBand="0" w:noVBand="1"/>
       </w:tblPr>
@@ -737,7 +743,7 @@
         <w:tc>
           <w:tcPr>
             <w:tcW w:w="4508" w:type="dxa"/>
-            <w:shd w:val="clear" w:color="auto" w:fill="auto"/>
+            <w:shd w:val="clear" w:color="auto" w:fill="C6D9F1" w:themeFill="text2" w:themeFillTint="33"/>
             <w:tcMar>
               <w:left w:w="108" w:type="dxa"/>
             </w:tcMar>
@@ -745,13 +751,18 @@
           <w:p>
             <w:pPr>
               <w:rPr>
-                <w:b/>
-              </w:rPr>
-            </w:pPr>
-            <w:r>
-              <w:rPr>
-                <w:rFonts w:ascii="Times" w:eastAsia="Times" w:hAnsi="Times" w:cs="Times New Roman"/>
-                <w:b/>
+                <w:rFonts w:ascii="Calibri" w:hAnsi="Calibri"/>
+                <w:b/>
+                <w:sz w:val="22"/>
+                <w:szCs w:val="22"/>
+              </w:rPr>
+            </w:pPr>
+            <w:r>
+              <w:rPr>
+                <w:rFonts w:ascii="Calibri" w:eastAsia="Times" w:hAnsi="Calibri" w:cs="Times New Roman"/>
+                <w:b/>
+                <w:sz w:val="22"/>
+                <w:szCs w:val="22"/>
               </w:rPr>
               <w:t>Atividade:</w:t>
             </w:r>
@@ -768,12 +779,12 @@
           <w:p>
             <w:pPr>
               <w:rPr>
-                <w:rFonts w:eastAsia="Times" w:cstheme="minorHAnsi"/>
-              </w:rPr>
-            </w:pPr>
-            <w:r>
-              <w:rPr>
-                <w:rFonts w:eastAsia="Times" w:cstheme="minorHAnsi"/>
+                <w:rFonts w:ascii="Calibri" w:eastAsia="Times" w:hAnsi="Calibri" w:cstheme="minorHAnsi"/>
+              </w:rPr>
+            </w:pPr>
+            <w:r>
+              <w:rPr>
+                <w:rFonts w:ascii="Calibri" w:eastAsia="Times" w:hAnsi="Calibri" w:cstheme="minorHAnsi"/>
               </w:rPr>
               <w:t>Definir processo</w:t>
             </w:r>
@@ -784,7 +795,7 @@
         <w:tc>
           <w:tcPr>
             <w:tcW w:w="4508" w:type="dxa"/>
-            <w:shd w:val="clear" w:color="auto" w:fill="auto"/>
+            <w:shd w:val="clear" w:color="auto" w:fill="C6D9F1" w:themeFill="text2" w:themeFillTint="33"/>
             <w:tcMar>
               <w:left w:w="108" w:type="dxa"/>
             </w:tcMar>
@@ -792,13 +803,18 @@
           <w:p>
             <w:pPr>
               <w:rPr>
-                <w:b/>
-              </w:rPr>
-            </w:pPr>
-            <w:r>
-              <w:rPr>
-                <w:rFonts w:ascii="Times" w:eastAsia="Times" w:hAnsi="Times" w:cs="Times New Roman"/>
-                <w:b/>
+                <w:rFonts w:ascii="Calibri" w:hAnsi="Calibri"/>
+                <w:b/>
+                <w:sz w:val="22"/>
+                <w:szCs w:val="22"/>
+              </w:rPr>
+            </w:pPr>
+            <w:r>
+              <w:rPr>
+                <w:rFonts w:ascii="Calibri" w:eastAsia="Times" w:hAnsi="Calibri" w:cs="Times New Roman"/>
+                <w:b/>
+                <w:sz w:val="22"/>
+                <w:szCs w:val="22"/>
               </w:rPr>
               <w:t>Descrição:</w:t>
             </w:r>
@@ -815,12 +831,12 @@
           <w:p>
             <w:pPr>
               <w:rPr>
-                <w:rFonts w:eastAsia="Times" w:cstheme="minorHAnsi"/>
-              </w:rPr>
-            </w:pPr>
-            <w:r>
-              <w:rPr>
-                <w:rFonts w:eastAsia="Times" w:cstheme="minorHAnsi"/>
+                <w:rFonts w:ascii="Calibri" w:eastAsia="Times" w:hAnsi="Calibri" w:cstheme="minorHAnsi"/>
+              </w:rPr>
+            </w:pPr>
+            <w:r>
+              <w:rPr>
+                <w:rFonts w:ascii="Calibri" w:eastAsia="Times" w:hAnsi="Calibri" w:cstheme="minorHAnsi"/>
               </w:rPr>
               <w:t>NOTA: O processo para se obter qualidade foi definido pelo Gerente de Qualidade</w:t>
             </w:r>
@@ -831,7 +847,7 @@
         <w:tc>
           <w:tcPr>
             <w:tcW w:w="4508" w:type="dxa"/>
-            <w:shd w:val="clear" w:color="auto" w:fill="auto"/>
+            <w:shd w:val="clear" w:color="auto" w:fill="C6D9F1" w:themeFill="text2" w:themeFillTint="33"/>
             <w:tcMar>
               <w:left w:w="108" w:type="dxa"/>
             </w:tcMar>
@@ -839,13 +855,18 @@
           <w:p>
             <w:pPr>
               <w:rPr>
-                <w:b/>
-              </w:rPr>
-            </w:pPr>
-            <w:r>
-              <w:rPr>
-                <w:rFonts w:ascii="Times" w:eastAsia="Times" w:hAnsi="Times" w:cs="Times New Roman"/>
-                <w:b/>
+                <w:rFonts w:ascii="Calibri" w:hAnsi="Calibri"/>
+                <w:b/>
+                <w:sz w:val="22"/>
+                <w:szCs w:val="22"/>
+              </w:rPr>
+            </w:pPr>
+            <w:r>
+              <w:rPr>
+                <w:rFonts w:ascii="Calibri" w:eastAsia="Times" w:hAnsi="Calibri" w:cs="Times New Roman"/>
+                <w:b/>
+                <w:sz w:val="22"/>
+                <w:szCs w:val="22"/>
               </w:rPr>
               <w:t>Responsável:</w:t>
             </w:r>
@@ -862,18 +883,18 @@
           <w:p>
             <w:pPr>
               <w:rPr>
-                <w:rFonts w:eastAsia="Times" w:cstheme="minorHAnsi"/>
-              </w:rPr>
-            </w:pPr>
-            <w:r>
-              <w:rPr>
-                <w:rFonts w:eastAsia="Times" w:cstheme="minorHAnsi"/>
+                <w:rFonts w:ascii="Calibri" w:eastAsia="Times" w:hAnsi="Calibri" w:cstheme="minorHAnsi"/>
+              </w:rPr>
+            </w:pPr>
+            <w:r>
+              <w:rPr>
+                <w:rFonts w:ascii="Calibri" w:eastAsia="Times" w:hAnsi="Calibri" w:cstheme="minorHAnsi"/>
               </w:rPr>
               <w:t xml:space="preserve">Gerente de </w:t>
             </w:r>
             <w:r>
               <w:rPr>
-                <w:rFonts w:eastAsia="Times" w:cstheme="minorHAnsi"/>
+                <w:rFonts w:ascii="Calibri" w:eastAsia="Times" w:hAnsi="Calibri" w:cstheme="minorHAnsi"/>
               </w:rPr>
               <w:t>Qualidade</w:t>
             </w:r>
@@ -884,7 +905,7 @@
         <w:tc>
           <w:tcPr>
             <w:tcW w:w="4508" w:type="dxa"/>
-            <w:shd w:val="clear" w:color="auto" w:fill="auto"/>
+            <w:shd w:val="clear" w:color="auto" w:fill="C6D9F1" w:themeFill="text2" w:themeFillTint="33"/>
             <w:tcMar>
               <w:left w:w="108" w:type="dxa"/>
             </w:tcMar>
@@ -892,13 +913,18 @@
           <w:p>
             <w:pPr>
               <w:rPr>
-                <w:b/>
-              </w:rPr>
-            </w:pPr>
-            <w:r>
-              <w:rPr>
-                <w:rFonts w:ascii="Times" w:eastAsia="Times" w:hAnsi="Times" w:cs="Times New Roman"/>
-                <w:b/>
+                <w:rFonts w:ascii="Calibri" w:hAnsi="Calibri"/>
+                <w:b/>
+                <w:sz w:val="22"/>
+                <w:szCs w:val="22"/>
+              </w:rPr>
+            </w:pPr>
+            <w:r>
+              <w:rPr>
+                <w:rFonts w:ascii="Calibri" w:eastAsia="Times" w:hAnsi="Calibri" w:cs="Times New Roman"/>
+                <w:b/>
+                <w:sz w:val="22"/>
+                <w:szCs w:val="22"/>
               </w:rPr>
               <w:t>Entrada:</w:t>
             </w:r>
@@ -915,19 +941,19 @@
           <w:p>
             <w:pPr>
               <w:rPr>
-                <w:rFonts w:eastAsia="Times" w:cstheme="minorHAnsi"/>
-              </w:rPr>
-            </w:pPr>
-            <w:r>
-              <w:rPr>
-                <w:rFonts w:eastAsia="Times" w:cstheme="minorHAnsi"/>
+                <w:rFonts w:ascii="Calibri" w:eastAsia="Times" w:hAnsi="Calibri" w:cstheme="minorHAnsi"/>
+              </w:rPr>
+            </w:pPr>
+            <w:r>
+              <w:rPr>
+                <w:rFonts w:ascii="Calibri" w:eastAsia="Times" w:hAnsi="Calibri" w:cstheme="minorHAnsi"/>
                 <w:b/>
               </w:rPr>
               <w:t>1.</w:t>
             </w:r>
             <w:r>
               <w:rPr>
-                <w:rFonts w:eastAsia="Times" w:cstheme="minorHAnsi"/>
+                <w:rFonts w:ascii="Calibri" w:eastAsia="Times" w:hAnsi="Calibri" w:cstheme="minorHAnsi"/>
               </w:rPr>
               <w:t>Plano de Gerenciamento da Qualidade</w:t>
             </w:r>
@@ -938,7 +964,7 @@
         <w:tc>
           <w:tcPr>
             <w:tcW w:w="4508" w:type="dxa"/>
-            <w:shd w:val="clear" w:color="auto" w:fill="auto"/>
+            <w:shd w:val="clear" w:color="auto" w:fill="C6D9F1" w:themeFill="text2" w:themeFillTint="33"/>
             <w:tcMar>
               <w:left w:w="108" w:type="dxa"/>
             </w:tcMar>
@@ -946,20 +972,27 @@
           <w:p>
             <w:pPr>
               <w:rPr>
-                <w:b/>
-              </w:rPr>
-            </w:pPr>
-            <w:r>
-              <w:rPr>
-                <w:rFonts w:ascii="Times" w:eastAsia="Times" w:hAnsi="Times" w:cs="Times New Roman"/>
-                <w:b/>
+                <w:rFonts w:ascii="Calibri" w:hAnsi="Calibri"/>
+                <w:b/>
+                <w:sz w:val="22"/>
+                <w:szCs w:val="22"/>
+              </w:rPr>
+            </w:pPr>
+            <w:r>
+              <w:rPr>
+                <w:rFonts w:ascii="Calibri" w:eastAsia="Times" w:hAnsi="Calibri" w:cs="Times New Roman"/>
+                <w:b/>
+                <w:sz w:val="22"/>
+                <w:szCs w:val="22"/>
               </w:rPr>
               <w:t>Saída</w:t>
             </w:r>
             <w:r>
               <w:rPr>
-                <w:rFonts w:ascii="Times" w:eastAsia="Times" w:hAnsi="Times" w:cs="Times New Roman"/>
-                <w:b/>
+                <w:rFonts w:ascii="Calibri" w:eastAsia="Times" w:hAnsi="Calibri" w:cs="Times New Roman"/>
+                <w:b/>
+                <w:sz w:val="22"/>
+                <w:szCs w:val="22"/>
               </w:rPr>
               <w:t>:</w:t>
             </w:r>
@@ -976,19 +1009,19 @@
           <w:p>
             <w:pPr>
               <w:rPr>
-                <w:rFonts w:eastAsia="Times" w:cstheme="minorHAnsi"/>
-              </w:rPr>
-            </w:pPr>
-            <w:r>
-              <w:rPr>
-                <w:rFonts w:eastAsia="Times" w:cstheme="minorHAnsi"/>
+                <w:rFonts w:ascii="Calibri" w:eastAsia="Times" w:hAnsi="Calibri" w:cstheme="minorHAnsi"/>
+              </w:rPr>
+            </w:pPr>
+            <w:r>
+              <w:rPr>
+                <w:rFonts w:ascii="Calibri" w:eastAsia="Times" w:hAnsi="Calibri" w:cstheme="minorHAnsi"/>
                 <w:b/>
               </w:rPr>
               <w:t>1.</w:t>
             </w:r>
             <w:r>
               <w:rPr>
-                <w:rFonts w:eastAsia="Times" w:cstheme="minorHAnsi"/>
+                <w:rFonts w:ascii="Calibri" w:eastAsia="Times" w:hAnsi="Calibri" w:cstheme="minorHAnsi"/>
               </w:rPr>
               <w:t>Todos os processos para avaliar a qualidade foram definidos</w:t>
             </w:r>
@@ -996,10 +1029,16 @@
         </w:tc>
       </w:tr>
     </w:tbl>
-    <w:p/>
+    <w:p>
+      <w:pPr>
+        <w:rPr>
+          <w:rFonts w:ascii="Calibri" w:hAnsi="Calibri"/>
+        </w:rPr>
+      </w:pPr>
+    </w:p>
     <w:tbl>
       <w:tblPr>
-        <w:tblStyle w:val="Tabelacomgrade"/>
+        <w:tblStyle w:val="TableGrid"/>
         <w:tblW w:w="9016" w:type="dxa"/>
         <w:tblLook w:val="04A0" w:firstRow="1" w:lastRow="0" w:firstColumn="1" w:lastColumn="0" w:noHBand="0" w:noVBand="1"/>
       </w:tblPr>
@@ -1011,7 +1050,7 @@
         <w:tc>
           <w:tcPr>
             <w:tcW w:w="4508" w:type="dxa"/>
-            <w:shd w:val="clear" w:color="auto" w:fill="auto"/>
+            <w:shd w:val="clear" w:color="auto" w:fill="C6D9F1" w:themeFill="text2" w:themeFillTint="33"/>
             <w:tcMar>
               <w:left w:w="108" w:type="dxa"/>
             </w:tcMar>
@@ -1019,13 +1058,18 @@
           <w:p>
             <w:pPr>
               <w:rPr>
-                <w:b/>
-              </w:rPr>
-            </w:pPr>
-            <w:r>
-              <w:rPr>
-                <w:rFonts w:ascii="Times" w:eastAsia="Times" w:hAnsi="Times" w:cs="Times New Roman"/>
-                <w:b/>
+                <w:rFonts w:ascii="Calibri" w:hAnsi="Calibri"/>
+                <w:b/>
+                <w:sz w:val="22"/>
+                <w:szCs w:val="22"/>
+              </w:rPr>
+            </w:pPr>
+            <w:r>
+              <w:rPr>
+                <w:rFonts w:ascii="Calibri" w:eastAsia="Times" w:hAnsi="Calibri" w:cs="Times New Roman"/>
+                <w:b/>
+                <w:sz w:val="22"/>
+                <w:szCs w:val="22"/>
               </w:rPr>
               <w:t>Atividade:</w:t>
             </w:r>
@@ -1042,12 +1086,12 @@
           <w:p>
             <w:pPr>
               <w:rPr>
-                <w:rFonts w:eastAsia="Times" w:cstheme="minorHAnsi"/>
-              </w:rPr>
-            </w:pPr>
-            <w:r>
-              <w:rPr>
-                <w:rFonts w:eastAsia="Times" w:cstheme="minorHAnsi"/>
+                <w:rFonts w:ascii="Calibri" w:eastAsia="Times" w:hAnsi="Calibri" w:cstheme="minorHAnsi"/>
+              </w:rPr>
+            </w:pPr>
+            <w:r>
+              <w:rPr>
+                <w:rFonts w:ascii="Calibri" w:eastAsia="Times" w:hAnsi="Calibri" w:cstheme="minorHAnsi"/>
               </w:rPr>
               <w:t>Desenvolver produto</w:t>
             </w:r>
@@ -1058,7 +1102,7 @@
         <w:tc>
           <w:tcPr>
             <w:tcW w:w="4508" w:type="dxa"/>
-            <w:shd w:val="clear" w:color="auto" w:fill="auto"/>
+            <w:shd w:val="clear" w:color="auto" w:fill="C6D9F1" w:themeFill="text2" w:themeFillTint="33"/>
             <w:tcMar>
               <w:left w:w="108" w:type="dxa"/>
             </w:tcMar>
@@ -1066,16 +1110,20 @@
           <w:p>
             <w:pPr>
               <w:rPr>
-                <w:rFonts w:ascii="Times" w:eastAsia="Times" w:hAnsi="Times" w:cs="Times New Roman"/>
+                <w:rFonts w:ascii="Calibri" w:eastAsia="Times" w:hAnsi="Calibri" w:cs="Times New Roman"/>
                 <w:b/>
                 <w:bCs/>
-              </w:rPr>
-            </w:pPr>
-            <w:r>
-              <w:rPr>
-                <w:rFonts w:ascii="Times" w:eastAsia="Times" w:hAnsi="Times" w:cs="Times New Roman"/>
+                <w:sz w:val="22"/>
+                <w:szCs w:val="22"/>
+              </w:rPr>
+            </w:pPr>
+            <w:r>
+              <w:rPr>
+                <w:rFonts w:ascii="Calibri" w:eastAsia="Times" w:hAnsi="Calibri" w:cs="Times New Roman"/>
                 <w:b/>
                 <w:bCs/>
+                <w:sz w:val="22"/>
+                <w:szCs w:val="22"/>
               </w:rPr>
               <w:t>Descrição:</w:t>
             </w:r>
@@ -1092,12 +1140,12 @@
           <w:p>
             <w:pPr>
               <w:rPr>
-                <w:rFonts w:eastAsia="Times" w:cstheme="minorHAnsi"/>
-              </w:rPr>
-            </w:pPr>
-            <w:r>
-              <w:rPr>
-                <w:rFonts w:eastAsia="Times" w:cstheme="minorHAnsi"/>
+                <w:rFonts w:ascii="Calibri" w:eastAsia="Times" w:hAnsi="Calibri" w:cstheme="minorHAnsi"/>
+              </w:rPr>
+            </w:pPr>
+            <w:r>
+              <w:rPr>
+                <w:rFonts w:ascii="Calibri" w:eastAsia="Times" w:hAnsi="Calibri" w:cstheme="minorHAnsi"/>
               </w:rPr>
               <w:t>Nota: O processo passa para a próxima etapa de desenvolvimento do projeto</w:t>
             </w:r>
@@ -1108,7 +1156,7 @@
         <w:tc>
           <w:tcPr>
             <w:tcW w:w="4508" w:type="dxa"/>
-            <w:shd w:val="clear" w:color="auto" w:fill="auto"/>
+            <w:shd w:val="clear" w:color="auto" w:fill="C6D9F1" w:themeFill="text2" w:themeFillTint="33"/>
             <w:tcMar>
               <w:left w:w="108" w:type="dxa"/>
             </w:tcMar>
@@ -1116,16 +1164,20 @@
           <w:p>
             <w:pPr>
               <w:rPr>
-                <w:rFonts w:ascii="Times" w:eastAsia="Times" w:hAnsi="Times" w:cs="Times New Roman"/>
+                <w:rFonts w:ascii="Calibri" w:eastAsia="Times" w:hAnsi="Calibri" w:cs="Times New Roman"/>
                 <w:b/>
                 <w:bCs/>
-              </w:rPr>
-            </w:pPr>
-            <w:r>
-              <w:rPr>
-                <w:rFonts w:ascii="Times" w:eastAsia="Times" w:hAnsi="Times" w:cs="Times New Roman"/>
+                <w:sz w:val="22"/>
+                <w:szCs w:val="22"/>
+              </w:rPr>
+            </w:pPr>
+            <w:r>
+              <w:rPr>
+                <w:rFonts w:ascii="Calibri" w:eastAsia="Times" w:hAnsi="Calibri" w:cs="Times New Roman"/>
                 <w:b/>
                 <w:bCs/>
+                <w:sz w:val="22"/>
+                <w:szCs w:val="22"/>
               </w:rPr>
               <w:t xml:space="preserve">Responsável: </w:t>
             </w:r>
@@ -1142,12 +1194,12 @@
           <w:p>
             <w:pPr>
               <w:rPr>
-                <w:rFonts w:eastAsia="Times" w:cstheme="minorHAnsi"/>
-              </w:rPr>
-            </w:pPr>
-            <w:r>
-              <w:rPr>
-                <w:rFonts w:eastAsia="Times" w:cstheme="minorHAnsi"/>
+                <w:rFonts w:ascii="Calibri" w:eastAsia="Times" w:hAnsi="Calibri" w:cstheme="minorHAnsi"/>
+              </w:rPr>
+            </w:pPr>
+            <w:r>
+              <w:rPr>
+                <w:rFonts w:ascii="Calibri" w:eastAsia="Times" w:hAnsi="Calibri" w:cstheme="minorHAnsi"/>
               </w:rPr>
               <w:t>Desenvolvedor</w:t>
             </w:r>
@@ -1158,7 +1210,7 @@
         <w:tc>
           <w:tcPr>
             <w:tcW w:w="4508" w:type="dxa"/>
-            <w:shd w:val="clear" w:color="auto" w:fill="auto"/>
+            <w:shd w:val="clear" w:color="auto" w:fill="C6D9F1" w:themeFill="text2" w:themeFillTint="33"/>
             <w:tcMar>
               <w:left w:w="108" w:type="dxa"/>
             </w:tcMar>
@@ -1166,16 +1218,20 @@
           <w:p>
             <w:pPr>
               <w:rPr>
-                <w:rFonts w:ascii="Times" w:eastAsia="Times" w:hAnsi="Times" w:cs="Times New Roman"/>
+                <w:rFonts w:ascii="Calibri" w:eastAsia="Times" w:hAnsi="Calibri" w:cs="Times New Roman"/>
                 <w:b/>
                 <w:bCs/>
-              </w:rPr>
-            </w:pPr>
-            <w:r>
-              <w:rPr>
-                <w:rFonts w:ascii="Times" w:eastAsia="Times" w:hAnsi="Times" w:cs="Times New Roman"/>
+                <w:sz w:val="22"/>
+                <w:szCs w:val="22"/>
+              </w:rPr>
+            </w:pPr>
+            <w:r>
+              <w:rPr>
+                <w:rFonts w:ascii="Calibri" w:eastAsia="Times" w:hAnsi="Calibri" w:cs="Times New Roman"/>
                 <w:b/>
                 <w:bCs/>
+                <w:sz w:val="22"/>
+                <w:szCs w:val="22"/>
               </w:rPr>
               <w:t>Entrada:</w:t>
             </w:r>
@@ -1192,19 +1248,19 @@
           <w:p>
             <w:pPr>
               <w:rPr>
-                <w:rFonts w:eastAsia="Times" w:cstheme="minorHAnsi"/>
-              </w:rPr>
-            </w:pPr>
-            <w:r>
-              <w:rPr>
-                <w:rFonts w:eastAsia="Times" w:cstheme="minorHAnsi"/>
+                <w:rFonts w:ascii="Calibri" w:eastAsia="Times" w:hAnsi="Calibri" w:cstheme="minorHAnsi"/>
+              </w:rPr>
+            </w:pPr>
+            <w:r>
+              <w:rPr>
+                <w:rFonts w:ascii="Calibri" w:eastAsia="Times" w:hAnsi="Calibri" w:cstheme="minorHAnsi"/>
                 <w:b/>
               </w:rPr>
               <w:t xml:space="preserve">1. </w:t>
             </w:r>
             <w:r>
               <w:rPr>
-                <w:rFonts w:eastAsia="Times" w:cstheme="minorHAnsi"/>
+                <w:rFonts w:ascii="Calibri" w:eastAsia="Times" w:hAnsi="Calibri" w:cstheme="minorHAnsi"/>
               </w:rPr>
               <w:t xml:space="preserve">Documentação dos requisitos </w:t>
             </w:r>
@@ -1212,19 +1268,19 @@
           <w:p>
             <w:pPr>
               <w:rPr>
-                <w:rFonts w:eastAsia="Times" w:cstheme="minorHAnsi"/>
-              </w:rPr>
-            </w:pPr>
-            <w:r>
-              <w:rPr>
-                <w:rFonts w:eastAsia="Times" w:cstheme="minorHAnsi"/>
+                <w:rFonts w:ascii="Calibri" w:eastAsia="Times" w:hAnsi="Calibri" w:cstheme="minorHAnsi"/>
+              </w:rPr>
+            </w:pPr>
+            <w:r>
+              <w:rPr>
+                <w:rFonts w:ascii="Calibri" w:eastAsia="Times" w:hAnsi="Calibri" w:cstheme="minorHAnsi"/>
                 <w:b/>
               </w:rPr>
               <w:t xml:space="preserve">2. </w:t>
             </w:r>
             <w:r>
               <w:rPr>
-                <w:rFonts w:eastAsia="Times" w:cstheme="minorHAnsi"/>
+                <w:rFonts w:ascii="Calibri" w:eastAsia="Times" w:hAnsi="Calibri" w:cstheme="minorHAnsi"/>
               </w:rPr>
               <w:t xml:space="preserve"> Plano de Gerenciamento da Qualidade</w:t>
             </w:r>
@@ -1235,7 +1291,7 @@
         <w:tc>
           <w:tcPr>
             <w:tcW w:w="4508" w:type="dxa"/>
-            <w:shd w:val="clear" w:color="auto" w:fill="auto"/>
+            <w:shd w:val="clear" w:color="auto" w:fill="C6D9F1" w:themeFill="text2" w:themeFillTint="33"/>
             <w:tcMar>
               <w:left w:w="108" w:type="dxa"/>
             </w:tcMar>
@@ -1243,25 +1299,20 @@
           <w:p>
             <w:pPr>
               <w:rPr>
-                <w:rFonts w:ascii="Times" w:eastAsia="Times" w:hAnsi="Times" w:cs="Times New Roman"/>
-                <w:b/>
-              </w:rPr>
-            </w:pPr>
-            <w:proofErr w:type="spellStart"/>
-            <w:r>
-              <w:rPr>
-                <w:rFonts w:ascii="Times" w:eastAsia="Times" w:hAnsi="Times" w:cs="Times New Roman"/>
-                <w:b/>
-              </w:rPr>
-              <w:t>Saida</w:t>
-            </w:r>
-            <w:proofErr w:type="spellEnd"/>
-            <w:r>
-              <w:rPr>
-                <w:rFonts w:ascii="Times" w:eastAsia="Times" w:hAnsi="Times" w:cs="Times New Roman"/>
-                <w:b/>
-              </w:rPr>
-              <w:t>:</w:t>
+                <w:rFonts w:ascii="Calibri" w:eastAsia="Times" w:hAnsi="Calibri" w:cs="Times New Roman"/>
+                <w:b/>
+                <w:sz w:val="22"/>
+                <w:szCs w:val="22"/>
+              </w:rPr>
+            </w:pPr>
+            <w:r>
+              <w:rPr>
+                <w:rFonts w:ascii="Calibri" w:eastAsia="Times" w:hAnsi="Calibri" w:cs="Times New Roman"/>
+                <w:b/>
+                <w:sz w:val="22"/>
+                <w:szCs w:val="22"/>
+              </w:rPr>
+              <w:t>Saida:</w:t>
             </w:r>
           </w:p>
         </w:tc>
@@ -1276,19 +1327,19 @@
           <w:p>
             <w:pPr>
               <w:rPr>
-                <w:rFonts w:eastAsia="Times" w:cstheme="minorHAnsi"/>
-              </w:rPr>
-            </w:pPr>
-            <w:r>
-              <w:rPr>
-                <w:rFonts w:eastAsia="Times" w:cstheme="minorHAnsi"/>
+                <w:rFonts w:ascii="Calibri" w:eastAsia="Times" w:hAnsi="Calibri" w:cstheme="minorHAnsi"/>
+              </w:rPr>
+            </w:pPr>
+            <w:r>
+              <w:rPr>
+                <w:rFonts w:ascii="Calibri" w:eastAsia="Times" w:hAnsi="Calibri" w:cstheme="minorHAnsi"/>
                 <w:b/>
               </w:rPr>
               <w:t xml:space="preserve">1. </w:t>
             </w:r>
             <w:r>
               <w:rPr>
-                <w:rFonts w:eastAsia="Times" w:cstheme="minorHAnsi"/>
+                <w:rFonts w:ascii="Calibri" w:eastAsia="Times" w:hAnsi="Calibri" w:cstheme="minorHAnsi"/>
               </w:rPr>
               <w:t>Os produtos do software foram desenvolvidos.</w:t>
             </w:r>
@@ -1296,10 +1347,16 @@
         </w:tc>
       </w:tr>
     </w:tbl>
-    <w:p/>
+    <w:p>
+      <w:pPr>
+        <w:rPr>
+          <w:rFonts w:ascii="Calibri" w:hAnsi="Calibri"/>
+        </w:rPr>
+      </w:pPr>
+    </w:p>
     <w:tbl>
       <w:tblPr>
-        <w:tblStyle w:val="Tabelacomgrade"/>
+        <w:tblStyle w:val="TableGrid"/>
         <w:tblW w:w="0" w:type="auto"/>
         <w:tblLook w:val="04A0" w:firstRow="1" w:lastRow="0" w:firstColumn="1" w:lastColumn="0" w:noHBand="0" w:noVBand="1"/>
       </w:tblPr>
@@ -1311,16 +1368,23 @@
         <w:tc>
           <w:tcPr>
             <w:tcW w:w="4508" w:type="dxa"/>
-          </w:tcPr>
-          <w:p>
-            <w:pPr>
-              <w:rPr>
-                <w:b/>
-              </w:rPr>
-            </w:pPr>
-            <w:r>
-              <w:rPr>
-                <w:b/>
+            <w:shd w:val="clear" w:color="auto" w:fill="C6D9F1" w:themeFill="text2" w:themeFillTint="33"/>
+          </w:tcPr>
+          <w:p>
+            <w:pPr>
+              <w:rPr>
+                <w:rFonts w:ascii="Calibri" w:hAnsi="Calibri"/>
+                <w:b/>
+                <w:sz w:val="22"/>
+                <w:szCs w:val="22"/>
+              </w:rPr>
+            </w:pPr>
+            <w:r>
+              <w:rPr>
+                <w:rFonts w:ascii="Calibri" w:hAnsi="Calibri"/>
+                <w:b/>
+                <w:sz w:val="22"/>
+                <w:szCs w:val="22"/>
               </w:rPr>
               <w:t>Atividade:</w:t>
             </w:r>
@@ -1333,12 +1397,12 @@
           <w:p>
             <w:pPr>
               <w:rPr>
-                <w:rFonts w:cstheme="minorHAnsi"/>
-              </w:rPr>
-            </w:pPr>
-            <w:r>
-              <w:rPr>
-                <w:rFonts w:cstheme="minorHAnsi"/>
+                <w:rFonts w:ascii="Calibri" w:hAnsi="Calibri" w:cstheme="minorHAnsi"/>
+              </w:rPr>
+            </w:pPr>
+            <w:r>
+              <w:rPr>
+                <w:rFonts w:ascii="Calibri" w:hAnsi="Calibri" w:cstheme="minorHAnsi"/>
               </w:rPr>
               <w:t>Avaliar Qualidade do Produto</w:t>
             </w:r>
@@ -1349,16 +1413,23 @@
         <w:tc>
           <w:tcPr>
             <w:tcW w:w="4508" w:type="dxa"/>
-          </w:tcPr>
-          <w:p>
-            <w:pPr>
-              <w:rPr>
-                <w:b/>
-              </w:rPr>
-            </w:pPr>
-            <w:r>
-              <w:rPr>
-                <w:b/>
+            <w:shd w:val="clear" w:color="auto" w:fill="C6D9F1" w:themeFill="text2" w:themeFillTint="33"/>
+          </w:tcPr>
+          <w:p>
+            <w:pPr>
+              <w:rPr>
+                <w:rFonts w:ascii="Calibri" w:hAnsi="Calibri"/>
+                <w:b/>
+                <w:sz w:val="22"/>
+                <w:szCs w:val="22"/>
+              </w:rPr>
+            </w:pPr>
+            <w:r>
+              <w:rPr>
+                <w:rFonts w:ascii="Calibri" w:hAnsi="Calibri"/>
+                <w:b/>
+                <w:sz w:val="22"/>
+                <w:szCs w:val="22"/>
               </w:rPr>
               <w:t>Descrição:</w:t>
             </w:r>
@@ -1371,12 +1442,12 @@
           <w:p>
             <w:pPr>
               <w:rPr>
-                <w:rFonts w:cstheme="minorHAnsi"/>
-              </w:rPr>
-            </w:pPr>
-            <w:r>
-              <w:rPr>
-                <w:rFonts w:cstheme="minorHAnsi"/>
+                <w:rFonts w:ascii="Calibri" w:hAnsi="Calibri" w:cstheme="minorHAnsi"/>
+              </w:rPr>
+            </w:pPr>
+            <w:r>
+              <w:rPr>
+                <w:rFonts w:ascii="Calibri" w:hAnsi="Calibri" w:cstheme="minorHAnsi"/>
               </w:rPr>
               <w:t>Nota: O processo para avaliar a qualidade do produto, verificando se há não-conformidades com os artefatos gerados.</w:t>
             </w:r>
@@ -1387,13 +1458,23 @@
         <w:tc>
           <w:tcPr>
             <w:tcW w:w="4508" w:type="dxa"/>
-          </w:tcPr>
-          <w:p>
-            <w:r>
-              <w:rPr>
-                <w:rFonts w:ascii="Times" w:eastAsia="Times" w:hAnsi="Times" w:cs="Times New Roman"/>
+            <w:shd w:val="clear" w:color="auto" w:fill="C6D9F1" w:themeFill="text2" w:themeFillTint="33"/>
+          </w:tcPr>
+          <w:p>
+            <w:pPr>
+              <w:rPr>
+                <w:rFonts w:ascii="Calibri" w:hAnsi="Calibri"/>
+                <w:sz w:val="22"/>
+                <w:szCs w:val="22"/>
+              </w:rPr>
+            </w:pPr>
+            <w:r>
+              <w:rPr>
+                <w:rFonts w:ascii="Calibri" w:eastAsia="Times" w:hAnsi="Calibri" w:cs="Times New Roman"/>
                 <w:b/>
                 <w:bCs/>
+                <w:sz w:val="22"/>
+                <w:szCs w:val="22"/>
               </w:rPr>
               <w:t>Responsável:</w:t>
             </w:r>
@@ -1406,12 +1487,12 @@
           <w:p>
             <w:pPr>
               <w:rPr>
-                <w:rFonts w:cstheme="minorHAnsi"/>
-              </w:rPr>
-            </w:pPr>
-            <w:r>
-              <w:rPr>
-                <w:rFonts w:cstheme="minorHAnsi"/>
+                <w:rFonts w:ascii="Calibri" w:hAnsi="Calibri" w:cstheme="minorHAnsi"/>
+              </w:rPr>
+            </w:pPr>
+            <w:r>
+              <w:rPr>
+                <w:rFonts w:ascii="Calibri" w:hAnsi="Calibri" w:cstheme="minorHAnsi"/>
               </w:rPr>
               <w:t>Gerente de Qualidade</w:t>
             </w:r>
@@ -1422,16 +1503,23 @@
         <w:tc>
           <w:tcPr>
             <w:tcW w:w="4508" w:type="dxa"/>
-          </w:tcPr>
-          <w:p>
-            <w:pPr>
-              <w:rPr>
-                <w:b/>
-              </w:rPr>
-            </w:pPr>
-            <w:r>
-              <w:rPr>
-                <w:b/>
+            <w:shd w:val="clear" w:color="auto" w:fill="C6D9F1" w:themeFill="text2" w:themeFillTint="33"/>
+          </w:tcPr>
+          <w:p>
+            <w:pPr>
+              <w:rPr>
+                <w:rFonts w:ascii="Calibri" w:hAnsi="Calibri"/>
+                <w:b/>
+                <w:sz w:val="22"/>
+                <w:szCs w:val="22"/>
+              </w:rPr>
+            </w:pPr>
+            <w:r>
+              <w:rPr>
+                <w:rFonts w:ascii="Calibri" w:hAnsi="Calibri"/>
+                <w:b/>
+                <w:sz w:val="22"/>
+                <w:szCs w:val="22"/>
               </w:rPr>
               <w:t>Entrada:</w:t>
             </w:r>
@@ -1444,19 +1532,19 @@
           <w:p>
             <w:pPr>
               <w:rPr>
-                <w:rFonts w:cstheme="minorHAnsi"/>
-              </w:rPr>
-            </w:pPr>
-            <w:r>
-              <w:rPr>
-                <w:rFonts w:cstheme="minorHAnsi"/>
+                <w:rFonts w:ascii="Calibri" w:hAnsi="Calibri" w:cstheme="minorHAnsi"/>
+              </w:rPr>
+            </w:pPr>
+            <w:r>
+              <w:rPr>
+                <w:rFonts w:ascii="Calibri" w:hAnsi="Calibri" w:cstheme="minorHAnsi"/>
                 <w:b/>
               </w:rPr>
               <w:t xml:space="preserve">1. </w:t>
             </w:r>
             <w:r>
               <w:rPr>
-                <w:rFonts w:cstheme="minorHAnsi"/>
+                <w:rFonts w:ascii="Calibri" w:hAnsi="Calibri" w:cstheme="minorHAnsi"/>
               </w:rPr>
               <w:t>Produto desenvolvido</w:t>
             </w:r>
@@ -1467,26 +1555,25 @@
         <w:tc>
           <w:tcPr>
             <w:tcW w:w="4508" w:type="dxa"/>
-          </w:tcPr>
-          <w:p>
-            <w:pPr>
-              <w:rPr>
-                <w:b/>
-              </w:rPr>
-            </w:pPr>
-            <w:proofErr w:type="spellStart"/>
-            <w:r>
-              <w:rPr>
-                <w:b/>
-              </w:rPr>
-              <w:t>Saida</w:t>
-            </w:r>
-            <w:proofErr w:type="spellEnd"/>
-            <w:r>
-              <w:rPr>
-                <w:b/>
-              </w:rPr>
-              <w:t>:</w:t>
+            <w:shd w:val="clear" w:color="auto" w:fill="C6D9F1" w:themeFill="text2" w:themeFillTint="33"/>
+          </w:tcPr>
+          <w:p>
+            <w:pPr>
+              <w:rPr>
+                <w:rFonts w:ascii="Calibri" w:hAnsi="Calibri"/>
+                <w:b/>
+                <w:sz w:val="22"/>
+                <w:szCs w:val="22"/>
+              </w:rPr>
+            </w:pPr>
+            <w:r>
+              <w:rPr>
+                <w:rFonts w:ascii="Calibri" w:hAnsi="Calibri"/>
+                <w:b/>
+                <w:sz w:val="22"/>
+                <w:szCs w:val="22"/>
+              </w:rPr>
+              <w:t>Saida:</w:t>
             </w:r>
           </w:p>
         </w:tc>
@@ -1497,19 +1584,19 @@
           <w:p>
             <w:pPr>
               <w:rPr>
-                <w:rFonts w:cstheme="minorHAnsi"/>
-              </w:rPr>
-            </w:pPr>
-            <w:r>
-              <w:rPr>
-                <w:rFonts w:cstheme="minorHAnsi"/>
+                <w:rFonts w:ascii="Calibri" w:hAnsi="Calibri" w:cstheme="minorHAnsi"/>
+              </w:rPr>
+            </w:pPr>
+            <w:r>
+              <w:rPr>
+                <w:rFonts w:ascii="Calibri" w:hAnsi="Calibri" w:cstheme="minorHAnsi"/>
                 <w:b/>
               </w:rPr>
               <w:t xml:space="preserve">1. </w:t>
             </w:r>
             <w:r>
               <w:rPr>
-                <w:rFonts w:cstheme="minorHAnsi"/>
+                <w:rFonts w:ascii="Calibri" w:hAnsi="Calibri" w:cstheme="minorHAnsi"/>
               </w:rPr>
               <w:t>Todos produtos do software foram avaliados e verificados se podem ser aceitos ou necessita de uma manutenção.</w:t>
             </w:r>
@@ -1517,10 +1604,16 @@
         </w:tc>
       </w:tr>
     </w:tbl>
-    <w:p/>
+    <w:p>
+      <w:pPr>
+        <w:rPr>
+          <w:rFonts w:ascii="Calibri" w:hAnsi="Calibri"/>
+        </w:rPr>
+      </w:pPr>
+    </w:p>
     <w:tbl>
       <w:tblPr>
-        <w:tblStyle w:val="Tabelacomgrade"/>
+        <w:tblStyle w:val="TableGrid"/>
         <w:tblW w:w="0" w:type="auto"/>
         <w:tblLook w:val="04A0" w:firstRow="1" w:lastRow="0" w:firstColumn="1" w:lastColumn="0" w:noHBand="0" w:noVBand="1"/>
       </w:tblPr>
@@ -1532,16 +1625,23 @@
         <w:tc>
           <w:tcPr>
             <w:tcW w:w="4508" w:type="dxa"/>
-          </w:tcPr>
-          <w:p>
-            <w:pPr>
-              <w:rPr>
-                <w:b/>
-              </w:rPr>
-            </w:pPr>
-            <w:r>
-              <w:rPr>
-                <w:b/>
+            <w:shd w:val="clear" w:color="auto" w:fill="C6D9F1" w:themeFill="text2" w:themeFillTint="33"/>
+          </w:tcPr>
+          <w:p>
+            <w:pPr>
+              <w:rPr>
+                <w:rFonts w:ascii="Calibri" w:hAnsi="Calibri"/>
+                <w:b/>
+                <w:sz w:val="22"/>
+                <w:szCs w:val="22"/>
+              </w:rPr>
+            </w:pPr>
+            <w:r>
+              <w:rPr>
+                <w:rFonts w:ascii="Calibri" w:hAnsi="Calibri"/>
+                <w:b/>
+                <w:sz w:val="22"/>
+                <w:szCs w:val="22"/>
               </w:rPr>
               <w:lastRenderedPageBreak/>
               <w:t>Atividade:</w:t>
@@ -1553,7 +1653,15 @@
             <w:tcW w:w="4508" w:type="dxa"/>
           </w:tcPr>
           <w:p>
-            <w:r>
+            <w:pPr>
+              <w:rPr>
+                <w:rFonts w:ascii="Calibri" w:hAnsi="Calibri"/>
+              </w:rPr>
+            </w:pPr>
+            <w:r>
+              <w:rPr>
+                <w:rFonts w:ascii="Calibri" w:hAnsi="Calibri"/>
+              </w:rPr>
               <w:t>Melhorar processo</w:t>
             </w:r>
           </w:p>
@@ -1563,16 +1671,23 @@
         <w:tc>
           <w:tcPr>
             <w:tcW w:w="4508" w:type="dxa"/>
-          </w:tcPr>
-          <w:p>
-            <w:pPr>
-              <w:rPr>
-                <w:b/>
-              </w:rPr>
-            </w:pPr>
-            <w:r>
-              <w:rPr>
-                <w:b/>
+            <w:shd w:val="clear" w:color="auto" w:fill="C6D9F1" w:themeFill="text2" w:themeFillTint="33"/>
+          </w:tcPr>
+          <w:p>
+            <w:pPr>
+              <w:rPr>
+                <w:rFonts w:ascii="Calibri" w:hAnsi="Calibri"/>
+                <w:b/>
+                <w:sz w:val="22"/>
+                <w:szCs w:val="22"/>
+              </w:rPr>
+            </w:pPr>
+            <w:r>
+              <w:rPr>
+                <w:rFonts w:ascii="Calibri" w:hAnsi="Calibri"/>
+                <w:b/>
+                <w:sz w:val="22"/>
+                <w:szCs w:val="22"/>
               </w:rPr>
               <w:t>Descrição:</w:t>
             </w:r>
@@ -1583,10 +1698,21 @@
             <w:tcW w:w="4508" w:type="dxa"/>
           </w:tcPr>
           <w:p>
-            <w:r>
+            <w:pPr>
+              <w:rPr>
+                <w:rFonts w:ascii="Calibri" w:hAnsi="Calibri"/>
+              </w:rPr>
+            </w:pPr>
+            <w:r>
+              <w:rPr>
+                <w:rFonts w:ascii="Calibri" w:hAnsi="Calibri"/>
+              </w:rPr>
               <w:t xml:space="preserve">Nota: Quando o produto é desenvolvido e não aceito </w:t>
             </w:r>
             <w:r>
+              <w:rPr>
+                <w:rFonts w:ascii="Calibri" w:hAnsi="Calibri"/>
+              </w:rPr>
               <w:t>por causa de defeitos, devem ser melhorados o seu processo de desenvolvimento.</w:t>
             </w:r>
           </w:p>
@@ -1596,16 +1722,23 @@
         <w:tc>
           <w:tcPr>
             <w:tcW w:w="4508" w:type="dxa"/>
-          </w:tcPr>
-          <w:p>
-            <w:pPr>
-              <w:rPr>
-                <w:b/>
-              </w:rPr>
-            </w:pPr>
-            <w:r>
-              <w:rPr>
-                <w:b/>
+            <w:shd w:val="clear" w:color="auto" w:fill="C6D9F1" w:themeFill="text2" w:themeFillTint="33"/>
+          </w:tcPr>
+          <w:p>
+            <w:pPr>
+              <w:rPr>
+                <w:rFonts w:ascii="Calibri" w:hAnsi="Calibri"/>
+                <w:b/>
+                <w:sz w:val="22"/>
+                <w:szCs w:val="22"/>
+              </w:rPr>
+            </w:pPr>
+            <w:r>
+              <w:rPr>
+                <w:rFonts w:ascii="Calibri" w:hAnsi="Calibri"/>
+                <w:b/>
+                <w:sz w:val="22"/>
+                <w:szCs w:val="22"/>
               </w:rPr>
               <w:t>Responsável:</w:t>
             </w:r>
@@ -1616,7 +1749,15 @@
             <w:tcW w:w="4508" w:type="dxa"/>
           </w:tcPr>
           <w:p>
-            <w:r>
+            <w:pPr>
+              <w:rPr>
+                <w:rFonts w:ascii="Calibri" w:hAnsi="Calibri"/>
+              </w:rPr>
+            </w:pPr>
+            <w:r>
+              <w:rPr>
+                <w:rFonts w:ascii="Calibri" w:hAnsi="Calibri"/>
+              </w:rPr>
               <w:t>Gerente de Qualidade</w:t>
             </w:r>
           </w:p>
@@ -1626,16 +1767,23 @@
         <w:tc>
           <w:tcPr>
             <w:tcW w:w="4508" w:type="dxa"/>
-          </w:tcPr>
-          <w:p>
-            <w:pPr>
-              <w:rPr>
-                <w:b/>
-              </w:rPr>
-            </w:pPr>
-            <w:r>
-              <w:rPr>
-                <w:b/>
+            <w:shd w:val="clear" w:color="auto" w:fill="C6D9F1" w:themeFill="text2" w:themeFillTint="33"/>
+          </w:tcPr>
+          <w:p>
+            <w:pPr>
+              <w:rPr>
+                <w:rFonts w:ascii="Calibri" w:hAnsi="Calibri"/>
+                <w:b/>
+                <w:sz w:val="22"/>
+                <w:szCs w:val="22"/>
+              </w:rPr>
+            </w:pPr>
+            <w:r>
+              <w:rPr>
+                <w:rFonts w:ascii="Calibri" w:hAnsi="Calibri"/>
+                <w:b/>
+                <w:sz w:val="22"/>
+                <w:szCs w:val="22"/>
               </w:rPr>
               <w:t>Entrada:</w:t>
             </w:r>
@@ -1646,38 +1794,63 @@
             <w:tcW w:w="4508" w:type="dxa"/>
           </w:tcPr>
           <w:p>
-            <w:r>
-              <w:rPr>
+            <w:pPr>
+              <w:rPr>
+                <w:rFonts w:ascii="Calibri" w:hAnsi="Calibri"/>
+              </w:rPr>
+            </w:pPr>
+            <w:r>
+              <w:rPr>
+                <w:rFonts w:ascii="Calibri" w:hAnsi="Calibri"/>
                 <w:b/>
               </w:rPr>
               <w:t>1</w:t>
             </w:r>
             <w:r>
+              <w:rPr>
+                <w:rFonts w:ascii="Calibri" w:hAnsi="Calibri"/>
+              </w:rPr>
               <w:t>. Produto avaliado</w:t>
             </w:r>
           </w:p>
           <w:p>
             <w:pPr>
               <w:spacing w:line="480" w:lineRule="auto"/>
-            </w:pPr>
-            <w:r>
-              <w:rPr>
+              <w:rPr>
+                <w:rFonts w:ascii="Calibri" w:hAnsi="Calibri"/>
+              </w:rPr>
+            </w:pPr>
+            <w:r>
+              <w:rPr>
+                <w:rFonts w:ascii="Calibri" w:hAnsi="Calibri"/>
                 <w:b/>
               </w:rPr>
               <w:t>2.</w:t>
             </w:r>
             <w:r>
+              <w:rPr>
+                <w:rFonts w:ascii="Calibri" w:hAnsi="Calibri"/>
+              </w:rPr>
               <w:t xml:space="preserve"> Produto não-aceito</w:t>
             </w:r>
           </w:p>
           <w:p>
-            <w:r>
-              <w:rPr>
+            <w:pPr>
+              <w:rPr>
+                <w:rFonts w:ascii="Calibri" w:hAnsi="Calibri"/>
+              </w:rPr>
+            </w:pPr>
+            <w:r>
+              <w:rPr>
+                <w:rFonts w:ascii="Calibri" w:hAnsi="Calibri"/>
                 <w:b/>
               </w:rPr>
               <w:t xml:space="preserve">3. </w:t>
             </w:r>
             <w:r>
+              <w:rPr>
+                <w:rFonts w:ascii="Calibri" w:hAnsi="Calibri"/>
+              </w:rPr>
               <w:t>Melhorias no processo realizadas para desenvolver um novo produto</w:t>
             </w:r>
           </w:p>
@@ -1687,26 +1860,25 @@
         <w:tc>
           <w:tcPr>
             <w:tcW w:w="4508" w:type="dxa"/>
-          </w:tcPr>
-          <w:p>
-            <w:pPr>
-              <w:rPr>
-                <w:b/>
-              </w:rPr>
-            </w:pPr>
-            <w:proofErr w:type="spellStart"/>
-            <w:r>
-              <w:rPr>
-                <w:b/>
-              </w:rPr>
-              <w:t>Saida</w:t>
-            </w:r>
-            <w:proofErr w:type="spellEnd"/>
-            <w:r>
-              <w:rPr>
-                <w:b/>
-              </w:rPr>
-              <w:t>:</w:t>
+            <w:shd w:val="clear" w:color="auto" w:fill="C6D9F1" w:themeFill="text2" w:themeFillTint="33"/>
+          </w:tcPr>
+          <w:p>
+            <w:pPr>
+              <w:rPr>
+                <w:rFonts w:ascii="Calibri" w:hAnsi="Calibri"/>
+                <w:b/>
+                <w:sz w:val="22"/>
+                <w:szCs w:val="22"/>
+              </w:rPr>
+            </w:pPr>
+            <w:r>
+              <w:rPr>
+                <w:rFonts w:ascii="Calibri" w:hAnsi="Calibri"/>
+                <w:b/>
+                <w:sz w:val="22"/>
+                <w:szCs w:val="22"/>
+              </w:rPr>
+              <w:t>Saida:</w:t>
             </w:r>
           </w:p>
         </w:tc>
@@ -1715,23 +1887,38 @@
             <w:tcW w:w="4508" w:type="dxa"/>
           </w:tcPr>
           <w:p>
-            <w:r>
-              <w:rPr>
+            <w:pPr>
+              <w:rPr>
+                <w:rFonts w:ascii="Calibri" w:hAnsi="Calibri"/>
+              </w:rPr>
+            </w:pPr>
+            <w:r>
+              <w:rPr>
+                <w:rFonts w:ascii="Calibri" w:hAnsi="Calibri"/>
                 <w:b/>
               </w:rPr>
               <w:t xml:space="preserve">1. </w:t>
             </w:r>
             <w:r>
+              <w:rPr>
+                <w:rFonts w:ascii="Calibri" w:hAnsi="Calibri"/>
+              </w:rPr>
               <w:t>Melhoria no processo realizada no projeto</w:t>
             </w:r>
           </w:p>
         </w:tc>
       </w:tr>
     </w:tbl>
-    <w:p/>
+    <w:p>
+      <w:pPr>
+        <w:rPr>
+          <w:rFonts w:ascii="Calibri" w:hAnsi="Calibri"/>
+        </w:rPr>
+      </w:pPr>
+    </w:p>
     <w:tbl>
       <w:tblPr>
-        <w:tblStyle w:val="Tabelacomgrade"/>
+        <w:tblStyle w:val="TableGrid"/>
         <w:tblW w:w="0" w:type="auto"/>
         <w:tblLook w:val="04A0" w:firstRow="1" w:lastRow="0" w:firstColumn="1" w:lastColumn="0" w:noHBand="0" w:noVBand="1"/>
       </w:tblPr>
@@ -1743,16 +1930,23 @@
         <w:tc>
           <w:tcPr>
             <w:tcW w:w="4508" w:type="dxa"/>
-          </w:tcPr>
-          <w:p>
-            <w:pPr>
-              <w:rPr>
-                <w:b/>
-              </w:rPr>
-            </w:pPr>
-            <w:r>
-              <w:rPr>
-                <w:b/>
+            <w:shd w:val="clear" w:color="auto" w:fill="C6D9F1" w:themeFill="text2" w:themeFillTint="33"/>
+          </w:tcPr>
+          <w:p>
+            <w:pPr>
+              <w:rPr>
+                <w:rFonts w:ascii="Calibri" w:hAnsi="Calibri"/>
+                <w:b/>
+                <w:sz w:val="22"/>
+                <w:szCs w:val="22"/>
+              </w:rPr>
+            </w:pPr>
+            <w:r>
+              <w:rPr>
+                <w:rFonts w:ascii="Calibri" w:hAnsi="Calibri"/>
+                <w:b/>
+                <w:sz w:val="22"/>
+                <w:szCs w:val="22"/>
               </w:rPr>
               <w:t>Atividade:</w:t>
             </w:r>
@@ -1763,7 +1957,15 @@
             <w:tcW w:w="4508" w:type="dxa"/>
           </w:tcPr>
           <w:p>
-            <w:r>
+            <w:pPr>
+              <w:rPr>
+                <w:rFonts w:ascii="Calibri" w:hAnsi="Calibri"/>
+              </w:rPr>
+            </w:pPr>
+            <w:r>
+              <w:rPr>
+                <w:rFonts w:ascii="Calibri" w:hAnsi="Calibri"/>
+              </w:rPr>
               <w:t>Padronizar Processo</w:t>
             </w:r>
           </w:p>
@@ -1773,16 +1975,23 @@
         <w:tc>
           <w:tcPr>
             <w:tcW w:w="4508" w:type="dxa"/>
-          </w:tcPr>
-          <w:p>
-            <w:pPr>
-              <w:rPr>
-                <w:b/>
-              </w:rPr>
-            </w:pPr>
-            <w:r>
-              <w:rPr>
-                <w:b/>
+            <w:shd w:val="clear" w:color="auto" w:fill="C6D9F1" w:themeFill="text2" w:themeFillTint="33"/>
+          </w:tcPr>
+          <w:p>
+            <w:pPr>
+              <w:rPr>
+                <w:rFonts w:ascii="Calibri" w:hAnsi="Calibri"/>
+                <w:b/>
+                <w:sz w:val="22"/>
+                <w:szCs w:val="22"/>
+              </w:rPr>
+            </w:pPr>
+            <w:r>
+              <w:rPr>
+                <w:rFonts w:ascii="Calibri" w:hAnsi="Calibri"/>
+                <w:b/>
+                <w:sz w:val="22"/>
+                <w:szCs w:val="22"/>
               </w:rPr>
               <w:t>Descrição:</w:t>
             </w:r>
@@ -1793,7 +2002,15 @@
             <w:tcW w:w="4508" w:type="dxa"/>
           </w:tcPr>
           <w:p>
-            <w:r>
+            <w:pPr>
+              <w:rPr>
+                <w:rFonts w:ascii="Calibri" w:hAnsi="Calibri"/>
+              </w:rPr>
+            </w:pPr>
+            <w:r>
+              <w:rPr>
+                <w:rFonts w:ascii="Calibri" w:hAnsi="Calibri"/>
+              </w:rPr>
               <w:t>NOTA: Após a melhoria do processo para gerar novo produto que estará em conformidade com os padrões estabelecidos no projeto.</w:t>
             </w:r>
           </w:p>
@@ -1803,16 +2020,23 @@
         <w:tc>
           <w:tcPr>
             <w:tcW w:w="4508" w:type="dxa"/>
-          </w:tcPr>
-          <w:p>
-            <w:pPr>
-              <w:rPr>
-                <w:b/>
-              </w:rPr>
-            </w:pPr>
-            <w:r>
-              <w:rPr>
-                <w:b/>
+            <w:shd w:val="clear" w:color="auto" w:fill="C6D9F1" w:themeFill="text2" w:themeFillTint="33"/>
+          </w:tcPr>
+          <w:p>
+            <w:pPr>
+              <w:rPr>
+                <w:rFonts w:ascii="Calibri" w:hAnsi="Calibri"/>
+                <w:b/>
+                <w:sz w:val="22"/>
+                <w:szCs w:val="22"/>
+              </w:rPr>
+            </w:pPr>
+            <w:r>
+              <w:rPr>
+                <w:rFonts w:ascii="Calibri" w:hAnsi="Calibri"/>
+                <w:b/>
+                <w:sz w:val="22"/>
+                <w:szCs w:val="22"/>
               </w:rPr>
               <w:t>Responsável:</w:t>
             </w:r>
@@ -1823,7 +2047,15 @@
             <w:tcW w:w="4508" w:type="dxa"/>
           </w:tcPr>
           <w:p>
-            <w:r>
+            <w:pPr>
+              <w:rPr>
+                <w:rFonts w:ascii="Calibri" w:hAnsi="Calibri"/>
+              </w:rPr>
+            </w:pPr>
+            <w:r>
+              <w:rPr>
+                <w:rFonts w:ascii="Calibri" w:hAnsi="Calibri"/>
+              </w:rPr>
               <w:t>Gerente de Projeto / Gerente de Qualidade</w:t>
             </w:r>
           </w:p>
@@ -1833,16 +2065,23 @@
         <w:tc>
           <w:tcPr>
             <w:tcW w:w="4508" w:type="dxa"/>
-          </w:tcPr>
-          <w:p>
-            <w:pPr>
-              <w:rPr>
-                <w:b/>
-              </w:rPr>
-            </w:pPr>
-            <w:r>
-              <w:rPr>
-                <w:b/>
+            <w:shd w:val="clear" w:color="auto" w:fill="C6D9F1" w:themeFill="text2" w:themeFillTint="33"/>
+          </w:tcPr>
+          <w:p>
+            <w:pPr>
+              <w:rPr>
+                <w:rFonts w:ascii="Calibri" w:hAnsi="Calibri"/>
+                <w:b/>
+                <w:sz w:val="22"/>
+                <w:szCs w:val="22"/>
+              </w:rPr>
+            </w:pPr>
+            <w:r>
+              <w:rPr>
+                <w:rFonts w:ascii="Calibri" w:hAnsi="Calibri"/>
+                <w:b/>
+                <w:sz w:val="22"/>
+                <w:szCs w:val="22"/>
               </w:rPr>
               <w:t>Entrada:</w:t>
             </w:r>
@@ -1853,35 +2092,62 @@
             <w:tcW w:w="4508" w:type="dxa"/>
           </w:tcPr>
           <w:p>
-            <w:r>
-              <w:rPr>
+            <w:pPr>
+              <w:rPr>
+                <w:rFonts w:ascii="Calibri" w:hAnsi="Calibri"/>
+              </w:rPr>
+            </w:pPr>
+            <w:r>
+              <w:rPr>
+                <w:rFonts w:ascii="Calibri" w:hAnsi="Calibri"/>
                 <w:b/>
               </w:rPr>
               <w:t>1.</w:t>
             </w:r>
             <w:r>
+              <w:rPr>
+                <w:rFonts w:ascii="Calibri" w:hAnsi="Calibri"/>
+              </w:rPr>
               <w:t xml:space="preserve"> Produto Avaliado</w:t>
             </w:r>
           </w:p>
           <w:p>
-            <w:r>
-              <w:rPr>
+            <w:pPr>
+              <w:rPr>
+                <w:rFonts w:ascii="Calibri" w:hAnsi="Calibri"/>
+              </w:rPr>
+            </w:pPr>
+            <w:r>
+              <w:rPr>
+                <w:rFonts w:ascii="Calibri" w:hAnsi="Calibri"/>
                 <w:b/>
               </w:rPr>
               <w:t xml:space="preserve">2. </w:t>
             </w:r>
             <w:r>
+              <w:rPr>
+                <w:rFonts w:ascii="Calibri" w:hAnsi="Calibri"/>
+              </w:rPr>
               <w:t>Melhoria no processo para gerar um novo produto realizada</w:t>
             </w:r>
           </w:p>
           <w:p>
-            <w:r>
-              <w:rPr>
+            <w:pPr>
+              <w:rPr>
+                <w:rFonts w:ascii="Calibri" w:hAnsi="Calibri"/>
+              </w:rPr>
+            </w:pPr>
+            <w:r>
+              <w:rPr>
+                <w:rFonts w:ascii="Calibri" w:hAnsi="Calibri"/>
                 <w:b/>
               </w:rPr>
               <w:t xml:space="preserve">3. </w:t>
             </w:r>
             <w:r>
+              <w:rPr>
+                <w:rFonts w:ascii="Calibri" w:hAnsi="Calibri"/>
+              </w:rPr>
               <w:t>Produto em conformidade com os padrões estabelecidos.</w:t>
             </w:r>
           </w:p>
@@ -1891,26 +2157,25 @@
         <w:tc>
           <w:tcPr>
             <w:tcW w:w="4508" w:type="dxa"/>
-          </w:tcPr>
-          <w:p>
-            <w:pPr>
-              <w:rPr>
-                <w:b/>
-              </w:rPr>
-            </w:pPr>
-            <w:proofErr w:type="spellStart"/>
-            <w:r>
-              <w:rPr>
-                <w:b/>
-              </w:rPr>
-              <w:t>Saida</w:t>
-            </w:r>
-            <w:proofErr w:type="spellEnd"/>
-            <w:r>
-              <w:rPr>
-                <w:b/>
-              </w:rPr>
-              <w:t>:</w:t>
+            <w:shd w:val="clear" w:color="auto" w:fill="C6D9F1" w:themeFill="text2" w:themeFillTint="33"/>
+          </w:tcPr>
+          <w:p>
+            <w:pPr>
+              <w:rPr>
+                <w:rFonts w:ascii="Calibri" w:hAnsi="Calibri"/>
+                <w:b/>
+                <w:sz w:val="22"/>
+                <w:szCs w:val="22"/>
+              </w:rPr>
+            </w:pPr>
+            <w:r>
+              <w:rPr>
+                <w:rFonts w:ascii="Calibri" w:hAnsi="Calibri"/>
+                <w:b/>
+                <w:sz w:val="22"/>
+                <w:szCs w:val="22"/>
+              </w:rPr>
+              <w:t>Saida:</w:t>
             </w:r>
           </w:p>
         </w:tc>
@@ -1919,13 +2184,22 @@
             <w:tcW w:w="4508" w:type="dxa"/>
           </w:tcPr>
           <w:p>
-            <w:r>
-              <w:rPr>
+            <w:pPr>
+              <w:rPr>
+                <w:rFonts w:ascii="Calibri" w:hAnsi="Calibri"/>
+              </w:rPr>
+            </w:pPr>
+            <w:r>
+              <w:rPr>
+                <w:rFonts w:ascii="Calibri" w:hAnsi="Calibri"/>
                 <w:b/>
               </w:rPr>
               <w:t xml:space="preserve">1. </w:t>
             </w:r>
             <w:r>
+              <w:rPr>
+                <w:rFonts w:ascii="Calibri" w:hAnsi="Calibri"/>
+              </w:rPr>
               <w:t>Produtos gerados estão em conformidade com o estabelecido no projeto.</w:t>
             </w:r>
           </w:p>
@@ -1935,28 +2209,34 @@
     <w:p/>
     <w:p/>
     <w:p/>
-    <w:p/>
-    <w:p/>
-    <w:p/>
     <w:p>
       <w:pPr>
-        <w:pStyle w:val="Ttulo2"/>
+        <w:pStyle w:val="Heading2"/>
         <w:numPr>
           <w:ilvl w:val="0"/>
           <w:numId w:val="0"/>
         </w:numPr>
         <w:ind w:left="576" w:hanging="576"/>
+        <w:rPr>
+          <w:u w:val="single"/>
+        </w:rPr>
       </w:pPr>
       <w:r>
+        <w:rPr>
+          <w:u w:val="single"/>
+        </w:rPr>
         <w:t xml:space="preserve">2.2 </w:t>
       </w:r>
       <w:r>
+        <w:rPr>
+          <w:u w:val="single"/>
+        </w:rPr>
         <w:t>Garantia da Qualidade</w:t>
       </w:r>
     </w:p>
     <w:p>
       <w:pPr>
-        <w:pStyle w:val="PargrafodaLista"/>
+        <w:pStyle w:val="ListParagraph"/>
       </w:pPr>
       <w:r>
         <w:rPr>
@@ -1970,7 +2250,7 @@
     </w:p>
     <w:p>
       <w:pPr>
-        <w:pStyle w:val="PargrafodaLista"/>
+        <w:pStyle w:val="ListParagraph"/>
         <w:rPr>
           <w:b/>
         </w:rPr>
@@ -1979,13 +2259,12 @@
         <w:rPr>
           <w:b/>
         </w:rPr>
-        <w:lastRenderedPageBreak/>
         <w:t>Lista de Atividades que serão avaliadas:</w:t>
       </w:r>
     </w:p>
     <w:p>
       <w:pPr>
-        <w:pStyle w:val="PargrafodaLista"/>
+        <w:pStyle w:val="ListParagraph"/>
         <w:numPr>
           <w:ilvl w:val="0"/>
           <w:numId w:val="13"/>
@@ -2000,7 +2279,7 @@
     </w:p>
     <w:p>
       <w:pPr>
-        <w:pStyle w:val="PargrafodaLista"/>
+        <w:pStyle w:val="ListParagraph"/>
         <w:numPr>
           <w:ilvl w:val="0"/>
           <w:numId w:val="13"/>
@@ -2015,7 +2294,7 @@
     </w:p>
     <w:p>
       <w:pPr>
-        <w:pStyle w:val="PargrafodaLista"/>
+        <w:pStyle w:val="ListParagraph"/>
         <w:numPr>
           <w:ilvl w:val="0"/>
           <w:numId w:val="13"/>
@@ -2025,12 +2304,13 @@
         </w:rPr>
       </w:pPr>
       <w:r>
+        <w:lastRenderedPageBreak/>
         <w:t>Avaliar Escopo;</w:t>
       </w:r>
     </w:p>
     <w:p>
       <w:pPr>
-        <w:pStyle w:val="PargrafodaLista"/>
+        <w:pStyle w:val="ListParagraph"/>
         <w:numPr>
           <w:ilvl w:val="0"/>
           <w:numId w:val="13"/>
@@ -2045,7 +2325,7 @@
     </w:p>
     <w:p>
       <w:pPr>
-        <w:pStyle w:val="PargrafodaLista"/>
+        <w:pStyle w:val="ListParagraph"/>
         <w:numPr>
           <w:ilvl w:val="0"/>
           <w:numId w:val="13"/>
@@ -2060,7 +2340,7 @@
     </w:p>
     <w:p>
       <w:pPr>
-        <w:pStyle w:val="PargrafodaLista"/>
+        <w:pStyle w:val="ListParagraph"/>
         <w:numPr>
           <w:ilvl w:val="0"/>
           <w:numId w:val="13"/>
@@ -2083,14 +2363,30 @@
     <w:p>
       <w:pPr>
         <w:rPr>
+          <w:rFonts w:ascii="Cambria" w:hAnsi="Cambria"/>
           <w:b/>
+          <w:color w:val="365F91" w:themeColor="accent1" w:themeShade="BF"/>
+          <w:sz w:val="24"/>
+          <w:szCs w:val="24"/>
+          <w:u w:val="single"/>
         </w:rPr>
       </w:pPr>
       <w:r>
         <w:rPr>
           <w:b/>
         </w:rPr>
-        <w:t xml:space="preserve">        Atividades Propostas </w:t>
+        <w:t xml:space="preserve">        </w:t>
+      </w:r>
+      <w:r>
+        <w:rPr>
+          <w:rFonts w:ascii="Cambria" w:hAnsi="Cambria"/>
+          <w:b/>
+          <w:color w:val="365F91" w:themeColor="accent1" w:themeShade="BF"/>
+          <w:sz w:val="24"/>
+          <w:szCs w:val="24"/>
+          <w:u w:val="single"/>
+        </w:rPr>
+        <w:t xml:space="preserve">Atividades Propostas </w:t>
       </w:r>
     </w:p>
     <w:p>
@@ -2133,12 +2429,22 @@
     <w:p>
       <w:pPr>
         <w:rPr>
+          <w:rFonts w:ascii="Cambria" w:hAnsi="Cambria"/>
           <w:b/>
+          <w:color w:val="365F91" w:themeColor="accent1" w:themeShade="BF"/>
+          <w:sz w:val="26"/>
+          <w:szCs w:val="26"/>
+          <w:u w:val="single"/>
         </w:rPr>
       </w:pPr>
       <w:r>
         <w:rPr>
+          <w:rFonts w:ascii="Cambria" w:hAnsi="Cambria"/>
           <w:b/>
+          <w:color w:val="365F91" w:themeColor="accent1" w:themeShade="BF"/>
+          <w:sz w:val="26"/>
+          <w:szCs w:val="26"/>
+          <w:u w:val="single"/>
         </w:rPr>
         <w:t>Estimativa de Prazo</w:t>
       </w:r>
@@ -2152,19 +2458,41 @@
     <w:p>
       <w:pPr>
         <w:rPr>
+          <w:rFonts w:ascii="Cambria" w:hAnsi="Cambria"/>
           <w:b/>
+          <w:color w:val="365F91" w:themeColor="accent1" w:themeShade="BF"/>
+          <w:sz w:val="26"/>
+          <w:szCs w:val="26"/>
+          <w:u w:val="single"/>
         </w:rPr>
       </w:pPr>
       <w:r>
         <w:rPr>
+          <w:rFonts w:ascii="Cambria" w:hAnsi="Cambria"/>
           <w:b/>
+          <w:color w:val="365F91" w:themeColor="accent1" w:themeShade="BF"/>
+          <w:sz w:val="26"/>
+          <w:szCs w:val="26"/>
+          <w:u w:val="single"/>
         </w:rPr>
         <w:t>Reuniões</w:t>
       </w:r>
     </w:p>
+    <w:p>
+      <w:pPr>
+        <w:rPr>
+          <w:rFonts w:ascii="Cambria" w:hAnsi="Cambria"/>
+          <w:b/>
+          <w:color w:val="244061" w:themeColor="accent1" w:themeShade="80"/>
+          <w:sz w:val="26"/>
+          <w:szCs w:val="26"/>
+          <w:u w:val="single"/>
+        </w:rPr>
+      </w:pPr>
+    </w:p>
     <w:tbl>
       <w:tblPr>
-        <w:tblStyle w:val="Tabelacomgrade"/>
+        <w:tblStyle w:val="TableGrid"/>
         <w:tblW w:w="9016" w:type="dxa"/>
         <w:tblLook w:val="04A0" w:firstRow="1" w:lastRow="0" w:firstColumn="1" w:lastColumn="0" w:noHBand="0" w:noVBand="1"/>
       </w:tblPr>
@@ -2177,21 +2505,28 @@
           <w:tcPr>
             <w:tcW w:w="9015" w:type="dxa"/>
             <w:gridSpan w:val="2"/>
-            <w:shd w:val="clear" w:color="auto" w:fill="auto"/>
+            <w:shd w:val="clear" w:color="auto" w:fill="C6D9F1" w:themeFill="text2" w:themeFillTint="33"/>
             <w:tcMar>
               <w:left w:w="108" w:type="dxa"/>
             </w:tcMar>
-          </w:tcPr>
-          <w:p>
-            <w:pPr>
-              <w:rPr>
-                <w:b/>
-              </w:rPr>
-            </w:pPr>
-            <w:r>
-              <w:rPr>
-                <w:rFonts w:ascii="Times" w:eastAsia="Times" w:hAnsi="Times" w:cs="Times New Roman"/>
-                <w:b/>
+            <w:vAlign w:val="center"/>
+          </w:tcPr>
+          <w:p>
+            <w:pPr>
+              <w:jc w:val="center"/>
+              <w:rPr>
+                <w:rFonts w:ascii="Calibri" w:hAnsi="Calibri"/>
+                <w:b/>
+                <w:sz w:val="24"/>
+                <w:szCs w:val="24"/>
+              </w:rPr>
+            </w:pPr>
+            <w:r>
+              <w:rPr>
+                <w:rFonts w:ascii="Calibri" w:eastAsia="Times" w:hAnsi="Calibri" w:cs="Times New Roman"/>
+                <w:b/>
+                <w:sz w:val="24"/>
+                <w:szCs w:val="24"/>
               </w:rPr>
               <w:t>Tabela de Reuniões</w:t>
             </w:r>
@@ -2202,20 +2537,22 @@
         <w:tc>
           <w:tcPr>
             <w:tcW w:w="4508" w:type="dxa"/>
-            <w:shd w:val="clear" w:color="auto" w:fill="auto"/>
+            <w:shd w:val="clear" w:color="auto" w:fill="C6D9F1" w:themeFill="text2" w:themeFillTint="33"/>
             <w:tcMar>
               <w:left w:w="108" w:type="dxa"/>
             </w:tcMar>
-          </w:tcPr>
-          <w:p>
-            <w:pPr>
-              <w:rPr>
-                <w:rFonts w:ascii="Times" w:eastAsia="Times" w:hAnsi="Times" w:cs="Times New Roman"/>
-              </w:rPr>
-            </w:pPr>
-            <w:r>
-              <w:rPr>
-                <w:rFonts w:ascii="Times" w:eastAsia="Times" w:hAnsi="Times" w:cs="Times New Roman"/>
+            <w:vAlign w:val="center"/>
+          </w:tcPr>
+          <w:p>
+            <w:pPr>
+              <w:jc w:val="left"/>
+              <w:rPr>
+                <w:rFonts w:ascii="Calibri" w:eastAsia="Times" w:hAnsi="Calibri" w:cs="Times New Roman"/>
+              </w:rPr>
+            </w:pPr>
+            <w:r>
+              <w:rPr>
+                <w:rFonts w:ascii="Calibri" w:eastAsia="Times" w:hAnsi="Calibri" w:cs="Times New Roman"/>
               </w:rPr>
               <w:t>Nome/Titulo: Avaliar Qualidade</w:t>
             </w:r>
@@ -2232,12 +2569,12 @@
           <w:p>
             <w:pPr>
               <w:rPr>
-                <w:rFonts w:ascii="Times" w:eastAsia="Times" w:hAnsi="Times" w:cs="Times New Roman"/>
-              </w:rPr>
-            </w:pPr>
-            <w:r>
-              <w:rPr>
-                <w:rFonts w:ascii="Times" w:eastAsia="Times" w:hAnsi="Times" w:cs="Times New Roman"/>
+                <w:rFonts w:ascii="Calibri" w:eastAsia="Times" w:hAnsi="Calibri" w:cs="Times New Roman"/>
+              </w:rPr>
+            </w:pPr>
+            <w:r>
+              <w:rPr>
+                <w:rFonts w:ascii="Calibri" w:eastAsia="Times" w:hAnsi="Calibri" w:cs="Times New Roman"/>
               </w:rPr>
               <w:t>Data:20/04/2017</w:t>
             </w:r>
@@ -2245,12 +2582,12 @@
           <w:p>
             <w:pPr>
               <w:rPr>
-                <w:rFonts w:ascii="Times" w:eastAsia="Times" w:hAnsi="Times" w:cs="Times New Roman"/>
-              </w:rPr>
-            </w:pPr>
-            <w:r>
-              <w:rPr>
-                <w:rFonts w:ascii="Times" w:eastAsia="Times" w:hAnsi="Times" w:cs="Times New Roman"/>
+                <w:rFonts w:ascii="Calibri" w:eastAsia="Times" w:hAnsi="Calibri" w:cs="Times New Roman"/>
+              </w:rPr>
+            </w:pPr>
+            <w:r>
+              <w:rPr>
+                <w:rFonts w:ascii="Calibri" w:eastAsia="Times" w:hAnsi="Calibri" w:cs="Times New Roman"/>
               </w:rPr>
               <w:t>Assunto: Reunião para avaliar os itens que serão avaliados pelo processo de qualidade.</w:t>
             </w:r>
@@ -2261,20 +2598,22 @@
         <w:tc>
           <w:tcPr>
             <w:tcW w:w="4508" w:type="dxa"/>
-            <w:shd w:val="clear" w:color="auto" w:fill="auto"/>
+            <w:shd w:val="clear" w:color="auto" w:fill="C6D9F1" w:themeFill="text2" w:themeFillTint="33"/>
             <w:tcMar>
               <w:left w:w="108" w:type="dxa"/>
             </w:tcMar>
-          </w:tcPr>
-          <w:p>
-            <w:pPr>
-              <w:rPr>
-                <w:rFonts w:ascii="Times" w:eastAsia="Times" w:hAnsi="Times" w:cs="Times New Roman"/>
-              </w:rPr>
-            </w:pPr>
-            <w:r>
-              <w:rPr>
-                <w:rFonts w:ascii="Times" w:eastAsia="Times" w:hAnsi="Times" w:cs="Times New Roman"/>
+            <w:vAlign w:val="center"/>
+          </w:tcPr>
+          <w:p>
+            <w:pPr>
+              <w:jc w:val="left"/>
+              <w:rPr>
+                <w:rFonts w:ascii="Calibri" w:eastAsia="Times" w:hAnsi="Calibri" w:cs="Times New Roman"/>
+              </w:rPr>
+            </w:pPr>
+            <w:r>
+              <w:rPr>
+                <w:rFonts w:ascii="Calibri" w:eastAsia="Times" w:hAnsi="Calibri" w:cs="Times New Roman"/>
               </w:rPr>
               <w:t>Nome/Titulo: Avaliar Qualidade</w:t>
             </w:r>
@@ -2291,12 +2630,12 @@
           <w:p>
             <w:pPr>
               <w:rPr>
-                <w:rFonts w:ascii="Times" w:eastAsia="Times" w:hAnsi="Times" w:cs="Times New Roman"/>
-              </w:rPr>
-            </w:pPr>
-            <w:r>
-              <w:rPr>
-                <w:rFonts w:ascii="Times" w:eastAsia="Times" w:hAnsi="Times" w:cs="Times New Roman"/>
+                <w:rFonts w:ascii="Calibri" w:eastAsia="Times" w:hAnsi="Calibri" w:cs="Times New Roman"/>
+              </w:rPr>
+            </w:pPr>
+            <w:r>
+              <w:rPr>
+                <w:rFonts w:ascii="Calibri" w:eastAsia="Times" w:hAnsi="Calibri" w:cs="Times New Roman"/>
               </w:rPr>
               <w:t>Data:15/05/2017</w:t>
             </w:r>
@@ -2304,12 +2643,12 @@
           <w:p>
             <w:pPr>
               <w:rPr>
-                <w:rFonts w:ascii="Times" w:eastAsia="Times" w:hAnsi="Times" w:cs="Times New Roman"/>
-              </w:rPr>
-            </w:pPr>
-            <w:r>
-              <w:rPr>
-                <w:rFonts w:ascii="Times" w:eastAsia="Times" w:hAnsi="Times" w:cs="Times New Roman"/>
+                <w:rFonts w:ascii="Calibri" w:eastAsia="Times" w:hAnsi="Calibri" w:cs="Times New Roman"/>
+              </w:rPr>
+            </w:pPr>
+            <w:r>
+              <w:rPr>
+                <w:rFonts w:ascii="Calibri" w:eastAsia="Times" w:hAnsi="Calibri" w:cs="Times New Roman"/>
               </w:rPr>
               <w:t>Assunto: Reunião para avaliar os itens que serão avaliados pelo processo de qualidade.</w:t>
             </w:r>
@@ -2320,20 +2659,22 @@
         <w:tc>
           <w:tcPr>
             <w:tcW w:w="4508" w:type="dxa"/>
-            <w:shd w:val="clear" w:color="auto" w:fill="auto"/>
+            <w:shd w:val="clear" w:color="auto" w:fill="C6D9F1" w:themeFill="text2" w:themeFillTint="33"/>
             <w:tcMar>
               <w:left w:w="108" w:type="dxa"/>
             </w:tcMar>
-          </w:tcPr>
-          <w:p>
-            <w:pPr>
-              <w:rPr>
-                <w:rFonts w:ascii="Times" w:eastAsia="Times" w:hAnsi="Times" w:cs="Times New Roman"/>
-              </w:rPr>
-            </w:pPr>
-            <w:r>
-              <w:rPr>
-                <w:rFonts w:ascii="Times" w:eastAsia="Times" w:hAnsi="Times" w:cs="Times New Roman"/>
+            <w:vAlign w:val="center"/>
+          </w:tcPr>
+          <w:p>
+            <w:pPr>
+              <w:jc w:val="left"/>
+              <w:rPr>
+                <w:rFonts w:ascii="Calibri" w:eastAsia="Times" w:hAnsi="Calibri" w:cs="Times New Roman"/>
+              </w:rPr>
+            </w:pPr>
+            <w:r>
+              <w:rPr>
+                <w:rFonts w:ascii="Calibri" w:eastAsia="Times" w:hAnsi="Calibri" w:cs="Times New Roman"/>
               </w:rPr>
               <w:t>Nome/Titulo: Avaliar Qualidade</w:t>
             </w:r>
@@ -2350,12 +2691,12 @@
           <w:p>
             <w:pPr>
               <w:rPr>
-                <w:rFonts w:ascii="Times" w:eastAsia="Times" w:hAnsi="Times" w:cs="Times New Roman"/>
-              </w:rPr>
-            </w:pPr>
-            <w:r>
-              <w:rPr>
-                <w:rFonts w:ascii="Times" w:eastAsia="Times" w:hAnsi="Times" w:cs="Times New Roman"/>
+                <w:rFonts w:ascii="Calibri" w:eastAsia="Times" w:hAnsi="Calibri" w:cs="Times New Roman"/>
+              </w:rPr>
+            </w:pPr>
+            <w:r>
+              <w:rPr>
+                <w:rFonts w:ascii="Calibri" w:eastAsia="Times" w:hAnsi="Calibri" w:cs="Times New Roman"/>
               </w:rPr>
               <w:t>Data:20/05/2017</w:t>
             </w:r>
@@ -2363,12 +2704,12 @@
           <w:p>
             <w:pPr>
               <w:rPr>
-                <w:rFonts w:ascii="Times" w:eastAsia="Times" w:hAnsi="Times" w:cs="Times New Roman"/>
-              </w:rPr>
-            </w:pPr>
-            <w:r>
-              <w:rPr>
-                <w:rFonts w:ascii="Times" w:eastAsia="Times" w:hAnsi="Times" w:cs="Times New Roman"/>
+                <w:rFonts w:ascii="Calibri" w:eastAsia="Times" w:hAnsi="Calibri" w:cs="Times New Roman"/>
+              </w:rPr>
+            </w:pPr>
+            <w:r>
+              <w:rPr>
+                <w:rFonts w:ascii="Calibri" w:eastAsia="Times" w:hAnsi="Calibri" w:cs="Times New Roman"/>
               </w:rPr>
               <w:t>Assunto: Reunião para avaliar os itens que serão avaliados pelo processo de qualidade.</w:t>
             </w:r>
@@ -2379,20 +2720,22 @@
         <w:tc>
           <w:tcPr>
             <w:tcW w:w="4508" w:type="dxa"/>
-            <w:shd w:val="clear" w:color="auto" w:fill="auto"/>
+            <w:shd w:val="clear" w:color="auto" w:fill="C6D9F1" w:themeFill="text2" w:themeFillTint="33"/>
             <w:tcMar>
               <w:left w:w="108" w:type="dxa"/>
             </w:tcMar>
-          </w:tcPr>
-          <w:p>
-            <w:pPr>
-              <w:rPr>
-                <w:rFonts w:ascii="Times" w:eastAsia="Times" w:hAnsi="Times" w:cs="Times New Roman"/>
-              </w:rPr>
-            </w:pPr>
-            <w:r>
-              <w:rPr>
-                <w:rFonts w:ascii="Times" w:eastAsia="Times" w:hAnsi="Times" w:cs="Times New Roman"/>
+            <w:vAlign w:val="center"/>
+          </w:tcPr>
+          <w:p>
+            <w:pPr>
+              <w:jc w:val="left"/>
+              <w:rPr>
+                <w:rFonts w:ascii="Calibri" w:eastAsia="Times" w:hAnsi="Calibri" w:cs="Times New Roman"/>
+              </w:rPr>
+            </w:pPr>
+            <w:r>
+              <w:rPr>
+                <w:rFonts w:ascii="Calibri" w:eastAsia="Times" w:hAnsi="Calibri" w:cs="Times New Roman"/>
               </w:rPr>
               <w:lastRenderedPageBreak/>
               <w:t>Nome/Titulo: Planejar Ação corretiva</w:t>
@@ -2410,12 +2753,12 @@
           <w:p>
             <w:pPr>
               <w:rPr>
-                <w:rFonts w:ascii="Times" w:eastAsia="Times" w:hAnsi="Times" w:cs="Times New Roman"/>
-              </w:rPr>
-            </w:pPr>
-            <w:r>
-              <w:rPr>
-                <w:rFonts w:ascii="Times" w:eastAsia="Times" w:hAnsi="Times" w:cs="Times New Roman"/>
+                <w:rFonts w:ascii="Calibri" w:eastAsia="Times" w:hAnsi="Calibri" w:cs="Times New Roman"/>
+              </w:rPr>
+            </w:pPr>
+            <w:r>
+              <w:rPr>
+                <w:rFonts w:ascii="Calibri" w:eastAsia="Times" w:hAnsi="Calibri" w:cs="Times New Roman"/>
               </w:rPr>
               <w:t>Data:21/05/2017</w:t>
             </w:r>
@@ -2423,12 +2766,12 @@
           <w:p>
             <w:pPr>
               <w:rPr>
-                <w:rFonts w:ascii="Times" w:eastAsia="Times" w:hAnsi="Times" w:cs="Times New Roman"/>
-              </w:rPr>
-            </w:pPr>
-            <w:r>
-              <w:rPr>
-                <w:rFonts w:ascii="Times" w:eastAsia="Times" w:hAnsi="Times" w:cs="Times New Roman"/>
+                <w:rFonts w:ascii="Calibri" w:eastAsia="Times" w:hAnsi="Calibri" w:cs="Times New Roman"/>
+              </w:rPr>
+            </w:pPr>
+            <w:r>
+              <w:rPr>
+                <w:rFonts w:ascii="Calibri" w:eastAsia="Times" w:hAnsi="Calibri" w:cs="Times New Roman"/>
               </w:rPr>
               <w:t>Assunto: Planejar ação corretiva para apresentar itens que foram avaliados pelo processo de qualidade</w:t>
             </w:r>
@@ -2439,20 +2782,22 @@
         <w:tc>
           <w:tcPr>
             <w:tcW w:w="4508" w:type="dxa"/>
-            <w:shd w:val="clear" w:color="auto" w:fill="auto"/>
+            <w:shd w:val="clear" w:color="auto" w:fill="C6D9F1" w:themeFill="text2" w:themeFillTint="33"/>
             <w:tcMar>
               <w:left w:w="108" w:type="dxa"/>
             </w:tcMar>
-          </w:tcPr>
-          <w:p>
-            <w:pPr>
-              <w:rPr>
-                <w:rFonts w:ascii="Times" w:eastAsia="Times" w:hAnsi="Times" w:cs="Times New Roman"/>
-              </w:rPr>
-            </w:pPr>
-            <w:r>
-              <w:rPr>
-                <w:rFonts w:ascii="Times" w:eastAsia="Times" w:hAnsi="Times" w:cs="Times New Roman"/>
+            <w:vAlign w:val="center"/>
+          </w:tcPr>
+          <w:p>
+            <w:pPr>
+              <w:jc w:val="left"/>
+              <w:rPr>
+                <w:rFonts w:ascii="Calibri" w:eastAsia="Times" w:hAnsi="Calibri" w:cs="Times New Roman"/>
+              </w:rPr>
+            </w:pPr>
+            <w:r>
+              <w:rPr>
+                <w:rFonts w:ascii="Calibri" w:eastAsia="Times" w:hAnsi="Calibri" w:cs="Times New Roman"/>
               </w:rPr>
               <w:t>Nome/Titulo: Apresentar itens que foram avaliados na qualidade</w:t>
             </w:r>
@@ -2469,12 +2814,12 @@
           <w:p>
             <w:pPr>
               <w:rPr>
-                <w:rFonts w:ascii="Times" w:eastAsia="Times" w:hAnsi="Times" w:cs="Times New Roman"/>
-              </w:rPr>
-            </w:pPr>
-            <w:r>
-              <w:rPr>
-                <w:rFonts w:ascii="Times" w:eastAsia="Times" w:hAnsi="Times" w:cs="Times New Roman"/>
+                <w:rFonts w:ascii="Calibri" w:eastAsia="Times" w:hAnsi="Calibri" w:cs="Times New Roman"/>
+              </w:rPr>
+            </w:pPr>
+            <w:r>
+              <w:rPr>
+                <w:rFonts w:ascii="Calibri" w:eastAsia="Times" w:hAnsi="Calibri" w:cs="Times New Roman"/>
               </w:rPr>
               <w:t>Data:25/05/2017</w:t>
             </w:r>
@@ -2482,12 +2827,12 @@
           <w:p>
             <w:pPr>
               <w:rPr>
-                <w:rFonts w:ascii="Times" w:eastAsia="Times" w:hAnsi="Times" w:cs="Times New Roman"/>
-              </w:rPr>
-            </w:pPr>
-            <w:r>
-              <w:rPr>
-                <w:rFonts w:ascii="Times" w:eastAsia="Times" w:hAnsi="Times" w:cs="Times New Roman"/>
+                <w:rFonts w:ascii="Calibri" w:eastAsia="Times" w:hAnsi="Calibri" w:cs="Times New Roman"/>
+              </w:rPr>
+            </w:pPr>
+            <w:r>
+              <w:rPr>
+                <w:rFonts w:ascii="Calibri" w:eastAsia="Times" w:hAnsi="Calibri" w:cs="Times New Roman"/>
               </w:rPr>
               <w:t>Assunto: Apresentar itens que foram avaliados no processo de qualidade.</w:t>
             </w:r>
@@ -2497,16 +2842,42 @@
     </w:tbl>
     <w:p/>
     <w:p>
+      <w:pPr>
+        <w:rPr>
+          <w:rFonts w:ascii="Cambria" w:hAnsi="Cambria"/>
+          <w:b/>
+          <w:color w:val="365F91" w:themeColor="accent1" w:themeShade="BF"/>
+          <w:sz w:val="26"/>
+          <w:szCs w:val="26"/>
+          <w:u w:val="single"/>
+        </w:rPr>
+      </w:pPr>
       <w:r>
         <w:rPr>
+          <w:rFonts w:ascii="Cambria" w:hAnsi="Cambria"/>
           <w:b/>
+          <w:color w:val="365F91" w:themeColor="accent1" w:themeShade="BF"/>
+          <w:sz w:val="26"/>
+          <w:szCs w:val="26"/>
+          <w:u w:val="single"/>
         </w:rPr>
         <w:t>Exemplos para avaliação dos itens:</w:t>
       </w:r>
     </w:p>
+    <w:p>
+      <w:pPr>
+        <w:rPr>
+          <w:rFonts w:ascii="Cambria" w:hAnsi="Cambria"/>
+          <w:color w:val="365F91" w:themeColor="accent1" w:themeShade="BF"/>
+          <w:sz w:val="26"/>
+          <w:szCs w:val="26"/>
+          <w:u w:val="single"/>
+        </w:rPr>
+      </w:pPr>
+    </w:p>
     <w:tbl>
       <w:tblPr>
-        <w:tblStyle w:val="Tabelacomgrade"/>
+        <w:tblStyle w:val="TableGrid"/>
         <w:tblW w:w="9016" w:type="dxa"/>
         <w:tblLook w:val="04A0" w:firstRow="1" w:lastRow="0" w:firstColumn="1" w:lastColumn="0" w:noHBand="0" w:noVBand="1"/>
       </w:tblPr>
@@ -2518,27 +2889,29 @@
         <w:tc>
           <w:tcPr>
             <w:tcW w:w="4508" w:type="dxa"/>
-            <w:shd w:val="clear" w:color="auto" w:fill="auto"/>
+            <w:shd w:val="clear" w:color="auto" w:fill="C6D9F1" w:themeFill="text2" w:themeFillTint="33"/>
             <w:tcMar>
               <w:left w:w="108" w:type="dxa"/>
             </w:tcMar>
-          </w:tcPr>
-          <w:p>
-            <w:pPr>
-              <w:rPr>
-                <w:rFonts w:ascii="Times" w:eastAsia="Times" w:hAnsi="Times" w:cs="Times New Roman"/>
-              </w:rPr>
-            </w:pPr>
-            <w:r>
-              <w:rPr>
-                <w:rFonts w:ascii="Times" w:eastAsia="Times" w:hAnsi="Times" w:cs="Times New Roman"/>
+            <w:vAlign w:val="center"/>
+          </w:tcPr>
+          <w:p>
+            <w:pPr>
+              <w:jc w:val="left"/>
+              <w:rPr>
+                <w:rFonts w:ascii="Calibri" w:eastAsia="Times" w:hAnsi="Calibri" w:cs="Times New Roman"/>
+              </w:rPr>
+            </w:pPr>
+            <w:r>
+              <w:rPr>
+                <w:rFonts w:ascii="Calibri" w:eastAsia="Times" w:hAnsi="Calibri" w:cs="Times New Roman"/>
                 <w:b/>
               </w:rPr>
               <w:t xml:space="preserve">Nome do Artefato: </w:t>
             </w:r>
             <w:r>
               <w:rPr>
-                <w:rFonts w:ascii="Times" w:eastAsia="Times" w:hAnsi="Times" w:cs="Times New Roman"/>
+                <w:rFonts w:ascii="Calibri" w:eastAsia="Times" w:hAnsi="Calibri" w:cs="Times New Roman"/>
               </w:rPr>
               <w:t>GRE-  Documento de Requisitos</w:t>
             </w:r>
@@ -2555,25 +2928,25 @@
           <w:p>
             <w:pPr>
               <w:rPr>
-                <w:rFonts w:ascii="Times" w:eastAsia="Times" w:hAnsi="Times" w:cs="Times New Roman"/>
-              </w:rPr>
-            </w:pPr>
-            <w:r>
-              <w:rPr>
-                <w:rFonts w:ascii="Times" w:eastAsia="Times" w:hAnsi="Times" w:cs="Times New Roman"/>
+                <w:rFonts w:ascii="Calibri" w:eastAsia="Times" w:hAnsi="Calibri" w:cs="Times New Roman"/>
+              </w:rPr>
+            </w:pPr>
+            <w:r>
+              <w:rPr>
+                <w:rFonts w:ascii="Calibri" w:eastAsia="Times" w:hAnsi="Calibri" w:cs="Times New Roman"/>
               </w:rPr>
               <w:t>A</w:t>
             </w:r>
             <w:r>
               <w:rPr>
-                <w:rFonts w:ascii="Times" w:eastAsia="Times" w:hAnsi="Times" w:cs="Times New Roman"/>
+                <w:rFonts w:ascii="Calibri" w:eastAsia="Times" w:hAnsi="Calibri" w:cs="Times New Roman"/>
                 <w:b/>
               </w:rPr>
               <w:t xml:space="preserve">tividade: </w:t>
             </w:r>
             <w:r>
               <w:rPr>
-                <w:rFonts w:ascii="Times" w:eastAsia="Times" w:hAnsi="Times" w:cs="Times New Roman"/>
+                <w:rFonts w:ascii="Calibri" w:eastAsia="Times" w:hAnsi="Calibri" w:cs="Times New Roman"/>
               </w:rPr>
               <w:t>Avaliar as especificações dos requisitos</w:t>
             </w:r>
@@ -2581,19 +2954,19 @@
           <w:p>
             <w:pPr>
               <w:rPr>
-                <w:rFonts w:ascii="Times" w:eastAsia="Times" w:hAnsi="Times" w:cs="Times New Roman"/>
-              </w:rPr>
-            </w:pPr>
-            <w:r>
-              <w:rPr>
-                <w:rFonts w:ascii="Times" w:eastAsia="Times" w:hAnsi="Times" w:cs="Times New Roman"/>
+                <w:rFonts w:ascii="Calibri" w:eastAsia="Times" w:hAnsi="Calibri" w:cs="Times New Roman"/>
+              </w:rPr>
+            </w:pPr>
+            <w:r>
+              <w:rPr>
+                <w:rFonts w:ascii="Calibri" w:eastAsia="Times" w:hAnsi="Calibri" w:cs="Times New Roman"/>
                 <w:b/>
               </w:rPr>
               <w:t>Descrição:</w:t>
             </w:r>
             <w:r>
               <w:rPr>
-                <w:rFonts w:ascii="Times" w:eastAsia="Times" w:hAnsi="Times" w:cs="Times New Roman"/>
+                <w:rFonts w:ascii="Calibri" w:eastAsia="Times" w:hAnsi="Calibri" w:cs="Times New Roman"/>
               </w:rPr>
               <w:t xml:space="preserve"> Realizar uma análise do documento, em busca de alguma inconsistência nas informações do mesmo.</w:t>
             </w:r>
@@ -2601,19 +2974,19 @@
           <w:p>
             <w:pPr>
               <w:rPr>
-                <w:rFonts w:ascii="Times" w:eastAsia="Times" w:hAnsi="Times" w:cs="Times New Roman"/>
-              </w:rPr>
-            </w:pPr>
-            <w:r>
-              <w:rPr>
-                <w:rFonts w:ascii="Times" w:eastAsia="Times" w:hAnsi="Times" w:cs="Times New Roman"/>
+                <w:rFonts w:ascii="Calibri" w:eastAsia="Times" w:hAnsi="Calibri" w:cs="Times New Roman"/>
+              </w:rPr>
+            </w:pPr>
+            <w:r>
+              <w:rPr>
+                <w:rFonts w:ascii="Calibri" w:eastAsia="Times" w:hAnsi="Calibri" w:cs="Times New Roman"/>
                 <w:b/>
               </w:rPr>
               <w:t>Grau de não-conformidade:</w:t>
             </w:r>
             <w:r>
               <w:rPr>
-                <w:rFonts w:ascii="Times" w:eastAsia="Times" w:hAnsi="Times" w:cs="Times New Roman"/>
+                <w:rFonts w:ascii="Calibri" w:eastAsia="Times" w:hAnsi="Calibri" w:cs="Times New Roman"/>
               </w:rPr>
               <w:t xml:space="preserve"> Nenhuma identificada</w:t>
             </w:r>
@@ -2624,27 +2997,29 @@
         <w:tc>
           <w:tcPr>
             <w:tcW w:w="4508" w:type="dxa"/>
-            <w:shd w:val="clear" w:color="auto" w:fill="auto"/>
+            <w:shd w:val="clear" w:color="auto" w:fill="C6D9F1" w:themeFill="text2" w:themeFillTint="33"/>
             <w:tcMar>
               <w:left w:w="108" w:type="dxa"/>
             </w:tcMar>
-          </w:tcPr>
-          <w:p>
-            <w:pPr>
-              <w:rPr>
-                <w:rFonts w:ascii="Times" w:eastAsia="Times" w:hAnsi="Times" w:cs="Times New Roman"/>
-              </w:rPr>
-            </w:pPr>
-            <w:r>
-              <w:rPr>
-                <w:rFonts w:ascii="Times" w:eastAsia="Times" w:hAnsi="Times" w:cs="Times New Roman"/>
+            <w:vAlign w:val="center"/>
+          </w:tcPr>
+          <w:p>
+            <w:pPr>
+              <w:jc w:val="left"/>
+              <w:rPr>
+                <w:rFonts w:ascii="Calibri" w:eastAsia="Times" w:hAnsi="Calibri" w:cs="Times New Roman"/>
+              </w:rPr>
+            </w:pPr>
+            <w:r>
+              <w:rPr>
+                <w:rFonts w:ascii="Calibri" w:eastAsia="Times" w:hAnsi="Calibri" w:cs="Times New Roman"/>
                 <w:b/>
               </w:rPr>
               <w:t xml:space="preserve">Nome do Artefato: </w:t>
             </w:r>
             <w:r>
               <w:rPr>
-                <w:rFonts w:ascii="Times" w:eastAsia="Times" w:hAnsi="Times" w:cs="Times New Roman"/>
+                <w:rFonts w:ascii="Calibri" w:eastAsia="Times" w:hAnsi="Calibri" w:cs="Times New Roman"/>
               </w:rPr>
               <w:t>GRE-  Documento de Requisitos</w:t>
             </w:r>
@@ -2661,25 +3036,25 @@
           <w:p>
             <w:pPr>
               <w:rPr>
-                <w:rFonts w:ascii="Times" w:eastAsia="Times" w:hAnsi="Times" w:cs="Times New Roman"/>
-              </w:rPr>
-            </w:pPr>
-            <w:r>
-              <w:rPr>
-                <w:rFonts w:ascii="Times" w:eastAsia="Times" w:hAnsi="Times" w:cs="Times New Roman"/>
+                <w:rFonts w:ascii="Calibri" w:eastAsia="Times" w:hAnsi="Calibri" w:cs="Times New Roman"/>
+              </w:rPr>
+            </w:pPr>
+            <w:r>
+              <w:rPr>
+                <w:rFonts w:ascii="Calibri" w:eastAsia="Times" w:hAnsi="Calibri" w:cs="Times New Roman"/>
               </w:rPr>
               <w:t>A</w:t>
             </w:r>
             <w:r>
               <w:rPr>
-                <w:rFonts w:ascii="Times" w:eastAsia="Times" w:hAnsi="Times" w:cs="Times New Roman"/>
+                <w:rFonts w:ascii="Calibri" w:eastAsia="Times" w:hAnsi="Calibri" w:cs="Times New Roman"/>
                 <w:b/>
               </w:rPr>
               <w:t xml:space="preserve">tividade: </w:t>
             </w:r>
             <w:r>
               <w:rPr>
-                <w:rFonts w:ascii="Times" w:eastAsia="Times" w:hAnsi="Times" w:cs="Times New Roman"/>
+                <w:rFonts w:ascii="Calibri" w:eastAsia="Times" w:hAnsi="Calibri" w:cs="Times New Roman"/>
               </w:rPr>
               <w:t>Avaliar rastreabilidade</w:t>
             </w:r>
@@ -2687,19 +3062,19 @@
           <w:p>
             <w:pPr>
               <w:rPr>
-                <w:rFonts w:ascii="Times" w:eastAsia="Times" w:hAnsi="Times" w:cs="Times New Roman"/>
-              </w:rPr>
-            </w:pPr>
-            <w:r>
-              <w:rPr>
-                <w:rFonts w:ascii="Times" w:eastAsia="Times" w:hAnsi="Times" w:cs="Times New Roman"/>
+                <w:rFonts w:ascii="Calibri" w:eastAsia="Times" w:hAnsi="Calibri" w:cs="Times New Roman"/>
+              </w:rPr>
+            </w:pPr>
+            <w:r>
+              <w:rPr>
+                <w:rFonts w:ascii="Calibri" w:eastAsia="Times" w:hAnsi="Calibri" w:cs="Times New Roman"/>
                 <w:b/>
               </w:rPr>
               <w:t>Descrição:</w:t>
             </w:r>
             <w:r>
               <w:rPr>
-                <w:rFonts w:ascii="Times" w:eastAsia="Times" w:hAnsi="Times" w:cs="Times New Roman"/>
+                <w:rFonts w:ascii="Calibri" w:eastAsia="Times" w:hAnsi="Calibri" w:cs="Times New Roman"/>
               </w:rPr>
               <w:t xml:space="preserve"> Realizar uma avaliação da rastreabilidade estabelecidas no documento em busca de alguma inconsistência.</w:t>
             </w:r>
@@ -2707,19 +3082,20 @@
           <w:p>
             <w:pPr>
               <w:rPr>
-                <w:b/>
-              </w:rPr>
-            </w:pPr>
-            <w:r>
-              <w:rPr>
-                <w:rFonts w:ascii="Times" w:eastAsia="Times" w:hAnsi="Times" w:cs="Times New Roman"/>
+                <w:rFonts w:ascii="Calibri" w:hAnsi="Calibri"/>
+                <w:b/>
+              </w:rPr>
+            </w:pPr>
+            <w:r>
+              <w:rPr>
+                <w:rFonts w:ascii="Calibri" w:eastAsia="Times" w:hAnsi="Calibri" w:cs="Times New Roman"/>
                 <w:b/>
               </w:rPr>
               <w:t>Grau de não-conformidade:</w:t>
             </w:r>
             <w:r>
               <w:rPr>
-                <w:rFonts w:ascii="Times" w:eastAsia="Times" w:hAnsi="Times" w:cs="Times New Roman"/>
+                <w:rFonts w:ascii="Calibri" w:eastAsia="Times" w:hAnsi="Calibri" w:cs="Times New Roman"/>
               </w:rPr>
               <w:t xml:space="preserve"> Nenhuma identificada</w:t>
             </w:r>
@@ -2730,27 +3106,29 @@
         <w:tc>
           <w:tcPr>
             <w:tcW w:w="4508" w:type="dxa"/>
-            <w:shd w:val="clear" w:color="auto" w:fill="auto"/>
+            <w:shd w:val="clear" w:color="auto" w:fill="C6D9F1" w:themeFill="text2" w:themeFillTint="33"/>
             <w:tcMar>
               <w:left w:w="108" w:type="dxa"/>
             </w:tcMar>
-          </w:tcPr>
-          <w:p>
-            <w:pPr>
-              <w:rPr>
-                <w:rFonts w:ascii="Times" w:eastAsia="Times" w:hAnsi="Times" w:cs="Times New Roman"/>
-              </w:rPr>
-            </w:pPr>
-            <w:r>
-              <w:rPr>
-                <w:rFonts w:ascii="Times" w:eastAsia="Times" w:hAnsi="Times" w:cs="Times New Roman"/>
+            <w:vAlign w:val="center"/>
+          </w:tcPr>
+          <w:p>
+            <w:pPr>
+              <w:jc w:val="left"/>
+              <w:rPr>
+                <w:rFonts w:ascii="Calibri" w:eastAsia="Times" w:hAnsi="Calibri" w:cs="Times New Roman"/>
+              </w:rPr>
+            </w:pPr>
+            <w:r>
+              <w:rPr>
+                <w:rFonts w:ascii="Calibri" w:eastAsia="Times" w:hAnsi="Calibri" w:cs="Times New Roman"/>
                 <w:b/>
               </w:rPr>
               <w:t xml:space="preserve">Nome do Artefato: </w:t>
             </w:r>
             <w:r>
               <w:rPr>
-                <w:rFonts w:ascii="Times" w:eastAsia="Times" w:hAnsi="Times" w:cs="Times New Roman"/>
+                <w:rFonts w:ascii="Calibri" w:eastAsia="Times" w:hAnsi="Calibri" w:cs="Times New Roman"/>
               </w:rPr>
               <w:t>GRE-  Diagrama de casos de uso</w:t>
             </w:r>
@@ -2767,25 +3145,25 @@
           <w:p>
             <w:pPr>
               <w:rPr>
-                <w:rFonts w:ascii="Times" w:eastAsia="Times" w:hAnsi="Times" w:cs="Times New Roman"/>
-              </w:rPr>
-            </w:pPr>
-            <w:r>
-              <w:rPr>
-                <w:rFonts w:ascii="Times" w:eastAsia="Times" w:hAnsi="Times" w:cs="Times New Roman"/>
+                <w:rFonts w:ascii="Calibri" w:eastAsia="Times" w:hAnsi="Calibri" w:cs="Times New Roman"/>
+              </w:rPr>
+            </w:pPr>
+            <w:r>
+              <w:rPr>
+                <w:rFonts w:ascii="Calibri" w:eastAsia="Times" w:hAnsi="Calibri" w:cs="Times New Roman"/>
               </w:rPr>
               <w:t>A</w:t>
             </w:r>
             <w:r>
               <w:rPr>
-                <w:rFonts w:ascii="Times" w:eastAsia="Times" w:hAnsi="Times" w:cs="Times New Roman"/>
+                <w:rFonts w:ascii="Calibri" w:eastAsia="Times" w:hAnsi="Calibri" w:cs="Times New Roman"/>
                 <w:b/>
               </w:rPr>
               <w:t xml:space="preserve">tividade: </w:t>
             </w:r>
             <w:r>
               <w:rPr>
-                <w:rFonts w:ascii="Times" w:eastAsia="Times" w:hAnsi="Times" w:cs="Times New Roman"/>
+                <w:rFonts w:ascii="Calibri" w:eastAsia="Times" w:hAnsi="Calibri" w:cs="Times New Roman"/>
               </w:rPr>
               <w:t>Analisar Diagrama de casos de uso</w:t>
             </w:r>
@@ -2793,19 +3171,19 @@
           <w:p>
             <w:pPr>
               <w:rPr>
-                <w:rFonts w:ascii="Times" w:eastAsia="Times" w:hAnsi="Times" w:cs="Times New Roman"/>
-              </w:rPr>
-            </w:pPr>
-            <w:r>
-              <w:rPr>
-                <w:rFonts w:ascii="Times" w:eastAsia="Times" w:hAnsi="Times" w:cs="Times New Roman"/>
+                <w:rFonts w:ascii="Calibri" w:eastAsia="Times" w:hAnsi="Calibri" w:cs="Times New Roman"/>
+              </w:rPr>
+            </w:pPr>
+            <w:r>
+              <w:rPr>
+                <w:rFonts w:ascii="Calibri" w:eastAsia="Times" w:hAnsi="Calibri" w:cs="Times New Roman"/>
                 <w:b/>
               </w:rPr>
               <w:t>Descrição:</w:t>
             </w:r>
             <w:r>
               <w:rPr>
-                <w:rFonts w:ascii="Times" w:eastAsia="Times" w:hAnsi="Times" w:cs="Times New Roman"/>
+                <w:rFonts w:ascii="Calibri" w:eastAsia="Times" w:hAnsi="Calibri" w:cs="Times New Roman"/>
               </w:rPr>
               <w:t xml:space="preserve"> Realizar uma avaliação dos casos de usos estabelecidos no projeto</w:t>
             </w:r>
@@ -2813,19 +3191,19 @@
           <w:p>
             <w:pPr>
               <w:rPr>
-                <w:rFonts w:ascii="Times" w:eastAsia="Times" w:hAnsi="Times" w:cs="Times New Roman"/>
-              </w:rPr>
-            </w:pPr>
-            <w:r>
-              <w:rPr>
-                <w:rFonts w:ascii="Times" w:eastAsia="Times" w:hAnsi="Times" w:cs="Times New Roman"/>
+                <w:rFonts w:ascii="Calibri" w:eastAsia="Times" w:hAnsi="Calibri" w:cs="Times New Roman"/>
+              </w:rPr>
+            </w:pPr>
+            <w:r>
+              <w:rPr>
+                <w:rFonts w:ascii="Calibri" w:eastAsia="Times" w:hAnsi="Calibri" w:cs="Times New Roman"/>
                 <w:b/>
               </w:rPr>
               <w:t>Grau de não-conformidade:</w:t>
             </w:r>
             <w:r>
               <w:rPr>
-                <w:rFonts w:ascii="Times" w:eastAsia="Times" w:hAnsi="Times" w:cs="Times New Roman"/>
+                <w:rFonts w:ascii="Calibri" w:eastAsia="Times" w:hAnsi="Calibri" w:cs="Times New Roman"/>
               </w:rPr>
               <w:t xml:space="preserve"> Nenhuma identificada</w:t>
             </w:r>
@@ -2836,27 +3214,29 @@
         <w:tc>
           <w:tcPr>
             <w:tcW w:w="4508" w:type="dxa"/>
-            <w:shd w:val="clear" w:color="auto" w:fill="auto"/>
+            <w:shd w:val="clear" w:color="auto" w:fill="C6D9F1" w:themeFill="text2" w:themeFillTint="33"/>
             <w:tcMar>
               <w:left w:w="108" w:type="dxa"/>
             </w:tcMar>
-          </w:tcPr>
-          <w:p>
-            <w:pPr>
-              <w:rPr>
-                <w:rFonts w:ascii="Times" w:eastAsia="Times" w:hAnsi="Times" w:cs="Times New Roman"/>
-              </w:rPr>
-            </w:pPr>
-            <w:r>
-              <w:rPr>
-                <w:rFonts w:ascii="Times" w:eastAsia="Times" w:hAnsi="Times" w:cs="Times New Roman"/>
+            <w:vAlign w:val="center"/>
+          </w:tcPr>
+          <w:p>
+            <w:pPr>
+              <w:jc w:val="left"/>
+              <w:rPr>
+                <w:rFonts w:ascii="Calibri" w:eastAsia="Times" w:hAnsi="Calibri" w:cs="Times New Roman"/>
+              </w:rPr>
+            </w:pPr>
+            <w:r>
+              <w:rPr>
+                <w:rFonts w:ascii="Calibri" w:eastAsia="Times" w:hAnsi="Calibri" w:cs="Times New Roman"/>
                 <w:b/>
               </w:rPr>
               <w:t xml:space="preserve">Nome do Artefato: </w:t>
             </w:r>
             <w:r>
               <w:rPr>
-                <w:rFonts w:ascii="Times" w:eastAsia="Times" w:hAnsi="Times" w:cs="Times New Roman"/>
+                <w:rFonts w:ascii="Calibri" w:eastAsia="Times" w:hAnsi="Calibri" w:cs="Times New Roman"/>
               </w:rPr>
               <w:t>GPR – Definição do Escopo</w:t>
             </w:r>
@@ -2873,25 +3253,25 @@
           <w:p>
             <w:pPr>
               <w:rPr>
-                <w:rFonts w:ascii="Times" w:eastAsia="Times" w:hAnsi="Times" w:cs="Times New Roman"/>
-              </w:rPr>
-            </w:pPr>
-            <w:r>
-              <w:rPr>
-                <w:rFonts w:ascii="Times" w:eastAsia="Times" w:hAnsi="Times" w:cs="Times New Roman"/>
+                <w:rFonts w:ascii="Calibri" w:eastAsia="Times" w:hAnsi="Calibri" w:cs="Times New Roman"/>
+              </w:rPr>
+            </w:pPr>
+            <w:r>
+              <w:rPr>
+                <w:rFonts w:ascii="Calibri" w:eastAsia="Times" w:hAnsi="Calibri" w:cs="Times New Roman"/>
               </w:rPr>
               <w:t>A</w:t>
             </w:r>
             <w:r>
               <w:rPr>
-                <w:rFonts w:ascii="Times" w:eastAsia="Times" w:hAnsi="Times" w:cs="Times New Roman"/>
+                <w:rFonts w:ascii="Calibri" w:eastAsia="Times" w:hAnsi="Calibri" w:cs="Times New Roman"/>
                 <w:b/>
               </w:rPr>
               <w:t xml:space="preserve">tividade: </w:t>
             </w:r>
             <w:r>
               <w:rPr>
-                <w:rFonts w:ascii="Times" w:eastAsia="Times" w:hAnsi="Times" w:cs="Times New Roman"/>
+                <w:rFonts w:ascii="Calibri" w:eastAsia="Times" w:hAnsi="Calibri" w:cs="Times New Roman"/>
               </w:rPr>
               <w:t>Analisar Diagrama de casos de uso</w:t>
             </w:r>
@@ -2899,19 +3279,19 @@
           <w:p>
             <w:pPr>
               <w:rPr>
-                <w:rFonts w:ascii="Times" w:eastAsia="Times" w:hAnsi="Times" w:cs="Times New Roman"/>
-              </w:rPr>
-            </w:pPr>
-            <w:r>
-              <w:rPr>
-                <w:rFonts w:ascii="Times" w:eastAsia="Times" w:hAnsi="Times" w:cs="Times New Roman"/>
+                <w:rFonts w:ascii="Calibri" w:eastAsia="Times" w:hAnsi="Calibri" w:cs="Times New Roman"/>
+              </w:rPr>
+            </w:pPr>
+            <w:r>
+              <w:rPr>
+                <w:rFonts w:ascii="Calibri" w:eastAsia="Times" w:hAnsi="Calibri" w:cs="Times New Roman"/>
                 <w:b/>
               </w:rPr>
               <w:t>Descrição:</w:t>
             </w:r>
             <w:r>
               <w:rPr>
-                <w:rFonts w:ascii="Times" w:eastAsia="Times" w:hAnsi="Times" w:cs="Times New Roman"/>
+                <w:rFonts w:ascii="Calibri" w:eastAsia="Times" w:hAnsi="Calibri" w:cs="Times New Roman"/>
               </w:rPr>
               <w:t xml:space="preserve"> Realizar uma avaliação da consistência e integridade dos itens dispostos no escopo do projeto</w:t>
             </w:r>
@@ -2919,19 +3299,19 @@
           <w:p>
             <w:pPr>
               <w:rPr>
-                <w:rFonts w:ascii="Times" w:eastAsia="Times" w:hAnsi="Times" w:cs="Times New Roman"/>
-              </w:rPr>
-            </w:pPr>
-            <w:r>
-              <w:rPr>
-                <w:rFonts w:ascii="Times" w:eastAsia="Times" w:hAnsi="Times" w:cs="Times New Roman"/>
+                <w:rFonts w:ascii="Calibri" w:eastAsia="Times" w:hAnsi="Calibri" w:cs="Times New Roman"/>
+              </w:rPr>
+            </w:pPr>
+            <w:r>
+              <w:rPr>
+                <w:rFonts w:ascii="Calibri" w:eastAsia="Times" w:hAnsi="Calibri" w:cs="Times New Roman"/>
                 <w:b/>
               </w:rPr>
               <w:t>Grau de não-conformidade:</w:t>
             </w:r>
             <w:r>
               <w:rPr>
-                <w:rFonts w:ascii="Times" w:eastAsia="Times" w:hAnsi="Times" w:cs="Times New Roman"/>
+                <w:rFonts w:ascii="Calibri" w:eastAsia="Times" w:hAnsi="Calibri" w:cs="Times New Roman"/>
               </w:rPr>
               <w:t xml:space="preserve"> Nenhuma identificada</w:t>
             </w:r>
@@ -2942,27 +3322,29 @@
         <w:tc>
           <w:tcPr>
             <w:tcW w:w="4508" w:type="dxa"/>
-            <w:shd w:val="clear" w:color="auto" w:fill="auto"/>
+            <w:shd w:val="clear" w:color="auto" w:fill="C6D9F1" w:themeFill="text2" w:themeFillTint="33"/>
             <w:tcMar>
               <w:left w:w="108" w:type="dxa"/>
             </w:tcMar>
-          </w:tcPr>
-          <w:p>
-            <w:pPr>
-              <w:rPr>
-                <w:rFonts w:ascii="Times" w:eastAsia="Times" w:hAnsi="Times" w:cs="Times New Roman"/>
-              </w:rPr>
-            </w:pPr>
-            <w:r>
-              <w:rPr>
-                <w:rFonts w:ascii="Times" w:eastAsia="Times" w:hAnsi="Times" w:cs="Times New Roman"/>
+            <w:vAlign w:val="center"/>
+          </w:tcPr>
+          <w:p>
+            <w:pPr>
+              <w:jc w:val="left"/>
+              <w:rPr>
+                <w:rFonts w:ascii="Calibri" w:eastAsia="Times" w:hAnsi="Calibri" w:cs="Times New Roman"/>
+              </w:rPr>
+            </w:pPr>
+            <w:r>
+              <w:rPr>
+                <w:rFonts w:ascii="Calibri" w:eastAsia="Times" w:hAnsi="Calibri" w:cs="Times New Roman"/>
                 <w:b/>
               </w:rPr>
               <w:t xml:space="preserve">Nome do Artefato: </w:t>
             </w:r>
             <w:r>
               <w:rPr>
-                <w:rFonts w:ascii="Times" w:eastAsia="Times" w:hAnsi="Times" w:cs="Times New Roman"/>
+                <w:rFonts w:ascii="Calibri" w:eastAsia="Times" w:hAnsi="Calibri" w:cs="Times New Roman"/>
               </w:rPr>
               <w:t>GPR – Estimativa de Esforço</w:t>
             </w:r>
@@ -2979,25 +3361,25 @@
           <w:p>
             <w:pPr>
               <w:rPr>
-                <w:rFonts w:ascii="Times" w:eastAsia="Times" w:hAnsi="Times" w:cs="Times New Roman"/>
-              </w:rPr>
-            </w:pPr>
-            <w:r>
-              <w:rPr>
-                <w:rFonts w:ascii="Times" w:eastAsia="Times" w:hAnsi="Times" w:cs="Times New Roman"/>
+                <w:rFonts w:ascii="Calibri" w:eastAsia="Times" w:hAnsi="Calibri" w:cs="Times New Roman"/>
+              </w:rPr>
+            </w:pPr>
+            <w:r>
+              <w:rPr>
+                <w:rFonts w:ascii="Calibri" w:eastAsia="Times" w:hAnsi="Calibri" w:cs="Times New Roman"/>
               </w:rPr>
               <w:t>A</w:t>
             </w:r>
             <w:r>
               <w:rPr>
-                <w:rFonts w:ascii="Times" w:eastAsia="Times" w:hAnsi="Times" w:cs="Times New Roman"/>
+                <w:rFonts w:ascii="Calibri" w:eastAsia="Times" w:hAnsi="Calibri" w:cs="Times New Roman"/>
                 <w:b/>
               </w:rPr>
               <w:t xml:space="preserve">tividade: </w:t>
             </w:r>
             <w:r>
               <w:rPr>
-                <w:rFonts w:ascii="Times" w:eastAsia="Times" w:hAnsi="Times" w:cs="Times New Roman"/>
+                <w:rFonts w:ascii="Calibri" w:eastAsia="Times" w:hAnsi="Calibri" w:cs="Times New Roman"/>
               </w:rPr>
               <w:t>Conferir estimativa de esforço</w:t>
             </w:r>
@@ -3005,39 +3387,46 @@
           <w:p>
             <w:pPr>
               <w:rPr>
-                <w:rFonts w:ascii="Times" w:eastAsia="Times" w:hAnsi="Times" w:cs="Times New Roman"/>
-              </w:rPr>
-            </w:pPr>
-            <w:r>
-              <w:rPr>
-                <w:rFonts w:ascii="Times" w:eastAsia="Times" w:hAnsi="Times" w:cs="Times New Roman"/>
+                <w:rFonts w:ascii="Calibri" w:eastAsia="Times" w:hAnsi="Calibri" w:cs="Times New Roman"/>
+              </w:rPr>
+            </w:pPr>
+            <w:r>
+              <w:rPr>
+                <w:rFonts w:ascii="Calibri" w:eastAsia="Times" w:hAnsi="Calibri" w:cs="Times New Roman"/>
                 <w:b/>
               </w:rPr>
               <w:t>Descrição:</w:t>
             </w:r>
             <w:r>
               <w:rPr>
-                <w:rFonts w:ascii="Times" w:eastAsia="Times" w:hAnsi="Times" w:cs="Times New Roman"/>
-              </w:rPr>
-              <w:t xml:space="preserve"> Realizar uma análise da integridade e consistência dos dados presentes nesse documento.</w:t>
-            </w:r>
-          </w:p>
-          <w:p>
-            <w:pPr>
-              <w:rPr>
-                <w:rFonts w:ascii="Times" w:eastAsia="Times" w:hAnsi="Times" w:cs="Times New Roman"/>
-              </w:rPr>
-            </w:pPr>
-            <w:r>
-              <w:rPr>
-                <w:rFonts w:ascii="Times" w:eastAsia="Times" w:hAnsi="Times" w:cs="Times New Roman"/>
+                <w:rFonts w:ascii="Calibri" w:eastAsia="Times" w:hAnsi="Calibri" w:cs="Times New Roman"/>
+              </w:rPr>
+              <w:t xml:space="preserve"> Realizar uma análise da integridade e </w:t>
+            </w:r>
+            <w:r>
+              <w:rPr>
+                <w:rFonts w:ascii="Calibri" w:eastAsia="Times" w:hAnsi="Calibri" w:cs="Times New Roman"/>
+              </w:rPr>
+              <w:lastRenderedPageBreak/>
+              <w:t>consistência dos dados presentes nesse documento.</w:t>
+            </w:r>
+          </w:p>
+          <w:p>
+            <w:pPr>
+              <w:rPr>
+                <w:rFonts w:ascii="Calibri" w:eastAsia="Times" w:hAnsi="Calibri" w:cs="Times New Roman"/>
+              </w:rPr>
+            </w:pPr>
+            <w:r>
+              <w:rPr>
+                <w:rFonts w:ascii="Calibri" w:eastAsia="Times" w:hAnsi="Calibri" w:cs="Times New Roman"/>
                 <w:b/>
               </w:rPr>
               <w:t>Grau de não-conformidade:</w:t>
             </w:r>
             <w:r>
               <w:rPr>
-                <w:rFonts w:ascii="Times" w:eastAsia="Times" w:hAnsi="Times" w:cs="Times New Roman"/>
+                <w:rFonts w:ascii="Calibri" w:eastAsia="Times" w:hAnsi="Calibri" w:cs="Times New Roman"/>
               </w:rPr>
               <w:t xml:space="preserve"> Nenhuma identificada</w:t>
             </w:r>
@@ -3048,20 +3437,22 @@
         <w:tc>
           <w:tcPr>
             <w:tcW w:w="4508" w:type="dxa"/>
-            <w:shd w:val="clear" w:color="auto" w:fill="auto"/>
+            <w:shd w:val="clear" w:color="auto" w:fill="C6D9F1" w:themeFill="text2" w:themeFillTint="33"/>
             <w:tcMar>
               <w:left w:w="108" w:type="dxa"/>
             </w:tcMar>
-          </w:tcPr>
-          <w:p>
-            <w:pPr>
-              <w:rPr>
-                <w:rFonts w:ascii="Times" w:eastAsia="Times" w:hAnsi="Times" w:cs="Times New Roman"/>
-              </w:rPr>
-            </w:pPr>
-            <w:r>
-              <w:rPr>
-                <w:rFonts w:ascii="Times" w:eastAsia="Times" w:hAnsi="Times" w:cs="Times New Roman"/>
+            <w:vAlign w:val="center"/>
+          </w:tcPr>
+          <w:p>
+            <w:pPr>
+              <w:jc w:val="left"/>
+              <w:rPr>
+                <w:rFonts w:ascii="Calibri" w:eastAsia="Times" w:hAnsi="Calibri" w:cs="Times New Roman"/>
+              </w:rPr>
+            </w:pPr>
+            <w:r>
+              <w:rPr>
+                <w:rFonts w:ascii="Calibri" w:eastAsia="Times" w:hAnsi="Calibri" w:cs="Times New Roman"/>
                 <w:b/>
               </w:rPr>
               <w:lastRenderedPageBreak/>
@@ -3069,7 +3460,7 @@
             </w:r>
             <w:r>
               <w:rPr>
-                <w:rFonts w:ascii="Times" w:eastAsia="Times" w:hAnsi="Times" w:cs="Times New Roman"/>
+                <w:rFonts w:ascii="Calibri" w:eastAsia="Times" w:hAnsi="Calibri" w:cs="Times New Roman"/>
               </w:rPr>
               <w:t>GPR – Cronograma de Atividades</w:t>
             </w:r>
@@ -3086,25 +3477,25 @@
           <w:p>
             <w:pPr>
               <w:rPr>
-                <w:rFonts w:ascii="Times" w:eastAsia="Times" w:hAnsi="Times" w:cs="Times New Roman"/>
-              </w:rPr>
-            </w:pPr>
-            <w:r>
-              <w:rPr>
-                <w:rFonts w:ascii="Times" w:eastAsia="Times" w:hAnsi="Times" w:cs="Times New Roman"/>
+                <w:rFonts w:ascii="Calibri" w:eastAsia="Times" w:hAnsi="Calibri" w:cs="Times New Roman"/>
+              </w:rPr>
+            </w:pPr>
+            <w:r>
+              <w:rPr>
+                <w:rFonts w:ascii="Calibri" w:eastAsia="Times" w:hAnsi="Calibri" w:cs="Times New Roman"/>
               </w:rPr>
               <w:t>A</w:t>
             </w:r>
             <w:r>
               <w:rPr>
-                <w:rFonts w:ascii="Times" w:eastAsia="Times" w:hAnsi="Times" w:cs="Times New Roman"/>
+                <w:rFonts w:ascii="Calibri" w:eastAsia="Times" w:hAnsi="Calibri" w:cs="Times New Roman"/>
                 <w:b/>
               </w:rPr>
               <w:t xml:space="preserve">tividade: </w:t>
             </w:r>
             <w:r>
               <w:rPr>
-                <w:rFonts w:ascii="Times" w:eastAsia="Times" w:hAnsi="Times" w:cs="Times New Roman"/>
+                <w:rFonts w:ascii="Calibri" w:eastAsia="Times" w:hAnsi="Calibri" w:cs="Times New Roman"/>
               </w:rPr>
               <w:t>Conferir estimativa de esforço</w:t>
             </w:r>
@@ -3112,19 +3503,19 @@
           <w:p>
             <w:pPr>
               <w:rPr>
-                <w:rFonts w:ascii="Times" w:eastAsia="Times" w:hAnsi="Times" w:cs="Times New Roman"/>
-              </w:rPr>
-            </w:pPr>
-            <w:r>
-              <w:rPr>
-                <w:rFonts w:ascii="Times" w:eastAsia="Times" w:hAnsi="Times" w:cs="Times New Roman"/>
+                <w:rFonts w:ascii="Calibri" w:eastAsia="Times" w:hAnsi="Calibri" w:cs="Times New Roman"/>
+              </w:rPr>
+            </w:pPr>
+            <w:r>
+              <w:rPr>
+                <w:rFonts w:ascii="Calibri" w:eastAsia="Times" w:hAnsi="Calibri" w:cs="Times New Roman"/>
                 <w:b/>
               </w:rPr>
               <w:t>Descrição:</w:t>
             </w:r>
             <w:r>
               <w:rPr>
-                <w:rFonts w:ascii="Times" w:eastAsia="Times" w:hAnsi="Times" w:cs="Times New Roman"/>
+                <w:rFonts w:ascii="Calibri" w:eastAsia="Times" w:hAnsi="Calibri" w:cs="Times New Roman"/>
               </w:rPr>
               <w:t xml:space="preserve"> Realizar uma análise no cronograma de atividades estabelecidos para o projeto, em busca inconsistências nas atividades programadas.</w:t>
             </w:r>
@@ -3132,19 +3523,19 @@
           <w:p>
             <w:pPr>
               <w:rPr>
-                <w:rFonts w:ascii="Times" w:eastAsia="Times" w:hAnsi="Times" w:cs="Times New Roman"/>
-              </w:rPr>
-            </w:pPr>
-            <w:r>
-              <w:rPr>
-                <w:rFonts w:ascii="Times" w:eastAsia="Times" w:hAnsi="Times" w:cs="Times New Roman"/>
+                <w:rFonts w:ascii="Calibri" w:eastAsia="Times" w:hAnsi="Calibri" w:cs="Times New Roman"/>
+              </w:rPr>
+            </w:pPr>
+            <w:r>
+              <w:rPr>
+                <w:rFonts w:ascii="Calibri" w:eastAsia="Times" w:hAnsi="Calibri" w:cs="Times New Roman"/>
                 <w:b/>
               </w:rPr>
               <w:t>Grau de não-conformidade:</w:t>
             </w:r>
             <w:r>
               <w:rPr>
-                <w:rFonts w:ascii="Times" w:eastAsia="Times" w:hAnsi="Times" w:cs="Times New Roman"/>
+                <w:rFonts w:ascii="Calibri" w:eastAsia="Times" w:hAnsi="Calibri" w:cs="Times New Roman"/>
               </w:rPr>
               <w:t xml:space="preserve"> Nenhuma identificada</w:t>
             </w:r>
@@ -3162,13 +3553,12 @@
     <w:p/>
     <w:p>
       <w:pPr>
-        <w:pStyle w:val="Ttulo2"/>
+        <w:pStyle w:val="Heading2"/>
         <w:numPr>
           <w:ilvl w:val="0"/>
           <w:numId w:val="0"/>
         </w:numPr>
       </w:pPr>
-      <w:proofErr w:type="gramStart"/>
       <w:r>
         <w:t>2.3</w:t>
       </w:r>
@@ -3176,13 +3566,18 @@
         <w:t xml:space="preserve"> </w:t>
       </w:r>
       <w:r>
-        <w:t xml:space="preserve"> Exemplos</w:t>
-      </w:r>
-      <w:proofErr w:type="gramEnd"/>
-      <w:r>
-        <w:t xml:space="preserve"> para obter</w:t>
+        <w:t xml:space="preserve"> </w:t>
       </w:r>
       <w:r>
+        <w:rPr>
+          <w:u w:val="single"/>
+        </w:rPr>
+        <w:t>Exemplos para obter</w:t>
+      </w:r>
+      <w:r>
+        <w:rPr>
+          <w:u w:val="single"/>
+        </w:rPr>
         <w:t xml:space="preserve"> o controle da Qualidade</w:t>
       </w:r>
     </w:p>
@@ -3200,7 +3595,7 @@
     <w:p/>
     <w:tbl>
       <w:tblPr>
-        <w:tblStyle w:val="Tabelacomgrade"/>
+        <w:tblStyle w:val="TableGrid"/>
         <w:tblW w:w="9016" w:type="dxa"/>
         <w:tblLook w:val="04A0" w:firstRow="1" w:lastRow="0" w:firstColumn="1" w:lastColumn="0" w:noHBand="0" w:noVBand="1"/>
       </w:tblPr>
@@ -3212,7 +3607,7 @@
         <w:tc>
           <w:tcPr>
             <w:tcW w:w="4508" w:type="dxa"/>
-            <w:shd w:val="clear" w:color="auto" w:fill="auto"/>
+            <w:shd w:val="clear" w:color="auto" w:fill="C6D9F1" w:themeFill="text2" w:themeFillTint="33"/>
             <w:tcMar>
               <w:left w:w="108" w:type="dxa"/>
             </w:tcMar>
@@ -3220,12 +3615,13 @@
           <w:p>
             <w:pPr>
               <w:rPr>
-                <w:b/>
-              </w:rPr>
-            </w:pPr>
-            <w:r>
-              <w:rPr>
-                <w:rFonts w:ascii="Times" w:eastAsia="Times" w:hAnsi="Times" w:cs="Times New Roman"/>
+                <w:rFonts w:ascii="Calibri" w:hAnsi="Calibri"/>
+                <w:b/>
+              </w:rPr>
+            </w:pPr>
+            <w:r>
+              <w:rPr>
+                <w:rFonts w:ascii="Calibri" w:eastAsia="Times" w:hAnsi="Calibri" w:cs="Times New Roman"/>
                 <w:b/>
               </w:rPr>
               <w:t>Item pertencente:</w:t>
@@ -3246,18 +3642,18 @@
                 <w:tab w:val="left" w:pos="855"/>
               </w:tabs>
               <w:rPr>
-                <w:rFonts w:eastAsia="Times" w:cstheme="minorHAnsi"/>
-              </w:rPr>
-            </w:pPr>
-            <w:r>
-              <w:rPr>
-                <w:rFonts w:eastAsia="Times" w:cstheme="minorHAnsi"/>
+                <w:rFonts w:ascii="Calibri" w:eastAsia="Times" w:hAnsi="Calibri" w:cstheme="minorHAnsi"/>
+              </w:rPr>
+            </w:pPr>
+            <w:r>
+              <w:rPr>
+                <w:rFonts w:ascii="Calibri" w:eastAsia="Times" w:hAnsi="Calibri" w:cstheme="minorHAnsi"/>
               </w:rPr>
               <w:t>GRE</w:t>
             </w:r>
             <w:r>
               <w:rPr>
-                <w:rFonts w:eastAsia="Times" w:cstheme="minorHAnsi"/>
+                <w:rFonts w:ascii="Calibri" w:eastAsia="Times" w:hAnsi="Calibri" w:cstheme="minorHAnsi"/>
               </w:rPr>
               <w:t xml:space="preserve"> – Gerencia de Requisitos</w:t>
             </w:r>
@@ -3268,7 +3664,7 @@
         <w:tc>
           <w:tcPr>
             <w:tcW w:w="4508" w:type="dxa"/>
-            <w:shd w:val="clear" w:color="auto" w:fill="auto"/>
+            <w:shd w:val="clear" w:color="auto" w:fill="C6D9F1" w:themeFill="text2" w:themeFillTint="33"/>
             <w:tcMar>
               <w:left w:w="108" w:type="dxa"/>
             </w:tcMar>
@@ -3276,12 +3672,13 @@
           <w:p>
             <w:pPr>
               <w:rPr>
-                <w:b/>
-              </w:rPr>
-            </w:pPr>
-            <w:r>
-              <w:rPr>
-                <w:rFonts w:ascii="Times" w:eastAsia="Times" w:hAnsi="Times" w:cs="Times New Roman"/>
+                <w:rFonts w:ascii="Calibri" w:hAnsi="Calibri"/>
+                <w:b/>
+              </w:rPr>
+            </w:pPr>
+            <w:r>
+              <w:rPr>
+                <w:rFonts w:ascii="Calibri" w:eastAsia="Times" w:hAnsi="Calibri" w:cs="Times New Roman"/>
                 <w:b/>
               </w:rPr>
               <w:t>Descrição:</w:t>
@@ -3299,12 +3696,12 @@
           <w:p>
             <w:pPr>
               <w:rPr>
-                <w:rFonts w:eastAsia="Times" w:cstheme="minorHAnsi"/>
-              </w:rPr>
-            </w:pPr>
-            <w:r>
-              <w:rPr>
-                <w:rFonts w:eastAsia="Times" w:cstheme="minorHAnsi"/>
+                <w:rFonts w:ascii="Calibri" w:eastAsia="Times" w:hAnsi="Calibri" w:cstheme="minorHAnsi"/>
+              </w:rPr>
+            </w:pPr>
+            <w:r>
+              <w:rPr>
+                <w:rFonts w:ascii="Calibri" w:eastAsia="Times" w:hAnsi="Calibri" w:cstheme="minorHAnsi"/>
               </w:rPr>
               <w:t>Requisitos que foram encontrados com não conformidade devem ser identificados.</w:t>
             </w:r>
@@ -3315,7 +3712,7 @@
         <w:tc>
           <w:tcPr>
             <w:tcW w:w="4508" w:type="dxa"/>
-            <w:shd w:val="clear" w:color="auto" w:fill="auto"/>
+            <w:shd w:val="clear" w:color="auto" w:fill="C6D9F1" w:themeFill="text2" w:themeFillTint="33"/>
             <w:tcMar>
               <w:left w:w="108" w:type="dxa"/>
             </w:tcMar>
@@ -3323,12 +3720,13 @@
           <w:p>
             <w:pPr>
               <w:rPr>
-                <w:b/>
-              </w:rPr>
-            </w:pPr>
-            <w:r>
-              <w:rPr>
-                <w:rFonts w:ascii="Times" w:eastAsia="Times" w:hAnsi="Times" w:cs="Times New Roman"/>
+                <w:rFonts w:ascii="Calibri" w:hAnsi="Calibri"/>
+                <w:b/>
+              </w:rPr>
+            </w:pPr>
+            <w:r>
+              <w:rPr>
+                <w:rFonts w:ascii="Calibri" w:eastAsia="Times" w:hAnsi="Calibri" w:cs="Times New Roman"/>
                 <w:b/>
               </w:rPr>
               <w:t>Responsável:</w:t>
@@ -3346,12 +3744,12 @@
           <w:p>
             <w:pPr>
               <w:rPr>
-                <w:rFonts w:eastAsia="Times" w:cstheme="minorHAnsi"/>
-              </w:rPr>
-            </w:pPr>
-            <w:r>
-              <w:rPr>
-                <w:rFonts w:eastAsia="Times" w:cstheme="minorHAnsi"/>
+                <w:rFonts w:ascii="Calibri" w:eastAsia="Times" w:hAnsi="Calibri" w:cstheme="minorHAnsi"/>
+              </w:rPr>
+            </w:pPr>
+            <w:r>
+              <w:rPr>
+                <w:rFonts w:ascii="Calibri" w:eastAsia="Times" w:hAnsi="Calibri" w:cstheme="minorHAnsi"/>
               </w:rPr>
               <w:t>Gerente de Requisitos</w:t>
             </w:r>
@@ -3362,7 +3760,7 @@
         <w:tc>
           <w:tcPr>
             <w:tcW w:w="4508" w:type="dxa"/>
-            <w:shd w:val="clear" w:color="auto" w:fill="auto"/>
+            <w:shd w:val="clear" w:color="auto" w:fill="C6D9F1" w:themeFill="text2" w:themeFillTint="33"/>
             <w:tcMar>
               <w:left w:w="108" w:type="dxa"/>
             </w:tcMar>
@@ -3370,12 +3768,13 @@
           <w:p>
             <w:pPr>
               <w:rPr>
-                <w:b/>
-              </w:rPr>
-            </w:pPr>
-            <w:r>
-              <w:rPr>
-                <w:rFonts w:ascii="Times" w:eastAsia="Times" w:hAnsi="Times" w:cs="Times New Roman"/>
+                <w:rFonts w:ascii="Calibri" w:hAnsi="Calibri"/>
+                <w:b/>
+              </w:rPr>
+            </w:pPr>
+            <w:r>
+              <w:rPr>
+                <w:rFonts w:ascii="Calibri" w:eastAsia="Times" w:hAnsi="Calibri" w:cs="Times New Roman"/>
                 <w:b/>
               </w:rPr>
               <w:t>Prazo:</w:t>
@@ -3393,12 +3792,12 @@
           <w:p>
             <w:pPr>
               <w:rPr>
-                <w:rFonts w:eastAsia="Times" w:cstheme="minorHAnsi"/>
-              </w:rPr>
-            </w:pPr>
-            <w:r>
-              <w:rPr>
-                <w:rFonts w:eastAsia="Times" w:cstheme="minorHAnsi"/>
+                <w:rFonts w:ascii="Calibri" w:eastAsia="Times" w:hAnsi="Calibri" w:cstheme="minorHAnsi"/>
+              </w:rPr>
+            </w:pPr>
+            <w:r>
+              <w:rPr>
+                <w:rFonts w:ascii="Calibri" w:eastAsia="Times" w:hAnsi="Calibri" w:cstheme="minorHAnsi"/>
               </w:rPr>
               <w:t>Estimado pelo Gerente de Projeto</w:t>
             </w:r>
@@ -3409,7 +3808,7 @@
         <w:tc>
           <w:tcPr>
             <w:tcW w:w="4508" w:type="dxa"/>
-            <w:shd w:val="clear" w:color="auto" w:fill="auto"/>
+            <w:shd w:val="clear" w:color="auto" w:fill="C6D9F1" w:themeFill="text2" w:themeFillTint="33"/>
             <w:tcMar>
               <w:left w:w="108" w:type="dxa"/>
             </w:tcMar>
@@ -3417,12 +3816,13 @@
           <w:p>
             <w:pPr>
               <w:rPr>
-                <w:b/>
-              </w:rPr>
-            </w:pPr>
-            <w:r>
-              <w:rPr>
-                <w:rFonts w:ascii="Times" w:eastAsia="Times" w:hAnsi="Times" w:cs="Times New Roman"/>
+                <w:rFonts w:ascii="Calibri" w:hAnsi="Calibri"/>
+                <w:b/>
+              </w:rPr>
+            </w:pPr>
+            <w:r>
+              <w:rPr>
+                <w:rFonts w:ascii="Calibri" w:eastAsia="Times" w:hAnsi="Calibri" w:cs="Times New Roman"/>
                 <w:b/>
               </w:rPr>
               <w:t>Responsável por avaliar:</w:t>
@@ -3440,12 +3840,12 @@
           <w:p>
             <w:pPr>
               <w:rPr>
-                <w:rFonts w:eastAsia="Times" w:cstheme="minorHAnsi"/>
-              </w:rPr>
-            </w:pPr>
-            <w:r>
-              <w:rPr>
-                <w:rFonts w:eastAsia="Times" w:cstheme="minorHAnsi"/>
+                <w:rFonts w:ascii="Calibri" w:eastAsia="Times" w:hAnsi="Calibri" w:cstheme="minorHAnsi"/>
+              </w:rPr>
+            </w:pPr>
+            <w:r>
+              <w:rPr>
+                <w:rFonts w:ascii="Calibri" w:eastAsia="Times" w:hAnsi="Calibri" w:cstheme="minorHAnsi"/>
               </w:rPr>
               <w:t>Gerente de Projeto</w:t>
             </w:r>
@@ -3456,7 +3856,7 @@
         <w:tc>
           <w:tcPr>
             <w:tcW w:w="4508" w:type="dxa"/>
-            <w:shd w:val="clear" w:color="auto" w:fill="auto"/>
+            <w:shd w:val="clear" w:color="auto" w:fill="C6D9F1" w:themeFill="text2" w:themeFillTint="33"/>
             <w:tcMar>
               <w:left w:w="108" w:type="dxa"/>
             </w:tcMar>
@@ -3464,12 +3864,13 @@
           <w:p>
             <w:pPr>
               <w:rPr>
-                <w:b/>
-              </w:rPr>
-            </w:pPr>
-            <w:r>
-              <w:rPr>
-                <w:rFonts w:ascii="Times" w:eastAsia="Times" w:hAnsi="Times" w:cs="Times New Roman"/>
+                <w:rFonts w:ascii="Calibri" w:hAnsi="Calibri"/>
+                <w:b/>
+              </w:rPr>
+            </w:pPr>
+            <w:r>
+              <w:rPr>
+                <w:rFonts w:ascii="Calibri" w:eastAsia="Times" w:hAnsi="Calibri" w:cs="Times New Roman"/>
                 <w:b/>
               </w:rPr>
               <w:t>Resultados esperados:</w:t>
@@ -3487,12 +3888,12 @@
           <w:p>
             <w:pPr>
               <w:rPr>
-                <w:rFonts w:eastAsia="Times" w:cstheme="minorHAnsi"/>
-              </w:rPr>
-            </w:pPr>
-            <w:r>
-              <w:rPr>
-                <w:rFonts w:eastAsia="Times" w:cstheme="minorHAnsi"/>
+                <w:rFonts w:ascii="Calibri" w:eastAsia="Times" w:hAnsi="Calibri" w:cstheme="minorHAnsi"/>
+              </w:rPr>
+            </w:pPr>
+            <w:r>
+              <w:rPr>
+                <w:rFonts w:ascii="Calibri" w:eastAsia="Times" w:hAnsi="Calibri" w:cstheme="minorHAnsi"/>
               </w:rPr>
               <w:t>Requisito de não conformidade foi resolvido</w:t>
             </w:r>
@@ -3500,11 +3901,23 @@
         </w:tc>
       </w:tr>
     </w:tbl>
-    <w:p/>
-    <w:p/>
+    <w:p>
+      <w:pPr>
+        <w:rPr>
+          <w:rFonts w:ascii="Calibri" w:hAnsi="Calibri"/>
+        </w:rPr>
+      </w:pPr>
+    </w:p>
+    <w:p>
+      <w:pPr>
+        <w:rPr>
+          <w:rFonts w:ascii="Calibri" w:hAnsi="Calibri"/>
+        </w:rPr>
+      </w:pPr>
+    </w:p>
     <w:tbl>
       <w:tblPr>
-        <w:tblStyle w:val="Tabelacomgrade"/>
+        <w:tblStyle w:val="TableGrid"/>
         <w:tblW w:w="9016" w:type="dxa"/>
         <w:tblLook w:val="04A0" w:firstRow="1" w:lastRow="0" w:firstColumn="1" w:lastColumn="0" w:noHBand="0" w:noVBand="1"/>
       </w:tblPr>
@@ -3516,7 +3929,7 @@
         <w:tc>
           <w:tcPr>
             <w:tcW w:w="4508" w:type="dxa"/>
-            <w:shd w:val="clear" w:color="auto" w:fill="auto"/>
+            <w:shd w:val="clear" w:color="auto" w:fill="C6D9F1" w:themeFill="text2" w:themeFillTint="33"/>
             <w:tcMar>
               <w:left w:w="108" w:type="dxa"/>
             </w:tcMar>
@@ -3524,12 +3937,12 @@
           <w:p>
             <w:pPr>
               <w:rPr>
-                <w:rFonts w:ascii="Times" w:eastAsia="Times" w:hAnsi="Times" w:cs="Times New Roman"/>
-              </w:rPr>
-            </w:pPr>
-            <w:r>
-              <w:rPr>
-                <w:rFonts w:ascii="Times" w:eastAsia="Times" w:hAnsi="Times" w:cs="Times New Roman"/>
+                <w:rFonts w:ascii="Calibri" w:eastAsia="Times" w:hAnsi="Calibri" w:cs="Times New Roman"/>
+              </w:rPr>
+            </w:pPr>
+            <w:r>
+              <w:rPr>
+                <w:rFonts w:ascii="Calibri" w:eastAsia="Times" w:hAnsi="Calibri" w:cs="Times New Roman"/>
                 <w:b/>
               </w:rPr>
               <w:t>Item pertencente:</w:t>
@@ -3547,12 +3960,12 @@
           <w:p>
             <w:pPr>
               <w:rPr>
-                <w:rFonts w:ascii="Times" w:eastAsia="Times" w:hAnsi="Times" w:cs="Times New Roman"/>
-              </w:rPr>
-            </w:pPr>
-            <w:r>
-              <w:rPr>
-                <w:rFonts w:ascii="Times" w:eastAsia="Times" w:hAnsi="Times" w:cs="Times New Roman"/>
+                <w:rFonts w:ascii="Calibri" w:eastAsia="Times" w:hAnsi="Calibri" w:cs="Times New Roman"/>
+              </w:rPr>
+            </w:pPr>
+            <w:r>
+              <w:rPr>
+                <w:rFonts w:ascii="Calibri" w:eastAsia="Times" w:hAnsi="Calibri" w:cs="Times New Roman"/>
               </w:rPr>
               <w:t>GPR – Gerencia de Projeto</w:t>
             </w:r>
@@ -3563,7 +3976,7 @@
         <w:tc>
           <w:tcPr>
             <w:tcW w:w="4508" w:type="dxa"/>
-            <w:shd w:val="clear" w:color="auto" w:fill="auto"/>
+            <w:shd w:val="clear" w:color="auto" w:fill="C6D9F1" w:themeFill="text2" w:themeFillTint="33"/>
             <w:tcMar>
               <w:left w:w="108" w:type="dxa"/>
             </w:tcMar>
@@ -3571,12 +3984,12 @@
           <w:p>
             <w:pPr>
               <w:rPr>
-                <w:rFonts w:ascii="Times" w:eastAsia="Times" w:hAnsi="Times" w:cs="Times New Roman"/>
-              </w:rPr>
-            </w:pPr>
-            <w:r>
-              <w:rPr>
-                <w:rFonts w:ascii="Times" w:eastAsia="Times" w:hAnsi="Times" w:cs="Times New Roman"/>
+                <w:rFonts w:ascii="Calibri" w:eastAsia="Times" w:hAnsi="Calibri" w:cs="Times New Roman"/>
+              </w:rPr>
+            </w:pPr>
+            <w:r>
+              <w:rPr>
+                <w:rFonts w:ascii="Calibri" w:eastAsia="Times" w:hAnsi="Calibri" w:cs="Times New Roman"/>
                 <w:b/>
               </w:rPr>
               <w:t>Descrição:</w:t>
@@ -3594,12 +4007,12 @@
           <w:p>
             <w:pPr>
               <w:rPr>
-                <w:rFonts w:ascii="Times" w:eastAsia="Times" w:hAnsi="Times" w:cs="Times New Roman"/>
-              </w:rPr>
-            </w:pPr>
-            <w:r>
-              <w:rPr>
-                <w:rFonts w:ascii="Times" w:eastAsia="Times" w:hAnsi="Times" w:cs="Times New Roman"/>
+                <w:rFonts w:ascii="Calibri" w:eastAsia="Times" w:hAnsi="Calibri" w:cs="Times New Roman"/>
+              </w:rPr>
+            </w:pPr>
+            <w:r>
+              <w:rPr>
+                <w:rFonts w:ascii="Calibri" w:eastAsia="Times" w:hAnsi="Calibri" w:cs="Times New Roman"/>
               </w:rPr>
               <w:t>O documento do escopo estar sempre em conformidade com o padrão dos documentos utilizados no projeto.</w:t>
             </w:r>
@@ -3610,7 +4023,7 @@
         <w:tc>
           <w:tcPr>
             <w:tcW w:w="4508" w:type="dxa"/>
-            <w:shd w:val="clear" w:color="auto" w:fill="auto"/>
+            <w:shd w:val="clear" w:color="auto" w:fill="C6D9F1" w:themeFill="text2" w:themeFillTint="33"/>
             <w:tcMar>
               <w:left w:w="108" w:type="dxa"/>
             </w:tcMar>
@@ -3618,12 +4031,13 @@
           <w:p>
             <w:pPr>
               <w:rPr>
-                <w:b/>
-              </w:rPr>
-            </w:pPr>
-            <w:r>
-              <w:rPr>
-                <w:rFonts w:ascii="Times" w:eastAsia="Times" w:hAnsi="Times" w:cs="Times New Roman"/>
+                <w:rFonts w:ascii="Calibri" w:hAnsi="Calibri"/>
+                <w:b/>
+              </w:rPr>
+            </w:pPr>
+            <w:r>
+              <w:rPr>
+                <w:rFonts w:ascii="Calibri" w:eastAsia="Times" w:hAnsi="Calibri" w:cs="Times New Roman"/>
                 <w:b/>
               </w:rPr>
               <w:t>Responsável:</w:t>
@@ -3641,12 +4055,12 @@
           <w:p>
             <w:pPr>
               <w:rPr>
-                <w:rFonts w:ascii="Times" w:eastAsia="Times" w:hAnsi="Times" w:cs="Times New Roman"/>
-              </w:rPr>
-            </w:pPr>
-            <w:r>
-              <w:rPr>
-                <w:rFonts w:ascii="Times" w:eastAsia="Times" w:hAnsi="Times" w:cs="Times New Roman"/>
+                <w:rFonts w:ascii="Calibri" w:eastAsia="Times" w:hAnsi="Calibri" w:cs="Times New Roman"/>
+              </w:rPr>
+            </w:pPr>
+            <w:r>
+              <w:rPr>
+                <w:rFonts w:ascii="Calibri" w:eastAsia="Times" w:hAnsi="Calibri" w:cs="Times New Roman"/>
               </w:rPr>
               <w:t>Gerente de Projeto</w:t>
             </w:r>
@@ -3657,7 +4071,7 @@
         <w:tc>
           <w:tcPr>
             <w:tcW w:w="4508" w:type="dxa"/>
-            <w:shd w:val="clear" w:color="auto" w:fill="auto"/>
+            <w:shd w:val="clear" w:color="auto" w:fill="C6D9F1" w:themeFill="text2" w:themeFillTint="33"/>
             <w:tcMar>
               <w:left w:w="108" w:type="dxa"/>
             </w:tcMar>
@@ -3665,12 +4079,13 @@
           <w:p>
             <w:pPr>
               <w:rPr>
-                <w:b/>
-              </w:rPr>
-            </w:pPr>
-            <w:r>
-              <w:rPr>
-                <w:rFonts w:ascii="Times" w:eastAsia="Times" w:hAnsi="Times" w:cs="Times New Roman"/>
+                <w:rFonts w:ascii="Calibri" w:hAnsi="Calibri"/>
+                <w:b/>
+              </w:rPr>
+            </w:pPr>
+            <w:r>
+              <w:rPr>
+                <w:rFonts w:ascii="Calibri" w:eastAsia="Times" w:hAnsi="Calibri" w:cs="Times New Roman"/>
                 <w:b/>
               </w:rPr>
               <w:t>Prazo:</w:t>
@@ -3688,12 +4103,12 @@
           <w:p>
             <w:pPr>
               <w:rPr>
-                <w:rFonts w:ascii="Times" w:eastAsia="Times" w:hAnsi="Times" w:cs="Times New Roman"/>
-              </w:rPr>
-            </w:pPr>
-            <w:r>
-              <w:rPr>
-                <w:rFonts w:ascii="Times" w:eastAsia="Times" w:hAnsi="Times" w:cs="Times New Roman"/>
+                <w:rFonts w:ascii="Calibri" w:eastAsia="Times" w:hAnsi="Calibri" w:cs="Times New Roman"/>
+              </w:rPr>
+            </w:pPr>
+            <w:r>
+              <w:rPr>
+                <w:rFonts w:ascii="Calibri" w:eastAsia="Times" w:hAnsi="Calibri" w:cs="Times New Roman"/>
               </w:rPr>
               <w:t>Estimado pelo Gerente de Projeto</w:t>
             </w:r>
@@ -3704,7 +4119,7 @@
         <w:tc>
           <w:tcPr>
             <w:tcW w:w="4508" w:type="dxa"/>
-            <w:shd w:val="clear" w:color="auto" w:fill="auto"/>
+            <w:shd w:val="clear" w:color="auto" w:fill="C6D9F1" w:themeFill="text2" w:themeFillTint="33"/>
             <w:tcMar>
               <w:left w:w="108" w:type="dxa"/>
             </w:tcMar>
@@ -3712,12 +4127,13 @@
           <w:p>
             <w:pPr>
               <w:rPr>
-                <w:b/>
-              </w:rPr>
-            </w:pPr>
-            <w:r>
-              <w:rPr>
-                <w:rFonts w:ascii="Times" w:eastAsia="Times" w:hAnsi="Times" w:cs="Times New Roman"/>
+                <w:rFonts w:ascii="Calibri" w:hAnsi="Calibri"/>
+                <w:b/>
+              </w:rPr>
+            </w:pPr>
+            <w:r>
+              <w:rPr>
+                <w:rFonts w:ascii="Calibri" w:eastAsia="Times" w:hAnsi="Calibri" w:cs="Times New Roman"/>
                 <w:b/>
               </w:rPr>
               <w:t>Responsável por avaliar:</w:t>
@@ -3735,12 +4151,12 @@
           <w:p>
             <w:pPr>
               <w:rPr>
-                <w:rFonts w:ascii="Times" w:eastAsia="Times" w:hAnsi="Times" w:cs="Times New Roman"/>
-              </w:rPr>
-            </w:pPr>
-            <w:r>
-              <w:rPr>
-                <w:rFonts w:ascii="Times" w:eastAsia="Times" w:hAnsi="Times" w:cs="Times New Roman"/>
+                <w:rFonts w:ascii="Calibri" w:eastAsia="Times" w:hAnsi="Calibri" w:cs="Times New Roman"/>
+              </w:rPr>
+            </w:pPr>
+            <w:r>
+              <w:rPr>
+                <w:rFonts w:ascii="Calibri" w:eastAsia="Times" w:hAnsi="Calibri" w:cs="Times New Roman"/>
               </w:rPr>
               <w:t>Gerente de Qualidade</w:t>
             </w:r>
@@ -3751,7 +4167,7 @@
         <w:tc>
           <w:tcPr>
             <w:tcW w:w="4508" w:type="dxa"/>
-            <w:shd w:val="clear" w:color="auto" w:fill="auto"/>
+            <w:shd w:val="clear" w:color="auto" w:fill="C6D9F1" w:themeFill="text2" w:themeFillTint="33"/>
             <w:tcMar>
               <w:left w:w="108" w:type="dxa"/>
             </w:tcMar>
@@ -3759,12 +4175,13 @@
           <w:p>
             <w:pPr>
               <w:rPr>
-                <w:b/>
-              </w:rPr>
-            </w:pPr>
-            <w:r>
-              <w:rPr>
-                <w:rFonts w:ascii="Times" w:eastAsia="Times" w:hAnsi="Times" w:cs="Times New Roman"/>
+                <w:rFonts w:ascii="Calibri" w:hAnsi="Calibri"/>
+                <w:b/>
+              </w:rPr>
+            </w:pPr>
+            <w:r>
+              <w:rPr>
+                <w:rFonts w:ascii="Calibri" w:eastAsia="Times" w:hAnsi="Calibri" w:cs="Times New Roman"/>
                 <w:b/>
               </w:rPr>
               <w:t>Resultados esperados</w:t>
@@ -3782,23 +4199,36 @@
           <w:p>
             <w:pPr>
               <w:rPr>
-                <w:rFonts w:ascii="Times" w:eastAsia="Times" w:hAnsi="Times" w:cs="Times New Roman"/>
-              </w:rPr>
-            </w:pPr>
-            <w:r>
-              <w:rPr>
-                <w:rFonts w:ascii="Times" w:eastAsia="Times" w:hAnsi="Times" w:cs="Times New Roman"/>
-              </w:rPr>
-              <w:t>O escopo do projeto esteja em conformidade com o padrão estabelecido na documentação</w:t>
+                <w:rFonts w:ascii="Calibri" w:eastAsia="Times" w:hAnsi="Calibri" w:cs="Times New Roman"/>
+              </w:rPr>
+            </w:pPr>
+            <w:r>
+              <w:rPr>
+                <w:rFonts w:ascii="Calibri" w:eastAsia="Times" w:hAnsi="Calibri" w:cs="Times New Roman"/>
+              </w:rPr>
+              <w:t xml:space="preserve">O escopo do projeto esteja em conformidade com o </w:t>
+            </w:r>
+            <w:r>
+              <w:rPr>
+                <w:rFonts w:ascii="Calibri" w:eastAsia="Times" w:hAnsi="Calibri" w:cs="Times New Roman"/>
+              </w:rPr>
+              <w:lastRenderedPageBreak/>
+              <w:t>padrão estabelecido na documentação</w:t>
             </w:r>
           </w:p>
         </w:tc>
       </w:tr>
     </w:tbl>
-    <w:p/>
+    <w:p>
+      <w:pPr>
+        <w:rPr>
+          <w:rFonts w:ascii="Calibri" w:hAnsi="Calibri"/>
+        </w:rPr>
+      </w:pPr>
+    </w:p>
     <w:tbl>
       <w:tblPr>
-        <w:tblStyle w:val="Tabelacomgrade"/>
+        <w:tblStyle w:val="TableGrid"/>
         <w:tblW w:w="0" w:type="auto"/>
         <w:tblLook w:val="04A0" w:firstRow="1" w:lastRow="0" w:firstColumn="1" w:lastColumn="0" w:noHBand="0" w:noVBand="1"/>
       </w:tblPr>
@@ -3813,17 +4243,18 @@
         <w:tc>
           <w:tcPr>
             <w:tcW w:w="4508" w:type="dxa"/>
-          </w:tcPr>
-          <w:p>
-            <w:pPr>
-              <w:rPr>
-                <w:rFonts w:ascii="Times" w:hAnsi="Times" w:cs="Times"/>
-                <w:b/>
-              </w:rPr>
-            </w:pPr>
-            <w:r>
-              <w:rPr>
-                <w:rFonts w:ascii="Times" w:hAnsi="Times" w:cs="Times"/>
+            <w:shd w:val="clear" w:color="auto" w:fill="C6D9F1" w:themeFill="text2" w:themeFillTint="33"/>
+          </w:tcPr>
+          <w:p>
+            <w:pPr>
+              <w:rPr>
+                <w:rFonts w:ascii="Calibri" w:hAnsi="Calibri" w:cs="Times"/>
+                <w:b/>
+              </w:rPr>
+            </w:pPr>
+            <w:r>
+              <w:rPr>
+                <w:rFonts w:ascii="Calibri" w:hAnsi="Calibri" w:cs="Times"/>
                 <w:b/>
               </w:rPr>
               <w:t>Item Pertencente:</w:t>
@@ -3837,12 +4268,12 @@
           <w:p>
             <w:pPr>
               <w:rPr>
-                <w:rFonts w:ascii="Times" w:hAnsi="Times" w:cs="Times"/>
-              </w:rPr>
-            </w:pPr>
-            <w:r>
-              <w:rPr>
-                <w:rFonts w:ascii="Times" w:hAnsi="Times" w:cs="Times"/>
+                <w:rFonts w:ascii="Calibri" w:hAnsi="Calibri" w:cs="Times"/>
+              </w:rPr>
+            </w:pPr>
+            <w:r>
+              <w:rPr>
+                <w:rFonts w:ascii="Calibri" w:hAnsi="Calibri" w:cs="Times"/>
               </w:rPr>
               <w:t>GQA – Gerencia de Qualidade</w:t>
             </w:r>
@@ -3856,20 +4287,20 @@
         <w:tc>
           <w:tcPr>
             <w:tcW w:w="4508" w:type="dxa"/>
-          </w:tcPr>
-          <w:p>
-            <w:pPr>
-              <w:rPr>
-                <w:rFonts w:ascii="Times" w:hAnsi="Times" w:cs="Times"/>
-                <w:b/>
-              </w:rPr>
-            </w:pPr>
-            <w:r>
-              <w:rPr>
-                <w:rFonts w:ascii="Times" w:hAnsi="Times" w:cs="Times"/>
-                <w:b/>
-              </w:rPr>
-              <w:lastRenderedPageBreak/>
+            <w:shd w:val="clear" w:color="auto" w:fill="C6D9F1" w:themeFill="text2" w:themeFillTint="33"/>
+          </w:tcPr>
+          <w:p>
+            <w:pPr>
+              <w:rPr>
+                <w:rFonts w:ascii="Calibri" w:hAnsi="Calibri" w:cs="Times"/>
+                <w:b/>
+              </w:rPr>
+            </w:pPr>
+            <w:r>
+              <w:rPr>
+                <w:rFonts w:ascii="Calibri" w:hAnsi="Calibri" w:cs="Times"/>
+                <w:b/>
+              </w:rPr>
               <w:t>Descrição:</w:t>
             </w:r>
           </w:p>
@@ -3881,30 +4312,30 @@
           <w:p>
             <w:pPr>
               <w:rPr>
-                <w:rFonts w:ascii="Times" w:hAnsi="Times" w:cs="Times"/>
-              </w:rPr>
-            </w:pPr>
-            <w:r>
-              <w:rPr>
-                <w:rFonts w:ascii="Times" w:hAnsi="Times" w:cs="Times"/>
+                <w:rFonts w:ascii="Calibri" w:hAnsi="Calibri" w:cs="Times"/>
+              </w:rPr>
+            </w:pPr>
+            <w:r>
+              <w:rPr>
+                <w:rFonts w:ascii="Calibri" w:hAnsi="Calibri" w:cs="Times"/>
               </w:rPr>
               <w:t>O d</w:t>
             </w:r>
             <w:r>
               <w:rPr>
-                <w:rFonts w:ascii="Times" w:hAnsi="Times" w:cs="Times"/>
+                <w:rFonts w:ascii="Calibri" w:hAnsi="Calibri" w:cs="Times"/>
               </w:rPr>
               <w:t xml:space="preserve">ocumento de qualidade verifica </w:t>
             </w:r>
             <w:r>
               <w:rPr>
-                <w:rFonts w:ascii="Times" w:hAnsi="Times" w:cs="Times"/>
+                <w:rFonts w:ascii="Calibri" w:hAnsi="Calibri" w:cs="Times"/>
               </w:rPr>
               <w:t>a avaliação dos produtos e se estão em conformidade com os padrões de qualidade</w:t>
             </w:r>
             <w:r>
               <w:rPr>
-                <w:rFonts w:ascii="Times" w:hAnsi="Times" w:cs="Times"/>
+                <w:rFonts w:ascii="Calibri" w:hAnsi="Calibri" w:cs="Times"/>
               </w:rPr>
               <w:t>.</w:t>
             </w:r>
@@ -3918,17 +4349,18 @@
         <w:tc>
           <w:tcPr>
             <w:tcW w:w="4508" w:type="dxa"/>
-          </w:tcPr>
-          <w:p>
-            <w:pPr>
-              <w:rPr>
-                <w:rFonts w:ascii="Times" w:hAnsi="Times" w:cs="Times"/>
-                <w:b/>
-              </w:rPr>
-            </w:pPr>
-            <w:r>
-              <w:rPr>
-                <w:rFonts w:ascii="Times" w:hAnsi="Times" w:cs="Times"/>
+            <w:shd w:val="clear" w:color="auto" w:fill="C6D9F1" w:themeFill="text2" w:themeFillTint="33"/>
+          </w:tcPr>
+          <w:p>
+            <w:pPr>
+              <w:rPr>
+                <w:rFonts w:ascii="Calibri" w:hAnsi="Calibri" w:cs="Times"/>
+                <w:b/>
+              </w:rPr>
+            </w:pPr>
+            <w:r>
+              <w:rPr>
+                <w:rFonts w:ascii="Calibri" w:hAnsi="Calibri" w:cs="Times"/>
                 <w:b/>
               </w:rPr>
               <w:t>Responsável:</w:t>
@@ -3942,12 +4374,12 @@
           <w:p>
             <w:pPr>
               <w:rPr>
-                <w:rFonts w:ascii="Times" w:hAnsi="Times" w:cs="Times"/>
-              </w:rPr>
-            </w:pPr>
-            <w:r>
-              <w:rPr>
-                <w:rFonts w:ascii="Times" w:hAnsi="Times" w:cs="Times"/>
+                <w:rFonts w:ascii="Calibri" w:hAnsi="Calibri" w:cs="Times"/>
+              </w:rPr>
+            </w:pPr>
+            <w:r>
+              <w:rPr>
+                <w:rFonts w:ascii="Calibri" w:hAnsi="Calibri" w:cs="Times"/>
               </w:rPr>
               <w:t>Gerente de Qualidade</w:t>
             </w:r>
@@ -3961,17 +4393,18 @@
         <w:tc>
           <w:tcPr>
             <w:tcW w:w="4508" w:type="dxa"/>
-          </w:tcPr>
-          <w:p>
-            <w:pPr>
-              <w:rPr>
-                <w:rFonts w:ascii="Times" w:hAnsi="Times" w:cs="Times"/>
-                <w:b/>
-              </w:rPr>
-            </w:pPr>
-            <w:r>
-              <w:rPr>
-                <w:rFonts w:ascii="Times" w:hAnsi="Times" w:cs="Times"/>
+            <w:shd w:val="clear" w:color="auto" w:fill="C6D9F1" w:themeFill="text2" w:themeFillTint="33"/>
+          </w:tcPr>
+          <w:p>
+            <w:pPr>
+              <w:rPr>
+                <w:rFonts w:ascii="Calibri" w:hAnsi="Calibri" w:cs="Times"/>
+                <w:b/>
+              </w:rPr>
+            </w:pPr>
+            <w:r>
+              <w:rPr>
+                <w:rFonts w:ascii="Calibri" w:hAnsi="Calibri" w:cs="Times"/>
                 <w:b/>
               </w:rPr>
               <w:t>Prazo:</w:t>
@@ -3985,12 +4418,12 @@
           <w:p>
             <w:pPr>
               <w:rPr>
-                <w:rFonts w:ascii="Times" w:hAnsi="Times" w:cs="Times"/>
-              </w:rPr>
-            </w:pPr>
-            <w:r>
-              <w:rPr>
-                <w:rFonts w:ascii="Times" w:hAnsi="Times" w:cs="Times"/>
+                <w:rFonts w:ascii="Calibri" w:hAnsi="Calibri" w:cs="Times"/>
+              </w:rPr>
+            </w:pPr>
+            <w:r>
+              <w:rPr>
+                <w:rFonts w:ascii="Calibri" w:hAnsi="Calibri" w:cs="Times"/>
               </w:rPr>
               <w:t>N/A</w:t>
             </w:r>
@@ -4004,17 +4437,18 @@
         <w:tc>
           <w:tcPr>
             <w:tcW w:w="4508" w:type="dxa"/>
-          </w:tcPr>
-          <w:p>
-            <w:pPr>
-              <w:rPr>
-                <w:rFonts w:ascii="Times" w:hAnsi="Times" w:cs="Times"/>
-                <w:b/>
-              </w:rPr>
-            </w:pPr>
-            <w:r>
-              <w:rPr>
-                <w:rFonts w:ascii="Times" w:hAnsi="Times" w:cs="Times"/>
+            <w:shd w:val="clear" w:color="auto" w:fill="C6D9F1" w:themeFill="text2" w:themeFillTint="33"/>
+          </w:tcPr>
+          <w:p>
+            <w:pPr>
+              <w:rPr>
+                <w:rFonts w:ascii="Calibri" w:hAnsi="Calibri" w:cs="Times"/>
+                <w:b/>
+              </w:rPr>
+            </w:pPr>
+            <w:r>
+              <w:rPr>
+                <w:rFonts w:ascii="Calibri" w:hAnsi="Calibri" w:cs="Times"/>
                 <w:b/>
               </w:rPr>
               <w:t>Responsável por avaliar:</w:t>
@@ -4028,12 +4462,12 @@
           <w:p>
             <w:pPr>
               <w:rPr>
-                <w:rFonts w:ascii="Times" w:hAnsi="Times" w:cs="Times"/>
-              </w:rPr>
-            </w:pPr>
-            <w:r>
-              <w:rPr>
-                <w:rFonts w:ascii="Times" w:hAnsi="Times" w:cs="Times"/>
+                <w:rFonts w:ascii="Calibri" w:hAnsi="Calibri" w:cs="Times"/>
+              </w:rPr>
+            </w:pPr>
+            <w:r>
+              <w:rPr>
+                <w:rFonts w:ascii="Calibri" w:hAnsi="Calibri" w:cs="Times"/>
               </w:rPr>
               <w:t>Gerente de Qualidade</w:t>
             </w:r>
@@ -4047,17 +4481,18 @@
         <w:tc>
           <w:tcPr>
             <w:tcW w:w="4508" w:type="dxa"/>
-          </w:tcPr>
-          <w:p>
-            <w:pPr>
-              <w:rPr>
-                <w:rFonts w:ascii="Times" w:hAnsi="Times" w:cs="Times"/>
-                <w:b/>
-              </w:rPr>
-            </w:pPr>
-            <w:r>
-              <w:rPr>
-                <w:rFonts w:ascii="Times" w:hAnsi="Times" w:cs="Times"/>
+            <w:shd w:val="clear" w:color="auto" w:fill="C6D9F1" w:themeFill="text2" w:themeFillTint="33"/>
+          </w:tcPr>
+          <w:p>
+            <w:pPr>
+              <w:rPr>
+                <w:rFonts w:ascii="Calibri" w:hAnsi="Calibri" w:cs="Times"/>
+                <w:b/>
+              </w:rPr>
+            </w:pPr>
+            <w:r>
+              <w:rPr>
+                <w:rFonts w:ascii="Calibri" w:hAnsi="Calibri" w:cs="Times"/>
                 <w:b/>
               </w:rPr>
               <w:t>Resultados esperados:</w:t>
@@ -4071,12 +4506,12 @@
           <w:p>
             <w:pPr>
               <w:rPr>
-                <w:rFonts w:ascii="Times" w:hAnsi="Times" w:cs="Times"/>
-              </w:rPr>
-            </w:pPr>
-            <w:r>
-              <w:rPr>
-                <w:rFonts w:ascii="Times" w:hAnsi="Times" w:cs="Times"/>
+                <w:rFonts w:ascii="Calibri" w:hAnsi="Calibri" w:cs="Times"/>
+              </w:rPr>
+            </w:pPr>
+            <w:r>
+              <w:rPr>
+                <w:rFonts w:ascii="Calibri" w:hAnsi="Calibri" w:cs="Times"/>
               </w:rPr>
               <w:t>Os requisitos estão em conformidade com os padrões estabelecidos</w:t>
             </w:r>
@@ -4084,11 +4519,23 @@
         </w:tc>
       </w:tr>
     </w:tbl>
-    <w:p/>
-    <w:p/>
+    <w:p>
+      <w:pPr>
+        <w:rPr>
+          <w:rFonts w:ascii="Calibri" w:hAnsi="Calibri"/>
+        </w:rPr>
+      </w:pPr>
+    </w:p>
+    <w:p>
+      <w:pPr>
+        <w:rPr>
+          <w:rFonts w:ascii="Calibri" w:hAnsi="Calibri"/>
+        </w:rPr>
+      </w:pPr>
+    </w:p>
     <w:tbl>
       <w:tblPr>
-        <w:tblStyle w:val="Tabelacomgrade"/>
+        <w:tblStyle w:val="TableGrid"/>
         <w:tblW w:w="0" w:type="auto"/>
         <w:tblLook w:val="04A0" w:firstRow="1" w:lastRow="0" w:firstColumn="1" w:lastColumn="0" w:noHBand="0" w:noVBand="1"/>
       </w:tblPr>
@@ -4103,17 +4550,18 @@
         <w:tc>
           <w:tcPr>
             <w:tcW w:w="4508" w:type="dxa"/>
-          </w:tcPr>
-          <w:p>
-            <w:pPr>
-              <w:rPr>
-                <w:rFonts w:ascii="Times" w:hAnsi="Times" w:cs="Times"/>
-                <w:b/>
-              </w:rPr>
-            </w:pPr>
-            <w:r>
-              <w:rPr>
-                <w:rFonts w:ascii="Times" w:hAnsi="Times" w:cs="Times"/>
+            <w:shd w:val="clear" w:color="auto" w:fill="C6D9F1" w:themeFill="text2" w:themeFillTint="33"/>
+          </w:tcPr>
+          <w:p>
+            <w:pPr>
+              <w:rPr>
+                <w:rFonts w:ascii="Calibri" w:hAnsi="Calibri" w:cs="Times"/>
+                <w:b/>
+              </w:rPr>
+            </w:pPr>
+            <w:r>
+              <w:rPr>
+                <w:rFonts w:ascii="Calibri" w:hAnsi="Calibri" w:cs="Times"/>
                 <w:b/>
               </w:rPr>
               <w:t>Item pertencente:</w:t>
@@ -4127,12 +4575,12 @@
           <w:p>
             <w:pPr>
               <w:rPr>
-                <w:rFonts w:ascii="Times" w:hAnsi="Times" w:cs="Times"/>
-              </w:rPr>
-            </w:pPr>
-            <w:r>
-              <w:rPr>
-                <w:rFonts w:ascii="Times" w:hAnsi="Times" w:cs="Times"/>
+                <w:rFonts w:ascii="Calibri" w:hAnsi="Calibri" w:cs="Times"/>
+              </w:rPr>
+            </w:pPr>
+            <w:r>
+              <w:rPr>
+                <w:rFonts w:ascii="Calibri" w:hAnsi="Calibri" w:cs="Times"/>
               </w:rPr>
               <w:t>GC – Gerencia de Configuração:</w:t>
             </w:r>
@@ -4146,17 +4594,18 @@
         <w:tc>
           <w:tcPr>
             <w:tcW w:w="4508" w:type="dxa"/>
-          </w:tcPr>
-          <w:p>
-            <w:pPr>
-              <w:rPr>
-                <w:rFonts w:ascii="Times" w:hAnsi="Times" w:cs="Times"/>
-                <w:b/>
-              </w:rPr>
-            </w:pPr>
-            <w:r>
-              <w:rPr>
-                <w:rFonts w:ascii="Times" w:hAnsi="Times" w:cs="Times"/>
+            <w:shd w:val="clear" w:color="auto" w:fill="C6D9F1" w:themeFill="text2" w:themeFillTint="33"/>
+          </w:tcPr>
+          <w:p>
+            <w:pPr>
+              <w:rPr>
+                <w:rFonts w:ascii="Calibri" w:hAnsi="Calibri" w:cs="Times"/>
+                <w:b/>
+              </w:rPr>
+            </w:pPr>
+            <w:r>
+              <w:rPr>
+                <w:rFonts w:ascii="Calibri" w:hAnsi="Calibri" w:cs="Times"/>
                 <w:b/>
               </w:rPr>
               <w:t>Descrição:</w:t>
@@ -4170,12 +4619,12 @@
           <w:p>
             <w:pPr>
               <w:rPr>
-                <w:rFonts w:ascii="Times" w:hAnsi="Times" w:cs="Times"/>
-              </w:rPr>
-            </w:pPr>
-            <w:r>
-              <w:rPr>
-                <w:rFonts w:ascii="Times" w:hAnsi="Times" w:cs="Times"/>
+                <w:rFonts w:ascii="Calibri" w:hAnsi="Calibri" w:cs="Times"/>
+              </w:rPr>
+            </w:pPr>
+            <w:r>
+              <w:rPr>
+                <w:rFonts w:ascii="Calibri" w:hAnsi="Calibri" w:cs="Times"/>
               </w:rPr>
               <w:t xml:space="preserve">O documento de configuração do projeto deve estar estabelecido o versionamento do projeto </w:t>
             </w:r>
@@ -4183,28 +4632,14 @@
           <w:p>
             <w:pPr>
               <w:rPr>
-                <w:rFonts w:ascii="Times" w:hAnsi="Times" w:cs="Times"/>
-              </w:rPr>
-            </w:pPr>
-            <w:proofErr w:type="gramStart"/>
-            <w:r>
-              <w:rPr>
-                <w:rFonts w:ascii="Times" w:hAnsi="Times" w:cs="Times"/>
-              </w:rPr>
-              <w:t>e</w:t>
-            </w:r>
-            <w:proofErr w:type="gramEnd"/>
-            <w:r>
-              <w:rPr>
-                <w:rFonts w:ascii="Times" w:hAnsi="Times" w:cs="Times"/>
-              </w:rPr>
-              <w:t xml:space="preserve"> </w:t>
-            </w:r>
-            <w:r>
-              <w:rPr>
-                <w:rFonts w:ascii="Times" w:hAnsi="Times" w:cs="Times"/>
-              </w:rPr>
-              <w:t>o controle dos artefatos estabelecidos.</w:t>
+                <w:rFonts w:ascii="Calibri" w:hAnsi="Calibri" w:cs="Times"/>
+              </w:rPr>
+            </w:pPr>
+            <w:r>
+              <w:rPr>
+                <w:rFonts w:ascii="Calibri" w:hAnsi="Calibri" w:cs="Times"/>
+              </w:rPr>
+              <w:t>e o controle dos artefatos estabelecidos.</w:t>
             </w:r>
           </w:p>
         </w:tc>
@@ -4216,17 +4651,18 @@
         <w:tc>
           <w:tcPr>
             <w:tcW w:w="4508" w:type="dxa"/>
-          </w:tcPr>
-          <w:p>
-            <w:pPr>
-              <w:rPr>
-                <w:rFonts w:ascii="Times" w:hAnsi="Times" w:cs="Times"/>
-                <w:b/>
-              </w:rPr>
-            </w:pPr>
-            <w:r>
-              <w:rPr>
-                <w:rFonts w:ascii="Times" w:hAnsi="Times" w:cs="Times"/>
+            <w:shd w:val="clear" w:color="auto" w:fill="C6D9F1" w:themeFill="text2" w:themeFillTint="33"/>
+          </w:tcPr>
+          <w:p>
+            <w:pPr>
+              <w:rPr>
+                <w:rFonts w:ascii="Calibri" w:hAnsi="Calibri" w:cs="Times"/>
+                <w:b/>
+              </w:rPr>
+            </w:pPr>
+            <w:r>
+              <w:rPr>
+                <w:rFonts w:ascii="Calibri" w:hAnsi="Calibri" w:cs="Times"/>
                 <w:b/>
               </w:rPr>
               <w:t>Responsável:</w:t>
@@ -4240,12 +4676,12 @@
           <w:p>
             <w:pPr>
               <w:rPr>
-                <w:rFonts w:ascii="Times" w:hAnsi="Times" w:cs="Times"/>
-              </w:rPr>
-            </w:pPr>
-            <w:r>
-              <w:rPr>
-                <w:rFonts w:ascii="Times" w:hAnsi="Times" w:cs="Times"/>
+                <w:rFonts w:ascii="Calibri" w:hAnsi="Calibri" w:cs="Times"/>
+              </w:rPr>
+            </w:pPr>
+            <w:r>
+              <w:rPr>
+                <w:rFonts w:ascii="Calibri" w:hAnsi="Calibri" w:cs="Times"/>
               </w:rPr>
               <w:t>Gerente de Configuração</w:t>
             </w:r>
@@ -4259,17 +4695,18 @@
         <w:tc>
           <w:tcPr>
             <w:tcW w:w="4508" w:type="dxa"/>
-          </w:tcPr>
-          <w:p>
-            <w:pPr>
-              <w:rPr>
-                <w:rFonts w:ascii="Times" w:hAnsi="Times" w:cs="Times"/>
-                <w:b/>
-              </w:rPr>
-            </w:pPr>
-            <w:r>
-              <w:rPr>
-                <w:rFonts w:ascii="Times" w:hAnsi="Times" w:cs="Times"/>
+            <w:shd w:val="clear" w:color="auto" w:fill="C6D9F1" w:themeFill="text2" w:themeFillTint="33"/>
+          </w:tcPr>
+          <w:p>
+            <w:pPr>
+              <w:rPr>
+                <w:rFonts w:ascii="Calibri" w:hAnsi="Calibri" w:cs="Times"/>
+                <w:b/>
+              </w:rPr>
+            </w:pPr>
+            <w:r>
+              <w:rPr>
+                <w:rFonts w:ascii="Calibri" w:hAnsi="Calibri" w:cs="Times"/>
                 <w:b/>
               </w:rPr>
               <w:t>Prazo:</w:t>
@@ -4283,12 +4720,12 @@
           <w:p>
             <w:pPr>
               <w:rPr>
-                <w:rFonts w:ascii="Times" w:hAnsi="Times" w:cs="Times"/>
-              </w:rPr>
-            </w:pPr>
-            <w:r>
-              <w:rPr>
-                <w:rFonts w:ascii="Times" w:hAnsi="Times" w:cs="Times"/>
+                <w:rFonts w:ascii="Calibri" w:hAnsi="Calibri" w:cs="Times"/>
+              </w:rPr>
+            </w:pPr>
+            <w:r>
+              <w:rPr>
+                <w:rFonts w:ascii="Calibri" w:hAnsi="Calibri" w:cs="Times"/>
               </w:rPr>
               <w:t>N/A</w:t>
             </w:r>
@@ -4302,17 +4739,18 @@
         <w:tc>
           <w:tcPr>
             <w:tcW w:w="4508" w:type="dxa"/>
-          </w:tcPr>
-          <w:p>
-            <w:pPr>
-              <w:rPr>
-                <w:rFonts w:ascii="Times" w:hAnsi="Times" w:cs="Times"/>
-                <w:b/>
-              </w:rPr>
-            </w:pPr>
-            <w:r>
-              <w:rPr>
-                <w:rFonts w:ascii="Times" w:hAnsi="Times" w:cs="Times"/>
+            <w:shd w:val="clear" w:color="auto" w:fill="C6D9F1" w:themeFill="text2" w:themeFillTint="33"/>
+          </w:tcPr>
+          <w:p>
+            <w:pPr>
+              <w:rPr>
+                <w:rFonts w:ascii="Calibri" w:hAnsi="Calibri" w:cs="Times"/>
+                <w:b/>
+              </w:rPr>
+            </w:pPr>
+            <w:r>
+              <w:rPr>
+                <w:rFonts w:ascii="Calibri" w:hAnsi="Calibri" w:cs="Times"/>
                 <w:b/>
               </w:rPr>
               <w:t>Responsável por avaliar:</w:t>
@@ -4326,12 +4764,12 @@
           <w:p>
             <w:pPr>
               <w:rPr>
-                <w:rFonts w:ascii="Times" w:hAnsi="Times" w:cs="Times"/>
-              </w:rPr>
-            </w:pPr>
-            <w:r>
-              <w:rPr>
-                <w:rFonts w:ascii="Times" w:hAnsi="Times" w:cs="Times"/>
+                <w:rFonts w:ascii="Calibri" w:hAnsi="Calibri" w:cs="Times"/>
+              </w:rPr>
+            </w:pPr>
+            <w:r>
+              <w:rPr>
+                <w:rFonts w:ascii="Calibri" w:hAnsi="Calibri" w:cs="Times"/>
               </w:rPr>
               <w:t>Gerente de Configuração</w:t>
             </w:r>
@@ -4342,17 +4780,18 @@
         <w:tc>
           <w:tcPr>
             <w:tcW w:w="4508" w:type="dxa"/>
-          </w:tcPr>
-          <w:p>
-            <w:pPr>
-              <w:rPr>
-                <w:rFonts w:ascii="Times" w:hAnsi="Times" w:cs="Times"/>
-                <w:b/>
-              </w:rPr>
-            </w:pPr>
-            <w:r>
-              <w:rPr>
-                <w:rFonts w:ascii="Times" w:hAnsi="Times" w:cs="Times"/>
+            <w:shd w:val="clear" w:color="auto" w:fill="C6D9F1" w:themeFill="text2" w:themeFillTint="33"/>
+          </w:tcPr>
+          <w:p>
+            <w:pPr>
+              <w:rPr>
+                <w:rFonts w:ascii="Calibri" w:hAnsi="Calibri" w:cs="Times"/>
+                <w:b/>
+              </w:rPr>
+            </w:pPr>
+            <w:r>
+              <w:rPr>
+                <w:rFonts w:ascii="Calibri" w:hAnsi="Calibri" w:cs="Times"/>
                 <w:b/>
               </w:rPr>
               <w:t>Resultados esperados:</w:t>
@@ -4366,12 +4805,12 @@
           <w:p>
             <w:pPr>
               <w:rPr>
-                <w:rFonts w:ascii="Times" w:hAnsi="Times" w:cs="Times"/>
-              </w:rPr>
-            </w:pPr>
-            <w:r>
-              <w:rPr>
-                <w:rFonts w:ascii="Times" w:hAnsi="Times" w:cs="Times"/>
+                <w:rFonts w:ascii="Calibri" w:hAnsi="Calibri" w:cs="Times"/>
+              </w:rPr>
+            </w:pPr>
+            <w:r>
+              <w:rPr>
+                <w:rFonts w:ascii="Calibri" w:hAnsi="Calibri" w:cs="Times"/>
               </w:rPr>
               <w:t>Todos os artefatos do projeto estão monitorados e controlados pela GC.</w:t>
             </w:r>
@@ -4381,14 +4820,19 @@
     </w:tbl>
     <w:p/>
     <w:p/>
-    <w:p/>
-    <w:p/>
-    <w:p/>
-    <w:p/>
-    <w:p/>
     <w:p>
       <w:pPr>
+        <w:rPr>
+          <w:u w:val="single"/>
+        </w:rPr>
+      </w:pPr>
+    </w:p>
+    <w:p>
+      <w:pPr>
         <w:spacing w:line="259" w:lineRule="auto"/>
+        <w:rPr>
+          <w:u w:val="single"/>
+        </w:rPr>
       </w:pPr>
       <w:r>
         <w:rPr>
@@ -4397,6 +4841,7 @@
           <w:color w:val="17365D" w:themeColor="text2" w:themeShade="BF"/>
           <w:sz w:val="28"/>
           <w:szCs w:val="28"/>
+          <w:u w:val="single"/>
         </w:rPr>
         <w:t>3.</w:t>
       </w:r>
@@ -4407,6 +4852,7 @@
           <w:color w:val="17365D" w:themeColor="text2" w:themeShade="BF"/>
           <w:sz w:val="28"/>
           <w:szCs w:val="28"/>
+          <w:u w:val="single"/>
         </w:rPr>
         <w:t xml:space="preserve"> </w:t>
       </w:r>
@@ -4417,6 +4863,7 @@
           <w:color w:val="17365D" w:themeColor="text2" w:themeShade="BF"/>
           <w:sz w:val="28"/>
           <w:szCs w:val="28"/>
+          <w:u w:val="single"/>
         </w:rPr>
         <w:t>Métricas de êxito no projeto</w:t>
       </w:r>
@@ -4426,20 +4873,18 @@
         <w:spacing w:line="259" w:lineRule="auto"/>
         <w:rPr>
           <w:rFonts w:cstheme="minorHAnsi"/>
-          <w:color w:val="17365D" w:themeColor="text2" w:themeShade="BF"/>
         </w:rPr>
       </w:pPr>
       <w:r>
         <w:rPr>
           <w:rFonts w:cstheme="minorHAnsi"/>
-          <w:color w:val="17365D" w:themeColor="text2" w:themeShade="BF"/>
         </w:rPr>
         <w:t>Estabelecer métricas que poderão auxiliar no projeto.</w:t>
       </w:r>
     </w:p>
     <w:tbl>
       <w:tblPr>
-        <w:tblStyle w:val="Tabelacomgrade"/>
+        <w:tblStyle w:val="TableGrid"/>
         <w:tblW w:w="9016" w:type="dxa"/>
         <w:tblLook w:val="04A0" w:firstRow="1" w:lastRow="0" w:firstColumn="1" w:lastColumn="0" w:noHBand="0" w:noVBand="1"/>
       </w:tblPr>
@@ -4454,21 +4899,25 @@
             <w:tcMar>
               <w:left w:w="108" w:type="dxa"/>
             </w:tcMar>
+            <w:vAlign w:val="center"/>
           </w:tcPr>
           <w:p>
             <w:pPr>
               <w:spacing w:line="259" w:lineRule="auto"/>
+              <w:jc w:val="center"/>
               <w:rPr>
                 <w:rFonts w:cstheme="minorHAnsi"/>
                 <w:b/>
-                <w:color w:val="17365D" w:themeColor="text2" w:themeShade="BF"/>
+                <w:sz w:val="24"/>
+                <w:szCs w:val="24"/>
               </w:rPr>
             </w:pPr>
             <w:r>
               <w:rPr>
                 <w:rFonts w:eastAsia="Times" w:cstheme="minorHAnsi"/>
                 <w:b/>
-                <w:color w:val="17365D" w:themeColor="text2" w:themeShade="BF"/>
+                <w:sz w:val="24"/>
+                <w:szCs w:val="24"/>
               </w:rPr>
               <w:t>Métricas</w:t>
             </w:r>
@@ -4489,40 +4938,13 @@
               <w:spacing w:line="259" w:lineRule="auto"/>
               <w:rPr>
                 <w:rFonts w:cstheme="minorHAnsi"/>
-                <w:color w:val="17365D" w:themeColor="text2" w:themeShade="BF"/>
               </w:rPr>
             </w:pPr>
             <w:r>
               <w:rPr>
                 <w:rFonts w:eastAsia="Times" w:cstheme="minorHAnsi"/>
-                <w:color w:val="17365D" w:themeColor="text2" w:themeShade="BF"/>
-              </w:rPr>
-              <w:t xml:space="preserve">Usuários do </w:t>
-            </w:r>
-            <w:proofErr w:type="gramStart"/>
-            <w:r>
-              <w:rPr>
-                <w:rFonts w:eastAsia="Times" w:cstheme="minorHAnsi"/>
-                <w:color w:val="17365D" w:themeColor="text2" w:themeShade="BF"/>
-              </w:rPr>
-              <w:t>software(</w:t>
-            </w:r>
-            <w:proofErr w:type="spellStart"/>
-            <w:proofErr w:type="gramEnd"/>
-            <w:r>
-              <w:rPr>
-                <w:rFonts w:eastAsia="Times" w:cstheme="minorHAnsi"/>
-                <w:color w:val="17365D" w:themeColor="text2" w:themeShade="BF"/>
-              </w:rPr>
-              <w:t>VigiaEscolar</w:t>
-            </w:r>
-            <w:proofErr w:type="spellEnd"/>
-            <w:r>
-              <w:rPr>
-                <w:rFonts w:eastAsia="Times" w:cstheme="minorHAnsi"/>
-                <w:color w:val="17365D" w:themeColor="text2" w:themeShade="BF"/>
-              </w:rPr>
-              <w:t>) deverão ter suporte 24Horas por dia.</w:t>
+              </w:rPr>
+              <w:t>Usuários do software(VigiaEscolar) deverão ter suporte 24Horas por dia.</w:t>
             </w:r>
           </w:p>
         </w:tc>
@@ -4541,13 +4963,11 @@
               <w:spacing w:line="259" w:lineRule="auto"/>
               <w:rPr>
                 <w:rFonts w:cstheme="minorHAnsi"/>
-                <w:color w:val="17365D" w:themeColor="text2" w:themeShade="BF"/>
               </w:rPr>
             </w:pPr>
             <w:r>
               <w:rPr>
                 <w:rFonts w:eastAsia="Times" w:cstheme="minorHAnsi"/>
-                <w:color w:val="17365D" w:themeColor="text2" w:themeShade="BF"/>
               </w:rPr>
               <w:t>Docentes da Escola deverão ter a facilidade de publicar notas em no máximo 10 minutos para cada turma</w:t>
             </w:r>
@@ -4568,48 +4988,14 @@
               <w:spacing w:line="259" w:lineRule="auto"/>
               <w:rPr>
                 <w:rFonts w:cstheme="minorHAnsi"/>
-                <w:color w:val="17365D" w:themeColor="text2" w:themeShade="BF"/>
               </w:rPr>
             </w:pPr>
             <w:r>
               <w:rPr>
                 <w:rFonts w:eastAsia="Times" w:cstheme="minorHAnsi"/>
-                <w:color w:val="17365D" w:themeColor="text2" w:themeShade="BF"/>
               </w:rPr>
               <w:lastRenderedPageBreak/>
-              <w:t xml:space="preserve">O sistema deverá ficar </w:t>
-            </w:r>
-            <w:proofErr w:type="spellStart"/>
-            <w:r>
-              <w:rPr>
-                <w:rFonts w:eastAsia="Times" w:cstheme="minorHAnsi"/>
-                <w:color w:val="17365D" w:themeColor="text2" w:themeShade="BF"/>
-              </w:rPr>
-              <w:t>logado</w:t>
-            </w:r>
-            <w:proofErr w:type="spellEnd"/>
-            <w:r>
-              <w:rPr>
-                <w:rFonts w:eastAsia="Times" w:cstheme="minorHAnsi"/>
-                <w:color w:val="17365D" w:themeColor="text2" w:themeShade="BF"/>
-              </w:rPr>
-              <w:t xml:space="preserve"> por 30 minutos para cada usuário, após isso necessitará de ser realizado um </w:t>
-            </w:r>
-            <w:proofErr w:type="spellStart"/>
-            <w:r>
-              <w:rPr>
-                <w:rFonts w:eastAsia="Times" w:cstheme="minorHAnsi"/>
-                <w:color w:val="17365D" w:themeColor="text2" w:themeShade="BF"/>
-              </w:rPr>
-              <w:t>login</w:t>
-            </w:r>
-            <w:proofErr w:type="spellEnd"/>
-            <w:r>
-              <w:rPr>
-                <w:rFonts w:eastAsia="Times" w:cstheme="minorHAnsi"/>
-                <w:color w:val="17365D" w:themeColor="text2" w:themeShade="BF"/>
-              </w:rPr>
-              <w:t xml:space="preserve"> novamente.</w:t>
+              <w:t>O sistema deverá ficar logado por 30 minutos para cada usuário, após isso necessitará de ser realizado um login novamente.</w:t>
             </w:r>
           </w:p>
         </w:tc>
@@ -4628,31 +5014,13 @@
               <w:spacing w:line="259" w:lineRule="auto"/>
               <w:rPr>
                 <w:rFonts w:cstheme="minorHAnsi"/>
-                <w:color w:val="17365D" w:themeColor="text2" w:themeShade="BF"/>
               </w:rPr>
             </w:pPr>
             <w:r>
               <w:rPr>
                 <w:rFonts w:eastAsia="Times" w:cstheme="minorHAnsi"/>
-                <w:color w:val="17365D" w:themeColor="text2" w:themeShade="BF"/>
-              </w:rPr>
-              <w:t xml:space="preserve">O sistema deverá enviar uma mensagem via e-mail alertando que um </w:t>
-            </w:r>
-            <w:proofErr w:type="spellStart"/>
-            <w:r>
-              <w:rPr>
-                <w:rFonts w:eastAsia="Times" w:cstheme="minorHAnsi"/>
-                <w:color w:val="17365D" w:themeColor="text2" w:themeShade="BF"/>
-              </w:rPr>
-              <w:t>login</w:t>
-            </w:r>
-            <w:proofErr w:type="spellEnd"/>
-            <w:r>
-              <w:rPr>
-                <w:rFonts w:eastAsia="Times" w:cstheme="minorHAnsi"/>
-                <w:color w:val="17365D" w:themeColor="text2" w:themeShade="BF"/>
-              </w:rPr>
-              <w:t xml:space="preserve"> no sistema foi realizado por um respectivo usuário.</w:t>
+              </w:rPr>
+              <w:t>O sistema deverá enviar uma mensagem via e-mail alertando que um login no sistema foi realizado por um respectivo usuário.</w:t>
             </w:r>
           </w:p>
         </w:tc>
@@ -4671,31 +5039,13 @@
               <w:spacing w:line="259" w:lineRule="auto"/>
               <w:rPr>
                 <w:rFonts w:cstheme="minorHAnsi"/>
-                <w:color w:val="17365D" w:themeColor="text2" w:themeShade="BF"/>
               </w:rPr>
             </w:pPr>
             <w:r>
               <w:rPr>
                 <w:rFonts w:eastAsia="Times" w:cstheme="minorHAnsi"/>
-                <w:color w:val="17365D" w:themeColor="text2" w:themeShade="BF"/>
-              </w:rPr>
-              <w:t xml:space="preserve">Alunos deverão ter a facilidade de visualizar suas notas em até 5 minutos após o </w:t>
-            </w:r>
-            <w:proofErr w:type="spellStart"/>
-            <w:r>
-              <w:rPr>
-                <w:rFonts w:eastAsia="Times" w:cstheme="minorHAnsi"/>
-                <w:color w:val="17365D" w:themeColor="text2" w:themeShade="BF"/>
-              </w:rPr>
-              <w:t>login</w:t>
-            </w:r>
-            <w:proofErr w:type="spellEnd"/>
-            <w:r>
-              <w:rPr>
-                <w:rFonts w:eastAsia="Times" w:cstheme="minorHAnsi"/>
-                <w:color w:val="17365D" w:themeColor="text2" w:themeShade="BF"/>
-              </w:rPr>
-              <w:t xml:space="preserve"> no sistema.</w:t>
+              </w:rPr>
+              <w:t>Alunos deverão ter a facilidade de visualizar suas notas em até 5 minutos após o login no sistema.</w:t>
             </w:r>
           </w:p>
         </w:tc>
@@ -4766,6 +5116,7 @@
           <w:color w:val="17365D" w:themeColor="text2" w:themeShade="BF"/>
           <w:sz w:val="28"/>
           <w:szCs w:val="28"/>
+          <w:u w:val="single"/>
         </w:rPr>
         <w:t xml:space="preserve">Métricas </w:t>
       </w:r>
@@ -4776,6 +5127,7 @@
           <w:color w:val="17365D" w:themeColor="text2" w:themeShade="BF"/>
           <w:sz w:val="28"/>
           <w:szCs w:val="28"/>
+          <w:u w:val="single"/>
         </w:rPr>
         <w:t>de Custos da Qualidade</w:t>
       </w:r>
@@ -4787,13 +5139,11 @@
         </w:tabs>
         <w:rPr>
           <w:rFonts w:cstheme="minorHAnsi"/>
-          <w:color w:val="17365D" w:themeColor="text2" w:themeShade="BF"/>
         </w:rPr>
       </w:pPr>
       <w:r>
         <w:rPr>
           <w:rFonts w:cstheme="minorHAnsi"/>
-          <w:color w:val="17365D" w:themeColor="text2" w:themeShade="BF"/>
         </w:rPr>
         <w:t>Custos de conformidade são custos para prevenir a não conformidade que resulta em um orçamento para evitar falhas.</w:t>
       </w:r>
@@ -4805,36 +5155,18 @@
         </w:tabs>
         <w:rPr>
           <w:rFonts w:cstheme="minorHAnsi"/>
-          <w:color w:val="17365D" w:themeColor="text2" w:themeShade="BF"/>
         </w:rPr>
       </w:pPr>
       <w:r>
         <w:rPr>
           <w:rFonts w:cstheme="minorHAnsi"/>
-          <w:color w:val="17365D" w:themeColor="text2" w:themeShade="BF"/>
-        </w:rPr>
-        <w:t xml:space="preserve">Entre </w:t>
-      </w:r>
-      <w:proofErr w:type="gramStart"/>
-      <w:r>
-        <w:rPr>
-          <w:rFonts w:cstheme="minorHAnsi"/>
-          <w:color w:val="17365D" w:themeColor="text2" w:themeShade="BF"/>
-        </w:rPr>
-        <w:t>elas tem</w:t>
-      </w:r>
-      <w:proofErr w:type="gramEnd"/>
-      <w:r>
-        <w:rPr>
-          <w:rFonts w:cstheme="minorHAnsi"/>
-          <w:color w:val="17365D" w:themeColor="text2" w:themeShade="BF"/>
-        </w:rPr>
-        <w:t>:</w:t>
+        </w:rPr>
+        <w:t>Entre elas tem:</w:t>
       </w:r>
     </w:p>
     <w:p>
       <w:pPr>
-        <w:pStyle w:val="PargrafodaLista"/>
+        <w:pStyle w:val="ListParagraph"/>
         <w:numPr>
           <w:ilvl w:val="0"/>
           <w:numId w:val="8"/>
@@ -4844,21 +5176,19 @@
         </w:tabs>
         <w:rPr>
           <w:rFonts w:cstheme="minorHAnsi"/>
-          <w:color w:val="17365D" w:themeColor="text2" w:themeShade="BF"/>
         </w:rPr>
       </w:pPr>
       <w:r>
         <w:rPr>
           <w:rFonts w:cstheme="minorHAnsi"/>
           <w:b/>
-          <w:color w:val="17365D" w:themeColor="text2" w:themeShade="BF"/>
         </w:rPr>
         <w:t>Custos de Prevenção:</w:t>
       </w:r>
     </w:p>
     <w:p>
       <w:pPr>
-        <w:pStyle w:val="PargrafodaLista"/>
+        <w:pStyle w:val="ListParagraph"/>
         <w:numPr>
           <w:ilvl w:val="0"/>
           <w:numId w:val="9"/>
@@ -4868,20 +5198,18 @@
         </w:tabs>
         <w:rPr>
           <w:rFonts w:cstheme="minorHAnsi"/>
-          <w:color w:val="17365D" w:themeColor="text2" w:themeShade="BF"/>
         </w:rPr>
       </w:pPr>
       <w:r>
         <w:rPr>
           <w:rFonts w:cstheme="minorHAnsi"/>
-          <w:color w:val="17365D" w:themeColor="text2" w:themeShade="BF"/>
         </w:rPr>
         <w:t>Treinamento;</w:t>
       </w:r>
     </w:p>
     <w:p>
       <w:pPr>
-        <w:pStyle w:val="PargrafodaLista"/>
+        <w:pStyle w:val="ListParagraph"/>
         <w:numPr>
           <w:ilvl w:val="0"/>
           <w:numId w:val="9"/>
@@ -4891,20 +5219,18 @@
         </w:tabs>
         <w:rPr>
           <w:rFonts w:cstheme="minorHAnsi"/>
-          <w:color w:val="17365D" w:themeColor="text2" w:themeShade="BF"/>
         </w:rPr>
       </w:pPr>
       <w:r>
         <w:rPr>
           <w:rFonts w:cstheme="minorHAnsi"/>
-          <w:color w:val="17365D" w:themeColor="text2" w:themeShade="BF"/>
         </w:rPr>
         <w:t>Documentar processos;</w:t>
       </w:r>
     </w:p>
     <w:p>
       <w:pPr>
-        <w:pStyle w:val="PargrafodaLista"/>
+        <w:pStyle w:val="ListParagraph"/>
         <w:numPr>
           <w:ilvl w:val="0"/>
           <w:numId w:val="9"/>
@@ -4914,20 +5240,18 @@
         </w:tabs>
         <w:rPr>
           <w:rFonts w:cstheme="minorHAnsi"/>
-          <w:color w:val="17365D" w:themeColor="text2" w:themeShade="BF"/>
         </w:rPr>
       </w:pPr>
       <w:r>
         <w:rPr>
           <w:rFonts w:cstheme="minorHAnsi"/>
-          <w:color w:val="17365D" w:themeColor="text2" w:themeShade="BF"/>
         </w:rPr>
         <w:t>Equipamento;</w:t>
       </w:r>
     </w:p>
     <w:p>
       <w:pPr>
-        <w:pStyle w:val="PargrafodaLista"/>
+        <w:pStyle w:val="ListParagraph"/>
         <w:numPr>
           <w:ilvl w:val="0"/>
           <w:numId w:val="9"/>
@@ -4937,20 +5261,18 @@
         </w:tabs>
         <w:rPr>
           <w:rFonts w:cstheme="minorHAnsi"/>
-          <w:color w:val="17365D" w:themeColor="text2" w:themeShade="BF"/>
         </w:rPr>
       </w:pPr>
       <w:r>
         <w:rPr>
           <w:rFonts w:cstheme="minorHAnsi"/>
-          <w:color w:val="17365D" w:themeColor="text2" w:themeShade="BF"/>
         </w:rPr>
         <w:t>Tempo para começar a executar o projeto;</w:t>
       </w:r>
     </w:p>
     <w:p>
       <w:pPr>
-        <w:pStyle w:val="PargrafodaLista"/>
+        <w:pStyle w:val="ListParagraph"/>
         <w:numPr>
           <w:ilvl w:val="0"/>
           <w:numId w:val="8"/>
@@ -4960,21 +5282,19 @@
         </w:tabs>
         <w:rPr>
           <w:rFonts w:cstheme="minorHAnsi"/>
-          <w:color w:val="17365D" w:themeColor="text2" w:themeShade="BF"/>
         </w:rPr>
       </w:pPr>
       <w:r>
         <w:rPr>
           <w:rFonts w:cstheme="minorHAnsi"/>
           <w:b/>
-          <w:color w:val="17365D" w:themeColor="text2" w:themeShade="BF"/>
         </w:rPr>
         <w:t>Custos de Avaliação:</w:t>
       </w:r>
     </w:p>
     <w:p>
       <w:pPr>
-        <w:pStyle w:val="PargrafodaLista"/>
+        <w:pStyle w:val="ListParagraph"/>
         <w:numPr>
           <w:ilvl w:val="0"/>
           <w:numId w:val="10"/>
@@ -4985,20 +5305,18 @@
         <w:rPr>
           <w:rFonts w:cstheme="minorHAnsi"/>
           <w:b/>
-          <w:color w:val="17365D" w:themeColor="text2" w:themeShade="BF"/>
         </w:rPr>
       </w:pPr>
       <w:r>
         <w:rPr>
           <w:rFonts w:cstheme="minorHAnsi"/>
-          <w:color w:val="17365D" w:themeColor="text2" w:themeShade="BF"/>
         </w:rPr>
         <w:t>Testes;</w:t>
       </w:r>
     </w:p>
     <w:p>
       <w:pPr>
-        <w:pStyle w:val="PargrafodaLista"/>
+        <w:pStyle w:val="ListParagraph"/>
         <w:numPr>
           <w:ilvl w:val="0"/>
           <w:numId w:val="10"/>
@@ -5009,13 +5327,11 @@
         <w:rPr>
           <w:rFonts w:cstheme="minorHAnsi"/>
           <w:b/>
-          <w:color w:val="17365D" w:themeColor="text2" w:themeShade="BF"/>
         </w:rPr>
       </w:pPr>
       <w:r>
         <w:rPr>
           <w:rFonts w:cstheme="minorHAnsi"/>
-          <w:color w:val="17365D" w:themeColor="text2" w:themeShade="BF"/>
         </w:rPr>
         <w:t>Inspeções;</w:t>
       </w:r>
@@ -5027,7 +5343,6 @@
         </w:tabs>
         <w:rPr>
           <w:rFonts w:cstheme="minorHAnsi"/>
-          <w:color w:val="17365D" w:themeColor="text2" w:themeShade="BF"/>
         </w:rPr>
       </w:pPr>
     </w:p>
@@ -5038,20 +5353,18 @@
         </w:tabs>
         <w:rPr>
           <w:rFonts w:cstheme="minorHAnsi"/>
-          <w:color w:val="17365D" w:themeColor="text2" w:themeShade="BF"/>
         </w:rPr>
       </w:pPr>
       <w:r>
         <w:rPr>
           <w:rFonts w:cstheme="minorHAnsi"/>
-          <w:color w:val="17365D" w:themeColor="text2" w:themeShade="BF"/>
         </w:rPr>
         <w:t>Custos de não conformidade são custos de baixa qualidade gerados por ações corretivas, retrabalho, serviços adicionais, suporte a reclamações, entre outros.</w:t>
       </w:r>
     </w:p>
     <w:p>
       <w:pPr>
-        <w:pStyle w:val="PargrafodaLista"/>
+        <w:pStyle w:val="ListParagraph"/>
         <w:numPr>
           <w:ilvl w:val="0"/>
           <w:numId w:val="8"/>
@@ -5061,39 +5374,19 @@
         </w:tabs>
         <w:rPr>
           <w:rFonts w:cstheme="minorHAnsi"/>
-          <w:color w:val="17365D" w:themeColor="text2" w:themeShade="BF"/>
         </w:rPr>
       </w:pPr>
       <w:r>
         <w:rPr>
           <w:rFonts w:cstheme="minorHAnsi"/>
           <w:b/>
-          <w:color w:val="17365D" w:themeColor="text2" w:themeShade="BF"/>
-        </w:rPr>
-        <w:t xml:space="preserve">Custos de falhas </w:t>
-      </w:r>
-      <w:proofErr w:type="gramStart"/>
-      <w:r>
-        <w:rPr>
-          <w:rFonts w:cstheme="minorHAnsi"/>
-          <w:b/>
-          <w:color w:val="17365D" w:themeColor="text2" w:themeShade="BF"/>
-        </w:rPr>
-        <w:t>internas(</w:t>
-      </w:r>
-      <w:proofErr w:type="gramEnd"/>
-      <w:r>
-        <w:rPr>
-          <w:rFonts w:cstheme="minorHAnsi"/>
-          <w:b/>
-          <w:color w:val="17365D" w:themeColor="text2" w:themeShade="BF"/>
-        </w:rPr>
-        <w:t>Encontradas pelo projeto);</w:t>
+        </w:rPr>
+        <w:t>Custos de falhas internas(Encontradas pelo projeto);</w:t>
       </w:r>
     </w:p>
     <w:p>
       <w:pPr>
-        <w:pStyle w:val="PargrafodaLista"/>
+        <w:pStyle w:val="ListParagraph"/>
         <w:numPr>
           <w:ilvl w:val="0"/>
           <w:numId w:val="11"/>
@@ -5103,20 +5396,18 @@
         </w:tabs>
         <w:rPr>
           <w:rFonts w:cstheme="minorHAnsi"/>
-          <w:color w:val="17365D" w:themeColor="text2" w:themeShade="BF"/>
         </w:rPr>
       </w:pPr>
       <w:r>
         <w:rPr>
           <w:rFonts w:cstheme="minorHAnsi"/>
-          <w:color w:val="17365D" w:themeColor="text2" w:themeShade="BF"/>
         </w:rPr>
         <w:t>Retrabalho;</w:t>
       </w:r>
     </w:p>
     <w:p>
       <w:pPr>
-        <w:pStyle w:val="PargrafodaLista"/>
+        <w:pStyle w:val="ListParagraph"/>
         <w:numPr>
           <w:ilvl w:val="0"/>
           <w:numId w:val="11"/>
@@ -5126,20 +5417,18 @@
         </w:tabs>
         <w:rPr>
           <w:rFonts w:cstheme="minorHAnsi"/>
-          <w:color w:val="17365D" w:themeColor="text2" w:themeShade="BF"/>
         </w:rPr>
       </w:pPr>
       <w:r>
         <w:rPr>
           <w:rFonts w:cstheme="minorHAnsi"/>
-          <w:color w:val="17365D" w:themeColor="text2" w:themeShade="BF"/>
         </w:rPr>
         <w:t>Descarte de artefatos;</w:t>
       </w:r>
     </w:p>
     <w:p>
       <w:pPr>
-        <w:pStyle w:val="PargrafodaLista"/>
+        <w:pStyle w:val="ListParagraph"/>
         <w:numPr>
           <w:ilvl w:val="0"/>
           <w:numId w:val="8"/>
@@ -5149,39 +5438,19 @@
         </w:tabs>
         <w:rPr>
           <w:rFonts w:cstheme="minorHAnsi"/>
-          <w:color w:val="17365D" w:themeColor="text2" w:themeShade="BF"/>
         </w:rPr>
       </w:pPr>
       <w:r>
         <w:rPr>
           <w:rFonts w:cstheme="minorHAnsi"/>
           <w:b/>
-          <w:color w:val="17365D" w:themeColor="text2" w:themeShade="BF"/>
-        </w:rPr>
-        <w:t xml:space="preserve">Custos de falhas </w:t>
-      </w:r>
-      <w:proofErr w:type="gramStart"/>
-      <w:r>
-        <w:rPr>
-          <w:rFonts w:cstheme="minorHAnsi"/>
-          <w:b/>
-          <w:color w:val="17365D" w:themeColor="text2" w:themeShade="BF"/>
-        </w:rPr>
-        <w:t>externas(</w:t>
-      </w:r>
-      <w:proofErr w:type="gramEnd"/>
-      <w:r>
-        <w:rPr>
-          <w:rFonts w:cstheme="minorHAnsi"/>
-          <w:b/>
-          <w:color w:val="17365D" w:themeColor="text2" w:themeShade="BF"/>
-        </w:rPr>
-        <w:t>Encontradas pelo cliente);</w:t>
+        </w:rPr>
+        <w:t>Custos de falhas externas(Encontradas pelo cliente);</w:t>
       </w:r>
     </w:p>
     <w:p>
       <w:pPr>
-        <w:pStyle w:val="PargrafodaLista"/>
+        <w:pStyle w:val="ListParagraph"/>
         <w:numPr>
           <w:ilvl w:val="0"/>
           <w:numId w:val="12"/>
@@ -5191,20 +5460,18 @@
         </w:tabs>
         <w:rPr>
           <w:rFonts w:cstheme="minorHAnsi"/>
-          <w:color w:val="17365D" w:themeColor="text2" w:themeShade="BF"/>
         </w:rPr>
       </w:pPr>
       <w:r>
         <w:rPr>
           <w:rFonts w:cstheme="minorHAnsi"/>
-          <w:color w:val="17365D" w:themeColor="text2" w:themeShade="BF"/>
         </w:rPr>
         <w:t>Perda de negócios;</w:t>
       </w:r>
     </w:p>
     <w:p>
       <w:pPr>
-        <w:pStyle w:val="PargrafodaLista"/>
+        <w:pStyle w:val="ListParagraph"/>
         <w:numPr>
           <w:ilvl w:val="0"/>
           <w:numId w:val="12"/>
@@ -5214,20 +5481,18 @@
         </w:tabs>
         <w:rPr>
           <w:rFonts w:cstheme="minorHAnsi"/>
-          <w:color w:val="17365D" w:themeColor="text2" w:themeShade="BF"/>
         </w:rPr>
       </w:pPr>
       <w:r>
         <w:rPr>
           <w:rFonts w:cstheme="minorHAnsi"/>
-          <w:color w:val="17365D" w:themeColor="text2" w:themeShade="BF"/>
         </w:rPr>
         <w:t>Responsabilidades;</w:t>
       </w:r>
     </w:p>
     <w:p>
       <w:pPr>
-        <w:pStyle w:val="PargrafodaLista"/>
+        <w:pStyle w:val="ListParagraph"/>
         <w:tabs>
           <w:tab w:val="left" w:pos="1050"/>
         </w:tabs>
@@ -5239,7 +5504,7 @@
     </w:p>
     <w:p>
       <w:pPr>
-        <w:pStyle w:val="PargrafodaLista"/>
+        <w:pStyle w:val="ListParagraph"/>
         <w:tabs>
           <w:tab w:val="left" w:pos="1050"/>
         </w:tabs>
@@ -5287,6 +5552,7 @@
           <w:color w:val="17365D" w:themeColor="text2" w:themeShade="BF"/>
           <w:sz w:val="28"/>
           <w:szCs w:val="28"/>
+          <w:u w:val="single"/>
         </w:rPr>
         <w:t>Ferramentas de Qualidade</w:t>
       </w:r>
@@ -5314,7 +5580,7 @@
     </w:p>
     <w:tbl>
       <w:tblPr>
-        <w:tblStyle w:val="Tabelacomgrade"/>
+        <w:tblStyle w:val="TableGrid"/>
         <w:tblW w:w="9016" w:type="dxa"/>
         <w:tblLook w:val="04A0" w:firstRow="1" w:lastRow="0" w:firstColumn="1" w:lastColumn="0" w:noHBand="0" w:noVBand="1"/>
       </w:tblPr>
@@ -5335,6 +5601,7 @@
           </w:tcPr>
           <w:p>
             <w:pPr>
+              <w:jc w:val="center"/>
               <w:rPr>
                 <w:rFonts w:cstheme="minorHAnsi"/>
                 <w:b/>
@@ -5363,6 +5630,7 @@
           </w:tcPr>
           <w:p>
             <w:pPr>
+              <w:jc w:val="center"/>
               <w:rPr>
                 <w:rFonts w:cstheme="minorHAnsi"/>
                 <w:b/>
@@ -5391,6 +5659,7 @@
           </w:tcPr>
           <w:p>
             <w:pPr>
+              <w:jc w:val="center"/>
               <w:rPr>
                 <w:rFonts w:cstheme="minorHAnsi"/>
                 <w:b/>
@@ -5419,6 +5688,7 @@
           </w:tcPr>
           <w:p>
             <w:pPr>
+              <w:jc w:val="center"/>
               <w:rPr>
                 <w:rFonts w:cstheme="minorHAnsi"/>
                 <w:b/>
@@ -5449,6 +5719,7 @@
           </w:tcPr>
           <w:p>
             <w:pPr>
+              <w:jc w:val="left"/>
               <w:rPr>
                 <w:rFonts w:ascii="Times" w:hAnsi="Times" w:cs="Times"/>
               </w:rPr>
@@ -5471,6 +5742,7 @@
           </w:tcPr>
           <w:p>
             <w:pPr>
+              <w:jc w:val="left"/>
               <w:rPr>
                 <w:rFonts w:ascii="Times" w:hAnsi="Times" w:cs="Times"/>
               </w:rPr>
@@ -5479,14 +5751,14 @@
               <w:rPr>
                 <w:rFonts w:ascii="Times" w:eastAsia="Times" w:hAnsi="Times" w:cs="Times"/>
               </w:rPr>
-              <w:t xml:space="preserve">Mostram a sequência de etapas e as possibilidades ramificadas existentes para um processo que transforma </w:t>
+              <w:t xml:space="preserve">Mostram a sequência de etapas e as possibilidades ramificadas existentes para um processo que transforma uma ou mais entradas em </w:t>
             </w:r>
             <w:r>
               <w:rPr>
                 <w:rFonts w:ascii="Times" w:eastAsia="Times" w:hAnsi="Times" w:cs="Times"/>
               </w:rPr>
               <w:lastRenderedPageBreak/>
-              <w:t>uma ou mais entradas em uma ou mais saídas.</w:t>
+              <w:t>uma ou mais saídas.</w:t>
             </w:r>
           </w:p>
         </w:tc>
@@ -5500,6 +5772,7 @@
           </w:tcPr>
           <w:p>
             <w:pPr>
+              <w:jc w:val="left"/>
               <w:rPr>
                 <w:rFonts w:ascii="Times" w:hAnsi="Times" w:cs="Times"/>
                 <w:b/>
@@ -5524,6 +5797,7 @@
           </w:tcPr>
           <w:p>
             <w:pPr>
+              <w:jc w:val="left"/>
               <w:rPr>
                 <w:rFonts w:ascii="Times" w:hAnsi="Times" w:cs="Times"/>
               </w:rPr>
@@ -5548,6 +5822,7 @@
           </w:tcPr>
           <w:p>
             <w:pPr>
+              <w:jc w:val="left"/>
               <w:rPr>
                 <w:rFonts w:ascii="Times" w:hAnsi="Times" w:cs="Times"/>
               </w:rPr>
@@ -5556,6 +5831,7 @@
               <w:rPr>
                 <w:rFonts w:ascii="Times" w:eastAsia="Times" w:hAnsi="Times" w:cs="Times"/>
               </w:rPr>
+              <w:lastRenderedPageBreak/>
               <w:t>Auditoria</w:t>
             </w:r>
           </w:p>
@@ -5570,6 +5846,7 @@
           </w:tcPr>
           <w:p>
             <w:pPr>
+              <w:jc w:val="left"/>
               <w:rPr>
                 <w:rFonts w:ascii="Times" w:hAnsi="Times" w:cs="Times"/>
               </w:rPr>
@@ -5592,6 +5869,7 @@
           </w:tcPr>
           <w:p>
             <w:pPr>
+              <w:jc w:val="left"/>
               <w:rPr>
                 <w:rFonts w:ascii="Times" w:hAnsi="Times" w:cs="Times"/>
               </w:rPr>
@@ -5614,6 +5892,7 @@
           </w:tcPr>
           <w:p>
             <w:pPr>
+              <w:jc w:val="left"/>
               <w:rPr>
                 <w:rFonts w:ascii="Times" w:hAnsi="Times" w:cs="Times"/>
               </w:rPr>
@@ -5638,18 +5917,17 @@
           </w:tcPr>
           <w:p>
             <w:pPr>
+              <w:jc w:val="left"/>
               <w:rPr>
                 <w:rFonts w:ascii="Times" w:hAnsi="Times" w:cs="Times"/>
               </w:rPr>
             </w:pPr>
-            <w:proofErr w:type="spellStart"/>
             <w:r>
               <w:rPr>
                 <w:rFonts w:ascii="Times" w:eastAsia="Times" w:hAnsi="Times" w:cs="Times"/>
               </w:rPr>
               <w:t>Checklist</w:t>
             </w:r>
-            <w:proofErr w:type="spellEnd"/>
           </w:p>
         </w:tc>
         <w:tc>
@@ -5662,6 +5940,7 @@
           </w:tcPr>
           <w:p>
             <w:pPr>
+              <w:jc w:val="left"/>
               <w:rPr>
                 <w:rFonts w:ascii="Times" w:hAnsi="Times" w:cs="Times"/>
               </w:rPr>
@@ -5684,6 +5963,7 @@
           </w:tcPr>
           <w:p>
             <w:pPr>
+              <w:jc w:val="left"/>
               <w:rPr>
                 <w:rFonts w:ascii="Times" w:hAnsi="Times" w:cs="Times"/>
               </w:rPr>
@@ -5706,6 +5986,7 @@
           </w:tcPr>
           <w:p>
             <w:pPr>
+              <w:jc w:val="left"/>
               <w:rPr>
                 <w:rFonts w:ascii="Times" w:hAnsi="Times" w:cs="Times"/>
               </w:rPr>
@@ -5782,7 +6063,7 @@
     </w:p>
     <w:p>
       <w:pPr>
-        <w:pStyle w:val="PargrafodaLista"/>
+        <w:pStyle w:val="ListParagraph"/>
         <w:numPr>
           <w:ilvl w:val="0"/>
           <w:numId w:val="3"/>
@@ -5803,7 +6084,7 @@
     </w:p>
     <w:p>
       <w:pPr>
-        <w:pStyle w:val="PargrafodaLista"/>
+        <w:pStyle w:val="ListParagraph"/>
         <w:rPr>
           <w:rFonts w:cstheme="minorHAnsi"/>
         </w:rPr>
@@ -5817,7 +6098,7 @@
     </w:p>
     <w:p>
       <w:pPr>
-        <w:pStyle w:val="PargrafodaLista"/>
+        <w:pStyle w:val="ListParagraph"/>
         <w:numPr>
           <w:ilvl w:val="0"/>
           <w:numId w:val="4"/>
@@ -5836,7 +6117,7 @@
     </w:p>
     <w:p>
       <w:pPr>
-        <w:pStyle w:val="PargrafodaLista"/>
+        <w:pStyle w:val="ListParagraph"/>
         <w:numPr>
           <w:ilvl w:val="0"/>
           <w:numId w:val="4"/>
@@ -5855,7 +6136,7 @@
     </w:p>
     <w:p>
       <w:pPr>
-        <w:pStyle w:val="PargrafodaLista"/>
+        <w:pStyle w:val="ListParagraph"/>
         <w:numPr>
           <w:ilvl w:val="0"/>
           <w:numId w:val="4"/>
@@ -5883,7 +6164,7 @@
     </w:p>
     <w:p>
       <w:pPr>
-        <w:pStyle w:val="PargrafodaLista"/>
+        <w:pStyle w:val="ListParagraph"/>
         <w:numPr>
           <w:ilvl w:val="0"/>
           <w:numId w:val="3"/>
@@ -5903,7 +6184,7 @@
     </w:p>
     <w:p>
       <w:pPr>
-        <w:pStyle w:val="PargrafodaLista"/>
+        <w:pStyle w:val="ListParagraph"/>
         <w:rPr>
           <w:rFonts w:cstheme="minorHAnsi"/>
         </w:rPr>
@@ -5917,7 +6198,7 @@
     </w:p>
     <w:p>
       <w:pPr>
-        <w:pStyle w:val="PargrafodaLista"/>
+        <w:pStyle w:val="ListParagraph"/>
         <w:numPr>
           <w:ilvl w:val="0"/>
           <w:numId w:val="6"/>
@@ -5936,7 +6217,7 @@
     </w:p>
     <w:p>
       <w:pPr>
-        <w:pStyle w:val="PargrafodaLista"/>
+        <w:pStyle w:val="ListParagraph"/>
         <w:numPr>
           <w:ilvl w:val="0"/>
           <w:numId w:val="6"/>
@@ -5955,7 +6236,7 @@
     </w:p>
     <w:p>
       <w:pPr>
-        <w:pStyle w:val="PargrafodaLista"/>
+        <w:pStyle w:val="ListParagraph"/>
         <w:numPr>
           <w:ilvl w:val="0"/>
           <w:numId w:val="6"/>
@@ -5974,7 +6255,7 @@
     </w:p>
     <w:p>
       <w:pPr>
-        <w:pStyle w:val="PargrafodaLista"/>
+        <w:pStyle w:val="ListParagraph"/>
         <w:numPr>
           <w:ilvl w:val="0"/>
           <w:numId w:val="3"/>
@@ -6007,7 +6288,7 @@
     </w:p>
     <w:p>
       <w:pPr>
-        <w:pStyle w:val="PargrafodaLista"/>
+        <w:pStyle w:val="ListParagraph"/>
         <w:numPr>
           <w:ilvl w:val="0"/>
           <w:numId w:val="5"/>
@@ -6026,7 +6307,7 @@
     </w:p>
     <w:p>
       <w:pPr>
-        <w:pStyle w:val="PargrafodaLista"/>
+        <w:pStyle w:val="ListParagraph"/>
         <w:numPr>
           <w:ilvl w:val="0"/>
           <w:numId w:val="5"/>
@@ -6045,7 +6326,7 @@
     </w:p>
     <w:p>
       <w:pPr>
-        <w:pStyle w:val="PargrafodaLista"/>
+        <w:pStyle w:val="ListParagraph"/>
         <w:numPr>
           <w:ilvl w:val="0"/>
           <w:numId w:val="5"/>
@@ -6064,7 +6345,7 @@
     </w:p>
     <w:p>
       <w:pPr>
-        <w:pStyle w:val="PargrafodaLista"/>
+        <w:pStyle w:val="ListParagraph"/>
         <w:numPr>
           <w:ilvl w:val="0"/>
           <w:numId w:val="3"/>
@@ -6084,7 +6365,7 @@
     </w:p>
     <w:p>
       <w:pPr>
-        <w:pStyle w:val="PargrafodaLista"/>
+        <w:pStyle w:val="ListParagraph"/>
         <w:rPr>
           <w:rFonts w:cstheme="minorHAnsi"/>
         </w:rPr>
@@ -6105,7 +6386,7 @@
     </w:p>
     <w:p>
       <w:pPr>
-        <w:pStyle w:val="PargrafodaLista"/>
+        <w:pStyle w:val="ListParagraph"/>
         <w:numPr>
           <w:ilvl w:val="0"/>
           <w:numId w:val="7"/>
@@ -6124,7 +6405,7 @@
     </w:p>
     <w:p>
       <w:pPr>
-        <w:pStyle w:val="PargrafodaLista"/>
+        <w:pStyle w:val="ListParagraph"/>
         <w:spacing w:line="259" w:lineRule="auto"/>
         <w:ind w:left="1875"/>
         <w:rPr>
@@ -6170,6 +6451,7 @@
           <w:color w:val="17365D" w:themeColor="text2" w:themeShade="BF"/>
           <w:sz w:val="28"/>
           <w:szCs w:val="28"/>
+          <w:u w:val="single"/>
         </w:rPr>
         <w:t>Revisões de Qualidade</w:t>
       </w:r>
@@ -6188,7 +6470,7 @@
     </w:p>
     <w:tbl>
       <w:tblPr>
-        <w:tblStyle w:val="Tabelacomgrade"/>
+        <w:tblStyle w:val="TableGrid"/>
         <w:tblW w:w="9016" w:type="dxa"/>
         <w:tblLook w:val="04A0" w:firstRow="1" w:lastRow="0" w:firstColumn="1" w:lastColumn="0" w:noHBand="0" w:noVBand="1"/>
       </w:tblPr>
@@ -6207,14 +6489,20 @@
           </w:tcPr>
           <w:p>
             <w:pPr>
-              <w:rPr>
-                <w:b/>
-              </w:rPr>
-            </w:pPr>
-            <w:r>
-              <w:rPr>
-                <w:rFonts w:ascii="Times" w:eastAsia="Times" w:hAnsi="Times" w:cs="Times New Roman"/>
-                <w:b/>
+              <w:jc w:val="center"/>
+              <w:rPr>
+                <w:rFonts w:ascii="Calibri" w:hAnsi="Calibri"/>
+                <w:b/>
+                <w:sz w:val="24"/>
+                <w:szCs w:val="24"/>
+              </w:rPr>
+            </w:pPr>
+            <w:r>
+              <w:rPr>
+                <w:rFonts w:ascii="Calibri" w:eastAsia="Times" w:hAnsi="Calibri" w:cs="Times New Roman"/>
+                <w:b/>
+                <w:sz w:val="24"/>
+                <w:szCs w:val="24"/>
               </w:rPr>
               <w:t>Tipo de Revisão</w:t>
             </w:r>
@@ -6230,14 +6518,20 @@
           </w:tcPr>
           <w:p>
             <w:pPr>
-              <w:rPr>
-                <w:b/>
-              </w:rPr>
-            </w:pPr>
-            <w:r>
-              <w:rPr>
-                <w:rFonts w:ascii="Times" w:eastAsia="Times" w:hAnsi="Times" w:cs="Times New Roman"/>
-                <w:b/>
+              <w:jc w:val="center"/>
+              <w:rPr>
+                <w:rFonts w:ascii="Calibri" w:hAnsi="Calibri"/>
+                <w:b/>
+                <w:sz w:val="24"/>
+                <w:szCs w:val="24"/>
+              </w:rPr>
+            </w:pPr>
+            <w:r>
+              <w:rPr>
+                <w:rFonts w:ascii="Calibri" w:eastAsia="Times" w:hAnsi="Calibri" w:cs="Times New Roman"/>
+                <w:b/>
+                <w:sz w:val="24"/>
+                <w:szCs w:val="24"/>
               </w:rPr>
               <w:t>Propósito</w:t>
             </w:r>
@@ -6256,14 +6550,13 @@
           <w:p>
             <w:pPr>
               <w:rPr>
-                <w:rFonts w:ascii="Times" w:eastAsia="Times" w:hAnsi="Times" w:cstheme="minorHAnsi"/>
-              </w:rPr>
-            </w:pPr>
-            <w:r>
-              <w:rPr>
-                <w:rFonts w:ascii="Times" w:eastAsia="Times" w:hAnsi="Times" w:cstheme="minorHAnsi"/>
-              </w:rPr>
-              <w:lastRenderedPageBreak/>
+                <w:rFonts w:ascii="Calibri" w:eastAsia="Times" w:hAnsi="Calibri" w:cstheme="minorHAnsi"/>
+              </w:rPr>
+            </w:pPr>
+            <w:r>
+              <w:rPr>
+                <w:rFonts w:ascii="Calibri" w:eastAsia="Times" w:hAnsi="Calibri" w:cstheme="minorHAnsi"/>
+              </w:rPr>
               <w:t xml:space="preserve">Inspeção de projeto </w:t>
             </w:r>
           </w:p>
@@ -6279,14 +6572,21 @@
           <w:p>
             <w:pPr>
               <w:rPr>
-                <w:rFonts w:ascii="Times" w:eastAsia="Times" w:hAnsi="Times" w:cstheme="minorHAnsi"/>
-              </w:rPr>
-            </w:pPr>
-            <w:r>
-              <w:rPr>
-                <w:rFonts w:ascii="Times" w:eastAsia="Times" w:hAnsi="Times" w:cstheme="minorHAnsi"/>
-              </w:rPr>
-              <w:t>Detectar erros nos requisitos, projeto ou código. Elaborar um relatório de verificação de possíveis erros.</w:t>
+                <w:rFonts w:ascii="Calibri" w:eastAsia="Times" w:hAnsi="Calibri" w:cstheme="minorHAnsi"/>
+              </w:rPr>
+            </w:pPr>
+            <w:r>
+              <w:rPr>
+                <w:rFonts w:ascii="Calibri" w:eastAsia="Times" w:hAnsi="Calibri" w:cstheme="minorHAnsi"/>
+              </w:rPr>
+              <w:t xml:space="preserve">Detectar erros nos requisitos, projeto ou código. Elaborar um relatório de verificação de possíveis </w:t>
+            </w:r>
+            <w:r>
+              <w:rPr>
+                <w:rFonts w:ascii="Calibri" w:eastAsia="Times" w:hAnsi="Calibri" w:cstheme="minorHAnsi"/>
+              </w:rPr>
+              <w:lastRenderedPageBreak/>
+              <w:t>erros.</w:t>
             </w:r>
           </w:p>
         </w:tc>
@@ -6303,13 +6603,14 @@
           <w:p>
             <w:pPr>
               <w:rPr>
-                <w:rFonts w:ascii="Times" w:eastAsia="Times" w:hAnsi="Times" w:cstheme="minorHAnsi"/>
-              </w:rPr>
-            </w:pPr>
-            <w:r>
-              <w:rPr>
-                <w:rFonts w:ascii="Times" w:eastAsia="Times" w:hAnsi="Times" w:cstheme="minorHAnsi"/>
-              </w:rPr>
+                <w:rFonts w:ascii="Calibri" w:eastAsia="Times" w:hAnsi="Calibri" w:cstheme="minorHAnsi"/>
+              </w:rPr>
+            </w:pPr>
+            <w:r>
+              <w:rPr>
+                <w:rFonts w:ascii="Calibri" w:eastAsia="Times" w:hAnsi="Calibri" w:cstheme="minorHAnsi"/>
+              </w:rPr>
+              <w:lastRenderedPageBreak/>
               <w:t>Revisões do progresso</w:t>
             </w:r>
           </w:p>
@@ -6325,12 +6626,12 @@
           <w:p>
             <w:pPr>
               <w:rPr>
-                <w:rFonts w:ascii="Times" w:eastAsia="Times" w:hAnsi="Times" w:cstheme="minorHAnsi"/>
-              </w:rPr>
-            </w:pPr>
-            <w:r>
-              <w:rPr>
-                <w:rFonts w:ascii="Times" w:eastAsia="Times" w:hAnsi="Times" w:cstheme="minorHAnsi"/>
+                <w:rFonts w:ascii="Calibri" w:eastAsia="Times" w:hAnsi="Calibri" w:cstheme="minorHAnsi"/>
+              </w:rPr>
+            </w:pPr>
+            <w:r>
+              <w:rPr>
+                <w:rFonts w:ascii="Calibri" w:eastAsia="Times" w:hAnsi="Calibri" w:cstheme="minorHAnsi"/>
               </w:rPr>
               <w:t>Fornecer informações para gerenciar o progresso geral do projeto. Revisar o processo e o produto e analisar custos, planejamentos e prazos.</w:t>
             </w:r>
@@ -6349,12 +6650,12 @@
           <w:p>
             <w:pPr>
               <w:rPr>
-                <w:rFonts w:ascii="Times" w:eastAsia="Times" w:hAnsi="Times" w:cstheme="minorHAnsi"/>
-              </w:rPr>
-            </w:pPr>
-            <w:r>
-              <w:rPr>
-                <w:rFonts w:ascii="Times" w:eastAsia="Times" w:hAnsi="Times" w:cstheme="minorHAnsi"/>
+                <w:rFonts w:ascii="Calibri" w:eastAsia="Times" w:hAnsi="Calibri" w:cstheme="minorHAnsi"/>
+              </w:rPr>
+            </w:pPr>
+            <w:r>
+              <w:rPr>
+                <w:rFonts w:ascii="Calibri" w:eastAsia="Times" w:hAnsi="Calibri" w:cstheme="minorHAnsi"/>
               </w:rPr>
               <w:t>Revisão da Qualidade</w:t>
             </w:r>
@@ -6371,12 +6672,12 @@
           <w:p>
             <w:pPr>
               <w:rPr>
-                <w:rFonts w:ascii="Times" w:eastAsia="Times" w:hAnsi="Times" w:cstheme="minorHAnsi"/>
-              </w:rPr>
-            </w:pPr>
-            <w:r>
-              <w:rPr>
-                <w:rFonts w:ascii="Times" w:eastAsia="Times" w:hAnsi="Times" w:cstheme="minorHAnsi"/>
+                <w:rFonts w:ascii="Calibri" w:eastAsia="Times" w:hAnsi="Calibri" w:cstheme="minorHAnsi"/>
+              </w:rPr>
+            </w:pPr>
+            <w:r>
+              <w:rPr>
+                <w:rFonts w:ascii="Calibri" w:eastAsia="Times" w:hAnsi="Calibri" w:cstheme="minorHAnsi"/>
               </w:rPr>
               <w:t>Conduzir uma análise técnica dos componentes do produto e da documentação para encontrar inconsistências entre especificação e projeto, código ou documentação de componentes e assegurar que os padrões de conformidade da qualidade foram seguidos.</w:t>
             </w:r>
@@ -6414,8 +6715,21 @@
           <w:sz w:val="28"/>
           <w:szCs w:val="28"/>
         </w:rPr>
-        <w:t>.  Aprovações</w:t>
+        <w:t xml:space="preserve">.  </w:t>
       </w:r>
+      <w:bookmarkStart w:id="3" w:name="_GoBack"/>
+      <w:r>
+        <w:rPr>
+          <w:rFonts w:asciiTheme="majorHAnsi" w:hAnsiTheme="majorHAnsi" w:cstheme="minorHAnsi"/>
+          <w:b/>
+          <w:color w:val="17365D" w:themeColor="text2" w:themeShade="BF"/>
+          <w:sz w:val="28"/>
+          <w:szCs w:val="28"/>
+          <w:u w:val="single"/>
+        </w:rPr>
+        <w:t>Aprovações</w:t>
+      </w:r>
+      <w:bookmarkEnd w:id="3"/>
     </w:p>
     <w:p/>
     <w:tbl>
@@ -6726,8 +7040,8 @@
     <w:p/>
     <w:p/>
     <w:sectPr>
-      <w:headerReference w:type="default" r:id="rId8"/>
-      <w:footerReference w:type="default" r:id="rId9"/>
+      <w:headerReference w:type="default" r:id="rId9"/>
+      <w:footerReference w:type="default" r:id="rId10"/>
       <w:pgSz w:w="11906" w:h="16838"/>
       <w:pgMar w:top="1440" w:right="1440" w:bottom="1440" w:left="1440" w:header="708" w:footer="708" w:gutter="0"/>
       <w:cols w:space="720"/>
@@ -6739,7 +7053,7 @@
 </file>
 
 <file path=word/endnotes.xml><?xml version="1.0" encoding="utf-8"?>
-<w:endnotes xmlns:wpc="http://schemas.microsoft.com/office/word/2010/wordprocessingCanvas" xmlns:mc="http://schemas.openxmlformats.org/markup-compatibility/2006" xmlns:o="urn:schemas-microsoft-com:office:office" xmlns:r="http://schemas.openxmlformats.org/officeDocument/2006/relationships" xmlns:m="http://schemas.openxmlformats.org/officeDocument/2006/math" xmlns:v="urn:schemas-microsoft-com:vml" xmlns:wp14="http://schemas.microsoft.com/office/word/2010/wordprocessingDrawing" xmlns:wp="http://schemas.openxmlformats.org/drawingml/2006/wordprocessingDrawing" xmlns:w10="urn:schemas-microsoft-com:office:word" xmlns:w="http://schemas.openxmlformats.org/wordprocessingml/2006/main" xmlns:w14="http://schemas.microsoft.com/office/word/2010/wordml" xmlns:w15="http://schemas.microsoft.com/office/word/2012/wordml" xmlns:wpg="http://schemas.microsoft.com/office/word/2010/wordprocessingGroup" xmlns:wpi="http://schemas.microsoft.com/office/word/2010/wordprocessingInk" xmlns:wne="http://schemas.microsoft.com/office/word/2006/wordml" xmlns:wps="http://schemas.microsoft.com/office/word/2010/wordprocessingShape" mc:Ignorable="w14 w15 wp14">
+<w:endnotes xmlns:wpc="http://schemas.microsoft.com/office/word/2010/wordprocessingCanvas" xmlns:mo="http://schemas.microsoft.com/office/mac/office/2008/main" xmlns:mc="http://schemas.openxmlformats.org/markup-compatibility/2006" xmlns:mv="urn:schemas-microsoft-com:mac:vml" xmlns:o="urn:schemas-microsoft-com:office:office" xmlns:r="http://schemas.openxmlformats.org/officeDocument/2006/relationships" xmlns:m="http://schemas.openxmlformats.org/officeDocument/2006/math" xmlns:v="urn:schemas-microsoft-com:vml" xmlns:wp14="http://schemas.microsoft.com/office/word/2010/wordprocessingDrawing" xmlns:wp="http://schemas.openxmlformats.org/drawingml/2006/wordprocessingDrawing" xmlns:w10="urn:schemas-microsoft-com:office:word" xmlns:w="http://schemas.openxmlformats.org/wordprocessingml/2006/main" xmlns:w14="http://schemas.microsoft.com/office/word/2010/wordml" xmlns:wpg="http://schemas.microsoft.com/office/word/2010/wordprocessingGroup" xmlns:wpi="http://schemas.microsoft.com/office/word/2010/wordprocessingInk" xmlns:wne="http://schemas.microsoft.com/office/word/2006/wordml" xmlns:wps="http://schemas.microsoft.com/office/word/2010/wordprocessingShape" mc:Ignorable="w14 wp14">
   <w:endnote w:type="separator" w:id="-1">
     <w:p>
       <w:r>
@@ -6758,7 +7072,7 @@
 </file>
 
 <file path=word/footer1.xml><?xml version="1.0" encoding="utf-8"?>
-<w:ftr xmlns:wpc="http://schemas.microsoft.com/office/word/2010/wordprocessingCanvas" xmlns:mc="http://schemas.openxmlformats.org/markup-compatibility/2006" xmlns:o="urn:schemas-microsoft-com:office:office" xmlns:r="http://schemas.openxmlformats.org/officeDocument/2006/relationships" xmlns:m="http://schemas.openxmlformats.org/officeDocument/2006/math" xmlns:v="urn:schemas-microsoft-com:vml" xmlns:wp14="http://schemas.microsoft.com/office/word/2010/wordprocessingDrawing" xmlns:wp="http://schemas.openxmlformats.org/drawingml/2006/wordprocessingDrawing" xmlns:w10="urn:schemas-microsoft-com:office:word" xmlns:w="http://schemas.openxmlformats.org/wordprocessingml/2006/main" xmlns:w14="http://schemas.microsoft.com/office/word/2010/wordml" xmlns:w15="http://schemas.microsoft.com/office/word/2012/wordml" xmlns:wpg="http://schemas.microsoft.com/office/word/2010/wordprocessingGroup" xmlns:wpi="http://schemas.microsoft.com/office/word/2010/wordprocessingInk" xmlns:wne="http://schemas.microsoft.com/office/word/2006/wordml" xmlns:wps="http://schemas.microsoft.com/office/word/2010/wordprocessingShape" mc:Ignorable="w14 w15 wp14">
+<w:ftr xmlns:wpc="http://schemas.microsoft.com/office/word/2010/wordprocessingCanvas" xmlns:mo="http://schemas.microsoft.com/office/mac/office/2008/main" xmlns:mc="http://schemas.openxmlformats.org/markup-compatibility/2006" xmlns:mv="urn:schemas-microsoft-com:mac:vml" xmlns:o="urn:schemas-microsoft-com:office:office" xmlns:r="http://schemas.openxmlformats.org/officeDocument/2006/relationships" xmlns:m="http://schemas.openxmlformats.org/officeDocument/2006/math" xmlns:v="urn:schemas-microsoft-com:vml" xmlns:wp14="http://schemas.microsoft.com/office/word/2010/wordprocessingDrawing" xmlns:wp="http://schemas.openxmlformats.org/drawingml/2006/wordprocessingDrawing" xmlns:w10="urn:schemas-microsoft-com:office:word" xmlns:w="http://schemas.openxmlformats.org/wordprocessingml/2006/main" xmlns:w14="http://schemas.microsoft.com/office/word/2010/wordml" xmlns:wpg="http://schemas.microsoft.com/office/word/2010/wordprocessingGroup" xmlns:wpi="http://schemas.microsoft.com/office/word/2010/wordprocessingInk" xmlns:wne="http://schemas.microsoft.com/office/word/2006/wordml" xmlns:wps="http://schemas.microsoft.com/office/word/2010/wordprocessingShape" mc:Ignorable="w14 wp14">
   <w:tbl>
     <w:tblPr>
       <w:tblW w:w="9288" w:type="dxa"/>
@@ -6787,38 +7101,17 @@
         </w:tcPr>
         <w:p>
           <w:pPr>
-            <w:pStyle w:val="Rodap"/>
+            <w:pStyle w:val="Footer"/>
             <w:spacing w:before="120" w:after="120"/>
+            <w:rPr>
+              <w:color w:val="244061" w:themeColor="accent1" w:themeShade="80"/>
+            </w:rPr>
           </w:pPr>
           <w:r>
             <w:rPr>
-              <w:color w:val="365F91" w:themeColor="accent1" w:themeShade="BF"/>
-            </w:rPr>
-            <w:fldChar w:fldCharType="begin"/>
-          </w:r>
-          <w:r>
-            <w:rPr>
-              <w:color w:val="365F91" w:themeColor="accent1" w:themeShade="BF"/>
-            </w:rPr>
-            <w:instrText>FILENAME</w:instrText>
-          </w:r>
-          <w:r>
-            <w:rPr>
-              <w:color w:val="365F91" w:themeColor="accent1" w:themeShade="BF"/>
-            </w:rPr>
-            <w:fldChar w:fldCharType="separate"/>
-          </w:r>
-          <w:r>
-            <w:rPr>
-              <w:color w:val="365F91" w:themeColor="accent1" w:themeShade="BF"/>
+              <w:color w:val="244061" w:themeColor="accent1" w:themeShade="80"/>
             </w:rPr>
             <w:t>Plano de Gerenciamento da Qualidade.docx</w:t>
-          </w:r>
-          <w:r>
-            <w:rPr>
-              <w:color w:val="365F91" w:themeColor="accent1" w:themeShade="BF"/>
-            </w:rPr>
-            <w:fldChar w:fldCharType="end"/>
           </w:r>
         </w:p>
       </w:tc>
@@ -6833,9 +7126,12 @@
         </w:tcPr>
         <w:p>
           <w:pPr>
-            <w:pStyle w:val="Rodap"/>
+            <w:pStyle w:val="Footer"/>
             <w:spacing w:before="120" w:after="120"/>
             <w:jc w:val="right"/>
+            <w:rPr>
+              <w:color w:val="244061" w:themeColor="accent1" w:themeShade="80"/>
+            </w:rPr>
           </w:pPr>
           <w:r>
             <w:rPr>
@@ -6850,18 +7146,28 @@
             <w:fldChar w:fldCharType="begin"/>
           </w:r>
           <w:r>
+            <w:rPr>
+              <w:color w:val="244061" w:themeColor="accent1" w:themeShade="80"/>
+            </w:rPr>
             <w:instrText>PAGE</w:instrText>
           </w:r>
           <w:r>
+            <w:rPr>
+              <w:color w:val="244061" w:themeColor="accent1" w:themeShade="80"/>
+            </w:rPr>
             <w:fldChar w:fldCharType="separate"/>
           </w:r>
           <w:r>
             <w:rPr>
               <w:noProof/>
+              <w:color w:val="244061" w:themeColor="accent1" w:themeShade="80"/>
             </w:rPr>
-            <w:t>2</w:t>
+            <w:t>10</w:t>
           </w:r>
           <w:r>
+            <w:rPr>
+              <w:color w:val="244061" w:themeColor="accent1" w:themeShade="80"/>
+            </w:rPr>
             <w:fldChar w:fldCharType="end"/>
           </w:r>
           <w:r>
@@ -6877,18 +7183,28 @@
             <w:fldChar w:fldCharType="begin"/>
           </w:r>
           <w:r>
+            <w:rPr>
+              <w:color w:val="244061" w:themeColor="accent1" w:themeShade="80"/>
+            </w:rPr>
             <w:instrText>NUMPAGES</w:instrText>
           </w:r>
           <w:r>
+            <w:rPr>
+              <w:color w:val="244061" w:themeColor="accent1" w:themeShade="80"/>
+            </w:rPr>
             <w:fldChar w:fldCharType="separate"/>
           </w:r>
           <w:r>
             <w:rPr>
               <w:noProof/>
+              <w:color w:val="244061" w:themeColor="accent1" w:themeShade="80"/>
             </w:rPr>
             <w:t>10</w:t>
           </w:r>
           <w:r>
+            <w:rPr>
+              <w:color w:val="244061" w:themeColor="accent1" w:themeShade="80"/>
+            </w:rPr>
             <w:fldChar w:fldCharType="end"/>
           </w:r>
         </w:p>
@@ -6906,12 +7222,18 @@
         </w:tcPr>
         <w:p>
           <w:pPr>
-            <w:pStyle w:val="Rodap"/>
+            <w:pStyle w:val="Footer"/>
             <w:spacing w:before="120" w:after="120"/>
             <w:rPr>
               <w:color w:val="244061" w:themeColor="accent1" w:themeShade="80"/>
             </w:rPr>
           </w:pPr>
+          <w:r>
+            <w:rPr>
+              <w:color w:val="244061" w:themeColor="accent1" w:themeShade="80"/>
+            </w:rPr>
+            <w:t>SoftR Tecnologia da Informação</w:t>
+          </w:r>
         </w:p>
       </w:tc>
       <w:tc>
@@ -6922,7 +7244,7 @@
         </w:tcPr>
         <w:p>
           <w:pPr>
-            <w:pStyle w:val="Rodap"/>
+            <w:pStyle w:val="Footer"/>
             <w:spacing w:before="120" w:after="120"/>
             <w:jc w:val="right"/>
             <w:rPr>
@@ -6941,14 +7263,14 @@
   </w:tbl>
   <w:p>
     <w:pPr>
-      <w:pStyle w:val="Rodap"/>
+      <w:pStyle w:val="Footer"/>
     </w:pPr>
   </w:p>
 </w:ftr>
 </file>
 
 <file path=word/footnotes.xml><?xml version="1.0" encoding="utf-8"?>
-<w:footnotes xmlns:wpc="http://schemas.microsoft.com/office/word/2010/wordprocessingCanvas" xmlns:mc="http://schemas.openxmlformats.org/markup-compatibility/2006" xmlns:o="urn:schemas-microsoft-com:office:office" xmlns:r="http://schemas.openxmlformats.org/officeDocument/2006/relationships" xmlns:m="http://schemas.openxmlformats.org/officeDocument/2006/math" xmlns:v="urn:schemas-microsoft-com:vml" xmlns:wp14="http://schemas.microsoft.com/office/word/2010/wordprocessingDrawing" xmlns:wp="http://schemas.openxmlformats.org/drawingml/2006/wordprocessingDrawing" xmlns:w10="urn:schemas-microsoft-com:office:word" xmlns:w="http://schemas.openxmlformats.org/wordprocessingml/2006/main" xmlns:w14="http://schemas.microsoft.com/office/word/2010/wordml" xmlns:w15="http://schemas.microsoft.com/office/word/2012/wordml" xmlns:wpg="http://schemas.microsoft.com/office/word/2010/wordprocessingGroup" xmlns:wpi="http://schemas.microsoft.com/office/word/2010/wordprocessingInk" xmlns:wne="http://schemas.microsoft.com/office/word/2006/wordml" xmlns:wps="http://schemas.microsoft.com/office/word/2010/wordprocessingShape" mc:Ignorable="w14 w15 wp14">
+<w:footnotes xmlns:wpc="http://schemas.microsoft.com/office/word/2010/wordprocessingCanvas" xmlns:mo="http://schemas.microsoft.com/office/mac/office/2008/main" xmlns:mc="http://schemas.openxmlformats.org/markup-compatibility/2006" xmlns:mv="urn:schemas-microsoft-com:mac:vml" xmlns:o="urn:schemas-microsoft-com:office:office" xmlns:r="http://schemas.openxmlformats.org/officeDocument/2006/relationships" xmlns:m="http://schemas.openxmlformats.org/officeDocument/2006/math" xmlns:v="urn:schemas-microsoft-com:vml" xmlns:wp14="http://schemas.microsoft.com/office/word/2010/wordprocessingDrawing" xmlns:wp="http://schemas.openxmlformats.org/drawingml/2006/wordprocessingDrawing" xmlns:w10="urn:schemas-microsoft-com:office:word" xmlns:w="http://schemas.openxmlformats.org/wordprocessingml/2006/main" xmlns:w14="http://schemas.microsoft.com/office/word/2010/wordml" xmlns:wpg="http://schemas.microsoft.com/office/word/2010/wordprocessingGroup" xmlns:wpi="http://schemas.microsoft.com/office/word/2010/wordprocessingInk" xmlns:wne="http://schemas.microsoft.com/office/word/2006/wordml" xmlns:wps="http://schemas.microsoft.com/office/word/2010/wordprocessingShape" mc:Ignorable="w14 wp14">
   <w:footnote w:type="separator" w:id="-1">
     <w:p>
       <w:r>
@@ -6967,10 +7289,10 @@
 </file>
 
 <file path=word/header1.xml><?xml version="1.0" encoding="utf-8"?>
-<w:hdr xmlns:wpc="http://schemas.microsoft.com/office/word/2010/wordprocessingCanvas" xmlns:mc="http://schemas.openxmlformats.org/markup-compatibility/2006" xmlns:o="urn:schemas-microsoft-com:office:office" xmlns:r="http://schemas.openxmlformats.org/officeDocument/2006/relationships" xmlns:m="http://schemas.openxmlformats.org/officeDocument/2006/math" xmlns:v="urn:schemas-microsoft-com:vml" xmlns:wp14="http://schemas.microsoft.com/office/word/2010/wordprocessingDrawing" xmlns:wp="http://schemas.openxmlformats.org/drawingml/2006/wordprocessingDrawing" xmlns:w10="urn:schemas-microsoft-com:office:word" xmlns:w="http://schemas.openxmlformats.org/wordprocessingml/2006/main" xmlns:w14="http://schemas.microsoft.com/office/word/2010/wordml" xmlns:w15="http://schemas.microsoft.com/office/word/2012/wordml" xmlns:wpg="http://schemas.microsoft.com/office/word/2010/wordprocessingGroup" xmlns:wpi="http://schemas.microsoft.com/office/word/2010/wordprocessingInk" xmlns:wne="http://schemas.microsoft.com/office/word/2006/wordml" xmlns:wps="http://schemas.microsoft.com/office/word/2010/wordprocessingShape" mc:Ignorable="w14 w15 wp14">
+<w:hdr xmlns:wpc="http://schemas.microsoft.com/office/word/2010/wordprocessingCanvas" xmlns:mo="http://schemas.microsoft.com/office/mac/office/2008/main" xmlns:mc="http://schemas.openxmlformats.org/markup-compatibility/2006" xmlns:mv="urn:schemas-microsoft-com:mac:vml" xmlns:o="urn:schemas-microsoft-com:office:office" xmlns:r="http://schemas.openxmlformats.org/officeDocument/2006/relationships" xmlns:m="http://schemas.openxmlformats.org/officeDocument/2006/math" xmlns:v="urn:schemas-microsoft-com:vml" xmlns:wp14="http://schemas.microsoft.com/office/word/2010/wordprocessingDrawing" xmlns:wp="http://schemas.openxmlformats.org/drawingml/2006/wordprocessingDrawing" xmlns:w10="urn:schemas-microsoft-com:office:word" xmlns:w="http://schemas.openxmlformats.org/wordprocessingml/2006/main" xmlns:w14="http://schemas.microsoft.com/office/word/2010/wordml" xmlns:wpg="http://schemas.microsoft.com/office/word/2010/wordprocessingGroup" xmlns:wpi="http://schemas.microsoft.com/office/word/2010/wordprocessingInk" xmlns:wne="http://schemas.microsoft.com/office/word/2006/wordml" xmlns:wps="http://schemas.microsoft.com/office/word/2010/wordprocessingShape" mc:Ignorable="w14 wp14">
   <w:tbl>
     <w:tblPr>
-      <w:tblStyle w:val="Tabelacomgrade"/>
+      <w:tblStyle w:val="TableGrid"/>
       <w:tblW w:w="8448" w:type="dxa"/>
       <w:jc w:val="center"/>
       <w:tblLook w:val="01E0" w:firstRow="1" w:lastRow="1" w:firstColumn="1" w:lastColumn="1" w:noHBand="0" w:noVBand="0"/>
@@ -7009,47 +7331,7 @@
               <w:sz w:val="24"/>
               <w:szCs w:val="24"/>
             </w:rPr>
-            <w:fldChar w:fldCharType="begin"/>
-          </w:r>
-          <w:r>
-            <w:rPr>
-              <w:rFonts w:cstheme="minorHAnsi"/>
-              <w:sz w:val="24"/>
-              <w:szCs w:val="24"/>
-            </w:rPr>
-            <w:instrText>TITLE</w:instrText>
-          </w:r>
-          <w:r>
-            <w:rPr>
-              <w:rFonts w:cstheme="minorHAnsi"/>
-              <w:sz w:val="24"/>
-              <w:szCs w:val="24"/>
-            </w:rPr>
-            <w:fldChar w:fldCharType="separate"/>
-          </w:r>
-          <w:r>
-            <w:rPr>
-              <w:rFonts w:cstheme="minorHAnsi"/>
-              <w:sz w:val="24"/>
-              <w:szCs w:val="24"/>
-            </w:rPr>
-            <w:t xml:space="preserve">Plano de Gerenciamento </w:t>
-          </w:r>
-          <w:r>
-            <w:rPr>
-              <w:rFonts w:cstheme="minorHAnsi"/>
-              <w:sz w:val="24"/>
-              <w:szCs w:val="24"/>
-            </w:rPr>
-            <w:t>da Qualidade</w:t>
-          </w:r>
-          <w:r>
-            <w:rPr>
-              <w:rFonts w:cstheme="minorHAnsi"/>
-              <w:sz w:val="24"/>
-              <w:szCs w:val="24"/>
-            </w:rPr>
-            <w:fldChar w:fldCharType="end"/>
+            <w:t>Plano de Gerenciamento da Qualidade</w:t>
           </w:r>
         </w:p>
       </w:tc>
@@ -7075,9 +7357,10 @@
           <w:r>
             <w:rPr>
               <w:noProof/>
+              <w:lang w:val="en-US" w:eastAsia="en-US"/>
             </w:rPr>
             <w:drawing>
-              <wp:inline distT="0" distB="0" distL="0" distR="0" wp14:anchorId="23385ABE" wp14:editId="43FDF521">
+              <wp:inline distT="0" distB="0" distL="0" distR="0" wp14:anchorId="561D605B" wp14:editId="400663A4">
                 <wp:extent cx="889000" cy="889000"/>
                 <wp:effectExtent l="0" t="0" r="0" b="0"/>
                 <wp:docPr id="3" name="Picture 1"/>
@@ -7137,7 +7420,7 @@
         </w:tcPr>
         <w:p>
           <w:pPr>
-            <w:pStyle w:val="Cabealho"/>
+            <w:pStyle w:val="Header"/>
             <w:jc w:val="left"/>
             <w:rPr>
               <w:rFonts w:cstheme="minorHAnsi"/>
@@ -7167,7 +7450,7 @@
         </w:tcPr>
         <w:p>
           <w:pPr>
-            <w:pStyle w:val="Cabealho"/>
+            <w:pStyle w:val="Header"/>
             <w:rPr>
               <w:rFonts w:ascii="Times" w:eastAsia="Times" w:hAnsi="Times" w:cs="Times New Roman"/>
               <w:b/>
@@ -7179,15 +7462,15 @@
   </w:tbl>
   <w:p>
     <w:pPr>
-      <w:pStyle w:val="Cabealho"/>
+      <w:pStyle w:val="Header"/>
     </w:pPr>
   </w:p>
 </w:hdr>
 </file>
 
 <file path=word/numbering.xml><?xml version="1.0" encoding="utf-8"?>
-<w:numbering xmlns:wpc="http://schemas.microsoft.com/office/word/2010/wordprocessingCanvas" xmlns:mc="http://schemas.openxmlformats.org/markup-compatibility/2006" xmlns:o="urn:schemas-microsoft-com:office:office" xmlns:r="http://schemas.openxmlformats.org/officeDocument/2006/relationships" xmlns:m="http://schemas.openxmlformats.org/officeDocument/2006/math" xmlns:v="urn:schemas-microsoft-com:vml" xmlns:wp14="http://schemas.microsoft.com/office/word/2010/wordprocessingDrawing" xmlns:wp="http://schemas.openxmlformats.org/drawingml/2006/wordprocessingDrawing" xmlns:w10="urn:schemas-microsoft-com:office:word" xmlns:w="http://schemas.openxmlformats.org/wordprocessingml/2006/main" xmlns:w14="http://schemas.microsoft.com/office/word/2010/wordml" xmlns:w15="http://schemas.microsoft.com/office/word/2012/wordml" xmlns:wpg="http://schemas.microsoft.com/office/word/2010/wordprocessingGroup" xmlns:wpi="http://schemas.microsoft.com/office/word/2010/wordprocessingInk" xmlns:wne="http://schemas.microsoft.com/office/word/2006/wordml" xmlns:wps="http://schemas.microsoft.com/office/word/2010/wordprocessingShape" mc:Ignorable="w14 w15 wp14">
-  <w:abstractNum w:abstractNumId="0" w15:restartNumberingAfterBreak="0">
+<w:numbering xmlns:wpc="http://schemas.microsoft.com/office/word/2010/wordprocessingCanvas" xmlns:mo="http://schemas.microsoft.com/office/mac/office/2008/main" xmlns:mc="http://schemas.openxmlformats.org/markup-compatibility/2006" xmlns:mv="urn:schemas-microsoft-com:mac:vml" xmlns:o="urn:schemas-microsoft-com:office:office" xmlns:r="http://schemas.openxmlformats.org/officeDocument/2006/relationships" xmlns:m="http://schemas.openxmlformats.org/officeDocument/2006/math" xmlns:v="urn:schemas-microsoft-com:vml" xmlns:wp14="http://schemas.microsoft.com/office/word/2010/wordprocessingDrawing" xmlns:wp="http://schemas.openxmlformats.org/drawingml/2006/wordprocessingDrawing" xmlns:w10="urn:schemas-microsoft-com:office:word" xmlns:w="http://schemas.openxmlformats.org/wordprocessingml/2006/main" xmlns:w14="http://schemas.microsoft.com/office/word/2010/wordml" xmlns:wpg="http://schemas.microsoft.com/office/word/2010/wordprocessingGroup" xmlns:wpi="http://schemas.microsoft.com/office/word/2010/wordprocessingInk" xmlns:wne="http://schemas.microsoft.com/office/word/2006/wordml" xmlns:wps="http://schemas.microsoft.com/office/word/2010/wordprocessingShape" mc:Ignorable="w14 wp14">
+  <w:abstractNum w:abstractNumId="0">
     <w:nsid w:val="02971575"/>
     <w:multiLevelType w:val="multilevel"/>
     <w:tmpl w:val="D196E032"/>
@@ -7273,7 +7556,7 @@
       </w:pPr>
     </w:lvl>
   </w:abstractNum>
-  <w:abstractNum w:abstractNumId="1" w15:restartNumberingAfterBreak="0">
+  <w:abstractNum w:abstractNumId="1">
     <w:nsid w:val="176D67D2"/>
     <w:multiLevelType w:val="multilevel"/>
     <w:tmpl w:val="5D5AA6C0"/>
@@ -7386,7 +7669,7 @@
       </w:rPr>
     </w:lvl>
   </w:abstractNum>
-  <w:abstractNum w:abstractNumId="2" w15:restartNumberingAfterBreak="0">
+  <w:abstractNum w:abstractNumId="2">
     <w:nsid w:val="20627BBD"/>
     <w:multiLevelType w:val="multilevel"/>
     <w:tmpl w:val="C7E06178"/>
@@ -7499,7 +7782,7 @@
       </w:rPr>
     </w:lvl>
   </w:abstractNum>
-  <w:abstractNum w:abstractNumId="3" w15:restartNumberingAfterBreak="0">
+  <w:abstractNum w:abstractNumId="3">
     <w:nsid w:val="26F36F64"/>
     <w:multiLevelType w:val="multilevel"/>
     <w:tmpl w:val="F3AA4CC2"/>
@@ -7588,7 +7871,7 @@
       </w:pPr>
     </w:lvl>
   </w:abstractNum>
-  <w:abstractNum w:abstractNumId="4" w15:restartNumberingAfterBreak="0">
+  <w:abstractNum w:abstractNumId="4">
     <w:nsid w:val="2CA904DC"/>
     <w:multiLevelType w:val="multilevel"/>
     <w:tmpl w:val="22A69DCC"/>
@@ -7701,7 +7984,7 @@
       </w:rPr>
     </w:lvl>
   </w:abstractNum>
-  <w:abstractNum w:abstractNumId="5" w15:restartNumberingAfterBreak="0">
+  <w:abstractNum w:abstractNumId="5">
     <w:nsid w:val="363E318F"/>
     <w:multiLevelType w:val="multilevel"/>
     <w:tmpl w:val="D57463C0"/>
@@ -7814,7 +8097,7 @@
       </w:rPr>
     </w:lvl>
   </w:abstractNum>
-  <w:abstractNum w:abstractNumId="6" w15:restartNumberingAfterBreak="0">
+  <w:abstractNum w:abstractNumId="6">
     <w:nsid w:val="43085CD3"/>
     <w:multiLevelType w:val="multilevel"/>
     <w:tmpl w:val="9AA4ED30"/>
@@ -7927,7 +8210,7 @@
       </w:rPr>
     </w:lvl>
   </w:abstractNum>
-  <w:abstractNum w:abstractNumId="7" w15:restartNumberingAfterBreak="0">
+  <w:abstractNum w:abstractNumId="7">
     <w:nsid w:val="43D221FB"/>
     <w:multiLevelType w:val="multilevel"/>
     <w:tmpl w:val="978A0D9C"/>
@@ -8040,7 +8323,7 @@
       </w:rPr>
     </w:lvl>
   </w:abstractNum>
-  <w:abstractNum w:abstractNumId="8" w15:restartNumberingAfterBreak="0">
+  <w:abstractNum w:abstractNumId="8">
     <w:nsid w:val="45D95A3D"/>
     <w:multiLevelType w:val="hybridMultilevel"/>
     <w:tmpl w:val="20001DA8"/>
@@ -8129,7 +8412,7 @@
       </w:pPr>
     </w:lvl>
   </w:abstractNum>
-  <w:abstractNum w:abstractNumId="9" w15:restartNumberingAfterBreak="0">
+  <w:abstractNum w:abstractNumId="9">
     <w:nsid w:val="49811E0D"/>
     <w:multiLevelType w:val="multilevel"/>
     <w:tmpl w:val="20361492"/>
@@ -8215,7 +8498,7 @@
       </w:pPr>
     </w:lvl>
   </w:abstractNum>
-  <w:abstractNum w:abstractNumId="10" w15:restartNumberingAfterBreak="0">
+  <w:abstractNum w:abstractNumId="10">
     <w:nsid w:val="4D032494"/>
     <w:multiLevelType w:val="hybridMultilevel"/>
     <w:tmpl w:val="F3AA4CC2"/>
@@ -8304,7 +8587,7 @@
       </w:pPr>
     </w:lvl>
   </w:abstractNum>
-  <w:abstractNum w:abstractNumId="11" w15:restartNumberingAfterBreak="0">
+  <w:abstractNum w:abstractNumId="11">
     <w:nsid w:val="4DF910D2"/>
     <w:multiLevelType w:val="multilevel"/>
     <w:tmpl w:val="127A22A6"/>
@@ -8417,7 +8700,7 @@
       </w:rPr>
     </w:lvl>
   </w:abstractNum>
-  <w:abstractNum w:abstractNumId="12" w15:restartNumberingAfterBreak="0">
+  <w:abstractNum w:abstractNumId="12">
     <w:nsid w:val="510562DA"/>
     <w:multiLevelType w:val="hybridMultilevel"/>
     <w:tmpl w:val="47A627C8"/>
@@ -8507,7 +8790,7 @@
       </w:pPr>
     </w:lvl>
   </w:abstractNum>
-  <w:abstractNum w:abstractNumId="13" w15:restartNumberingAfterBreak="0">
+  <w:abstractNum w:abstractNumId="13">
     <w:nsid w:val="51C24779"/>
     <w:multiLevelType w:val="multilevel"/>
     <w:tmpl w:val="66A6701C"/>
@@ -8620,7 +8903,7 @@
       </w:rPr>
     </w:lvl>
   </w:abstractNum>
-  <w:abstractNum w:abstractNumId="14" w15:restartNumberingAfterBreak="0">
+  <w:abstractNum w:abstractNumId="14">
     <w:nsid w:val="579F2A83"/>
     <w:multiLevelType w:val="multilevel"/>
     <w:tmpl w:val="603EC6A4"/>
@@ -8706,7 +8989,7 @@
       </w:pPr>
     </w:lvl>
   </w:abstractNum>
-  <w:abstractNum w:abstractNumId="15" w15:restartNumberingAfterBreak="0">
+  <w:abstractNum w:abstractNumId="15">
     <w:nsid w:val="62B87599"/>
     <w:multiLevelType w:val="hybridMultilevel"/>
     <w:tmpl w:val="9746D098"/>
@@ -8796,7 +9079,7 @@
       </w:pPr>
     </w:lvl>
   </w:abstractNum>
-  <w:abstractNum w:abstractNumId="16" w15:restartNumberingAfterBreak="0">
+  <w:abstractNum w:abstractNumId="16">
     <w:nsid w:val="68BB2672"/>
     <w:multiLevelType w:val="multilevel"/>
     <w:tmpl w:val="583458D4"/>
@@ -8909,7 +9192,7 @@
       </w:rPr>
     </w:lvl>
   </w:abstractNum>
-  <w:abstractNum w:abstractNumId="17" w15:restartNumberingAfterBreak="0">
+  <w:abstractNum w:abstractNumId="17">
     <w:nsid w:val="69AE7488"/>
     <w:multiLevelType w:val="multilevel"/>
     <w:tmpl w:val="9E186BA4"/>
@@ -9022,7 +9305,7 @@
       </w:rPr>
     </w:lvl>
   </w:abstractNum>
-  <w:abstractNum w:abstractNumId="18" w15:restartNumberingAfterBreak="0">
+  <w:abstractNum w:abstractNumId="18">
     <w:nsid w:val="69C86C11"/>
     <w:multiLevelType w:val="multilevel"/>
     <w:tmpl w:val="0E7AAFBE"/>
@@ -9108,14 +9391,14 @@
       </w:pPr>
     </w:lvl>
   </w:abstractNum>
-  <w:abstractNum w:abstractNumId="19" w15:restartNumberingAfterBreak="0">
+  <w:abstractNum w:abstractNumId="19">
     <w:nsid w:val="712D15A1"/>
     <w:multiLevelType w:val="multilevel"/>
     <w:tmpl w:val="D5B2BD60"/>
     <w:lvl w:ilvl="0">
       <w:start w:val="1"/>
       <w:numFmt w:val="decimal"/>
-      <w:pStyle w:val="Ttulo1"/>
+      <w:pStyle w:val="Heading1"/>
       <w:lvlText w:val="%1"/>
       <w:lvlJc w:val="left"/>
       <w:pPr>
@@ -9125,7 +9408,7 @@
     <w:lvl w:ilvl="1">
       <w:start w:val="1"/>
       <w:numFmt w:val="decimal"/>
-      <w:pStyle w:val="Ttulo2"/>
+      <w:pStyle w:val="Heading2"/>
       <w:lvlText w:val="%1.%2"/>
       <w:lvlJc w:val="left"/>
       <w:pPr>
@@ -9135,7 +9418,7 @@
     <w:lvl w:ilvl="2">
       <w:start w:val="1"/>
       <w:numFmt w:val="decimal"/>
-      <w:pStyle w:val="Ttulo3"/>
+      <w:pStyle w:val="Heading3"/>
       <w:lvlText w:val="%1.%2.%3"/>
       <w:lvlJc w:val="left"/>
       <w:pPr>
@@ -9145,7 +9428,7 @@
     <w:lvl w:ilvl="3">
       <w:start w:val="1"/>
       <w:numFmt w:val="decimal"/>
-      <w:pStyle w:val="Ttulo4"/>
+      <w:pStyle w:val="Heading4"/>
       <w:lvlText w:val="%1.%2.%3.%4"/>
       <w:lvlJc w:val="left"/>
       <w:pPr>
@@ -9155,7 +9438,7 @@
     <w:lvl w:ilvl="4">
       <w:start w:val="1"/>
       <w:numFmt w:val="decimal"/>
-      <w:pStyle w:val="Ttulo5"/>
+      <w:pStyle w:val="Heading5"/>
       <w:lvlText w:val="%1.%2.%3.%4.%5"/>
       <w:lvlJc w:val="left"/>
       <w:pPr>
@@ -9165,7 +9448,7 @@
     <w:lvl w:ilvl="5">
       <w:start w:val="1"/>
       <w:numFmt w:val="decimal"/>
-      <w:pStyle w:val="Ttulo6"/>
+      <w:pStyle w:val="Heading6"/>
       <w:lvlText w:val="%1.%2.%3.%4.%5.%6"/>
       <w:lvlJc w:val="left"/>
       <w:pPr>
@@ -9175,7 +9458,7 @@
     <w:lvl w:ilvl="6">
       <w:start w:val="1"/>
       <w:numFmt w:val="decimal"/>
-      <w:pStyle w:val="Ttulo7"/>
+      <w:pStyle w:val="Heading7"/>
       <w:lvlText w:val="%1.%2.%3.%4.%5.%6.%7"/>
       <w:lvlJc w:val="left"/>
       <w:pPr>
@@ -9185,7 +9468,7 @@
     <w:lvl w:ilvl="7">
       <w:start w:val="1"/>
       <w:numFmt w:val="decimal"/>
-      <w:pStyle w:val="Ttulo8"/>
+      <w:pStyle w:val="Heading8"/>
       <w:lvlText w:val="%1.%2.%3.%4.%5.%6.%7.%8"/>
       <w:lvlJc w:val="left"/>
       <w:pPr>
@@ -9195,7 +9478,7 @@
     <w:lvl w:ilvl="8">
       <w:start w:val="1"/>
       <w:numFmt w:val="decimal"/>
-      <w:pStyle w:val="Ttulo9"/>
+      <w:pStyle w:val="Heading9"/>
       <w:lvlText w:val="%1.%2.%3.%4.%5.%6.%7.%8.%9"/>
       <w:lvlJc w:val="left"/>
       <w:pPr>
@@ -9267,7 +9550,7 @@
 </file>
 
 <file path=word/styles.xml><?xml version="1.0" encoding="utf-8"?>
-<w:styles xmlns:mc="http://schemas.openxmlformats.org/markup-compatibility/2006" xmlns:r="http://schemas.openxmlformats.org/officeDocument/2006/relationships" xmlns:w="http://schemas.openxmlformats.org/wordprocessingml/2006/main" xmlns:w14="http://schemas.microsoft.com/office/word/2010/wordml" xmlns:w15="http://schemas.microsoft.com/office/word/2012/wordml" mc:Ignorable="w14 w15">
+<w:styles xmlns:mc="http://schemas.openxmlformats.org/markup-compatibility/2006" xmlns:r="http://schemas.openxmlformats.org/officeDocument/2006/relationships" xmlns:w="http://schemas.openxmlformats.org/wordprocessingml/2006/main" xmlns:w14="http://schemas.microsoft.com/office/word/2010/wordml" mc:Ignorable="w14">
   <w:docDefaults>
     <w:rPrDefault>
       <w:rPr>
@@ -9279,389 +9562,166 @@
     </w:rPrDefault>
     <w:pPrDefault/>
   </w:docDefaults>
-  <w:latentStyles w:defLockedState="0" w:defUIPriority="99" w:defSemiHidden="0" w:defUnhideWhenUsed="0" w:defQFormat="0" w:count="371">
-    <w:lsdException w:name="Normal" w:uiPriority="0" w:qFormat="1"/>
-    <w:lsdException w:name="heading 1" w:uiPriority="9" w:qFormat="1"/>
-    <w:lsdException w:name="heading 2" w:semiHidden="1" w:uiPriority="9" w:unhideWhenUsed="1" w:qFormat="1"/>
-    <w:lsdException w:name="heading 3" w:semiHidden="1" w:uiPriority="9" w:unhideWhenUsed="1" w:qFormat="1"/>
-    <w:lsdException w:name="heading 4" w:semiHidden="1" w:uiPriority="9" w:unhideWhenUsed="1" w:qFormat="1"/>
-    <w:lsdException w:name="heading 5" w:semiHidden="1" w:uiPriority="9" w:unhideWhenUsed="1" w:qFormat="1"/>
-    <w:lsdException w:name="heading 6" w:semiHidden="1" w:uiPriority="9" w:unhideWhenUsed="1" w:qFormat="1"/>
-    <w:lsdException w:name="heading 7" w:semiHidden="1" w:uiPriority="9" w:unhideWhenUsed="1" w:qFormat="1"/>
-    <w:lsdException w:name="heading 8" w:semiHidden="1" w:uiPriority="9" w:unhideWhenUsed="1" w:qFormat="1"/>
-    <w:lsdException w:name="heading 9" w:semiHidden="1" w:uiPriority="9" w:unhideWhenUsed="1" w:qFormat="1"/>
-    <w:lsdException w:name="index 1" w:semiHidden="1" w:unhideWhenUsed="1"/>
-    <w:lsdException w:name="index 2" w:semiHidden="1" w:unhideWhenUsed="1"/>
-    <w:lsdException w:name="index 3" w:semiHidden="1" w:unhideWhenUsed="1"/>
-    <w:lsdException w:name="index 4" w:semiHidden="1" w:unhideWhenUsed="1"/>
-    <w:lsdException w:name="index 5" w:semiHidden="1" w:unhideWhenUsed="1"/>
-    <w:lsdException w:name="index 6" w:semiHidden="1" w:unhideWhenUsed="1"/>
-    <w:lsdException w:name="index 7" w:semiHidden="1" w:unhideWhenUsed="1"/>
-    <w:lsdException w:name="index 8" w:semiHidden="1" w:unhideWhenUsed="1"/>
-    <w:lsdException w:name="index 9" w:semiHidden="1" w:unhideWhenUsed="1"/>
-    <w:lsdException w:name="toc 1" w:semiHidden="1" w:uiPriority="39" w:unhideWhenUsed="1"/>
-    <w:lsdException w:name="toc 2" w:semiHidden="1" w:uiPriority="39" w:unhideWhenUsed="1"/>
-    <w:lsdException w:name="toc 3" w:semiHidden="1" w:uiPriority="39" w:unhideWhenUsed="1"/>
-    <w:lsdException w:name="toc 4" w:semiHidden="1" w:uiPriority="39" w:unhideWhenUsed="1"/>
-    <w:lsdException w:name="toc 5" w:semiHidden="1" w:uiPriority="39" w:unhideWhenUsed="1"/>
-    <w:lsdException w:name="toc 6" w:semiHidden="1" w:uiPriority="39" w:unhideWhenUsed="1"/>
-    <w:lsdException w:name="toc 7" w:semiHidden="1" w:uiPriority="39" w:unhideWhenUsed="1"/>
-    <w:lsdException w:name="toc 8" w:semiHidden="1" w:uiPriority="39" w:unhideWhenUsed="1"/>
-    <w:lsdException w:name="toc 9" w:semiHidden="1" w:uiPriority="39" w:unhideWhenUsed="1"/>
-    <w:lsdException w:name="Normal Indent" w:semiHidden="1" w:unhideWhenUsed="1"/>
-    <w:lsdException w:name="footnote text" w:semiHidden="1" w:unhideWhenUsed="1"/>
-    <w:lsdException w:name="annotation text" w:semiHidden="1" w:unhideWhenUsed="1"/>
-    <w:lsdException w:name="header" w:semiHidden="1" w:uiPriority="0" w:unhideWhenUsed="1"/>
-    <w:lsdException w:name="footer" w:semiHidden="1" w:uiPriority="0" w:unhideWhenUsed="1"/>
-    <w:lsdException w:name="index heading" w:semiHidden="1" w:unhideWhenUsed="1"/>
-    <w:lsdException w:name="caption" w:semiHidden="1" w:uiPriority="35" w:unhideWhenUsed="1" w:qFormat="1"/>
-    <w:lsdException w:name="table of figures" w:semiHidden="1" w:unhideWhenUsed="1"/>
-    <w:lsdException w:name="envelope address" w:semiHidden="1" w:unhideWhenUsed="1"/>
-    <w:lsdException w:name="envelope return" w:semiHidden="1" w:unhideWhenUsed="1"/>
-    <w:lsdException w:name="footnote reference" w:semiHidden="1" w:unhideWhenUsed="1"/>
-    <w:lsdException w:name="annotation reference" w:semiHidden="1" w:unhideWhenUsed="1"/>
-    <w:lsdException w:name="line number" w:semiHidden="1" w:unhideWhenUsed="1"/>
-    <w:lsdException w:name="page number" w:semiHidden="1" w:unhideWhenUsed="1"/>
-    <w:lsdException w:name="endnote reference" w:semiHidden="1" w:unhideWhenUsed="1"/>
-    <w:lsdException w:name="endnote text" w:semiHidden="1" w:unhideWhenUsed="1"/>
-    <w:lsdException w:name="table of authorities" w:semiHidden="1" w:unhideWhenUsed="1"/>
-    <w:lsdException w:name="macro" w:semiHidden="1" w:unhideWhenUsed="1"/>
-    <w:lsdException w:name="toa heading" w:semiHidden="1" w:unhideWhenUsed="1"/>
-    <w:lsdException w:name="List" w:semiHidden="1" w:unhideWhenUsed="1"/>
-    <w:lsdException w:name="List Bullet" w:semiHidden="1" w:unhideWhenUsed="1"/>
-    <w:lsdException w:name="List Number" w:semiHidden="1" w:unhideWhenUsed="1"/>
-    <w:lsdException w:name="List 2" w:semiHidden="1" w:unhideWhenUsed="1"/>
-    <w:lsdException w:name="List 3" w:semiHidden="1" w:unhideWhenUsed="1"/>
-    <w:lsdException w:name="List 4" w:semiHidden="1" w:unhideWhenUsed="1"/>
-    <w:lsdException w:name="List 5" w:semiHidden="1" w:unhideWhenUsed="1"/>
-    <w:lsdException w:name="List Bullet 2" w:semiHidden="1" w:unhideWhenUsed="1"/>
-    <w:lsdException w:name="List Bullet 3" w:semiHidden="1" w:unhideWhenUsed="1"/>
-    <w:lsdException w:name="List Bullet 4" w:semiHidden="1" w:unhideWhenUsed="1"/>
-    <w:lsdException w:name="List Bullet 5" w:semiHidden="1" w:unhideWhenUsed="1"/>
-    <w:lsdException w:name="List Number 2" w:semiHidden="1" w:unhideWhenUsed="1"/>
-    <w:lsdException w:name="List Number 3" w:semiHidden="1" w:unhideWhenUsed="1"/>
-    <w:lsdException w:name="List Number 4" w:semiHidden="1" w:unhideWhenUsed="1"/>
-    <w:lsdException w:name="List Number 5" w:semiHidden="1" w:unhideWhenUsed="1"/>
-    <w:lsdException w:name="Title" w:uiPriority="10" w:qFormat="1"/>
-    <w:lsdException w:name="Closing" w:semiHidden="1" w:unhideWhenUsed="1"/>
-    <w:lsdException w:name="Signature" w:semiHidden="1" w:unhideWhenUsed="1"/>
-    <w:lsdException w:name="Default Paragraph Font" w:semiHidden="1" w:uiPriority="1" w:unhideWhenUsed="1"/>
-    <w:lsdException w:name="Body Text" w:semiHidden="1" w:unhideWhenUsed="1"/>
-    <w:lsdException w:name="Body Text Indent" w:semiHidden="1" w:unhideWhenUsed="1"/>
-    <w:lsdException w:name="List Continue" w:semiHidden="1" w:unhideWhenUsed="1"/>
-    <w:lsdException w:name="List Continue 2" w:semiHidden="1" w:unhideWhenUsed="1"/>
-    <w:lsdException w:name="List Continue 3" w:semiHidden="1" w:unhideWhenUsed="1"/>
-    <w:lsdException w:name="List Continue 4" w:semiHidden="1" w:unhideWhenUsed="1"/>
-    <w:lsdException w:name="List Continue 5" w:semiHidden="1" w:unhideWhenUsed="1"/>
-    <w:lsdException w:name="Message Header" w:semiHidden="1" w:unhideWhenUsed="1"/>
-    <w:lsdException w:name="Subtitle" w:uiPriority="11" w:qFormat="1"/>
-    <w:lsdException w:name="Salutation" w:semiHidden="1" w:unhideWhenUsed="1"/>
-    <w:lsdException w:name="Date" w:semiHidden="1" w:unhideWhenUsed="1"/>
-    <w:lsdException w:name="Body Text First Indent" w:semiHidden="1" w:unhideWhenUsed="1"/>
-    <w:lsdException w:name="Body Text First Indent 2" w:semiHidden="1" w:unhideWhenUsed="1"/>
-    <w:lsdException w:name="Note Heading" w:semiHidden="1" w:unhideWhenUsed="1"/>
-    <w:lsdException w:name="Body Text 2" w:semiHidden="1" w:unhideWhenUsed="1"/>
-    <w:lsdException w:name="Body Text 3" w:semiHidden="1" w:unhideWhenUsed="1"/>
-    <w:lsdException w:name="Body Text Indent 2" w:semiHidden="1" w:unhideWhenUsed="1"/>
-    <w:lsdException w:name="Body Text Indent 3" w:semiHidden="1" w:unhideWhenUsed="1"/>
-    <w:lsdException w:name="Block Text" w:semiHidden="1" w:unhideWhenUsed="1"/>
-    <w:lsdException w:name="Hyperlink" w:semiHidden="1" w:unhideWhenUsed="1"/>
-    <w:lsdException w:name="FollowedHyperlink" w:semiHidden="1" w:unhideWhenUsed="1"/>
-    <w:lsdException w:name="Strong" w:uiPriority="22" w:qFormat="1"/>
-    <w:lsdException w:name="Emphasis" w:uiPriority="20" w:qFormat="1"/>
-    <w:lsdException w:name="Document Map" w:semiHidden="1" w:unhideWhenUsed="1"/>
-    <w:lsdException w:name="Plain Text" w:semiHidden="1" w:unhideWhenUsed="1"/>
-    <w:lsdException w:name="E-mail Signature" w:semiHidden="1" w:unhideWhenUsed="1"/>
-    <w:lsdException w:name="HTML Top of Form" w:semiHidden="1" w:unhideWhenUsed="1"/>
-    <w:lsdException w:name="HTML Bottom of Form" w:semiHidden="1" w:unhideWhenUsed="1"/>
-    <w:lsdException w:name="Normal (Web)" w:semiHidden="1" w:unhideWhenUsed="1"/>
-    <w:lsdException w:name="HTML Acronym" w:semiHidden="1" w:unhideWhenUsed="1"/>
-    <w:lsdException w:name="HTML Address" w:semiHidden="1" w:unhideWhenUsed="1"/>
-    <w:lsdException w:name="HTML Cite" w:semiHidden="1" w:unhideWhenUsed="1"/>
-    <w:lsdException w:name="HTML Code" w:semiHidden="1" w:unhideWhenUsed="1"/>
-    <w:lsdException w:name="HTML Definition" w:semiHidden="1" w:unhideWhenUsed="1"/>
-    <w:lsdException w:name="HTML Keyboard" w:semiHidden="1" w:unhideWhenUsed="1"/>
-    <w:lsdException w:name="HTML Preformatted" w:semiHidden="1" w:unhideWhenUsed="1"/>
-    <w:lsdException w:name="HTML Sample" w:semiHidden="1" w:unhideWhenUsed="1"/>
-    <w:lsdException w:name="HTML Typewriter" w:semiHidden="1" w:unhideWhenUsed="1"/>
-    <w:lsdException w:name="HTML Variable" w:semiHidden="1" w:unhideWhenUsed="1"/>
-    <w:lsdException w:name="Normal Table" w:semiHidden="1" w:unhideWhenUsed="1"/>
-    <w:lsdException w:name="annotation subject" w:semiHidden="1" w:unhideWhenUsed="1"/>
-    <w:lsdException w:name="No List" w:semiHidden="1" w:unhideWhenUsed="1"/>
-    <w:lsdException w:name="Outline List 1" w:semiHidden="1" w:unhideWhenUsed="1"/>
-    <w:lsdException w:name="Outline List 2" w:semiHidden="1" w:unhideWhenUsed="1"/>
-    <w:lsdException w:name="Outline List 3" w:semiHidden="1" w:unhideWhenUsed="1"/>
-    <w:lsdException w:name="Table Simple 1" w:semiHidden="1" w:unhideWhenUsed="1"/>
-    <w:lsdException w:name="Table Simple 2" w:semiHidden="1" w:unhideWhenUsed="1"/>
-    <w:lsdException w:name="Table Simple 3" w:semiHidden="1" w:unhideWhenUsed="1"/>
-    <w:lsdException w:name="Table Classic 1" w:semiHidden="1" w:unhideWhenUsed="1"/>
-    <w:lsdException w:name="Table Classic 2" w:semiHidden="1" w:unhideWhenUsed="1"/>
-    <w:lsdException w:name="Table Classic 3" w:semiHidden="1" w:unhideWhenUsed="1"/>
-    <w:lsdException w:name="Table Classic 4" w:semiHidden="1" w:unhideWhenUsed="1"/>
-    <w:lsdException w:name="Table Colorful 1" w:semiHidden="1" w:unhideWhenUsed="1"/>
-    <w:lsdException w:name="Table Colorful 2" w:semiHidden="1" w:unhideWhenUsed="1"/>
-    <w:lsdException w:name="Table Colorful 3" w:semiHidden="1" w:unhideWhenUsed="1"/>
-    <w:lsdException w:name="Table Columns 1" w:semiHidden="1" w:unhideWhenUsed="1"/>
-    <w:lsdException w:name="Table Columns 2" w:semiHidden="1" w:unhideWhenUsed="1"/>
-    <w:lsdException w:name="Table Columns 3" w:semiHidden="1" w:unhideWhenUsed="1"/>
-    <w:lsdException w:name="Table Columns 4" w:semiHidden="1" w:unhideWhenUsed="1"/>
-    <w:lsdException w:name="Table Columns 5" w:semiHidden="1" w:unhideWhenUsed="1"/>
-    <w:lsdException w:name="Table Grid 1" w:semiHidden="1" w:unhideWhenUsed="1"/>
-    <w:lsdException w:name="Table Grid 2" w:semiHidden="1" w:unhideWhenUsed="1"/>
-    <w:lsdException w:name="Table Grid 3" w:semiHidden="1" w:unhideWhenUsed="1"/>
-    <w:lsdException w:name="Table Grid 4" w:semiHidden="1" w:unhideWhenUsed="1"/>
-    <w:lsdException w:name="Table Grid 5" w:semiHidden="1" w:unhideWhenUsed="1"/>
-    <w:lsdException w:name="Table Grid 6" w:semiHidden="1" w:unhideWhenUsed="1"/>
-    <w:lsdException w:name="Table Grid 7" w:semiHidden="1" w:unhideWhenUsed="1"/>
-    <w:lsdException w:name="Table Grid 8" w:semiHidden="1" w:unhideWhenUsed="1"/>
-    <w:lsdException w:name="Table List 1" w:semiHidden="1" w:unhideWhenUsed="1"/>
-    <w:lsdException w:name="Table List 2" w:semiHidden="1" w:unhideWhenUsed="1"/>
-    <w:lsdException w:name="Table List 3" w:semiHidden="1" w:unhideWhenUsed="1"/>
-    <w:lsdException w:name="Table List 4" w:semiHidden="1" w:unhideWhenUsed="1"/>
-    <w:lsdException w:name="Table List 5" w:semiHidden="1" w:unhideWhenUsed="1"/>
-    <w:lsdException w:name="Table List 6" w:semiHidden="1" w:unhideWhenUsed="1"/>
-    <w:lsdException w:name="Table List 7" w:semiHidden="1" w:unhideWhenUsed="1"/>
-    <w:lsdException w:name="Table List 8" w:semiHidden="1" w:unhideWhenUsed="1"/>
-    <w:lsdException w:name="Table 3D effects 1" w:semiHidden="1" w:unhideWhenUsed="1"/>
-    <w:lsdException w:name="Table 3D effects 2" w:semiHidden="1" w:unhideWhenUsed="1"/>
-    <w:lsdException w:name="Table 3D effects 3" w:semiHidden="1" w:unhideWhenUsed="1"/>
-    <w:lsdException w:name="Table Contemporary" w:semiHidden="1" w:unhideWhenUsed="1"/>
-    <w:lsdException w:name="Table Elegant" w:semiHidden="1" w:unhideWhenUsed="1"/>
-    <w:lsdException w:name="Table Professional" w:semiHidden="1" w:unhideWhenUsed="1"/>
-    <w:lsdException w:name="Table Subtle 1" w:semiHidden="1" w:unhideWhenUsed="1"/>
-    <w:lsdException w:name="Table Subtle 2" w:semiHidden="1" w:unhideWhenUsed="1"/>
-    <w:lsdException w:name="Table Web 1" w:semiHidden="1" w:unhideWhenUsed="1"/>
-    <w:lsdException w:name="Table Web 2" w:semiHidden="1" w:unhideWhenUsed="1"/>
-    <w:lsdException w:name="Table Web 3" w:semiHidden="1" w:unhideWhenUsed="1"/>
-    <w:lsdException w:name="Balloon Text" w:semiHidden="1" w:unhideWhenUsed="1"/>
-    <w:lsdException w:name="Table Grid" w:uiPriority="39"/>
-    <w:lsdException w:name="Table Theme" w:semiHidden="1" w:unhideWhenUsed="1"/>
-    <w:lsdException w:name="Placeholder Text" w:semiHidden="1"/>
-    <w:lsdException w:name="No Spacing" w:uiPriority="1" w:qFormat="1"/>
-    <w:lsdException w:name="Light Shading" w:uiPriority="60"/>
-    <w:lsdException w:name="Light List" w:uiPriority="61"/>
-    <w:lsdException w:name="Light Grid" w:uiPriority="62"/>
-    <w:lsdException w:name="Medium Shading 1" w:uiPriority="63"/>
-    <w:lsdException w:name="Medium Shading 2" w:uiPriority="64"/>
-    <w:lsdException w:name="Medium List 1" w:uiPriority="65"/>
-    <w:lsdException w:name="Medium List 2" w:uiPriority="66"/>
-    <w:lsdException w:name="Medium Grid 1" w:uiPriority="67"/>
-    <w:lsdException w:name="Medium Grid 2" w:uiPriority="68"/>
-    <w:lsdException w:name="Medium Grid 3" w:uiPriority="69"/>
-    <w:lsdException w:name="Dark List" w:uiPriority="70"/>
-    <w:lsdException w:name="Colorful Shading" w:uiPriority="71"/>
-    <w:lsdException w:name="Colorful List" w:uiPriority="72"/>
-    <w:lsdException w:name="Colorful Grid" w:uiPriority="73"/>
-    <w:lsdException w:name="Light Shading Accent 1" w:uiPriority="60"/>
-    <w:lsdException w:name="Light List Accent 1" w:uiPriority="61"/>
-    <w:lsdException w:name="Light Grid Accent 1" w:uiPriority="62"/>
-    <w:lsdException w:name="Medium Shading 1 Accent 1" w:uiPriority="63"/>
-    <w:lsdException w:name="Medium Shading 2 Accent 1" w:uiPriority="64"/>
-    <w:lsdException w:name="Medium List 1 Accent 1" w:uiPriority="65"/>
-    <w:lsdException w:name="Revision" w:semiHidden="1"/>
-    <w:lsdException w:name="List Paragraph" w:uiPriority="34" w:qFormat="1"/>
-    <w:lsdException w:name="Quote" w:uiPriority="29" w:qFormat="1"/>
-    <w:lsdException w:name="Intense Quote" w:uiPriority="30" w:qFormat="1"/>
-    <w:lsdException w:name="Medium List 2 Accent 1" w:uiPriority="66"/>
-    <w:lsdException w:name="Medium Grid 1 Accent 1" w:uiPriority="67"/>
-    <w:lsdException w:name="Medium Grid 2 Accent 1" w:uiPriority="68"/>
-    <w:lsdException w:name="Medium Grid 3 Accent 1" w:uiPriority="69"/>
-    <w:lsdException w:name="Dark List Accent 1" w:uiPriority="70"/>
-    <w:lsdException w:name="Colorful Shading Accent 1" w:uiPriority="71"/>
-    <w:lsdException w:name="Colorful List Accent 1" w:uiPriority="72"/>
-    <w:lsdException w:name="Colorful Grid Accent 1" w:uiPriority="73"/>
-    <w:lsdException w:name="Light Shading Accent 2" w:uiPriority="60"/>
-    <w:lsdException w:name="Light List Accent 2" w:uiPriority="61"/>
-    <w:lsdException w:name="Light Grid Accent 2" w:uiPriority="62"/>
-    <w:lsdException w:name="Medium Shading 1 Accent 2" w:uiPriority="63"/>
-    <w:lsdException w:name="Medium Shading 2 Accent 2" w:uiPriority="64"/>
-    <w:lsdException w:name="Medium List 1 Accent 2" w:uiPriority="65"/>
-    <w:lsdException w:name="Medium List 2 Accent 2" w:uiPriority="66"/>
-    <w:lsdException w:name="Medium Grid 1 Accent 2" w:uiPriority="67"/>
-    <w:lsdException w:name="Medium Grid 2 Accent 2" w:uiPriority="68"/>
-    <w:lsdException w:name="Medium Grid 3 Accent 2" w:uiPriority="69"/>
-    <w:lsdException w:name="Dark List Accent 2" w:uiPriority="70"/>
-    <w:lsdException w:name="Colorful Shading Accent 2" w:uiPriority="71"/>
-    <w:lsdException w:name="Colorful List Accent 2" w:uiPriority="72"/>
-    <w:lsdException w:name="Colorful Grid Accent 2" w:uiPriority="73"/>
-    <w:lsdException w:name="Light Shading Accent 3" w:uiPriority="60"/>
-    <w:lsdException w:name="Light List Accent 3" w:uiPriority="61"/>
-    <w:lsdException w:name="Light Grid Accent 3" w:uiPriority="62"/>
-    <w:lsdException w:name="Medium Shading 1 Accent 3" w:uiPriority="63"/>
-    <w:lsdException w:name="Medium Shading 2 Accent 3" w:uiPriority="64"/>
-    <w:lsdException w:name="Medium List 1 Accent 3" w:uiPriority="65"/>
-    <w:lsdException w:name="Medium List 2 Accent 3" w:uiPriority="66"/>
-    <w:lsdException w:name="Medium Grid 1 Accent 3" w:uiPriority="67"/>
-    <w:lsdException w:name="Medium Grid 2 Accent 3" w:uiPriority="68"/>
-    <w:lsdException w:name="Medium Grid 3 Accent 3" w:uiPriority="69"/>
-    <w:lsdException w:name="Dark List Accent 3" w:uiPriority="70"/>
-    <w:lsdException w:name="Colorful Shading Accent 3" w:uiPriority="71"/>
-    <w:lsdException w:name="Colorful List Accent 3" w:uiPriority="72"/>
-    <w:lsdException w:name="Colorful Grid Accent 3" w:uiPriority="73"/>
-    <w:lsdException w:name="Light Shading Accent 4" w:uiPriority="60"/>
-    <w:lsdException w:name="Light List Accent 4" w:uiPriority="61"/>
-    <w:lsdException w:name="Light Grid Accent 4" w:uiPriority="62"/>
-    <w:lsdException w:name="Medium Shading 1 Accent 4" w:uiPriority="63"/>
-    <w:lsdException w:name="Medium Shading 2 Accent 4" w:uiPriority="64"/>
-    <w:lsdException w:name="Medium List 1 Accent 4" w:uiPriority="65"/>
-    <w:lsdException w:name="Medium List 2 Accent 4" w:uiPriority="66"/>
-    <w:lsdException w:name="Medium Grid 1 Accent 4" w:uiPriority="67"/>
-    <w:lsdException w:name="Medium Grid 2 Accent 4" w:uiPriority="68"/>
-    <w:lsdException w:name="Medium Grid 3 Accent 4" w:uiPriority="69"/>
-    <w:lsdException w:name="Dark List Accent 4" w:uiPriority="70"/>
-    <w:lsdException w:name="Colorful Shading Accent 4" w:uiPriority="71"/>
-    <w:lsdException w:name="Colorful List Accent 4" w:uiPriority="72"/>
-    <w:lsdException w:name="Colorful Grid Accent 4" w:uiPriority="73"/>
-    <w:lsdException w:name="Light Shading Accent 5" w:uiPriority="60"/>
-    <w:lsdException w:name="Light List Accent 5" w:uiPriority="61"/>
-    <w:lsdException w:name="Light Grid Accent 5" w:uiPriority="62"/>
-    <w:lsdException w:name="Medium Shading 1 Accent 5" w:uiPriority="63"/>
-    <w:lsdException w:name="Medium Shading 2 Accent 5" w:uiPriority="64"/>
-    <w:lsdException w:name="Medium List 1 Accent 5" w:uiPriority="65"/>
-    <w:lsdException w:name="Medium List 2 Accent 5" w:uiPriority="66"/>
-    <w:lsdException w:name="Medium Grid 1 Accent 5" w:uiPriority="67"/>
-    <w:lsdException w:name="Medium Grid 2 Accent 5" w:uiPriority="68"/>
-    <w:lsdException w:name="Medium Grid 3 Accent 5" w:uiPriority="69"/>
-    <w:lsdException w:name="Dark List Accent 5" w:uiPriority="70"/>
-    <w:lsdException w:name="Colorful Shading Accent 5" w:uiPriority="71"/>
-    <w:lsdException w:name="Colorful List Accent 5" w:uiPriority="72"/>
-    <w:lsdException w:name="Colorful Grid Accent 5" w:uiPriority="73"/>
-    <w:lsdException w:name="Light Shading Accent 6" w:uiPriority="60"/>
-    <w:lsdException w:name="Light List Accent 6" w:uiPriority="61"/>
-    <w:lsdException w:name="Light Grid Accent 6" w:uiPriority="62"/>
-    <w:lsdException w:name="Medium Shading 1 Accent 6" w:uiPriority="63"/>
-    <w:lsdException w:name="Medium Shading 2 Accent 6" w:uiPriority="64"/>
-    <w:lsdException w:name="Medium List 1 Accent 6" w:uiPriority="65"/>
-    <w:lsdException w:name="Medium List 2 Accent 6" w:uiPriority="66"/>
-    <w:lsdException w:name="Medium Grid 1 Accent 6" w:uiPriority="67"/>
-    <w:lsdException w:name="Medium Grid 2 Accent 6" w:uiPriority="68"/>
-    <w:lsdException w:name="Medium Grid 3 Accent 6" w:uiPriority="69"/>
-    <w:lsdException w:name="Dark List Accent 6" w:uiPriority="70"/>
-    <w:lsdException w:name="Colorful Shading Accent 6" w:uiPriority="71"/>
-    <w:lsdException w:name="Colorful List Accent 6" w:uiPriority="72"/>
-    <w:lsdException w:name="Colorful Grid Accent 6" w:uiPriority="73"/>
-    <w:lsdException w:name="Subtle Emphasis" w:uiPriority="19" w:qFormat="1"/>
-    <w:lsdException w:name="Intense Emphasis" w:uiPriority="21" w:qFormat="1"/>
-    <w:lsdException w:name="Subtle Reference" w:uiPriority="31" w:qFormat="1"/>
-    <w:lsdException w:name="Intense Reference" w:uiPriority="32" w:qFormat="1"/>
-    <w:lsdException w:name="Book Title" w:uiPriority="33" w:qFormat="1"/>
-    <w:lsdException w:name="Bibliography" w:semiHidden="1" w:uiPriority="37" w:unhideWhenUsed="1"/>
-    <w:lsdException w:name="TOC Heading" w:semiHidden="1" w:uiPriority="39" w:unhideWhenUsed="1" w:qFormat="1"/>
-    <w:lsdException w:name="Plain Table 1" w:uiPriority="41"/>
-    <w:lsdException w:name="Plain Table 2" w:uiPriority="42"/>
-    <w:lsdException w:name="Plain Table 3" w:uiPriority="43"/>
-    <w:lsdException w:name="Plain Table 4" w:uiPriority="44"/>
-    <w:lsdException w:name="Plain Table 5" w:uiPriority="45"/>
-    <w:lsdException w:name="Grid Table Light" w:uiPriority="40"/>
-    <w:lsdException w:name="Grid Table 1 Light" w:uiPriority="46"/>
-    <w:lsdException w:name="Grid Table 2" w:uiPriority="47"/>
-    <w:lsdException w:name="Grid Table 3" w:uiPriority="48"/>
-    <w:lsdException w:name="Grid Table 4" w:uiPriority="49"/>
-    <w:lsdException w:name="Grid Table 5 Dark" w:uiPriority="50"/>
-    <w:lsdException w:name="Grid Table 6 Colorful" w:uiPriority="51"/>
-    <w:lsdException w:name="Grid Table 7 Colorful" w:uiPriority="52"/>
-    <w:lsdException w:name="Grid Table 1 Light Accent 1" w:uiPriority="46"/>
-    <w:lsdException w:name="Grid Table 2 Accent 1" w:uiPriority="47"/>
-    <w:lsdException w:name="Grid Table 3 Accent 1" w:uiPriority="48"/>
-    <w:lsdException w:name="Grid Table 4 Accent 1" w:uiPriority="49"/>
-    <w:lsdException w:name="Grid Table 5 Dark Accent 1" w:uiPriority="50"/>
-    <w:lsdException w:name="Grid Table 6 Colorful Accent 1" w:uiPriority="51"/>
-    <w:lsdException w:name="Grid Table 7 Colorful Accent 1" w:uiPriority="52"/>
-    <w:lsdException w:name="Grid Table 1 Light Accent 2" w:uiPriority="46"/>
-    <w:lsdException w:name="Grid Table 2 Accent 2" w:uiPriority="47"/>
-    <w:lsdException w:name="Grid Table 3 Accent 2" w:uiPriority="48"/>
-    <w:lsdException w:name="Grid Table 4 Accent 2" w:uiPriority="49"/>
-    <w:lsdException w:name="Grid Table 5 Dark Accent 2" w:uiPriority="50"/>
-    <w:lsdException w:name="Grid Table 6 Colorful Accent 2" w:uiPriority="51"/>
-    <w:lsdException w:name="Grid Table 7 Colorful Accent 2" w:uiPriority="52"/>
-    <w:lsdException w:name="Grid Table 1 Light Accent 3" w:uiPriority="46"/>
-    <w:lsdException w:name="Grid Table 2 Accent 3" w:uiPriority="47"/>
-    <w:lsdException w:name="Grid Table 3 Accent 3" w:uiPriority="48"/>
-    <w:lsdException w:name="Grid Table 4 Accent 3" w:uiPriority="49"/>
-    <w:lsdException w:name="Grid Table 5 Dark Accent 3" w:uiPriority="50"/>
-    <w:lsdException w:name="Grid Table 6 Colorful Accent 3" w:uiPriority="51"/>
-    <w:lsdException w:name="Grid Table 7 Colorful Accent 3" w:uiPriority="52"/>
-    <w:lsdException w:name="Grid Table 1 Light Accent 4" w:uiPriority="46"/>
-    <w:lsdException w:name="Grid Table 2 Accent 4" w:uiPriority="47"/>
-    <w:lsdException w:name="Grid Table 3 Accent 4" w:uiPriority="48"/>
-    <w:lsdException w:name="Grid Table 4 Accent 4" w:uiPriority="49"/>
-    <w:lsdException w:name="Grid Table 5 Dark Accent 4" w:uiPriority="50"/>
-    <w:lsdException w:name="Grid Table 6 Colorful Accent 4" w:uiPriority="51"/>
-    <w:lsdException w:name="Grid Table 7 Colorful Accent 4" w:uiPriority="52"/>
-    <w:lsdException w:name="Grid Table 1 Light Accent 5" w:uiPriority="46"/>
-    <w:lsdException w:name="Grid Table 2 Accent 5" w:uiPriority="47"/>
-    <w:lsdException w:name="Grid Table 3 Accent 5" w:uiPriority="48"/>
-    <w:lsdException w:name="Grid Table 4 Accent 5" w:uiPriority="49"/>
-    <w:lsdException w:name="Grid Table 5 Dark Accent 5" w:uiPriority="50"/>
-    <w:lsdException w:name="Grid Table 6 Colorful Accent 5" w:uiPriority="51"/>
-    <w:lsdException w:name="Grid Table 7 Colorful Accent 5" w:uiPriority="52"/>
-    <w:lsdException w:name="Grid Table 1 Light Accent 6" w:uiPriority="46"/>
-    <w:lsdException w:name="Grid Table 2 Accent 6" w:uiPriority="47"/>
-    <w:lsdException w:name="Grid Table 3 Accent 6" w:uiPriority="48"/>
-    <w:lsdException w:name="Grid Table 4 Accent 6" w:uiPriority="49"/>
-    <w:lsdException w:name="Grid Table 5 Dark Accent 6" w:uiPriority="50"/>
-    <w:lsdException w:name="Grid Table 6 Colorful Accent 6" w:uiPriority="51"/>
-    <w:lsdException w:name="Grid Table 7 Colorful Accent 6" w:uiPriority="52"/>
-    <w:lsdException w:name="List Table 1 Light" w:uiPriority="46"/>
-    <w:lsdException w:name="List Table 2" w:uiPriority="47"/>
-    <w:lsdException w:name="List Table 3" w:uiPriority="48"/>
-    <w:lsdException w:name="List Table 4" w:uiPriority="49"/>
-    <w:lsdException w:name="List Table 5 Dark" w:uiPriority="50"/>
-    <w:lsdException w:name="List Table 6 Colorful" w:uiPriority="51"/>
-    <w:lsdException w:name="List Table 7 Colorful" w:uiPriority="52"/>
-    <w:lsdException w:name="List Table 1 Light Accent 1" w:uiPriority="46"/>
-    <w:lsdException w:name="List Table 2 Accent 1" w:uiPriority="47"/>
-    <w:lsdException w:name="List Table 3 Accent 1" w:uiPriority="48"/>
-    <w:lsdException w:name="List Table 4 Accent 1" w:uiPriority="49"/>
-    <w:lsdException w:name="List Table 5 Dark Accent 1" w:uiPriority="50"/>
-    <w:lsdException w:name="List Table 6 Colorful Accent 1" w:uiPriority="51"/>
-    <w:lsdException w:name="List Table 7 Colorful Accent 1" w:uiPriority="52"/>
-    <w:lsdException w:name="List Table 1 Light Accent 2" w:uiPriority="46"/>
-    <w:lsdException w:name="List Table 2 Accent 2" w:uiPriority="47"/>
-    <w:lsdException w:name="List Table 3 Accent 2" w:uiPriority="48"/>
-    <w:lsdException w:name="List Table 4 Accent 2" w:uiPriority="49"/>
-    <w:lsdException w:name="List Table 5 Dark Accent 2" w:uiPriority="50"/>
-    <w:lsdException w:name="List Table 6 Colorful Accent 2" w:uiPriority="51"/>
-    <w:lsdException w:name="List Table 7 Colorful Accent 2" w:uiPriority="52"/>
-    <w:lsdException w:name="List Table 1 Light Accent 3" w:uiPriority="46"/>
-    <w:lsdException w:name="List Table 2 Accent 3" w:uiPriority="47"/>
-    <w:lsdException w:name="List Table 3 Accent 3" w:uiPriority="48"/>
-    <w:lsdException w:name="List Table 4 Accent 3" w:uiPriority="49"/>
-    <w:lsdException w:name="List Table 5 Dark Accent 3" w:uiPriority="50"/>
-    <w:lsdException w:name="List Table 6 Colorful Accent 3" w:uiPriority="51"/>
-    <w:lsdException w:name="List Table 7 Colorful Accent 3" w:uiPriority="52"/>
-    <w:lsdException w:name="List Table 1 Light Accent 4" w:uiPriority="46"/>
-    <w:lsdException w:name="List Table 2 Accent 4" w:uiPriority="47"/>
-    <w:lsdException w:name="List Table 3 Accent 4" w:uiPriority="48"/>
-    <w:lsdException w:name="List Table 4 Accent 4" w:uiPriority="49"/>
-    <w:lsdException w:name="List Table 5 Dark Accent 4" w:uiPriority="50"/>
-    <w:lsdException w:name="List Table 6 Colorful Accent 4" w:uiPriority="51"/>
-    <w:lsdException w:name="List Table 7 Colorful Accent 4" w:uiPriority="52"/>
-    <w:lsdException w:name="List Table 1 Light Accent 5" w:uiPriority="46"/>
-    <w:lsdException w:name="List Table 2 Accent 5" w:uiPriority="47"/>
-    <w:lsdException w:name="List Table 3 Accent 5" w:uiPriority="48"/>
-    <w:lsdException w:name="List Table 4 Accent 5" w:uiPriority="49"/>
-    <w:lsdException w:name="List Table 5 Dark Accent 5" w:uiPriority="50"/>
-    <w:lsdException w:name="List Table 6 Colorful Accent 5" w:uiPriority="51"/>
-    <w:lsdException w:name="List Table 7 Colorful Accent 5" w:uiPriority="52"/>
-    <w:lsdException w:name="List Table 1 Light Accent 6" w:uiPriority="46"/>
-    <w:lsdException w:name="List Table 2 Accent 6" w:uiPriority="47"/>
-    <w:lsdException w:name="List Table 3 Accent 6" w:uiPriority="48"/>
-    <w:lsdException w:name="List Table 4 Accent 6" w:uiPriority="49"/>
-    <w:lsdException w:name="List Table 5 Dark Accent 6" w:uiPriority="50"/>
-    <w:lsdException w:name="List Table 6 Colorful Accent 6" w:uiPriority="51"/>
-    <w:lsdException w:name="List Table 7 Colorful Accent 6" w:uiPriority="52"/>
+  <w:latentStyles w:defLockedState="0" w:defUIPriority="99" w:defSemiHidden="1" w:defUnhideWhenUsed="1" w:defQFormat="0" w:count="276">
+    <w:lsdException w:name="Normal" w:semiHidden="0" w:uiPriority="0" w:unhideWhenUsed="0" w:qFormat="1"/>
+    <w:lsdException w:name="heading 1" w:semiHidden="0" w:uiPriority="9" w:unhideWhenUsed="0" w:qFormat="1"/>
+    <w:lsdException w:name="heading 2" w:uiPriority="9" w:qFormat="1"/>
+    <w:lsdException w:name="heading 3" w:uiPriority="9" w:qFormat="1"/>
+    <w:lsdException w:name="heading 4" w:uiPriority="9" w:qFormat="1"/>
+    <w:lsdException w:name="heading 5" w:uiPriority="9" w:qFormat="1"/>
+    <w:lsdException w:name="heading 6" w:uiPriority="9" w:qFormat="1"/>
+    <w:lsdException w:name="heading 7" w:uiPriority="9" w:qFormat="1"/>
+    <w:lsdException w:name="heading 8" w:uiPriority="9" w:qFormat="1"/>
+    <w:lsdException w:name="heading 9" w:uiPriority="9" w:qFormat="1"/>
+    <w:lsdException w:name="toc 1" w:uiPriority="39"/>
+    <w:lsdException w:name="toc 2" w:uiPriority="39"/>
+    <w:lsdException w:name="toc 3" w:uiPriority="39"/>
+    <w:lsdException w:name="toc 4" w:uiPriority="39"/>
+    <w:lsdException w:name="toc 5" w:uiPriority="39"/>
+    <w:lsdException w:name="toc 6" w:uiPriority="39"/>
+    <w:lsdException w:name="toc 7" w:uiPriority="39"/>
+    <w:lsdException w:name="toc 8" w:uiPriority="39"/>
+    <w:lsdException w:name="toc 9" w:uiPriority="39"/>
+    <w:lsdException w:name="header" w:uiPriority="0"/>
+    <w:lsdException w:name="footer" w:uiPriority="0"/>
+    <w:lsdException w:name="caption" w:uiPriority="35" w:qFormat="1"/>
+    <w:lsdException w:name="Title" w:semiHidden="0" w:uiPriority="10" w:unhideWhenUsed="0" w:qFormat="1"/>
+    <w:lsdException w:name="Default Paragraph Font" w:uiPriority="1"/>
+    <w:lsdException w:name="Subtitle" w:semiHidden="0" w:uiPriority="11" w:unhideWhenUsed="0" w:qFormat="1"/>
+    <w:lsdException w:name="Strong" w:semiHidden="0" w:uiPriority="22" w:unhideWhenUsed="0" w:qFormat="1"/>
+    <w:lsdException w:name="Emphasis" w:semiHidden="0" w:uiPriority="20" w:unhideWhenUsed="0" w:qFormat="1"/>
+    <w:lsdException w:name="Table Grid" w:semiHidden="0" w:uiPriority="39" w:unhideWhenUsed="0"/>
+    <w:lsdException w:name="Note Level 1" w:semiHidden="0" w:unhideWhenUsed="0"/>
+    <w:lsdException w:name="Note Level 2" w:semiHidden="0" w:unhideWhenUsed="0"/>
+    <w:lsdException w:name="Note Level 3" w:semiHidden="0" w:unhideWhenUsed="0"/>
+    <w:lsdException w:name="Note Level 4" w:semiHidden="0" w:unhideWhenUsed="0"/>
+    <w:lsdException w:name="Note Level 5" w:semiHidden="0" w:unhideWhenUsed="0"/>
+    <w:lsdException w:name="Note Level 6" w:semiHidden="0" w:unhideWhenUsed="0"/>
+    <w:lsdException w:name="Note Level 7" w:semiHidden="0" w:unhideWhenUsed="0"/>
+    <w:lsdException w:name="Note Level 8" w:semiHidden="0" w:unhideWhenUsed="0"/>
+    <w:lsdException w:name="Note Level 9" w:semiHidden="0" w:unhideWhenUsed="0"/>
+    <w:lsdException w:name="Placeholder Text" w:unhideWhenUsed="0"/>
+    <w:lsdException w:name="No Spacing" w:semiHidden="0" w:uiPriority="1" w:unhideWhenUsed="0" w:qFormat="1"/>
+    <w:lsdException w:name="Light Shading" w:semiHidden="0" w:uiPriority="60" w:unhideWhenUsed="0"/>
+    <w:lsdException w:name="Light List" w:semiHidden="0" w:uiPriority="61" w:unhideWhenUsed="0"/>
+    <w:lsdException w:name="Light Grid" w:semiHidden="0" w:uiPriority="62" w:unhideWhenUsed="0"/>
+    <w:lsdException w:name="Medium Shading 1" w:semiHidden="0" w:uiPriority="63" w:unhideWhenUsed="0"/>
+    <w:lsdException w:name="Medium Shading 2" w:semiHidden="0" w:uiPriority="64" w:unhideWhenUsed="0"/>
+    <w:lsdException w:name="Medium List 1" w:semiHidden="0" w:uiPriority="65" w:unhideWhenUsed="0"/>
+    <w:lsdException w:name="Medium List 2" w:semiHidden="0" w:uiPriority="66" w:unhideWhenUsed="0"/>
+    <w:lsdException w:name="Medium Grid 1" w:semiHidden="0" w:uiPriority="67" w:unhideWhenUsed="0"/>
+    <w:lsdException w:name="Medium Grid 2" w:semiHidden="0" w:uiPriority="68" w:unhideWhenUsed="0"/>
+    <w:lsdException w:name="Medium Grid 3" w:semiHidden="0" w:uiPriority="69" w:unhideWhenUsed="0"/>
+    <w:lsdException w:name="Dark List" w:semiHidden="0" w:uiPriority="70" w:unhideWhenUsed="0"/>
+    <w:lsdException w:name="Colorful Shading" w:semiHidden="0" w:uiPriority="71" w:unhideWhenUsed="0"/>
+    <w:lsdException w:name="Colorful List" w:semiHidden="0" w:uiPriority="72" w:unhideWhenUsed="0"/>
+    <w:lsdException w:name="Colorful Grid" w:semiHidden="0" w:uiPriority="73" w:unhideWhenUsed="0"/>
+    <w:lsdException w:name="Light Shading Accent 1" w:semiHidden="0" w:uiPriority="60" w:unhideWhenUsed="0"/>
+    <w:lsdException w:name="Light List Accent 1" w:semiHidden="0" w:uiPriority="61" w:unhideWhenUsed="0"/>
+    <w:lsdException w:name="Light Grid Accent 1" w:semiHidden="0" w:uiPriority="62" w:unhideWhenUsed="0"/>
+    <w:lsdException w:name="Medium Shading 1 Accent 1" w:semiHidden="0" w:uiPriority="63" w:unhideWhenUsed="0"/>
+    <w:lsdException w:name="Medium Shading 2 Accent 1" w:semiHidden="0" w:uiPriority="64" w:unhideWhenUsed="0"/>
+    <w:lsdException w:name="Medium List 1 Accent 1" w:semiHidden="0" w:uiPriority="65" w:unhideWhenUsed="0"/>
+    <w:lsdException w:name="Revision" w:unhideWhenUsed="0"/>
+    <w:lsdException w:name="List Paragraph" w:semiHidden="0" w:uiPriority="34" w:unhideWhenUsed="0" w:qFormat="1"/>
+    <w:lsdException w:name="Quote" w:semiHidden="0" w:uiPriority="29" w:unhideWhenUsed="0" w:qFormat="1"/>
+    <w:lsdException w:name="Intense Quote" w:semiHidden="0" w:uiPriority="30" w:unhideWhenUsed="0" w:qFormat="1"/>
+    <w:lsdException w:name="Medium List 2 Accent 1" w:semiHidden="0" w:uiPriority="66" w:unhideWhenUsed="0"/>
+    <w:lsdException w:name="Medium Grid 1 Accent 1" w:semiHidden="0" w:uiPriority="67" w:unhideWhenUsed="0"/>
+    <w:lsdException w:name="Medium Grid 2 Accent 1" w:semiHidden="0" w:uiPriority="68" w:unhideWhenUsed="0"/>
+    <w:lsdException w:name="Medium Grid 3 Accent 1" w:semiHidden="0" w:uiPriority="69" w:unhideWhenUsed="0"/>
+    <w:lsdException w:name="Dark List Accent 1" w:semiHidden="0" w:uiPriority="70" w:unhideWhenUsed="0"/>
+    <w:lsdException w:name="Colorful Shading Accent 1" w:semiHidden="0" w:uiPriority="71" w:unhideWhenUsed="0"/>
+    <w:lsdException w:name="Colorful List Accent 1" w:semiHidden="0" w:uiPriority="72" w:unhideWhenUsed="0"/>
+    <w:lsdException w:name="Colorful Grid Accent 1" w:semiHidden="0" w:uiPriority="73" w:unhideWhenUsed="0"/>
+    <w:lsdException w:name="Light Shading Accent 2" w:semiHidden="0" w:uiPriority="60" w:unhideWhenUsed="0"/>
+    <w:lsdException w:name="Light List Accent 2" w:semiHidden="0" w:uiPriority="61" w:unhideWhenUsed="0"/>
+    <w:lsdException w:name="Light Grid Accent 2" w:semiHidden="0" w:uiPriority="62" w:unhideWhenUsed="0"/>
+    <w:lsdException w:name="Medium Shading 1 Accent 2" w:semiHidden="0" w:uiPriority="63" w:unhideWhenUsed="0"/>
+    <w:lsdException w:name="Medium Shading 2 Accent 2" w:semiHidden="0" w:uiPriority="64" w:unhideWhenUsed="0"/>
+    <w:lsdException w:name="Medium List 1 Accent 2" w:semiHidden="0" w:uiPriority="65" w:unhideWhenUsed="0"/>
+    <w:lsdException w:name="Medium List 2 Accent 2" w:semiHidden="0" w:uiPriority="66" w:unhideWhenUsed="0"/>
+    <w:lsdException w:name="Medium Grid 1 Accent 2" w:semiHidden="0" w:uiPriority="67" w:unhideWhenUsed="0"/>
+    <w:lsdException w:name="Medium Grid 2 Accent 2" w:semiHidden="0" w:uiPriority="68" w:unhideWhenUsed="0"/>
+    <w:lsdException w:name="Medium Grid 3 Accent 2" w:semiHidden="0" w:uiPriority="69" w:unhideWhenUsed="0"/>
+    <w:lsdException w:name="Dark List Accent 2" w:semiHidden="0" w:uiPriority="70" w:unhideWhenUsed="0"/>
+    <w:lsdException w:name="Colorful Shading Accent 2" w:semiHidden="0" w:uiPriority="71" w:unhideWhenUsed="0"/>
+    <w:lsdException w:name="Colorful List Accent 2" w:semiHidden="0" w:uiPriority="72" w:unhideWhenUsed="0"/>
+    <w:lsdException w:name="Colorful Grid Accent 2" w:semiHidden="0" w:uiPriority="73" w:unhideWhenUsed="0"/>
+    <w:lsdException w:name="Light Shading Accent 3" w:semiHidden="0" w:uiPriority="60" w:unhideWhenUsed="0"/>
+    <w:lsdException w:name="Light List Accent 3" w:semiHidden="0" w:uiPriority="61" w:unhideWhenUsed="0"/>
+    <w:lsdException w:name="Light Grid Accent 3" w:semiHidden="0" w:uiPriority="62" w:unhideWhenUsed="0"/>
+    <w:lsdException w:name="Medium Shading 1 Accent 3" w:semiHidden="0" w:uiPriority="63" w:unhideWhenUsed="0"/>
+    <w:lsdException w:name="Medium Shading 2 Accent 3" w:semiHidden="0" w:uiPriority="64" w:unhideWhenUsed="0"/>
+    <w:lsdException w:name="Medium List 1 Accent 3" w:semiHidden="0" w:uiPriority="65" w:unhideWhenUsed="0"/>
+    <w:lsdException w:name="Medium List 2 Accent 3" w:semiHidden="0" w:uiPriority="66" w:unhideWhenUsed="0"/>
+    <w:lsdException w:name="Medium Grid 1 Accent 3" w:semiHidden="0" w:uiPriority="67" w:unhideWhenUsed="0"/>
+    <w:lsdException w:name="Medium Grid 2 Accent 3" w:semiHidden="0" w:uiPriority="68" w:unhideWhenUsed="0"/>
+    <w:lsdException w:name="Medium Grid 3 Accent 3" w:semiHidden="0" w:uiPriority="69" w:unhideWhenUsed="0"/>
+    <w:lsdException w:name="Dark List Accent 3" w:semiHidden="0" w:uiPriority="70" w:unhideWhenUsed="0"/>
+    <w:lsdException w:name="Colorful Shading Accent 3" w:semiHidden="0" w:uiPriority="71" w:unhideWhenUsed="0"/>
+    <w:lsdException w:name="Colorful List Accent 3" w:semiHidden="0" w:uiPriority="72" w:unhideWhenUsed="0"/>
+    <w:lsdException w:name="Colorful Grid Accent 3" w:semiHidden="0" w:uiPriority="73" w:unhideWhenUsed="0"/>
+    <w:lsdException w:name="Light Shading Accent 4" w:semiHidden="0" w:uiPriority="60" w:unhideWhenUsed="0"/>
+    <w:lsdException w:name="Light List Accent 4" w:semiHidden="0" w:uiPriority="61" w:unhideWhenUsed="0"/>
+    <w:lsdException w:name="Light Grid Accent 4" w:semiHidden="0" w:uiPriority="62" w:unhideWhenUsed="0"/>
+    <w:lsdException w:name="Medium Shading 1 Accent 4" w:semiHidden="0" w:uiPriority="63" w:unhideWhenUsed="0"/>
+    <w:lsdException w:name="Medium Shading 2 Accent 4" w:semiHidden="0" w:uiPriority="64" w:unhideWhenUsed="0"/>
+    <w:lsdException w:name="Medium List 1 Accent 4" w:semiHidden="0" w:uiPriority="65" w:unhideWhenUsed="0"/>
+    <w:lsdException w:name="Medium List 2 Accent 4" w:semiHidden="0" w:uiPriority="66" w:unhideWhenUsed="0"/>
+    <w:lsdException w:name="Medium Grid 1 Accent 4" w:semiHidden="0" w:uiPriority="67" w:unhideWhenUsed="0"/>
+    <w:lsdException w:name="Medium Grid 2 Accent 4" w:semiHidden="0" w:uiPriority="68" w:unhideWhenUsed="0"/>
+    <w:lsdException w:name="Medium Grid 3 Accent 4" w:semiHidden="0" w:uiPriority="69" w:unhideWhenUsed="0"/>
+    <w:lsdException w:name="Dark List Accent 4" w:semiHidden="0" w:uiPriority="70" w:unhideWhenUsed="0"/>
+    <w:lsdException w:name="Colorful Shading Accent 4" w:semiHidden="0" w:uiPriority="71" w:unhideWhenUsed="0"/>
+    <w:lsdException w:name="Colorful List Accent 4" w:semiHidden="0" w:uiPriority="72" w:unhideWhenUsed="0"/>
+    <w:lsdException w:name="Colorful Grid Accent 4" w:semiHidden="0" w:uiPriority="73" w:unhideWhenUsed="0"/>
+    <w:lsdException w:name="Light Shading Accent 5" w:semiHidden="0" w:uiPriority="60" w:unhideWhenUsed="0"/>
+    <w:lsdException w:name="Light List Accent 5" w:semiHidden="0" w:uiPriority="61" w:unhideWhenUsed="0"/>
+    <w:lsdException w:name="Light Grid Accent 5" w:semiHidden="0" w:uiPriority="62" w:unhideWhenUsed="0"/>
+    <w:lsdException w:name="Medium Shading 1 Accent 5" w:semiHidden="0" w:uiPriority="63" w:unhideWhenUsed="0"/>
+    <w:lsdException w:name="Medium Shading 2 Accent 5" w:semiHidden="0" w:uiPriority="64" w:unhideWhenUsed="0"/>
+    <w:lsdException w:name="Medium List 1 Accent 5" w:semiHidden="0" w:uiPriority="65" w:unhideWhenUsed="0"/>
+    <w:lsdException w:name="Medium List 2 Accent 5" w:semiHidden="0" w:uiPriority="66" w:unhideWhenUsed="0"/>
+    <w:lsdException w:name="Medium Grid 1 Accent 5" w:semiHidden="0" w:uiPriority="67" w:unhideWhenUsed="0"/>
+    <w:lsdException w:name="Medium Grid 2 Accent 5" w:semiHidden="0" w:uiPriority="68" w:unhideWhenUsed="0"/>
+    <w:lsdException w:name="Medium Grid 3 Accent 5" w:semiHidden="0" w:uiPriority="69" w:unhideWhenUsed="0"/>
+    <w:lsdException w:name="Dark List Accent 5" w:semiHidden="0" w:uiPriority="70" w:unhideWhenUsed="0"/>
+    <w:lsdException w:name="Colorful Shading Accent 5" w:semiHidden="0" w:uiPriority="71" w:unhideWhenUsed="0"/>
+    <w:lsdException w:name="Colorful List Accent 5" w:semiHidden="0" w:uiPriority="72" w:unhideWhenUsed="0"/>
+    <w:lsdException w:name="Colorful Grid Accent 5" w:semiHidden="0" w:uiPriority="73" w:unhideWhenUsed="0"/>
+    <w:lsdException w:name="Light Shading Accent 6" w:semiHidden="0" w:uiPriority="60" w:unhideWhenUsed="0"/>
+    <w:lsdException w:name="Light List Accent 6" w:semiHidden="0" w:uiPriority="61" w:unhideWhenUsed="0"/>
+    <w:lsdException w:name="Light Grid Accent 6" w:semiHidden="0" w:uiPriority="62" w:unhideWhenUsed="0"/>
+    <w:lsdException w:name="Medium Shading 1 Accent 6" w:semiHidden="0" w:uiPriority="63" w:unhideWhenUsed="0"/>
+    <w:lsdException w:name="Medium Shading 2 Accent 6" w:semiHidden="0" w:uiPriority="64" w:unhideWhenUsed="0"/>
+    <w:lsdException w:name="Medium List 1 Accent 6" w:semiHidden="0" w:uiPriority="65" w:unhideWhenUsed="0"/>
+    <w:lsdException w:name="Medium List 2 Accent 6" w:semiHidden="0" w:uiPriority="66" w:unhideWhenUsed="0"/>
+    <w:lsdException w:name="Medium Grid 1 Accent 6" w:semiHidden="0" w:uiPriority="67" w:unhideWhenUsed="0"/>
+    <w:lsdException w:name="Medium Grid 2 Accent 6" w:semiHidden="0" w:uiPriority="68" w:unhideWhenUsed="0"/>
+    <w:lsdException w:name="Medium Grid 3 Accent 6" w:semiHidden="0" w:uiPriority="69" w:unhideWhenUsed="0"/>
+    <w:lsdException w:name="Dark List Accent 6" w:semiHidden="0" w:uiPriority="70" w:unhideWhenUsed="0"/>
+    <w:lsdException w:name="Colorful Shading Accent 6" w:semiHidden="0" w:uiPriority="71" w:unhideWhenUsed="0"/>
+    <w:lsdException w:name="Colorful List Accent 6" w:semiHidden="0" w:uiPriority="72" w:unhideWhenUsed="0"/>
+    <w:lsdException w:name="Colorful Grid Accent 6" w:semiHidden="0" w:uiPriority="73" w:unhideWhenUsed="0"/>
+    <w:lsdException w:name="Subtle Emphasis" w:semiHidden="0" w:uiPriority="19" w:unhideWhenUsed="0" w:qFormat="1"/>
+    <w:lsdException w:name="Intense Emphasis" w:semiHidden="0" w:uiPriority="21" w:unhideWhenUsed="0" w:qFormat="1"/>
+    <w:lsdException w:name="Subtle Reference" w:semiHidden="0" w:uiPriority="31" w:unhideWhenUsed="0" w:qFormat="1"/>
+    <w:lsdException w:name="Intense Reference" w:semiHidden="0" w:uiPriority="32" w:unhideWhenUsed="0" w:qFormat="1"/>
+    <w:lsdException w:name="Book Title" w:semiHidden="0" w:uiPriority="33" w:unhideWhenUsed="0" w:qFormat="1"/>
+    <w:lsdException w:name="Bibliography" w:uiPriority="37"/>
+    <w:lsdException w:name="TOC Heading" w:uiPriority="39" w:qFormat="1"/>
   </w:latentStyles>
   <w:style w:type="paragraph" w:default="1" w:styleId="Normal">
     <w:name w:val="Normal"/>
     <w:qFormat/>
     <w:rsid w:val="00210174"/>
   </w:style>
-  <w:style w:type="paragraph" w:styleId="Ttulo1">
+  <w:style w:type="paragraph" w:styleId="Heading1">
     <w:name w:val="heading 1"/>
     <w:basedOn w:val="Normal"/>
     <w:next w:val="Normal"/>
-    <w:link w:val="Ttulo1Char"/>
+    <w:link w:val="Heading1Char"/>
     <w:uiPriority w:val="9"/>
     <w:qFormat/>
     <w:rsid w:val="00980543"/>
@@ -9684,11 +9744,11 @@
       <w:u w:val="single"/>
     </w:rPr>
   </w:style>
-  <w:style w:type="paragraph" w:styleId="Ttulo2">
+  <w:style w:type="paragraph" w:styleId="Heading2">
     <w:name w:val="heading 2"/>
     <w:basedOn w:val="Normal"/>
     <w:next w:val="Normal"/>
-    <w:link w:val="Ttulo2Char"/>
+    <w:link w:val="Heading2Char"/>
     <w:autoRedefine/>
     <w:uiPriority w:val="9"/>
     <w:unhideWhenUsed/>
@@ -9713,11 +9773,11 @@
       <w:szCs w:val="26"/>
     </w:rPr>
   </w:style>
-  <w:style w:type="paragraph" w:styleId="Ttulo3">
+  <w:style w:type="paragraph" w:styleId="Heading3">
     <w:name w:val="heading 3"/>
     <w:basedOn w:val="Normal"/>
     <w:next w:val="Normal"/>
-    <w:link w:val="Ttulo3Char"/>
+    <w:link w:val="Heading3Char"/>
     <w:uiPriority w:val="9"/>
     <w:unhideWhenUsed/>
     <w:qFormat/>
@@ -9740,11 +9800,11 @@
       <w:sz w:val="28"/>
     </w:rPr>
   </w:style>
-  <w:style w:type="paragraph" w:styleId="Ttulo4">
+  <w:style w:type="paragraph" w:styleId="Heading4">
     <w:name w:val="heading 4"/>
     <w:basedOn w:val="Normal"/>
     <w:next w:val="Normal"/>
-    <w:link w:val="Ttulo4Char"/>
+    <w:link w:val="Heading4Char"/>
     <w:uiPriority w:val="9"/>
     <w:semiHidden/>
     <w:unhideWhenUsed/>
@@ -9767,11 +9827,11 @@
       <w:color w:val="365F91" w:themeColor="accent1" w:themeShade="BF"/>
     </w:rPr>
   </w:style>
-  <w:style w:type="paragraph" w:styleId="Ttulo5">
+  <w:style w:type="paragraph" w:styleId="Heading5">
     <w:name w:val="heading 5"/>
     <w:basedOn w:val="Normal"/>
     <w:next w:val="Normal"/>
-    <w:link w:val="Ttulo5Char"/>
+    <w:link w:val="Heading5Char"/>
     <w:uiPriority w:val="9"/>
     <w:semiHidden/>
     <w:unhideWhenUsed/>
@@ -9792,11 +9852,11 @@
       <w:color w:val="365F91" w:themeColor="accent1" w:themeShade="BF"/>
     </w:rPr>
   </w:style>
-  <w:style w:type="paragraph" w:styleId="Ttulo6">
+  <w:style w:type="paragraph" w:styleId="Heading6">
     <w:name w:val="heading 6"/>
     <w:basedOn w:val="Normal"/>
     <w:next w:val="Normal"/>
-    <w:link w:val="Ttulo6Char"/>
+    <w:link w:val="Heading6Char"/>
     <w:uiPriority w:val="9"/>
     <w:semiHidden/>
     <w:unhideWhenUsed/>
@@ -9817,11 +9877,11 @@
       <w:color w:val="243F60" w:themeColor="accent1" w:themeShade="7F"/>
     </w:rPr>
   </w:style>
-  <w:style w:type="paragraph" w:styleId="Ttulo7">
+  <w:style w:type="paragraph" w:styleId="Heading7">
     <w:name w:val="heading 7"/>
     <w:basedOn w:val="Normal"/>
     <w:next w:val="Normal"/>
-    <w:link w:val="Ttulo7Char"/>
+    <w:link w:val="Heading7Char"/>
     <w:uiPriority w:val="9"/>
     <w:semiHidden/>
     <w:unhideWhenUsed/>
@@ -9844,11 +9904,11 @@
       <w:color w:val="243F60" w:themeColor="accent1" w:themeShade="7F"/>
     </w:rPr>
   </w:style>
-  <w:style w:type="paragraph" w:styleId="Ttulo8">
+  <w:style w:type="paragraph" w:styleId="Heading8">
     <w:name w:val="heading 8"/>
     <w:basedOn w:val="Normal"/>
     <w:next w:val="Normal"/>
-    <w:link w:val="Ttulo8Char"/>
+    <w:link w:val="Heading8Char"/>
     <w:uiPriority w:val="9"/>
     <w:semiHidden/>
     <w:unhideWhenUsed/>
@@ -9871,11 +9931,11 @@
       <w:szCs w:val="21"/>
     </w:rPr>
   </w:style>
-  <w:style w:type="paragraph" w:styleId="Ttulo9">
+  <w:style w:type="paragraph" w:styleId="Heading9">
     <w:name w:val="heading 9"/>
     <w:basedOn w:val="Normal"/>
     <w:next w:val="Normal"/>
-    <w:link w:val="Ttulo9Char"/>
+    <w:link w:val="Heading9Char"/>
     <w:uiPriority w:val="9"/>
     <w:semiHidden/>
     <w:unhideWhenUsed/>
@@ -9900,13 +9960,13 @@
       <w:szCs w:val="21"/>
     </w:rPr>
   </w:style>
-  <w:style w:type="character" w:default="1" w:styleId="Fontepargpadro">
+  <w:style w:type="character" w:default="1" w:styleId="DefaultParagraphFont">
     <w:name w:val="Default Paragraph Font"/>
     <w:uiPriority w:val="1"/>
     <w:semiHidden/>
     <w:unhideWhenUsed/>
   </w:style>
-  <w:style w:type="table" w:default="1" w:styleId="Tabelanormal">
+  <w:style w:type="table" w:default="1" w:styleId="TableNormal">
     <w:name w:val="Normal Table"/>
     <w:uiPriority w:val="99"/>
     <w:semiHidden/>
@@ -9921,32 +9981,32 @@
       </w:tblCellMar>
     </w:tblPr>
   </w:style>
-  <w:style w:type="numbering" w:default="1" w:styleId="Semlista">
+  <w:style w:type="numbering" w:default="1" w:styleId="NoList">
     <w:name w:val="No List"/>
     <w:uiPriority w:val="99"/>
     <w:semiHidden/>
     <w:unhideWhenUsed/>
   </w:style>
-  <w:style w:type="character" w:customStyle="1" w:styleId="CabealhoChar">
-    <w:name w:val="Cabeçalho Char"/>
-    <w:basedOn w:val="Fontepargpadro"/>
-    <w:link w:val="Cabealho"/>
+  <w:style w:type="character" w:customStyle="1" w:styleId="HeaderChar">
+    <w:name w:val="Header Char"/>
+    <w:basedOn w:val="DefaultParagraphFont"/>
+    <w:link w:val="Header"/>
     <w:uiPriority w:val="99"/>
     <w:qFormat/>
     <w:rsid w:val="005E1593"/>
   </w:style>
-  <w:style w:type="character" w:customStyle="1" w:styleId="RodapChar">
-    <w:name w:val="Rodapé Char"/>
-    <w:basedOn w:val="Fontepargpadro"/>
-    <w:link w:val="Rodap"/>
+  <w:style w:type="character" w:customStyle="1" w:styleId="FooterChar">
+    <w:name w:val="Footer Char"/>
+    <w:basedOn w:val="DefaultParagraphFont"/>
+    <w:link w:val="Footer"/>
     <w:uiPriority w:val="99"/>
     <w:qFormat/>
     <w:rsid w:val="005E1593"/>
   </w:style>
-  <w:style w:type="character" w:customStyle="1" w:styleId="TextodebaloChar">
-    <w:name w:val="Texto de balão Char"/>
-    <w:basedOn w:val="Fontepargpadro"/>
-    <w:link w:val="Textodebalo"/>
+  <w:style w:type="character" w:customStyle="1" w:styleId="BalloonTextChar">
+    <w:name w:val="Balloon Text Char"/>
+    <w:basedOn w:val="DefaultParagraphFont"/>
+    <w:link w:val="BalloonText"/>
     <w:uiPriority w:val="99"/>
     <w:semiHidden/>
     <w:qFormat/>
@@ -9957,10 +10017,10 @@
       <w:szCs w:val="16"/>
     </w:rPr>
   </w:style>
-  <w:style w:type="character" w:customStyle="1" w:styleId="Ttulo1Char">
-    <w:name w:val="Título 1 Char"/>
-    <w:basedOn w:val="Fontepargpadro"/>
-    <w:link w:val="Ttulo1"/>
+  <w:style w:type="character" w:customStyle="1" w:styleId="Heading1Char">
+    <w:name w:val="Heading 1 Char"/>
+    <w:basedOn w:val="DefaultParagraphFont"/>
+    <w:link w:val="Heading1"/>
     <w:uiPriority w:val="9"/>
     <w:qFormat/>
     <w:rsid w:val="00980543"/>
@@ -9974,10 +10034,10 @@
       <w:u w:val="single"/>
     </w:rPr>
   </w:style>
-  <w:style w:type="character" w:customStyle="1" w:styleId="Ttulo3Char">
-    <w:name w:val="Título 3 Char"/>
-    <w:basedOn w:val="Fontepargpadro"/>
-    <w:link w:val="Ttulo3"/>
+  <w:style w:type="character" w:customStyle="1" w:styleId="Heading3Char">
+    <w:name w:val="Heading 3 Char"/>
+    <w:basedOn w:val="DefaultParagraphFont"/>
+    <w:link w:val="Heading3"/>
     <w:uiPriority w:val="9"/>
     <w:qFormat/>
     <w:rsid w:val="004B60F1"/>
@@ -9989,10 +10049,10 @@
       <w:sz w:val="28"/>
     </w:rPr>
   </w:style>
-  <w:style w:type="character" w:customStyle="1" w:styleId="Ttulo2Char">
-    <w:name w:val="Título 2 Char"/>
-    <w:basedOn w:val="Fontepargpadro"/>
-    <w:link w:val="Ttulo2"/>
+  <w:style w:type="character" w:customStyle="1" w:styleId="Heading2Char">
+    <w:name w:val="Heading 2 Char"/>
+    <w:basedOn w:val="DefaultParagraphFont"/>
+    <w:link w:val="Heading2"/>
     <w:uiPriority w:val="9"/>
     <w:qFormat/>
     <w:rsid w:val="005546E1"/>
@@ -10007,7 +10067,7 @@
   </w:style>
   <w:style w:type="character" w:customStyle="1" w:styleId="LinkdaInternet">
     <w:name w:val="Link da Internet"/>
-    <w:basedOn w:val="Fontepargpadro"/>
+    <w:basedOn w:val="DefaultParagraphFont"/>
     <w:uiPriority w:val="99"/>
     <w:rsid w:val="00DF7148"/>
     <w:rPr>
@@ -10015,9 +10075,9 @@
       <w:u w:val="single"/>
     </w:rPr>
   </w:style>
-  <w:style w:type="character" w:styleId="TextodoEspaoReservado">
+  <w:style w:type="character" w:styleId="PlaceholderText">
     <w:name w:val="Placeholder Text"/>
-    <w:basedOn w:val="Fontepargpadro"/>
+    <w:basedOn w:val="DefaultParagraphFont"/>
     <w:uiPriority w:val="99"/>
     <w:semiHidden/>
     <w:qFormat/>
@@ -10028,7 +10088,7 @@
   </w:style>
   <w:style w:type="character" w:customStyle="1" w:styleId="CommentsChar">
     <w:name w:val="Comments Char"/>
-    <w:basedOn w:val="Fontepargpadro"/>
+    <w:basedOn w:val="DefaultParagraphFont"/>
     <w:link w:val="Comments"/>
     <w:qFormat/>
     <w:rsid w:val="00D77511"/>
@@ -10041,7 +10101,7 @@
   </w:style>
   <w:style w:type="character" w:customStyle="1" w:styleId="VersesChar">
     <w:name w:val="Versões Char"/>
-    <w:basedOn w:val="Fontepargpadro"/>
+    <w:basedOn w:val="DefaultParagraphFont"/>
     <w:link w:val="Verses"/>
     <w:qFormat/>
     <w:rsid w:val="00D77511"/>
@@ -10049,10 +10109,10 @@
       <w:rFonts w:ascii="Calibri" w:hAnsi="Calibri"/>
     </w:rPr>
   </w:style>
-  <w:style w:type="character" w:customStyle="1" w:styleId="Ttulo4Char">
-    <w:name w:val="Título 4 Char"/>
-    <w:basedOn w:val="Fontepargpadro"/>
-    <w:link w:val="Ttulo4"/>
+  <w:style w:type="character" w:customStyle="1" w:styleId="Heading4Char">
+    <w:name w:val="Heading 4 Char"/>
+    <w:basedOn w:val="DefaultParagraphFont"/>
+    <w:link w:val="Heading4"/>
     <w:uiPriority w:val="9"/>
     <w:semiHidden/>
     <w:qFormat/>
@@ -10064,10 +10124,10 @@
       <w:color w:val="365F91" w:themeColor="accent1" w:themeShade="BF"/>
     </w:rPr>
   </w:style>
-  <w:style w:type="character" w:customStyle="1" w:styleId="Ttulo5Char">
-    <w:name w:val="Título 5 Char"/>
-    <w:basedOn w:val="Fontepargpadro"/>
-    <w:link w:val="Ttulo5"/>
+  <w:style w:type="character" w:customStyle="1" w:styleId="Heading5Char">
+    <w:name w:val="Heading 5 Char"/>
+    <w:basedOn w:val="DefaultParagraphFont"/>
+    <w:link w:val="Heading5"/>
     <w:uiPriority w:val="9"/>
     <w:semiHidden/>
     <w:qFormat/>
@@ -10077,10 +10137,10 @@
       <w:color w:val="365F91" w:themeColor="accent1" w:themeShade="BF"/>
     </w:rPr>
   </w:style>
-  <w:style w:type="character" w:customStyle="1" w:styleId="Ttulo6Char">
-    <w:name w:val="Título 6 Char"/>
-    <w:basedOn w:val="Fontepargpadro"/>
-    <w:link w:val="Ttulo6"/>
+  <w:style w:type="character" w:customStyle="1" w:styleId="Heading6Char">
+    <w:name w:val="Heading 6 Char"/>
+    <w:basedOn w:val="DefaultParagraphFont"/>
+    <w:link w:val="Heading6"/>
     <w:uiPriority w:val="9"/>
     <w:semiHidden/>
     <w:qFormat/>
@@ -10090,10 +10150,10 @@
       <w:color w:val="243F60" w:themeColor="accent1" w:themeShade="7F"/>
     </w:rPr>
   </w:style>
-  <w:style w:type="character" w:customStyle="1" w:styleId="Ttulo7Char">
-    <w:name w:val="Título 7 Char"/>
-    <w:basedOn w:val="Fontepargpadro"/>
-    <w:link w:val="Ttulo7"/>
+  <w:style w:type="character" w:customStyle="1" w:styleId="Heading7Char">
+    <w:name w:val="Heading 7 Char"/>
+    <w:basedOn w:val="DefaultParagraphFont"/>
+    <w:link w:val="Heading7"/>
     <w:uiPriority w:val="9"/>
     <w:semiHidden/>
     <w:qFormat/>
@@ -10105,10 +10165,10 @@
       <w:color w:val="243F60" w:themeColor="accent1" w:themeShade="7F"/>
     </w:rPr>
   </w:style>
-  <w:style w:type="character" w:customStyle="1" w:styleId="Ttulo8Char">
-    <w:name w:val="Título 8 Char"/>
-    <w:basedOn w:val="Fontepargpadro"/>
-    <w:link w:val="Ttulo8"/>
+  <w:style w:type="character" w:customStyle="1" w:styleId="Heading8Char">
+    <w:name w:val="Heading 8 Char"/>
+    <w:basedOn w:val="DefaultParagraphFont"/>
+    <w:link w:val="Heading8"/>
     <w:uiPriority w:val="9"/>
     <w:semiHidden/>
     <w:qFormat/>
@@ -10120,10 +10180,10 @@
       <w:szCs w:val="21"/>
     </w:rPr>
   </w:style>
-  <w:style w:type="character" w:customStyle="1" w:styleId="Ttulo9Char">
-    <w:name w:val="Título 9 Char"/>
-    <w:basedOn w:val="Fontepargpadro"/>
-    <w:link w:val="Ttulo9"/>
+  <w:style w:type="character" w:customStyle="1" w:styleId="Heading9Char">
+    <w:name w:val="Heading 9 Char"/>
+    <w:basedOn w:val="DefaultParagraphFont"/>
+    <w:link w:val="Heading9"/>
     <w:uiPriority w:val="9"/>
     <w:semiHidden/>
     <w:qFormat/>
@@ -10809,10 +10869,10 @@
       <w:rFonts w:cs="Courier New"/>
     </w:rPr>
   </w:style>
-  <w:style w:type="paragraph" w:styleId="Ttulo">
+  <w:style w:type="paragraph" w:styleId="Title">
     <w:name w:val="Title"/>
     <w:basedOn w:val="Normal"/>
-    <w:next w:val="Corpodetexto"/>
+    <w:next w:val="BodyText"/>
     <w:qFormat/>
     <w:pPr>
       <w:keepNext/>
@@ -10824,21 +10884,21 @@
       <w:szCs w:val="28"/>
     </w:rPr>
   </w:style>
-  <w:style w:type="paragraph" w:styleId="Corpodetexto">
+  <w:style w:type="paragraph" w:styleId="BodyText">
     <w:name w:val="Body Text"/>
     <w:basedOn w:val="Normal"/>
     <w:pPr>
       <w:spacing w:after="140" w:line="288" w:lineRule="auto"/>
     </w:pPr>
   </w:style>
-  <w:style w:type="paragraph" w:styleId="Lista">
+  <w:style w:type="paragraph" w:styleId="List">
     <w:name w:val="List"/>
-    <w:basedOn w:val="Corpodetexto"/>
+    <w:basedOn w:val="BodyText"/>
     <w:rPr>
       <w:rFonts w:cs="Arial"/>
     </w:rPr>
   </w:style>
-  <w:style w:type="paragraph" w:styleId="Legenda">
+  <w:style w:type="paragraph" w:styleId="Caption">
     <w:name w:val="caption"/>
     <w:basedOn w:val="Normal"/>
     <w:qFormat/>
@@ -10865,10 +10925,10 @@
       <w:rFonts w:cs="Arial"/>
     </w:rPr>
   </w:style>
-  <w:style w:type="paragraph" w:styleId="Cabealho">
+  <w:style w:type="paragraph" w:styleId="Header">
     <w:name w:val="header"/>
     <w:basedOn w:val="Normal"/>
-    <w:link w:val="CabealhoChar"/>
+    <w:link w:val="HeaderChar"/>
     <w:unhideWhenUsed/>
     <w:rsid w:val="005E1593"/>
     <w:pPr>
@@ -10878,10 +10938,10 @@
       </w:tabs>
     </w:pPr>
   </w:style>
-  <w:style w:type="paragraph" w:styleId="Rodap">
+  <w:style w:type="paragraph" w:styleId="Footer">
     <w:name w:val="footer"/>
     <w:basedOn w:val="Normal"/>
-    <w:link w:val="RodapChar"/>
+    <w:link w:val="FooterChar"/>
     <w:unhideWhenUsed/>
     <w:rsid w:val="005E1593"/>
     <w:pPr>
@@ -10893,7 +10953,7 @@
   </w:style>
   <w:style w:type="paragraph" w:customStyle="1" w:styleId="Descrio">
     <w:name w:val="Descrição"/>
-    <w:basedOn w:val="Cabealho"/>
+    <w:basedOn w:val="Header"/>
     <w:qFormat/>
     <w:rsid w:val="005E1593"/>
     <w:pPr>
@@ -10909,10 +10969,10 @@
       <w:lang w:val="en-US" w:eastAsia="pt-BR"/>
     </w:rPr>
   </w:style>
-  <w:style w:type="paragraph" w:styleId="Textodebalo">
+  <w:style w:type="paragraph" w:styleId="BalloonText">
     <w:name w:val="Balloon Text"/>
     <w:basedOn w:val="Normal"/>
-    <w:link w:val="TextodebaloChar"/>
+    <w:link w:val="BalloonTextChar"/>
     <w:uiPriority w:val="99"/>
     <w:semiHidden/>
     <w:unhideWhenUsed/>
@@ -10935,7 +10995,7 @@
       <w:lang w:eastAsia="pt-BR"/>
     </w:rPr>
   </w:style>
-  <w:style w:type="paragraph" w:styleId="Sumrio1">
+  <w:style w:type="paragraph" w:styleId="TOC1">
     <w:name w:val="toc 1"/>
     <w:basedOn w:val="Normal"/>
     <w:next w:val="Normal"/>
@@ -10955,7 +11015,7 @@
       <w:lang w:val="en-US"/>
     </w:rPr>
   </w:style>
-  <w:style w:type="paragraph" w:styleId="Sumrio2">
+  <w:style w:type="paragraph" w:styleId="TOC2">
     <w:name w:val="toc 2"/>
     <w:basedOn w:val="Normal"/>
     <w:next w:val="Normal"/>
@@ -11018,9 +11078,9 @@
       <w:jc w:val="center"/>
     </w:pPr>
   </w:style>
-  <w:style w:type="paragraph" w:styleId="CabealhodoSumrio">
+  <w:style w:type="paragraph" w:styleId="TOCHeading">
     <w:name w:val="TOC Heading"/>
-    <w:basedOn w:val="Ttulo1"/>
+    <w:basedOn w:val="Heading1"/>
     <w:next w:val="Normal"/>
     <w:uiPriority w:val="39"/>
     <w:unhideWhenUsed/>
@@ -11041,7 +11101,7 @@
       <w:lang w:eastAsia="pt-BR"/>
     </w:rPr>
   </w:style>
-  <w:style w:type="paragraph" w:styleId="PargrafodaLista">
+  <w:style w:type="paragraph" w:styleId="ListParagraph">
     <w:name w:val="List Paragraph"/>
     <w:basedOn w:val="Normal"/>
     <w:uiPriority w:val="34"/>
@@ -11052,9 +11112,9 @@
       <w:contextualSpacing/>
     </w:pPr>
   </w:style>
-  <w:style w:type="table" w:styleId="Tabelacomgrade">
+  <w:style w:type="table" w:styleId="TableGrid">
     <w:name w:val="Table Grid"/>
-    <w:basedOn w:val="Tabelanormal"/>
+    <w:basedOn w:val="TableNormal"/>
     <w:uiPriority w:val="39"/>
     <w:rsid w:val="005E1593"/>
     <w:pPr>
@@ -11067,6 +11127,7 @@
       <w:lang w:eastAsia="pt-BR"/>
     </w:rPr>
     <w:tblPr>
+      <w:tblInd w:w="0" w:type="dxa"/>
       <w:tblBorders>
         <w:top w:val="single" w:sz="4" w:space="0" w:color="auto"/>
         <w:left w:val="single" w:sz="4" w:space="0" w:color="auto"/>
@@ -11075,6 +11136,1610 @@
         <w:insideH w:val="single" w:sz="4" w:space="0" w:color="auto"/>
         <w:insideV w:val="single" w:sz="4" w:space="0" w:color="auto"/>
       </w:tblBorders>
+      <w:tblCellMar>
+        <w:top w:w="0" w:type="dxa"/>
+        <w:left w:w="108" w:type="dxa"/>
+        <w:bottom w:w="0" w:type="dxa"/>
+        <w:right w:w="108" w:type="dxa"/>
+      </w:tblCellMar>
+    </w:tblPr>
+  </w:style>
+</w:styles>
+</file>
+
+<file path=word/stylesWithEffects.xml><?xml version="1.0" encoding="utf-8"?>
+<w:styles xmlns:wpc="http://schemas.microsoft.com/office/word/2010/wordprocessingCanvas" xmlns:mo="http://schemas.microsoft.com/office/mac/office/2008/main" xmlns:mc="http://schemas.openxmlformats.org/markup-compatibility/2006" xmlns:mv="urn:schemas-microsoft-com:mac:vml" xmlns:o="urn:schemas-microsoft-com:office:office" xmlns:r="http://schemas.openxmlformats.org/officeDocument/2006/relationships" xmlns:m="http://schemas.openxmlformats.org/officeDocument/2006/math" xmlns:v="urn:schemas-microsoft-com:vml" xmlns:wp14="http://schemas.microsoft.com/office/word/2010/wordprocessingDrawing" xmlns:wp="http://schemas.openxmlformats.org/drawingml/2006/wordprocessingDrawing" xmlns:w10="urn:schemas-microsoft-com:office:word" xmlns:w="http://schemas.openxmlformats.org/wordprocessingml/2006/main" xmlns:w14="http://schemas.microsoft.com/office/word/2010/wordml" xmlns:wpg="http://schemas.microsoft.com/office/word/2010/wordprocessingGroup" xmlns:wpi="http://schemas.microsoft.com/office/word/2010/wordprocessingInk" xmlns:wne="http://schemas.microsoft.com/office/word/2006/wordml" xmlns:wps="http://schemas.microsoft.com/office/word/2010/wordprocessingShape" mc:Ignorable="w14 wp14">
+  <w:docDefaults>
+    <w:rPrDefault>
+      <w:rPr>
+        <w:rFonts w:asciiTheme="minorHAnsi" w:eastAsiaTheme="minorHAnsi" w:hAnsiTheme="minorHAnsi" w:cstheme="minorBidi"/>
+        <w:sz w:val="22"/>
+        <w:szCs w:val="22"/>
+        <w:lang w:val="pt-BR" w:eastAsia="en-US" w:bidi="ar-SA"/>
+      </w:rPr>
+    </w:rPrDefault>
+    <w:pPrDefault/>
+  </w:docDefaults>
+  <w:latentStyles w:defLockedState="0" w:defUIPriority="99" w:defSemiHidden="1" w:defUnhideWhenUsed="1" w:defQFormat="0" w:count="276">
+    <w:lsdException w:name="Normal" w:semiHidden="0" w:uiPriority="0" w:unhideWhenUsed="0" w:qFormat="1"/>
+    <w:lsdException w:name="heading 1" w:semiHidden="0" w:uiPriority="9" w:unhideWhenUsed="0" w:qFormat="1"/>
+    <w:lsdException w:name="heading 2" w:uiPriority="9" w:qFormat="1"/>
+    <w:lsdException w:name="heading 3" w:uiPriority="9" w:qFormat="1"/>
+    <w:lsdException w:name="heading 4" w:uiPriority="9" w:qFormat="1"/>
+    <w:lsdException w:name="heading 5" w:uiPriority="9" w:qFormat="1"/>
+    <w:lsdException w:name="heading 6" w:uiPriority="9" w:qFormat="1"/>
+    <w:lsdException w:name="heading 7" w:uiPriority="9" w:qFormat="1"/>
+    <w:lsdException w:name="heading 8" w:uiPriority="9" w:qFormat="1"/>
+    <w:lsdException w:name="heading 9" w:uiPriority="9" w:qFormat="1"/>
+    <w:lsdException w:name="toc 1" w:uiPriority="39"/>
+    <w:lsdException w:name="toc 2" w:uiPriority="39"/>
+    <w:lsdException w:name="toc 3" w:uiPriority="39"/>
+    <w:lsdException w:name="toc 4" w:uiPriority="39"/>
+    <w:lsdException w:name="toc 5" w:uiPriority="39"/>
+    <w:lsdException w:name="toc 6" w:uiPriority="39"/>
+    <w:lsdException w:name="toc 7" w:uiPriority="39"/>
+    <w:lsdException w:name="toc 8" w:uiPriority="39"/>
+    <w:lsdException w:name="toc 9" w:uiPriority="39"/>
+    <w:lsdException w:name="header" w:uiPriority="0"/>
+    <w:lsdException w:name="footer" w:uiPriority="0"/>
+    <w:lsdException w:name="caption" w:uiPriority="35" w:qFormat="1"/>
+    <w:lsdException w:name="Title" w:semiHidden="0" w:uiPriority="10" w:unhideWhenUsed="0" w:qFormat="1"/>
+    <w:lsdException w:name="Default Paragraph Font" w:uiPriority="1"/>
+    <w:lsdException w:name="Subtitle" w:semiHidden="0" w:uiPriority="11" w:unhideWhenUsed="0" w:qFormat="1"/>
+    <w:lsdException w:name="Strong" w:semiHidden="0" w:uiPriority="22" w:unhideWhenUsed="0" w:qFormat="1"/>
+    <w:lsdException w:name="Emphasis" w:semiHidden="0" w:uiPriority="20" w:unhideWhenUsed="0" w:qFormat="1"/>
+    <w:lsdException w:name="Table Grid" w:semiHidden="0" w:uiPriority="39" w:unhideWhenUsed="0"/>
+    <w:lsdException w:name="Note Level 1" w:semiHidden="0" w:unhideWhenUsed="0"/>
+    <w:lsdException w:name="Note Level 2" w:semiHidden="0" w:unhideWhenUsed="0"/>
+    <w:lsdException w:name="Note Level 3" w:semiHidden="0" w:unhideWhenUsed="0"/>
+    <w:lsdException w:name="Note Level 4" w:semiHidden="0" w:unhideWhenUsed="0"/>
+    <w:lsdException w:name="Note Level 5" w:semiHidden="0" w:unhideWhenUsed="0"/>
+    <w:lsdException w:name="Note Level 6" w:semiHidden="0" w:unhideWhenUsed="0"/>
+    <w:lsdException w:name="Note Level 7" w:semiHidden="0" w:unhideWhenUsed="0"/>
+    <w:lsdException w:name="Note Level 8" w:semiHidden="0" w:unhideWhenUsed="0"/>
+    <w:lsdException w:name="Note Level 9" w:semiHidden="0" w:unhideWhenUsed="0"/>
+    <w:lsdException w:name="Placeholder Text" w:unhideWhenUsed="0"/>
+    <w:lsdException w:name="No Spacing" w:semiHidden="0" w:uiPriority="1" w:unhideWhenUsed="0" w:qFormat="1"/>
+    <w:lsdException w:name="Light Shading" w:semiHidden="0" w:uiPriority="60" w:unhideWhenUsed="0"/>
+    <w:lsdException w:name="Light List" w:semiHidden="0" w:uiPriority="61" w:unhideWhenUsed="0"/>
+    <w:lsdException w:name="Light Grid" w:semiHidden="0" w:uiPriority="62" w:unhideWhenUsed="0"/>
+    <w:lsdException w:name="Medium Shading 1" w:semiHidden="0" w:uiPriority="63" w:unhideWhenUsed="0"/>
+    <w:lsdException w:name="Medium Shading 2" w:semiHidden="0" w:uiPriority="64" w:unhideWhenUsed="0"/>
+    <w:lsdException w:name="Medium List 1" w:semiHidden="0" w:uiPriority="65" w:unhideWhenUsed="0"/>
+    <w:lsdException w:name="Medium List 2" w:semiHidden="0" w:uiPriority="66" w:unhideWhenUsed="0"/>
+    <w:lsdException w:name="Medium Grid 1" w:semiHidden="0" w:uiPriority="67" w:unhideWhenUsed="0"/>
+    <w:lsdException w:name="Medium Grid 2" w:semiHidden="0" w:uiPriority="68" w:unhideWhenUsed="0"/>
+    <w:lsdException w:name="Medium Grid 3" w:semiHidden="0" w:uiPriority="69" w:unhideWhenUsed="0"/>
+    <w:lsdException w:name="Dark List" w:semiHidden="0" w:uiPriority="70" w:unhideWhenUsed="0"/>
+    <w:lsdException w:name="Colorful Shading" w:semiHidden="0" w:uiPriority="71" w:unhideWhenUsed="0"/>
+    <w:lsdException w:name="Colorful List" w:semiHidden="0" w:uiPriority="72" w:unhideWhenUsed="0"/>
+    <w:lsdException w:name="Colorful Grid" w:semiHidden="0" w:uiPriority="73" w:unhideWhenUsed="0"/>
+    <w:lsdException w:name="Light Shading Accent 1" w:semiHidden="0" w:uiPriority="60" w:unhideWhenUsed="0"/>
+    <w:lsdException w:name="Light List Accent 1" w:semiHidden="0" w:uiPriority="61" w:unhideWhenUsed="0"/>
+    <w:lsdException w:name="Light Grid Accent 1" w:semiHidden="0" w:uiPriority="62" w:unhideWhenUsed="0"/>
+    <w:lsdException w:name="Medium Shading 1 Accent 1" w:semiHidden="0" w:uiPriority="63" w:unhideWhenUsed="0"/>
+    <w:lsdException w:name="Medium Shading 2 Accent 1" w:semiHidden="0" w:uiPriority="64" w:unhideWhenUsed="0"/>
+    <w:lsdException w:name="Medium List 1 Accent 1" w:semiHidden="0" w:uiPriority="65" w:unhideWhenUsed="0"/>
+    <w:lsdException w:name="Revision" w:unhideWhenUsed="0"/>
+    <w:lsdException w:name="List Paragraph" w:semiHidden="0" w:uiPriority="34" w:unhideWhenUsed="0" w:qFormat="1"/>
+    <w:lsdException w:name="Quote" w:semiHidden="0" w:uiPriority="29" w:unhideWhenUsed="0" w:qFormat="1"/>
+    <w:lsdException w:name="Intense Quote" w:semiHidden="0" w:uiPriority="30" w:unhideWhenUsed="0" w:qFormat="1"/>
+    <w:lsdException w:name="Medium List 2 Accent 1" w:semiHidden="0" w:uiPriority="66" w:unhideWhenUsed="0"/>
+    <w:lsdException w:name="Medium Grid 1 Accent 1" w:semiHidden="0" w:uiPriority="67" w:unhideWhenUsed="0"/>
+    <w:lsdException w:name="Medium Grid 2 Accent 1" w:semiHidden="0" w:uiPriority="68" w:unhideWhenUsed="0"/>
+    <w:lsdException w:name="Medium Grid 3 Accent 1" w:semiHidden="0" w:uiPriority="69" w:unhideWhenUsed="0"/>
+    <w:lsdException w:name="Dark List Accent 1" w:semiHidden="0" w:uiPriority="70" w:unhideWhenUsed="0"/>
+    <w:lsdException w:name="Colorful Shading Accent 1" w:semiHidden="0" w:uiPriority="71" w:unhideWhenUsed="0"/>
+    <w:lsdException w:name="Colorful List Accent 1" w:semiHidden="0" w:uiPriority="72" w:unhideWhenUsed="0"/>
+    <w:lsdException w:name="Colorful Grid Accent 1" w:semiHidden="0" w:uiPriority="73" w:unhideWhenUsed="0"/>
+    <w:lsdException w:name="Light Shading Accent 2" w:semiHidden="0" w:uiPriority="60" w:unhideWhenUsed="0"/>
+    <w:lsdException w:name="Light List Accent 2" w:semiHidden="0" w:uiPriority="61" w:unhideWhenUsed="0"/>
+    <w:lsdException w:name="Light Grid Accent 2" w:semiHidden="0" w:uiPriority="62" w:unhideWhenUsed="0"/>
+    <w:lsdException w:name="Medium Shading 1 Accent 2" w:semiHidden="0" w:uiPriority="63" w:unhideWhenUsed="0"/>
+    <w:lsdException w:name="Medium Shading 2 Accent 2" w:semiHidden="0" w:uiPriority="64" w:unhideWhenUsed="0"/>
+    <w:lsdException w:name="Medium List 1 Accent 2" w:semiHidden="0" w:uiPriority="65" w:unhideWhenUsed="0"/>
+    <w:lsdException w:name="Medium List 2 Accent 2" w:semiHidden="0" w:uiPriority="66" w:unhideWhenUsed="0"/>
+    <w:lsdException w:name="Medium Grid 1 Accent 2" w:semiHidden="0" w:uiPriority="67" w:unhideWhenUsed="0"/>
+    <w:lsdException w:name="Medium Grid 2 Accent 2" w:semiHidden="0" w:uiPriority="68" w:unhideWhenUsed="0"/>
+    <w:lsdException w:name="Medium Grid 3 Accent 2" w:semiHidden="0" w:uiPriority="69" w:unhideWhenUsed="0"/>
+    <w:lsdException w:name="Dark List Accent 2" w:semiHidden="0" w:uiPriority="70" w:unhideWhenUsed="0"/>
+    <w:lsdException w:name="Colorful Shading Accent 2" w:semiHidden="0" w:uiPriority="71" w:unhideWhenUsed="0"/>
+    <w:lsdException w:name="Colorful List Accent 2" w:semiHidden="0" w:uiPriority="72" w:unhideWhenUsed="0"/>
+    <w:lsdException w:name="Colorful Grid Accent 2" w:semiHidden="0" w:uiPriority="73" w:unhideWhenUsed="0"/>
+    <w:lsdException w:name="Light Shading Accent 3" w:semiHidden="0" w:uiPriority="60" w:unhideWhenUsed="0"/>
+    <w:lsdException w:name="Light List Accent 3" w:semiHidden="0" w:uiPriority="61" w:unhideWhenUsed="0"/>
+    <w:lsdException w:name="Light Grid Accent 3" w:semiHidden="0" w:uiPriority="62" w:unhideWhenUsed="0"/>
+    <w:lsdException w:name="Medium Shading 1 Accent 3" w:semiHidden="0" w:uiPriority="63" w:unhideWhenUsed="0"/>
+    <w:lsdException w:name="Medium Shading 2 Accent 3" w:semiHidden="0" w:uiPriority="64" w:unhideWhenUsed="0"/>
+    <w:lsdException w:name="Medium List 1 Accent 3" w:semiHidden="0" w:uiPriority="65" w:unhideWhenUsed="0"/>
+    <w:lsdException w:name="Medium List 2 Accent 3" w:semiHidden="0" w:uiPriority="66" w:unhideWhenUsed="0"/>
+    <w:lsdException w:name="Medium Grid 1 Accent 3" w:semiHidden="0" w:uiPriority="67" w:unhideWhenUsed="0"/>
+    <w:lsdException w:name="Medium Grid 2 Accent 3" w:semiHidden="0" w:uiPriority="68" w:unhideWhenUsed="0"/>
+    <w:lsdException w:name="Medium Grid 3 Accent 3" w:semiHidden="0" w:uiPriority="69" w:unhideWhenUsed="0"/>
+    <w:lsdException w:name="Dark List Accent 3" w:semiHidden="0" w:uiPriority="70" w:unhideWhenUsed="0"/>
+    <w:lsdException w:name="Colorful Shading Accent 3" w:semiHidden="0" w:uiPriority="71" w:unhideWhenUsed="0"/>
+    <w:lsdException w:name="Colorful List Accent 3" w:semiHidden="0" w:uiPriority="72" w:unhideWhenUsed="0"/>
+    <w:lsdException w:name="Colorful Grid Accent 3" w:semiHidden="0" w:uiPriority="73" w:unhideWhenUsed="0"/>
+    <w:lsdException w:name="Light Shading Accent 4" w:semiHidden="0" w:uiPriority="60" w:unhideWhenUsed="0"/>
+    <w:lsdException w:name="Light List Accent 4" w:semiHidden="0" w:uiPriority="61" w:unhideWhenUsed="0"/>
+    <w:lsdException w:name="Light Grid Accent 4" w:semiHidden="0" w:uiPriority="62" w:unhideWhenUsed="0"/>
+    <w:lsdException w:name="Medium Shading 1 Accent 4" w:semiHidden="0" w:uiPriority="63" w:unhideWhenUsed="0"/>
+    <w:lsdException w:name="Medium Shading 2 Accent 4" w:semiHidden="0" w:uiPriority="64" w:unhideWhenUsed="0"/>
+    <w:lsdException w:name="Medium List 1 Accent 4" w:semiHidden="0" w:uiPriority="65" w:unhideWhenUsed="0"/>
+    <w:lsdException w:name="Medium List 2 Accent 4" w:semiHidden="0" w:uiPriority="66" w:unhideWhenUsed="0"/>
+    <w:lsdException w:name="Medium Grid 1 Accent 4" w:semiHidden="0" w:uiPriority="67" w:unhideWhenUsed="0"/>
+    <w:lsdException w:name="Medium Grid 2 Accent 4" w:semiHidden="0" w:uiPriority="68" w:unhideWhenUsed="0"/>
+    <w:lsdException w:name="Medium Grid 3 Accent 4" w:semiHidden="0" w:uiPriority="69" w:unhideWhenUsed="0"/>
+    <w:lsdException w:name="Dark List Accent 4" w:semiHidden="0" w:uiPriority="70" w:unhideWhenUsed="0"/>
+    <w:lsdException w:name="Colorful Shading Accent 4" w:semiHidden="0" w:uiPriority="71" w:unhideWhenUsed="0"/>
+    <w:lsdException w:name="Colorful List Accent 4" w:semiHidden="0" w:uiPriority="72" w:unhideWhenUsed="0"/>
+    <w:lsdException w:name="Colorful Grid Accent 4" w:semiHidden="0" w:uiPriority="73" w:unhideWhenUsed="0"/>
+    <w:lsdException w:name="Light Shading Accent 5" w:semiHidden="0" w:uiPriority="60" w:unhideWhenUsed="0"/>
+    <w:lsdException w:name="Light List Accent 5" w:semiHidden="0" w:uiPriority="61" w:unhideWhenUsed="0"/>
+    <w:lsdException w:name="Light Grid Accent 5" w:semiHidden="0" w:uiPriority="62" w:unhideWhenUsed="0"/>
+    <w:lsdException w:name="Medium Shading 1 Accent 5" w:semiHidden="0" w:uiPriority="63" w:unhideWhenUsed="0"/>
+    <w:lsdException w:name="Medium Shading 2 Accent 5" w:semiHidden="0" w:uiPriority="64" w:unhideWhenUsed="0"/>
+    <w:lsdException w:name="Medium List 1 Accent 5" w:semiHidden="0" w:uiPriority="65" w:unhideWhenUsed="0"/>
+    <w:lsdException w:name="Medium List 2 Accent 5" w:semiHidden="0" w:uiPriority="66" w:unhideWhenUsed="0"/>
+    <w:lsdException w:name="Medium Grid 1 Accent 5" w:semiHidden="0" w:uiPriority="67" w:unhideWhenUsed="0"/>
+    <w:lsdException w:name="Medium Grid 2 Accent 5" w:semiHidden="0" w:uiPriority="68" w:unhideWhenUsed="0"/>
+    <w:lsdException w:name="Medium Grid 3 Accent 5" w:semiHidden="0" w:uiPriority="69" w:unhideWhenUsed="0"/>
+    <w:lsdException w:name="Dark List Accent 5" w:semiHidden="0" w:uiPriority="70" w:unhideWhenUsed="0"/>
+    <w:lsdException w:name="Colorful Shading Accent 5" w:semiHidden="0" w:uiPriority="71" w:unhideWhenUsed="0"/>
+    <w:lsdException w:name="Colorful List Accent 5" w:semiHidden="0" w:uiPriority="72" w:unhideWhenUsed="0"/>
+    <w:lsdException w:name="Colorful Grid Accent 5" w:semiHidden="0" w:uiPriority="73" w:unhideWhenUsed="0"/>
+    <w:lsdException w:name="Light Shading Accent 6" w:semiHidden="0" w:uiPriority="60" w:unhideWhenUsed="0"/>
+    <w:lsdException w:name="Light List Accent 6" w:semiHidden="0" w:uiPriority="61" w:unhideWhenUsed="0"/>
+    <w:lsdException w:name="Light Grid Accent 6" w:semiHidden="0" w:uiPriority="62" w:unhideWhenUsed="0"/>
+    <w:lsdException w:name="Medium Shading 1 Accent 6" w:semiHidden="0" w:uiPriority="63" w:unhideWhenUsed="0"/>
+    <w:lsdException w:name="Medium Shading 2 Accent 6" w:semiHidden="0" w:uiPriority="64" w:unhideWhenUsed="0"/>
+    <w:lsdException w:name="Medium List 1 Accent 6" w:semiHidden="0" w:uiPriority="65" w:unhideWhenUsed="0"/>
+    <w:lsdException w:name="Medium List 2 Accent 6" w:semiHidden="0" w:uiPriority="66" w:unhideWhenUsed="0"/>
+    <w:lsdException w:name="Medium Grid 1 Accent 6" w:semiHidden="0" w:uiPriority="67" w:unhideWhenUsed="0"/>
+    <w:lsdException w:name="Medium Grid 2 Accent 6" w:semiHidden="0" w:uiPriority="68" w:unhideWhenUsed="0"/>
+    <w:lsdException w:name="Medium Grid 3 Accent 6" w:semiHidden="0" w:uiPriority="69" w:unhideWhenUsed="0"/>
+    <w:lsdException w:name="Dark List Accent 6" w:semiHidden="0" w:uiPriority="70" w:unhideWhenUsed="0"/>
+    <w:lsdException w:name="Colorful Shading Accent 6" w:semiHidden="0" w:uiPriority="71" w:unhideWhenUsed="0"/>
+    <w:lsdException w:name="Colorful List Accent 6" w:semiHidden="0" w:uiPriority="72" w:unhideWhenUsed="0"/>
+    <w:lsdException w:name="Colorful Grid Accent 6" w:semiHidden="0" w:uiPriority="73" w:unhideWhenUsed="0"/>
+    <w:lsdException w:name="Subtle Emphasis" w:semiHidden="0" w:uiPriority="19" w:unhideWhenUsed="0" w:qFormat="1"/>
+    <w:lsdException w:name="Intense Emphasis" w:semiHidden="0" w:uiPriority="21" w:unhideWhenUsed="0" w:qFormat="1"/>
+    <w:lsdException w:name="Subtle Reference" w:semiHidden="0" w:uiPriority="31" w:unhideWhenUsed="0" w:qFormat="1"/>
+    <w:lsdException w:name="Intense Reference" w:semiHidden="0" w:uiPriority="32" w:unhideWhenUsed="0" w:qFormat="1"/>
+    <w:lsdException w:name="Book Title" w:semiHidden="0" w:uiPriority="33" w:unhideWhenUsed="0" w:qFormat="1"/>
+    <w:lsdException w:name="Bibliography" w:uiPriority="37"/>
+    <w:lsdException w:name="TOC Heading" w:uiPriority="39" w:qFormat="1"/>
+  </w:latentStyles>
+  <w:style w:type="paragraph" w:default="1" w:styleId="Normal">
+    <w:name w:val="Normal"/>
+    <w:qFormat/>
+    <w:rsid w:val="00210174"/>
+  </w:style>
+  <w:style w:type="paragraph" w:styleId="Heading1">
+    <w:name w:val="heading 1"/>
+    <w:basedOn w:val="Normal"/>
+    <w:next w:val="Normal"/>
+    <w:link w:val="Heading1Char"/>
+    <w:uiPriority w:val="9"/>
+    <w:qFormat/>
+    <w:rsid w:val="00980543"/>
+    <w:pPr>
+      <w:keepNext/>
+      <w:keepLines/>
+      <w:numPr>
+        <w:numId w:val="1"/>
+      </w:numPr>
+      <w:spacing w:before="120"/>
+      <w:outlineLvl w:val="0"/>
+    </w:pPr>
+    <w:rPr>
+      <w:rFonts w:asciiTheme="majorHAnsi" w:eastAsiaTheme="majorEastAsia" w:hAnsiTheme="majorHAnsi" w:cstheme="majorBidi"/>
+      <w:b/>
+      <w:bCs/>
+      <w:color w:val="365F91" w:themeColor="accent1" w:themeShade="BF"/>
+      <w:sz w:val="28"/>
+      <w:szCs w:val="28"/>
+      <w:u w:val="single"/>
+    </w:rPr>
+  </w:style>
+  <w:style w:type="paragraph" w:styleId="Heading2">
+    <w:name w:val="heading 2"/>
+    <w:basedOn w:val="Normal"/>
+    <w:next w:val="Normal"/>
+    <w:link w:val="Heading2Char"/>
+    <w:autoRedefine/>
+    <w:uiPriority w:val="9"/>
+    <w:unhideWhenUsed/>
+    <w:qFormat/>
+    <w:rsid w:val="005546E1"/>
+    <w:pPr>
+      <w:keepNext/>
+      <w:keepLines/>
+      <w:numPr>
+        <w:ilvl w:val="1"/>
+        <w:numId w:val="1"/>
+      </w:numPr>
+      <w:spacing w:before="200"/>
+      <w:outlineLvl w:val="1"/>
+    </w:pPr>
+    <w:rPr>
+      <w:rFonts w:asciiTheme="majorHAnsi" w:eastAsiaTheme="majorEastAsia" w:hAnsiTheme="majorHAnsi" w:cstheme="majorBidi"/>
+      <w:b/>
+      <w:bCs/>
+      <w:color w:val="244061" w:themeColor="accent1" w:themeShade="80"/>
+      <w:sz w:val="28"/>
+      <w:szCs w:val="26"/>
+    </w:rPr>
+  </w:style>
+  <w:style w:type="paragraph" w:styleId="Heading3">
+    <w:name w:val="heading 3"/>
+    <w:basedOn w:val="Normal"/>
+    <w:next w:val="Normal"/>
+    <w:link w:val="Heading3Char"/>
+    <w:uiPriority w:val="9"/>
+    <w:unhideWhenUsed/>
+    <w:qFormat/>
+    <w:rsid w:val="004B60F1"/>
+    <w:pPr>
+      <w:keepNext/>
+      <w:keepLines/>
+      <w:numPr>
+        <w:ilvl w:val="2"/>
+        <w:numId w:val="1"/>
+      </w:numPr>
+      <w:spacing w:before="120"/>
+      <w:outlineLvl w:val="2"/>
+    </w:pPr>
+    <w:rPr>
+      <w:rFonts w:asciiTheme="majorHAnsi" w:eastAsiaTheme="majorEastAsia" w:hAnsiTheme="majorHAnsi" w:cstheme="majorBidi"/>
+      <w:b/>
+      <w:bCs/>
+      <w:color w:val="365F91" w:themeColor="accent1" w:themeShade="BF"/>
+      <w:sz w:val="28"/>
+    </w:rPr>
+  </w:style>
+  <w:style w:type="paragraph" w:styleId="Heading4">
+    <w:name w:val="heading 4"/>
+    <w:basedOn w:val="Normal"/>
+    <w:next w:val="Normal"/>
+    <w:link w:val="Heading4Char"/>
+    <w:uiPriority w:val="9"/>
+    <w:semiHidden/>
+    <w:unhideWhenUsed/>
+    <w:qFormat/>
+    <w:rsid w:val="00A23556"/>
+    <w:pPr>
+      <w:keepNext/>
+      <w:keepLines/>
+      <w:numPr>
+        <w:ilvl w:val="3"/>
+        <w:numId w:val="1"/>
+      </w:numPr>
+      <w:spacing w:before="40"/>
+      <w:outlineLvl w:val="3"/>
+    </w:pPr>
+    <w:rPr>
+      <w:rFonts w:asciiTheme="majorHAnsi" w:eastAsiaTheme="majorEastAsia" w:hAnsiTheme="majorHAnsi" w:cstheme="majorBidi"/>
+      <w:i/>
+      <w:iCs/>
+      <w:color w:val="365F91" w:themeColor="accent1" w:themeShade="BF"/>
+    </w:rPr>
+  </w:style>
+  <w:style w:type="paragraph" w:styleId="Heading5">
+    <w:name w:val="heading 5"/>
+    <w:basedOn w:val="Normal"/>
+    <w:next w:val="Normal"/>
+    <w:link w:val="Heading5Char"/>
+    <w:uiPriority w:val="9"/>
+    <w:semiHidden/>
+    <w:unhideWhenUsed/>
+    <w:qFormat/>
+    <w:rsid w:val="00A23556"/>
+    <w:pPr>
+      <w:keepNext/>
+      <w:keepLines/>
+      <w:numPr>
+        <w:ilvl w:val="4"/>
+        <w:numId w:val="1"/>
+      </w:numPr>
+      <w:spacing w:before="40"/>
+      <w:outlineLvl w:val="4"/>
+    </w:pPr>
+    <w:rPr>
+      <w:rFonts w:asciiTheme="majorHAnsi" w:eastAsiaTheme="majorEastAsia" w:hAnsiTheme="majorHAnsi" w:cstheme="majorBidi"/>
+      <w:color w:val="365F91" w:themeColor="accent1" w:themeShade="BF"/>
+    </w:rPr>
+  </w:style>
+  <w:style w:type="paragraph" w:styleId="Heading6">
+    <w:name w:val="heading 6"/>
+    <w:basedOn w:val="Normal"/>
+    <w:next w:val="Normal"/>
+    <w:link w:val="Heading6Char"/>
+    <w:uiPriority w:val="9"/>
+    <w:semiHidden/>
+    <w:unhideWhenUsed/>
+    <w:qFormat/>
+    <w:rsid w:val="00A23556"/>
+    <w:pPr>
+      <w:keepNext/>
+      <w:keepLines/>
+      <w:numPr>
+        <w:ilvl w:val="5"/>
+        <w:numId w:val="1"/>
+      </w:numPr>
+      <w:spacing w:before="40"/>
+      <w:outlineLvl w:val="5"/>
+    </w:pPr>
+    <w:rPr>
+      <w:rFonts w:asciiTheme="majorHAnsi" w:eastAsiaTheme="majorEastAsia" w:hAnsiTheme="majorHAnsi" w:cstheme="majorBidi"/>
+      <w:color w:val="243F60" w:themeColor="accent1" w:themeShade="7F"/>
+    </w:rPr>
+  </w:style>
+  <w:style w:type="paragraph" w:styleId="Heading7">
+    <w:name w:val="heading 7"/>
+    <w:basedOn w:val="Normal"/>
+    <w:next w:val="Normal"/>
+    <w:link w:val="Heading7Char"/>
+    <w:uiPriority w:val="9"/>
+    <w:semiHidden/>
+    <w:unhideWhenUsed/>
+    <w:qFormat/>
+    <w:rsid w:val="00A23556"/>
+    <w:pPr>
+      <w:keepNext/>
+      <w:keepLines/>
+      <w:numPr>
+        <w:ilvl w:val="6"/>
+        <w:numId w:val="1"/>
+      </w:numPr>
+      <w:spacing w:before="40"/>
+      <w:outlineLvl w:val="6"/>
+    </w:pPr>
+    <w:rPr>
+      <w:rFonts w:asciiTheme="majorHAnsi" w:eastAsiaTheme="majorEastAsia" w:hAnsiTheme="majorHAnsi" w:cstheme="majorBidi"/>
+      <w:i/>
+      <w:iCs/>
+      <w:color w:val="243F60" w:themeColor="accent1" w:themeShade="7F"/>
+    </w:rPr>
+  </w:style>
+  <w:style w:type="paragraph" w:styleId="Heading8">
+    <w:name w:val="heading 8"/>
+    <w:basedOn w:val="Normal"/>
+    <w:next w:val="Normal"/>
+    <w:link w:val="Heading8Char"/>
+    <w:uiPriority w:val="9"/>
+    <w:semiHidden/>
+    <w:unhideWhenUsed/>
+    <w:qFormat/>
+    <w:rsid w:val="00A23556"/>
+    <w:pPr>
+      <w:keepNext/>
+      <w:keepLines/>
+      <w:numPr>
+        <w:ilvl w:val="7"/>
+        <w:numId w:val="1"/>
+      </w:numPr>
+      <w:spacing w:before="40"/>
+      <w:outlineLvl w:val="7"/>
+    </w:pPr>
+    <w:rPr>
+      <w:rFonts w:asciiTheme="majorHAnsi" w:eastAsiaTheme="majorEastAsia" w:hAnsiTheme="majorHAnsi" w:cstheme="majorBidi"/>
+      <w:color w:val="272727" w:themeColor="text1" w:themeTint="D8"/>
+      <w:sz w:val="21"/>
+      <w:szCs w:val="21"/>
+    </w:rPr>
+  </w:style>
+  <w:style w:type="paragraph" w:styleId="Heading9">
+    <w:name w:val="heading 9"/>
+    <w:basedOn w:val="Normal"/>
+    <w:next w:val="Normal"/>
+    <w:link w:val="Heading9Char"/>
+    <w:uiPriority w:val="9"/>
+    <w:semiHidden/>
+    <w:unhideWhenUsed/>
+    <w:qFormat/>
+    <w:rsid w:val="00A23556"/>
+    <w:pPr>
+      <w:keepNext/>
+      <w:keepLines/>
+      <w:numPr>
+        <w:ilvl w:val="8"/>
+        <w:numId w:val="1"/>
+      </w:numPr>
+      <w:spacing w:before="40"/>
+      <w:outlineLvl w:val="8"/>
+    </w:pPr>
+    <w:rPr>
+      <w:rFonts w:asciiTheme="majorHAnsi" w:eastAsiaTheme="majorEastAsia" w:hAnsiTheme="majorHAnsi" w:cstheme="majorBidi"/>
+      <w:i/>
+      <w:iCs/>
+      <w:color w:val="272727" w:themeColor="text1" w:themeTint="D8"/>
+      <w:sz w:val="21"/>
+      <w:szCs w:val="21"/>
+    </w:rPr>
+  </w:style>
+  <w:style w:type="character" w:default="1" w:styleId="DefaultParagraphFont">
+    <w:name w:val="Default Paragraph Font"/>
+    <w:uiPriority w:val="1"/>
+    <w:semiHidden/>
+    <w:unhideWhenUsed/>
+  </w:style>
+  <w:style w:type="table" w:default="1" w:styleId="TableNormal">
+    <w:name w:val="Normal Table"/>
+    <w:uiPriority w:val="99"/>
+    <w:semiHidden/>
+    <w:unhideWhenUsed/>
+    <w:tblPr>
+      <w:tblInd w:w="0" w:type="dxa"/>
+      <w:tblCellMar>
+        <w:top w:w="0" w:type="dxa"/>
+        <w:left w:w="108" w:type="dxa"/>
+        <w:bottom w:w="0" w:type="dxa"/>
+        <w:right w:w="108" w:type="dxa"/>
+      </w:tblCellMar>
+    </w:tblPr>
+  </w:style>
+  <w:style w:type="numbering" w:default="1" w:styleId="NoList">
+    <w:name w:val="No List"/>
+    <w:uiPriority w:val="99"/>
+    <w:semiHidden/>
+    <w:unhideWhenUsed/>
+  </w:style>
+  <w:style w:type="character" w:customStyle="1" w:styleId="HeaderChar">
+    <w:name w:val="Header Char"/>
+    <w:basedOn w:val="DefaultParagraphFont"/>
+    <w:link w:val="Header"/>
+    <w:uiPriority w:val="99"/>
+    <w:qFormat/>
+    <w:rsid w:val="005E1593"/>
+  </w:style>
+  <w:style w:type="character" w:customStyle="1" w:styleId="FooterChar">
+    <w:name w:val="Footer Char"/>
+    <w:basedOn w:val="DefaultParagraphFont"/>
+    <w:link w:val="Footer"/>
+    <w:uiPriority w:val="99"/>
+    <w:qFormat/>
+    <w:rsid w:val="005E1593"/>
+  </w:style>
+  <w:style w:type="character" w:customStyle="1" w:styleId="BalloonTextChar">
+    <w:name w:val="Balloon Text Char"/>
+    <w:basedOn w:val="DefaultParagraphFont"/>
+    <w:link w:val="BalloonText"/>
+    <w:uiPriority w:val="99"/>
+    <w:semiHidden/>
+    <w:qFormat/>
+    <w:rsid w:val="005E1593"/>
+    <w:rPr>
+      <w:rFonts w:ascii="Tahoma" w:hAnsi="Tahoma" w:cs="Tahoma"/>
+      <w:sz w:val="16"/>
+      <w:szCs w:val="16"/>
+    </w:rPr>
+  </w:style>
+  <w:style w:type="character" w:customStyle="1" w:styleId="Heading1Char">
+    <w:name w:val="Heading 1 Char"/>
+    <w:basedOn w:val="DefaultParagraphFont"/>
+    <w:link w:val="Heading1"/>
+    <w:uiPriority w:val="9"/>
+    <w:qFormat/>
+    <w:rsid w:val="00980543"/>
+    <w:rPr>
+      <w:rFonts w:asciiTheme="majorHAnsi" w:eastAsiaTheme="majorEastAsia" w:hAnsiTheme="majorHAnsi" w:cstheme="majorBidi"/>
+      <w:b/>
+      <w:bCs/>
+      <w:color w:val="365F91" w:themeColor="accent1" w:themeShade="BF"/>
+      <w:sz w:val="28"/>
+      <w:szCs w:val="28"/>
+      <w:u w:val="single"/>
+    </w:rPr>
+  </w:style>
+  <w:style w:type="character" w:customStyle="1" w:styleId="Heading3Char">
+    <w:name w:val="Heading 3 Char"/>
+    <w:basedOn w:val="DefaultParagraphFont"/>
+    <w:link w:val="Heading3"/>
+    <w:uiPriority w:val="9"/>
+    <w:qFormat/>
+    <w:rsid w:val="004B60F1"/>
+    <w:rPr>
+      <w:rFonts w:asciiTheme="majorHAnsi" w:eastAsiaTheme="majorEastAsia" w:hAnsiTheme="majorHAnsi" w:cstheme="majorBidi"/>
+      <w:b/>
+      <w:bCs/>
+      <w:color w:val="365F91" w:themeColor="accent1" w:themeShade="BF"/>
+      <w:sz w:val="28"/>
+    </w:rPr>
+  </w:style>
+  <w:style w:type="character" w:customStyle="1" w:styleId="Heading2Char">
+    <w:name w:val="Heading 2 Char"/>
+    <w:basedOn w:val="DefaultParagraphFont"/>
+    <w:link w:val="Heading2"/>
+    <w:uiPriority w:val="9"/>
+    <w:qFormat/>
+    <w:rsid w:val="005546E1"/>
+    <w:rPr>
+      <w:rFonts w:asciiTheme="majorHAnsi" w:eastAsiaTheme="majorEastAsia" w:hAnsiTheme="majorHAnsi" w:cstheme="majorBidi"/>
+      <w:b/>
+      <w:bCs/>
+      <w:color w:val="244061" w:themeColor="accent1" w:themeShade="80"/>
+      <w:sz w:val="28"/>
+      <w:szCs w:val="26"/>
+    </w:rPr>
+  </w:style>
+  <w:style w:type="character" w:customStyle="1" w:styleId="LinkdaInternet">
+    <w:name w:val="Link da Internet"/>
+    <w:basedOn w:val="DefaultParagraphFont"/>
+    <w:uiPriority w:val="99"/>
+    <w:rsid w:val="00DF7148"/>
+    <w:rPr>
+      <w:color w:val="0000FF"/>
+      <w:u w:val="single"/>
+    </w:rPr>
+  </w:style>
+  <w:style w:type="character" w:styleId="PlaceholderText">
+    <w:name w:val="Placeholder Text"/>
+    <w:basedOn w:val="DefaultParagraphFont"/>
+    <w:uiPriority w:val="99"/>
+    <w:semiHidden/>
+    <w:qFormat/>
+    <w:rsid w:val="00CC0C59"/>
+    <w:rPr>
+      <w:color w:val="808080"/>
+    </w:rPr>
+  </w:style>
+  <w:style w:type="character" w:customStyle="1" w:styleId="CommentsChar">
+    <w:name w:val="Comments Char"/>
+    <w:basedOn w:val="DefaultParagraphFont"/>
+    <w:link w:val="Comments"/>
+    <w:qFormat/>
+    <w:rsid w:val="00D77511"/>
+    <w:rPr>
+      <w:rFonts w:eastAsia="Times" w:cs="Times New Roman"/>
+      <w:sz w:val="16"/>
+      <w:szCs w:val="20"/>
+      <w:lang w:eastAsia="pt-BR"/>
+    </w:rPr>
+  </w:style>
+  <w:style w:type="character" w:customStyle="1" w:styleId="VersesChar">
+    <w:name w:val="Versões Char"/>
+    <w:basedOn w:val="DefaultParagraphFont"/>
+    <w:link w:val="Verses"/>
+    <w:qFormat/>
+    <w:rsid w:val="00D77511"/>
+    <w:rPr>
+      <w:rFonts w:ascii="Calibri" w:hAnsi="Calibri"/>
+    </w:rPr>
+  </w:style>
+  <w:style w:type="character" w:customStyle="1" w:styleId="Heading4Char">
+    <w:name w:val="Heading 4 Char"/>
+    <w:basedOn w:val="DefaultParagraphFont"/>
+    <w:link w:val="Heading4"/>
+    <w:uiPriority w:val="9"/>
+    <w:semiHidden/>
+    <w:qFormat/>
+    <w:rsid w:val="00A23556"/>
+    <w:rPr>
+      <w:rFonts w:asciiTheme="majorHAnsi" w:eastAsiaTheme="majorEastAsia" w:hAnsiTheme="majorHAnsi" w:cstheme="majorBidi"/>
+      <w:i/>
+      <w:iCs/>
+      <w:color w:val="365F91" w:themeColor="accent1" w:themeShade="BF"/>
+    </w:rPr>
+  </w:style>
+  <w:style w:type="character" w:customStyle="1" w:styleId="Heading5Char">
+    <w:name w:val="Heading 5 Char"/>
+    <w:basedOn w:val="DefaultParagraphFont"/>
+    <w:link w:val="Heading5"/>
+    <w:uiPriority w:val="9"/>
+    <w:semiHidden/>
+    <w:qFormat/>
+    <w:rsid w:val="00A23556"/>
+    <w:rPr>
+      <w:rFonts w:asciiTheme="majorHAnsi" w:eastAsiaTheme="majorEastAsia" w:hAnsiTheme="majorHAnsi" w:cstheme="majorBidi"/>
+      <w:color w:val="365F91" w:themeColor="accent1" w:themeShade="BF"/>
+    </w:rPr>
+  </w:style>
+  <w:style w:type="character" w:customStyle="1" w:styleId="Heading6Char">
+    <w:name w:val="Heading 6 Char"/>
+    <w:basedOn w:val="DefaultParagraphFont"/>
+    <w:link w:val="Heading6"/>
+    <w:uiPriority w:val="9"/>
+    <w:semiHidden/>
+    <w:qFormat/>
+    <w:rsid w:val="00A23556"/>
+    <w:rPr>
+      <w:rFonts w:asciiTheme="majorHAnsi" w:eastAsiaTheme="majorEastAsia" w:hAnsiTheme="majorHAnsi" w:cstheme="majorBidi"/>
+      <w:color w:val="243F60" w:themeColor="accent1" w:themeShade="7F"/>
+    </w:rPr>
+  </w:style>
+  <w:style w:type="character" w:customStyle="1" w:styleId="Heading7Char">
+    <w:name w:val="Heading 7 Char"/>
+    <w:basedOn w:val="DefaultParagraphFont"/>
+    <w:link w:val="Heading7"/>
+    <w:uiPriority w:val="9"/>
+    <w:semiHidden/>
+    <w:qFormat/>
+    <w:rsid w:val="00A23556"/>
+    <w:rPr>
+      <w:rFonts w:asciiTheme="majorHAnsi" w:eastAsiaTheme="majorEastAsia" w:hAnsiTheme="majorHAnsi" w:cstheme="majorBidi"/>
+      <w:i/>
+      <w:iCs/>
+      <w:color w:val="243F60" w:themeColor="accent1" w:themeShade="7F"/>
+    </w:rPr>
+  </w:style>
+  <w:style w:type="character" w:customStyle="1" w:styleId="Heading8Char">
+    <w:name w:val="Heading 8 Char"/>
+    <w:basedOn w:val="DefaultParagraphFont"/>
+    <w:link w:val="Heading8"/>
+    <w:uiPriority w:val="9"/>
+    <w:semiHidden/>
+    <w:qFormat/>
+    <w:rsid w:val="00A23556"/>
+    <w:rPr>
+      <w:rFonts w:asciiTheme="majorHAnsi" w:eastAsiaTheme="majorEastAsia" w:hAnsiTheme="majorHAnsi" w:cstheme="majorBidi"/>
+      <w:color w:val="272727" w:themeColor="text1" w:themeTint="D8"/>
+      <w:sz w:val="21"/>
+      <w:szCs w:val="21"/>
+    </w:rPr>
+  </w:style>
+  <w:style w:type="character" w:customStyle="1" w:styleId="Heading9Char">
+    <w:name w:val="Heading 9 Char"/>
+    <w:basedOn w:val="DefaultParagraphFont"/>
+    <w:link w:val="Heading9"/>
+    <w:uiPriority w:val="9"/>
+    <w:semiHidden/>
+    <w:qFormat/>
+    <w:rsid w:val="00A23556"/>
+    <w:rPr>
+      <w:rFonts w:asciiTheme="majorHAnsi" w:eastAsiaTheme="majorEastAsia" w:hAnsiTheme="majorHAnsi" w:cstheme="majorBidi"/>
+      <w:i/>
+      <w:iCs/>
+      <w:color w:val="272727" w:themeColor="text1" w:themeTint="D8"/>
+      <w:sz w:val="21"/>
+      <w:szCs w:val="21"/>
+    </w:rPr>
+  </w:style>
+  <w:style w:type="character" w:customStyle="1" w:styleId="ListLabel1">
+    <w:name w:val="ListLabel 1"/>
+    <w:qFormat/>
+    <w:rPr>
+      <w:rFonts w:cs="Courier New"/>
+    </w:rPr>
+  </w:style>
+  <w:style w:type="character" w:customStyle="1" w:styleId="ListLabel2">
+    <w:name w:val="ListLabel 2"/>
+    <w:qFormat/>
+    <w:rPr>
+      <w:rFonts w:cs="Courier New"/>
+    </w:rPr>
+  </w:style>
+  <w:style w:type="character" w:customStyle="1" w:styleId="ListLabel3">
+    <w:name w:val="ListLabel 3"/>
+    <w:qFormat/>
+    <w:rPr>
+      <w:rFonts w:cs="Courier New"/>
+    </w:rPr>
+  </w:style>
+  <w:style w:type="character" w:customStyle="1" w:styleId="ListLabel4">
+    <w:name w:val="ListLabel 4"/>
+    <w:qFormat/>
+    <w:rPr>
+      <w:rFonts w:cs="Courier New"/>
+    </w:rPr>
+  </w:style>
+  <w:style w:type="character" w:customStyle="1" w:styleId="ListLabel5">
+    <w:name w:val="ListLabel 5"/>
+    <w:qFormat/>
+    <w:rPr>
+      <w:rFonts w:cs="Courier New"/>
+    </w:rPr>
+  </w:style>
+  <w:style w:type="character" w:customStyle="1" w:styleId="ListLabel6">
+    <w:name w:val="ListLabel 6"/>
+    <w:qFormat/>
+    <w:rPr>
+      <w:rFonts w:cs="Courier New"/>
+    </w:rPr>
+  </w:style>
+  <w:style w:type="character" w:customStyle="1" w:styleId="ListLabel7">
+    <w:name w:val="ListLabel 7"/>
+    <w:qFormat/>
+    <w:rPr>
+      <w:sz w:val="20"/>
+    </w:rPr>
+  </w:style>
+  <w:style w:type="character" w:customStyle="1" w:styleId="ListLabel8">
+    <w:name w:val="ListLabel 8"/>
+    <w:qFormat/>
+    <w:rPr>
+      <w:sz w:val="20"/>
+    </w:rPr>
+  </w:style>
+  <w:style w:type="character" w:customStyle="1" w:styleId="ListLabel9">
+    <w:name w:val="ListLabel 9"/>
+    <w:qFormat/>
+    <w:rPr>
+      <w:sz w:val="20"/>
+    </w:rPr>
+  </w:style>
+  <w:style w:type="character" w:customStyle="1" w:styleId="ListLabel10">
+    <w:name w:val="ListLabel 10"/>
+    <w:qFormat/>
+    <w:rPr>
+      <w:sz w:val="20"/>
+    </w:rPr>
+  </w:style>
+  <w:style w:type="character" w:customStyle="1" w:styleId="ListLabel11">
+    <w:name w:val="ListLabel 11"/>
+    <w:qFormat/>
+    <w:rPr>
+      <w:sz w:val="20"/>
+    </w:rPr>
+  </w:style>
+  <w:style w:type="character" w:customStyle="1" w:styleId="ListLabel12">
+    <w:name w:val="ListLabel 12"/>
+    <w:qFormat/>
+    <w:rPr>
+      <w:sz w:val="20"/>
+    </w:rPr>
+  </w:style>
+  <w:style w:type="character" w:customStyle="1" w:styleId="ListLabel13">
+    <w:name w:val="ListLabel 13"/>
+    <w:qFormat/>
+    <w:rPr>
+      <w:sz w:val="20"/>
+    </w:rPr>
+  </w:style>
+  <w:style w:type="character" w:customStyle="1" w:styleId="ListLabel14">
+    <w:name w:val="ListLabel 14"/>
+    <w:qFormat/>
+    <w:rPr>
+      <w:sz w:val="20"/>
+    </w:rPr>
+  </w:style>
+  <w:style w:type="character" w:customStyle="1" w:styleId="ListLabel15">
+    <w:name w:val="ListLabel 15"/>
+    <w:qFormat/>
+    <w:rPr>
+      <w:sz w:val="20"/>
+    </w:rPr>
+  </w:style>
+  <w:style w:type="character" w:customStyle="1" w:styleId="ListLabel16">
+    <w:name w:val="ListLabel 16"/>
+    <w:qFormat/>
+    <w:rPr>
+      <w:sz w:val="20"/>
+    </w:rPr>
+  </w:style>
+  <w:style w:type="character" w:customStyle="1" w:styleId="ListLabel17">
+    <w:name w:val="ListLabel 17"/>
+    <w:qFormat/>
+    <w:rPr>
+      <w:sz w:val="20"/>
+    </w:rPr>
+  </w:style>
+  <w:style w:type="character" w:customStyle="1" w:styleId="ListLabel18">
+    <w:name w:val="ListLabel 18"/>
+    <w:qFormat/>
+    <w:rPr>
+      <w:sz w:val="20"/>
+    </w:rPr>
+  </w:style>
+  <w:style w:type="character" w:customStyle="1" w:styleId="ListLabel19">
+    <w:name w:val="ListLabel 19"/>
+    <w:qFormat/>
+    <w:rPr>
+      <w:sz w:val="20"/>
+    </w:rPr>
+  </w:style>
+  <w:style w:type="character" w:customStyle="1" w:styleId="ListLabel20">
+    <w:name w:val="ListLabel 20"/>
+    <w:qFormat/>
+    <w:rPr>
+      <w:sz w:val="20"/>
+    </w:rPr>
+  </w:style>
+  <w:style w:type="character" w:customStyle="1" w:styleId="ListLabel21">
+    <w:name w:val="ListLabel 21"/>
+    <w:qFormat/>
+    <w:rPr>
+      <w:sz w:val="20"/>
+    </w:rPr>
+  </w:style>
+  <w:style w:type="character" w:customStyle="1" w:styleId="ListLabel22">
+    <w:name w:val="ListLabel 22"/>
+    <w:qFormat/>
+    <w:rPr>
+      <w:sz w:val="20"/>
+    </w:rPr>
+  </w:style>
+  <w:style w:type="character" w:customStyle="1" w:styleId="ListLabel23">
+    <w:name w:val="ListLabel 23"/>
+    <w:qFormat/>
+    <w:rPr>
+      <w:sz w:val="20"/>
+    </w:rPr>
+  </w:style>
+  <w:style w:type="character" w:customStyle="1" w:styleId="ListLabel24">
+    <w:name w:val="ListLabel 24"/>
+    <w:qFormat/>
+    <w:rPr>
+      <w:sz w:val="20"/>
+    </w:rPr>
+  </w:style>
+  <w:style w:type="character" w:customStyle="1" w:styleId="ListLabel25">
+    <w:name w:val="ListLabel 25"/>
+    <w:qFormat/>
+    <w:rPr>
+      <w:sz w:val="20"/>
+    </w:rPr>
+  </w:style>
+  <w:style w:type="character" w:customStyle="1" w:styleId="ListLabel26">
+    <w:name w:val="ListLabel 26"/>
+    <w:qFormat/>
+    <w:rPr>
+      <w:sz w:val="20"/>
+    </w:rPr>
+  </w:style>
+  <w:style w:type="character" w:customStyle="1" w:styleId="ListLabel27">
+    <w:name w:val="ListLabel 27"/>
+    <w:qFormat/>
+    <w:rPr>
+      <w:sz w:val="20"/>
+    </w:rPr>
+  </w:style>
+  <w:style w:type="character" w:customStyle="1" w:styleId="ListLabel28">
+    <w:name w:val="ListLabel 28"/>
+    <w:qFormat/>
+    <w:rPr>
+      <w:sz w:val="20"/>
+    </w:rPr>
+  </w:style>
+  <w:style w:type="character" w:customStyle="1" w:styleId="ListLabel29">
+    <w:name w:val="ListLabel 29"/>
+    <w:qFormat/>
+    <w:rPr>
+      <w:sz w:val="20"/>
+    </w:rPr>
+  </w:style>
+  <w:style w:type="character" w:customStyle="1" w:styleId="ListLabel30">
+    <w:name w:val="ListLabel 30"/>
+    <w:qFormat/>
+    <w:rPr>
+      <w:sz w:val="20"/>
+    </w:rPr>
+  </w:style>
+  <w:style w:type="character" w:customStyle="1" w:styleId="ListLabel31">
+    <w:name w:val="ListLabel 31"/>
+    <w:qFormat/>
+    <w:rPr>
+      <w:sz w:val="20"/>
+    </w:rPr>
+  </w:style>
+  <w:style w:type="character" w:customStyle="1" w:styleId="ListLabel32">
+    <w:name w:val="ListLabel 32"/>
+    <w:qFormat/>
+    <w:rPr>
+      <w:sz w:val="20"/>
+    </w:rPr>
+  </w:style>
+  <w:style w:type="character" w:customStyle="1" w:styleId="ListLabel33">
+    <w:name w:val="ListLabel 33"/>
+    <w:qFormat/>
+    <w:rPr>
+      <w:sz w:val="20"/>
+    </w:rPr>
+  </w:style>
+  <w:style w:type="character" w:customStyle="1" w:styleId="ListLabel34">
+    <w:name w:val="ListLabel 34"/>
+    <w:qFormat/>
+    <w:rPr>
+      <w:sz w:val="20"/>
+    </w:rPr>
+  </w:style>
+  <w:style w:type="character" w:customStyle="1" w:styleId="ListLabel35">
+    <w:name w:val="ListLabel 35"/>
+    <w:qFormat/>
+    <w:rPr>
+      <w:sz w:val="20"/>
+    </w:rPr>
+  </w:style>
+  <w:style w:type="character" w:customStyle="1" w:styleId="ListLabel36">
+    <w:name w:val="ListLabel 36"/>
+    <w:qFormat/>
+    <w:rPr>
+      <w:sz w:val="20"/>
+    </w:rPr>
+  </w:style>
+  <w:style w:type="character" w:customStyle="1" w:styleId="ListLabel37">
+    <w:name w:val="ListLabel 37"/>
+    <w:qFormat/>
+    <w:rPr>
+      <w:sz w:val="20"/>
+    </w:rPr>
+  </w:style>
+  <w:style w:type="character" w:customStyle="1" w:styleId="ListLabel38">
+    <w:name w:val="ListLabel 38"/>
+    <w:qFormat/>
+    <w:rPr>
+      <w:sz w:val="20"/>
+    </w:rPr>
+  </w:style>
+  <w:style w:type="character" w:customStyle="1" w:styleId="ListLabel39">
+    <w:name w:val="ListLabel 39"/>
+    <w:qFormat/>
+    <w:rPr>
+      <w:sz w:val="20"/>
+    </w:rPr>
+  </w:style>
+  <w:style w:type="character" w:customStyle="1" w:styleId="ListLabel40">
+    <w:name w:val="ListLabel 40"/>
+    <w:qFormat/>
+    <w:rPr>
+      <w:sz w:val="20"/>
+    </w:rPr>
+  </w:style>
+  <w:style w:type="character" w:customStyle="1" w:styleId="ListLabel41">
+    <w:name w:val="ListLabel 41"/>
+    <w:qFormat/>
+    <w:rPr>
+      <w:sz w:val="20"/>
+    </w:rPr>
+  </w:style>
+  <w:style w:type="character" w:customStyle="1" w:styleId="ListLabel42">
+    <w:name w:val="ListLabel 42"/>
+    <w:qFormat/>
+    <w:rPr>
+      <w:sz w:val="20"/>
+    </w:rPr>
+  </w:style>
+  <w:style w:type="character" w:customStyle="1" w:styleId="ListLabel43">
+    <w:name w:val="ListLabel 43"/>
+    <w:qFormat/>
+    <w:rPr>
+      <w:sz w:val="20"/>
+    </w:rPr>
+  </w:style>
+  <w:style w:type="character" w:customStyle="1" w:styleId="ListLabel44">
+    <w:name w:val="ListLabel 44"/>
+    <w:qFormat/>
+    <w:rPr>
+      <w:sz w:val="20"/>
+    </w:rPr>
+  </w:style>
+  <w:style w:type="character" w:customStyle="1" w:styleId="ListLabel45">
+    <w:name w:val="ListLabel 45"/>
+    <w:qFormat/>
+    <w:rPr>
+      <w:sz w:val="20"/>
+    </w:rPr>
+  </w:style>
+  <w:style w:type="character" w:customStyle="1" w:styleId="ListLabel46">
+    <w:name w:val="ListLabel 46"/>
+    <w:qFormat/>
+    <w:rPr>
+      <w:sz w:val="20"/>
+    </w:rPr>
+  </w:style>
+  <w:style w:type="character" w:customStyle="1" w:styleId="ListLabel47">
+    <w:name w:val="ListLabel 47"/>
+    <w:qFormat/>
+    <w:rPr>
+      <w:sz w:val="20"/>
+    </w:rPr>
+  </w:style>
+  <w:style w:type="character" w:customStyle="1" w:styleId="ListLabel48">
+    <w:name w:val="ListLabel 48"/>
+    <w:qFormat/>
+    <w:rPr>
+      <w:sz w:val="20"/>
+    </w:rPr>
+  </w:style>
+  <w:style w:type="character" w:customStyle="1" w:styleId="ListLabel49">
+    <w:name w:val="ListLabel 49"/>
+    <w:qFormat/>
+    <w:rPr>
+      <w:sz w:val="20"/>
+    </w:rPr>
+  </w:style>
+  <w:style w:type="character" w:customStyle="1" w:styleId="ListLabel50">
+    <w:name w:val="ListLabel 50"/>
+    <w:qFormat/>
+    <w:rPr>
+      <w:sz w:val="20"/>
+    </w:rPr>
+  </w:style>
+  <w:style w:type="character" w:customStyle="1" w:styleId="ListLabel51">
+    <w:name w:val="ListLabel 51"/>
+    <w:qFormat/>
+    <w:rPr>
+      <w:sz w:val="20"/>
+    </w:rPr>
+  </w:style>
+  <w:style w:type="character" w:customStyle="1" w:styleId="ListLabel52">
+    <w:name w:val="ListLabel 52"/>
+    <w:qFormat/>
+    <w:rPr>
+      <w:rFonts w:cs="Courier New"/>
+    </w:rPr>
+  </w:style>
+  <w:style w:type="character" w:customStyle="1" w:styleId="ListLabel53">
+    <w:name w:val="ListLabel 53"/>
+    <w:qFormat/>
+    <w:rPr>
+      <w:rFonts w:cs="Courier New"/>
+    </w:rPr>
+  </w:style>
+  <w:style w:type="character" w:customStyle="1" w:styleId="ListLabel54">
+    <w:name w:val="ListLabel 54"/>
+    <w:qFormat/>
+    <w:rPr>
+      <w:rFonts w:cs="Courier New"/>
+    </w:rPr>
+  </w:style>
+  <w:style w:type="character" w:customStyle="1" w:styleId="ListLabel55">
+    <w:name w:val="ListLabel 55"/>
+    <w:qFormat/>
+    <w:rPr>
+      <w:rFonts w:cs="Courier New"/>
+    </w:rPr>
+  </w:style>
+  <w:style w:type="character" w:customStyle="1" w:styleId="ListLabel56">
+    <w:name w:val="ListLabel 56"/>
+    <w:qFormat/>
+    <w:rPr>
+      <w:rFonts w:cs="Courier New"/>
+    </w:rPr>
+  </w:style>
+  <w:style w:type="character" w:customStyle="1" w:styleId="ListLabel57">
+    <w:name w:val="ListLabel 57"/>
+    <w:qFormat/>
+    <w:rPr>
+      <w:rFonts w:cs="Courier New"/>
+    </w:rPr>
+  </w:style>
+  <w:style w:type="character" w:customStyle="1" w:styleId="ListLabel58">
+    <w:name w:val="ListLabel 58"/>
+    <w:qFormat/>
+    <w:rPr>
+      <w:rFonts w:cs="Courier New"/>
+    </w:rPr>
+  </w:style>
+  <w:style w:type="character" w:customStyle="1" w:styleId="ListLabel59">
+    <w:name w:val="ListLabel 59"/>
+    <w:qFormat/>
+    <w:rPr>
+      <w:rFonts w:cs="Courier New"/>
+    </w:rPr>
+  </w:style>
+  <w:style w:type="character" w:customStyle="1" w:styleId="ListLabel60">
+    <w:name w:val="ListLabel 60"/>
+    <w:qFormat/>
+    <w:rPr>
+      <w:rFonts w:cs="Courier New"/>
+    </w:rPr>
+  </w:style>
+  <w:style w:type="character" w:customStyle="1" w:styleId="ListLabel61">
+    <w:name w:val="ListLabel 61"/>
+    <w:qFormat/>
+    <w:rPr>
+      <w:rFonts w:cs="Courier New"/>
+    </w:rPr>
+  </w:style>
+  <w:style w:type="character" w:customStyle="1" w:styleId="ListLabel62">
+    <w:name w:val="ListLabel 62"/>
+    <w:qFormat/>
+    <w:rPr>
+      <w:rFonts w:cs="Courier New"/>
+    </w:rPr>
+  </w:style>
+  <w:style w:type="character" w:customStyle="1" w:styleId="ListLabel63">
+    <w:name w:val="ListLabel 63"/>
+    <w:qFormat/>
+    <w:rPr>
+      <w:rFonts w:cs="Courier New"/>
+    </w:rPr>
+  </w:style>
+  <w:style w:type="character" w:customStyle="1" w:styleId="ListLabel64">
+    <w:name w:val="ListLabel 64"/>
+    <w:qFormat/>
+    <w:rPr>
+      <w:rFonts w:cs="Courier New"/>
+    </w:rPr>
+  </w:style>
+  <w:style w:type="character" w:customStyle="1" w:styleId="ListLabel65">
+    <w:name w:val="ListLabel 65"/>
+    <w:qFormat/>
+    <w:rPr>
+      <w:rFonts w:cs="Courier New"/>
+    </w:rPr>
+  </w:style>
+  <w:style w:type="character" w:customStyle="1" w:styleId="ListLabel66">
+    <w:name w:val="ListLabel 66"/>
+    <w:qFormat/>
+    <w:rPr>
+      <w:rFonts w:cs="Courier New"/>
+    </w:rPr>
+  </w:style>
+  <w:style w:type="character" w:customStyle="1" w:styleId="ListLabel67">
+    <w:name w:val="ListLabel 67"/>
+    <w:qFormat/>
+    <w:rPr>
+      <w:rFonts w:cs="Courier New"/>
+    </w:rPr>
+  </w:style>
+  <w:style w:type="character" w:customStyle="1" w:styleId="ListLabel68">
+    <w:name w:val="ListLabel 68"/>
+    <w:qFormat/>
+    <w:rPr>
+      <w:rFonts w:cs="Courier New"/>
+    </w:rPr>
+  </w:style>
+  <w:style w:type="character" w:customStyle="1" w:styleId="ListLabel69">
+    <w:name w:val="ListLabel 69"/>
+    <w:qFormat/>
+    <w:rPr>
+      <w:rFonts w:cs="Courier New"/>
+    </w:rPr>
+  </w:style>
+  <w:style w:type="character" w:customStyle="1" w:styleId="ListLabel70">
+    <w:name w:val="ListLabel 70"/>
+    <w:qFormat/>
+    <w:rPr>
+      <w:rFonts w:cs="Courier New"/>
+    </w:rPr>
+  </w:style>
+  <w:style w:type="character" w:customStyle="1" w:styleId="ListLabel71">
+    <w:name w:val="ListLabel 71"/>
+    <w:qFormat/>
+    <w:rPr>
+      <w:rFonts w:cs="Courier New"/>
+    </w:rPr>
+  </w:style>
+  <w:style w:type="character" w:customStyle="1" w:styleId="ListLabel72">
+    <w:name w:val="ListLabel 72"/>
+    <w:qFormat/>
+    <w:rPr>
+      <w:rFonts w:cs="Courier New"/>
+    </w:rPr>
+  </w:style>
+  <w:style w:type="character" w:customStyle="1" w:styleId="ListLabel73">
+    <w:name w:val="ListLabel 73"/>
+    <w:qFormat/>
+    <w:rPr>
+      <w:rFonts w:cs="Courier New"/>
+    </w:rPr>
+  </w:style>
+  <w:style w:type="character" w:customStyle="1" w:styleId="ListLabel74">
+    <w:name w:val="ListLabel 74"/>
+    <w:qFormat/>
+    <w:rPr>
+      <w:rFonts w:cs="Courier New"/>
+    </w:rPr>
+  </w:style>
+  <w:style w:type="character" w:customStyle="1" w:styleId="ListLabel75">
+    <w:name w:val="ListLabel 75"/>
+    <w:qFormat/>
+    <w:rPr>
+      <w:rFonts w:cs="Courier New"/>
+    </w:rPr>
+  </w:style>
+  <w:style w:type="character" w:customStyle="1" w:styleId="ListLabel76">
+    <w:name w:val="ListLabel 76"/>
+    <w:qFormat/>
+    <w:rPr>
+      <w:rFonts w:cs="Courier New"/>
+    </w:rPr>
+  </w:style>
+  <w:style w:type="character" w:customStyle="1" w:styleId="ListLabel77">
+    <w:name w:val="ListLabel 77"/>
+    <w:qFormat/>
+    <w:rPr>
+      <w:rFonts w:cs="Courier New"/>
+    </w:rPr>
+  </w:style>
+  <w:style w:type="character" w:customStyle="1" w:styleId="ListLabel78">
+    <w:name w:val="ListLabel 78"/>
+    <w:qFormat/>
+    <w:rPr>
+      <w:rFonts w:cs="Courier New"/>
+    </w:rPr>
+  </w:style>
+  <w:style w:type="character" w:customStyle="1" w:styleId="ListLabel79">
+    <w:name w:val="ListLabel 79"/>
+    <w:qFormat/>
+    <w:rPr>
+      <w:rFonts w:cs="Courier New"/>
+    </w:rPr>
+  </w:style>
+  <w:style w:type="character" w:customStyle="1" w:styleId="ListLabel80">
+    <w:name w:val="ListLabel 80"/>
+    <w:qFormat/>
+    <w:rPr>
+      <w:rFonts w:cs="Courier New"/>
+    </w:rPr>
+  </w:style>
+  <w:style w:type="character" w:customStyle="1" w:styleId="ListLabel81">
+    <w:name w:val="ListLabel 81"/>
+    <w:qFormat/>
+    <w:rPr>
+      <w:rFonts w:cs="Courier New"/>
+    </w:rPr>
+  </w:style>
+  <w:style w:type="character" w:customStyle="1" w:styleId="ListLabel82">
+    <w:name w:val="ListLabel 82"/>
+    <w:qFormat/>
+    <w:rPr>
+      <w:rFonts w:cs="Courier New"/>
+    </w:rPr>
+  </w:style>
+  <w:style w:type="character" w:customStyle="1" w:styleId="ListLabel83">
+    <w:name w:val="ListLabel 83"/>
+    <w:qFormat/>
+    <w:rPr>
+      <w:rFonts w:cs="Courier New"/>
+    </w:rPr>
+  </w:style>
+  <w:style w:type="character" w:customStyle="1" w:styleId="ListLabel84">
+    <w:name w:val="ListLabel 84"/>
+    <w:qFormat/>
+    <w:rPr>
+      <w:rFonts w:cs="Courier New"/>
+    </w:rPr>
+  </w:style>
+  <w:style w:type="character" w:customStyle="1" w:styleId="ListLabel85">
+    <w:name w:val="ListLabel 85"/>
+    <w:qFormat/>
+    <w:rPr>
+      <w:rFonts w:cs="Courier New"/>
+    </w:rPr>
+  </w:style>
+  <w:style w:type="character" w:customStyle="1" w:styleId="ListLabel86">
+    <w:name w:val="ListLabel 86"/>
+    <w:qFormat/>
+    <w:rPr>
+      <w:rFonts w:cs="Courier New"/>
+    </w:rPr>
+  </w:style>
+  <w:style w:type="character" w:customStyle="1" w:styleId="ListLabel87">
+    <w:name w:val="ListLabel 87"/>
+    <w:qFormat/>
+    <w:rPr>
+      <w:rFonts w:cs="Courier New"/>
+    </w:rPr>
+  </w:style>
+  <w:style w:type="character" w:customStyle="1" w:styleId="ListLabel88">
+    <w:name w:val="ListLabel 88"/>
+    <w:qFormat/>
+    <w:rPr>
+      <w:rFonts w:cs="Courier New"/>
+    </w:rPr>
+  </w:style>
+  <w:style w:type="character" w:customStyle="1" w:styleId="ListLabel89">
+    <w:name w:val="ListLabel 89"/>
+    <w:qFormat/>
+    <w:rPr>
+      <w:rFonts w:cs="Courier New"/>
+    </w:rPr>
+  </w:style>
+  <w:style w:type="character" w:customStyle="1" w:styleId="ListLabel90">
+    <w:name w:val="ListLabel 90"/>
+    <w:qFormat/>
+    <w:rPr>
+      <w:rFonts w:cs="Courier New"/>
+    </w:rPr>
+  </w:style>
+  <w:style w:type="character" w:customStyle="1" w:styleId="ListLabel91">
+    <w:name w:val="ListLabel 91"/>
+    <w:qFormat/>
+    <w:rPr>
+      <w:rFonts w:cs="Courier New"/>
+    </w:rPr>
+  </w:style>
+  <w:style w:type="character" w:customStyle="1" w:styleId="ListLabel92">
+    <w:name w:val="ListLabel 92"/>
+    <w:qFormat/>
+    <w:rPr>
+      <w:rFonts w:cs="Courier New"/>
+    </w:rPr>
+  </w:style>
+  <w:style w:type="character" w:customStyle="1" w:styleId="ListLabel93">
+    <w:name w:val="ListLabel 93"/>
+    <w:qFormat/>
+    <w:rPr>
+      <w:rFonts w:cs="Courier New"/>
+    </w:rPr>
+  </w:style>
+  <w:style w:type="character" w:customStyle="1" w:styleId="ListLabel94">
+    <w:name w:val="ListLabel 94"/>
+    <w:qFormat/>
+    <w:rPr>
+      <w:rFonts w:cs="Courier New"/>
+    </w:rPr>
+  </w:style>
+  <w:style w:type="character" w:customStyle="1" w:styleId="ListLabel95">
+    <w:name w:val="ListLabel 95"/>
+    <w:qFormat/>
+    <w:rPr>
+      <w:rFonts w:cs="Courier New"/>
+    </w:rPr>
+  </w:style>
+  <w:style w:type="character" w:customStyle="1" w:styleId="ListLabel96">
+    <w:name w:val="ListLabel 96"/>
+    <w:qFormat/>
+    <w:rPr>
+      <w:rFonts w:cs="Courier New"/>
+    </w:rPr>
+  </w:style>
+  <w:style w:type="paragraph" w:styleId="Title">
+    <w:name w:val="Title"/>
+    <w:basedOn w:val="Normal"/>
+    <w:next w:val="BodyText"/>
+    <w:qFormat/>
+    <w:pPr>
+      <w:keepNext/>
+      <w:spacing w:before="240" w:after="120"/>
+    </w:pPr>
+    <w:rPr>
+      <w:rFonts w:ascii="Liberation Sans" w:eastAsia="Microsoft YaHei" w:hAnsi="Liberation Sans" w:cs="Arial"/>
+      <w:sz w:val="28"/>
+      <w:szCs w:val="28"/>
+    </w:rPr>
+  </w:style>
+  <w:style w:type="paragraph" w:styleId="BodyText">
+    <w:name w:val="Body Text"/>
+    <w:basedOn w:val="Normal"/>
+    <w:pPr>
+      <w:spacing w:after="140" w:line="288" w:lineRule="auto"/>
+    </w:pPr>
+  </w:style>
+  <w:style w:type="paragraph" w:styleId="List">
+    <w:name w:val="List"/>
+    <w:basedOn w:val="BodyText"/>
+    <w:rPr>
+      <w:rFonts w:cs="Arial"/>
+    </w:rPr>
+  </w:style>
+  <w:style w:type="paragraph" w:styleId="Caption">
+    <w:name w:val="caption"/>
+    <w:basedOn w:val="Normal"/>
+    <w:qFormat/>
+    <w:pPr>
+      <w:suppressLineNumbers/>
+      <w:spacing w:before="120" w:after="120"/>
+    </w:pPr>
+    <w:rPr>
+      <w:rFonts w:cs="Arial"/>
+      <w:i/>
+      <w:iCs/>
+      <w:sz w:val="24"/>
+      <w:szCs w:val="24"/>
+    </w:rPr>
+  </w:style>
+  <w:style w:type="paragraph" w:customStyle="1" w:styleId="ndice">
+    <w:name w:val="Índice"/>
+    <w:basedOn w:val="Normal"/>
+    <w:qFormat/>
+    <w:pPr>
+      <w:suppressLineNumbers/>
+    </w:pPr>
+    <w:rPr>
+      <w:rFonts w:cs="Arial"/>
+    </w:rPr>
+  </w:style>
+  <w:style w:type="paragraph" w:styleId="Header">
+    <w:name w:val="header"/>
+    <w:basedOn w:val="Normal"/>
+    <w:link w:val="HeaderChar"/>
+    <w:unhideWhenUsed/>
+    <w:rsid w:val="005E1593"/>
+    <w:pPr>
+      <w:tabs>
+        <w:tab w:val="center" w:pos="4252"/>
+        <w:tab w:val="right" w:pos="8504"/>
+      </w:tabs>
+    </w:pPr>
+  </w:style>
+  <w:style w:type="paragraph" w:styleId="Footer">
+    <w:name w:val="footer"/>
+    <w:basedOn w:val="Normal"/>
+    <w:link w:val="FooterChar"/>
+    <w:unhideWhenUsed/>
+    <w:rsid w:val="005E1593"/>
+    <w:pPr>
+      <w:tabs>
+        <w:tab w:val="center" w:pos="4252"/>
+        <w:tab w:val="right" w:pos="8504"/>
+      </w:tabs>
+    </w:pPr>
+  </w:style>
+  <w:style w:type="paragraph" w:customStyle="1" w:styleId="Descrio">
+    <w:name w:val="Descrição"/>
+    <w:basedOn w:val="Header"/>
+    <w:qFormat/>
+    <w:rsid w:val="005E1593"/>
+    <w:pPr>
+      <w:tabs>
+        <w:tab w:val="center" w:pos="4320"/>
+        <w:tab w:val="right" w:pos="8640"/>
+      </w:tabs>
+    </w:pPr>
+    <w:rPr>
+      <w:rFonts w:eastAsia="Times" w:cs="Times New Roman"/>
+      <w:sz w:val="16"/>
+      <w:szCs w:val="20"/>
+      <w:lang w:val="en-US" w:eastAsia="pt-BR"/>
+    </w:rPr>
+  </w:style>
+  <w:style w:type="paragraph" w:styleId="BalloonText">
+    <w:name w:val="Balloon Text"/>
+    <w:basedOn w:val="Normal"/>
+    <w:link w:val="BalloonTextChar"/>
+    <w:uiPriority w:val="99"/>
+    <w:semiHidden/>
+    <w:unhideWhenUsed/>
+    <w:qFormat/>
+    <w:rsid w:val="005E1593"/>
+    <w:rPr>
+      <w:rFonts w:ascii="Tahoma" w:hAnsi="Tahoma" w:cs="Tahoma"/>
+      <w:sz w:val="16"/>
+      <w:szCs w:val="16"/>
+    </w:rPr>
+  </w:style>
+  <w:style w:type="paragraph" w:customStyle="1" w:styleId="Tabela">
+    <w:name w:val="Tabela"/>
+    <w:basedOn w:val="Normal"/>
+    <w:qFormat/>
+    <w:rsid w:val="008843C9"/>
+    <w:rPr>
+      <w:rFonts w:eastAsia="Times" w:cs="Times New Roman"/>
+      <w:szCs w:val="16"/>
+      <w:lang w:eastAsia="pt-BR"/>
+    </w:rPr>
+  </w:style>
+  <w:style w:type="paragraph" w:styleId="TOC1">
+    <w:name w:val="toc 1"/>
+    <w:basedOn w:val="Normal"/>
+    <w:next w:val="Normal"/>
+    <w:autoRedefine/>
+    <w:uiPriority w:val="39"/>
+    <w:rsid w:val="00DF7148"/>
+    <w:pPr>
+      <w:spacing w:before="120" w:after="120"/>
+    </w:pPr>
+    <w:rPr>
+      <w:rFonts w:ascii="Times New Roman" w:eastAsia="Times New Roman" w:hAnsi="Times New Roman" w:cs="Times New Roman"/>
+      <w:b/>
+      <w:bCs/>
+      <w:caps/>
+      <w:sz w:val="24"/>
+      <w:szCs w:val="24"/>
+      <w:lang w:val="en-US"/>
+    </w:rPr>
+  </w:style>
+  <w:style w:type="paragraph" w:styleId="TOC2">
+    <w:name w:val="toc 2"/>
+    <w:basedOn w:val="Normal"/>
+    <w:next w:val="Normal"/>
+    <w:autoRedefine/>
+    <w:uiPriority w:val="39"/>
+    <w:rsid w:val="00DF7148"/>
+    <w:pPr>
+      <w:ind w:left="240"/>
+    </w:pPr>
+    <w:rPr>
+      <w:rFonts w:ascii="Times New Roman" w:eastAsia="Times New Roman" w:hAnsi="Times New Roman" w:cs="Times New Roman"/>
+      <w:smallCaps/>
+      <w:sz w:val="24"/>
+      <w:szCs w:val="24"/>
+      <w:lang w:val="en-US"/>
+    </w:rPr>
+  </w:style>
+  <w:style w:type="paragraph" w:styleId="NormalWeb">
+    <w:name w:val="Normal (Web)"/>
+    <w:basedOn w:val="Normal"/>
+    <w:uiPriority w:val="99"/>
+    <w:unhideWhenUsed/>
+    <w:qFormat/>
+    <w:rsid w:val="008C2C80"/>
+    <w:pPr>
+      <w:spacing w:beforeAutospacing="1" w:afterAutospacing="1"/>
+    </w:pPr>
+    <w:rPr>
+      <w:rFonts w:ascii="Times New Roman" w:eastAsia="Times New Roman" w:hAnsi="Times New Roman" w:cs="Times New Roman"/>
+      <w:sz w:val="24"/>
+      <w:szCs w:val="24"/>
+      <w:lang w:eastAsia="pt-BR"/>
+    </w:rPr>
+  </w:style>
+  <w:style w:type="paragraph" w:customStyle="1" w:styleId="Comments">
+    <w:name w:val="Comments"/>
+    <w:basedOn w:val="Normal"/>
+    <w:link w:val="CommentsChar"/>
+    <w:qFormat/>
+    <w:rsid w:val="00D77511"/>
+    <w:pPr>
+      <w:tabs>
+        <w:tab w:val="center" w:pos="4320"/>
+        <w:tab w:val="right" w:pos="8640"/>
+      </w:tabs>
+    </w:pPr>
+    <w:rPr>
+      <w:rFonts w:eastAsia="Times" w:cs="Times New Roman"/>
+      <w:sz w:val="16"/>
+      <w:szCs w:val="20"/>
+      <w:lang w:eastAsia="pt-BR"/>
+    </w:rPr>
+  </w:style>
+  <w:style w:type="paragraph" w:customStyle="1" w:styleId="Verses">
+    <w:name w:val="Versões"/>
+    <w:link w:val="VersesChar"/>
+    <w:qFormat/>
+    <w:rsid w:val="00D77511"/>
+    <w:pPr>
+      <w:jc w:val="center"/>
+    </w:pPr>
+  </w:style>
+  <w:style w:type="paragraph" w:styleId="TOCHeading">
+    <w:name w:val="TOC Heading"/>
+    <w:basedOn w:val="Heading1"/>
+    <w:next w:val="Normal"/>
+    <w:uiPriority w:val="39"/>
+    <w:unhideWhenUsed/>
+    <w:qFormat/>
+    <w:rsid w:val="00D77511"/>
+    <w:pPr>
+      <w:numPr>
+        <w:numId w:val="0"/>
+      </w:numPr>
+      <w:spacing w:before="240" w:line="259" w:lineRule="auto"/>
+    </w:pPr>
+    <w:rPr>
+      <w:b w:val="0"/>
+      <w:bCs w:val="0"/>
+      <w:sz w:val="32"/>
+      <w:szCs w:val="32"/>
+      <w:u w:val="none"/>
+      <w:lang w:eastAsia="pt-BR"/>
+    </w:rPr>
+  </w:style>
+  <w:style w:type="paragraph" w:styleId="ListParagraph">
+    <w:name w:val="List Paragraph"/>
+    <w:basedOn w:val="Normal"/>
+    <w:uiPriority w:val="34"/>
+    <w:qFormat/>
+    <w:rsid w:val="005B2D67"/>
+    <w:pPr>
+      <w:ind w:left="720"/>
+      <w:contextualSpacing/>
+    </w:pPr>
+  </w:style>
+  <w:style w:type="table" w:styleId="TableGrid">
+    <w:name w:val="Table Grid"/>
+    <w:basedOn w:val="TableNormal"/>
+    <w:uiPriority w:val="39"/>
+    <w:rsid w:val="005E1593"/>
+    <w:pPr>
+      <w:spacing w:after="240"/>
+      <w:jc w:val="both"/>
+    </w:pPr>
+    <w:rPr>
+      <w:sz w:val="20"/>
+      <w:szCs w:val="20"/>
+      <w:lang w:eastAsia="pt-BR"/>
+    </w:rPr>
+    <w:tblPr>
+      <w:tblInd w:w="0" w:type="dxa"/>
+      <w:tblBorders>
+        <w:top w:val="single" w:sz="4" w:space="0" w:color="auto"/>
+        <w:left w:val="single" w:sz="4" w:space="0" w:color="auto"/>
+        <w:bottom w:val="single" w:sz="4" w:space="0" w:color="auto"/>
+        <w:right w:val="single" w:sz="4" w:space="0" w:color="auto"/>
+        <w:insideH w:val="single" w:sz="4" w:space="0" w:color="auto"/>
+        <w:insideV w:val="single" w:sz="4" w:space="0" w:color="auto"/>
+      </w:tblBorders>
+      <w:tblCellMar>
+        <w:top w:w="0" w:type="dxa"/>
+        <w:left w:w="108" w:type="dxa"/>
+        <w:bottom w:w="0" w:type="dxa"/>
+        <w:right w:w="108" w:type="dxa"/>
+      </w:tblCellMar>
     </w:tblPr>
   </w:style>
 </w:styles>
